--- a/FINAL/1901010084.docx
+++ b/FINAL/1901010084.docx
@@ -17491,7 +17491,21 @@
           <w:rFonts w:ascii="XDPrime" w:hAnsi="XDPrime" w:cs="Consolas"/>
           <w:sz w:val="22"/>
         </w:rPr>
-        <w:t>masyrakat</w:t>
+        <w:t>masy</w:t>
+      </w:r>
+      <w:r>
+        <w:rPr>
+          <w:rFonts w:ascii="XDPrime" w:hAnsi="XDPrime" w:cs="Consolas"/>
+          <w:sz w:val="22"/>
+        </w:rPr>
+        <w:t>a</w:t>
+      </w:r>
+      <w:r>
+        <w:rPr>
+          <w:rFonts w:ascii="XDPrime" w:hAnsi="XDPrime" w:cs="Consolas"/>
+          <w:sz w:val="22"/>
+        </w:rPr>
+        <w:t>rakat</w:t>
       </w:r>
       <w:proofErr w:type="spellEnd"/>
       <w:r>
@@ -17666,1468 +17680,193 @@
     </w:p>
     <w:p>
       <w:pPr>
-        <w:spacing w:after="0" w:line="276" w:lineRule="auto"/>
-        <w:ind w:firstLine="567"/>
+        <w:pStyle w:val="ListParagraph"/>
+        <w:numPr>
+          <w:ilvl w:val="2"/>
+          <w:numId w:val="4"/>
+        </w:numPr>
+        <w:spacing w:after="0" w:line="360" w:lineRule="auto"/>
         <w:jc w:val="both"/>
         <w:rPr>
           <w:rFonts w:ascii="XDPrime" w:eastAsia="Times New Roman" w:hAnsi="XDPrime" w:cs="Consolas"/>
-          <w:sz w:val="22"/>
-          <w:szCs w:val="22"/>
-        </w:rPr>
-      </w:pPr>
-      <w:proofErr w:type="spellStart"/>
-      <w:r>
-        <w:rPr>
-          <w:rFonts w:ascii="XDPrime" w:eastAsia="Times New Roman" w:hAnsi="XDPrime" w:cs="Consolas"/>
-          <w:sz w:val="22"/>
-          <w:szCs w:val="22"/>
-        </w:rPr>
-        <w:t>Merupakan</w:t>
-      </w:r>
-      <w:proofErr w:type="spellEnd"/>
-      <w:r>
-        <w:rPr>
-          <w:rFonts w:ascii="XDPrime" w:eastAsia="Times New Roman" w:hAnsi="XDPrime" w:cs="Consolas"/>
-          <w:sz w:val="22"/>
-          <w:szCs w:val="22"/>
-        </w:rPr>
-        <w:t xml:space="preserve"> </w:t>
-      </w:r>
-      <w:proofErr w:type="spellStart"/>
-      <w:r>
-        <w:rPr>
-          <w:rFonts w:ascii="XDPrime" w:eastAsia="Times New Roman" w:hAnsi="XDPrime" w:cs="Consolas"/>
-          <w:sz w:val="22"/>
-          <w:szCs w:val="22"/>
-        </w:rPr>
-        <w:t>kajian</w:t>
-      </w:r>
-      <w:proofErr w:type="spellEnd"/>
-      <w:r>
-        <w:rPr>
-          <w:rFonts w:ascii="XDPrime" w:eastAsia="Times New Roman" w:hAnsi="XDPrime" w:cs="Consolas"/>
-          <w:sz w:val="22"/>
-          <w:szCs w:val="22"/>
-        </w:rPr>
-        <w:t xml:space="preserve"> </w:t>
-      </w:r>
-      <w:proofErr w:type="spellStart"/>
-      <w:r>
-        <w:rPr>
-          <w:rFonts w:ascii="XDPrime" w:eastAsia="Times New Roman" w:hAnsi="XDPrime" w:cs="Consolas"/>
-          <w:sz w:val="22"/>
-          <w:szCs w:val="22"/>
-        </w:rPr>
-        <w:t>teori</w:t>
-      </w:r>
-      <w:proofErr w:type="spellEnd"/>
-      <w:r>
-        <w:rPr>
-          <w:rFonts w:ascii="XDPrime" w:eastAsia="Times New Roman" w:hAnsi="XDPrime" w:cs="Consolas"/>
-          <w:sz w:val="22"/>
-          <w:szCs w:val="22"/>
-        </w:rPr>
-        <w:t xml:space="preserve"> yang </w:t>
-      </w:r>
-      <w:proofErr w:type="spellStart"/>
-      <w:r>
-        <w:rPr>
-          <w:rFonts w:ascii="XDPrime" w:eastAsia="Times New Roman" w:hAnsi="XDPrime" w:cs="Consolas"/>
-          <w:sz w:val="22"/>
-          <w:szCs w:val="22"/>
-        </w:rPr>
-        <w:t>menjadi</w:t>
-      </w:r>
-      <w:proofErr w:type="spellEnd"/>
-      <w:r>
-        <w:rPr>
-          <w:rFonts w:ascii="XDPrime" w:eastAsia="Times New Roman" w:hAnsi="XDPrime" w:cs="Consolas"/>
-          <w:sz w:val="22"/>
-          <w:szCs w:val="22"/>
-        </w:rPr>
-        <w:t xml:space="preserve"> </w:t>
-      </w:r>
-      <w:proofErr w:type="spellStart"/>
-      <w:r>
-        <w:rPr>
-          <w:rFonts w:ascii="XDPrime" w:eastAsia="Times New Roman" w:hAnsi="XDPrime" w:cs="Consolas"/>
-          <w:sz w:val="22"/>
-          <w:szCs w:val="22"/>
-        </w:rPr>
-        <w:t>landasan</w:t>
-      </w:r>
-      <w:proofErr w:type="spellEnd"/>
-      <w:r>
-        <w:rPr>
-          <w:rFonts w:ascii="XDPrime" w:eastAsia="Times New Roman" w:hAnsi="XDPrime" w:cs="Consolas"/>
-          <w:sz w:val="22"/>
-          <w:szCs w:val="22"/>
-        </w:rPr>
-        <w:t xml:space="preserve"> </w:t>
-      </w:r>
-      <w:proofErr w:type="spellStart"/>
-      <w:r>
-        <w:rPr>
-          <w:rFonts w:ascii="XDPrime" w:eastAsia="Times New Roman" w:hAnsi="XDPrime" w:cs="Consolas"/>
-          <w:sz w:val="22"/>
-          <w:szCs w:val="22"/>
-        </w:rPr>
-        <w:t>dalam</w:t>
-      </w:r>
-      <w:proofErr w:type="spellEnd"/>
-      <w:r>
-        <w:rPr>
-          <w:rFonts w:ascii="XDPrime" w:eastAsia="Times New Roman" w:hAnsi="XDPrime" w:cs="Consolas"/>
-          <w:sz w:val="22"/>
-          <w:szCs w:val="22"/>
-        </w:rPr>
-        <w:t xml:space="preserve"> </w:t>
-      </w:r>
-      <w:proofErr w:type="spellStart"/>
-      <w:r>
-        <w:rPr>
-          <w:rFonts w:ascii="XDPrime" w:eastAsia="Times New Roman" w:hAnsi="XDPrime" w:cs="Consolas"/>
-          <w:sz w:val="22"/>
-          <w:szCs w:val="22"/>
-        </w:rPr>
-        <w:t>membuat</w:t>
-      </w:r>
-      <w:proofErr w:type="spellEnd"/>
-      <w:r>
-        <w:rPr>
-          <w:rFonts w:ascii="XDPrime" w:eastAsia="Times New Roman" w:hAnsi="XDPrime" w:cs="Consolas"/>
-          <w:sz w:val="22"/>
-          <w:szCs w:val="22"/>
-        </w:rPr>
-        <w:t xml:space="preserve"> </w:t>
-      </w:r>
-      <w:proofErr w:type="spellStart"/>
-      <w:r>
-        <w:rPr>
-          <w:rFonts w:ascii="XDPrime" w:eastAsia="Times New Roman" w:hAnsi="XDPrime" w:cs="Consolas"/>
-          <w:sz w:val="22"/>
-          <w:szCs w:val="22"/>
-        </w:rPr>
-        <w:t>hipotesis</w:t>
-      </w:r>
-      <w:proofErr w:type="spellEnd"/>
-      <w:r>
-        <w:rPr>
-          <w:rFonts w:ascii="XDPrime" w:eastAsia="Times New Roman" w:hAnsi="XDPrime" w:cs="Consolas"/>
-          <w:sz w:val="22"/>
-          <w:szCs w:val="22"/>
-        </w:rPr>
-        <w:t xml:space="preserve">, </w:t>
-      </w:r>
-      <w:proofErr w:type="spellStart"/>
-      <w:r>
-        <w:rPr>
-          <w:rFonts w:ascii="XDPrime" w:eastAsia="Times New Roman" w:hAnsi="XDPrime" w:cs="Consolas"/>
-          <w:sz w:val="22"/>
-          <w:szCs w:val="22"/>
-        </w:rPr>
-        <w:t>sekaligus</w:t>
-      </w:r>
-      <w:proofErr w:type="spellEnd"/>
-      <w:r>
-        <w:rPr>
-          <w:rFonts w:ascii="XDPrime" w:eastAsia="Times New Roman" w:hAnsi="XDPrime" w:cs="Consolas"/>
-          <w:sz w:val="22"/>
-          <w:szCs w:val="22"/>
-        </w:rPr>
-        <w:t xml:space="preserve"> </w:t>
-      </w:r>
-      <w:proofErr w:type="spellStart"/>
-      <w:r>
-        <w:rPr>
-          <w:rFonts w:ascii="XDPrime" w:eastAsia="Times New Roman" w:hAnsi="XDPrime" w:cs="Consolas"/>
-          <w:sz w:val="22"/>
-          <w:szCs w:val="22"/>
-        </w:rPr>
-        <w:t>bahan</w:t>
-      </w:r>
-      <w:proofErr w:type="spellEnd"/>
-      <w:r>
-        <w:rPr>
-          <w:rFonts w:ascii="XDPrime" w:eastAsia="Times New Roman" w:hAnsi="XDPrime" w:cs="Consolas"/>
-          <w:sz w:val="22"/>
-          <w:szCs w:val="22"/>
-        </w:rPr>
-        <w:t xml:space="preserve"> </w:t>
-      </w:r>
-      <w:proofErr w:type="spellStart"/>
-      <w:r>
-        <w:rPr>
-          <w:rFonts w:ascii="XDPrime" w:eastAsia="Times New Roman" w:hAnsi="XDPrime" w:cs="Consolas"/>
-          <w:sz w:val="22"/>
-          <w:szCs w:val="22"/>
-        </w:rPr>
-        <w:t>untuk</w:t>
-      </w:r>
-      <w:proofErr w:type="spellEnd"/>
-      <w:r>
-        <w:rPr>
-          <w:rFonts w:ascii="XDPrime" w:eastAsia="Times New Roman" w:hAnsi="XDPrime" w:cs="Consolas"/>
-          <w:sz w:val="22"/>
-          <w:szCs w:val="22"/>
-        </w:rPr>
-        <w:t xml:space="preserve"> </w:t>
-      </w:r>
-      <w:proofErr w:type="spellStart"/>
-      <w:r>
-        <w:rPr>
-          <w:rFonts w:ascii="XDPrime" w:eastAsia="Times New Roman" w:hAnsi="XDPrime" w:cs="Consolas"/>
-          <w:sz w:val="22"/>
-          <w:szCs w:val="22"/>
-        </w:rPr>
-        <w:t>argumentasi</w:t>
-      </w:r>
-      <w:proofErr w:type="spellEnd"/>
-      <w:r>
-        <w:rPr>
-          <w:rFonts w:ascii="XDPrime" w:eastAsia="Times New Roman" w:hAnsi="XDPrime" w:cs="Consolas"/>
-          <w:sz w:val="22"/>
-          <w:szCs w:val="22"/>
-        </w:rPr>
-        <w:t xml:space="preserve"> </w:t>
-      </w:r>
-      <w:proofErr w:type="spellStart"/>
-      <w:r>
-        <w:rPr>
-          <w:rFonts w:ascii="XDPrime" w:eastAsia="Times New Roman" w:hAnsi="XDPrime" w:cs="Consolas"/>
-          <w:sz w:val="22"/>
-          <w:szCs w:val="22"/>
-        </w:rPr>
-        <w:t>dalam</w:t>
-      </w:r>
-      <w:proofErr w:type="spellEnd"/>
-      <w:r>
-        <w:rPr>
-          <w:rFonts w:ascii="XDPrime" w:eastAsia="Times New Roman" w:hAnsi="XDPrime" w:cs="Consolas"/>
-          <w:sz w:val="22"/>
-          <w:szCs w:val="22"/>
-        </w:rPr>
-        <w:t xml:space="preserve"> </w:t>
-      </w:r>
-      <w:proofErr w:type="spellStart"/>
-      <w:r>
-        <w:rPr>
-          <w:rFonts w:ascii="XDPrime" w:eastAsia="Times New Roman" w:hAnsi="XDPrime" w:cs="Consolas"/>
-          <w:sz w:val="22"/>
-          <w:szCs w:val="22"/>
-        </w:rPr>
-        <w:t>pembahasan</w:t>
-      </w:r>
-      <w:proofErr w:type="spellEnd"/>
-      <w:r>
-        <w:rPr>
-          <w:rFonts w:ascii="XDPrime" w:eastAsia="Times New Roman" w:hAnsi="XDPrime" w:cs="Consolas"/>
-          <w:sz w:val="22"/>
-          <w:szCs w:val="22"/>
-        </w:rPr>
-        <w:t xml:space="preserve"> </w:t>
-      </w:r>
-      <w:proofErr w:type="spellStart"/>
-      <w:r>
-        <w:rPr>
-          <w:rFonts w:ascii="XDPrime" w:eastAsia="Times New Roman" w:hAnsi="XDPrime" w:cs="Consolas"/>
-          <w:sz w:val="22"/>
-          <w:szCs w:val="22"/>
-        </w:rPr>
-        <w:t>permasalahan</w:t>
-      </w:r>
-      <w:proofErr w:type="spellEnd"/>
-      <w:r>
-        <w:rPr>
-          <w:rFonts w:ascii="XDPrime" w:eastAsia="Times New Roman" w:hAnsi="XDPrime" w:cs="Consolas"/>
-          <w:sz w:val="22"/>
-          <w:szCs w:val="22"/>
-        </w:rPr>
-        <w:t xml:space="preserve">. Kajian </w:t>
-      </w:r>
-      <w:proofErr w:type="spellStart"/>
-      <w:r>
-        <w:rPr>
-          <w:rFonts w:ascii="XDPrime" w:eastAsia="Times New Roman" w:hAnsi="XDPrime" w:cs="Consolas"/>
-          <w:sz w:val="22"/>
-          <w:szCs w:val="22"/>
-        </w:rPr>
-        <w:t>teori</w:t>
-      </w:r>
-      <w:proofErr w:type="spellEnd"/>
-      <w:r>
-        <w:rPr>
-          <w:rFonts w:ascii="XDPrime" w:eastAsia="Times New Roman" w:hAnsi="XDPrime" w:cs="Consolas"/>
-          <w:sz w:val="22"/>
-          <w:szCs w:val="22"/>
-        </w:rPr>
-        <w:t xml:space="preserve"> </w:t>
-      </w:r>
-      <w:proofErr w:type="spellStart"/>
-      <w:r>
-        <w:rPr>
-          <w:rFonts w:ascii="XDPrime" w:eastAsia="Times New Roman" w:hAnsi="XDPrime" w:cs="Consolas"/>
-          <w:sz w:val="22"/>
-          <w:szCs w:val="22"/>
-        </w:rPr>
-        <w:t>bukan</w:t>
-      </w:r>
-      <w:proofErr w:type="spellEnd"/>
-      <w:r>
-        <w:rPr>
-          <w:rFonts w:ascii="XDPrime" w:eastAsia="Times New Roman" w:hAnsi="XDPrime" w:cs="Consolas"/>
-          <w:sz w:val="22"/>
-          <w:szCs w:val="22"/>
-        </w:rPr>
-        <w:t xml:space="preserve"> </w:t>
-      </w:r>
-      <w:proofErr w:type="spellStart"/>
-      <w:r>
-        <w:rPr>
-          <w:rFonts w:ascii="XDPrime" w:eastAsia="Times New Roman" w:hAnsi="XDPrime" w:cs="Consolas"/>
-          <w:sz w:val="22"/>
-          <w:szCs w:val="22"/>
-        </w:rPr>
-        <w:t>sekedar</w:t>
-      </w:r>
-      <w:proofErr w:type="spellEnd"/>
-      <w:r>
-        <w:rPr>
-          <w:rFonts w:ascii="XDPrime" w:eastAsia="Times New Roman" w:hAnsi="XDPrime" w:cs="Consolas"/>
-          <w:sz w:val="22"/>
-          <w:szCs w:val="22"/>
-        </w:rPr>
-        <w:t xml:space="preserve"> </w:t>
-      </w:r>
-      <w:proofErr w:type="spellStart"/>
-      <w:r>
-        <w:rPr>
-          <w:rFonts w:ascii="XDPrime" w:eastAsia="Times New Roman" w:hAnsi="XDPrime" w:cs="Consolas"/>
-          <w:sz w:val="22"/>
-          <w:szCs w:val="22"/>
-        </w:rPr>
-        <w:t>menjajarkan</w:t>
-      </w:r>
-      <w:proofErr w:type="spellEnd"/>
-      <w:r>
-        <w:rPr>
-          <w:rFonts w:ascii="XDPrime" w:eastAsia="Times New Roman" w:hAnsi="XDPrime" w:cs="Consolas"/>
-          <w:sz w:val="22"/>
-          <w:szCs w:val="22"/>
-        </w:rPr>
-        <w:t xml:space="preserve"> </w:t>
-      </w:r>
-      <w:proofErr w:type="spellStart"/>
-      <w:r>
-        <w:rPr>
-          <w:rFonts w:ascii="XDPrime" w:eastAsia="Times New Roman" w:hAnsi="XDPrime" w:cs="Consolas"/>
-          <w:sz w:val="22"/>
-          <w:szCs w:val="22"/>
-        </w:rPr>
-        <w:t>semua</w:t>
-      </w:r>
-      <w:proofErr w:type="spellEnd"/>
-      <w:r>
-        <w:rPr>
-          <w:rFonts w:ascii="XDPrime" w:eastAsia="Times New Roman" w:hAnsi="XDPrime" w:cs="Consolas"/>
-          <w:sz w:val="22"/>
-          <w:szCs w:val="22"/>
-        </w:rPr>
-        <w:t xml:space="preserve"> </w:t>
-      </w:r>
-      <w:proofErr w:type="spellStart"/>
-      <w:r>
-        <w:rPr>
-          <w:rFonts w:ascii="XDPrime" w:eastAsia="Times New Roman" w:hAnsi="XDPrime" w:cs="Consolas"/>
-          <w:sz w:val="22"/>
-          <w:szCs w:val="22"/>
-        </w:rPr>
-        <w:t>teori</w:t>
-      </w:r>
-      <w:proofErr w:type="spellEnd"/>
-      <w:r>
-        <w:rPr>
-          <w:rFonts w:ascii="XDPrime" w:eastAsia="Times New Roman" w:hAnsi="XDPrime" w:cs="Consolas"/>
-          <w:sz w:val="22"/>
-          <w:szCs w:val="22"/>
-        </w:rPr>
-        <w:t xml:space="preserve">, </w:t>
-      </w:r>
-      <w:proofErr w:type="spellStart"/>
-      <w:r>
-        <w:rPr>
-          <w:rFonts w:ascii="XDPrime" w:eastAsia="Times New Roman" w:hAnsi="XDPrime" w:cs="Consolas"/>
-          <w:sz w:val="22"/>
-          <w:szCs w:val="22"/>
-        </w:rPr>
-        <w:t>tetapi</w:t>
-      </w:r>
-      <w:proofErr w:type="spellEnd"/>
-      <w:r>
-        <w:rPr>
-          <w:rFonts w:ascii="XDPrime" w:eastAsia="Times New Roman" w:hAnsi="XDPrime" w:cs="Consolas"/>
-          <w:sz w:val="22"/>
-          <w:szCs w:val="22"/>
-        </w:rPr>
-        <w:t xml:space="preserve"> </w:t>
-      </w:r>
-      <w:proofErr w:type="spellStart"/>
-      <w:r>
-        <w:rPr>
-          <w:rFonts w:ascii="XDPrime" w:eastAsia="Times New Roman" w:hAnsi="XDPrime" w:cs="Consolas"/>
-          <w:sz w:val="22"/>
-          <w:szCs w:val="22"/>
-        </w:rPr>
-        <w:t>harus</w:t>
-      </w:r>
-      <w:proofErr w:type="spellEnd"/>
-      <w:r>
-        <w:rPr>
-          <w:rFonts w:ascii="XDPrime" w:eastAsia="Times New Roman" w:hAnsi="XDPrime" w:cs="Consolas"/>
-          <w:sz w:val="22"/>
-          <w:szCs w:val="22"/>
-        </w:rPr>
-        <w:t xml:space="preserve"> </w:t>
-      </w:r>
-      <w:proofErr w:type="spellStart"/>
-      <w:r>
-        <w:rPr>
-          <w:rFonts w:ascii="XDPrime" w:eastAsia="Times New Roman" w:hAnsi="XDPrime" w:cs="Consolas"/>
-          <w:sz w:val="22"/>
-          <w:szCs w:val="22"/>
-        </w:rPr>
-        <w:t>berupa</w:t>
-      </w:r>
-      <w:proofErr w:type="spellEnd"/>
-      <w:r>
-        <w:rPr>
-          <w:rFonts w:ascii="XDPrime" w:eastAsia="Times New Roman" w:hAnsi="XDPrime" w:cs="Consolas"/>
-          <w:sz w:val="22"/>
-          <w:szCs w:val="22"/>
-        </w:rPr>
-        <w:t xml:space="preserve"> dialog </w:t>
-      </w:r>
-      <w:proofErr w:type="spellStart"/>
-      <w:r>
-        <w:rPr>
-          <w:rFonts w:ascii="XDPrime" w:eastAsia="Times New Roman" w:hAnsi="XDPrime" w:cs="Consolas"/>
-          <w:sz w:val="22"/>
-          <w:szCs w:val="22"/>
-        </w:rPr>
-        <w:t>antar</w:t>
-      </w:r>
-      <w:proofErr w:type="spellEnd"/>
-      <w:r>
-        <w:rPr>
-          <w:rFonts w:ascii="XDPrime" w:eastAsia="Times New Roman" w:hAnsi="XDPrime" w:cs="Consolas"/>
-          <w:sz w:val="22"/>
-          <w:szCs w:val="22"/>
-        </w:rPr>
-        <w:t xml:space="preserve"> </w:t>
-      </w:r>
-      <w:proofErr w:type="spellStart"/>
-      <w:r>
-        <w:rPr>
-          <w:rFonts w:ascii="XDPrime" w:eastAsia="Times New Roman" w:hAnsi="XDPrime" w:cs="Consolas"/>
-          <w:sz w:val="22"/>
-          <w:szCs w:val="22"/>
-        </w:rPr>
-        <w:t>teori</w:t>
-      </w:r>
-      <w:proofErr w:type="spellEnd"/>
-      <w:r>
-        <w:rPr>
-          <w:rFonts w:ascii="XDPrime" w:eastAsia="Times New Roman" w:hAnsi="XDPrime" w:cs="Consolas"/>
-          <w:sz w:val="22"/>
-          <w:szCs w:val="22"/>
-        </w:rPr>
-        <w:t xml:space="preserve"> </w:t>
-      </w:r>
-      <w:proofErr w:type="spellStart"/>
-      <w:r>
-        <w:rPr>
-          <w:rFonts w:ascii="XDPrime" w:eastAsia="Times New Roman" w:hAnsi="XDPrime" w:cs="Consolas"/>
-          <w:sz w:val="22"/>
-          <w:szCs w:val="22"/>
-        </w:rPr>
-        <w:t>maupun</w:t>
-      </w:r>
-      <w:proofErr w:type="spellEnd"/>
-      <w:r>
-        <w:rPr>
-          <w:rFonts w:ascii="XDPrime" w:eastAsia="Times New Roman" w:hAnsi="XDPrime" w:cs="Consolas"/>
-          <w:sz w:val="22"/>
-          <w:szCs w:val="22"/>
-        </w:rPr>
-        <w:t xml:space="preserve"> </w:t>
-      </w:r>
-      <w:proofErr w:type="spellStart"/>
-      <w:r>
-        <w:rPr>
-          <w:rFonts w:ascii="XDPrime" w:eastAsia="Times New Roman" w:hAnsi="XDPrime" w:cs="Consolas"/>
-          <w:sz w:val="22"/>
-          <w:szCs w:val="22"/>
-        </w:rPr>
-        <w:t>tinjauan</w:t>
-      </w:r>
-      <w:proofErr w:type="spellEnd"/>
-      <w:r>
-        <w:rPr>
-          <w:rFonts w:ascii="XDPrime" w:eastAsia="Times New Roman" w:hAnsi="XDPrime" w:cs="Consolas"/>
-          <w:sz w:val="22"/>
-          <w:szCs w:val="22"/>
-        </w:rPr>
-        <w:t xml:space="preserve"> pada </w:t>
-      </w:r>
-      <w:proofErr w:type="spellStart"/>
-      <w:r>
-        <w:rPr>
-          <w:rFonts w:ascii="XDPrime" w:eastAsia="Times New Roman" w:hAnsi="XDPrime" w:cs="Consolas"/>
-          <w:sz w:val="22"/>
-          <w:szCs w:val="22"/>
-        </w:rPr>
-        <w:t>hasil-hasil</w:t>
-      </w:r>
-      <w:proofErr w:type="spellEnd"/>
-      <w:r>
-        <w:rPr>
-          <w:rFonts w:ascii="XDPrime" w:eastAsia="Times New Roman" w:hAnsi="XDPrime" w:cs="Consolas"/>
-          <w:sz w:val="22"/>
-          <w:szCs w:val="22"/>
-        </w:rPr>
-        <w:t xml:space="preserve"> </w:t>
-      </w:r>
-      <w:proofErr w:type="spellStart"/>
-      <w:r>
-        <w:rPr>
-          <w:rFonts w:ascii="XDPrime" w:eastAsia="Times New Roman" w:hAnsi="XDPrime" w:cs="Consolas"/>
-          <w:sz w:val="22"/>
-          <w:szCs w:val="22"/>
-        </w:rPr>
-        <w:t>penelitian</w:t>
-      </w:r>
-      <w:proofErr w:type="spellEnd"/>
-      <w:r>
-        <w:rPr>
-          <w:rFonts w:ascii="XDPrime" w:eastAsia="Times New Roman" w:hAnsi="XDPrime" w:cs="Consolas"/>
-          <w:sz w:val="22"/>
-          <w:szCs w:val="22"/>
-        </w:rPr>
-        <w:t xml:space="preserve"> </w:t>
-      </w:r>
-      <w:proofErr w:type="spellStart"/>
-      <w:r>
-        <w:rPr>
-          <w:rFonts w:ascii="XDPrime" w:eastAsia="Times New Roman" w:hAnsi="XDPrime" w:cs="Consolas"/>
-          <w:sz w:val="22"/>
-          <w:szCs w:val="22"/>
-        </w:rPr>
-        <w:t>sebelumnya</w:t>
-      </w:r>
-      <w:proofErr w:type="spellEnd"/>
-      <w:r>
-        <w:rPr>
-          <w:rFonts w:ascii="XDPrime" w:eastAsia="Times New Roman" w:hAnsi="XDPrime" w:cs="Consolas"/>
-          <w:sz w:val="22"/>
-          <w:szCs w:val="22"/>
-        </w:rPr>
-        <w:t xml:space="preserve"> yang </w:t>
-      </w:r>
-      <w:proofErr w:type="spellStart"/>
-      <w:r>
-        <w:rPr>
-          <w:rFonts w:ascii="XDPrime" w:eastAsia="Times New Roman" w:hAnsi="XDPrime" w:cs="Consolas"/>
-          <w:sz w:val="22"/>
-          <w:szCs w:val="22"/>
-        </w:rPr>
-        <w:t>terintegrasi</w:t>
-      </w:r>
-      <w:proofErr w:type="spellEnd"/>
-      <w:r>
-        <w:rPr>
-          <w:rFonts w:ascii="XDPrime" w:eastAsia="Times New Roman" w:hAnsi="XDPrime" w:cs="Consolas"/>
-          <w:sz w:val="22"/>
-          <w:szCs w:val="22"/>
-        </w:rPr>
-        <w:t xml:space="preserve">, </w:t>
-      </w:r>
-      <w:proofErr w:type="spellStart"/>
-      <w:r>
-        <w:rPr>
-          <w:rFonts w:ascii="XDPrime" w:eastAsia="Times New Roman" w:hAnsi="XDPrime" w:cs="Consolas"/>
-          <w:sz w:val="22"/>
-          <w:szCs w:val="22"/>
-        </w:rPr>
-        <w:t>sehingga</w:t>
-      </w:r>
-      <w:proofErr w:type="spellEnd"/>
-      <w:r>
-        <w:rPr>
-          <w:rFonts w:ascii="XDPrime" w:eastAsia="Times New Roman" w:hAnsi="XDPrime" w:cs="Consolas"/>
-          <w:sz w:val="22"/>
-          <w:szCs w:val="22"/>
-        </w:rPr>
-        <w:t xml:space="preserve"> </w:t>
-      </w:r>
-      <w:proofErr w:type="spellStart"/>
-      <w:r>
-        <w:rPr>
-          <w:rFonts w:ascii="XDPrime" w:eastAsia="Times New Roman" w:hAnsi="XDPrime" w:cs="Consolas"/>
-          <w:sz w:val="22"/>
-          <w:szCs w:val="22"/>
-        </w:rPr>
-        <w:t>dapat</w:t>
-      </w:r>
-      <w:proofErr w:type="spellEnd"/>
-      <w:r>
-        <w:rPr>
-          <w:rFonts w:ascii="XDPrime" w:eastAsia="Times New Roman" w:hAnsi="XDPrime" w:cs="Consolas"/>
-          <w:sz w:val="22"/>
-          <w:szCs w:val="22"/>
-        </w:rPr>
-        <w:t xml:space="preserve"> </w:t>
-      </w:r>
-      <w:proofErr w:type="spellStart"/>
-      <w:r>
-        <w:rPr>
-          <w:rFonts w:ascii="XDPrime" w:eastAsia="Times New Roman" w:hAnsi="XDPrime" w:cs="Consolas"/>
-          <w:sz w:val="22"/>
-          <w:szCs w:val="22"/>
-        </w:rPr>
-        <w:t>menjadi</w:t>
-      </w:r>
-      <w:proofErr w:type="spellEnd"/>
-      <w:r>
-        <w:rPr>
-          <w:rFonts w:ascii="XDPrime" w:eastAsia="Times New Roman" w:hAnsi="XDPrime" w:cs="Consolas"/>
-          <w:sz w:val="22"/>
-          <w:szCs w:val="22"/>
-        </w:rPr>
-        <w:t xml:space="preserve"> </w:t>
-      </w:r>
-      <w:proofErr w:type="spellStart"/>
-      <w:r>
-        <w:rPr>
-          <w:rFonts w:ascii="XDPrime" w:eastAsia="Times New Roman" w:hAnsi="XDPrime" w:cs="Consolas"/>
-          <w:sz w:val="22"/>
-          <w:szCs w:val="22"/>
-        </w:rPr>
-        <w:t>dasar</w:t>
-      </w:r>
-      <w:proofErr w:type="spellEnd"/>
-      <w:r>
-        <w:rPr>
-          <w:rFonts w:ascii="XDPrime" w:eastAsia="Times New Roman" w:hAnsi="XDPrime" w:cs="Consolas"/>
-          <w:sz w:val="22"/>
-          <w:szCs w:val="22"/>
-        </w:rPr>
-        <w:t xml:space="preserve"> </w:t>
-      </w:r>
-      <w:proofErr w:type="spellStart"/>
-      <w:r>
-        <w:rPr>
-          <w:rFonts w:ascii="XDPrime" w:eastAsia="Times New Roman" w:hAnsi="XDPrime" w:cs="Consolas"/>
-          <w:sz w:val="22"/>
-          <w:szCs w:val="22"/>
-        </w:rPr>
-        <w:t>penelitian</w:t>
-      </w:r>
-      <w:proofErr w:type="spellEnd"/>
-      <w:r>
-        <w:rPr>
-          <w:rFonts w:ascii="XDPrime" w:eastAsia="Times New Roman" w:hAnsi="XDPrime" w:cs="Consolas"/>
-          <w:sz w:val="22"/>
-          <w:szCs w:val="22"/>
-        </w:rPr>
-        <w:t xml:space="preserve"> yang </w:t>
-      </w:r>
-      <w:proofErr w:type="spellStart"/>
-      <w:r>
-        <w:rPr>
-          <w:rFonts w:ascii="XDPrime" w:eastAsia="Times New Roman" w:hAnsi="XDPrime" w:cs="Consolas"/>
-          <w:sz w:val="22"/>
-          <w:szCs w:val="22"/>
-        </w:rPr>
-        <w:t>akan</w:t>
-      </w:r>
-      <w:proofErr w:type="spellEnd"/>
-      <w:r>
-        <w:rPr>
-          <w:rFonts w:ascii="XDPrime" w:eastAsia="Times New Roman" w:hAnsi="XDPrime" w:cs="Consolas"/>
-          <w:sz w:val="22"/>
-          <w:szCs w:val="22"/>
-        </w:rPr>
-        <w:t xml:space="preserve"> </w:t>
-      </w:r>
-      <w:proofErr w:type="spellStart"/>
-      <w:r>
-        <w:rPr>
-          <w:rFonts w:ascii="XDPrime" w:eastAsia="Times New Roman" w:hAnsi="XDPrime" w:cs="Consolas"/>
-          <w:sz w:val="22"/>
-          <w:szCs w:val="22"/>
-        </w:rPr>
-        <w:t>dilakukan</w:t>
-      </w:r>
-      <w:proofErr w:type="spellEnd"/>
-      <w:r>
-        <w:rPr>
-          <w:rFonts w:ascii="XDPrime" w:eastAsia="Times New Roman" w:hAnsi="XDPrime" w:cs="Consolas"/>
-          <w:sz w:val="22"/>
-          <w:szCs w:val="22"/>
-        </w:rPr>
-        <w:t xml:space="preserve">. </w:t>
-      </w:r>
-      <w:proofErr w:type="spellStart"/>
-      <w:r>
-        <w:rPr>
-          <w:rFonts w:ascii="XDPrime" w:eastAsia="Times New Roman" w:hAnsi="XDPrime" w:cs="Consolas"/>
-          <w:sz w:val="22"/>
-          <w:szCs w:val="22"/>
-        </w:rPr>
-        <w:t>Landasan</w:t>
-      </w:r>
-      <w:proofErr w:type="spellEnd"/>
-      <w:r>
-        <w:rPr>
-          <w:rFonts w:ascii="XDPrime" w:eastAsia="Times New Roman" w:hAnsi="XDPrime" w:cs="Consolas"/>
-          <w:sz w:val="22"/>
-          <w:szCs w:val="22"/>
-        </w:rPr>
-        <w:t xml:space="preserve"> </w:t>
-      </w:r>
-      <w:proofErr w:type="spellStart"/>
-      <w:r>
-        <w:rPr>
-          <w:rFonts w:ascii="XDPrime" w:eastAsia="Times New Roman" w:hAnsi="XDPrime" w:cs="Consolas"/>
-          <w:sz w:val="22"/>
-          <w:szCs w:val="22"/>
-        </w:rPr>
-        <w:t>teori</w:t>
-      </w:r>
-      <w:proofErr w:type="spellEnd"/>
-      <w:r>
-        <w:rPr>
-          <w:rFonts w:ascii="XDPrime" w:eastAsia="Times New Roman" w:hAnsi="XDPrime" w:cs="Consolas"/>
-          <w:sz w:val="22"/>
-          <w:szCs w:val="22"/>
-        </w:rPr>
-        <w:t xml:space="preserve"> </w:t>
-      </w:r>
-      <w:proofErr w:type="spellStart"/>
-      <w:r>
-        <w:rPr>
-          <w:rFonts w:ascii="XDPrime" w:eastAsia="Times New Roman" w:hAnsi="XDPrime" w:cs="Consolas"/>
-          <w:sz w:val="22"/>
-          <w:szCs w:val="22"/>
-        </w:rPr>
-        <w:t>ditulis</w:t>
-      </w:r>
-      <w:proofErr w:type="spellEnd"/>
-      <w:r>
-        <w:rPr>
-          <w:rFonts w:ascii="XDPrime" w:eastAsia="Times New Roman" w:hAnsi="XDPrime" w:cs="Consolas"/>
-          <w:sz w:val="22"/>
-          <w:szCs w:val="22"/>
-        </w:rPr>
-        <w:t xml:space="preserve"> </w:t>
-      </w:r>
-      <w:proofErr w:type="spellStart"/>
-      <w:r>
-        <w:rPr>
-          <w:rFonts w:ascii="XDPrime" w:eastAsia="Times New Roman" w:hAnsi="XDPrime" w:cs="Consolas"/>
-          <w:sz w:val="22"/>
-          <w:szCs w:val="22"/>
-        </w:rPr>
-        <w:t>dalam</w:t>
-      </w:r>
-      <w:proofErr w:type="spellEnd"/>
-      <w:r>
-        <w:rPr>
-          <w:rFonts w:ascii="XDPrime" w:eastAsia="Times New Roman" w:hAnsi="XDPrime" w:cs="Consolas"/>
-          <w:sz w:val="22"/>
-          <w:szCs w:val="22"/>
-        </w:rPr>
-        <w:t xml:space="preserve"> </w:t>
-      </w:r>
-      <w:proofErr w:type="spellStart"/>
-      <w:r>
-        <w:rPr>
-          <w:rFonts w:ascii="XDPrime" w:eastAsia="Times New Roman" w:hAnsi="XDPrime" w:cs="Consolas"/>
-          <w:sz w:val="22"/>
-          <w:szCs w:val="22"/>
-        </w:rPr>
-        <w:t>dua</w:t>
-      </w:r>
-      <w:proofErr w:type="spellEnd"/>
-      <w:r>
-        <w:rPr>
-          <w:rFonts w:ascii="XDPrime" w:eastAsia="Times New Roman" w:hAnsi="XDPrime" w:cs="Consolas"/>
-          <w:sz w:val="22"/>
-          <w:szCs w:val="22"/>
-        </w:rPr>
-        <w:t xml:space="preserve"> </w:t>
-      </w:r>
-      <w:proofErr w:type="spellStart"/>
-      <w:r>
-        <w:rPr>
-          <w:rFonts w:ascii="XDPrime" w:eastAsia="Times New Roman" w:hAnsi="XDPrime" w:cs="Consolas"/>
-          <w:sz w:val="22"/>
-          <w:szCs w:val="22"/>
-        </w:rPr>
-        <w:t>bagian</w:t>
-      </w:r>
-      <w:proofErr w:type="spellEnd"/>
-      <w:r>
-        <w:rPr>
-          <w:rFonts w:ascii="XDPrime" w:eastAsia="Times New Roman" w:hAnsi="XDPrime" w:cs="Consolas"/>
-          <w:sz w:val="22"/>
-          <w:szCs w:val="22"/>
-        </w:rPr>
-        <w:t xml:space="preserve"> </w:t>
-      </w:r>
-      <w:proofErr w:type="spellStart"/>
-      <w:r>
-        <w:rPr>
-          <w:rFonts w:ascii="XDPrime" w:eastAsia="Times New Roman" w:hAnsi="XDPrime" w:cs="Consolas"/>
-          <w:sz w:val="22"/>
-          <w:szCs w:val="22"/>
-        </w:rPr>
-        <w:t>utama</w:t>
-      </w:r>
-      <w:proofErr w:type="spellEnd"/>
-      <w:r>
-        <w:rPr>
-          <w:rFonts w:ascii="XDPrime" w:eastAsia="Times New Roman" w:hAnsi="XDPrime" w:cs="Consolas"/>
-          <w:sz w:val="22"/>
-          <w:szCs w:val="22"/>
-        </w:rPr>
-        <w:t xml:space="preserve">, </w:t>
-      </w:r>
-      <w:proofErr w:type="spellStart"/>
-      <w:r>
-        <w:rPr>
-          <w:rFonts w:ascii="XDPrime" w:eastAsia="Times New Roman" w:hAnsi="XDPrime" w:cs="Consolas"/>
-          <w:sz w:val="22"/>
-          <w:szCs w:val="22"/>
-        </w:rPr>
-        <w:t>yaitu</w:t>
-      </w:r>
-      <w:proofErr w:type="spellEnd"/>
-      <w:r>
-        <w:rPr>
-          <w:rFonts w:ascii="XDPrime" w:eastAsia="Times New Roman" w:hAnsi="XDPrime" w:cs="Consolas"/>
-          <w:sz w:val="22"/>
-          <w:szCs w:val="22"/>
-        </w:rPr>
-        <w:t xml:space="preserve"> :</w:t>
+          <w:b/>
+          <w:bCs/>
+          <w:sz w:val="22"/>
+          <w:szCs w:val="22"/>
+        </w:rPr>
+      </w:pPr>
+      <w:r>
+        <w:rPr>
+          <w:rFonts w:ascii="XDPrime" w:eastAsia="Times New Roman" w:hAnsi="XDPrime" w:cs="Consolas"/>
+          <w:b/>
+          <w:bCs/>
+          <w:sz w:val="22"/>
+          <w:szCs w:val="22"/>
+        </w:rPr>
+        <w:t>SMA Negeri 1 Kuta Selatan</w:t>
       </w:r>
     </w:p>
     <w:p>
       <w:pPr>
+        <w:pStyle w:val="ListParagraph"/>
+        <w:spacing w:after="0" w:line="360" w:lineRule="auto"/>
+        <w:ind w:left="1806"/>
+        <w:jc w:val="both"/>
+        <w:rPr>
+          <w:rFonts w:ascii="XDPrime" w:eastAsia="Times New Roman" w:hAnsi="XDPrime" w:cs="Consolas"/>
+          <w:b/>
+          <w:bCs/>
+          <w:sz w:val="22"/>
+          <w:szCs w:val="22"/>
+        </w:rPr>
+      </w:pPr>
+    </w:p>
+    <w:p>
+      <w:pPr>
+        <w:pStyle w:val="ListParagraph"/>
+        <w:numPr>
+          <w:ilvl w:val="2"/>
+          <w:numId w:val="4"/>
+        </w:numPr>
         <w:spacing w:after="0" w:line="360" w:lineRule="auto"/>
         <w:jc w:val="both"/>
         <w:rPr>
           <w:rFonts w:ascii="XDPrime" w:eastAsia="Times New Roman" w:hAnsi="XDPrime" w:cs="Consolas"/>
-          <w:sz w:val="22"/>
-          <w:szCs w:val="22"/>
-        </w:rPr>
-      </w:pPr>
-      <w:r>
-        <w:rPr>
-          <w:rFonts w:ascii="XDPrime" w:eastAsia="Times New Roman" w:hAnsi="XDPrime" w:cs="Consolas"/>
-          <w:sz w:val="22"/>
-          <w:szCs w:val="22"/>
-        </w:rPr>
-        <w:t>2.1.1</w:t>
-      </w:r>
-      <w:r>
-        <w:rPr>
-          <w:rFonts w:ascii="XDPrime" w:eastAsia="Times New Roman" w:hAnsi="XDPrime" w:cs="Consolas"/>
-          <w:sz w:val="22"/>
-          <w:szCs w:val="22"/>
-        </w:rPr>
-        <w:tab/>
-      </w:r>
-      <w:proofErr w:type="spellStart"/>
-      <w:r>
-        <w:rPr>
-          <w:rFonts w:ascii="XDPrime" w:eastAsia="Times New Roman" w:hAnsi="XDPrime" w:cs="Consolas"/>
-          <w:sz w:val="22"/>
-          <w:szCs w:val="22"/>
-        </w:rPr>
-        <w:t>Landasan</w:t>
-      </w:r>
-      <w:proofErr w:type="spellEnd"/>
-      <w:r>
-        <w:rPr>
-          <w:rFonts w:ascii="XDPrime" w:eastAsia="Times New Roman" w:hAnsi="XDPrime" w:cs="Consolas"/>
-          <w:sz w:val="22"/>
-          <w:szCs w:val="22"/>
-        </w:rPr>
-        <w:t xml:space="preserve"> </w:t>
-      </w:r>
-      <w:proofErr w:type="spellStart"/>
-      <w:r>
-        <w:rPr>
-          <w:rFonts w:ascii="XDPrime" w:eastAsia="Times New Roman" w:hAnsi="XDPrime" w:cs="Consolas"/>
-          <w:sz w:val="22"/>
-          <w:szCs w:val="22"/>
-        </w:rPr>
-        <w:t>Teori</w:t>
-      </w:r>
-      <w:proofErr w:type="spellEnd"/>
-      <w:r>
-        <w:rPr>
-          <w:rFonts w:ascii="XDPrime" w:eastAsia="Times New Roman" w:hAnsi="XDPrime" w:cs="Consolas"/>
-          <w:sz w:val="22"/>
-          <w:szCs w:val="22"/>
-        </w:rPr>
-        <w:t xml:space="preserve"> </w:t>
-      </w:r>
-      <w:proofErr w:type="spellStart"/>
-      <w:r>
-        <w:rPr>
-          <w:rFonts w:ascii="XDPrime" w:eastAsia="Times New Roman" w:hAnsi="XDPrime" w:cs="Consolas"/>
-          <w:sz w:val="22"/>
-          <w:szCs w:val="22"/>
-        </w:rPr>
-        <w:t>tentang</w:t>
-      </w:r>
-      <w:proofErr w:type="spellEnd"/>
-      <w:r>
-        <w:rPr>
-          <w:rFonts w:ascii="XDPrime" w:eastAsia="Times New Roman" w:hAnsi="XDPrime" w:cs="Consolas"/>
-          <w:sz w:val="22"/>
-          <w:szCs w:val="22"/>
-        </w:rPr>
-        <w:t xml:space="preserve"> </w:t>
-      </w:r>
-      <w:proofErr w:type="spellStart"/>
-      <w:r>
-        <w:rPr>
-          <w:rFonts w:ascii="XDPrime" w:eastAsia="Times New Roman" w:hAnsi="XDPrime" w:cs="Consolas"/>
-          <w:sz w:val="22"/>
-          <w:szCs w:val="22"/>
-        </w:rPr>
-        <w:t>Permasalahan</w:t>
+          <w:b/>
+          <w:bCs/>
+          <w:sz w:val="22"/>
+          <w:szCs w:val="22"/>
+        </w:rPr>
+      </w:pPr>
+      <w:proofErr w:type="spellStart"/>
+      <w:r>
+        <w:rPr>
+          <w:rFonts w:ascii="XDPrime" w:eastAsia="Times New Roman" w:hAnsi="XDPrime" w:cs="Consolas"/>
+          <w:b/>
+          <w:bCs/>
+          <w:sz w:val="22"/>
+          <w:szCs w:val="22"/>
+        </w:rPr>
+        <w:t>Sistem</w:t>
       </w:r>
       <w:proofErr w:type="spellEnd"/>
     </w:p>
     <w:p>
       <w:pPr>
+        <w:pStyle w:val="ListParagraph"/>
+        <w:numPr>
+          <w:ilvl w:val="2"/>
+          <w:numId w:val="4"/>
+        </w:numPr>
         <w:spacing w:after="0" w:line="360" w:lineRule="auto"/>
         <w:jc w:val="both"/>
         <w:rPr>
           <w:rFonts w:ascii="XDPrime" w:eastAsia="Times New Roman" w:hAnsi="XDPrime" w:cs="Consolas"/>
-          <w:sz w:val="22"/>
-          <w:szCs w:val="22"/>
-        </w:rPr>
-      </w:pPr>
-      <w:r>
-        <w:rPr>
-          <w:rFonts w:ascii="XDPrime" w:eastAsia="Times New Roman" w:hAnsi="XDPrime" w:cs="Consolas"/>
-          <w:sz w:val="22"/>
-          <w:szCs w:val="22"/>
-        </w:rPr>
-        <w:t>2.1.2</w:t>
-      </w:r>
-      <w:r>
-        <w:rPr>
-          <w:rFonts w:ascii="XDPrime" w:eastAsia="Times New Roman" w:hAnsi="XDPrime" w:cs="Consolas"/>
-          <w:sz w:val="22"/>
-          <w:szCs w:val="22"/>
-        </w:rPr>
-        <w:tab/>
-      </w:r>
-      <w:proofErr w:type="spellStart"/>
-      <w:r>
-        <w:rPr>
-          <w:rFonts w:ascii="XDPrime" w:eastAsia="Times New Roman" w:hAnsi="XDPrime" w:cs="Consolas"/>
-          <w:sz w:val="22"/>
-          <w:szCs w:val="22"/>
-        </w:rPr>
-        <w:t>Landasan</w:t>
-      </w:r>
-      <w:proofErr w:type="spellEnd"/>
-      <w:r>
-        <w:rPr>
-          <w:rFonts w:ascii="XDPrime" w:eastAsia="Times New Roman" w:hAnsi="XDPrime" w:cs="Consolas"/>
-          <w:sz w:val="22"/>
-          <w:szCs w:val="22"/>
-        </w:rPr>
-        <w:t xml:space="preserve"> </w:t>
-      </w:r>
-      <w:proofErr w:type="spellStart"/>
-      <w:r>
-        <w:rPr>
-          <w:rFonts w:ascii="XDPrime" w:eastAsia="Times New Roman" w:hAnsi="XDPrime" w:cs="Consolas"/>
-          <w:sz w:val="22"/>
-          <w:szCs w:val="22"/>
-        </w:rPr>
-        <w:t>Teori</w:t>
-      </w:r>
-      <w:proofErr w:type="spellEnd"/>
-      <w:r>
-        <w:rPr>
-          <w:rFonts w:ascii="XDPrime" w:eastAsia="Times New Roman" w:hAnsi="XDPrime" w:cs="Consolas"/>
-          <w:sz w:val="22"/>
-          <w:szCs w:val="22"/>
-        </w:rPr>
-        <w:t xml:space="preserve"> </w:t>
-      </w:r>
-      <w:proofErr w:type="spellStart"/>
-      <w:r>
-        <w:rPr>
-          <w:rFonts w:ascii="XDPrime" w:eastAsia="Times New Roman" w:hAnsi="XDPrime" w:cs="Consolas"/>
-          <w:sz w:val="22"/>
-          <w:szCs w:val="22"/>
-        </w:rPr>
-        <w:t>tentang</w:t>
-      </w:r>
-      <w:proofErr w:type="spellEnd"/>
-      <w:r>
-        <w:rPr>
-          <w:rFonts w:ascii="XDPrime" w:eastAsia="Times New Roman" w:hAnsi="XDPrime" w:cs="Consolas"/>
-          <w:sz w:val="22"/>
-          <w:szCs w:val="22"/>
-        </w:rPr>
-        <w:t xml:space="preserve"> </w:t>
-      </w:r>
-      <w:proofErr w:type="spellStart"/>
-      <w:r>
-        <w:rPr>
-          <w:rFonts w:ascii="XDPrime" w:eastAsia="Times New Roman" w:hAnsi="XDPrime" w:cs="Consolas"/>
-          <w:sz w:val="22"/>
-          <w:szCs w:val="22"/>
-        </w:rPr>
-        <w:t>Ilmu</w:t>
-      </w:r>
-      <w:proofErr w:type="spellEnd"/>
-      <w:r>
-        <w:rPr>
-          <w:rFonts w:ascii="XDPrime" w:eastAsia="Times New Roman" w:hAnsi="XDPrime" w:cs="Consolas"/>
-          <w:sz w:val="22"/>
-          <w:szCs w:val="22"/>
-        </w:rPr>
-        <w:t xml:space="preserve"> yang </w:t>
-      </w:r>
-      <w:proofErr w:type="spellStart"/>
-      <w:r>
-        <w:rPr>
-          <w:rFonts w:ascii="XDPrime" w:eastAsia="Times New Roman" w:hAnsi="XDPrime" w:cs="Consolas"/>
-          <w:sz w:val="22"/>
-          <w:szCs w:val="22"/>
-        </w:rPr>
-        <w:t>Terkait</w:t>
+          <w:b/>
+          <w:bCs/>
+          <w:sz w:val="22"/>
+          <w:szCs w:val="22"/>
+        </w:rPr>
+      </w:pPr>
+      <w:proofErr w:type="spellStart"/>
+      <w:r>
+        <w:rPr>
+          <w:rFonts w:ascii="XDPrime" w:eastAsia="Times New Roman" w:hAnsi="XDPrime" w:cs="Consolas"/>
+          <w:b/>
+          <w:bCs/>
+          <w:sz w:val="22"/>
+          <w:szCs w:val="22"/>
+        </w:rPr>
+        <w:t>Perpustakaan</w:t>
       </w:r>
       <w:proofErr w:type="spellEnd"/>
     </w:p>
     <w:p>
       <w:pPr>
-        <w:spacing w:after="0" w:line="276" w:lineRule="auto"/>
-        <w:ind w:firstLine="567"/>
+        <w:pStyle w:val="ListParagraph"/>
+        <w:numPr>
+          <w:ilvl w:val="2"/>
+          <w:numId w:val="4"/>
+        </w:numPr>
+        <w:spacing w:after="0" w:line="360" w:lineRule="auto"/>
         <w:jc w:val="both"/>
         <w:rPr>
           <w:rFonts w:ascii="XDPrime" w:eastAsia="Times New Roman" w:hAnsi="XDPrime" w:cs="Consolas"/>
           <w:b/>
-          <w:sz w:val="22"/>
-          <w:szCs w:val="22"/>
-        </w:rPr>
-      </w:pPr>
-      <w:proofErr w:type="spellStart"/>
-      <w:r>
-        <w:rPr>
-          <w:rFonts w:ascii="XDPrime" w:eastAsia="Times New Roman" w:hAnsi="XDPrime" w:cs="Consolas"/>
-          <w:sz w:val="22"/>
-          <w:szCs w:val="22"/>
-        </w:rPr>
-        <w:t>Sumber</w:t>
-      </w:r>
-      <w:proofErr w:type="spellEnd"/>
-      <w:r>
-        <w:rPr>
-          <w:rFonts w:ascii="XDPrime" w:eastAsia="Times New Roman" w:hAnsi="XDPrime" w:cs="Consolas"/>
-          <w:sz w:val="22"/>
-          <w:szCs w:val="22"/>
-        </w:rPr>
-        <w:t xml:space="preserve"> </w:t>
-      </w:r>
-      <w:proofErr w:type="spellStart"/>
-      <w:r>
-        <w:rPr>
-          <w:rFonts w:ascii="XDPrime" w:eastAsia="Times New Roman" w:hAnsi="XDPrime" w:cs="Consolas"/>
-          <w:sz w:val="22"/>
-          <w:szCs w:val="22"/>
-        </w:rPr>
-        <w:t>pustaka</w:t>
-      </w:r>
-      <w:proofErr w:type="spellEnd"/>
-      <w:r>
-        <w:rPr>
-          <w:rFonts w:ascii="XDPrime" w:eastAsia="Times New Roman" w:hAnsi="XDPrime" w:cs="Consolas"/>
-          <w:sz w:val="22"/>
-          <w:szCs w:val="22"/>
-        </w:rPr>
-        <w:t xml:space="preserve"> </w:t>
-      </w:r>
-      <w:proofErr w:type="spellStart"/>
-      <w:r>
-        <w:rPr>
-          <w:rFonts w:ascii="XDPrime" w:eastAsia="Times New Roman" w:hAnsi="XDPrime" w:cs="Consolas"/>
-          <w:sz w:val="22"/>
-          <w:szCs w:val="22"/>
-        </w:rPr>
-        <w:t>meliputi</w:t>
-      </w:r>
-      <w:proofErr w:type="spellEnd"/>
-      <w:r>
-        <w:rPr>
-          <w:rFonts w:ascii="XDPrime" w:eastAsia="Times New Roman" w:hAnsi="XDPrime" w:cs="Consolas"/>
-          <w:sz w:val="22"/>
-          <w:szCs w:val="22"/>
-        </w:rPr>
-        <w:t xml:space="preserve"> </w:t>
-      </w:r>
-      <w:proofErr w:type="spellStart"/>
-      <w:r>
-        <w:rPr>
-          <w:rFonts w:ascii="XDPrime" w:eastAsia="Times New Roman" w:hAnsi="XDPrime" w:cs="Consolas"/>
-          <w:sz w:val="22"/>
-          <w:szCs w:val="22"/>
-        </w:rPr>
-        <w:t>buku</w:t>
-      </w:r>
-      <w:proofErr w:type="spellEnd"/>
-      <w:r>
-        <w:rPr>
-          <w:rFonts w:ascii="XDPrime" w:eastAsia="Times New Roman" w:hAnsi="XDPrime" w:cs="Consolas"/>
-          <w:sz w:val="22"/>
-          <w:szCs w:val="22"/>
-        </w:rPr>
-        <w:t xml:space="preserve"> </w:t>
-      </w:r>
-      <w:proofErr w:type="spellStart"/>
-      <w:r>
-        <w:rPr>
-          <w:rFonts w:ascii="XDPrime" w:eastAsia="Times New Roman" w:hAnsi="XDPrime" w:cs="Consolas"/>
-          <w:sz w:val="22"/>
-          <w:szCs w:val="22"/>
-        </w:rPr>
-        <w:t>literatur</w:t>
-      </w:r>
-      <w:proofErr w:type="spellEnd"/>
-      <w:r>
-        <w:rPr>
-          <w:rFonts w:ascii="XDPrime" w:eastAsia="Times New Roman" w:hAnsi="XDPrime" w:cs="Consolas"/>
-          <w:sz w:val="22"/>
-          <w:szCs w:val="22"/>
-        </w:rPr>
-        <w:t xml:space="preserve"> (</w:t>
-      </w:r>
-      <w:r>
-        <w:rPr>
-          <w:rFonts w:ascii="XDPrime" w:eastAsia="Times New Roman" w:hAnsi="XDPrime" w:cs="Consolas"/>
-          <w:i/>
-          <w:iCs/>
-          <w:sz w:val="22"/>
-          <w:szCs w:val="22"/>
-        </w:rPr>
-        <w:t>text</w:t>
-      </w:r>
-      <w:r>
-        <w:rPr>
-          <w:rFonts w:ascii="XDPrime" w:eastAsia="Times New Roman" w:hAnsi="XDPrime" w:cs="Consolas"/>
-          <w:sz w:val="22"/>
-          <w:szCs w:val="22"/>
-        </w:rPr>
-        <w:t xml:space="preserve"> </w:t>
-      </w:r>
-      <w:r>
-        <w:rPr>
-          <w:rFonts w:ascii="XDPrime" w:eastAsia="Times New Roman" w:hAnsi="XDPrime" w:cs="Consolas"/>
-          <w:i/>
-          <w:iCs/>
-          <w:sz w:val="22"/>
-          <w:szCs w:val="22"/>
-        </w:rPr>
-        <w:t>book</w:t>
-      </w:r>
-      <w:r>
-        <w:rPr>
-          <w:rFonts w:ascii="XDPrime" w:eastAsia="Times New Roman" w:hAnsi="XDPrime" w:cs="Consolas"/>
-          <w:sz w:val="22"/>
-          <w:szCs w:val="22"/>
-        </w:rPr>
-        <w:t xml:space="preserve">), </w:t>
-      </w:r>
-      <w:proofErr w:type="spellStart"/>
-      <w:r>
-        <w:rPr>
-          <w:rFonts w:ascii="XDPrime" w:eastAsia="Times New Roman" w:hAnsi="XDPrime" w:cs="Consolas"/>
-          <w:sz w:val="22"/>
-          <w:szCs w:val="22"/>
-        </w:rPr>
-        <w:t>jurnal</w:t>
-      </w:r>
-      <w:proofErr w:type="spellEnd"/>
-      <w:r>
-        <w:rPr>
-          <w:rFonts w:ascii="XDPrime" w:eastAsia="Times New Roman" w:hAnsi="XDPrime" w:cs="Consolas"/>
-          <w:sz w:val="22"/>
-          <w:szCs w:val="22"/>
-        </w:rPr>
-        <w:t xml:space="preserve">, </w:t>
-      </w:r>
-      <w:proofErr w:type="spellStart"/>
-      <w:r>
-        <w:rPr>
-          <w:rFonts w:ascii="XDPrime" w:eastAsia="Times New Roman" w:hAnsi="XDPrime" w:cs="Consolas"/>
-          <w:sz w:val="22"/>
-          <w:szCs w:val="22"/>
-        </w:rPr>
-        <w:t>skripsi</w:t>
-      </w:r>
-      <w:proofErr w:type="spellEnd"/>
-      <w:r>
-        <w:rPr>
-          <w:rFonts w:ascii="XDPrime" w:eastAsia="Times New Roman" w:hAnsi="XDPrime" w:cs="Consolas"/>
-          <w:sz w:val="22"/>
-          <w:szCs w:val="22"/>
-        </w:rPr>
-        <w:t xml:space="preserve">, </w:t>
-      </w:r>
-      <w:proofErr w:type="spellStart"/>
-      <w:r>
-        <w:rPr>
-          <w:rFonts w:ascii="XDPrime" w:eastAsia="Times New Roman" w:hAnsi="XDPrime" w:cs="Consolas"/>
-          <w:sz w:val="22"/>
-          <w:szCs w:val="22"/>
-        </w:rPr>
-        <w:t>tesis</w:t>
-      </w:r>
-      <w:proofErr w:type="spellEnd"/>
-      <w:r>
-        <w:rPr>
-          <w:rFonts w:ascii="XDPrime" w:eastAsia="Times New Roman" w:hAnsi="XDPrime" w:cs="Consolas"/>
-          <w:sz w:val="22"/>
-          <w:szCs w:val="22"/>
-        </w:rPr>
-        <w:t xml:space="preserve">, </w:t>
-      </w:r>
-      <w:proofErr w:type="spellStart"/>
-      <w:r>
-        <w:rPr>
-          <w:rFonts w:ascii="XDPrime" w:eastAsia="Times New Roman" w:hAnsi="XDPrime" w:cs="Consolas"/>
-          <w:sz w:val="22"/>
-          <w:szCs w:val="22"/>
-        </w:rPr>
-        <w:t>disertasi</w:t>
-      </w:r>
-      <w:proofErr w:type="spellEnd"/>
-      <w:r>
-        <w:rPr>
-          <w:rFonts w:ascii="XDPrime" w:eastAsia="Times New Roman" w:hAnsi="XDPrime" w:cs="Consolas"/>
-          <w:sz w:val="22"/>
-          <w:szCs w:val="22"/>
-        </w:rPr>
-        <w:t xml:space="preserve">, </w:t>
-      </w:r>
-      <w:proofErr w:type="spellStart"/>
-      <w:r>
-        <w:rPr>
-          <w:rFonts w:ascii="XDPrime" w:eastAsia="Times New Roman" w:hAnsi="XDPrime" w:cs="Consolas"/>
-          <w:sz w:val="22"/>
-          <w:szCs w:val="22"/>
-        </w:rPr>
-        <w:t>makalah</w:t>
-      </w:r>
-      <w:proofErr w:type="spellEnd"/>
-      <w:r>
-        <w:rPr>
-          <w:rFonts w:ascii="XDPrime" w:eastAsia="Times New Roman" w:hAnsi="XDPrime" w:cs="Consolas"/>
-          <w:sz w:val="22"/>
-          <w:szCs w:val="22"/>
-        </w:rPr>
-        <w:t xml:space="preserve">, </w:t>
-      </w:r>
-      <w:proofErr w:type="spellStart"/>
-      <w:r>
-        <w:rPr>
-          <w:rFonts w:ascii="XDPrime" w:eastAsia="Times New Roman" w:hAnsi="XDPrime" w:cs="Consolas"/>
-          <w:sz w:val="22"/>
-          <w:szCs w:val="22"/>
-        </w:rPr>
-        <w:t>laporan</w:t>
-      </w:r>
-      <w:proofErr w:type="spellEnd"/>
-      <w:r>
-        <w:rPr>
-          <w:rFonts w:ascii="XDPrime" w:eastAsia="Times New Roman" w:hAnsi="XDPrime" w:cs="Consolas"/>
-          <w:sz w:val="22"/>
-          <w:szCs w:val="22"/>
-        </w:rPr>
-        <w:t xml:space="preserve"> seminar dan </w:t>
-      </w:r>
-      <w:proofErr w:type="spellStart"/>
-      <w:r>
-        <w:rPr>
-          <w:rFonts w:ascii="XDPrime" w:eastAsia="Times New Roman" w:hAnsi="XDPrime" w:cs="Consolas"/>
-          <w:sz w:val="22"/>
-          <w:szCs w:val="22"/>
-        </w:rPr>
-        <w:t>diskusi</w:t>
-      </w:r>
-      <w:proofErr w:type="spellEnd"/>
-      <w:r>
-        <w:rPr>
-          <w:rFonts w:ascii="XDPrime" w:eastAsia="Times New Roman" w:hAnsi="XDPrime" w:cs="Consolas"/>
-          <w:sz w:val="22"/>
-          <w:szCs w:val="22"/>
-        </w:rPr>
-        <w:t xml:space="preserve"> </w:t>
-      </w:r>
-      <w:proofErr w:type="spellStart"/>
-      <w:r>
-        <w:rPr>
-          <w:rFonts w:ascii="XDPrime" w:eastAsia="Times New Roman" w:hAnsi="XDPrime" w:cs="Consolas"/>
-          <w:sz w:val="22"/>
-          <w:szCs w:val="22"/>
-        </w:rPr>
-        <w:t>ilmiah</w:t>
-      </w:r>
-      <w:proofErr w:type="spellEnd"/>
-      <w:r>
-        <w:rPr>
-          <w:rFonts w:ascii="XDPrime" w:eastAsia="Times New Roman" w:hAnsi="XDPrime" w:cs="Consolas"/>
-          <w:sz w:val="22"/>
-          <w:szCs w:val="22"/>
-        </w:rPr>
-        <w:t xml:space="preserve"> </w:t>
-      </w:r>
-      <w:proofErr w:type="spellStart"/>
-      <w:r>
-        <w:rPr>
-          <w:rFonts w:ascii="XDPrime" w:eastAsia="Times New Roman" w:hAnsi="XDPrime" w:cs="Consolas"/>
-          <w:sz w:val="22"/>
-          <w:szCs w:val="22"/>
-        </w:rPr>
-        <w:t>terbitan</w:t>
-      </w:r>
-      <w:proofErr w:type="spellEnd"/>
-      <w:r>
-        <w:rPr>
-          <w:rFonts w:ascii="XDPrime" w:eastAsia="Times New Roman" w:hAnsi="XDPrime" w:cs="Consolas"/>
-          <w:sz w:val="22"/>
-          <w:szCs w:val="22"/>
-        </w:rPr>
-        <w:t xml:space="preserve"> 10 </w:t>
-      </w:r>
-      <w:proofErr w:type="spellStart"/>
-      <w:r>
-        <w:rPr>
-          <w:rFonts w:ascii="XDPrime" w:eastAsia="Times New Roman" w:hAnsi="XDPrime" w:cs="Consolas"/>
-          <w:sz w:val="22"/>
-          <w:szCs w:val="22"/>
-        </w:rPr>
-        <w:t>tahun</w:t>
-      </w:r>
-      <w:proofErr w:type="spellEnd"/>
-      <w:r>
-        <w:rPr>
-          <w:rFonts w:ascii="XDPrime" w:eastAsia="Times New Roman" w:hAnsi="XDPrime" w:cs="Consolas"/>
-          <w:sz w:val="22"/>
-          <w:szCs w:val="22"/>
-        </w:rPr>
-        <w:t xml:space="preserve"> </w:t>
-      </w:r>
-      <w:proofErr w:type="spellStart"/>
-      <w:r>
-        <w:rPr>
-          <w:rFonts w:ascii="XDPrime" w:eastAsia="Times New Roman" w:hAnsi="XDPrime" w:cs="Consolas"/>
-          <w:sz w:val="22"/>
-          <w:szCs w:val="22"/>
-        </w:rPr>
-        <w:t>terakhir</w:t>
-      </w:r>
-      <w:proofErr w:type="spellEnd"/>
-      <w:r>
-        <w:rPr>
-          <w:rFonts w:ascii="XDPrime" w:eastAsia="Times New Roman" w:hAnsi="XDPrime" w:cs="Consolas"/>
-          <w:sz w:val="22"/>
-          <w:szCs w:val="22"/>
-        </w:rPr>
-        <w:t xml:space="preserve"> (</w:t>
-      </w:r>
-      <w:proofErr w:type="spellStart"/>
-      <w:r>
-        <w:rPr>
-          <w:rFonts w:ascii="XDPrime" w:eastAsia="Times New Roman" w:hAnsi="XDPrime" w:cs="Consolas"/>
-          <w:sz w:val="22"/>
-          <w:szCs w:val="22"/>
-        </w:rPr>
-        <w:t>kecuali</w:t>
-      </w:r>
-      <w:proofErr w:type="spellEnd"/>
-      <w:r>
-        <w:rPr>
-          <w:rFonts w:ascii="XDPrime" w:eastAsia="Times New Roman" w:hAnsi="XDPrime" w:cs="Consolas"/>
-          <w:sz w:val="22"/>
-          <w:szCs w:val="22"/>
-        </w:rPr>
-        <w:t xml:space="preserve"> </w:t>
-      </w:r>
-      <w:proofErr w:type="spellStart"/>
-      <w:r>
-        <w:rPr>
-          <w:rFonts w:ascii="XDPrime" w:eastAsia="Times New Roman" w:hAnsi="XDPrime" w:cs="Consolas"/>
-          <w:sz w:val="22"/>
-          <w:szCs w:val="22"/>
-        </w:rPr>
-        <w:t>buku</w:t>
-      </w:r>
-      <w:proofErr w:type="spellEnd"/>
-      <w:r>
-        <w:rPr>
-          <w:rFonts w:ascii="XDPrime" w:eastAsia="Times New Roman" w:hAnsi="XDPrime" w:cs="Consolas"/>
-          <w:sz w:val="22"/>
-          <w:szCs w:val="22"/>
-        </w:rPr>
-        <w:t xml:space="preserve"> </w:t>
-      </w:r>
-      <w:proofErr w:type="spellStart"/>
-      <w:r>
-        <w:rPr>
-          <w:rFonts w:ascii="XDPrime" w:eastAsia="Times New Roman" w:hAnsi="XDPrime" w:cs="Consolas"/>
-          <w:sz w:val="22"/>
-          <w:szCs w:val="22"/>
-        </w:rPr>
-        <w:t>literatur</w:t>
-      </w:r>
-      <w:proofErr w:type="spellEnd"/>
-      <w:r>
-        <w:rPr>
-          <w:rFonts w:ascii="XDPrime" w:eastAsia="Times New Roman" w:hAnsi="XDPrime" w:cs="Consolas"/>
-          <w:sz w:val="22"/>
-          <w:szCs w:val="22"/>
-        </w:rPr>
-        <w:t>).</w:t>
+          <w:bCs/>
+          <w:sz w:val="22"/>
+          <w:szCs w:val="22"/>
+        </w:rPr>
+      </w:pPr>
+      <w:r>
+        <w:rPr>
+          <w:rFonts w:ascii="XDPrime" w:eastAsia="Times New Roman" w:hAnsi="XDPrime" w:cs="Consolas"/>
+          <w:b/>
+          <w:bCs/>
+          <w:sz w:val="22"/>
+          <w:szCs w:val="22"/>
+        </w:rPr>
+        <w:t>E - Library</w:t>
       </w:r>
     </w:p>
     <w:p>
       <w:pPr>
-        <w:spacing w:after="0" w:line="240" w:lineRule="auto"/>
-        <w:ind w:left="993" w:hanging="567"/>
+        <w:pStyle w:val="ListParagraph"/>
+        <w:numPr>
+          <w:ilvl w:val="2"/>
+          <w:numId w:val="4"/>
+        </w:numPr>
+        <w:spacing w:after="0" w:line="360" w:lineRule="auto"/>
         <w:jc w:val="both"/>
         <w:rPr>
           <w:rFonts w:ascii="XDPrime" w:eastAsia="Times New Roman" w:hAnsi="XDPrime" w:cs="Consolas"/>
           <w:b/>
-          <w:sz w:val="22"/>
-          <w:szCs w:val="22"/>
-        </w:rPr>
-      </w:pPr>
+          <w:bCs/>
+          <w:sz w:val="22"/>
+          <w:szCs w:val="22"/>
+        </w:rPr>
+      </w:pPr>
+      <w:r>
+        <w:rPr>
+          <w:rFonts w:ascii="XDPrime" w:eastAsia="Times New Roman" w:hAnsi="XDPrime" w:cs="Consolas"/>
+          <w:b/>
+          <w:bCs/>
+          <w:sz w:val="22"/>
+          <w:szCs w:val="22"/>
+        </w:rPr>
+        <w:t>Laravel</w:t>
+      </w:r>
     </w:p>
     <w:p>
       <w:pPr>
+        <w:pStyle w:val="ListParagraph"/>
+        <w:numPr>
+          <w:ilvl w:val="2"/>
+          <w:numId w:val="4"/>
+        </w:numPr>
+        <w:spacing w:after="0" w:line="360" w:lineRule="auto"/>
+        <w:jc w:val="both"/>
+        <w:rPr>
+          <w:rFonts w:ascii="XDPrime" w:eastAsia="Times New Roman" w:hAnsi="XDPrime" w:cs="Consolas"/>
+          <w:b/>
+          <w:bCs/>
+          <w:sz w:val="22"/>
+          <w:szCs w:val="22"/>
+        </w:rPr>
+      </w:pPr>
+      <w:r>
+        <w:rPr>
+          <w:rFonts w:ascii="XDPrime" w:eastAsia="Times New Roman" w:hAnsi="XDPrime" w:cs="Consolas"/>
+          <w:b/>
+          <w:bCs/>
+          <w:sz w:val="22"/>
+          <w:szCs w:val="22"/>
+        </w:rPr>
+        <w:t>Personal Extreme Programming (PXP)</w:t>
+      </w:r>
+    </w:p>
+    <w:p>
+      <w:pPr>
         <w:spacing w:after="0" w:line="240" w:lineRule="auto"/>
         <w:ind w:left="426" w:hanging="426"/>
         <w:rPr>
@@ -19190,28 +17929,21 @@
     </w:p>
     <w:p>
       <w:pPr>
-        <w:spacing w:after="0" w:line="276" w:lineRule="auto"/>
-        <w:ind w:firstLine="567"/>
+        <w:spacing w:after="0" w:line="360" w:lineRule="auto"/>
+        <w:ind w:firstLine="720"/>
         <w:jc w:val="both"/>
         <w:rPr>
           <w:rFonts w:ascii="XDPrime" w:hAnsi="XDPrime" w:cs="Consolas"/>
           <w:sz w:val="22"/>
         </w:rPr>
       </w:pPr>
-      <w:r>
-        <w:rPr>
-          <w:rFonts w:ascii="XDPrime" w:hAnsi="XDPrime" w:cs="Consolas"/>
-          <w:sz w:val="22"/>
-        </w:rPr>
-        <w:t xml:space="preserve">Pada </w:t>
-      </w:r>
-      <w:proofErr w:type="spellStart"/>
-      <w:r>
-        <w:rPr>
-          <w:rFonts w:ascii="XDPrime" w:hAnsi="XDPrime" w:cs="Consolas"/>
-          <w:sz w:val="22"/>
-        </w:rPr>
-        <w:t>bagian</w:t>
+      <w:proofErr w:type="spellStart"/>
+      <w:r>
+        <w:rPr>
+          <w:rFonts w:ascii="XDPrime" w:hAnsi="XDPrime" w:cs="Consolas"/>
+          <w:sz w:val="22"/>
+        </w:rPr>
+        <w:t>Berikut</w:t>
       </w:r>
       <w:proofErr w:type="spellEnd"/>
       <w:r>
@@ -19243,79 +17975,23 @@
           <w:rFonts w:ascii="XDPrime" w:hAnsi="XDPrime" w:cs="Consolas"/>
           <w:sz w:val="22"/>
         </w:rPr>
-        <w:t>perlu</w:t>
-      </w:r>
-      <w:proofErr w:type="spellEnd"/>
-      <w:r>
-        <w:rPr>
-          <w:rFonts w:ascii="XDPrime" w:hAnsi="XDPrime" w:cs="Consolas"/>
-          <w:sz w:val="22"/>
-        </w:rPr>
-        <w:t xml:space="preserve"> </w:t>
-      </w:r>
-      <w:proofErr w:type="spellStart"/>
-      <w:r>
-        <w:rPr>
-          <w:rFonts w:ascii="XDPrime" w:hAnsi="XDPrime" w:cs="Consolas"/>
-          <w:sz w:val="22"/>
-        </w:rPr>
-        <w:t>diungkapkan</w:t>
-      </w:r>
-      <w:proofErr w:type="spellEnd"/>
-      <w:r>
-        <w:rPr>
-          <w:rFonts w:ascii="XDPrime" w:hAnsi="XDPrime" w:cs="Consolas"/>
-          <w:sz w:val="22"/>
-        </w:rPr>
-        <w:t xml:space="preserve"> </w:t>
-      </w:r>
-      <w:proofErr w:type="spellStart"/>
-      <w:r>
-        <w:rPr>
-          <w:rFonts w:ascii="XDPrime" w:hAnsi="XDPrime" w:cs="Consolas"/>
-          <w:sz w:val="22"/>
-        </w:rPr>
-        <w:t>tentang</w:t>
-      </w:r>
-      <w:proofErr w:type="spellEnd"/>
-      <w:r>
-        <w:rPr>
-          <w:rFonts w:ascii="XDPrime" w:hAnsi="XDPrime" w:cs="Consolas"/>
-          <w:sz w:val="22"/>
-        </w:rPr>
-        <w:t xml:space="preserve"> </w:t>
-      </w:r>
-      <w:r>
-        <w:rPr>
-          <w:rFonts w:ascii="XDPrime" w:hAnsi="XDPrime" w:cs="Consolas"/>
-          <w:i/>
-          <w:sz w:val="22"/>
-        </w:rPr>
-        <w:t xml:space="preserve">state of the art </w:t>
-      </w:r>
-      <w:proofErr w:type="spellStart"/>
-      <w:r>
-        <w:rPr>
-          <w:rFonts w:ascii="XDPrime" w:hAnsi="XDPrime" w:cs="Consolas"/>
-          <w:sz w:val="22"/>
-        </w:rPr>
-        <w:t>atau</w:t>
-      </w:r>
-      <w:proofErr w:type="spellEnd"/>
-      <w:r>
-        <w:rPr>
-          <w:rFonts w:ascii="XDPrime" w:hAnsi="XDPrime" w:cs="Consolas"/>
-          <w:sz w:val="22"/>
-        </w:rPr>
-        <w:t xml:space="preserve"> </w:t>
-      </w:r>
-      <w:proofErr w:type="spellStart"/>
-      <w:r>
-        <w:rPr>
-          <w:rFonts w:ascii="XDPrime" w:hAnsi="XDPrime" w:cs="Consolas"/>
-          <w:sz w:val="22"/>
-        </w:rPr>
-        <w:t>keterbaruan</w:t>
+        <w:t>merupakan</w:t>
+      </w:r>
+      <w:proofErr w:type="spellEnd"/>
+      <w:r>
+        <w:rPr>
+          <w:rFonts w:ascii="XDPrime" w:hAnsi="XDPrime" w:cs="Consolas"/>
+          <w:sz w:val="22"/>
+        </w:rPr>
+        <w:t xml:space="preserve"> </w:t>
+      </w:r>
+      <w:proofErr w:type="spellStart"/>
+      <w:r>
+        <w:rPr>
+          <w:rFonts w:ascii="XDPrime" w:hAnsi="XDPrime" w:cs="Consolas"/>
+          <w:sz w:val="22"/>
+        </w:rPr>
+        <w:t>beberapa</w:t>
       </w:r>
       <w:proofErr w:type="spellEnd"/>
       <w:r>
@@ -19347,87 +18023,7 @@
           <w:rFonts w:ascii="XDPrime" w:hAnsi="XDPrime" w:cs="Consolas"/>
           <w:sz w:val="22"/>
         </w:rPr>
-        <w:t>baik</w:t>
-      </w:r>
-      <w:proofErr w:type="spellEnd"/>
-      <w:r>
-        <w:rPr>
-          <w:rFonts w:ascii="XDPrime" w:hAnsi="XDPrime" w:cs="Consolas"/>
-          <w:sz w:val="22"/>
-        </w:rPr>
-        <w:t xml:space="preserve"> </w:t>
-      </w:r>
-      <w:proofErr w:type="spellStart"/>
-      <w:r>
-        <w:rPr>
-          <w:rFonts w:ascii="XDPrime" w:hAnsi="XDPrime" w:cs="Consolas"/>
-          <w:sz w:val="22"/>
-        </w:rPr>
-        <w:t>dari</w:t>
-      </w:r>
-      <w:proofErr w:type="spellEnd"/>
-      <w:r>
-        <w:rPr>
-          <w:rFonts w:ascii="XDPrime" w:hAnsi="XDPrime" w:cs="Consolas"/>
-          <w:sz w:val="22"/>
-        </w:rPr>
-        <w:t xml:space="preserve"> </w:t>
-      </w:r>
-      <w:proofErr w:type="spellStart"/>
-      <w:r>
-        <w:rPr>
-          <w:rFonts w:ascii="XDPrime" w:hAnsi="XDPrime" w:cs="Consolas"/>
-          <w:sz w:val="22"/>
-        </w:rPr>
-        <w:t>tema</w:t>
-      </w:r>
-      <w:proofErr w:type="spellEnd"/>
-      <w:r>
-        <w:rPr>
-          <w:rFonts w:ascii="XDPrime" w:hAnsi="XDPrime" w:cs="Consolas"/>
-          <w:sz w:val="22"/>
-        </w:rPr>
-        <w:t xml:space="preserve"> </w:t>
-      </w:r>
-      <w:proofErr w:type="spellStart"/>
-      <w:r>
-        <w:rPr>
-          <w:rFonts w:ascii="XDPrime" w:hAnsi="XDPrime" w:cs="Consolas"/>
-          <w:sz w:val="22"/>
-        </w:rPr>
-        <w:t>ataupun</w:t>
-      </w:r>
-      <w:proofErr w:type="spellEnd"/>
-      <w:r>
-        <w:rPr>
-          <w:rFonts w:ascii="XDPrime" w:hAnsi="XDPrime" w:cs="Consolas"/>
-          <w:sz w:val="22"/>
-        </w:rPr>
-        <w:t xml:space="preserve"> </w:t>
-      </w:r>
-      <w:proofErr w:type="spellStart"/>
-      <w:r>
-        <w:rPr>
-          <w:rFonts w:ascii="XDPrime" w:hAnsi="XDPrime" w:cs="Consolas"/>
-          <w:sz w:val="22"/>
-        </w:rPr>
-        <w:t>metode</w:t>
-      </w:r>
-      <w:proofErr w:type="spellEnd"/>
-      <w:r>
-        <w:rPr>
-          <w:rFonts w:ascii="XDPrime" w:hAnsi="XDPrime" w:cs="Consolas"/>
-          <w:sz w:val="22"/>
-        </w:rPr>
-        <w:t xml:space="preserve"> </w:t>
-      </w:r>
-      <w:proofErr w:type="spellStart"/>
-      <w:r>
-        <w:rPr>
-          <w:rFonts w:ascii="XDPrime" w:hAnsi="XDPrime" w:cs="Consolas"/>
-          <w:sz w:val="22"/>
-        </w:rPr>
-        <w:t>penelitian</w:t>
+        <w:t>terdahulu</w:t>
       </w:r>
       <w:proofErr w:type="spellEnd"/>
       <w:r>
@@ -19443,158 +18039,7 @@
           <w:rFonts w:ascii="XDPrime" w:hAnsi="XDPrime" w:cs="Consolas"/>
           <w:sz w:val="22"/>
         </w:rPr>
-        <w:t>digunaka</w:t>
-      </w:r>
-      <w:r>
-        <w:rPr>
-          <w:rFonts w:ascii="XDPrime" w:hAnsi="XDPrime" w:cs="Consolas"/>
-          <w:sz w:val="22"/>
-        </w:rPr>
-        <w:t>n</w:t>
-      </w:r>
-      <w:proofErr w:type="spellEnd"/>
-      <w:r>
-        <w:rPr>
-          <w:rFonts w:ascii="XDPrime" w:hAnsi="XDPrime" w:cs="Consolas"/>
-          <w:sz w:val="22"/>
-        </w:rPr>
-        <w:t xml:space="preserve">. Bagian </w:t>
-      </w:r>
-      <w:proofErr w:type="spellStart"/>
-      <w:r>
-        <w:rPr>
-          <w:rFonts w:ascii="XDPrime" w:hAnsi="XDPrime" w:cs="Consolas"/>
-          <w:sz w:val="22"/>
-        </w:rPr>
-        <w:t>ini</w:t>
-      </w:r>
-      <w:proofErr w:type="spellEnd"/>
-      <w:r>
-        <w:rPr>
-          <w:rFonts w:ascii="XDPrime" w:hAnsi="XDPrime" w:cs="Consolas"/>
-          <w:sz w:val="22"/>
-        </w:rPr>
-        <w:t xml:space="preserve"> juga </w:t>
-      </w:r>
-      <w:proofErr w:type="spellStart"/>
-      <w:r>
-        <w:rPr>
-          <w:rFonts w:ascii="XDPrime" w:hAnsi="XDPrime" w:cs="Consolas"/>
-          <w:sz w:val="22"/>
-        </w:rPr>
-        <w:t>menjelaskan</w:t>
-      </w:r>
-      <w:proofErr w:type="spellEnd"/>
-      <w:r>
-        <w:rPr>
-          <w:rFonts w:ascii="XDPrime" w:hAnsi="XDPrime" w:cs="Consolas"/>
-          <w:sz w:val="22"/>
-        </w:rPr>
-        <w:t xml:space="preserve"> </w:t>
-      </w:r>
-      <w:proofErr w:type="spellStart"/>
-      <w:r>
-        <w:rPr>
-          <w:rFonts w:ascii="XDPrime" w:hAnsi="XDPrime" w:cs="Consolas"/>
-          <w:sz w:val="22"/>
-        </w:rPr>
-        <w:t>tentang</w:t>
-      </w:r>
-      <w:proofErr w:type="spellEnd"/>
-      <w:r>
-        <w:rPr>
-          <w:rFonts w:ascii="XDPrime" w:hAnsi="XDPrime" w:cs="Consolas"/>
-          <w:sz w:val="22"/>
-        </w:rPr>
-        <w:t xml:space="preserve"> </w:t>
-      </w:r>
-      <w:proofErr w:type="spellStart"/>
-      <w:r>
-        <w:rPr>
-          <w:rFonts w:ascii="XDPrime" w:hAnsi="XDPrime" w:cs="Consolas"/>
-          <w:sz w:val="22"/>
-        </w:rPr>
-        <w:t>penelitian</w:t>
-      </w:r>
-      <w:proofErr w:type="spellEnd"/>
-      <w:r>
-        <w:rPr>
-          <w:rFonts w:ascii="XDPrime" w:hAnsi="XDPrime" w:cs="Consolas"/>
-          <w:sz w:val="22"/>
-        </w:rPr>
-        <w:t xml:space="preserve"> yang </w:t>
-      </w:r>
-      <w:proofErr w:type="spellStart"/>
-      <w:r>
-        <w:rPr>
-          <w:rFonts w:ascii="XDPrime" w:hAnsi="XDPrime" w:cs="Consolas"/>
-          <w:sz w:val="22"/>
-        </w:rPr>
-        <w:t>pernah</w:t>
-      </w:r>
-      <w:proofErr w:type="spellEnd"/>
-      <w:r>
-        <w:rPr>
-          <w:rFonts w:ascii="XDPrime" w:hAnsi="XDPrime" w:cs="Consolas"/>
-          <w:sz w:val="22"/>
-        </w:rPr>
-        <w:t xml:space="preserve"> </w:t>
-      </w:r>
-      <w:proofErr w:type="spellStart"/>
-      <w:r>
-        <w:rPr>
-          <w:rFonts w:ascii="XDPrime" w:hAnsi="XDPrime" w:cs="Consolas"/>
-          <w:sz w:val="22"/>
-        </w:rPr>
-        <w:t>dilakukan</w:t>
-      </w:r>
-      <w:proofErr w:type="spellEnd"/>
-      <w:r>
-        <w:rPr>
-          <w:rFonts w:ascii="XDPrime" w:hAnsi="XDPrime" w:cs="Consolas"/>
-          <w:sz w:val="22"/>
-        </w:rPr>
-        <w:t xml:space="preserve"> oleh </w:t>
-      </w:r>
-      <w:proofErr w:type="spellStart"/>
-      <w:r>
-        <w:rPr>
-          <w:rFonts w:ascii="XDPrime" w:hAnsi="XDPrime" w:cs="Consolas"/>
-          <w:sz w:val="22"/>
-        </w:rPr>
-        <w:t>peneliti</w:t>
-      </w:r>
-      <w:proofErr w:type="spellEnd"/>
-      <w:r>
-        <w:rPr>
-          <w:rFonts w:ascii="XDPrime" w:hAnsi="XDPrime" w:cs="Consolas"/>
-          <w:sz w:val="22"/>
-        </w:rPr>
-        <w:t xml:space="preserve"> </w:t>
-      </w:r>
-      <w:proofErr w:type="spellStart"/>
-      <w:r>
-        <w:rPr>
-          <w:rFonts w:ascii="XDPrime" w:hAnsi="XDPrime" w:cs="Consolas"/>
-          <w:sz w:val="22"/>
-        </w:rPr>
-        <w:t>terdahulu</w:t>
-      </w:r>
-      <w:proofErr w:type="spellEnd"/>
-      <w:r>
-        <w:rPr>
-          <w:rFonts w:ascii="XDPrime" w:hAnsi="XDPrime" w:cs="Consolas"/>
-          <w:sz w:val="22"/>
-        </w:rPr>
-        <w:t xml:space="preserve"> yang </w:t>
-      </w:r>
-      <w:proofErr w:type="spellStart"/>
-      <w:r>
-        <w:rPr>
-          <w:rFonts w:ascii="XDPrime" w:hAnsi="XDPrime" w:cs="Consolas"/>
-          <w:sz w:val="22"/>
-        </w:rPr>
-        <w:t>relevan</w:t>
+        <w:t>terkait</w:t>
       </w:r>
       <w:proofErr w:type="spellEnd"/>
       <w:r>
@@ -19626,300 +18071,928 @@
           <w:rFonts w:ascii="XDPrime" w:hAnsi="XDPrime" w:cs="Consolas"/>
           <w:sz w:val="22"/>
         </w:rPr>
-        <w:t>penelitian</w:t>
-      </w:r>
-      <w:proofErr w:type="spellEnd"/>
-      <w:r>
-        <w:rPr>
-          <w:rFonts w:ascii="XDPrime" w:hAnsi="XDPrime" w:cs="Consolas"/>
-          <w:sz w:val="22"/>
-        </w:rPr>
-        <w:t xml:space="preserve"> yang </w:t>
-      </w:r>
-      <w:proofErr w:type="spellStart"/>
-      <w:r>
-        <w:rPr>
-          <w:rFonts w:ascii="XDPrime" w:hAnsi="XDPrime" w:cs="Consolas"/>
-          <w:sz w:val="22"/>
-        </w:rPr>
-        <w:t>akan</w:t>
-      </w:r>
-      <w:proofErr w:type="spellEnd"/>
-      <w:r>
-        <w:rPr>
-          <w:rFonts w:ascii="XDPrime" w:hAnsi="XDPrime" w:cs="Consolas"/>
-          <w:sz w:val="22"/>
-        </w:rPr>
-        <w:t xml:space="preserve"> dan </w:t>
-      </w:r>
-      <w:proofErr w:type="spellStart"/>
-      <w:r>
-        <w:rPr>
-          <w:rFonts w:ascii="XDPrime" w:hAnsi="XDPrime" w:cs="Consolas"/>
-          <w:sz w:val="22"/>
-        </w:rPr>
-        <w:t>sedang</w:t>
-      </w:r>
-      <w:proofErr w:type="spellEnd"/>
-      <w:r>
-        <w:rPr>
-          <w:rFonts w:ascii="XDPrime" w:hAnsi="XDPrime" w:cs="Consolas"/>
-          <w:sz w:val="22"/>
-        </w:rPr>
-        <w:t xml:space="preserve"> </w:t>
-      </w:r>
-      <w:proofErr w:type="spellStart"/>
-      <w:r>
-        <w:rPr>
-          <w:rFonts w:ascii="XDPrime" w:hAnsi="XDPrime" w:cs="Consolas"/>
-          <w:sz w:val="22"/>
-        </w:rPr>
-        <w:t>dilakukan</w:t>
-      </w:r>
-      <w:proofErr w:type="spellEnd"/>
-      <w:r>
-        <w:rPr>
-          <w:rFonts w:ascii="XDPrime" w:hAnsi="XDPrime" w:cs="Consolas"/>
-          <w:sz w:val="22"/>
-        </w:rPr>
-        <w:t>.</w:t>
-      </w:r>
-      <w:r>
-        <w:rPr>
-          <w:rFonts w:ascii="XDPrime" w:hAnsi="XDPrime" w:cs="Consolas"/>
-          <w:sz w:val="22"/>
-        </w:rPr>
-        <w:t xml:space="preserve"> Pada </w:t>
-      </w:r>
-      <w:proofErr w:type="spellStart"/>
-      <w:r>
-        <w:rPr>
-          <w:rFonts w:ascii="XDPrime" w:hAnsi="XDPrime" w:cs="Consolas"/>
-          <w:sz w:val="22"/>
-        </w:rPr>
-        <w:t>akhir</w:t>
-      </w:r>
-      <w:proofErr w:type="spellEnd"/>
-      <w:r>
-        <w:rPr>
-          <w:rFonts w:ascii="XDPrime" w:hAnsi="XDPrime" w:cs="Consolas"/>
-          <w:sz w:val="22"/>
-        </w:rPr>
-        <w:t xml:space="preserve"> </w:t>
-      </w:r>
-      <w:proofErr w:type="spellStart"/>
-      <w:r>
-        <w:rPr>
-          <w:rFonts w:ascii="XDPrime" w:hAnsi="XDPrime" w:cs="Consolas"/>
-          <w:sz w:val="22"/>
-        </w:rPr>
-        <w:t>dari</w:t>
-      </w:r>
-      <w:proofErr w:type="spellEnd"/>
-      <w:r>
-        <w:rPr>
-          <w:rFonts w:ascii="XDPrime" w:hAnsi="XDPrime" w:cs="Consolas"/>
-          <w:sz w:val="22"/>
-        </w:rPr>
-        <w:t xml:space="preserve"> </w:t>
-      </w:r>
-      <w:proofErr w:type="spellStart"/>
-      <w:r>
-        <w:rPr>
-          <w:rFonts w:ascii="XDPrime" w:hAnsi="XDPrime" w:cs="Consolas"/>
-          <w:sz w:val="22"/>
-        </w:rPr>
-        <w:t>bab</w:t>
-      </w:r>
-      <w:proofErr w:type="spellEnd"/>
-      <w:r>
-        <w:rPr>
-          <w:rFonts w:ascii="XDPrime" w:hAnsi="XDPrime" w:cs="Consolas"/>
-          <w:sz w:val="22"/>
-        </w:rPr>
-        <w:t xml:space="preserve"> </w:t>
-      </w:r>
-      <w:proofErr w:type="spellStart"/>
-      <w:r>
-        <w:rPr>
-          <w:rFonts w:ascii="XDPrime" w:hAnsi="XDPrime" w:cs="Consolas"/>
-          <w:sz w:val="22"/>
-        </w:rPr>
-        <w:t>ini</w:t>
-      </w:r>
-      <w:proofErr w:type="spellEnd"/>
-      <w:r>
-        <w:rPr>
-          <w:rFonts w:ascii="XDPrime" w:hAnsi="XDPrime" w:cs="Consolas"/>
-          <w:sz w:val="22"/>
-        </w:rPr>
-        <w:t xml:space="preserve"> </w:t>
-      </w:r>
-      <w:proofErr w:type="spellStart"/>
-      <w:r>
-        <w:rPr>
-          <w:rFonts w:ascii="XDPrime" w:hAnsi="XDPrime" w:cs="Consolas"/>
-          <w:sz w:val="22"/>
-        </w:rPr>
-        <w:t>adalah</w:t>
-      </w:r>
-      <w:proofErr w:type="spellEnd"/>
-      <w:r>
-        <w:rPr>
-          <w:rFonts w:ascii="XDPrime" w:hAnsi="XDPrime" w:cs="Consolas"/>
-          <w:sz w:val="22"/>
-        </w:rPr>
-        <w:t xml:space="preserve"> </w:t>
-      </w:r>
-      <w:proofErr w:type="spellStart"/>
-      <w:r>
-        <w:rPr>
-          <w:rFonts w:ascii="XDPrime" w:hAnsi="XDPrime" w:cs="Consolas"/>
-          <w:sz w:val="22"/>
-        </w:rPr>
-        <w:t>ringkasan</w:t>
-      </w:r>
-      <w:proofErr w:type="spellEnd"/>
-      <w:r>
-        <w:rPr>
-          <w:rFonts w:ascii="XDPrime" w:hAnsi="XDPrime" w:cs="Consolas"/>
-          <w:sz w:val="22"/>
-        </w:rPr>
-        <w:t xml:space="preserve"> </w:t>
-      </w:r>
-      <w:proofErr w:type="spellStart"/>
-      <w:r>
-        <w:rPr>
-          <w:rFonts w:ascii="XDPrime" w:hAnsi="XDPrime" w:cs="Consolas"/>
-          <w:sz w:val="22"/>
-        </w:rPr>
-        <w:t>tentang</w:t>
-      </w:r>
-      <w:proofErr w:type="spellEnd"/>
-      <w:r>
-        <w:rPr>
-          <w:rFonts w:ascii="XDPrime" w:hAnsi="XDPrime" w:cs="Consolas"/>
-          <w:sz w:val="22"/>
-        </w:rPr>
-        <w:t xml:space="preserve"> </w:t>
-      </w:r>
-      <w:proofErr w:type="spellStart"/>
-      <w:r>
-        <w:rPr>
-          <w:rFonts w:ascii="XDPrime" w:hAnsi="XDPrime" w:cs="Consolas"/>
-          <w:sz w:val="22"/>
-        </w:rPr>
-        <w:t>kontribusi</w:t>
-      </w:r>
-      <w:proofErr w:type="spellEnd"/>
-      <w:r>
-        <w:rPr>
-          <w:rFonts w:ascii="XDPrime" w:hAnsi="XDPrime" w:cs="Consolas"/>
-          <w:sz w:val="22"/>
-        </w:rPr>
-        <w:t xml:space="preserve"> </w:t>
-      </w:r>
-      <w:proofErr w:type="spellStart"/>
-      <w:r>
-        <w:rPr>
-          <w:rFonts w:ascii="XDPrime" w:hAnsi="XDPrime" w:cs="Consolas"/>
-          <w:sz w:val="22"/>
-        </w:rPr>
-        <w:t>peneliti</w:t>
-      </w:r>
-      <w:proofErr w:type="spellEnd"/>
-      <w:r>
-        <w:rPr>
-          <w:rFonts w:ascii="XDPrime" w:hAnsi="XDPrime" w:cs="Consolas"/>
-          <w:sz w:val="22"/>
-        </w:rPr>
-        <w:t xml:space="preserve"> yang </w:t>
-      </w:r>
-      <w:proofErr w:type="spellStart"/>
-      <w:r>
-        <w:rPr>
-          <w:rFonts w:ascii="XDPrime" w:hAnsi="XDPrime" w:cs="Consolas"/>
-          <w:sz w:val="22"/>
-        </w:rPr>
-        <w:t>berbeda</w:t>
-      </w:r>
-      <w:proofErr w:type="spellEnd"/>
-      <w:r>
-        <w:rPr>
-          <w:rFonts w:ascii="XDPrime" w:hAnsi="XDPrime" w:cs="Consolas"/>
-          <w:sz w:val="22"/>
-        </w:rPr>
-        <w:t xml:space="preserve"> </w:t>
-      </w:r>
-      <w:proofErr w:type="spellStart"/>
-      <w:r>
-        <w:rPr>
-          <w:rFonts w:ascii="XDPrime" w:hAnsi="XDPrime" w:cs="Consolas"/>
-          <w:sz w:val="22"/>
-        </w:rPr>
-        <w:t>dari</w:t>
-      </w:r>
-      <w:proofErr w:type="spellEnd"/>
-      <w:r>
-        <w:rPr>
-          <w:rFonts w:ascii="XDPrime" w:hAnsi="XDPrime" w:cs="Consolas"/>
-          <w:sz w:val="22"/>
-        </w:rPr>
-        <w:t xml:space="preserve"> </w:t>
-      </w:r>
-      <w:proofErr w:type="spellStart"/>
-      <w:r>
-        <w:rPr>
-          <w:rFonts w:ascii="XDPrime" w:hAnsi="XDPrime" w:cs="Consolas"/>
-          <w:sz w:val="22"/>
-        </w:rPr>
-        <w:t>penelitian</w:t>
-      </w:r>
-      <w:proofErr w:type="spellEnd"/>
-      <w:r>
-        <w:rPr>
-          <w:rFonts w:ascii="XDPrime" w:hAnsi="XDPrime" w:cs="Consolas"/>
-          <w:sz w:val="22"/>
-        </w:rPr>
-        <w:t xml:space="preserve"> yang </w:t>
-      </w:r>
-      <w:proofErr w:type="spellStart"/>
-      <w:r>
-        <w:rPr>
-          <w:rFonts w:ascii="XDPrime" w:hAnsi="XDPrime" w:cs="Consolas"/>
-          <w:sz w:val="22"/>
-        </w:rPr>
-        <w:t>telah</w:t>
-      </w:r>
-      <w:proofErr w:type="spellEnd"/>
-      <w:r>
-        <w:rPr>
-          <w:rFonts w:ascii="XDPrime" w:hAnsi="XDPrime" w:cs="Consolas"/>
-          <w:sz w:val="22"/>
-        </w:rPr>
-        <w:t xml:space="preserve"> </w:t>
-      </w:r>
-      <w:proofErr w:type="spellStart"/>
-      <w:r>
-        <w:rPr>
-          <w:rFonts w:ascii="XDPrime" w:hAnsi="XDPrime" w:cs="Consolas"/>
-          <w:sz w:val="22"/>
-        </w:rPr>
-        <w:t>dilakukan</w:t>
-      </w:r>
-      <w:proofErr w:type="spellEnd"/>
-      <w:r>
-        <w:rPr>
-          <w:rFonts w:ascii="XDPrime" w:hAnsi="XDPrime" w:cs="Consolas"/>
-          <w:sz w:val="22"/>
-        </w:rPr>
-        <w:t xml:space="preserve"> oleh orang lain.</w:t>
+        <w:t>rancang</w:t>
+      </w:r>
+      <w:proofErr w:type="spellEnd"/>
+      <w:r>
+        <w:rPr>
+          <w:rFonts w:ascii="XDPrime" w:hAnsi="XDPrime" w:cs="Consolas"/>
+          <w:sz w:val="22"/>
+        </w:rPr>
+        <w:t xml:space="preserve"> </w:t>
+      </w:r>
+      <w:proofErr w:type="spellStart"/>
+      <w:r>
+        <w:rPr>
+          <w:rFonts w:ascii="XDPrime" w:hAnsi="XDPrime" w:cs="Consolas"/>
+          <w:sz w:val="22"/>
+        </w:rPr>
+        <w:t>bangun</w:t>
+      </w:r>
+      <w:proofErr w:type="spellEnd"/>
+      <w:r>
+        <w:rPr>
+          <w:rFonts w:ascii="XDPrime" w:hAnsi="XDPrime" w:cs="Consolas"/>
+          <w:sz w:val="22"/>
+        </w:rPr>
+        <w:t xml:space="preserve"> </w:t>
+      </w:r>
+      <w:proofErr w:type="spellStart"/>
+      <w:r>
+        <w:rPr>
+          <w:rFonts w:ascii="XDPrime" w:hAnsi="XDPrime" w:cs="Consolas"/>
+          <w:sz w:val="22"/>
+        </w:rPr>
+        <w:t>sistem</w:t>
+      </w:r>
+      <w:proofErr w:type="spellEnd"/>
+      <w:r>
+        <w:rPr>
+          <w:rFonts w:ascii="XDPrime" w:hAnsi="XDPrime" w:cs="Consolas"/>
+          <w:sz w:val="22"/>
+        </w:rPr>
+        <w:t xml:space="preserve"> e – library, </w:t>
+      </w:r>
+      <w:proofErr w:type="spellStart"/>
+      <w:r>
+        <w:rPr>
+          <w:rFonts w:ascii="XDPrime" w:hAnsi="XDPrime" w:cs="Consolas"/>
+          <w:sz w:val="22"/>
+        </w:rPr>
+        <w:t>yaitu</w:t>
+      </w:r>
+      <w:proofErr w:type="spellEnd"/>
+      <w:r>
+        <w:rPr>
+          <w:rFonts w:ascii="XDPrime" w:hAnsi="XDPrime" w:cs="Consolas"/>
+          <w:sz w:val="22"/>
+        </w:rPr>
+        <w:t xml:space="preserve"> :</w:t>
       </w:r>
     </w:p>
+    <w:tbl>
+      <w:tblPr>
+        <w:tblStyle w:val="TableGrid"/>
+        <w:tblW w:w="0" w:type="auto"/>
+        <w:tblLayout w:type="fixed"/>
+        <w:tblLook w:val="04A0" w:firstRow="1" w:lastRow="0" w:firstColumn="1" w:lastColumn="0" w:noHBand="0" w:noVBand="1"/>
+      </w:tblPr>
+      <w:tblGrid>
+        <w:gridCol w:w="562"/>
+        <w:gridCol w:w="861"/>
+        <w:gridCol w:w="707"/>
+        <w:gridCol w:w="937"/>
+        <w:gridCol w:w="1181"/>
+        <w:gridCol w:w="1581"/>
+      </w:tblGrid>
+      <w:tr>
+        <w:tc>
+          <w:tcPr>
+            <w:tcW w:w="562" w:type="dxa"/>
+            <w:vAlign w:val="center"/>
+          </w:tcPr>
+          <w:p>
+            <w:pPr>
+              <w:jc w:val="center"/>
+              <w:rPr>
+                <w:rFonts w:ascii="XDPrime" w:hAnsi="XDPrime" w:cs="Consolas"/>
+                <w:b/>
+                <w:bCs/>
+                <w:sz w:val="19"/>
+                <w:szCs w:val="19"/>
+              </w:rPr>
+            </w:pPr>
+            <w:r>
+              <w:rPr>
+                <w:rFonts w:ascii="XDPrime" w:hAnsi="XDPrime" w:cs="Consolas"/>
+                <w:b/>
+                <w:bCs/>
+                <w:sz w:val="19"/>
+                <w:szCs w:val="19"/>
+              </w:rPr>
+              <w:t>No</w:t>
+            </w:r>
+          </w:p>
+        </w:tc>
+        <w:tc>
+          <w:tcPr>
+            <w:tcW w:w="861" w:type="dxa"/>
+            <w:vAlign w:val="center"/>
+          </w:tcPr>
+          <w:p>
+            <w:pPr>
+              <w:jc w:val="center"/>
+              <w:rPr>
+                <w:rFonts w:ascii="XDPrime" w:hAnsi="XDPrime" w:cs="Consolas"/>
+                <w:b/>
+                <w:bCs/>
+                <w:sz w:val="19"/>
+                <w:szCs w:val="19"/>
+              </w:rPr>
+            </w:pPr>
+            <w:proofErr w:type="spellStart"/>
+            <w:r>
+              <w:rPr>
+                <w:rFonts w:ascii="XDPrime" w:hAnsi="XDPrime" w:cs="Consolas"/>
+                <w:b/>
+                <w:bCs/>
+                <w:sz w:val="19"/>
+                <w:szCs w:val="19"/>
+              </w:rPr>
+              <w:t>Peneliti</w:t>
+            </w:r>
+            <w:proofErr w:type="spellEnd"/>
+          </w:p>
+        </w:tc>
+        <w:tc>
+          <w:tcPr>
+            <w:tcW w:w="707" w:type="dxa"/>
+            <w:vAlign w:val="center"/>
+          </w:tcPr>
+          <w:p>
+            <w:pPr>
+              <w:jc w:val="center"/>
+              <w:rPr>
+                <w:rFonts w:ascii="XDPrime" w:hAnsi="XDPrime" w:cs="Consolas"/>
+                <w:b/>
+                <w:bCs/>
+                <w:sz w:val="19"/>
+                <w:szCs w:val="19"/>
+              </w:rPr>
+            </w:pPr>
+            <w:proofErr w:type="spellStart"/>
+            <w:r>
+              <w:rPr>
+                <w:rFonts w:ascii="XDPrime" w:hAnsi="XDPrime" w:cs="Consolas"/>
+                <w:b/>
+                <w:bCs/>
+                <w:sz w:val="19"/>
+                <w:szCs w:val="19"/>
+              </w:rPr>
+              <w:t>Judul</w:t>
+            </w:r>
+            <w:proofErr w:type="spellEnd"/>
+          </w:p>
+        </w:tc>
+        <w:tc>
+          <w:tcPr>
+            <w:tcW w:w="937" w:type="dxa"/>
+            <w:vAlign w:val="center"/>
+          </w:tcPr>
+          <w:p>
+            <w:pPr>
+              <w:jc w:val="center"/>
+              <w:rPr>
+                <w:rFonts w:ascii="XDPrime" w:hAnsi="XDPrime" w:cs="Consolas"/>
+                <w:b/>
+                <w:bCs/>
+                <w:sz w:val="19"/>
+                <w:szCs w:val="19"/>
+              </w:rPr>
+            </w:pPr>
+            <w:proofErr w:type="spellStart"/>
+            <w:r>
+              <w:rPr>
+                <w:rFonts w:ascii="XDPrime" w:hAnsi="XDPrime" w:cs="Consolas"/>
+                <w:b/>
+                <w:bCs/>
+                <w:sz w:val="19"/>
+                <w:szCs w:val="19"/>
+              </w:rPr>
+              <w:t>Metode</w:t>
+            </w:r>
+            <w:proofErr w:type="spellEnd"/>
+          </w:p>
+        </w:tc>
+        <w:tc>
+          <w:tcPr>
+            <w:tcW w:w="1181" w:type="dxa"/>
+            <w:vAlign w:val="center"/>
+          </w:tcPr>
+          <w:p>
+            <w:pPr>
+              <w:jc w:val="center"/>
+              <w:rPr>
+                <w:rFonts w:ascii="XDPrime" w:hAnsi="XDPrime" w:cs="Consolas"/>
+                <w:b/>
+                <w:bCs/>
+                <w:sz w:val="19"/>
+                <w:szCs w:val="19"/>
+              </w:rPr>
+            </w:pPr>
+            <w:r>
+              <w:rPr>
+                <w:rFonts w:ascii="XDPrime" w:hAnsi="XDPrime" w:cs="Consolas"/>
+                <w:b/>
+                <w:bCs/>
+                <w:sz w:val="19"/>
+                <w:szCs w:val="19"/>
+              </w:rPr>
+              <w:t>Framework</w:t>
+            </w:r>
+          </w:p>
+        </w:tc>
+        <w:tc>
+          <w:tcPr>
+            <w:tcW w:w="1581" w:type="dxa"/>
+            <w:vAlign w:val="center"/>
+          </w:tcPr>
+          <w:p>
+            <w:pPr>
+              <w:jc w:val="center"/>
+              <w:rPr>
+                <w:rFonts w:ascii="XDPrime" w:hAnsi="XDPrime" w:cs="Consolas"/>
+                <w:b/>
+                <w:bCs/>
+                <w:sz w:val="19"/>
+                <w:szCs w:val="19"/>
+              </w:rPr>
+            </w:pPr>
+            <w:proofErr w:type="spellStart"/>
+            <w:r>
+              <w:rPr>
+                <w:rFonts w:ascii="XDPrime" w:hAnsi="XDPrime" w:cs="Consolas"/>
+                <w:b/>
+                <w:bCs/>
+                <w:sz w:val="19"/>
+                <w:szCs w:val="19"/>
+              </w:rPr>
+              <w:t>Pembahasan</w:t>
+            </w:r>
+            <w:proofErr w:type="spellEnd"/>
+            <w:r>
+              <w:rPr>
+                <w:rFonts w:ascii="XDPrime" w:hAnsi="XDPrime" w:cs="Consolas"/>
+                <w:b/>
+                <w:bCs/>
+                <w:sz w:val="19"/>
+                <w:szCs w:val="19"/>
+              </w:rPr>
+              <w:t xml:space="preserve"> dan Hasil </w:t>
+            </w:r>
+            <w:proofErr w:type="spellStart"/>
+            <w:r>
+              <w:rPr>
+                <w:rFonts w:ascii="XDPrime" w:hAnsi="XDPrime" w:cs="Consolas"/>
+                <w:b/>
+                <w:bCs/>
+                <w:sz w:val="19"/>
+                <w:szCs w:val="19"/>
+              </w:rPr>
+              <w:t>Penelitian</w:t>
+            </w:r>
+            <w:proofErr w:type="spellEnd"/>
+          </w:p>
+        </w:tc>
+      </w:tr>
+      <w:tr>
+        <w:tc>
+          <w:tcPr>
+            <w:tcW w:w="562" w:type="dxa"/>
+          </w:tcPr>
+          <w:p>
+            <w:pPr>
+              <w:spacing w:line="360" w:lineRule="auto"/>
+              <w:jc w:val="both"/>
+              <w:rPr>
+                <w:rFonts w:ascii="XDPrime" w:hAnsi="XDPrime" w:cs="Consolas"/>
+                <w:sz w:val="22"/>
+              </w:rPr>
+            </w:pPr>
+          </w:p>
+        </w:tc>
+        <w:tc>
+          <w:tcPr>
+            <w:tcW w:w="861" w:type="dxa"/>
+          </w:tcPr>
+          <w:p>
+            <w:pPr>
+              <w:spacing w:line="360" w:lineRule="auto"/>
+              <w:jc w:val="both"/>
+              <w:rPr>
+                <w:rFonts w:ascii="XDPrime" w:hAnsi="XDPrime" w:cs="Consolas"/>
+                <w:sz w:val="22"/>
+              </w:rPr>
+            </w:pPr>
+          </w:p>
+        </w:tc>
+        <w:tc>
+          <w:tcPr>
+            <w:tcW w:w="707" w:type="dxa"/>
+          </w:tcPr>
+          <w:p>
+            <w:pPr>
+              <w:spacing w:line="360" w:lineRule="auto"/>
+              <w:jc w:val="both"/>
+              <w:rPr>
+                <w:rFonts w:ascii="XDPrime" w:hAnsi="XDPrime" w:cs="Consolas"/>
+                <w:sz w:val="22"/>
+              </w:rPr>
+            </w:pPr>
+          </w:p>
+        </w:tc>
+        <w:tc>
+          <w:tcPr>
+            <w:tcW w:w="937" w:type="dxa"/>
+          </w:tcPr>
+          <w:p>
+            <w:pPr>
+              <w:spacing w:line="360" w:lineRule="auto"/>
+              <w:jc w:val="both"/>
+              <w:rPr>
+                <w:rFonts w:ascii="XDPrime" w:hAnsi="XDPrime" w:cs="Consolas"/>
+                <w:sz w:val="22"/>
+              </w:rPr>
+            </w:pPr>
+          </w:p>
+        </w:tc>
+        <w:tc>
+          <w:tcPr>
+            <w:tcW w:w="1181" w:type="dxa"/>
+          </w:tcPr>
+          <w:p>
+            <w:pPr>
+              <w:spacing w:line="360" w:lineRule="auto"/>
+              <w:jc w:val="both"/>
+              <w:rPr>
+                <w:rFonts w:ascii="XDPrime" w:hAnsi="XDPrime" w:cs="Consolas"/>
+                <w:sz w:val="22"/>
+              </w:rPr>
+            </w:pPr>
+          </w:p>
+        </w:tc>
+        <w:tc>
+          <w:tcPr>
+            <w:tcW w:w="1581" w:type="dxa"/>
+          </w:tcPr>
+          <w:p>
+            <w:pPr>
+              <w:spacing w:line="360" w:lineRule="auto"/>
+              <w:jc w:val="both"/>
+              <w:rPr>
+                <w:rFonts w:ascii="XDPrime" w:hAnsi="XDPrime" w:cs="Consolas"/>
+                <w:sz w:val="22"/>
+              </w:rPr>
+            </w:pPr>
+          </w:p>
+        </w:tc>
+      </w:tr>
+      <w:tr>
+        <w:tc>
+          <w:tcPr>
+            <w:tcW w:w="562" w:type="dxa"/>
+          </w:tcPr>
+          <w:p>
+            <w:pPr>
+              <w:spacing w:line="360" w:lineRule="auto"/>
+              <w:jc w:val="both"/>
+              <w:rPr>
+                <w:rFonts w:ascii="XDPrime" w:hAnsi="XDPrime" w:cs="Consolas"/>
+                <w:sz w:val="22"/>
+              </w:rPr>
+            </w:pPr>
+          </w:p>
+        </w:tc>
+        <w:tc>
+          <w:tcPr>
+            <w:tcW w:w="861" w:type="dxa"/>
+          </w:tcPr>
+          <w:p>
+            <w:pPr>
+              <w:spacing w:line="360" w:lineRule="auto"/>
+              <w:jc w:val="both"/>
+              <w:rPr>
+                <w:rFonts w:ascii="XDPrime" w:hAnsi="XDPrime" w:cs="Consolas"/>
+                <w:sz w:val="22"/>
+              </w:rPr>
+            </w:pPr>
+          </w:p>
+        </w:tc>
+        <w:tc>
+          <w:tcPr>
+            <w:tcW w:w="707" w:type="dxa"/>
+          </w:tcPr>
+          <w:p>
+            <w:pPr>
+              <w:spacing w:line="360" w:lineRule="auto"/>
+              <w:jc w:val="both"/>
+              <w:rPr>
+                <w:rFonts w:ascii="XDPrime" w:hAnsi="XDPrime" w:cs="Consolas"/>
+                <w:sz w:val="22"/>
+              </w:rPr>
+            </w:pPr>
+          </w:p>
+        </w:tc>
+        <w:tc>
+          <w:tcPr>
+            <w:tcW w:w="937" w:type="dxa"/>
+          </w:tcPr>
+          <w:p>
+            <w:pPr>
+              <w:spacing w:line="360" w:lineRule="auto"/>
+              <w:jc w:val="both"/>
+              <w:rPr>
+                <w:rFonts w:ascii="XDPrime" w:hAnsi="XDPrime" w:cs="Consolas"/>
+                <w:sz w:val="22"/>
+              </w:rPr>
+            </w:pPr>
+          </w:p>
+        </w:tc>
+        <w:tc>
+          <w:tcPr>
+            <w:tcW w:w="1181" w:type="dxa"/>
+          </w:tcPr>
+          <w:p>
+            <w:pPr>
+              <w:spacing w:line="360" w:lineRule="auto"/>
+              <w:jc w:val="both"/>
+              <w:rPr>
+                <w:rFonts w:ascii="XDPrime" w:hAnsi="XDPrime" w:cs="Consolas"/>
+                <w:sz w:val="22"/>
+              </w:rPr>
+            </w:pPr>
+          </w:p>
+        </w:tc>
+        <w:tc>
+          <w:tcPr>
+            <w:tcW w:w="1581" w:type="dxa"/>
+          </w:tcPr>
+          <w:p>
+            <w:pPr>
+              <w:spacing w:line="360" w:lineRule="auto"/>
+              <w:jc w:val="both"/>
+              <w:rPr>
+                <w:rFonts w:ascii="XDPrime" w:hAnsi="XDPrime" w:cs="Consolas"/>
+                <w:sz w:val="22"/>
+              </w:rPr>
+            </w:pPr>
+          </w:p>
+        </w:tc>
+      </w:tr>
+      <w:tr>
+        <w:tc>
+          <w:tcPr>
+            <w:tcW w:w="562" w:type="dxa"/>
+          </w:tcPr>
+          <w:p>
+            <w:pPr>
+              <w:spacing w:line="360" w:lineRule="auto"/>
+              <w:jc w:val="both"/>
+              <w:rPr>
+                <w:rFonts w:ascii="XDPrime" w:hAnsi="XDPrime" w:cs="Consolas"/>
+                <w:sz w:val="22"/>
+              </w:rPr>
+            </w:pPr>
+          </w:p>
+        </w:tc>
+        <w:tc>
+          <w:tcPr>
+            <w:tcW w:w="861" w:type="dxa"/>
+          </w:tcPr>
+          <w:p>
+            <w:pPr>
+              <w:spacing w:line="360" w:lineRule="auto"/>
+              <w:jc w:val="both"/>
+              <w:rPr>
+                <w:rFonts w:ascii="XDPrime" w:hAnsi="XDPrime" w:cs="Consolas"/>
+                <w:sz w:val="22"/>
+              </w:rPr>
+            </w:pPr>
+          </w:p>
+        </w:tc>
+        <w:tc>
+          <w:tcPr>
+            <w:tcW w:w="707" w:type="dxa"/>
+          </w:tcPr>
+          <w:p>
+            <w:pPr>
+              <w:spacing w:line="360" w:lineRule="auto"/>
+              <w:jc w:val="both"/>
+              <w:rPr>
+                <w:rFonts w:ascii="XDPrime" w:hAnsi="XDPrime" w:cs="Consolas"/>
+                <w:sz w:val="22"/>
+              </w:rPr>
+            </w:pPr>
+          </w:p>
+        </w:tc>
+        <w:tc>
+          <w:tcPr>
+            <w:tcW w:w="937" w:type="dxa"/>
+          </w:tcPr>
+          <w:p>
+            <w:pPr>
+              <w:spacing w:line="360" w:lineRule="auto"/>
+              <w:jc w:val="both"/>
+              <w:rPr>
+                <w:rFonts w:ascii="XDPrime" w:hAnsi="XDPrime" w:cs="Consolas"/>
+                <w:sz w:val="22"/>
+              </w:rPr>
+            </w:pPr>
+          </w:p>
+        </w:tc>
+        <w:tc>
+          <w:tcPr>
+            <w:tcW w:w="1181" w:type="dxa"/>
+          </w:tcPr>
+          <w:p>
+            <w:pPr>
+              <w:spacing w:line="360" w:lineRule="auto"/>
+              <w:jc w:val="both"/>
+              <w:rPr>
+                <w:rFonts w:ascii="XDPrime" w:hAnsi="XDPrime" w:cs="Consolas"/>
+                <w:sz w:val="22"/>
+              </w:rPr>
+            </w:pPr>
+          </w:p>
+        </w:tc>
+        <w:tc>
+          <w:tcPr>
+            <w:tcW w:w="1581" w:type="dxa"/>
+          </w:tcPr>
+          <w:p>
+            <w:pPr>
+              <w:spacing w:line="360" w:lineRule="auto"/>
+              <w:jc w:val="both"/>
+              <w:rPr>
+                <w:rFonts w:ascii="XDPrime" w:hAnsi="XDPrime" w:cs="Consolas"/>
+                <w:sz w:val="22"/>
+              </w:rPr>
+            </w:pPr>
+          </w:p>
+        </w:tc>
+      </w:tr>
+      <w:tr>
+        <w:tc>
+          <w:tcPr>
+            <w:tcW w:w="562" w:type="dxa"/>
+          </w:tcPr>
+          <w:p>
+            <w:pPr>
+              <w:spacing w:line="360" w:lineRule="auto"/>
+              <w:jc w:val="both"/>
+              <w:rPr>
+                <w:rFonts w:ascii="XDPrime" w:hAnsi="XDPrime" w:cs="Consolas"/>
+                <w:sz w:val="22"/>
+              </w:rPr>
+            </w:pPr>
+          </w:p>
+        </w:tc>
+        <w:tc>
+          <w:tcPr>
+            <w:tcW w:w="861" w:type="dxa"/>
+          </w:tcPr>
+          <w:p>
+            <w:pPr>
+              <w:spacing w:line="360" w:lineRule="auto"/>
+              <w:jc w:val="both"/>
+              <w:rPr>
+                <w:rFonts w:ascii="XDPrime" w:hAnsi="XDPrime" w:cs="Consolas"/>
+                <w:sz w:val="22"/>
+              </w:rPr>
+            </w:pPr>
+          </w:p>
+        </w:tc>
+        <w:tc>
+          <w:tcPr>
+            <w:tcW w:w="707" w:type="dxa"/>
+          </w:tcPr>
+          <w:p>
+            <w:pPr>
+              <w:spacing w:line="360" w:lineRule="auto"/>
+              <w:jc w:val="both"/>
+              <w:rPr>
+                <w:rFonts w:ascii="XDPrime" w:hAnsi="XDPrime" w:cs="Consolas"/>
+                <w:sz w:val="22"/>
+              </w:rPr>
+            </w:pPr>
+          </w:p>
+        </w:tc>
+        <w:tc>
+          <w:tcPr>
+            <w:tcW w:w="937" w:type="dxa"/>
+          </w:tcPr>
+          <w:p>
+            <w:pPr>
+              <w:spacing w:line="360" w:lineRule="auto"/>
+              <w:jc w:val="both"/>
+              <w:rPr>
+                <w:rFonts w:ascii="XDPrime" w:hAnsi="XDPrime" w:cs="Consolas"/>
+                <w:sz w:val="22"/>
+              </w:rPr>
+            </w:pPr>
+          </w:p>
+        </w:tc>
+        <w:tc>
+          <w:tcPr>
+            <w:tcW w:w="1181" w:type="dxa"/>
+          </w:tcPr>
+          <w:p>
+            <w:pPr>
+              <w:spacing w:line="360" w:lineRule="auto"/>
+              <w:jc w:val="both"/>
+              <w:rPr>
+                <w:rFonts w:ascii="XDPrime" w:hAnsi="XDPrime" w:cs="Consolas"/>
+                <w:sz w:val="22"/>
+              </w:rPr>
+            </w:pPr>
+          </w:p>
+        </w:tc>
+        <w:tc>
+          <w:tcPr>
+            <w:tcW w:w="1581" w:type="dxa"/>
+          </w:tcPr>
+          <w:p>
+            <w:pPr>
+              <w:spacing w:line="360" w:lineRule="auto"/>
+              <w:jc w:val="both"/>
+              <w:rPr>
+                <w:rFonts w:ascii="XDPrime" w:hAnsi="XDPrime" w:cs="Consolas"/>
+                <w:sz w:val="22"/>
+              </w:rPr>
+            </w:pPr>
+          </w:p>
+        </w:tc>
+      </w:tr>
+      <w:tr>
+        <w:tc>
+          <w:tcPr>
+            <w:tcW w:w="562" w:type="dxa"/>
+          </w:tcPr>
+          <w:p>
+            <w:pPr>
+              <w:spacing w:line="360" w:lineRule="auto"/>
+              <w:jc w:val="both"/>
+              <w:rPr>
+                <w:rFonts w:ascii="XDPrime" w:hAnsi="XDPrime" w:cs="Consolas"/>
+                <w:sz w:val="22"/>
+              </w:rPr>
+            </w:pPr>
+          </w:p>
+        </w:tc>
+        <w:tc>
+          <w:tcPr>
+            <w:tcW w:w="861" w:type="dxa"/>
+          </w:tcPr>
+          <w:p>
+            <w:pPr>
+              <w:spacing w:line="360" w:lineRule="auto"/>
+              <w:jc w:val="both"/>
+              <w:rPr>
+                <w:rFonts w:ascii="XDPrime" w:hAnsi="XDPrime" w:cs="Consolas"/>
+                <w:sz w:val="22"/>
+              </w:rPr>
+            </w:pPr>
+          </w:p>
+        </w:tc>
+        <w:tc>
+          <w:tcPr>
+            <w:tcW w:w="707" w:type="dxa"/>
+          </w:tcPr>
+          <w:p>
+            <w:pPr>
+              <w:spacing w:line="360" w:lineRule="auto"/>
+              <w:jc w:val="both"/>
+              <w:rPr>
+                <w:rFonts w:ascii="XDPrime" w:hAnsi="XDPrime" w:cs="Consolas"/>
+                <w:sz w:val="22"/>
+              </w:rPr>
+            </w:pPr>
+          </w:p>
+        </w:tc>
+        <w:tc>
+          <w:tcPr>
+            <w:tcW w:w="937" w:type="dxa"/>
+          </w:tcPr>
+          <w:p>
+            <w:pPr>
+              <w:spacing w:line="360" w:lineRule="auto"/>
+              <w:jc w:val="both"/>
+              <w:rPr>
+                <w:rFonts w:ascii="XDPrime" w:hAnsi="XDPrime" w:cs="Consolas"/>
+                <w:sz w:val="22"/>
+              </w:rPr>
+            </w:pPr>
+          </w:p>
+        </w:tc>
+        <w:tc>
+          <w:tcPr>
+            <w:tcW w:w="1181" w:type="dxa"/>
+          </w:tcPr>
+          <w:p>
+            <w:pPr>
+              <w:spacing w:line="360" w:lineRule="auto"/>
+              <w:jc w:val="both"/>
+              <w:rPr>
+                <w:rFonts w:ascii="XDPrime" w:hAnsi="XDPrime" w:cs="Consolas"/>
+                <w:sz w:val="22"/>
+              </w:rPr>
+            </w:pPr>
+          </w:p>
+        </w:tc>
+        <w:tc>
+          <w:tcPr>
+            <w:tcW w:w="1581" w:type="dxa"/>
+          </w:tcPr>
+          <w:p>
+            <w:pPr>
+              <w:spacing w:line="360" w:lineRule="auto"/>
+              <w:jc w:val="both"/>
+              <w:rPr>
+                <w:rFonts w:ascii="XDPrime" w:hAnsi="XDPrime" w:cs="Consolas"/>
+                <w:sz w:val="22"/>
+              </w:rPr>
+            </w:pPr>
+          </w:p>
+        </w:tc>
+      </w:tr>
+      <w:tr>
+        <w:tc>
+          <w:tcPr>
+            <w:tcW w:w="562" w:type="dxa"/>
+          </w:tcPr>
+          <w:p>
+            <w:pPr>
+              <w:spacing w:line="360" w:lineRule="auto"/>
+              <w:jc w:val="both"/>
+              <w:rPr>
+                <w:rFonts w:ascii="XDPrime" w:hAnsi="XDPrime" w:cs="Consolas"/>
+                <w:sz w:val="22"/>
+              </w:rPr>
+            </w:pPr>
+          </w:p>
+        </w:tc>
+        <w:tc>
+          <w:tcPr>
+            <w:tcW w:w="861" w:type="dxa"/>
+          </w:tcPr>
+          <w:p>
+            <w:pPr>
+              <w:spacing w:line="360" w:lineRule="auto"/>
+              <w:jc w:val="both"/>
+              <w:rPr>
+                <w:rFonts w:ascii="XDPrime" w:hAnsi="XDPrime" w:cs="Consolas"/>
+                <w:sz w:val="22"/>
+              </w:rPr>
+            </w:pPr>
+          </w:p>
+        </w:tc>
+        <w:tc>
+          <w:tcPr>
+            <w:tcW w:w="707" w:type="dxa"/>
+          </w:tcPr>
+          <w:p>
+            <w:pPr>
+              <w:spacing w:line="360" w:lineRule="auto"/>
+              <w:jc w:val="both"/>
+              <w:rPr>
+                <w:rFonts w:ascii="XDPrime" w:hAnsi="XDPrime" w:cs="Consolas"/>
+                <w:sz w:val="22"/>
+              </w:rPr>
+            </w:pPr>
+          </w:p>
+        </w:tc>
+        <w:tc>
+          <w:tcPr>
+            <w:tcW w:w="937" w:type="dxa"/>
+          </w:tcPr>
+          <w:p>
+            <w:pPr>
+              <w:spacing w:line="360" w:lineRule="auto"/>
+              <w:jc w:val="both"/>
+              <w:rPr>
+                <w:rFonts w:ascii="XDPrime" w:hAnsi="XDPrime" w:cs="Consolas"/>
+                <w:sz w:val="22"/>
+              </w:rPr>
+            </w:pPr>
+          </w:p>
+        </w:tc>
+        <w:tc>
+          <w:tcPr>
+            <w:tcW w:w="1181" w:type="dxa"/>
+          </w:tcPr>
+          <w:p>
+            <w:pPr>
+              <w:spacing w:line="360" w:lineRule="auto"/>
+              <w:jc w:val="both"/>
+              <w:rPr>
+                <w:rFonts w:ascii="XDPrime" w:hAnsi="XDPrime" w:cs="Consolas"/>
+                <w:sz w:val="22"/>
+              </w:rPr>
+            </w:pPr>
+          </w:p>
+        </w:tc>
+        <w:tc>
+          <w:tcPr>
+            <w:tcW w:w="1581" w:type="dxa"/>
+          </w:tcPr>
+          <w:p>
+            <w:pPr>
+              <w:spacing w:line="360" w:lineRule="auto"/>
+              <w:jc w:val="both"/>
+              <w:rPr>
+                <w:rFonts w:ascii="XDPrime" w:hAnsi="XDPrime" w:cs="Consolas"/>
+                <w:sz w:val="22"/>
+              </w:rPr>
+            </w:pPr>
+          </w:p>
+        </w:tc>
+      </w:tr>
+      <w:tr>
+        <w:tc>
+          <w:tcPr>
+            <w:tcW w:w="562" w:type="dxa"/>
+          </w:tcPr>
+          <w:p>
+            <w:pPr>
+              <w:spacing w:line="360" w:lineRule="auto"/>
+              <w:jc w:val="both"/>
+              <w:rPr>
+                <w:rFonts w:ascii="XDPrime" w:hAnsi="XDPrime" w:cs="Consolas"/>
+                <w:sz w:val="22"/>
+              </w:rPr>
+            </w:pPr>
+          </w:p>
+        </w:tc>
+        <w:tc>
+          <w:tcPr>
+            <w:tcW w:w="861" w:type="dxa"/>
+          </w:tcPr>
+          <w:p>
+            <w:pPr>
+              <w:spacing w:line="360" w:lineRule="auto"/>
+              <w:jc w:val="both"/>
+              <w:rPr>
+                <w:rFonts w:ascii="XDPrime" w:hAnsi="XDPrime" w:cs="Consolas"/>
+                <w:sz w:val="22"/>
+              </w:rPr>
+            </w:pPr>
+          </w:p>
+        </w:tc>
+        <w:tc>
+          <w:tcPr>
+            <w:tcW w:w="707" w:type="dxa"/>
+          </w:tcPr>
+          <w:p>
+            <w:pPr>
+              <w:spacing w:line="360" w:lineRule="auto"/>
+              <w:jc w:val="both"/>
+              <w:rPr>
+                <w:rFonts w:ascii="XDPrime" w:hAnsi="XDPrime" w:cs="Consolas"/>
+                <w:sz w:val="22"/>
+              </w:rPr>
+            </w:pPr>
+          </w:p>
+        </w:tc>
+        <w:tc>
+          <w:tcPr>
+            <w:tcW w:w="937" w:type="dxa"/>
+          </w:tcPr>
+          <w:p>
+            <w:pPr>
+              <w:spacing w:line="360" w:lineRule="auto"/>
+              <w:jc w:val="both"/>
+              <w:rPr>
+                <w:rFonts w:ascii="XDPrime" w:hAnsi="XDPrime" w:cs="Consolas"/>
+                <w:sz w:val="22"/>
+              </w:rPr>
+            </w:pPr>
+          </w:p>
+        </w:tc>
+        <w:tc>
+          <w:tcPr>
+            <w:tcW w:w="1181" w:type="dxa"/>
+          </w:tcPr>
+          <w:p>
+            <w:pPr>
+              <w:spacing w:line="360" w:lineRule="auto"/>
+              <w:jc w:val="both"/>
+              <w:rPr>
+                <w:rFonts w:ascii="XDPrime" w:hAnsi="XDPrime" w:cs="Consolas"/>
+                <w:sz w:val="22"/>
+              </w:rPr>
+            </w:pPr>
+          </w:p>
+        </w:tc>
+        <w:tc>
+          <w:tcPr>
+            <w:tcW w:w="1581" w:type="dxa"/>
+          </w:tcPr>
+          <w:p>
+            <w:pPr>
+              <w:spacing w:line="360" w:lineRule="auto"/>
+              <w:jc w:val="both"/>
+              <w:rPr>
+                <w:rFonts w:ascii="XDPrime" w:hAnsi="XDPrime" w:cs="Consolas"/>
+                <w:sz w:val="22"/>
+              </w:rPr>
+            </w:pPr>
+          </w:p>
+        </w:tc>
+      </w:tr>
+    </w:tbl>
     <w:p>
       <w:pPr>
         <w:spacing w:after="0" w:line="360" w:lineRule="auto"/>
-        <w:ind w:firstLine="567"/>
         <w:jc w:val="both"/>
         <w:rPr>
           <w:rFonts w:ascii="XDPrime" w:hAnsi="XDPrime" w:cs="Consolas"/>
@@ -25817,9 +24890,9 @@
   </w:abstractNum>
   <w:abstractNum w:abstractNumId="1" w15:restartNumberingAfterBreak="0">
     <w:nsid w:val="27035C56"/>
-    <w:multiLevelType w:val="hybridMultilevel"/>
-    <w:tmpl w:val="4052E40E"/>
-    <w:lvl w:ilvl="0" w:tplc="2822093A">
+    <w:multiLevelType w:val="multilevel"/>
+    <w:tmpl w:val="13D2AEDE"/>
+    <w:lvl w:ilvl="0">
       <w:start w:val="1"/>
       <w:numFmt w:val="decimal"/>
       <w:lvlText w:val="%1."/>
@@ -25833,77 +24906,109 @@
         <w:bCs/>
       </w:rPr>
     </w:lvl>
-    <w:lvl w:ilvl="1" w:tplc="04210019" w:tentative="1">
-      <w:start w:val="1"/>
-      <w:numFmt w:val="lowerLetter"/>
-      <w:lvlText w:val="%2."/>
-      <w:lvlJc w:val="left"/>
-      <w:pPr>
-        <w:ind w:left="1866" w:hanging="360"/>
-      </w:pPr>
-    </w:lvl>
-    <w:lvl w:ilvl="2" w:tplc="0421001B" w:tentative="1">
-      <w:start w:val="1"/>
-      <w:numFmt w:val="lowerRoman"/>
-      <w:lvlText w:val="%3."/>
-      <w:lvlJc w:val="right"/>
-      <w:pPr>
-        <w:ind w:left="2586" w:hanging="180"/>
-      </w:pPr>
-    </w:lvl>
-    <w:lvl w:ilvl="3" w:tplc="0421000F" w:tentative="1">
+    <w:lvl w:ilvl="1">
       <w:start w:val="1"/>
       <w:numFmt w:val="decimal"/>
-      <w:lvlText w:val="%4."/>
+      <w:isLgl/>
+      <w:lvlText w:val="%1.%2"/>
       <w:lvlJc w:val="left"/>
       <w:pPr>
-        <w:ind w:left="3306" w:hanging="360"/>
-      </w:pPr>
+        <w:ind w:left="1806" w:hanging="1020"/>
+      </w:pPr>
+      <w:rPr>
+        <w:rFonts w:hint="default"/>
+      </w:rPr>
     </w:lvl>
-    <w:lvl w:ilvl="4" w:tplc="04210019" w:tentative="1">
-      <w:start w:val="1"/>
-      <w:numFmt w:val="lowerLetter"/>
-      <w:lvlText w:val="%5."/>
-      <w:lvlJc w:val="left"/>
-      <w:pPr>
-        <w:ind w:left="4026" w:hanging="360"/>
-      </w:pPr>
-    </w:lvl>
-    <w:lvl w:ilvl="5" w:tplc="0421001B" w:tentative="1">
-      <w:start w:val="1"/>
-      <w:numFmt w:val="lowerRoman"/>
-      <w:lvlText w:val="%6."/>
-      <w:lvlJc w:val="right"/>
-      <w:pPr>
-        <w:ind w:left="4746" w:hanging="180"/>
-      </w:pPr>
-    </w:lvl>
-    <w:lvl w:ilvl="6" w:tplc="0421000F" w:tentative="1">
+    <w:lvl w:ilvl="2">
       <w:start w:val="1"/>
       <w:numFmt w:val="decimal"/>
-      <w:lvlText w:val="%7."/>
+      <w:isLgl/>
+      <w:lvlText w:val="%1.%2.%3"/>
       <w:lvlJc w:val="left"/>
       <w:pPr>
-        <w:ind w:left="5466" w:hanging="360"/>
-      </w:pPr>
+        <w:ind w:left="1806" w:hanging="1020"/>
+      </w:pPr>
+      <w:rPr>
+        <w:rFonts w:hint="default"/>
+      </w:rPr>
     </w:lvl>
-    <w:lvl w:ilvl="7" w:tplc="04210019" w:tentative="1">
+    <w:lvl w:ilvl="3">
       <w:start w:val="1"/>
-      <w:numFmt w:val="lowerLetter"/>
-      <w:lvlText w:val="%8."/>
+      <w:numFmt w:val="decimal"/>
+      <w:isLgl/>
+      <w:lvlText w:val="%1.%2.%3.%4"/>
       <w:lvlJc w:val="left"/>
       <w:pPr>
-        <w:ind w:left="6186" w:hanging="360"/>
-      </w:pPr>
+        <w:ind w:left="1806" w:hanging="1020"/>
+      </w:pPr>
+      <w:rPr>
+        <w:rFonts w:hint="default"/>
+      </w:rPr>
     </w:lvl>
-    <w:lvl w:ilvl="8" w:tplc="0421001B" w:tentative="1">
+    <w:lvl w:ilvl="4">
       <w:start w:val="1"/>
-      <w:numFmt w:val="lowerRoman"/>
-      <w:lvlText w:val="%9."/>
-      <w:lvlJc w:val="right"/>
-      <w:pPr>
-        <w:ind w:left="6906" w:hanging="180"/>
-      </w:pPr>
+      <w:numFmt w:val="decimal"/>
+      <w:isLgl/>
+      <w:lvlText w:val="%1.%2.%3.%4.%5"/>
+      <w:lvlJc w:val="left"/>
+      <w:pPr>
+        <w:ind w:left="1866" w:hanging="1080"/>
+      </w:pPr>
+      <w:rPr>
+        <w:rFonts w:hint="default"/>
+      </w:rPr>
+    </w:lvl>
+    <w:lvl w:ilvl="5">
+      <w:start w:val="1"/>
+      <w:numFmt w:val="decimal"/>
+      <w:isLgl/>
+      <w:lvlText w:val="%1.%2.%3.%4.%5.%6"/>
+      <w:lvlJc w:val="left"/>
+      <w:pPr>
+        <w:ind w:left="1866" w:hanging="1080"/>
+      </w:pPr>
+      <w:rPr>
+        <w:rFonts w:hint="default"/>
+      </w:rPr>
+    </w:lvl>
+    <w:lvl w:ilvl="6">
+      <w:start w:val="1"/>
+      <w:numFmt w:val="decimal"/>
+      <w:isLgl/>
+      <w:lvlText w:val="%1.%2.%3.%4.%5.%6.%7"/>
+      <w:lvlJc w:val="left"/>
+      <w:pPr>
+        <w:ind w:left="2226" w:hanging="1440"/>
+      </w:pPr>
+      <w:rPr>
+        <w:rFonts w:hint="default"/>
+      </w:rPr>
+    </w:lvl>
+    <w:lvl w:ilvl="7">
+      <w:start w:val="1"/>
+      <w:numFmt w:val="decimal"/>
+      <w:isLgl/>
+      <w:lvlText w:val="%1.%2.%3.%4.%5.%6.%7.%8"/>
+      <w:lvlJc w:val="left"/>
+      <w:pPr>
+        <w:ind w:left="2226" w:hanging="1440"/>
+      </w:pPr>
+      <w:rPr>
+        <w:rFonts w:hint="default"/>
+      </w:rPr>
+    </w:lvl>
+    <w:lvl w:ilvl="8">
+      <w:start w:val="1"/>
+      <w:numFmt w:val="decimal"/>
+      <w:isLgl/>
+      <w:lvlText w:val="%1.%2.%3.%4.%5.%6.%7.%8.%9"/>
+      <w:lvlJc w:val="left"/>
+      <w:pPr>
+        <w:ind w:left="2586" w:hanging="1800"/>
+      </w:pPr>
+      <w:rPr>
+        <w:rFonts w:hint="default"/>
+      </w:rPr>
     </w:lvl>
   </w:abstractNum>
   <w:abstractNum w:abstractNumId="2" w15:restartNumberingAfterBreak="0">

--- a/FINAL/1901010084.docx
+++ b/FINAL/1901010084.docx
@@ -1219,6 +1219,7 @@
                 <w:szCs w:val="22"/>
               </w:rPr>
             </w:pPr>
+            <w:proofErr w:type="gramStart"/>
             <w:r>
               <w:rPr>
                 <w:rFonts w:ascii="XDPrime" w:eastAsia="Times New Roman" w:hAnsi="XDPrime" w:cs="Consolas"/>
@@ -1226,7 +1227,17 @@
                 <w:sz w:val="22"/>
                 <w:szCs w:val="22"/>
               </w:rPr>
-              <w:t>NIDN._________________</w:t>
+              <w:t>NIDN._</w:t>
+            </w:r>
+            <w:proofErr w:type="gramEnd"/>
+            <w:r>
+              <w:rPr>
+                <w:rFonts w:ascii="XDPrime" w:eastAsia="Times New Roman" w:hAnsi="XDPrime" w:cs="Consolas"/>
+                <w:color w:val="000000"/>
+                <w:sz w:val="22"/>
+                <w:szCs w:val="22"/>
+              </w:rPr>
+              <w:t>________________</w:t>
             </w:r>
           </w:p>
           <w:p>
@@ -1454,6 +1465,7 @@
                 <w:szCs w:val="22"/>
               </w:rPr>
             </w:pPr>
+            <w:proofErr w:type="gramStart"/>
             <w:r>
               <w:rPr>
                 <w:rFonts w:ascii="XDPrime" w:eastAsia="Times New Roman" w:hAnsi="XDPrime" w:cs="Consolas"/>
@@ -1461,7 +1473,17 @@
                 <w:sz w:val="22"/>
                 <w:szCs w:val="22"/>
               </w:rPr>
-              <w:t>NIDN.___________________</w:t>
+              <w:t>NIDN._</w:t>
+            </w:r>
+            <w:proofErr w:type="gramEnd"/>
+            <w:r>
+              <w:rPr>
+                <w:rFonts w:ascii="XDPrime" w:eastAsia="Times New Roman" w:hAnsi="XDPrime" w:cs="Consolas"/>
+                <w:color w:val="000000"/>
+                <w:sz w:val="22"/>
+                <w:szCs w:val="22"/>
+              </w:rPr>
+              <w:t>__________________</w:t>
             </w:r>
           </w:p>
           <w:p>
@@ -1803,6 +1825,7 @@
         <w:t>*</w:t>
       </w:r>
       <w:proofErr w:type="spellStart"/>
+      <w:proofErr w:type="gramStart"/>
       <w:r>
         <w:rPr>
           <w:rFonts w:ascii="XDPrime" w:eastAsia="Times New Roman" w:hAnsi="XDPrime" w:cs="Consolas"/>
@@ -1815,6 +1838,7 @@
         <w:t>digunakan</w:t>
       </w:r>
       <w:proofErr w:type="spellEnd"/>
+      <w:proofErr w:type="gramEnd"/>
       <w:r>
         <w:rPr>
           <w:rFonts w:ascii="XDPrime" w:eastAsia="Times New Roman" w:hAnsi="XDPrime" w:cs="Consolas"/>
@@ -3064,6 +3088,7 @@
         <w:t>*</w:t>
       </w:r>
       <w:proofErr w:type="spellStart"/>
+      <w:proofErr w:type="gramStart"/>
       <w:r>
         <w:rPr>
           <w:rFonts w:ascii="XDPrime" w:eastAsia="Times New Roman" w:hAnsi="XDPrime" w:cs="Consolas"/>
@@ -3076,6 +3101,7 @@
         <w:t>digunakan</w:t>
       </w:r>
       <w:proofErr w:type="spellEnd"/>
+      <w:proofErr w:type="gramEnd"/>
       <w:r>
         <w:rPr>
           <w:rFonts w:ascii="XDPrime" w:eastAsia="Times New Roman" w:hAnsi="XDPrime" w:cs="Consolas"/>
@@ -4028,6 +4054,7 @@
         <w:t>*</w:t>
       </w:r>
       <w:proofErr w:type="spellStart"/>
+      <w:proofErr w:type="gramStart"/>
       <w:r>
         <w:rPr>
           <w:rFonts w:ascii="XDPrime" w:eastAsia="Times New Roman" w:hAnsi="XDPrime" w:cs="Consolas"/>
@@ -4041,6 +4068,7 @@
         <w:t>digunakan</w:t>
       </w:r>
       <w:proofErr w:type="spellEnd"/>
+      <w:proofErr w:type="gramEnd"/>
       <w:r>
         <w:rPr>
           <w:rFonts w:ascii="XDPrime" w:eastAsia="Times New Roman" w:hAnsi="XDPrime" w:cs="Consolas"/>
@@ -4612,15 +4640,33 @@
           <w:sz w:val="22"/>
           <w:szCs w:val="22"/>
         </w:rPr>
-        <w:t xml:space="preserve"> Website</w:t>
-      </w:r>
-      <w:r>
-        <w:rPr>
-          <w:rFonts w:ascii="XDPrime" w:eastAsia="Times New Roman" w:hAnsi="XDPrime" w:cs="Consolas"/>
-          <w:sz w:val="22"/>
-          <w:szCs w:val="22"/>
-        </w:rPr>
-        <w:t>“.</w:t>
+        <w:t xml:space="preserve"> </w:t>
+      </w:r>
+      <w:proofErr w:type="gramStart"/>
+      <w:r>
+        <w:rPr>
+          <w:rFonts w:ascii="XDPrime" w:eastAsia="Times New Roman" w:hAnsi="XDPrime" w:cs="Consolas"/>
+          <w:sz w:val="22"/>
+          <w:szCs w:val="22"/>
+        </w:rPr>
+        <w:t>Website</w:t>
+      </w:r>
+      <w:r>
+        <w:rPr>
+          <w:rFonts w:ascii="XDPrime" w:eastAsia="Times New Roman" w:hAnsi="XDPrime" w:cs="Consolas"/>
+          <w:sz w:val="22"/>
+          <w:szCs w:val="22"/>
+        </w:rPr>
+        <w:t>“</w:t>
+      </w:r>
+      <w:proofErr w:type="gramEnd"/>
+      <w:r>
+        <w:rPr>
+          <w:rFonts w:ascii="XDPrime" w:eastAsia="Times New Roman" w:hAnsi="XDPrime" w:cs="Consolas"/>
+          <w:sz w:val="22"/>
+          <w:szCs w:val="22"/>
+        </w:rPr>
+        <w:t>.</w:t>
       </w:r>
     </w:p>
     <w:p>
@@ -5219,6 +5265,7 @@
         <w:t xml:space="preserve"> </w:t>
       </w:r>
       <w:proofErr w:type="spellStart"/>
+      <w:proofErr w:type="gramStart"/>
       <w:r>
         <w:rPr>
           <w:rFonts w:ascii="XDPrime" w:eastAsia="Times New Roman" w:hAnsi="XDPrime" w:cs="Consolas"/>
@@ -5236,6 +5283,7 @@
         </w:rPr>
         <w:t xml:space="preserve"> :</w:t>
       </w:r>
+      <w:proofErr w:type="gramEnd"/>
     </w:p>
     <w:p>
       <w:pPr>
@@ -5574,6 +5622,7 @@
         <w:t xml:space="preserve">, </w:t>
       </w:r>
       <w:proofErr w:type="spellStart"/>
+      <w:proofErr w:type="gramStart"/>
       <w:r>
         <w:rPr>
           <w:rFonts w:ascii="XDPrime" w:eastAsia="Times New Roman" w:hAnsi="XDPrime" w:cs="Consolas"/>
@@ -5584,6 +5633,7 @@
         <w:t>M.Pd</w:t>
       </w:r>
       <w:proofErr w:type="spellEnd"/>
+      <w:proofErr w:type="gramEnd"/>
       <w:r>
         <w:rPr>
           <w:rFonts w:ascii="XDPrime" w:eastAsia="Times New Roman" w:hAnsi="XDPrime" w:cs="Consolas"/>
@@ -8474,6 +8524,7 @@
         <w:t xml:space="preserve"> </w:t>
       </w:r>
       <w:proofErr w:type="spellStart"/>
+      <w:proofErr w:type="gramStart"/>
       <w:r>
         <w:rPr>
           <w:rFonts w:ascii="XDPrime" w:eastAsia="Times New Roman" w:hAnsi="XDPrime" w:cs="Consolas"/>
@@ -8501,6 +8552,7 @@
         <w:t>Skripsi</w:t>
       </w:r>
       <w:proofErr w:type="spellEnd"/>
+      <w:proofErr w:type="gramEnd"/>
       <w:r>
         <w:rPr>
           <w:rFonts w:ascii="XDPrime" w:eastAsia="Times New Roman" w:hAnsi="XDPrime" w:cs="Consolas"/>
@@ -9944,7 +9996,15 @@
           <w:rFonts w:ascii="XDPrime" w:hAnsi="XDPrime" w:cs="Consolas"/>
           <w:sz w:val="22"/>
         </w:rPr>
-        <w:t xml:space="preserve"> dan  </w:t>
+        <w:t xml:space="preserve"> </w:t>
+      </w:r>
+      <w:proofErr w:type="gramStart"/>
+      <w:r>
+        <w:rPr>
+          <w:rFonts w:ascii="XDPrime" w:hAnsi="XDPrime" w:cs="Consolas"/>
+          <w:sz w:val="22"/>
+        </w:rPr>
+        <w:t xml:space="preserve">dan  </w:t>
       </w:r>
       <w:proofErr w:type="spellStart"/>
       <w:r>
@@ -9955,6 +10015,7 @@
         <w:t>menyentuh</w:t>
       </w:r>
       <w:proofErr w:type="spellEnd"/>
+      <w:proofErr w:type="gramEnd"/>
       <w:r>
         <w:rPr>
           <w:rFonts w:ascii="XDPrime" w:hAnsi="XDPrime" w:cs="Consolas"/>
@@ -10280,7 +10341,15 @@
           <w:rFonts w:ascii="XDPrime" w:hAnsi="XDPrime" w:cs="Consolas"/>
           <w:sz w:val="22"/>
         </w:rPr>
-        <w:t xml:space="preserve"> dan  </w:t>
+        <w:t xml:space="preserve"> </w:t>
+      </w:r>
+      <w:proofErr w:type="gramStart"/>
+      <w:r>
+        <w:rPr>
+          <w:rFonts w:ascii="XDPrime" w:hAnsi="XDPrime" w:cs="Consolas"/>
+          <w:sz w:val="22"/>
+        </w:rPr>
+        <w:t xml:space="preserve">dan  </w:t>
       </w:r>
       <w:proofErr w:type="spellStart"/>
       <w:r>
@@ -10291,6 +10360,7 @@
         <w:t>manajemen</w:t>
       </w:r>
       <w:proofErr w:type="spellEnd"/>
+      <w:proofErr w:type="gramEnd"/>
       <w:r>
         <w:rPr>
           <w:rFonts w:ascii="XDPrime" w:hAnsi="XDPrime" w:cs="Consolas"/>
@@ -10648,7 +10718,15 @@
           <w:rFonts w:ascii="XDPrime" w:hAnsi="XDPrime" w:cs="Consolas"/>
           <w:sz w:val="22"/>
         </w:rPr>
-        <w:t xml:space="preserve">, dan  </w:t>
+        <w:t xml:space="preserve">, </w:t>
+      </w:r>
+      <w:proofErr w:type="gramStart"/>
+      <w:r>
+        <w:rPr>
+          <w:rFonts w:ascii="XDPrime" w:hAnsi="XDPrime" w:cs="Consolas"/>
+          <w:sz w:val="22"/>
+        </w:rPr>
+        <w:t xml:space="preserve">dan  </w:t>
       </w:r>
       <w:proofErr w:type="spellStart"/>
       <w:r>
@@ -10659,6 +10737,7 @@
         <w:t>pengembalian</w:t>
       </w:r>
       <w:proofErr w:type="spellEnd"/>
+      <w:proofErr w:type="gramEnd"/>
       <w:r>
         <w:rPr>
           <w:rFonts w:ascii="XDPrime" w:hAnsi="XDPrime" w:cs="Consolas"/>
@@ -10892,7 +10971,15 @@
           <w:rFonts w:ascii="XDPrime" w:hAnsi="XDPrime" w:cs="Consolas"/>
           <w:sz w:val="22"/>
         </w:rPr>
-        <w:t xml:space="preserve"> dan  </w:t>
+        <w:t xml:space="preserve"> </w:t>
+      </w:r>
+      <w:proofErr w:type="gramStart"/>
+      <w:r>
+        <w:rPr>
+          <w:rFonts w:ascii="XDPrime" w:hAnsi="XDPrime" w:cs="Consolas"/>
+          <w:sz w:val="22"/>
+        </w:rPr>
+        <w:t xml:space="preserve">dan  </w:t>
       </w:r>
       <w:proofErr w:type="spellStart"/>
       <w:r>
@@ -10903,6 +10990,7 @@
         <w:t>menciptakan</w:t>
       </w:r>
       <w:proofErr w:type="spellEnd"/>
+      <w:proofErr w:type="gramEnd"/>
       <w:r>
         <w:rPr>
           <w:rFonts w:ascii="XDPrime" w:hAnsi="XDPrime" w:cs="Consolas"/>
@@ -11490,7 +11578,15 @@
           <w:rFonts w:ascii="XDPrime" w:hAnsi="XDPrime" w:cs="Consolas"/>
           <w:sz w:val="22"/>
         </w:rPr>
-        <w:t xml:space="preserve"> salah  </w:t>
+        <w:t xml:space="preserve"> </w:t>
+      </w:r>
+      <w:proofErr w:type="gramStart"/>
+      <w:r>
+        <w:rPr>
+          <w:rFonts w:ascii="XDPrime" w:hAnsi="XDPrime" w:cs="Consolas"/>
+          <w:sz w:val="22"/>
+        </w:rPr>
+        <w:t xml:space="preserve">salah  </w:t>
       </w:r>
       <w:proofErr w:type="spellStart"/>
       <w:r>
@@ -11501,6 +11597,7 @@
         <w:t>satu</w:t>
       </w:r>
       <w:proofErr w:type="spellEnd"/>
+      <w:proofErr w:type="gramEnd"/>
       <w:r>
         <w:rPr>
           <w:rFonts w:ascii="XDPrime" w:hAnsi="XDPrime" w:cs="Consolas"/>
@@ -11685,6 +11782,7 @@
         <w:t xml:space="preserve"> yang </w:t>
       </w:r>
       <w:proofErr w:type="spellStart"/>
+      <w:proofErr w:type="gramStart"/>
       <w:r>
         <w:rPr>
           <w:rFonts w:ascii="XDPrime" w:hAnsi="XDPrime" w:cs="Consolas"/>
@@ -11710,6 +11808,7 @@
         <w:t>dimiliki</w:t>
       </w:r>
       <w:proofErr w:type="spellEnd"/>
+      <w:proofErr w:type="gramEnd"/>
       <w:r>
         <w:rPr>
           <w:rFonts w:ascii="XDPrime" w:hAnsi="XDPrime" w:cs="Consolas"/>
@@ -12419,7 +12518,15 @@
           <w:rFonts w:ascii="XDPrime" w:hAnsi="XDPrime" w:cs="Consolas"/>
           <w:sz w:val="22"/>
         </w:rPr>
-        <w:t xml:space="preserve"> dan  </w:t>
+        <w:t xml:space="preserve"> </w:t>
+      </w:r>
+      <w:proofErr w:type="gramStart"/>
+      <w:r>
+        <w:rPr>
+          <w:rFonts w:ascii="XDPrime" w:hAnsi="XDPrime" w:cs="Consolas"/>
+          <w:sz w:val="22"/>
+        </w:rPr>
+        <w:t xml:space="preserve">dan  </w:t>
       </w:r>
       <w:proofErr w:type="spellStart"/>
       <w:r>
@@ -12430,6 +12537,7 @@
         <w:t>kecerdasan</w:t>
       </w:r>
       <w:proofErr w:type="spellEnd"/>
+      <w:proofErr w:type="gramEnd"/>
       <w:r>
         <w:rPr>
           <w:rFonts w:ascii="XDPrime" w:hAnsi="XDPrime" w:cs="Consolas"/>
@@ -15018,6 +15126,7 @@
         <w:t xml:space="preserve"> </w:t>
       </w:r>
       <w:proofErr w:type="spellStart"/>
+      <w:proofErr w:type="gramStart"/>
       <w:r>
         <w:rPr>
           <w:rFonts w:ascii="XDPrime" w:hAnsi="XDPrime" w:cs="Consolas"/>
@@ -15033,7 +15142,16 @@
           <w:sz w:val="22"/>
           <w:szCs w:val="22"/>
         </w:rPr>
-        <w:t xml:space="preserve"> : </w:t>
+        <w:t xml:space="preserve"> :</w:t>
+      </w:r>
+      <w:proofErr w:type="gramEnd"/>
+      <w:r>
+        <w:rPr>
+          <w:rFonts w:ascii="XDPrime" w:hAnsi="XDPrime" w:cs="Consolas"/>
+          <w:sz w:val="22"/>
+          <w:szCs w:val="22"/>
+        </w:rPr>
+        <w:t xml:space="preserve"> </w:t>
       </w:r>
     </w:p>
     <w:p>
@@ -15160,6 +15278,7 @@
         <w:t xml:space="preserve"> dan juga </w:t>
       </w:r>
       <w:proofErr w:type="spellStart"/>
+      <w:proofErr w:type="gramStart"/>
       <w:r>
         <w:rPr>
           <w:rFonts w:ascii="XDPrime" w:hAnsi="XDPrime" w:cs="Consolas"/>
@@ -15177,6 +15296,7 @@
         </w:rPr>
         <w:t xml:space="preserve"> ?</w:t>
       </w:r>
+      <w:proofErr w:type="gramEnd"/>
     </w:p>
     <w:p>
       <w:pPr>
@@ -15339,6 +15459,7 @@
         <w:t xml:space="preserve"> </w:t>
       </w:r>
       <w:proofErr w:type="spellStart"/>
+      <w:proofErr w:type="gramStart"/>
       <w:r>
         <w:rPr>
           <w:rFonts w:ascii="XDPrime" w:hAnsi="XDPrime" w:cs="Consolas"/>
@@ -15356,6 +15477,7 @@
         </w:rPr>
         <w:t xml:space="preserve"> ?</w:t>
       </w:r>
+      <w:proofErr w:type="gramEnd"/>
     </w:p>
     <w:p>
       <w:pPr>
@@ -15586,6 +15708,7 @@
         <w:t xml:space="preserve"> </w:t>
       </w:r>
       <w:proofErr w:type="spellStart"/>
+      <w:proofErr w:type="gramStart"/>
       <w:r>
         <w:rPr>
           <w:rFonts w:ascii="XDPrime" w:hAnsi="XDPrime" w:cs="Consolas"/>
@@ -15603,6 +15726,7 @@
         </w:rPr>
         <w:t xml:space="preserve"> :</w:t>
       </w:r>
+      <w:proofErr w:type="gramEnd"/>
     </w:p>
     <w:p>
       <w:pPr>
@@ -15693,6 +15817,7 @@
         <w:t xml:space="preserve"> digital yang </w:t>
       </w:r>
       <w:proofErr w:type="spellStart"/>
+      <w:proofErr w:type="gramStart"/>
       <w:r>
         <w:rPr>
           <w:rFonts w:ascii="XDPrime" w:hAnsi="XDPrime" w:cs="Consolas"/>
@@ -15708,7 +15833,16 @@
           <w:sz w:val="22"/>
           <w:szCs w:val="22"/>
         </w:rPr>
-        <w:t xml:space="preserve">  dan juga </w:t>
+        <w:t xml:space="preserve">  dan</w:t>
+      </w:r>
+      <w:proofErr w:type="gramEnd"/>
+      <w:r>
+        <w:rPr>
+          <w:rFonts w:ascii="XDPrime" w:hAnsi="XDPrime" w:cs="Consolas"/>
+          <w:sz w:val="22"/>
+          <w:szCs w:val="22"/>
+        </w:rPr>
+        <w:t xml:space="preserve"> juga </w:t>
       </w:r>
       <w:proofErr w:type="spellStart"/>
       <w:r>
@@ -17016,6 +17150,7 @@
         <w:t xml:space="preserve"> </w:t>
       </w:r>
       <w:proofErr w:type="spellStart"/>
+      <w:proofErr w:type="gramStart"/>
       <w:r>
         <w:rPr>
           <w:rFonts w:ascii="XDPrime" w:hAnsi="XDPrime" w:cs="Consolas"/>
@@ -17029,7 +17164,15 @@
           <w:rFonts w:ascii="XDPrime" w:hAnsi="XDPrime" w:cs="Consolas"/>
           <w:sz w:val="22"/>
         </w:rPr>
-        <w:t xml:space="preserve"> : </w:t>
+        <w:t xml:space="preserve"> :</w:t>
+      </w:r>
+      <w:proofErr w:type="gramEnd"/>
+      <w:r>
+        <w:rPr>
+          <w:rFonts w:ascii="XDPrime" w:hAnsi="XDPrime" w:cs="Consolas"/>
+          <w:sz w:val="22"/>
+        </w:rPr>
+        <w:t xml:space="preserve"> </w:t>
       </w:r>
     </w:p>
     <w:p>
@@ -17708,14 +17851,878 @@
     </w:p>
     <w:p>
       <w:pPr>
-        <w:pStyle w:val="ListParagraph"/>
         <w:spacing w:after="0" w:line="360" w:lineRule="auto"/>
-        <w:ind w:left="1806"/>
+        <w:ind w:left="786"/>
         <w:jc w:val="both"/>
         <w:rPr>
           <w:rFonts w:ascii="XDPrime" w:eastAsia="Times New Roman" w:hAnsi="XDPrime" w:cs="Consolas"/>
           <w:b/>
           <w:bCs/>
+          <w:sz w:val="22"/>
+          <w:szCs w:val="22"/>
+        </w:rPr>
+      </w:pPr>
+    </w:p>
+    <w:p>
+      <w:pPr>
+        <w:pStyle w:val="ListParagraph"/>
+        <w:spacing w:after="0" w:line="276" w:lineRule="auto"/>
+        <w:ind w:left="1806" w:firstLine="354"/>
+        <w:jc w:val="both"/>
+        <w:rPr>
+          <w:rFonts w:ascii="XDPrime" w:eastAsia="Times New Roman" w:hAnsi="XDPrime" w:cs="Consolas"/>
+          <w:sz w:val="22"/>
+          <w:szCs w:val="22"/>
+        </w:rPr>
+      </w:pPr>
+      <w:r>
+        <w:rPr>
+          <w:rFonts w:ascii="XDPrime" w:eastAsia="Times New Roman" w:hAnsi="XDPrime" w:cs="Consolas"/>
+          <w:sz w:val="22"/>
+          <w:szCs w:val="22"/>
+        </w:rPr>
+        <w:t xml:space="preserve">SMA Negeri 1 Kuta Selatan </w:t>
+      </w:r>
+      <w:proofErr w:type="spellStart"/>
+      <w:r>
+        <w:rPr>
+          <w:rFonts w:ascii="XDPrime" w:eastAsia="Times New Roman" w:hAnsi="XDPrime" w:cs="Consolas"/>
+          <w:sz w:val="22"/>
+          <w:szCs w:val="22"/>
+        </w:rPr>
+        <w:t>adalah</w:t>
+      </w:r>
+      <w:proofErr w:type="spellEnd"/>
+      <w:r>
+        <w:rPr>
+          <w:rFonts w:ascii="XDPrime" w:eastAsia="Times New Roman" w:hAnsi="XDPrime" w:cs="Consolas"/>
+          <w:sz w:val="22"/>
+          <w:szCs w:val="22"/>
+        </w:rPr>
+        <w:t xml:space="preserve"> salah </w:t>
+      </w:r>
+      <w:proofErr w:type="spellStart"/>
+      <w:r>
+        <w:rPr>
+          <w:rFonts w:ascii="XDPrime" w:eastAsia="Times New Roman" w:hAnsi="XDPrime" w:cs="Consolas"/>
+          <w:sz w:val="22"/>
+          <w:szCs w:val="22"/>
+        </w:rPr>
+        <w:t>satu</w:t>
+      </w:r>
+      <w:proofErr w:type="spellEnd"/>
+      <w:r>
+        <w:rPr>
+          <w:rFonts w:ascii="XDPrime" w:eastAsia="Times New Roman" w:hAnsi="XDPrime" w:cs="Consolas"/>
+          <w:sz w:val="22"/>
+          <w:szCs w:val="22"/>
+        </w:rPr>
+        <w:t xml:space="preserve"> </w:t>
+      </w:r>
+      <w:proofErr w:type="spellStart"/>
+      <w:r>
+        <w:rPr>
+          <w:rFonts w:ascii="XDPrime" w:eastAsia="Times New Roman" w:hAnsi="XDPrime" w:cs="Consolas"/>
+          <w:sz w:val="22"/>
+          <w:szCs w:val="22"/>
+        </w:rPr>
+        <w:t>dari</w:t>
+      </w:r>
+      <w:proofErr w:type="spellEnd"/>
+      <w:r>
+        <w:rPr>
+          <w:rFonts w:ascii="XDPrime" w:eastAsia="Times New Roman" w:hAnsi="XDPrime" w:cs="Consolas"/>
+          <w:sz w:val="22"/>
+          <w:szCs w:val="22"/>
+        </w:rPr>
+        <w:t xml:space="preserve"> 8 SMA Negeri yang </w:t>
+      </w:r>
+      <w:proofErr w:type="spellStart"/>
+      <w:r>
+        <w:rPr>
+          <w:rFonts w:ascii="XDPrime" w:eastAsia="Times New Roman" w:hAnsi="XDPrime" w:cs="Consolas"/>
+          <w:sz w:val="22"/>
+          <w:szCs w:val="22"/>
+        </w:rPr>
+        <w:t>ada</w:t>
+      </w:r>
+      <w:proofErr w:type="spellEnd"/>
+      <w:r>
+        <w:rPr>
+          <w:rFonts w:ascii="XDPrime" w:eastAsia="Times New Roman" w:hAnsi="XDPrime" w:cs="Consolas"/>
+          <w:sz w:val="22"/>
+          <w:szCs w:val="22"/>
+        </w:rPr>
+        <w:t xml:space="preserve"> di </w:t>
+      </w:r>
+      <w:proofErr w:type="spellStart"/>
+      <w:r>
+        <w:rPr>
+          <w:rFonts w:ascii="XDPrime" w:eastAsia="Times New Roman" w:hAnsi="XDPrime" w:cs="Consolas"/>
+          <w:sz w:val="22"/>
+          <w:szCs w:val="22"/>
+        </w:rPr>
+        <w:t>Kabupaten</w:t>
+      </w:r>
+      <w:proofErr w:type="spellEnd"/>
+      <w:r>
+        <w:rPr>
+          <w:rFonts w:ascii="XDPrime" w:eastAsia="Times New Roman" w:hAnsi="XDPrime" w:cs="Consolas"/>
+          <w:sz w:val="22"/>
+          <w:szCs w:val="22"/>
+        </w:rPr>
+        <w:t xml:space="preserve"> </w:t>
+      </w:r>
+      <w:proofErr w:type="spellStart"/>
+      <w:r>
+        <w:rPr>
+          <w:rFonts w:ascii="XDPrime" w:eastAsia="Times New Roman" w:hAnsi="XDPrime" w:cs="Consolas"/>
+          <w:sz w:val="22"/>
+          <w:szCs w:val="22"/>
+        </w:rPr>
+        <w:t>Badung</w:t>
+      </w:r>
+      <w:proofErr w:type="spellEnd"/>
+      <w:r>
+        <w:rPr>
+          <w:rFonts w:ascii="XDPrime" w:eastAsia="Times New Roman" w:hAnsi="XDPrime" w:cs="Consolas"/>
+          <w:sz w:val="22"/>
+          <w:szCs w:val="22"/>
+        </w:rPr>
+        <w:t xml:space="preserve"> yang </w:t>
+      </w:r>
+      <w:proofErr w:type="spellStart"/>
+      <w:r>
+        <w:rPr>
+          <w:rFonts w:ascii="XDPrime" w:eastAsia="Times New Roman" w:hAnsi="XDPrime" w:cs="Consolas"/>
+          <w:sz w:val="22"/>
+          <w:szCs w:val="22"/>
+        </w:rPr>
+        <w:t>tepatnya</w:t>
+      </w:r>
+      <w:proofErr w:type="spellEnd"/>
+      <w:r>
+        <w:rPr>
+          <w:rFonts w:ascii="XDPrime" w:eastAsia="Times New Roman" w:hAnsi="XDPrime" w:cs="Consolas"/>
+          <w:sz w:val="22"/>
+          <w:szCs w:val="22"/>
+        </w:rPr>
+        <w:t xml:space="preserve"> </w:t>
+      </w:r>
+      <w:proofErr w:type="spellStart"/>
+      <w:r>
+        <w:rPr>
+          <w:rFonts w:ascii="XDPrime" w:eastAsia="Times New Roman" w:hAnsi="XDPrime" w:cs="Consolas"/>
+          <w:sz w:val="22"/>
+          <w:szCs w:val="22"/>
+        </w:rPr>
+        <w:t>berlokasi</w:t>
+      </w:r>
+      <w:proofErr w:type="spellEnd"/>
+      <w:r>
+        <w:rPr>
+          <w:rFonts w:ascii="XDPrime" w:eastAsia="Times New Roman" w:hAnsi="XDPrime" w:cs="Consolas"/>
+          <w:sz w:val="22"/>
+          <w:szCs w:val="22"/>
+        </w:rPr>
+        <w:t xml:space="preserve"> di </w:t>
+      </w:r>
+      <w:proofErr w:type="spellStart"/>
+      <w:r>
+        <w:rPr>
+          <w:rFonts w:ascii="XDPrime" w:eastAsia="Times New Roman" w:hAnsi="XDPrime" w:cs="Consolas"/>
+          <w:sz w:val="22"/>
+          <w:szCs w:val="22"/>
+        </w:rPr>
+        <w:t>Desa</w:t>
+      </w:r>
+      <w:proofErr w:type="spellEnd"/>
+      <w:r>
+        <w:rPr>
+          <w:rFonts w:ascii="XDPrime" w:eastAsia="Times New Roman" w:hAnsi="XDPrime" w:cs="Consolas"/>
+          <w:sz w:val="22"/>
+          <w:szCs w:val="22"/>
+        </w:rPr>
+        <w:t xml:space="preserve"> </w:t>
+      </w:r>
+      <w:proofErr w:type="spellStart"/>
+      <w:r>
+        <w:rPr>
+          <w:rFonts w:ascii="XDPrime" w:eastAsia="Times New Roman" w:hAnsi="XDPrime" w:cs="Consolas"/>
+          <w:sz w:val="22"/>
+          <w:szCs w:val="22"/>
+        </w:rPr>
+        <w:t>Kutuh</w:t>
+      </w:r>
+      <w:proofErr w:type="spellEnd"/>
+      <w:r>
+        <w:rPr>
+          <w:rFonts w:ascii="XDPrime" w:eastAsia="Times New Roman" w:hAnsi="XDPrime" w:cs="Consolas"/>
+          <w:sz w:val="22"/>
+          <w:szCs w:val="22"/>
+        </w:rPr>
+        <w:t xml:space="preserve">, </w:t>
+      </w:r>
+      <w:proofErr w:type="spellStart"/>
+      <w:r>
+        <w:rPr>
+          <w:rFonts w:ascii="XDPrime" w:eastAsia="Times New Roman" w:hAnsi="XDPrime" w:cs="Consolas"/>
+          <w:sz w:val="22"/>
+          <w:szCs w:val="22"/>
+        </w:rPr>
+        <w:t>Kecamatan</w:t>
+      </w:r>
+      <w:proofErr w:type="spellEnd"/>
+      <w:r>
+        <w:rPr>
+          <w:rFonts w:ascii="XDPrime" w:eastAsia="Times New Roman" w:hAnsi="XDPrime" w:cs="Consolas"/>
+          <w:sz w:val="22"/>
+          <w:szCs w:val="22"/>
+        </w:rPr>
+        <w:t xml:space="preserve"> Kuta Selatan. </w:t>
+      </w:r>
+      <w:r>
+        <w:rPr>
+          <w:rFonts w:ascii="XDPrime" w:eastAsia="Times New Roman" w:hAnsi="XDPrime" w:cs="Consolas"/>
+          <w:sz w:val="22"/>
+          <w:szCs w:val="22"/>
+        </w:rPr>
+        <w:t xml:space="preserve">SMA Negeri 1 Kuta Selatan </w:t>
+      </w:r>
+      <w:proofErr w:type="spellStart"/>
+      <w:r>
+        <w:rPr>
+          <w:rFonts w:ascii="XDPrime" w:eastAsia="Times New Roman" w:hAnsi="XDPrime" w:cs="Consolas"/>
+          <w:sz w:val="22"/>
+          <w:szCs w:val="22"/>
+        </w:rPr>
+        <w:t>semula</w:t>
+      </w:r>
+      <w:proofErr w:type="spellEnd"/>
+      <w:r>
+        <w:rPr>
+          <w:rFonts w:ascii="XDPrime" w:eastAsia="Times New Roman" w:hAnsi="XDPrime" w:cs="Consolas"/>
+          <w:sz w:val="22"/>
+          <w:szCs w:val="22"/>
+        </w:rPr>
+        <w:t xml:space="preserve"> </w:t>
+      </w:r>
+      <w:proofErr w:type="spellStart"/>
+      <w:r>
+        <w:rPr>
+          <w:rFonts w:ascii="XDPrime" w:eastAsia="Times New Roman" w:hAnsi="XDPrime" w:cs="Consolas"/>
+          <w:sz w:val="22"/>
+          <w:szCs w:val="22"/>
+        </w:rPr>
+        <w:t>bernama</w:t>
+      </w:r>
+      <w:proofErr w:type="spellEnd"/>
+      <w:r>
+        <w:rPr>
+          <w:rFonts w:ascii="XDPrime" w:eastAsia="Times New Roman" w:hAnsi="XDPrime" w:cs="Consolas"/>
+          <w:sz w:val="22"/>
+          <w:szCs w:val="22"/>
+        </w:rPr>
+        <w:t xml:space="preserve"> SMU Negeri 2 Kuta yang </w:t>
+      </w:r>
+      <w:proofErr w:type="spellStart"/>
+      <w:r>
+        <w:rPr>
+          <w:rFonts w:ascii="XDPrime" w:eastAsia="Times New Roman" w:hAnsi="XDPrime" w:cs="Consolas"/>
+          <w:sz w:val="22"/>
+          <w:szCs w:val="22"/>
+        </w:rPr>
+        <w:t>mulai</w:t>
+      </w:r>
+      <w:proofErr w:type="spellEnd"/>
+      <w:r>
+        <w:rPr>
+          <w:rFonts w:ascii="XDPrime" w:eastAsia="Times New Roman" w:hAnsi="XDPrime" w:cs="Consolas"/>
+          <w:sz w:val="22"/>
+          <w:szCs w:val="22"/>
+        </w:rPr>
+        <w:t xml:space="preserve"> </w:t>
+      </w:r>
+      <w:proofErr w:type="spellStart"/>
+      <w:r>
+        <w:rPr>
+          <w:rFonts w:ascii="XDPrime" w:eastAsia="Times New Roman" w:hAnsi="XDPrime" w:cs="Consolas"/>
+          <w:sz w:val="22"/>
+          <w:szCs w:val="22"/>
+        </w:rPr>
+        <w:t>dibuka</w:t>
+      </w:r>
+      <w:proofErr w:type="spellEnd"/>
+      <w:r>
+        <w:rPr>
+          <w:rFonts w:ascii="XDPrime" w:eastAsia="Times New Roman" w:hAnsi="XDPrime" w:cs="Consolas"/>
+          <w:sz w:val="22"/>
+          <w:szCs w:val="22"/>
+        </w:rPr>
+        <w:t xml:space="preserve"> pada </w:t>
+      </w:r>
+      <w:proofErr w:type="spellStart"/>
+      <w:r>
+        <w:rPr>
+          <w:rFonts w:ascii="XDPrime" w:eastAsia="Times New Roman" w:hAnsi="XDPrime" w:cs="Consolas"/>
+          <w:sz w:val="22"/>
+          <w:szCs w:val="22"/>
+        </w:rPr>
+        <w:t>tanggal</w:t>
+      </w:r>
+      <w:proofErr w:type="spellEnd"/>
+      <w:r>
+        <w:rPr>
+          <w:rFonts w:ascii="XDPrime" w:eastAsia="Times New Roman" w:hAnsi="XDPrime" w:cs="Consolas"/>
+          <w:sz w:val="22"/>
+          <w:szCs w:val="22"/>
+        </w:rPr>
+        <w:t xml:space="preserve"> 19 </w:t>
+      </w:r>
+      <w:proofErr w:type="spellStart"/>
+      <w:r>
+        <w:rPr>
+          <w:rFonts w:ascii="XDPrime" w:eastAsia="Times New Roman" w:hAnsi="XDPrime" w:cs="Consolas"/>
+          <w:sz w:val="22"/>
+          <w:szCs w:val="22"/>
+        </w:rPr>
+        <w:t>Juli</w:t>
+      </w:r>
+      <w:proofErr w:type="spellEnd"/>
+      <w:r>
+        <w:rPr>
+          <w:rFonts w:ascii="XDPrime" w:eastAsia="Times New Roman" w:hAnsi="XDPrime" w:cs="Consolas"/>
+          <w:sz w:val="22"/>
+          <w:szCs w:val="22"/>
+        </w:rPr>
+        <w:t xml:space="preserve"> 1999 dan </w:t>
+      </w:r>
+      <w:proofErr w:type="spellStart"/>
+      <w:r>
+        <w:rPr>
+          <w:rFonts w:ascii="XDPrime" w:eastAsia="Times New Roman" w:hAnsi="XDPrime" w:cs="Consolas"/>
+          <w:sz w:val="22"/>
+          <w:szCs w:val="22"/>
+        </w:rPr>
+        <w:t>diresmikan</w:t>
+      </w:r>
+      <w:proofErr w:type="spellEnd"/>
+      <w:r>
+        <w:rPr>
+          <w:rFonts w:ascii="XDPrime" w:eastAsia="Times New Roman" w:hAnsi="XDPrime" w:cs="Consolas"/>
+          <w:sz w:val="22"/>
+          <w:szCs w:val="22"/>
+        </w:rPr>
+        <w:t xml:space="preserve"> </w:t>
+      </w:r>
+      <w:proofErr w:type="spellStart"/>
+      <w:r>
+        <w:rPr>
+          <w:rFonts w:ascii="XDPrime" w:eastAsia="Times New Roman" w:hAnsi="XDPrime" w:cs="Consolas"/>
+          <w:sz w:val="22"/>
+          <w:szCs w:val="22"/>
+        </w:rPr>
+        <w:t>pembukaannya</w:t>
+      </w:r>
+      <w:proofErr w:type="spellEnd"/>
+      <w:r>
+        <w:rPr>
+          <w:rFonts w:ascii="XDPrime" w:eastAsia="Times New Roman" w:hAnsi="XDPrime" w:cs="Consolas"/>
+          <w:sz w:val="22"/>
+          <w:szCs w:val="22"/>
+        </w:rPr>
+        <w:t xml:space="preserve"> pada </w:t>
+      </w:r>
+      <w:proofErr w:type="spellStart"/>
+      <w:r>
+        <w:rPr>
+          <w:rFonts w:ascii="XDPrime" w:eastAsia="Times New Roman" w:hAnsi="XDPrime" w:cs="Consolas"/>
+          <w:sz w:val="22"/>
+          <w:szCs w:val="22"/>
+        </w:rPr>
+        <w:t>tanggal</w:t>
+      </w:r>
+      <w:proofErr w:type="spellEnd"/>
+      <w:r>
+        <w:rPr>
+          <w:rFonts w:ascii="XDPrime" w:eastAsia="Times New Roman" w:hAnsi="XDPrime" w:cs="Consolas"/>
+          <w:sz w:val="22"/>
+          <w:szCs w:val="22"/>
+        </w:rPr>
+        <w:t xml:space="preserve"> 20 </w:t>
+      </w:r>
+      <w:proofErr w:type="spellStart"/>
+      <w:r>
+        <w:rPr>
+          <w:rFonts w:ascii="XDPrime" w:eastAsia="Times New Roman" w:hAnsi="XDPrime" w:cs="Consolas"/>
+          <w:sz w:val="22"/>
+          <w:szCs w:val="22"/>
+        </w:rPr>
+        <w:t>Oktober</w:t>
+      </w:r>
+      <w:proofErr w:type="spellEnd"/>
+      <w:r>
+        <w:rPr>
+          <w:rFonts w:ascii="XDPrime" w:eastAsia="Times New Roman" w:hAnsi="XDPrime" w:cs="Consolas"/>
+          <w:sz w:val="22"/>
+          <w:szCs w:val="22"/>
+        </w:rPr>
+        <w:t xml:space="preserve"> 1999 oleh Menteri Pendidikan dan </w:t>
+      </w:r>
+      <w:proofErr w:type="spellStart"/>
+      <w:r>
+        <w:rPr>
+          <w:rFonts w:ascii="XDPrime" w:eastAsia="Times New Roman" w:hAnsi="XDPrime" w:cs="Consolas"/>
+          <w:sz w:val="22"/>
+          <w:szCs w:val="22"/>
+        </w:rPr>
+        <w:t>Kebudayaan</w:t>
+      </w:r>
+      <w:proofErr w:type="spellEnd"/>
+      <w:r>
+        <w:rPr>
+          <w:rFonts w:ascii="XDPrime" w:eastAsia="Times New Roman" w:hAnsi="XDPrime" w:cs="Consolas"/>
+          <w:sz w:val="22"/>
+          <w:szCs w:val="22"/>
+        </w:rPr>
+        <w:t xml:space="preserve"> </w:t>
+      </w:r>
+      <w:proofErr w:type="spellStart"/>
+      <w:r>
+        <w:rPr>
+          <w:rFonts w:ascii="XDPrime" w:eastAsia="Times New Roman" w:hAnsi="XDPrime" w:cs="Consolas"/>
+          <w:sz w:val="22"/>
+          <w:szCs w:val="22"/>
+        </w:rPr>
+        <w:t>Republik</w:t>
+      </w:r>
+      <w:proofErr w:type="spellEnd"/>
+      <w:r>
+        <w:rPr>
+          <w:rFonts w:ascii="XDPrime" w:eastAsia="Times New Roman" w:hAnsi="XDPrime" w:cs="Consolas"/>
+          <w:sz w:val="22"/>
+          <w:szCs w:val="22"/>
+        </w:rPr>
+        <w:t xml:space="preserve"> Indonesia</w:t>
+      </w:r>
+      <w:r>
+        <w:rPr>
+          <w:rFonts w:ascii="XDPrime" w:eastAsia="Times New Roman" w:hAnsi="XDPrime" w:cs="Consolas"/>
+          <w:sz w:val="22"/>
+          <w:szCs w:val="22"/>
+        </w:rPr>
+        <w:t xml:space="preserve"> </w:t>
+      </w:r>
+      <w:proofErr w:type="spellStart"/>
+      <w:r>
+        <w:rPr>
+          <w:rFonts w:ascii="XDPrime" w:eastAsia="Times New Roman" w:hAnsi="XDPrime" w:cs="Consolas"/>
+          <w:sz w:val="22"/>
+          <w:szCs w:val="22"/>
+        </w:rPr>
+        <w:t>dengan</w:t>
+      </w:r>
+      <w:proofErr w:type="spellEnd"/>
+      <w:r>
+        <w:rPr>
+          <w:rFonts w:ascii="XDPrime" w:eastAsia="Times New Roman" w:hAnsi="XDPrime" w:cs="Consolas"/>
+          <w:sz w:val="22"/>
+          <w:szCs w:val="22"/>
+        </w:rPr>
+        <w:t xml:space="preserve"> Surat Keputusan </w:t>
+      </w:r>
+      <w:proofErr w:type="spellStart"/>
+      <w:proofErr w:type="gramStart"/>
+      <w:r>
+        <w:rPr>
+          <w:rFonts w:ascii="XDPrime" w:eastAsia="Times New Roman" w:hAnsi="XDPrime" w:cs="Consolas"/>
+          <w:sz w:val="22"/>
+          <w:szCs w:val="22"/>
+        </w:rPr>
+        <w:t>Nomor</w:t>
+      </w:r>
+      <w:proofErr w:type="spellEnd"/>
+      <w:r>
+        <w:rPr>
+          <w:rFonts w:ascii="XDPrime" w:eastAsia="Times New Roman" w:hAnsi="XDPrime" w:cs="Consolas"/>
+          <w:sz w:val="22"/>
+          <w:szCs w:val="22"/>
+        </w:rPr>
+        <w:t xml:space="preserve"> :</w:t>
+      </w:r>
+      <w:proofErr w:type="gramEnd"/>
+      <w:r>
+        <w:rPr>
+          <w:rFonts w:ascii="XDPrime" w:eastAsia="Times New Roman" w:hAnsi="XDPrime" w:cs="Consolas"/>
+          <w:sz w:val="22"/>
+          <w:szCs w:val="22"/>
+        </w:rPr>
+        <w:t xml:space="preserve"> 291/O/1999, </w:t>
+      </w:r>
+      <w:proofErr w:type="spellStart"/>
+      <w:r>
+        <w:rPr>
+          <w:rFonts w:ascii="XDPrime" w:eastAsia="Times New Roman" w:hAnsi="XDPrime" w:cs="Consolas"/>
+          <w:sz w:val="22"/>
+          <w:szCs w:val="22"/>
+        </w:rPr>
+        <w:t>kemudian</w:t>
+      </w:r>
+      <w:proofErr w:type="spellEnd"/>
+      <w:r>
+        <w:rPr>
+          <w:rFonts w:ascii="XDPrime" w:eastAsia="Times New Roman" w:hAnsi="XDPrime" w:cs="Consolas"/>
+          <w:sz w:val="22"/>
+          <w:szCs w:val="22"/>
+        </w:rPr>
+        <w:t xml:space="preserve"> </w:t>
+      </w:r>
+      <w:proofErr w:type="spellStart"/>
+      <w:r>
+        <w:rPr>
+          <w:rFonts w:ascii="XDPrime" w:eastAsia="Times New Roman" w:hAnsi="XDPrime" w:cs="Consolas"/>
+          <w:sz w:val="22"/>
+          <w:szCs w:val="22"/>
+        </w:rPr>
+        <w:t>melalui</w:t>
+      </w:r>
+      <w:proofErr w:type="spellEnd"/>
+      <w:r>
+        <w:rPr>
+          <w:rFonts w:ascii="XDPrime" w:eastAsia="Times New Roman" w:hAnsi="XDPrime" w:cs="Consolas"/>
+          <w:sz w:val="22"/>
+          <w:szCs w:val="22"/>
+        </w:rPr>
+        <w:t xml:space="preserve"> Surat Keputusan </w:t>
+      </w:r>
+      <w:proofErr w:type="spellStart"/>
+      <w:r>
+        <w:rPr>
+          <w:rFonts w:ascii="XDPrime" w:eastAsia="Times New Roman" w:hAnsi="XDPrime" w:cs="Consolas"/>
+          <w:sz w:val="22"/>
+          <w:szCs w:val="22"/>
+        </w:rPr>
+        <w:t>Bupati</w:t>
+      </w:r>
+      <w:proofErr w:type="spellEnd"/>
+      <w:r>
+        <w:rPr>
+          <w:rFonts w:ascii="XDPrime" w:eastAsia="Times New Roman" w:hAnsi="XDPrime" w:cs="Consolas"/>
+          <w:sz w:val="22"/>
+          <w:szCs w:val="22"/>
+        </w:rPr>
+        <w:t xml:space="preserve"> </w:t>
+      </w:r>
+      <w:proofErr w:type="spellStart"/>
+      <w:r>
+        <w:rPr>
+          <w:rFonts w:ascii="XDPrime" w:eastAsia="Times New Roman" w:hAnsi="XDPrime" w:cs="Consolas"/>
+          <w:sz w:val="22"/>
+          <w:szCs w:val="22"/>
+        </w:rPr>
+        <w:t>Badung</w:t>
+      </w:r>
+      <w:proofErr w:type="spellEnd"/>
+      <w:r>
+        <w:rPr>
+          <w:rFonts w:ascii="XDPrime" w:eastAsia="Times New Roman" w:hAnsi="XDPrime" w:cs="Consolas"/>
+          <w:sz w:val="22"/>
+          <w:szCs w:val="22"/>
+        </w:rPr>
+        <w:t xml:space="preserve"> No. 210 </w:t>
+      </w:r>
+      <w:proofErr w:type="spellStart"/>
+      <w:r>
+        <w:rPr>
+          <w:rFonts w:ascii="XDPrime" w:eastAsia="Times New Roman" w:hAnsi="XDPrime" w:cs="Consolas"/>
+          <w:sz w:val="22"/>
+          <w:szCs w:val="22"/>
+        </w:rPr>
+        <w:t>tahun</w:t>
+      </w:r>
+      <w:proofErr w:type="spellEnd"/>
+      <w:r>
+        <w:rPr>
+          <w:rFonts w:ascii="XDPrime" w:eastAsia="Times New Roman" w:hAnsi="XDPrime" w:cs="Consolas"/>
+          <w:sz w:val="22"/>
+          <w:szCs w:val="22"/>
+        </w:rPr>
+        <w:t xml:space="preserve"> 2003 </w:t>
+      </w:r>
+      <w:proofErr w:type="spellStart"/>
+      <w:r>
+        <w:rPr>
+          <w:rFonts w:ascii="XDPrime" w:eastAsia="Times New Roman" w:hAnsi="XDPrime" w:cs="Consolas"/>
+          <w:sz w:val="22"/>
+          <w:szCs w:val="22"/>
+        </w:rPr>
+        <w:t>tanggal</w:t>
+      </w:r>
+      <w:proofErr w:type="spellEnd"/>
+      <w:r>
+        <w:rPr>
+          <w:rFonts w:ascii="XDPrime" w:eastAsia="Times New Roman" w:hAnsi="XDPrime" w:cs="Consolas"/>
+          <w:sz w:val="22"/>
+          <w:szCs w:val="22"/>
+        </w:rPr>
+        <w:t xml:space="preserve"> 21 November 2003, </w:t>
+      </w:r>
+      <w:proofErr w:type="spellStart"/>
+      <w:r>
+        <w:rPr>
+          <w:rFonts w:ascii="XDPrime" w:eastAsia="Times New Roman" w:hAnsi="XDPrime" w:cs="Consolas"/>
+          <w:sz w:val="22"/>
+          <w:szCs w:val="22"/>
+        </w:rPr>
+        <w:t>nama</w:t>
+      </w:r>
+      <w:proofErr w:type="spellEnd"/>
+      <w:r>
+        <w:rPr>
+          <w:rFonts w:ascii="XDPrime" w:eastAsia="Times New Roman" w:hAnsi="XDPrime" w:cs="Consolas"/>
+          <w:sz w:val="22"/>
+          <w:szCs w:val="22"/>
+        </w:rPr>
+        <w:t xml:space="preserve"> SMU Negeri 2 Kuta </w:t>
+      </w:r>
+      <w:proofErr w:type="spellStart"/>
+      <w:r>
+        <w:rPr>
+          <w:rFonts w:ascii="XDPrime" w:eastAsia="Times New Roman" w:hAnsi="XDPrime" w:cs="Consolas"/>
+          <w:sz w:val="22"/>
+          <w:szCs w:val="22"/>
+        </w:rPr>
+        <w:t>berubah</w:t>
+      </w:r>
+      <w:proofErr w:type="spellEnd"/>
+      <w:r>
+        <w:rPr>
+          <w:rFonts w:ascii="XDPrime" w:eastAsia="Times New Roman" w:hAnsi="XDPrime" w:cs="Consolas"/>
+          <w:sz w:val="22"/>
+          <w:szCs w:val="22"/>
+        </w:rPr>
+        <w:t xml:space="preserve"> </w:t>
+      </w:r>
+      <w:proofErr w:type="spellStart"/>
+      <w:r>
+        <w:rPr>
+          <w:rFonts w:ascii="XDPrime" w:eastAsia="Times New Roman" w:hAnsi="XDPrime" w:cs="Consolas"/>
+          <w:sz w:val="22"/>
+          <w:szCs w:val="22"/>
+        </w:rPr>
+        <w:t>menjadi</w:t>
+      </w:r>
+      <w:proofErr w:type="spellEnd"/>
+      <w:r>
+        <w:rPr>
+          <w:rFonts w:ascii="XDPrime" w:eastAsia="Times New Roman" w:hAnsi="XDPrime" w:cs="Consolas"/>
+          <w:sz w:val="22"/>
+          <w:szCs w:val="22"/>
+        </w:rPr>
+        <w:t xml:space="preserve"> SMA Negeri 1 Kuta Selatan. Dari </w:t>
+      </w:r>
+      <w:proofErr w:type="spellStart"/>
+      <w:r>
+        <w:rPr>
+          <w:rFonts w:ascii="XDPrime" w:eastAsia="Times New Roman" w:hAnsi="XDPrime" w:cs="Consolas"/>
+          <w:sz w:val="22"/>
+          <w:szCs w:val="22"/>
+        </w:rPr>
+        <w:t>mulai</w:t>
+      </w:r>
+      <w:proofErr w:type="spellEnd"/>
+      <w:r>
+        <w:rPr>
+          <w:rFonts w:ascii="XDPrime" w:eastAsia="Times New Roman" w:hAnsi="XDPrime" w:cs="Consolas"/>
+          <w:sz w:val="22"/>
+          <w:szCs w:val="22"/>
+        </w:rPr>
+        <w:t xml:space="preserve"> </w:t>
+      </w:r>
+      <w:proofErr w:type="spellStart"/>
+      <w:r>
+        <w:rPr>
+          <w:rFonts w:ascii="XDPrime" w:eastAsia="Times New Roman" w:hAnsi="XDPrime" w:cs="Consolas"/>
+          <w:sz w:val="22"/>
+          <w:szCs w:val="22"/>
+        </w:rPr>
+        <w:t>berdiri</w:t>
+      </w:r>
+      <w:proofErr w:type="spellEnd"/>
+      <w:r>
+        <w:rPr>
+          <w:rFonts w:ascii="XDPrime" w:eastAsia="Times New Roman" w:hAnsi="XDPrime" w:cs="Consolas"/>
+          <w:sz w:val="22"/>
+          <w:szCs w:val="22"/>
+        </w:rPr>
+        <w:t xml:space="preserve"> </w:t>
+      </w:r>
+      <w:proofErr w:type="spellStart"/>
+      <w:r>
+        <w:rPr>
+          <w:rFonts w:ascii="XDPrime" w:eastAsia="Times New Roman" w:hAnsi="XDPrime" w:cs="Consolas"/>
+          <w:sz w:val="22"/>
+          <w:szCs w:val="22"/>
+        </w:rPr>
+        <w:t>sampai</w:t>
+      </w:r>
+      <w:proofErr w:type="spellEnd"/>
+      <w:r>
+        <w:rPr>
+          <w:rFonts w:ascii="XDPrime" w:eastAsia="Times New Roman" w:hAnsi="XDPrime" w:cs="Consolas"/>
+          <w:sz w:val="22"/>
+          <w:szCs w:val="22"/>
+        </w:rPr>
+        <w:t xml:space="preserve"> </w:t>
+      </w:r>
+      <w:proofErr w:type="spellStart"/>
+      <w:r>
+        <w:rPr>
+          <w:rFonts w:ascii="XDPrime" w:eastAsia="Times New Roman" w:hAnsi="XDPrime" w:cs="Consolas"/>
+          <w:sz w:val="22"/>
+          <w:szCs w:val="22"/>
+        </w:rPr>
+        <w:t>saat</w:t>
+      </w:r>
+      <w:proofErr w:type="spellEnd"/>
+      <w:r>
+        <w:rPr>
+          <w:rFonts w:ascii="XDPrime" w:eastAsia="Times New Roman" w:hAnsi="XDPrime" w:cs="Consolas"/>
+          <w:sz w:val="22"/>
+          <w:szCs w:val="22"/>
+        </w:rPr>
+        <w:t xml:space="preserve"> </w:t>
+      </w:r>
+      <w:proofErr w:type="spellStart"/>
+      <w:r>
+        <w:rPr>
+          <w:rFonts w:ascii="XDPrime" w:eastAsia="Times New Roman" w:hAnsi="XDPrime" w:cs="Consolas"/>
+          <w:sz w:val="22"/>
+          <w:szCs w:val="22"/>
+        </w:rPr>
+        <w:t>ini</w:t>
+      </w:r>
+      <w:proofErr w:type="spellEnd"/>
+      <w:r>
+        <w:rPr>
+          <w:rFonts w:ascii="XDPrime" w:eastAsia="Times New Roman" w:hAnsi="XDPrime" w:cs="Consolas"/>
+          <w:sz w:val="22"/>
+          <w:szCs w:val="22"/>
+        </w:rPr>
+        <w:t xml:space="preserve"> SMA Negeri 1 Kuta Selatan </w:t>
+      </w:r>
+      <w:proofErr w:type="spellStart"/>
+      <w:r>
+        <w:rPr>
+          <w:rFonts w:ascii="XDPrime" w:eastAsia="Times New Roman" w:hAnsi="XDPrime" w:cs="Consolas"/>
+          <w:sz w:val="22"/>
+          <w:szCs w:val="22"/>
+        </w:rPr>
+        <w:t>membuka</w:t>
+      </w:r>
+      <w:proofErr w:type="spellEnd"/>
+      <w:r>
+        <w:rPr>
+          <w:rFonts w:ascii="XDPrime" w:eastAsia="Times New Roman" w:hAnsi="XDPrime" w:cs="Consolas"/>
+          <w:sz w:val="22"/>
+          <w:szCs w:val="22"/>
+        </w:rPr>
+        <w:t xml:space="preserve"> program </w:t>
+      </w:r>
+      <w:proofErr w:type="spellStart"/>
+      <w:r>
+        <w:rPr>
+          <w:rFonts w:ascii="XDPrime" w:eastAsia="Times New Roman" w:hAnsi="XDPrime" w:cs="Consolas"/>
+          <w:sz w:val="22"/>
+          <w:szCs w:val="22"/>
+        </w:rPr>
+        <w:t>yaitu</w:t>
+      </w:r>
+      <w:proofErr w:type="spellEnd"/>
+      <w:r>
+        <w:rPr>
+          <w:rFonts w:ascii="XDPrime" w:eastAsia="Times New Roman" w:hAnsi="XDPrime" w:cs="Consolas"/>
+          <w:sz w:val="22"/>
+          <w:szCs w:val="22"/>
+        </w:rPr>
+        <w:t xml:space="preserve"> program IPA, program </w:t>
+      </w:r>
+      <w:proofErr w:type="gramStart"/>
+      <w:r>
+        <w:rPr>
+          <w:rFonts w:ascii="XDPrime" w:eastAsia="Times New Roman" w:hAnsi="XDPrime" w:cs="Consolas"/>
+          <w:sz w:val="22"/>
+          <w:szCs w:val="22"/>
+        </w:rPr>
+        <w:t>IPS,  program</w:t>
+      </w:r>
+      <w:proofErr w:type="gramEnd"/>
+      <w:r>
+        <w:rPr>
+          <w:rFonts w:ascii="XDPrime" w:eastAsia="Times New Roman" w:hAnsi="XDPrime" w:cs="Consolas"/>
+          <w:sz w:val="22"/>
+          <w:szCs w:val="22"/>
+        </w:rPr>
+        <w:t xml:space="preserve"> IPB.</w:t>
+      </w:r>
+    </w:p>
+    <w:p>
+      <w:pPr>
+        <w:pStyle w:val="ListParagraph"/>
+        <w:spacing w:after="0" w:line="276" w:lineRule="auto"/>
+        <w:ind w:left="1806" w:firstLine="354"/>
+        <w:jc w:val="both"/>
+        <w:rPr>
+          <w:rFonts w:ascii="XDPrime" w:eastAsia="Times New Roman" w:hAnsi="XDPrime" w:cs="Consolas"/>
+          <w:sz w:val="22"/>
+          <w:szCs w:val="22"/>
+        </w:rPr>
+      </w:pPr>
+    </w:p>
+    <w:p>
+      <w:pPr>
+        <w:pStyle w:val="ListParagraph"/>
+        <w:spacing w:after="0" w:line="276" w:lineRule="auto"/>
+        <w:ind w:left="1806" w:firstLine="354"/>
+        <w:jc w:val="both"/>
+        <w:rPr>
+          <w:rFonts w:ascii="XDPrime" w:eastAsia="Times New Roman" w:hAnsi="XDPrime" w:cs="Consolas"/>
+          <w:sz w:val="22"/>
+          <w:szCs w:val="22"/>
+        </w:rPr>
+      </w:pPr>
+      <w:proofErr w:type="spellStart"/>
+      <w:r>
+        <w:rPr>
+          <w:rFonts w:ascii="XDPrime" w:eastAsia="Times New Roman" w:hAnsi="XDPrime" w:cs="Consolas"/>
+          <w:sz w:val="22"/>
+          <w:szCs w:val="22"/>
+        </w:rPr>
+        <w:t>shadjhask</w:t>
+      </w:r>
+      <w:proofErr w:type="spellEnd"/>
+    </w:p>
+    <w:p>
+      <w:pPr>
+        <w:pStyle w:val="ListParagraph"/>
+        <w:spacing w:after="0" w:line="276" w:lineRule="auto"/>
+        <w:ind w:left="1806" w:firstLine="354"/>
+        <w:jc w:val="both"/>
+        <w:rPr>
+          <w:rFonts w:ascii="XDPrime" w:eastAsia="Times New Roman" w:hAnsi="XDPrime" w:cs="Consolas"/>
+          <w:sz w:val="22"/>
+          <w:szCs w:val="22"/>
+        </w:rPr>
+      </w:pPr>
+    </w:p>
+    <w:p>
+      <w:pPr>
+        <w:pStyle w:val="ListParagraph"/>
+        <w:spacing w:after="0" w:line="276" w:lineRule="auto"/>
+        <w:ind w:left="1806" w:firstLine="354"/>
+        <w:jc w:val="both"/>
+        <w:rPr>
+          <w:rFonts w:ascii="XDPrime" w:eastAsia="Times New Roman" w:hAnsi="XDPrime" w:cs="Consolas"/>
           <w:sz w:val="22"/>
           <w:szCs w:val="22"/>
         </w:rPr>
@@ -17754,30 +18761,24 @@
     <w:p>
       <w:pPr>
         <w:pStyle w:val="ListParagraph"/>
-        <w:numPr>
-          <w:ilvl w:val="2"/>
-          <w:numId w:val="4"/>
-        </w:numPr>
         <w:spacing w:after="0" w:line="360" w:lineRule="auto"/>
+        <w:ind w:left="1806"/>
         <w:jc w:val="both"/>
         <w:rPr>
           <w:rFonts w:ascii="XDPrime" w:eastAsia="Times New Roman" w:hAnsi="XDPrime" w:cs="Consolas"/>
-          <w:b/>
-          <w:bCs/>
-          <w:sz w:val="22"/>
-          <w:szCs w:val="22"/>
-        </w:rPr>
-      </w:pPr>
-      <w:proofErr w:type="spellStart"/>
-      <w:r>
-        <w:rPr>
-          <w:rFonts w:ascii="XDPrime" w:eastAsia="Times New Roman" w:hAnsi="XDPrime" w:cs="Consolas"/>
-          <w:b/>
-          <w:bCs/>
-          <w:sz w:val="22"/>
-          <w:szCs w:val="22"/>
-        </w:rPr>
-        <w:t>Perpustakaan</w:t>
+          <w:sz w:val="22"/>
+          <w:szCs w:val="22"/>
+        </w:rPr>
+      </w:pPr>
+      <w:proofErr w:type="spellStart"/>
+      <w:r>
+        <w:rPr>
+          <w:rFonts w:ascii="XDPrime" w:eastAsia="Times New Roman" w:hAnsi="XDPrime" w:cs="Consolas"/>
+          <w:sz w:val="22"/>
+          <w:szCs w:val="22"/>
+        </w:rPr>
+        <w:lastRenderedPageBreak/>
+        <w:t>asasa</w:t>
       </w:r>
       <w:proofErr w:type="spellEnd"/>
     </w:p>
@@ -17798,6 +18799,7 @@
           <w:szCs w:val="22"/>
         </w:rPr>
       </w:pPr>
+      <w:proofErr w:type="spellStart"/>
       <w:r>
         <w:rPr>
           <w:rFonts w:ascii="XDPrime" w:eastAsia="Times New Roman" w:hAnsi="XDPrime" w:cs="Consolas"/>
@@ -17806,8 +18808,31 @@
           <w:sz w:val="22"/>
           <w:szCs w:val="22"/>
         </w:rPr>
-        <w:t>E - Library</w:t>
-      </w:r>
+        <w:t>Perpustakaan</w:t>
+      </w:r>
+      <w:proofErr w:type="spellEnd"/>
+    </w:p>
+    <w:p>
+      <w:pPr>
+        <w:spacing w:after="0" w:line="360" w:lineRule="auto"/>
+        <w:ind w:left="1806"/>
+        <w:jc w:val="both"/>
+        <w:rPr>
+          <w:rFonts w:ascii="XDPrime" w:eastAsia="Times New Roman" w:hAnsi="XDPrime" w:cs="Consolas"/>
+          <w:sz w:val="22"/>
+          <w:szCs w:val="22"/>
+        </w:rPr>
+      </w:pPr>
+      <w:proofErr w:type="spellStart"/>
+      <w:r>
+        <w:rPr>
+          <w:rFonts w:ascii="XDPrime" w:eastAsia="Times New Roman" w:hAnsi="XDPrime" w:cs="Consolas"/>
+          <w:sz w:val="22"/>
+          <w:szCs w:val="22"/>
+        </w:rPr>
+        <w:t>asasas</w:t>
+      </w:r>
+      <w:proofErr w:type="spellEnd"/>
     </w:p>
     <w:p>
       <w:pPr>
@@ -17834,8 +18859,51 @@
           <w:sz w:val="22"/>
           <w:szCs w:val="22"/>
         </w:rPr>
-        <w:t>Laravel</w:t>
-      </w:r>
+        <w:t xml:space="preserve">E </w:t>
+      </w:r>
+      <w:r>
+        <w:rPr>
+          <w:rFonts w:ascii="XDPrime" w:eastAsia="Times New Roman" w:hAnsi="XDPrime" w:cs="Consolas"/>
+          <w:b/>
+          <w:bCs/>
+          <w:sz w:val="22"/>
+          <w:szCs w:val="22"/>
+        </w:rPr>
+        <w:t>–</w:t>
+      </w:r>
+      <w:r>
+        <w:rPr>
+          <w:rFonts w:ascii="XDPrime" w:eastAsia="Times New Roman" w:hAnsi="XDPrime" w:cs="Consolas"/>
+          <w:b/>
+          <w:bCs/>
+          <w:sz w:val="22"/>
+          <w:szCs w:val="22"/>
+        </w:rPr>
+        <w:t xml:space="preserve"> Library</w:t>
+      </w:r>
+    </w:p>
+    <w:p>
+      <w:pPr>
+        <w:pStyle w:val="ListParagraph"/>
+        <w:spacing w:after="0" w:line="360" w:lineRule="auto"/>
+        <w:ind w:left="1806"/>
+        <w:jc w:val="both"/>
+        <w:rPr>
+          <w:rFonts w:ascii="XDPrime" w:eastAsia="Times New Roman" w:hAnsi="XDPrime" w:cs="Consolas"/>
+          <w:sz w:val="22"/>
+          <w:szCs w:val="22"/>
+        </w:rPr>
+      </w:pPr>
+      <w:proofErr w:type="spellStart"/>
+      <w:r>
+        <w:rPr>
+          <w:rFonts w:ascii="XDPrime" w:eastAsia="Times New Roman" w:hAnsi="XDPrime" w:cs="Consolas"/>
+          <w:sz w:val="22"/>
+          <w:szCs w:val="22"/>
+        </w:rPr>
+        <w:t>asasas</w:t>
+      </w:r>
+      <w:proofErr w:type="spellEnd"/>
     </w:p>
     <w:p>
       <w:pPr>
@@ -17862,8 +18930,92 @@
           <w:sz w:val="22"/>
           <w:szCs w:val="22"/>
         </w:rPr>
+        <w:t>Laravel</w:t>
+      </w:r>
+    </w:p>
+    <w:p>
+      <w:pPr>
+        <w:pStyle w:val="ListParagraph"/>
+        <w:spacing w:after="0" w:line="360" w:lineRule="auto"/>
+        <w:ind w:left="1806"/>
+        <w:jc w:val="both"/>
+        <w:rPr>
+          <w:rFonts w:ascii="XDPrime" w:eastAsia="Times New Roman" w:hAnsi="XDPrime" w:cs="Consolas"/>
+          <w:sz w:val="22"/>
+          <w:szCs w:val="22"/>
+        </w:rPr>
+      </w:pPr>
+      <w:proofErr w:type="spellStart"/>
+      <w:proofErr w:type="gramStart"/>
+      <w:r>
+        <w:rPr>
+          <w:rFonts w:ascii="XDPrime" w:eastAsia="Times New Roman" w:hAnsi="XDPrime" w:cs="Consolas"/>
+          <w:sz w:val="22"/>
+          <w:szCs w:val="22"/>
+        </w:rPr>
+        <w:t>Asla;sl</w:t>
+      </w:r>
+      <w:proofErr w:type="gramEnd"/>
+      <w:r>
+        <w:rPr>
+          <w:rFonts w:ascii="XDPrime" w:eastAsia="Times New Roman" w:hAnsi="XDPrime" w:cs="Consolas"/>
+          <w:sz w:val="22"/>
+          <w:szCs w:val="22"/>
+        </w:rPr>
+        <w:t>;as</w:t>
+      </w:r>
+      <w:proofErr w:type="spellEnd"/>
+    </w:p>
+    <w:p>
+      <w:pPr>
+        <w:pStyle w:val="ListParagraph"/>
+        <w:numPr>
+          <w:ilvl w:val="2"/>
+          <w:numId w:val="4"/>
+        </w:numPr>
+        <w:spacing w:after="0" w:line="360" w:lineRule="auto"/>
+        <w:jc w:val="both"/>
+        <w:rPr>
+          <w:rFonts w:ascii="XDPrime" w:eastAsia="Times New Roman" w:hAnsi="XDPrime" w:cs="Consolas"/>
+          <w:b/>
+          <w:bCs/>
+          <w:sz w:val="22"/>
+          <w:szCs w:val="22"/>
+        </w:rPr>
+      </w:pPr>
+      <w:r>
+        <w:rPr>
+          <w:rFonts w:ascii="XDPrime" w:eastAsia="Times New Roman" w:hAnsi="XDPrime" w:cs="Consolas"/>
+          <w:b/>
+          <w:bCs/>
+          <w:sz w:val="22"/>
+          <w:szCs w:val="22"/>
+        </w:rPr>
         <w:t>Personal Extreme Programming (PXP)</w:t>
       </w:r>
+    </w:p>
+    <w:p>
+      <w:pPr>
+        <w:pStyle w:val="ListParagraph"/>
+        <w:spacing w:after="0" w:line="360" w:lineRule="auto"/>
+        <w:ind w:left="1806"/>
+        <w:jc w:val="both"/>
+        <w:rPr>
+          <w:rFonts w:ascii="XDPrime" w:eastAsia="Times New Roman" w:hAnsi="XDPrime" w:cs="Consolas"/>
+          <w:sz w:val="22"/>
+          <w:szCs w:val="22"/>
+        </w:rPr>
+      </w:pPr>
+      <w:proofErr w:type="spellStart"/>
+      <w:r>
+        <w:rPr>
+          <w:rFonts w:ascii="XDPrime" w:eastAsia="Times New Roman" w:hAnsi="XDPrime" w:cs="Consolas"/>
+          <w:sz w:val="22"/>
+          <w:szCs w:val="22"/>
+        </w:rPr>
+        <w:t>kjskjalksjlk</w:t>
+      </w:r>
+      <w:proofErr w:type="spellEnd"/>
     </w:p>
     <w:p>
       <w:pPr>
@@ -18114,6 +19266,7 @@
         <w:t xml:space="preserve"> e – library, </w:t>
       </w:r>
       <w:proofErr w:type="spellStart"/>
+      <w:proofErr w:type="gramStart"/>
       <w:r>
         <w:rPr>
           <w:rFonts w:ascii="XDPrime" w:hAnsi="XDPrime" w:cs="Consolas"/>
@@ -18129,6 +19282,7 @@
         </w:rPr>
         <w:t xml:space="preserve"> :</w:t>
       </w:r>
+      <w:proofErr w:type="gramEnd"/>
     </w:p>
     <w:tbl>
       <w:tblPr>
@@ -18139,11 +19293,11 @@
       </w:tblPr>
       <w:tblGrid>
         <w:gridCol w:w="562"/>
-        <w:gridCol w:w="861"/>
-        <w:gridCol w:w="707"/>
-        <w:gridCol w:w="937"/>
-        <w:gridCol w:w="1181"/>
-        <w:gridCol w:w="1581"/>
+        <w:gridCol w:w="1418"/>
+        <w:gridCol w:w="1134"/>
+        <w:gridCol w:w="709"/>
+        <w:gridCol w:w="850"/>
+        <w:gridCol w:w="1156"/>
       </w:tblGrid>
       <w:tr>
         <w:tc>
@@ -18176,7 +19330,7 @@
         </w:tc>
         <w:tc>
           <w:tcPr>
-            <w:tcW w:w="861" w:type="dxa"/>
+            <w:tcW w:w="1418" w:type="dxa"/>
             <w:vAlign w:val="center"/>
           </w:tcPr>
           <w:p>
@@ -18206,7 +19360,7 @@
         </w:tc>
         <w:tc>
           <w:tcPr>
-            <w:tcW w:w="707" w:type="dxa"/>
+            <w:tcW w:w="1134" w:type="dxa"/>
             <w:vAlign w:val="center"/>
           </w:tcPr>
           <w:p>
@@ -18236,7 +19390,7 @@
         </w:tc>
         <w:tc>
           <w:tcPr>
-            <w:tcW w:w="937" w:type="dxa"/>
+            <w:tcW w:w="709" w:type="dxa"/>
             <w:vAlign w:val="center"/>
           </w:tcPr>
           <w:p>
@@ -18266,7 +19420,7 @@
         </w:tc>
         <w:tc>
           <w:tcPr>
-            <w:tcW w:w="1181" w:type="dxa"/>
+            <w:tcW w:w="850" w:type="dxa"/>
             <w:vAlign w:val="center"/>
           </w:tcPr>
           <w:p>
@@ -18294,7 +19448,7 @@
         </w:tc>
         <w:tc>
           <w:tcPr>
-            <w:tcW w:w="1581" w:type="dxa"/>
+            <w:tcW w:w="1156" w:type="dxa"/>
             <w:vAlign w:val="center"/>
           </w:tcPr>
           <w:p>
@@ -18359,11 +19513,247 @@
                 <w:sz w:val="22"/>
               </w:rPr>
             </w:pPr>
+            <w:r>
+              <w:rPr>
+                <w:rFonts w:ascii="XDPrime" w:hAnsi="XDPrime" w:cs="Consolas"/>
+                <w:sz w:val="22"/>
+              </w:rPr>
+              <w:t>1</w:t>
+            </w:r>
           </w:p>
         </w:tc>
         <w:tc>
           <w:tcPr>
-            <w:tcW w:w="861" w:type="dxa"/>
+            <w:tcW w:w="1418" w:type="dxa"/>
+          </w:tcPr>
+          <w:p>
+            <w:pPr>
+              <w:spacing w:line="276" w:lineRule="auto"/>
+              <w:jc w:val="both"/>
+              <w:rPr>
+                <w:rFonts w:ascii="XDPrime" w:hAnsi="XDPrime" w:cs="Consolas"/>
+                <w:sz w:val="22"/>
+              </w:rPr>
+            </w:pPr>
+            <w:r>
+              <w:rPr>
+                <w:rFonts w:ascii="XDPrime" w:hAnsi="XDPrime" w:cs="Consolas"/>
+                <w:sz w:val="22"/>
+              </w:rPr>
+              <w:t xml:space="preserve">I Wayan </w:t>
+            </w:r>
+            <w:proofErr w:type="spellStart"/>
+            <w:r>
+              <w:rPr>
+                <w:rFonts w:ascii="XDPrime" w:hAnsi="XDPrime" w:cs="Consolas"/>
+                <w:sz w:val="22"/>
+              </w:rPr>
+              <w:t>Darma</w:t>
+            </w:r>
+            <w:proofErr w:type="spellEnd"/>
+            <w:r>
+              <w:rPr>
+                <w:rFonts w:ascii="XDPrime" w:hAnsi="XDPrime" w:cs="Consolas"/>
+                <w:sz w:val="22"/>
+              </w:rPr>
+              <w:t xml:space="preserve"> </w:t>
+            </w:r>
+            <w:proofErr w:type="spellStart"/>
+            <w:r>
+              <w:rPr>
+                <w:rFonts w:ascii="XDPrime" w:hAnsi="XDPrime" w:cs="Consolas"/>
+                <w:sz w:val="22"/>
+              </w:rPr>
+              <w:t>Yasa</w:t>
+            </w:r>
+            <w:proofErr w:type="spellEnd"/>
+            <w:r>
+              <w:rPr>
+                <w:rFonts w:ascii="XDPrime" w:hAnsi="XDPrime" w:cs="Consolas"/>
+                <w:sz w:val="22"/>
+              </w:rPr>
+              <w:t xml:space="preserve">, I Putu </w:t>
+            </w:r>
+            <w:proofErr w:type="spellStart"/>
+            <w:r>
+              <w:rPr>
+                <w:rFonts w:ascii="XDPrime" w:hAnsi="XDPrime" w:cs="Consolas"/>
+                <w:sz w:val="22"/>
+              </w:rPr>
+              <w:t>Satwika</w:t>
+            </w:r>
+            <w:proofErr w:type="spellEnd"/>
+            <w:r>
+              <w:rPr>
+                <w:rFonts w:ascii="XDPrime" w:hAnsi="XDPrime" w:cs="Consolas"/>
+                <w:sz w:val="22"/>
+              </w:rPr>
+              <w:t xml:space="preserve">, Eka Grana </w:t>
+            </w:r>
+            <w:proofErr w:type="spellStart"/>
+            <w:r>
+              <w:rPr>
+                <w:rFonts w:ascii="XDPrime" w:hAnsi="XDPrime" w:cs="Consolas"/>
+                <w:sz w:val="22"/>
+              </w:rPr>
+              <w:t>Aristyana</w:t>
+            </w:r>
+            <w:proofErr w:type="spellEnd"/>
+            <w:r>
+              <w:rPr>
+                <w:rFonts w:ascii="XDPrime" w:hAnsi="XDPrime" w:cs="Consolas"/>
+                <w:sz w:val="22"/>
+              </w:rPr>
+              <w:t xml:space="preserve"> </w:t>
+            </w:r>
+            <w:proofErr w:type="spellStart"/>
+            <w:r>
+              <w:rPr>
+                <w:rFonts w:ascii="XDPrime" w:hAnsi="XDPrime" w:cs="Consolas"/>
+                <w:sz w:val="22"/>
+              </w:rPr>
+              <w:t>Dewi</w:t>
+            </w:r>
+            <w:proofErr w:type="spellEnd"/>
+            <w:r>
+              <w:rPr>
+                <w:rFonts w:ascii="XDPrime" w:hAnsi="XDPrime" w:cs="Consolas"/>
+                <w:sz w:val="22"/>
+              </w:rPr>
+              <w:t xml:space="preserve">, Ni </w:t>
+            </w:r>
+            <w:proofErr w:type="spellStart"/>
+            <w:r>
+              <w:rPr>
+                <w:rFonts w:ascii="XDPrime" w:hAnsi="XDPrime" w:cs="Consolas"/>
+                <w:sz w:val="22"/>
+              </w:rPr>
+              <w:t>Luh</w:t>
+            </w:r>
+            <w:proofErr w:type="spellEnd"/>
+            <w:r>
+              <w:rPr>
+                <w:rFonts w:ascii="XDPrime" w:hAnsi="XDPrime" w:cs="Consolas"/>
+                <w:sz w:val="22"/>
+              </w:rPr>
+              <w:t xml:space="preserve"> Putu Ning </w:t>
+            </w:r>
+            <w:proofErr w:type="spellStart"/>
+            <w:r>
+              <w:rPr>
+                <w:rFonts w:ascii="XDPrime" w:hAnsi="XDPrime" w:cs="Consolas"/>
+                <w:sz w:val="22"/>
+              </w:rPr>
+              <w:t>Septyarini</w:t>
+            </w:r>
+            <w:proofErr w:type="spellEnd"/>
+            <w:r>
+              <w:rPr>
+                <w:rFonts w:ascii="XDPrime" w:hAnsi="XDPrime" w:cs="Consolas"/>
+                <w:sz w:val="22"/>
+              </w:rPr>
+              <w:t xml:space="preserve"> Putri </w:t>
+            </w:r>
+            <w:proofErr w:type="spellStart"/>
+            <w:r>
+              <w:rPr>
+                <w:rFonts w:ascii="XDPrime" w:hAnsi="XDPrime" w:cs="Consolas"/>
+                <w:sz w:val="22"/>
+              </w:rPr>
+              <w:t>Astawa</w:t>
+            </w:r>
+            <w:proofErr w:type="spellEnd"/>
+          </w:p>
+        </w:tc>
+        <w:tc>
+          <w:tcPr>
+            <w:tcW w:w="1134" w:type="dxa"/>
+          </w:tcPr>
+          <w:p>
+            <w:pPr>
+              <w:spacing w:line="276" w:lineRule="auto"/>
+              <w:jc w:val="both"/>
+              <w:rPr>
+                <w:rFonts w:ascii="XDPrime" w:hAnsi="XDPrime" w:cs="Consolas"/>
+                <w:sz w:val="22"/>
+              </w:rPr>
+            </w:pPr>
+            <w:r>
+              <w:rPr>
+                <w:rFonts w:ascii="XDPrime" w:hAnsi="XDPrime" w:cs="Consolas"/>
+                <w:sz w:val="22"/>
+              </w:rPr>
+              <w:t xml:space="preserve">Framework CodeIgniter pada </w:t>
+            </w:r>
+            <w:proofErr w:type="spellStart"/>
+            <w:r>
+              <w:rPr>
+                <w:rFonts w:ascii="XDPrime" w:hAnsi="XDPrime" w:cs="Consolas"/>
+                <w:sz w:val="22"/>
+              </w:rPr>
+              <w:t>Rancang</w:t>
+            </w:r>
+            <w:proofErr w:type="spellEnd"/>
+            <w:r>
+              <w:rPr>
+                <w:rFonts w:ascii="XDPrime" w:hAnsi="XDPrime" w:cs="Consolas"/>
+                <w:sz w:val="22"/>
+              </w:rPr>
+              <w:t xml:space="preserve"> </w:t>
+            </w:r>
+            <w:proofErr w:type="spellStart"/>
+            <w:r>
+              <w:rPr>
+                <w:rFonts w:ascii="XDPrime" w:hAnsi="XDPrime" w:cs="Consolas"/>
+                <w:sz w:val="22"/>
+              </w:rPr>
+              <w:t>Bangun</w:t>
+            </w:r>
+            <w:proofErr w:type="spellEnd"/>
+            <w:r>
+              <w:rPr>
+                <w:rFonts w:ascii="XDPrime" w:hAnsi="XDPrime" w:cs="Consolas"/>
+                <w:sz w:val="22"/>
+              </w:rPr>
+              <w:t xml:space="preserve"> </w:t>
+            </w:r>
+            <w:proofErr w:type="spellStart"/>
+            <w:r>
+              <w:rPr>
+                <w:rFonts w:ascii="XDPrime" w:hAnsi="XDPrime" w:cs="Consolas"/>
+                <w:sz w:val="22"/>
+              </w:rPr>
+              <w:t>Prili</w:t>
+            </w:r>
+            <w:proofErr w:type="spellEnd"/>
+            <w:r>
+              <w:rPr>
+                <w:rFonts w:ascii="XDPrime" w:hAnsi="XDPrime" w:cs="Consolas"/>
+                <w:sz w:val="22"/>
+              </w:rPr>
+              <w:t xml:space="preserve"> (</w:t>
+            </w:r>
+            <w:proofErr w:type="spellStart"/>
+            <w:r>
+              <w:rPr>
+                <w:rFonts w:ascii="XDPrime" w:hAnsi="XDPrime" w:cs="Consolas"/>
+                <w:sz w:val="22"/>
+              </w:rPr>
+              <w:t>Primakara</w:t>
+            </w:r>
+            <w:proofErr w:type="spellEnd"/>
+            <w:r>
+              <w:rPr>
+                <w:rFonts w:ascii="XDPrime" w:hAnsi="XDPrime" w:cs="Consolas"/>
+                <w:sz w:val="22"/>
+              </w:rPr>
+              <w:t xml:space="preserve"> Library)</w:t>
+            </w:r>
+          </w:p>
+        </w:tc>
+        <w:tc>
+          <w:tcPr>
+            <w:tcW w:w="709" w:type="dxa"/>
           </w:tcPr>
           <w:p>
             <w:pPr>
@@ -18374,11 +19764,18 @@
                 <w:sz w:val="22"/>
               </w:rPr>
             </w:pPr>
+            <w:r>
+              <w:rPr>
+                <w:rFonts w:ascii="XDPrime" w:hAnsi="XDPrime" w:cs="Consolas"/>
+                <w:sz w:val="22"/>
+              </w:rPr>
+              <w:t>PXP</w:t>
+            </w:r>
           </w:p>
         </w:tc>
         <w:tc>
           <w:tcPr>
-            <w:tcW w:w="707" w:type="dxa"/>
+            <w:tcW w:w="850" w:type="dxa"/>
           </w:tcPr>
           <w:p>
             <w:pPr>
@@ -18389,41 +19786,20 @@
                 <w:sz w:val="22"/>
               </w:rPr>
             </w:pPr>
+            <w:proofErr w:type="spellStart"/>
+            <w:r>
+              <w:rPr>
+                <w:rFonts w:ascii="XDPrime" w:hAnsi="XDPrime" w:cs="Consolas"/>
+                <w:sz w:val="22"/>
+              </w:rPr>
+              <w:t>Codeigniter</w:t>
+            </w:r>
+            <w:proofErr w:type="spellEnd"/>
           </w:p>
         </w:tc>
         <w:tc>
           <w:tcPr>
-            <w:tcW w:w="937" w:type="dxa"/>
-          </w:tcPr>
-          <w:p>
-            <w:pPr>
-              <w:spacing w:line="360" w:lineRule="auto"/>
-              <w:jc w:val="both"/>
-              <w:rPr>
-                <w:rFonts w:ascii="XDPrime" w:hAnsi="XDPrime" w:cs="Consolas"/>
-                <w:sz w:val="22"/>
-              </w:rPr>
-            </w:pPr>
-          </w:p>
-        </w:tc>
-        <w:tc>
-          <w:tcPr>
-            <w:tcW w:w="1181" w:type="dxa"/>
-          </w:tcPr>
-          <w:p>
-            <w:pPr>
-              <w:spacing w:line="360" w:lineRule="auto"/>
-              <w:jc w:val="both"/>
-              <w:rPr>
-                <w:rFonts w:ascii="XDPrime" w:hAnsi="XDPrime" w:cs="Consolas"/>
-                <w:sz w:val="22"/>
-              </w:rPr>
-            </w:pPr>
-          </w:p>
-        </w:tc>
-        <w:tc>
-          <w:tcPr>
-            <w:tcW w:w="1581" w:type="dxa"/>
+            <w:tcW w:w="1156" w:type="dxa"/>
           </w:tcPr>
           <w:p>
             <w:pPr>
@@ -18455,7 +19831,7 @@
         </w:tc>
         <w:tc>
           <w:tcPr>
-            <w:tcW w:w="861" w:type="dxa"/>
+            <w:tcW w:w="1418" w:type="dxa"/>
           </w:tcPr>
           <w:p>
             <w:pPr>
@@ -18470,7 +19846,7 @@
         </w:tc>
         <w:tc>
           <w:tcPr>
-            <w:tcW w:w="707" w:type="dxa"/>
+            <w:tcW w:w="1134" w:type="dxa"/>
           </w:tcPr>
           <w:p>
             <w:pPr>
@@ -18485,7 +19861,7 @@
         </w:tc>
         <w:tc>
           <w:tcPr>
-            <w:tcW w:w="937" w:type="dxa"/>
+            <w:tcW w:w="709" w:type="dxa"/>
           </w:tcPr>
           <w:p>
             <w:pPr>
@@ -18500,7 +19876,7 @@
         </w:tc>
         <w:tc>
           <w:tcPr>
-            <w:tcW w:w="1181" w:type="dxa"/>
+            <w:tcW w:w="850" w:type="dxa"/>
           </w:tcPr>
           <w:p>
             <w:pPr>
@@ -18515,7 +19891,7 @@
         </w:tc>
         <w:tc>
           <w:tcPr>
-            <w:tcW w:w="1581" w:type="dxa"/>
+            <w:tcW w:w="1156" w:type="dxa"/>
           </w:tcPr>
           <w:p>
             <w:pPr>
@@ -18547,7 +19923,7 @@
         </w:tc>
         <w:tc>
           <w:tcPr>
-            <w:tcW w:w="861" w:type="dxa"/>
+            <w:tcW w:w="1418" w:type="dxa"/>
           </w:tcPr>
           <w:p>
             <w:pPr>
@@ -18562,7 +19938,7 @@
         </w:tc>
         <w:tc>
           <w:tcPr>
-            <w:tcW w:w="707" w:type="dxa"/>
+            <w:tcW w:w="1134" w:type="dxa"/>
           </w:tcPr>
           <w:p>
             <w:pPr>
@@ -18577,7 +19953,7 @@
         </w:tc>
         <w:tc>
           <w:tcPr>
-            <w:tcW w:w="937" w:type="dxa"/>
+            <w:tcW w:w="709" w:type="dxa"/>
           </w:tcPr>
           <w:p>
             <w:pPr>
@@ -18592,7 +19968,7 @@
         </w:tc>
         <w:tc>
           <w:tcPr>
-            <w:tcW w:w="1181" w:type="dxa"/>
+            <w:tcW w:w="850" w:type="dxa"/>
           </w:tcPr>
           <w:p>
             <w:pPr>
@@ -18607,7 +19983,7 @@
         </w:tc>
         <w:tc>
           <w:tcPr>
-            <w:tcW w:w="1581" w:type="dxa"/>
+            <w:tcW w:w="1156" w:type="dxa"/>
           </w:tcPr>
           <w:p>
             <w:pPr>
@@ -18639,7 +20015,7 @@
         </w:tc>
         <w:tc>
           <w:tcPr>
-            <w:tcW w:w="861" w:type="dxa"/>
+            <w:tcW w:w="1418" w:type="dxa"/>
           </w:tcPr>
           <w:p>
             <w:pPr>
@@ -18654,7 +20030,7 @@
         </w:tc>
         <w:tc>
           <w:tcPr>
-            <w:tcW w:w="707" w:type="dxa"/>
+            <w:tcW w:w="1134" w:type="dxa"/>
           </w:tcPr>
           <w:p>
             <w:pPr>
@@ -18669,7 +20045,7 @@
         </w:tc>
         <w:tc>
           <w:tcPr>
-            <w:tcW w:w="937" w:type="dxa"/>
+            <w:tcW w:w="709" w:type="dxa"/>
           </w:tcPr>
           <w:p>
             <w:pPr>
@@ -18684,7 +20060,7 @@
         </w:tc>
         <w:tc>
           <w:tcPr>
-            <w:tcW w:w="1181" w:type="dxa"/>
+            <w:tcW w:w="850" w:type="dxa"/>
           </w:tcPr>
           <w:p>
             <w:pPr>
@@ -18699,7 +20075,7 @@
         </w:tc>
         <w:tc>
           <w:tcPr>
-            <w:tcW w:w="1581" w:type="dxa"/>
+            <w:tcW w:w="1156" w:type="dxa"/>
           </w:tcPr>
           <w:p>
             <w:pPr>
@@ -18731,7 +20107,7 @@
         </w:tc>
         <w:tc>
           <w:tcPr>
-            <w:tcW w:w="861" w:type="dxa"/>
+            <w:tcW w:w="1418" w:type="dxa"/>
           </w:tcPr>
           <w:p>
             <w:pPr>
@@ -18746,7 +20122,7 @@
         </w:tc>
         <w:tc>
           <w:tcPr>
-            <w:tcW w:w="707" w:type="dxa"/>
+            <w:tcW w:w="1134" w:type="dxa"/>
           </w:tcPr>
           <w:p>
             <w:pPr>
@@ -18761,7 +20137,7 @@
         </w:tc>
         <w:tc>
           <w:tcPr>
-            <w:tcW w:w="937" w:type="dxa"/>
+            <w:tcW w:w="709" w:type="dxa"/>
           </w:tcPr>
           <w:p>
             <w:pPr>
@@ -18776,7 +20152,7 @@
         </w:tc>
         <w:tc>
           <w:tcPr>
-            <w:tcW w:w="1181" w:type="dxa"/>
+            <w:tcW w:w="850" w:type="dxa"/>
           </w:tcPr>
           <w:p>
             <w:pPr>
@@ -18791,7 +20167,7 @@
         </w:tc>
         <w:tc>
           <w:tcPr>
-            <w:tcW w:w="1581" w:type="dxa"/>
+            <w:tcW w:w="1156" w:type="dxa"/>
           </w:tcPr>
           <w:p>
             <w:pPr>
@@ -18823,7 +20199,7 @@
         </w:tc>
         <w:tc>
           <w:tcPr>
-            <w:tcW w:w="861" w:type="dxa"/>
+            <w:tcW w:w="1418" w:type="dxa"/>
           </w:tcPr>
           <w:p>
             <w:pPr>
@@ -18838,7 +20214,7 @@
         </w:tc>
         <w:tc>
           <w:tcPr>
-            <w:tcW w:w="707" w:type="dxa"/>
+            <w:tcW w:w="1134" w:type="dxa"/>
           </w:tcPr>
           <w:p>
             <w:pPr>
@@ -18853,7 +20229,7 @@
         </w:tc>
         <w:tc>
           <w:tcPr>
-            <w:tcW w:w="937" w:type="dxa"/>
+            <w:tcW w:w="709" w:type="dxa"/>
           </w:tcPr>
           <w:p>
             <w:pPr>
@@ -18868,7 +20244,7 @@
         </w:tc>
         <w:tc>
           <w:tcPr>
-            <w:tcW w:w="1181" w:type="dxa"/>
+            <w:tcW w:w="850" w:type="dxa"/>
           </w:tcPr>
           <w:p>
             <w:pPr>
@@ -18883,7 +20259,7 @@
         </w:tc>
         <w:tc>
           <w:tcPr>
-            <w:tcW w:w="1581" w:type="dxa"/>
+            <w:tcW w:w="1156" w:type="dxa"/>
           </w:tcPr>
           <w:p>
             <w:pPr>
@@ -18915,7 +20291,7 @@
         </w:tc>
         <w:tc>
           <w:tcPr>
-            <w:tcW w:w="861" w:type="dxa"/>
+            <w:tcW w:w="1418" w:type="dxa"/>
           </w:tcPr>
           <w:p>
             <w:pPr>
@@ -18930,7 +20306,7 @@
         </w:tc>
         <w:tc>
           <w:tcPr>
-            <w:tcW w:w="707" w:type="dxa"/>
+            <w:tcW w:w="1134" w:type="dxa"/>
           </w:tcPr>
           <w:p>
             <w:pPr>
@@ -18945,7 +20321,7 @@
         </w:tc>
         <w:tc>
           <w:tcPr>
-            <w:tcW w:w="937" w:type="dxa"/>
+            <w:tcW w:w="709" w:type="dxa"/>
           </w:tcPr>
           <w:p>
             <w:pPr>
@@ -18960,7 +20336,7 @@
         </w:tc>
         <w:tc>
           <w:tcPr>
-            <w:tcW w:w="1181" w:type="dxa"/>
+            <w:tcW w:w="850" w:type="dxa"/>
           </w:tcPr>
           <w:p>
             <w:pPr>
@@ -18975,7 +20351,7 @@
         </w:tc>
         <w:tc>
           <w:tcPr>
-            <w:tcW w:w="1581" w:type="dxa"/>
+            <w:tcW w:w="1156" w:type="dxa"/>
           </w:tcPr>
           <w:p>
             <w:pPr>
@@ -20303,6 +21679,7 @@
         <w:t xml:space="preserve">, </w:t>
       </w:r>
       <w:proofErr w:type="spellStart"/>
+      <w:proofErr w:type="gramStart"/>
       <w:r>
         <w:rPr>
           <w:rFonts w:ascii="XDPrime" w:hAnsi="XDPrime" w:cs="Consolas"/>
@@ -20316,7 +21693,15 @@
           <w:rFonts w:ascii="XDPrime" w:hAnsi="XDPrime" w:cs="Consolas"/>
           <w:sz w:val="22"/>
         </w:rPr>
-        <w:t xml:space="preserve"> : </w:t>
+        <w:t xml:space="preserve"> :</w:t>
+      </w:r>
+      <w:proofErr w:type="gramEnd"/>
+      <w:r>
+        <w:rPr>
+          <w:rFonts w:ascii="XDPrime" w:hAnsi="XDPrime" w:cs="Consolas"/>
+          <w:sz w:val="22"/>
+        </w:rPr>
+        <w:t xml:space="preserve"> </w:t>
       </w:r>
       <w:proofErr w:type="spellStart"/>
       <w:r>
@@ -22631,18 +24016,28 @@
           <w:b/>
           <w:szCs w:val="22"/>
         </w:rPr>
-        <w:t xml:space="preserve"> 3.1 Hasil  </w:t>
-      </w:r>
-      <w:proofErr w:type="spellStart"/>
+        <w:t xml:space="preserve"> 3.1 </w:t>
+      </w:r>
+      <w:proofErr w:type="gramStart"/>
       <w:r>
         <w:rPr>
           <w:rFonts w:ascii="XDPrime" w:eastAsia="Times New Roman" w:hAnsi="XDPrime" w:cs="Consolas"/>
           <w:b/>
           <w:szCs w:val="22"/>
         </w:rPr>
+        <w:t xml:space="preserve">Hasil  </w:t>
+      </w:r>
+      <w:proofErr w:type="spellStart"/>
+      <w:r>
+        <w:rPr>
+          <w:rFonts w:ascii="XDPrime" w:eastAsia="Times New Roman" w:hAnsi="XDPrime" w:cs="Consolas"/>
+          <w:b/>
+          <w:szCs w:val="22"/>
+        </w:rPr>
         <w:t>penelitian</w:t>
       </w:r>
       <w:proofErr w:type="spellEnd"/>
+      <w:proofErr w:type="gramEnd"/>
     </w:p>
     <w:tbl>
       <w:tblPr>
@@ -23823,6 +25218,7 @@
         <w:t>(</w:t>
       </w:r>
       <w:proofErr w:type="spellStart"/>
+      <w:proofErr w:type="gramStart"/>
       <w:r>
         <w:rPr>
           <w:rFonts w:ascii="XDPrime" w:eastAsia="Times New Roman" w:hAnsi="XDPrime" w:cs="Consolas"/>
@@ -23833,6 +25229,7 @@
         <w:t>isikan</w:t>
       </w:r>
       <w:proofErr w:type="spellEnd"/>
+      <w:proofErr w:type="gramEnd"/>
       <w:r>
         <w:rPr>
           <w:rFonts w:ascii="XDPrime" w:eastAsia="Times New Roman" w:hAnsi="XDPrime" w:cs="Consolas"/>

--- a/FINAL/1901010084.docx
+++ b/FINAL/1901010084.docx
@@ -781,7 +781,7 @@
           <w:footerReference w:type="first" r:id="rId10"/>
           <w:pgSz w:w="8391" w:h="11907" w:code="11"/>
           <w:pgMar w:top="1134" w:right="1134" w:bottom="1134" w:left="1418" w:header="0" w:footer="340" w:gutter="0"/>
-          <w:pgNumType w:fmt="lowerRoman" w:start="1"/>
+          <w:pgNumType w:fmt="lowerRoman" w:start="3"/>
           <w:cols w:space="720"/>
           <w:docGrid w:linePitch="326"/>
         </w:sectPr>
@@ -1917,7 +1917,7 @@
         <w:sectPr>
           <w:pgSz w:w="8391" w:h="11907" w:code="11"/>
           <w:pgMar w:top="1134" w:right="1134" w:bottom="1134" w:left="1418" w:header="0" w:footer="340" w:gutter="0"/>
-          <w:pgNumType w:fmt="lowerRoman" w:start="1"/>
+          <w:pgNumType w:fmt="lowerRoman" w:start="2"/>
           <w:cols w:space="720"/>
           <w:docGrid w:linePitch="326"/>
         </w:sectPr>
@@ -4219,7 +4219,7 @@
     </w:p>
     <w:p>
       <w:pPr>
-        <w:spacing w:after="0" w:line="360" w:lineRule="auto"/>
+        <w:spacing w:after="0" w:line="276" w:lineRule="auto"/>
         <w:ind w:firstLine="567"/>
         <w:jc w:val="both"/>
         <w:rPr>
@@ -4671,7 +4671,7 @@
     </w:p>
     <w:p>
       <w:pPr>
-        <w:spacing w:after="0" w:line="360" w:lineRule="auto"/>
+        <w:spacing w:after="0" w:line="276" w:lineRule="auto"/>
         <w:ind w:firstLine="567"/>
         <w:jc w:val="both"/>
         <w:rPr>
@@ -5284,6 +5284,18 @@
         <w:t xml:space="preserve"> :</w:t>
       </w:r>
       <w:proofErr w:type="gramEnd"/>
+    </w:p>
+    <w:p>
+      <w:pPr>
+        <w:spacing w:after="0" w:line="276" w:lineRule="auto"/>
+        <w:ind w:firstLine="567"/>
+        <w:jc w:val="both"/>
+        <w:rPr>
+          <w:rFonts w:ascii="XDPrime" w:eastAsia="Times New Roman" w:hAnsi="XDPrime" w:cs="Consolas"/>
+          <w:sz w:val="22"/>
+          <w:szCs w:val="22"/>
+        </w:rPr>
+      </w:pPr>
     </w:p>
     <w:p>
       <w:pPr>
@@ -5295,6 +5307,7 @@
         <w:autoSpaceDE w:val="0"/>
         <w:autoSpaceDN w:val="0"/>
         <w:adjustRightInd w:val="0"/>
+        <w:spacing w:line="276" w:lineRule="auto"/>
         <w:rPr>
           <w:rFonts w:ascii="XDPrime" w:eastAsia="Times New Roman" w:hAnsi="XDPrime" w:cs="Consolas"/>
           <w:color w:val="000000"/>
@@ -5309,8 +5322,9 @@
           <w:sz w:val="22"/>
           <w:szCs w:val="22"/>
         </w:rPr>
-        <w:t xml:space="preserve">Pak </w:t>
-      </w:r>
+        <w:t xml:space="preserve">I Made </w:t>
+      </w:r>
+      <w:proofErr w:type="spellStart"/>
       <w:r>
         <w:rPr>
           <w:rFonts w:ascii="XDPrime" w:eastAsia="Times New Roman" w:hAnsi="XDPrime" w:cs="Consolas"/>
@@ -5318,7 +5332,99 @@
           <w:sz w:val="22"/>
           <w:szCs w:val="22"/>
         </w:rPr>
-        <w:t>Made</w:t>
+        <w:t>Artana</w:t>
+      </w:r>
+      <w:proofErr w:type="spellEnd"/>
+      <w:r>
+        <w:rPr>
+          <w:rFonts w:ascii="XDPrime" w:eastAsia="Times New Roman" w:hAnsi="XDPrime" w:cs="Consolas"/>
+          <w:color w:val="000000"/>
+          <w:sz w:val="22"/>
+          <w:szCs w:val="22"/>
+        </w:rPr>
+        <w:t xml:space="preserve">, </w:t>
+      </w:r>
+      <w:proofErr w:type="spellStart"/>
+      <w:proofErr w:type="gramStart"/>
+      <w:r>
+        <w:rPr>
+          <w:rFonts w:ascii="XDPrime" w:eastAsia="Times New Roman" w:hAnsi="XDPrime" w:cs="Consolas"/>
+          <w:color w:val="000000"/>
+          <w:sz w:val="22"/>
+          <w:szCs w:val="22"/>
+        </w:rPr>
+        <w:t>S.Kom</w:t>
+      </w:r>
+      <w:proofErr w:type="spellEnd"/>
+      <w:proofErr w:type="gramEnd"/>
+      <w:r>
+        <w:rPr>
+          <w:rFonts w:ascii="XDPrime" w:eastAsia="Times New Roman" w:hAnsi="XDPrime" w:cs="Consolas"/>
+          <w:color w:val="000000"/>
+          <w:sz w:val="22"/>
+          <w:szCs w:val="22"/>
+        </w:rPr>
+        <w:t xml:space="preserve">., MM., </w:t>
+      </w:r>
+      <w:proofErr w:type="spellStart"/>
+      <w:r>
+        <w:rPr>
+          <w:rFonts w:ascii="XDPrime" w:eastAsia="Times New Roman" w:hAnsi="XDPrime" w:cs="Consolas"/>
+          <w:color w:val="000000"/>
+          <w:sz w:val="22"/>
+          <w:szCs w:val="22"/>
+        </w:rPr>
+        <w:t>selaku</w:t>
+      </w:r>
+      <w:proofErr w:type="spellEnd"/>
+      <w:r>
+        <w:rPr>
+          <w:rFonts w:ascii="XDPrime" w:eastAsia="Times New Roman" w:hAnsi="XDPrime" w:cs="Consolas"/>
+          <w:color w:val="000000"/>
+          <w:sz w:val="22"/>
+          <w:szCs w:val="22"/>
+        </w:rPr>
+        <w:t xml:space="preserve"> </w:t>
+      </w:r>
+      <w:proofErr w:type="spellStart"/>
+      <w:r>
+        <w:rPr>
+          <w:rFonts w:ascii="XDPrime" w:eastAsia="Times New Roman" w:hAnsi="XDPrime" w:cs="Consolas"/>
+          <w:color w:val="000000"/>
+          <w:sz w:val="22"/>
+          <w:szCs w:val="22"/>
+        </w:rPr>
+        <w:t>rektor</w:t>
+      </w:r>
+      <w:proofErr w:type="spellEnd"/>
+      <w:r>
+        <w:rPr>
+          <w:rFonts w:ascii="XDPrime" w:eastAsia="Times New Roman" w:hAnsi="XDPrime" w:cs="Consolas"/>
+          <w:color w:val="000000"/>
+          <w:sz w:val="22"/>
+          <w:szCs w:val="22"/>
+        </w:rPr>
+        <w:t xml:space="preserve"> STMIK </w:t>
+      </w:r>
+      <w:proofErr w:type="spellStart"/>
+      <w:r>
+        <w:rPr>
+          <w:rFonts w:ascii="XDPrime" w:eastAsia="Times New Roman" w:hAnsi="XDPrime" w:cs="Consolas"/>
+          <w:color w:val="000000"/>
+          <w:sz w:val="22"/>
+          <w:szCs w:val="22"/>
+        </w:rPr>
+        <w:t>Primakara</w:t>
+      </w:r>
+      <w:proofErr w:type="spellEnd"/>
+      <w:r>
+        <w:rPr>
+          <w:rFonts w:ascii="XDPrime" w:eastAsia="Times New Roman" w:hAnsi="XDPrime" w:cs="Consolas"/>
+          <w:color w:val="000000"/>
+          <w:sz w:val="22"/>
+          <w:szCs w:val="22"/>
+        </w:rPr>
+        <w:t>.</w:t>
       </w:r>
     </w:p>
     <w:p>
@@ -5331,6 +5437,7 @@
         <w:autoSpaceDE w:val="0"/>
         <w:autoSpaceDN w:val="0"/>
         <w:adjustRightInd w:val="0"/>
+        <w:spacing w:line="276" w:lineRule="auto"/>
         <w:rPr>
           <w:rFonts w:ascii="XDPrime" w:eastAsia="Times New Roman" w:hAnsi="XDPrime" w:cs="Consolas"/>
           <w:color w:val="000000"/>
@@ -5345,7 +5452,7 @@
           <w:sz w:val="22"/>
           <w:szCs w:val="22"/>
         </w:rPr>
-        <w:t xml:space="preserve">Bu </w:t>
+        <w:t xml:space="preserve">A.A. </w:t>
       </w:r>
       <w:proofErr w:type="spellStart"/>
       <w:r>
@@ -5355,9 +5462,180 @@
           <w:sz w:val="22"/>
           <w:szCs w:val="22"/>
         </w:rPr>
-        <w:t>ita</w:t>
-      </w:r>
-      <w:proofErr w:type="spellEnd"/>
+        <w:t>Istri</w:t>
+      </w:r>
+      <w:proofErr w:type="spellEnd"/>
+      <w:r>
+        <w:rPr>
+          <w:rFonts w:ascii="XDPrime" w:eastAsia="Times New Roman" w:hAnsi="XDPrime" w:cs="Consolas"/>
+          <w:color w:val="000000"/>
+          <w:sz w:val="22"/>
+          <w:szCs w:val="22"/>
+        </w:rPr>
+        <w:t xml:space="preserve"> </w:t>
+      </w:r>
+      <w:proofErr w:type="spellStart"/>
+      <w:r>
+        <w:rPr>
+          <w:rFonts w:ascii="XDPrime" w:eastAsia="Times New Roman" w:hAnsi="XDPrime" w:cs="Consolas"/>
+          <w:color w:val="000000"/>
+          <w:sz w:val="22"/>
+          <w:szCs w:val="22"/>
+        </w:rPr>
+        <w:t>Paramitha</w:t>
+      </w:r>
+      <w:proofErr w:type="spellEnd"/>
+      <w:r>
+        <w:rPr>
+          <w:rFonts w:ascii="XDPrime" w:eastAsia="Times New Roman" w:hAnsi="XDPrime" w:cs="Consolas"/>
+          <w:color w:val="000000"/>
+          <w:sz w:val="22"/>
+          <w:szCs w:val="22"/>
+        </w:rPr>
+        <w:t xml:space="preserve">, </w:t>
+      </w:r>
+      <w:proofErr w:type="spellStart"/>
+      <w:r>
+        <w:rPr>
+          <w:rFonts w:ascii="XDPrime" w:eastAsia="Times New Roman" w:hAnsi="XDPrime" w:cs="Consolas"/>
+          <w:color w:val="000000"/>
+          <w:sz w:val="22"/>
+          <w:szCs w:val="22"/>
+        </w:rPr>
+        <w:t>S.pd</w:t>
+      </w:r>
+      <w:proofErr w:type="spellEnd"/>
+      <w:r>
+        <w:rPr>
+          <w:rFonts w:ascii="XDPrime" w:eastAsia="Times New Roman" w:hAnsi="XDPrime" w:cs="Consolas"/>
+          <w:color w:val="000000"/>
+          <w:sz w:val="22"/>
+          <w:szCs w:val="22"/>
+        </w:rPr>
+        <w:t xml:space="preserve">., </w:t>
+      </w:r>
+      <w:proofErr w:type="spellStart"/>
+      <w:proofErr w:type="gramStart"/>
+      <w:r>
+        <w:rPr>
+          <w:rFonts w:ascii="XDPrime" w:eastAsia="Times New Roman" w:hAnsi="XDPrime" w:cs="Consolas"/>
+          <w:color w:val="000000"/>
+          <w:sz w:val="22"/>
+          <w:szCs w:val="22"/>
+        </w:rPr>
+        <w:t>M.Kom</w:t>
+      </w:r>
+      <w:proofErr w:type="spellEnd"/>
+      <w:proofErr w:type="gramEnd"/>
+      <w:r>
+        <w:rPr>
+          <w:rFonts w:ascii="XDPrime" w:eastAsia="Times New Roman" w:hAnsi="XDPrime" w:cs="Consolas"/>
+          <w:color w:val="000000"/>
+          <w:sz w:val="22"/>
+          <w:szCs w:val="22"/>
+        </w:rPr>
+        <w:t xml:space="preserve">., </w:t>
+      </w:r>
+      <w:proofErr w:type="spellStart"/>
+      <w:r>
+        <w:rPr>
+          <w:rFonts w:ascii="XDPrime" w:eastAsia="Times New Roman" w:hAnsi="XDPrime" w:cs="Consolas"/>
+          <w:color w:val="000000"/>
+          <w:sz w:val="22"/>
+          <w:szCs w:val="22"/>
+        </w:rPr>
+        <w:t>selaku</w:t>
+      </w:r>
+      <w:proofErr w:type="spellEnd"/>
+      <w:r>
+        <w:rPr>
+          <w:rFonts w:ascii="XDPrime" w:eastAsia="Times New Roman" w:hAnsi="XDPrime" w:cs="Consolas"/>
+          <w:color w:val="000000"/>
+          <w:sz w:val="22"/>
+          <w:szCs w:val="22"/>
+        </w:rPr>
+        <w:t xml:space="preserve"> </w:t>
+      </w:r>
+      <w:proofErr w:type="spellStart"/>
+      <w:r>
+        <w:rPr>
+          <w:rFonts w:ascii="XDPrime" w:eastAsia="Times New Roman" w:hAnsi="XDPrime" w:cs="Consolas"/>
+          <w:color w:val="000000"/>
+          <w:sz w:val="22"/>
+          <w:szCs w:val="22"/>
+        </w:rPr>
+        <w:t>Kepala</w:t>
+      </w:r>
+      <w:proofErr w:type="spellEnd"/>
+      <w:r>
+        <w:rPr>
+          <w:rFonts w:ascii="XDPrime" w:eastAsia="Times New Roman" w:hAnsi="XDPrime" w:cs="Consolas"/>
+          <w:color w:val="000000"/>
+          <w:sz w:val="22"/>
+          <w:szCs w:val="22"/>
+        </w:rPr>
+        <w:t xml:space="preserve"> Program </w:t>
+      </w:r>
+      <w:proofErr w:type="spellStart"/>
+      <w:r>
+        <w:rPr>
+          <w:rFonts w:ascii="XDPrime" w:eastAsia="Times New Roman" w:hAnsi="XDPrime" w:cs="Consolas"/>
+          <w:color w:val="000000"/>
+          <w:sz w:val="22"/>
+          <w:szCs w:val="22"/>
+        </w:rPr>
+        <w:t>Studi</w:t>
+      </w:r>
+      <w:proofErr w:type="spellEnd"/>
+      <w:r>
+        <w:rPr>
+          <w:rFonts w:ascii="XDPrime" w:eastAsia="Times New Roman" w:hAnsi="XDPrime" w:cs="Consolas"/>
+          <w:color w:val="000000"/>
+          <w:sz w:val="22"/>
+          <w:szCs w:val="22"/>
+        </w:rPr>
+        <w:t xml:space="preserve"> </w:t>
+      </w:r>
+      <w:proofErr w:type="spellStart"/>
+      <w:r>
+        <w:rPr>
+          <w:rFonts w:ascii="XDPrime" w:eastAsia="Times New Roman" w:hAnsi="XDPrime" w:cs="Consolas"/>
+          <w:color w:val="000000"/>
+          <w:sz w:val="22"/>
+          <w:szCs w:val="22"/>
+        </w:rPr>
+        <w:t>Sistem</w:t>
+      </w:r>
+      <w:proofErr w:type="spellEnd"/>
+      <w:r>
+        <w:rPr>
+          <w:rFonts w:ascii="XDPrime" w:eastAsia="Times New Roman" w:hAnsi="XDPrime" w:cs="Consolas"/>
+          <w:color w:val="000000"/>
+          <w:sz w:val="22"/>
+          <w:szCs w:val="22"/>
+        </w:rPr>
+        <w:t xml:space="preserve"> </w:t>
+      </w:r>
+      <w:proofErr w:type="spellStart"/>
+      <w:r>
+        <w:rPr>
+          <w:rFonts w:ascii="XDPrime" w:eastAsia="Times New Roman" w:hAnsi="XDPrime" w:cs="Consolas"/>
+          <w:color w:val="000000"/>
+          <w:sz w:val="22"/>
+          <w:szCs w:val="22"/>
+        </w:rPr>
+        <w:t>Informasi</w:t>
+      </w:r>
+      <w:proofErr w:type="spellEnd"/>
+      <w:r>
+        <w:rPr>
+          <w:rFonts w:ascii="XDPrime" w:eastAsia="Times New Roman" w:hAnsi="XDPrime" w:cs="Consolas"/>
+          <w:color w:val="000000"/>
+          <w:sz w:val="22"/>
+          <w:szCs w:val="22"/>
+        </w:rPr>
+        <w:t>.</w:t>
+      </w:r>
     </w:p>
     <w:p>
       <w:pPr>
@@ -5369,6 +5647,7 @@
         <w:autoSpaceDE w:val="0"/>
         <w:autoSpaceDN w:val="0"/>
         <w:adjustRightInd w:val="0"/>
+        <w:spacing w:line="276" w:lineRule="auto"/>
         <w:rPr>
           <w:rFonts w:ascii="XDPrime" w:eastAsia="Times New Roman" w:hAnsi="XDPrime" w:cs="Consolas"/>
           <w:color w:val="000000"/>
@@ -5444,6 +5723,15 @@
           <w:szCs w:val="22"/>
         </w:rPr>
         <w:t>, S.T., M.T</w:t>
+      </w:r>
+      <w:r>
+        <w:rPr>
+          <w:rFonts w:ascii="XDPrime" w:eastAsia="Times New Roman" w:hAnsi="XDPrime" w:cs="Consolas"/>
+          <w:color w:val="000000"/>
+          <w:sz w:val="22"/>
+          <w:szCs w:val="22"/>
+        </w:rPr>
+        <w:t>.</w:t>
       </w:r>
       <w:r>
         <w:rPr>
@@ -5545,6 +5833,7 @@
         <w:autoSpaceDE w:val="0"/>
         <w:autoSpaceDN w:val="0"/>
         <w:adjustRightInd w:val="0"/>
+        <w:spacing w:line="276" w:lineRule="auto"/>
         <w:rPr>
           <w:rFonts w:ascii="XDPrime" w:eastAsia="Times New Roman" w:hAnsi="XDPrime" w:cs="Consolas"/>
           <w:color w:val="000000"/>
@@ -5622,7 +5911,6 @@
         <w:t xml:space="preserve">, </w:t>
       </w:r>
       <w:proofErr w:type="spellStart"/>
-      <w:proofErr w:type="gramStart"/>
       <w:r>
         <w:rPr>
           <w:rFonts w:ascii="XDPrime" w:eastAsia="Times New Roman" w:hAnsi="XDPrime" w:cs="Consolas"/>
@@ -5633,7 +5921,15 @@
         <w:t>M.Pd</w:t>
       </w:r>
       <w:proofErr w:type="spellEnd"/>
-      <w:proofErr w:type="gramEnd"/>
+      <w:r>
+        <w:rPr>
+          <w:rFonts w:ascii="XDPrime" w:eastAsia="Times New Roman" w:hAnsi="XDPrime" w:cs="Consolas"/>
+          <w:color w:val="000000"/>
+          <w:sz w:val="22"/>
+          <w:szCs w:val="22"/>
+        </w:rPr>
+        <w:t>.</w:t>
+      </w:r>
       <w:r>
         <w:rPr>
           <w:rFonts w:ascii="XDPrime" w:eastAsia="Times New Roman" w:hAnsi="XDPrime" w:cs="Consolas"/>
@@ -5734,6 +6030,7 @@
         <w:autoSpaceDE w:val="0"/>
         <w:autoSpaceDN w:val="0"/>
         <w:adjustRightInd w:val="0"/>
+        <w:spacing w:line="276" w:lineRule="auto"/>
         <w:rPr>
           <w:rFonts w:ascii="XDPrime" w:eastAsia="Times New Roman" w:hAnsi="XDPrime" w:cs="Consolas"/>
           <w:color w:val="000000"/>
@@ -5972,6 +6269,7 @@
         <w:autoSpaceDE w:val="0"/>
         <w:autoSpaceDN w:val="0"/>
         <w:adjustRightInd w:val="0"/>
+        <w:spacing w:line="276" w:lineRule="auto"/>
         <w:rPr>
           <w:rFonts w:ascii="XDPrime" w:eastAsia="Times New Roman" w:hAnsi="XDPrime" w:cs="Consolas"/>
           <w:color w:val="000000"/>
@@ -5982,21 +6280,141 @@
       <w:r>
         <w:rPr>
           <w:rFonts w:ascii="XDPrime" w:eastAsia="Times New Roman" w:hAnsi="XDPrime" w:cs="Consolas"/>
-          <w:sz w:val="22"/>
-          <w:szCs w:val="22"/>
-        </w:rPr>
-        <w:t xml:space="preserve">Bu </w:t>
-      </w:r>
-      <w:proofErr w:type="spellStart"/>
-      <w:r>
-        <w:rPr>
-          <w:rFonts w:ascii="XDPrime" w:eastAsia="Times New Roman" w:hAnsi="XDPrime" w:cs="Consolas"/>
-          <w:sz w:val="22"/>
-          <w:szCs w:val="22"/>
-        </w:rPr>
-        <w:t>Yuni</w:t>
-      </w:r>
-      <w:proofErr w:type="spellEnd"/>
+          <w:color w:val="000000"/>
+          <w:sz w:val="22"/>
+          <w:szCs w:val="22"/>
+        </w:rPr>
+        <w:t xml:space="preserve">Dra. </w:t>
+      </w:r>
+      <w:proofErr w:type="spellStart"/>
+      <w:r>
+        <w:rPr>
+          <w:rFonts w:ascii="XDPrime" w:eastAsia="Times New Roman" w:hAnsi="XDPrime" w:cs="Consolas"/>
+          <w:color w:val="000000"/>
+          <w:sz w:val="22"/>
+          <w:szCs w:val="22"/>
+        </w:rPr>
+        <w:t>Luh</w:t>
+      </w:r>
+      <w:proofErr w:type="spellEnd"/>
+      <w:r>
+        <w:rPr>
+          <w:rFonts w:ascii="XDPrime" w:eastAsia="Times New Roman" w:hAnsi="XDPrime" w:cs="Consolas"/>
+          <w:color w:val="000000"/>
+          <w:sz w:val="22"/>
+          <w:szCs w:val="22"/>
+        </w:rPr>
+        <w:t xml:space="preserve"> Made Sri </w:t>
+      </w:r>
+      <w:proofErr w:type="spellStart"/>
+      <w:r>
+        <w:rPr>
+          <w:rFonts w:ascii="XDPrime" w:eastAsia="Times New Roman" w:hAnsi="XDPrime" w:cs="Consolas"/>
+          <w:color w:val="000000"/>
+          <w:sz w:val="22"/>
+          <w:szCs w:val="22"/>
+        </w:rPr>
+        <w:t>Yuniati</w:t>
+      </w:r>
+      <w:proofErr w:type="spellEnd"/>
+      <w:r>
+        <w:rPr>
+          <w:rFonts w:ascii="XDPrime" w:eastAsia="Times New Roman" w:hAnsi="XDPrime" w:cs="Consolas"/>
+          <w:color w:val="000000"/>
+          <w:sz w:val="22"/>
+          <w:szCs w:val="22"/>
+        </w:rPr>
+        <w:t xml:space="preserve">, </w:t>
+      </w:r>
+      <w:proofErr w:type="spellStart"/>
+      <w:r>
+        <w:rPr>
+          <w:rFonts w:ascii="XDPrime" w:eastAsia="Times New Roman" w:hAnsi="XDPrime" w:cs="Consolas"/>
+          <w:color w:val="000000"/>
+          <w:sz w:val="22"/>
+          <w:szCs w:val="22"/>
+        </w:rPr>
+        <w:t>M.Pd</w:t>
+      </w:r>
+      <w:proofErr w:type="spellEnd"/>
+      <w:r>
+        <w:rPr>
+          <w:rFonts w:ascii="XDPrime" w:eastAsia="Times New Roman" w:hAnsi="XDPrime" w:cs="Consolas"/>
+          <w:color w:val="000000"/>
+          <w:sz w:val="22"/>
+          <w:szCs w:val="22"/>
+        </w:rPr>
+        <w:t>.</w:t>
+      </w:r>
+      <w:r>
+        <w:rPr>
+          <w:rFonts w:ascii="XDPrime" w:eastAsia="Times New Roman" w:hAnsi="XDPrime" w:cs="Consolas"/>
+          <w:color w:val="000000"/>
+          <w:sz w:val="22"/>
+          <w:szCs w:val="22"/>
+        </w:rPr>
+        <w:t xml:space="preserve">, </w:t>
+      </w:r>
+      <w:proofErr w:type="spellStart"/>
+      <w:r>
+        <w:rPr>
+          <w:rFonts w:ascii="XDPrime" w:eastAsia="Times New Roman" w:hAnsi="XDPrime" w:cs="Consolas"/>
+          <w:color w:val="000000"/>
+          <w:sz w:val="22"/>
+          <w:szCs w:val="22"/>
+        </w:rPr>
+        <w:t>selaku</w:t>
+      </w:r>
+      <w:proofErr w:type="spellEnd"/>
+      <w:r>
+        <w:rPr>
+          <w:rFonts w:ascii="XDPrime" w:eastAsia="Times New Roman" w:hAnsi="XDPrime" w:cs="Consolas"/>
+          <w:color w:val="000000"/>
+          <w:sz w:val="22"/>
+          <w:szCs w:val="22"/>
+        </w:rPr>
+        <w:t xml:space="preserve"> </w:t>
+      </w:r>
+      <w:proofErr w:type="spellStart"/>
+      <w:r>
+        <w:rPr>
+          <w:rFonts w:ascii="XDPrime" w:eastAsia="Times New Roman" w:hAnsi="XDPrime" w:cs="Consolas"/>
+          <w:color w:val="000000"/>
+          <w:sz w:val="22"/>
+          <w:szCs w:val="22"/>
+        </w:rPr>
+        <w:t>Kepala</w:t>
+      </w:r>
+      <w:proofErr w:type="spellEnd"/>
+      <w:r>
+        <w:rPr>
+          <w:rFonts w:ascii="XDPrime" w:eastAsia="Times New Roman" w:hAnsi="XDPrime" w:cs="Consolas"/>
+          <w:color w:val="000000"/>
+          <w:sz w:val="22"/>
+          <w:szCs w:val="22"/>
+        </w:rPr>
+        <w:t xml:space="preserve"> </w:t>
+      </w:r>
+      <w:proofErr w:type="spellStart"/>
+      <w:r>
+        <w:rPr>
+          <w:rFonts w:ascii="XDPrime" w:eastAsia="Times New Roman" w:hAnsi="XDPrime" w:cs="Consolas"/>
+          <w:color w:val="000000"/>
+          <w:sz w:val="22"/>
+          <w:szCs w:val="22"/>
+        </w:rPr>
+        <w:t>Sekolah</w:t>
+      </w:r>
+      <w:proofErr w:type="spellEnd"/>
+      <w:r>
+        <w:rPr>
+          <w:rFonts w:ascii="XDPrime" w:eastAsia="Times New Roman" w:hAnsi="XDPrime" w:cs="Consolas"/>
+          <w:color w:val="000000"/>
+          <w:sz w:val="22"/>
+          <w:szCs w:val="22"/>
+        </w:rPr>
+        <w:t xml:space="preserve"> SMA Negeri 1 Kuta Selatan.</w:t>
+      </w:r>
     </w:p>
     <w:p>
       <w:pPr>
@@ -6008,6 +6426,7 @@
         <w:autoSpaceDE w:val="0"/>
         <w:autoSpaceDN w:val="0"/>
         <w:adjustRightInd w:val="0"/>
+        <w:spacing w:line="276" w:lineRule="auto"/>
         <w:rPr>
           <w:rFonts w:ascii="XDPrime" w:eastAsia="Times New Roman" w:hAnsi="XDPrime" w:cs="Consolas"/>
           <w:color w:val="000000"/>
@@ -6170,6 +6589,7 @@
         <w:autoSpaceDE w:val="0"/>
         <w:autoSpaceDN w:val="0"/>
         <w:adjustRightInd w:val="0"/>
+        <w:spacing w:line="276" w:lineRule="auto"/>
         <w:rPr>
           <w:rFonts w:ascii="XDPrime" w:eastAsia="Times New Roman" w:hAnsi="XDPrime" w:cs="Consolas"/>
           <w:color w:val="000000"/>
@@ -6185,6 +6605,7 @@
           <w:sz w:val="22"/>
           <w:szCs w:val="22"/>
         </w:rPr>
+        <w:lastRenderedPageBreak/>
         <w:t>Ibunda</w:t>
       </w:r>
       <w:proofErr w:type="spellEnd"/>
@@ -6348,6 +6769,7 @@
         <w:autoSpaceDE w:val="0"/>
         <w:autoSpaceDN w:val="0"/>
         <w:adjustRightInd w:val="0"/>
+        <w:spacing w:line="276" w:lineRule="auto"/>
         <w:rPr>
           <w:rFonts w:ascii="XDPrime" w:eastAsia="Times New Roman" w:hAnsi="XDPrime" w:cs="Consolas"/>
           <w:color w:val="000000"/>
@@ -6363,7 +6785,6 @@
           <w:sz w:val="22"/>
           <w:szCs w:val="22"/>
         </w:rPr>
-        <w:lastRenderedPageBreak/>
         <w:t>Teman</w:t>
       </w:r>
       <w:proofErr w:type="spellEnd"/>
@@ -6559,7 +6980,7 @@
     </w:p>
     <w:p>
       <w:pPr>
-        <w:spacing w:after="0" w:line="360" w:lineRule="auto"/>
+        <w:spacing w:after="0" w:line="276" w:lineRule="auto"/>
         <w:ind w:firstLine="567"/>
         <w:jc w:val="both"/>
         <w:rPr>
@@ -6571,7 +6992,7 @@
     </w:p>
     <w:p>
       <w:pPr>
-        <w:spacing w:after="0" w:line="360" w:lineRule="auto"/>
+        <w:spacing w:after="0" w:line="276" w:lineRule="auto"/>
         <w:ind w:firstLine="567"/>
         <w:jc w:val="both"/>
         <w:rPr>
@@ -7247,7 +7668,7 @@
     </w:p>
     <w:p>
       <w:pPr>
-        <w:spacing w:after="0" w:line="360" w:lineRule="auto"/>
+        <w:spacing w:after="0" w:line="276" w:lineRule="auto"/>
         <w:jc w:val="both"/>
         <w:rPr>
           <w:rFonts w:ascii="XDPrime" w:eastAsia="Times New Roman" w:hAnsi="XDPrime" w:cs="Consolas"/>
@@ -7258,7 +7679,7 @@
     </w:p>
     <w:p>
       <w:pPr>
-        <w:spacing w:after="0" w:line="360" w:lineRule="auto"/>
+        <w:spacing w:after="0" w:line="276" w:lineRule="auto"/>
         <w:jc w:val="both"/>
         <w:rPr>
           <w:rFonts w:ascii="XDPrime" w:eastAsia="Times New Roman" w:hAnsi="XDPrime" w:cs="Consolas"/>
@@ -7269,7 +7690,7 @@
     </w:p>
     <w:p>
       <w:pPr>
-        <w:spacing w:after="0" w:line="360" w:lineRule="auto"/>
+        <w:spacing w:after="0" w:line="276" w:lineRule="auto"/>
         <w:jc w:val="both"/>
         <w:rPr>
           <w:rFonts w:ascii="XDPrime" w:eastAsia="Times New Roman" w:hAnsi="XDPrime" w:cs="Consolas"/>
@@ -7280,7 +7701,7 @@
     </w:p>
     <w:p>
       <w:pPr>
-        <w:spacing w:after="0" w:line="360" w:lineRule="auto"/>
+        <w:spacing w:after="0" w:line="276" w:lineRule="auto"/>
         <w:ind w:left="2160" w:firstLine="720"/>
         <w:jc w:val="center"/>
         <w:rPr>
@@ -7318,7 +7739,7 @@
     </w:p>
     <w:p>
       <w:pPr>
-        <w:spacing w:after="0" w:line="360" w:lineRule="auto"/>
+        <w:spacing w:after="0" w:line="276" w:lineRule="auto"/>
         <w:ind w:left="2880" w:firstLine="239"/>
         <w:rPr>
           <w:rFonts w:ascii="XDPrime" w:eastAsia="Times New Roman" w:hAnsi="XDPrime" w:cs="Consolas"/>
@@ -7339,7 +7760,7 @@
     </w:p>
     <w:p>
       <w:pPr>
-        <w:spacing w:after="0" w:line="360" w:lineRule="auto"/>
+        <w:spacing w:after="0" w:line="276" w:lineRule="auto"/>
         <w:ind w:left="2880" w:firstLine="239"/>
         <w:rPr>
           <w:rFonts w:ascii="XDPrime" w:eastAsia="Times New Roman" w:hAnsi="XDPrime" w:cs="Consolas"/>
@@ -7350,7 +7771,7 @@
     </w:p>
     <w:p>
       <w:pPr>
-        <w:spacing w:after="0" w:line="360" w:lineRule="auto"/>
+        <w:spacing w:after="0" w:line="276" w:lineRule="auto"/>
         <w:ind w:left="2880" w:firstLine="239"/>
         <w:rPr>
           <w:rFonts w:ascii="XDPrime" w:eastAsia="Times New Roman" w:hAnsi="XDPrime" w:cs="Consolas"/>
@@ -7361,7 +7782,7 @@
     </w:p>
     <w:p>
       <w:pPr>
-        <w:spacing w:after="0" w:line="360" w:lineRule="auto"/>
+        <w:spacing w:after="0" w:line="276" w:lineRule="auto"/>
         <w:ind w:left="2880" w:firstLine="239"/>
         <w:rPr>
           <w:rFonts w:ascii="XDPrime" w:eastAsia="Times New Roman" w:hAnsi="XDPrime" w:cs="Consolas"/>
@@ -7372,7 +7793,18 @@
     </w:p>
     <w:p>
       <w:pPr>
-        <w:spacing w:after="0" w:line="360" w:lineRule="auto"/>
+        <w:spacing w:after="0" w:line="276" w:lineRule="auto"/>
+        <w:ind w:left="2880" w:firstLine="239"/>
+        <w:rPr>
+          <w:rFonts w:ascii="XDPrime" w:eastAsia="Times New Roman" w:hAnsi="XDPrime" w:cs="Consolas"/>
+          <w:sz w:val="22"/>
+          <w:szCs w:val="22"/>
+        </w:rPr>
+      </w:pPr>
+    </w:p>
+    <w:p>
+      <w:pPr>
+        <w:spacing w:after="0" w:line="276" w:lineRule="auto"/>
         <w:ind w:left="2880" w:firstLine="239"/>
         <w:rPr>
           <w:rFonts w:ascii="XDPrime" w:eastAsia="Times New Roman" w:hAnsi="XDPrime" w:cs="Consolas"/>
@@ -7442,17 +7874,359 @@
     </w:p>
     <w:p>
       <w:pPr>
+        <w:tabs>
+          <w:tab w:val="right" w:leader="dot" w:pos="6096"/>
+        </w:tabs>
         <w:spacing w:after="0" w:line="240" w:lineRule="auto"/>
-        <w:jc w:val="center"/>
-        <w:rPr>
-          <w:rFonts w:ascii="XDPrime" w:eastAsia="Times New Roman" w:hAnsi="XDPrime" w:cs="Consolas"/>
-          <w:b/>
-          <w:sz w:val="22"/>
-          <w:szCs w:val="22"/>
-          <w:lang w:val="nb-NO"/>
+        <w:rPr>
+          <w:rFonts w:ascii="XDPrime" w:eastAsia="Times New Roman" w:hAnsi="XDPrime" w:cs="Consolas"/>
+          <w:noProof/>
+          <w:sz w:val="22"/>
+          <w:szCs w:val="22"/>
         </w:rPr>
       </w:pPr>
+      <w:r>
+        <w:rPr>
+          <w:rFonts w:ascii="XDPrime" w:eastAsia="Times New Roman" w:hAnsi="XDPrime" w:cs="Consolas"/>
+          <w:noProof/>
+          <w:sz w:val="22"/>
+          <w:szCs w:val="22"/>
+        </w:rPr>
+        <w:fldChar w:fldCharType="begin"/>
+      </w:r>
+      <w:r>
+        <w:rPr>
+          <w:rFonts w:ascii="XDPrime" w:eastAsia="Times New Roman" w:hAnsi="XDPrime" w:cs="Consolas"/>
+          <w:noProof/>
+          <w:sz w:val="22"/>
+          <w:szCs w:val="22"/>
+        </w:rPr>
+        <w:instrText xml:space="preserve"> TOC \o "1-3" \h \z \u </w:instrText>
+      </w:r>
+      <w:r>
+        <w:rPr>
+          <w:rFonts w:ascii="XDPrime" w:eastAsia="Times New Roman" w:hAnsi="XDPrime" w:cs="Consolas"/>
+          <w:noProof/>
+          <w:sz w:val="22"/>
+          <w:szCs w:val="22"/>
+        </w:rPr>
+        <w:fldChar w:fldCharType="separate"/>
+      </w:r>
     </w:p>
+    <w:sdt>
+      <w:sdtPr>
+        <w:rPr>
+          <w:lang w:val="id-ID"/>
+        </w:rPr>
+        <w:id w:val="-1286501657"/>
+        <w:docPartObj>
+          <w:docPartGallery w:val="Table of Contents"/>
+          <w:docPartUnique/>
+        </w:docPartObj>
+      </w:sdtPr>
+      <w:sdtEndPr>
+        <w:rPr>
+          <w:rFonts w:ascii="XDPrime" w:eastAsiaTheme="minorEastAsia" w:hAnsi="XDPrime" w:cs="Times New Roman"/>
+          <w:color w:val="auto"/>
+          <w:sz w:val="22"/>
+          <w:szCs w:val="22"/>
+          <w:lang w:eastAsia="id-ID"/>
+        </w:rPr>
+      </w:sdtEndPr>
+      <w:sdtContent>
+        <w:p>
+          <w:pPr>
+            <w:pStyle w:val="TOCHeading"/>
+            <w:tabs>
+              <w:tab w:val="left" w:pos="2085"/>
+            </w:tabs>
+            <w:spacing w:line="276" w:lineRule="auto"/>
+            <w:rPr>
+              <w:color w:val="auto"/>
+              <w:sz w:val="22"/>
+              <w:szCs w:val="22"/>
+            </w:rPr>
+          </w:pPr>
+          <w:sdt>
+            <w:sdtPr>
+              <w:rPr>
+                <w:b/>
+                <w:bCs/>
+              </w:rPr>
+              <w:id w:val="183865962"/>
+              <w:placeholder>
+                <w:docPart w:val="B8F65B42BE6E401C9B347F0ED6AB26FD"/>
+              </w:placeholder>
+              <w:temporary/>
+              <w:showingPlcHdr/>
+            </w:sdtPr>
+            <w:sdtEndPr>
+              <w:rPr>
+                <w:rFonts w:ascii="XDPrime" w:hAnsi="XDPrime"/>
+                <w:color w:val="auto"/>
+                <w:sz w:val="22"/>
+                <w:szCs w:val="22"/>
+              </w:rPr>
+            </w:sdtEndPr>
+            <w:sdtContent>
+              <w:r>
+                <w:rPr>
+                  <w:rFonts w:ascii="XDPrime" w:hAnsi="XDPrime"/>
+                  <w:b/>
+                  <w:bCs/>
+                  <w:color w:val="auto"/>
+                  <w:sz w:val="22"/>
+                  <w:szCs w:val="22"/>
+                  <w:lang w:val="id-ID"/>
+                </w:rPr>
+                <w:t>Ketik judul bab (Tingkat 1)</w:t>
+              </w:r>
+            </w:sdtContent>
+          </w:sdt>
+          <w:r>
+            <w:rPr>
+              <w:rFonts w:ascii="XDPrime" w:hAnsi="XDPrime"/>
+              <w:color w:val="auto"/>
+              <w:sz w:val="22"/>
+              <w:szCs w:val="22"/>
+            </w:rPr>
+            <w:ptab w:relativeTo="margin" w:alignment="right" w:leader="dot"/>
+          </w:r>
+          <w:r>
+            <w:rPr>
+              <w:rFonts w:ascii="XDPrime" w:hAnsi="XDPrime"/>
+              <w:b/>
+              <w:bCs/>
+              <w:color w:val="auto"/>
+              <w:sz w:val="22"/>
+              <w:szCs w:val="22"/>
+              <w:lang w:val="id-ID"/>
+            </w:rPr>
+            <w:t>1</w:t>
+          </w:r>
+        </w:p>
+        <w:p>
+          <w:pPr>
+            <w:pStyle w:val="TOC2"/>
+            <w:spacing w:line="276" w:lineRule="auto"/>
+            <w:ind w:left="216"/>
+            <w:rPr>
+              <w:rFonts w:ascii="XDPrime" w:hAnsi="XDPrime"/>
+            </w:rPr>
+          </w:pPr>
+          <w:sdt>
+            <w:sdtPr>
+              <w:rPr>
+                <w:rFonts w:ascii="XDPrime" w:hAnsi="XDPrime"/>
+              </w:rPr>
+              <w:id w:val="1667506712"/>
+              <w:placeholder>
+                <w:docPart w:val="A0E2F99043314904B33C473B41BA5970"/>
+              </w:placeholder>
+              <w:temporary/>
+              <w:showingPlcHdr/>
+            </w:sdtPr>
+            <w:sdtContent>
+              <w:r>
+                <w:rPr>
+                  <w:rFonts w:ascii="XDPrime" w:hAnsi="XDPrime"/>
+                </w:rPr>
+                <w:t>Ketik judul bab (Tingkat 2)</w:t>
+              </w:r>
+            </w:sdtContent>
+          </w:sdt>
+          <w:r>
+            <w:rPr>
+              <w:rFonts w:ascii="XDPrime" w:hAnsi="XDPrime"/>
+            </w:rPr>
+            <w:ptab w:relativeTo="margin" w:alignment="right" w:leader="dot"/>
+          </w:r>
+          <w:r>
+            <w:rPr>
+              <w:rFonts w:ascii="XDPrime" w:hAnsi="XDPrime"/>
+            </w:rPr>
+            <w:t>2</w:t>
+          </w:r>
+        </w:p>
+        <w:p>
+          <w:pPr>
+            <w:pStyle w:val="TOC3"/>
+            <w:spacing w:line="276" w:lineRule="auto"/>
+            <w:ind w:left="446"/>
+            <w:rPr>
+              <w:rFonts w:ascii="XDPrime" w:hAnsi="XDPrime"/>
+            </w:rPr>
+          </w:pPr>
+          <w:sdt>
+            <w:sdtPr>
+              <w:rPr>
+                <w:rFonts w:ascii="XDPrime" w:hAnsi="XDPrime"/>
+              </w:rPr>
+              <w:id w:val="93059032"/>
+              <w:placeholder>
+                <w:docPart w:val="4AF1BEF3C0614BA292574EBD6179FF02"/>
+              </w:placeholder>
+              <w:temporary/>
+              <w:showingPlcHdr/>
+            </w:sdtPr>
+            <w:sdtContent>
+              <w:r>
+                <w:rPr>
+                  <w:rFonts w:ascii="XDPrime" w:hAnsi="XDPrime"/>
+                </w:rPr>
+                <w:t>Ketik judul bab (Tingkat 3)</w:t>
+              </w:r>
+            </w:sdtContent>
+          </w:sdt>
+          <w:r>
+            <w:rPr>
+              <w:rFonts w:ascii="XDPrime" w:hAnsi="XDPrime"/>
+            </w:rPr>
+            <w:ptab w:relativeTo="margin" w:alignment="right" w:leader="dot"/>
+          </w:r>
+          <w:r>
+            <w:rPr>
+              <w:rFonts w:ascii="XDPrime" w:hAnsi="XDPrime"/>
+            </w:rPr>
+            <w:t>3</w:t>
+          </w:r>
+        </w:p>
+        <w:p>
+          <w:pPr>
+            <w:pStyle w:val="TOC1"/>
+            <w:spacing w:line="276" w:lineRule="auto"/>
+            <w:rPr>
+              <w:rFonts w:ascii="XDPrime" w:hAnsi="XDPrime"/>
+            </w:rPr>
+          </w:pPr>
+          <w:sdt>
+            <w:sdtPr>
+              <w:rPr>
+                <w:rFonts w:ascii="XDPrime" w:hAnsi="XDPrime"/>
+                <w:b/>
+                <w:bCs/>
+              </w:rPr>
+              <w:id w:val="183865966"/>
+              <w:placeholder>
+                <w:docPart w:val="B8F65B42BE6E401C9B347F0ED6AB26FD"/>
+              </w:placeholder>
+              <w:temporary/>
+              <w:showingPlcHdr/>
+            </w:sdtPr>
+            <w:sdtContent>
+              <w:r>
+                <w:rPr>
+                  <w:rFonts w:ascii="XDPrime" w:hAnsi="XDPrime"/>
+                  <w:b/>
+                  <w:bCs/>
+                </w:rPr>
+                <w:t>Ketik judul bab (Tingkat 1)</w:t>
+              </w:r>
+            </w:sdtContent>
+          </w:sdt>
+          <w:r>
+            <w:rPr>
+              <w:rFonts w:ascii="XDPrime" w:hAnsi="XDPrime"/>
+            </w:rPr>
+            <w:ptab w:relativeTo="margin" w:alignment="right" w:leader="dot"/>
+          </w:r>
+          <w:r>
+            <w:rPr>
+              <w:rFonts w:ascii="XDPrime" w:hAnsi="XDPrime"/>
+              <w:b/>
+              <w:bCs/>
+            </w:rPr>
+            <w:t>4</w:t>
+          </w:r>
+        </w:p>
+        <w:p>
+          <w:pPr>
+            <w:pStyle w:val="TOC2"/>
+            <w:spacing w:line="276" w:lineRule="auto"/>
+            <w:ind w:left="216"/>
+            <w:rPr>
+              <w:rFonts w:ascii="XDPrime" w:hAnsi="XDPrime"/>
+            </w:rPr>
+          </w:pPr>
+          <w:sdt>
+            <w:sdtPr>
+              <w:rPr>
+                <w:rFonts w:ascii="XDPrime" w:hAnsi="XDPrime"/>
+              </w:rPr>
+              <w:id w:val="93059040"/>
+              <w:placeholder>
+                <w:docPart w:val="A0E2F99043314904B33C473B41BA5970"/>
+              </w:placeholder>
+              <w:temporary/>
+              <w:showingPlcHdr/>
+            </w:sdtPr>
+            <w:sdtContent>
+              <w:r>
+                <w:rPr>
+                  <w:rFonts w:ascii="XDPrime" w:hAnsi="XDPrime"/>
+                </w:rPr>
+                <w:t>Ketik judul bab (Tingkat 2)</w:t>
+              </w:r>
+            </w:sdtContent>
+          </w:sdt>
+          <w:r>
+            <w:rPr>
+              <w:rFonts w:ascii="XDPrime" w:hAnsi="XDPrime"/>
+            </w:rPr>
+            <w:ptab w:relativeTo="margin" w:alignment="right" w:leader="dot"/>
+          </w:r>
+          <w:r>
+            <w:rPr>
+              <w:rFonts w:ascii="XDPrime" w:hAnsi="XDPrime"/>
+            </w:rPr>
+            <w:t>5</w:t>
+          </w:r>
+        </w:p>
+        <w:p>
+          <w:pPr>
+            <w:pStyle w:val="TOC3"/>
+            <w:spacing w:line="276" w:lineRule="auto"/>
+            <w:ind w:left="446"/>
+            <w:rPr>
+              <w:rFonts w:ascii="XDPrime" w:hAnsi="XDPrime"/>
+            </w:rPr>
+          </w:pPr>
+          <w:sdt>
+            <w:sdtPr>
+              <w:rPr>
+                <w:rFonts w:ascii="XDPrime" w:hAnsi="XDPrime"/>
+              </w:rPr>
+              <w:id w:val="93059044"/>
+              <w:placeholder>
+                <w:docPart w:val="4AF1BEF3C0614BA292574EBD6179FF02"/>
+              </w:placeholder>
+              <w:temporary/>
+              <w:showingPlcHdr/>
+            </w:sdtPr>
+            <w:sdtContent>
+              <w:r>
+                <w:rPr>
+                  <w:rFonts w:ascii="XDPrime" w:hAnsi="XDPrime"/>
+                </w:rPr>
+                <w:t>Ketik judul bab (Tingkat 3)</w:t>
+              </w:r>
+            </w:sdtContent>
+          </w:sdt>
+          <w:r>
+            <w:rPr>
+              <w:rFonts w:ascii="XDPrime" w:hAnsi="XDPrime"/>
+            </w:rPr>
+            <w:ptab w:relativeTo="margin" w:alignment="right" w:leader="dot"/>
+          </w:r>
+          <w:r>
+            <w:rPr>
+              <w:rFonts w:ascii="XDPrime" w:hAnsi="XDPrime"/>
+            </w:rPr>
+            <w:t>6</w:t>
+          </w:r>
+        </w:p>
+      </w:sdtContent>
+    </w:sdt>
     <w:p>
       <w:pPr>
         <w:tabs>
@@ -7466,284 +8240,6 @@
           <w:szCs w:val="22"/>
         </w:rPr>
       </w:pPr>
-      <w:r>
-        <w:rPr>
-          <w:rFonts w:ascii="XDPrime" w:eastAsia="Times New Roman" w:hAnsi="XDPrime" w:cs="Consolas"/>
-          <w:noProof/>
-          <w:sz w:val="22"/>
-          <w:szCs w:val="22"/>
-        </w:rPr>
-        <w:fldChar w:fldCharType="begin"/>
-      </w:r>
-      <w:r>
-        <w:rPr>
-          <w:rFonts w:ascii="XDPrime" w:eastAsia="Times New Roman" w:hAnsi="XDPrime" w:cs="Consolas"/>
-          <w:noProof/>
-          <w:sz w:val="22"/>
-          <w:szCs w:val="22"/>
-        </w:rPr>
-        <w:instrText xml:space="preserve"> TOC \o "1-3" \h \z \u </w:instrText>
-      </w:r>
-      <w:r>
-        <w:rPr>
-          <w:rFonts w:ascii="XDPrime" w:eastAsia="Times New Roman" w:hAnsi="XDPrime" w:cs="Consolas"/>
-          <w:noProof/>
-          <w:sz w:val="22"/>
-          <w:szCs w:val="22"/>
-        </w:rPr>
-        <w:fldChar w:fldCharType="separate"/>
-      </w:r>
-      <w:hyperlink w:anchor="_Toc451448203" w:history="1">
-        <w:r>
-          <w:rPr>
-            <w:rFonts w:ascii="XDPrime" w:eastAsia="Times New Roman" w:hAnsi="XDPrime" w:cs="Consolas"/>
-            <w:noProof/>
-            <w:sz w:val="22"/>
-            <w:szCs w:val="22"/>
-            <w:lang w:val="da-DK"/>
-          </w:rPr>
-          <w:t>HALAMAN JUDUL</w:t>
-        </w:r>
-        <w:r>
-          <w:rPr>
-            <w:rFonts w:ascii="XDPrime" w:eastAsia="Times New Roman" w:hAnsi="XDPrime" w:cs="Consolas"/>
-            <w:noProof/>
-            <w:webHidden/>
-            <w:sz w:val="22"/>
-            <w:szCs w:val="22"/>
-          </w:rPr>
-          <w:tab/>
-        </w:r>
-      </w:hyperlink>
-      <w:r>
-        <w:rPr>
-          <w:rFonts w:ascii="XDPrime" w:eastAsia="Times New Roman" w:hAnsi="XDPrime" w:cs="Consolas"/>
-          <w:noProof/>
-          <w:sz w:val="22"/>
-          <w:szCs w:val="22"/>
-        </w:rPr>
-        <w:t>5</w:t>
-      </w:r>
-    </w:p>
-    <w:p>
-      <w:pPr>
-        <w:tabs>
-          <w:tab w:val="right" w:leader="dot" w:pos="6096"/>
-        </w:tabs>
-        <w:spacing w:after="0" w:line="240" w:lineRule="auto"/>
-        <w:rPr>
-          <w:rFonts w:ascii="XDPrime" w:eastAsia="Times New Roman" w:hAnsi="XDPrime" w:cs="Consolas"/>
-          <w:noProof/>
-          <w:sz w:val="22"/>
-          <w:szCs w:val="22"/>
-        </w:rPr>
-      </w:pPr>
-      <w:hyperlink w:anchor="_Toc451448204" w:history="1">
-        <w:r>
-          <w:rPr>
-            <w:rFonts w:ascii="XDPrime" w:eastAsia="Times New Roman" w:hAnsi="XDPrime" w:cs="Consolas"/>
-            <w:noProof/>
-            <w:sz w:val="22"/>
-            <w:szCs w:val="22"/>
-          </w:rPr>
-          <w:t>LEMBAR PENGESAHAN</w:t>
-        </w:r>
-        <w:r>
-          <w:rPr>
-            <w:rFonts w:ascii="XDPrime" w:eastAsia="Times New Roman" w:hAnsi="XDPrime" w:cs="Consolas"/>
-            <w:noProof/>
-            <w:webHidden/>
-            <w:sz w:val="22"/>
-            <w:szCs w:val="22"/>
-          </w:rPr>
-          <w:tab/>
-        </w:r>
-      </w:hyperlink>
-      <w:r>
-        <w:rPr>
-          <w:rFonts w:ascii="XDPrime" w:eastAsia="Times New Roman" w:hAnsi="XDPrime" w:cs="Consolas"/>
-          <w:noProof/>
-          <w:sz w:val="22"/>
-          <w:szCs w:val="22"/>
-        </w:rPr>
-        <w:t>6</w:t>
-      </w:r>
-    </w:p>
-    <w:p>
-      <w:pPr>
-        <w:tabs>
-          <w:tab w:val="right" w:leader="dot" w:pos="6096"/>
-        </w:tabs>
-        <w:spacing w:after="0" w:line="240" w:lineRule="auto"/>
-        <w:rPr>
-          <w:rFonts w:ascii="XDPrime" w:eastAsia="Times New Roman" w:hAnsi="XDPrime" w:cs="Consolas"/>
-          <w:noProof/>
-          <w:sz w:val="22"/>
-          <w:szCs w:val="22"/>
-        </w:rPr>
-      </w:pPr>
-      <w:hyperlink w:anchor="_Toc451448205" w:history="1">
-        <w:r>
-          <w:rPr>
-            <w:rFonts w:ascii="XDPrime" w:eastAsia="Times New Roman" w:hAnsi="XDPrime" w:cs="Consolas"/>
-            <w:noProof/>
-            <w:sz w:val="22"/>
-            <w:szCs w:val="22"/>
-          </w:rPr>
-          <w:t>KATA PENGANTAR</w:t>
-        </w:r>
-        <w:r>
-          <w:rPr>
-            <w:rFonts w:ascii="XDPrime" w:eastAsia="Times New Roman" w:hAnsi="XDPrime" w:cs="Consolas"/>
-            <w:noProof/>
-            <w:webHidden/>
-            <w:sz w:val="22"/>
-            <w:szCs w:val="22"/>
-          </w:rPr>
-          <w:tab/>
-        </w:r>
-      </w:hyperlink>
-      <w:r>
-        <w:rPr>
-          <w:rFonts w:ascii="XDPrime" w:eastAsia="Times New Roman" w:hAnsi="XDPrime" w:cs="Consolas"/>
-          <w:noProof/>
-          <w:sz w:val="22"/>
-          <w:szCs w:val="22"/>
-        </w:rPr>
-        <w:t>7</w:t>
-      </w:r>
-    </w:p>
-    <w:p>
-      <w:pPr>
-        <w:tabs>
-          <w:tab w:val="right" w:leader="dot" w:pos="6096"/>
-        </w:tabs>
-        <w:spacing w:after="0" w:line="240" w:lineRule="auto"/>
-        <w:rPr>
-          <w:rFonts w:ascii="XDPrime" w:eastAsia="Times New Roman" w:hAnsi="XDPrime" w:cs="Consolas"/>
-          <w:noProof/>
-          <w:sz w:val="22"/>
-          <w:szCs w:val="22"/>
-        </w:rPr>
-      </w:pPr>
-      <w:hyperlink w:anchor="_Toc451448206" w:history="1">
-        <w:r>
-          <w:rPr>
-            <w:rFonts w:ascii="XDPrime" w:eastAsia="Times New Roman" w:hAnsi="XDPrime" w:cs="Consolas"/>
-            <w:noProof/>
-            <w:sz w:val="22"/>
-            <w:szCs w:val="22"/>
-          </w:rPr>
-          <w:t>DAFTAR ISI</w:t>
-        </w:r>
-        <w:r>
-          <w:rPr>
-            <w:rFonts w:ascii="XDPrime" w:eastAsia="Times New Roman" w:hAnsi="XDPrime" w:cs="Consolas"/>
-            <w:noProof/>
-            <w:webHidden/>
-            <w:sz w:val="22"/>
-            <w:szCs w:val="22"/>
-          </w:rPr>
-          <w:tab/>
-        </w:r>
-      </w:hyperlink>
-      <w:r>
-        <w:rPr>
-          <w:rFonts w:ascii="XDPrime" w:eastAsia="Times New Roman" w:hAnsi="XDPrime" w:cs="Consolas"/>
-          <w:noProof/>
-          <w:sz w:val="22"/>
-          <w:szCs w:val="22"/>
-        </w:rPr>
-        <w:t>8</w:t>
-      </w:r>
-    </w:p>
-    <w:p>
-      <w:pPr>
-        <w:tabs>
-          <w:tab w:val="right" w:leader="dot" w:pos="6096"/>
-        </w:tabs>
-        <w:spacing w:after="0" w:line="240" w:lineRule="auto"/>
-        <w:rPr>
-          <w:rFonts w:ascii="XDPrime" w:eastAsia="Times New Roman" w:hAnsi="XDPrime" w:cs="Consolas"/>
-          <w:noProof/>
-          <w:sz w:val="22"/>
-          <w:szCs w:val="22"/>
-        </w:rPr>
-      </w:pPr>
-      <w:hyperlink w:anchor="_Toc451448207" w:history="1">
-        <w:r>
-          <w:rPr>
-            <w:rFonts w:ascii="XDPrime" w:eastAsia="Times New Roman" w:hAnsi="XDPrime" w:cs="Consolas"/>
-            <w:noProof/>
-            <w:sz w:val="22"/>
-            <w:szCs w:val="22"/>
-          </w:rPr>
-          <w:t>DAFTAR TABEL</w:t>
-        </w:r>
-        <w:r>
-          <w:rPr>
-            <w:rFonts w:ascii="XDPrime" w:eastAsia="Times New Roman" w:hAnsi="XDPrime" w:cs="Consolas"/>
-            <w:noProof/>
-            <w:webHidden/>
-            <w:sz w:val="22"/>
-            <w:szCs w:val="22"/>
-          </w:rPr>
-          <w:tab/>
-        </w:r>
-      </w:hyperlink>
-      <w:r>
-        <w:rPr>
-          <w:rFonts w:ascii="XDPrime" w:eastAsia="Times New Roman" w:hAnsi="XDPrime" w:cs="Consolas"/>
-          <w:noProof/>
-          <w:sz w:val="22"/>
-          <w:szCs w:val="22"/>
-        </w:rPr>
-        <w:t>9</w:t>
-      </w:r>
-    </w:p>
-    <w:p>
-      <w:pPr>
-        <w:tabs>
-          <w:tab w:val="right" w:leader="dot" w:pos="6096"/>
-        </w:tabs>
-        <w:spacing w:after="0" w:line="240" w:lineRule="auto"/>
-        <w:rPr>
-          <w:rFonts w:ascii="XDPrime" w:eastAsia="Times New Roman" w:hAnsi="XDPrime" w:cs="Consolas"/>
-          <w:noProof/>
-          <w:sz w:val="22"/>
-          <w:szCs w:val="22"/>
-        </w:rPr>
-      </w:pPr>
-      <w:hyperlink w:anchor="_Toc451448208" w:history="1">
-        <w:r>
-          <w:rPr>
-            <w:rFonts w:ascii="XDPrime" w:eastAsia="Times New Roman" w:hAnsi="XDPrime" w:cs="Consolas"/>
-            <w:noProof/>
-            <w:sz w:val="22"/>
-            <w:szCs w:val="22"/>
-          </w:rPr>
-          <w:t>DAFTAR GAMBAR</w:t>
-        </w:r>
-        <w:r>
-          <w:rPr>
-            <w:rFonts w:ascii="XDPrime" w:eastAsia="Times New Roman" w:hAnsi="XDPrime" w:cs="Consolas"/>
-            <w:noProof/>
-            <w:webHidden/>
-            <w:sz w:val="22"/>
-            <w:szCs w:val="22"/>
-          </w:rPr>
-          <w:tab/>
-        </w:r>
-      </w:hyperlink>
-      <w:r>
-        <w:rPr>
-          <w:rFonts w:ascii="XDPrime" w:eastAsia="Times New Roman" w:hAnsi="XDPrime" w:cs="Consolas"/>
-          <w:noProof/>
-          <w:sz w:val="22"/>
-          <w:szCs w:val="22"/>
-        </w:rPr>
-        <w:t>10</w:t>
-      </w:r>
     </w:p>
     <w:p>
       <w:pPr>
@@ -16723,15 +17219,15 @@
           <w:rFonts w:ascii="XDPrime" w:hAnsi="XDPrime" w:cs="Consolas"/>
           <w:sz w:val="22"/>
         </w:rPr>
-        <w:t xml:space="preserve"> h</w:t>
-      </w:r>
-      <w:proofErr w:type="spellStart"/>
-      <w:r>
-        <w:rPr>
-          <w:rFonts w:ascii="XDPrime" w:hAnsi="XDPrime" w:cs="Consolas"/>
-          <w:sz w:val="22"/>
-        </w:rPr>
-        <w:t>al</w:t>
+        <w:t xml:space="preserve"> </w:t>
+      </w:r>
+      <w:proofErr w:type="spellStart"/>
+      <w:r>
+        <w:rPr>
+          <w:rFonts w:ascii="XDPrime" w:hAnsi="XDPrime" w:cs="Consolas"/>
+          <w:sz w:val="22"/>
+        </w:rPr>
+        <w:t>hal</w:t>
       </w:r>
       <w:proofErr w:type="spellEnd"/>
       <w:r>
@@ -18830,15 +19326,15 @@
           <w:rFonts w:ascii="XDPrime" w:hAnsi="XDPrime" w:cs="Consolas"/>
           <w:sz w:val="22"/>
         </w:rPr>
-        <w:t xml:space="preserve"> m</w:t>
-      </w:r>
-      <w:proofErr w:type="spellStart"/>
-      <w:r>
-        <w:rPr>
-          <w:rFonts w:ascii="XDPrime" w:hAnsi="XDPrime" w:cs="Consolas"/>
-          <w:sz w:val="22"/>
-        </w:rPr>
-        <w:t>ampu</w:t>
+        <w:t xml:space="preserve"> </w:t>
+      </w:r>
+      <w:proofErr w:type="spellStart"/>
+      <w:r>
+        <w:rPr>
+          <w:rFonts w:ascii="XDPrime" w:hAnsi="XDPrime" w:cs="Consolas"/>
+          <w:sz w:val="22"/>
+        </w:rPr>
+        <w:t>mampu</w:t>
       </w:r>
       <w:proofErr w:type="spellEnd"/>
       <w:r>
@@ -29960,7 +30456,6 @@
                 <w:sz w:val="16"/>
                 <w:szCs w:val="16"/>
               </w:rPr>
-              <w:lastRenderedPageBreak/>
               <w:t>4</w:t>
             </w:r>
           </w:p>
@@ -30406,15 +30901,7 @@
                 <w:sz w:val="16"/>
                 <w:szCs w:val="16"/>
               </w:rPr>
-              <w:t xml:space="preserve"> Database MySQL</w:t>
-            </w:r>
-            <w:r>
-              <w:rPr>
-                <w:rFonts w:ascii="XDPrime" w:hAnsi="XDPrime" w:cs="Consolas"/>
-                <w:sz w:val="16"/>
-                <w:szCs w:val="16"/>
-              </w:rPr>
-              <w:t xml:space="preserve"> </w:t>
+              <w:t xml:space="preserve"> Database MySQL </w:t>
             </w:r>
           </w:p>
         </w:tc>
@@ -36719,6 +37206,7 @@
       <w:r>
         <w:rPr>
           <w:rFonts w:ascii="XDPrime" w:hAnsi="XDPrime" w:cs="Consolas"/>
+          <w:noProof/>
           <w:sz w:val="22"/>
         </w:rPr>
         <w:lastRenderedPageBreak/>
@@ -41846,6 +42334,7 @@
         <w:rPr>
           <w:rFonts w:ascii="XDPrime" w:eastAsia="Times New Roman" w:hAnsi="XDPrime" w:cs="Consolas"/>
           <w:b/>
+          <w:sz w:val="22"/>
           <w:szCs w:val="22"/>
         </w:rPr>
         <w:t>Tabel</w:t>
@@ -41855,31 +42344,17 @@
         <w:rPr>
           <w:rFonts w:ascii="XDPrime" w:eastAsia="Times New Roman" w:hAnsi="XDPrime" w:cs="Consolas"/>
           <w:b/>
-          <w:szCs w:val="22"/>
-        </w:rPr>
-        <w:t xml:space="preserve"> 3.</w:t>
-      </w:r>
-      <w:r>
-        <w:rPr>
-          <w:rFonts w:ascii="XDPrime" w:eastAsia="Times New Roman" w:hAnsi="XDPrime" w:cs="Consolas"/>
-          <w:b/>
-          <w:szCs w:val="22"/>
-        </w:rPr>
-        <w:t>3</w:t>
-      </w:r>
-      <w:r>
-        <w:rPr>
-          <w:rFonts w:ascii="XDPrime" w:eastAsia="Times New Roman" w:hAnsi="XDPrime" w:cs="Consolas"/>
-          <w:b/>
-          <w:szCs w:val="22"/>
-        </w:rPr>
-        <w:t xml:space="preserve"> </w:t>
-      </w:r>
-      <w:proofErr w:type="spellStart"/>
-      <w:r>
-        <w:rPr>
-          <w:rFonts w:ascii="XDPrime" w:eastAsia="Times New Roman" w:hAnsi="XDPrime" w:cs="Consolas"/>
-          <w:bCs/>
+          <w:sz w:val="22"/>
+          <w:szCs w:val="22"/>
+        </w:rPr>
+        <w:t xml:space="preserve"> 3.3 </w:t>
+      </w:r>
+      <w:proofErr w:type="spellStart"/>
+      <w:r>
+        <w:rPr>
+          <w:rFonts w:ascii="XDPrime" w:eastAsia="Times New Roman" w:hAnsi="XDPrime" w:cs="Consolas"/>
+          <w:bCs/>
+          <w:sz w:val="22"/>
           <w:szCs w:val="22"/>
         </w:rPr>
         <w:t>Jadwal</w:t>
@@ -41889,26 +42364,20 @@
         <w:rPr>
           <w:rFonts w:ascii="XDPrime" w:eastAsia="Times New Roman" w:hAnsi="XDPrime" w:cs="Consolas"/>
           <w:bCs/>
-          <w:szCs w:val="22"/>
-        </w:rPr>
-        <w:t xml:space="preserve"> </w:t>
-      </w:r>
-      <w:proofErr w:type="spellStart"/>
-      <w:r>
-        <w:rPr>
-          <w:rFonts w:ascii="XDPrime" w:eastAsia="Times New Roman" w:hAnsi="XDPrime" w:cs="Consolas"/>
-          <w:bCs/>
-          <w:szCs w:val="22"/>
-        </w:rPr>
-        <w:t>P</w:t>
-      </w:r>
-      <w:r>
-        <w:rPr>
-          <w:rFonts w:ascii="XDPrime" w:eastAsia="Times New Roman" w:hAnsi="XDPrime" w:cs="Consolas"/>
-          <w:bCs/>
-          <w:szCs w:val="22"/>
-        </w:rPr>
-        <w:t>enelitian</w:t>
+          <w:sz w:val="22"/>
+          <w:szCs w:val="22"/>
+        </w:rPr>
+        <w:t xml:space="preserve"> </w:t>
+      </w:r>
+      <w:proofErr w:type="spellStart"/>
+      <w:r>
+        <w:rPr>
+          <w:rFonts w:ascii="XDPrime" w:eastAsia="Times New Roman" w:hAnsi="XDPrime" w:cs="Consolas"/>
+          <w:bCs/>
+          <w:sz w:val="22"/>
+          <w:szCs w:val="22"/>
+        </w:rPr>
+        <w:t>Penelitian</w:t>
       </w:r>
       <w:proofErr w:type="spellEnd"/>
     </w:p>
@@ -43215,57 +43684,34 @@
 <w:ftr xmlns:wpc="http://schemas.microsoft.com/office/word/2010/wordprocessingCanvas" xmlns:cx="http://schemas.microsoft.com/office/drawing/2014/chartex" xmlns:cx1="http://schemas.microsoft.com/office/drawing/2015/9/8/chartex" xmlns:cx2="http://schemas.microsoft.com/office/drawing/2015/10/21/chartex" xmlns:cx3="http://schemas.microsoft.com/office/drawing/2016/5/9/chartex" xmlns:cx4="http://schemas.microsoft.com/office/drawing/2016/5/10/chartex" xmlns:cx5="http://schemas.microsoft.com/office/drawing/2016/5/11/chartex" xmlns:cx6="http://schemas.microsoft.com/office/drawing/2016/5/12/chartex" xmlns:cx7="http://schemas.microsoft.com/office/drawing/2016/5/13/chartex" xmlns:cx8="http://schemas.microsoft.com/office/drawing/2016/5/14/chartex" xmlns:mc="http://schemas.openxmlformats.org/markup-compatibility/2006" xmlns:aink="http://schemas.microsoft.com/office/drawing/2016/ink" xmlns:am3d="http://schemas.microsoft.com/office/drawing/2017/model3d" xmlns:o="urn:schemas-microsoft-com:office:office" xmlns:oel="http://schemas.microsoft.com/office/2019/extlst" xmlns:r="http://schemas.openxmlformats.org/officeDocument/2006/relationships" xmlns:m="http://schemas.openxmlformats.org/officeDocument/2006/math" xmlns:v="urn:schemas-microsoft-com:vml" xmlns:wp14="http://schemas.microsoft.com/office/word/2010/wordprocessingDrawing" xmlns:wp="http://schemas.openxmlformats.org/drawingml/2006/wordprocessingDrawing" xmlns:w10="urn:schemas-microsoft-com:office:word" xmlns:w="http://schemas.openxmlformats.org/wordprocessingml/2006/main" xmlns:w14="http://schemas.microsoft.com/office/word/2010/wordml" xmlns:w15="http://schemas.microsoft.com/office/word/2012/wordml" xmlns:w16cex="http://schemas.microsoft.com/office/word/2018/wordml/cex" xmlns:w16cid="http://schemas.microsoft.com/office/word/2016/wordml/cid" xmlns:w16="http://schemas.microsoft.com/office/word/2018/wordml" xmlns:w16sdtdh="http://schemas.microsoft.com/office/word/2020/wordml/sdtdatahash" xmlns:w16se="http://schemas.microsoft.com/office/word/2015/wordml/symex" xmlns:wpg="http://schemas.microsoft.com/office/word/2010/wordprocessingGroup" xmlns:wpi="http://schemas.microsoft.com/office/word/2010/wordprocessingInk" xmlns:wne="http://schemas.microsoft.com/office/word/2006/wordml" xmlns:wps="http://schemas.microsoft.com/office/word/2010/wordprocessingShape" mc:Ignorable="w14 w15 w16se w16cid w16 w16cex w16sdtdh wp14">
   <w:sdt>
     <w:sdtPr>
-      <w:id w:val="491060939"/>
+      <w:id w:val="866637177"/>
       <w:docPartObj>
         <w:docPartGallery w:val="Page Numbers (Bottom of Page)"/>
         <w:docPartUnique/>
       </w:docPartObj>
     </w:sdtPr>
-    <w:sdtEndPr>
-      <w:rPr>
-        <w:rFonts w:ascii="XDPrime" w:hAnsi="XDPrime"/>
-        <w:noProof/>
-      </w:rPr>
-    </w:sdtEndPr>
     <w:sdtContent>
       <w:p>
         <w:pPr>
           <w:pStyle w:val="Footer"/>
           <w:jc w:val="center"/>
-          <w:rPr>
-            <w:rFonts w:ascii="XDPrime" w:hAnsi="XDPrime"/>
-          </w:rPr>
         </w:pPr>
         <w:r>
-          <w:rPr>
-            <w:rFonts w:ascii="XDPrime" w:hAnsi="XDPrime"/>
-          </w:rPr>
           <w:fldChar w:fldCharType="begin"/>
         </w:r>
         <w:r>
-          <w:rPr>
-            <w:rFonts w:ascii="XDPrime" w:hAnsi="XDPrime"/>
-          </w:rPr>
-          <w:instrText xml:space="preserve"> PAGE   \* MERGEFORMAT </w:instrText>
+          <w:instrText>PAGE   \* MERGEFORMAT</w:instrText>
         </w:r>
         <w:r>
-          <w:rPr>
-            <w:rFonts w:ascii="XDPrime" w:hAnsi="XDPrime"/>
-          </w:rPr>
           <w:fldChar w:fldCharType="separate"/>
         </w:r>
         <w:r>
           <w:rPr>
-            <w:rFonts w:ascii="XDPrime" w:hAnsi="XDPrime"/>
-            <w:noProof/>
+            <w:lang w:val="id-ID"/>
           </w:rPr>
-          <w:t>ii</w:t>
+          <w:t>2</w:t>
         </w:r>
         <w:r>
-          <w:rPr>
-            <w:rFonts w:ascii="XDPrime" w:hAnsi="XDPrime"/>
-            <w:noProof/>
-          </w:rPr>
           <w:fldChar w:fldCharType="end"/>
         </w:r>
       </w:p>
@@ -45197,6 +45643,7 @@
   <w:style w:type="character" w:default="1" w:styleId="DefaultParagraphFont">
     <w:name w:val="Default Paragraph Font"/>
     <w:uiPriority w:val="1"/>
+    <w:semiHidden/>
     <w:unhideWhenUsed/>
   </w:style>
   <w:style w:type="table" w:default="1" w:styleId="TableNormal">
@@ -45599,7 +46046,6 @@
     <w:basedOn w:val="Heading1"/>
     <w:next w:val="Normal"/>
     <w:uiPriority w:val="39"/>
-    <w:semiHidden/>
     <w:unhideWhenUsed/>
     <w:qFormat/>
     <w:rsid w:val="005820BA"/>
@@ -45711,7 +46157,733 @@
       <w:contextualSpacing/>
     </w:pPr>
   </w:style>
+  <w:style w:type="paragraph" w:styleId="TOC2">
+    <w:name w:val="toc 2"/>
+    <w:basedOn w:val="Normal"/>
+    <w:next w:val="Normal"/>
+    <w:autoRedefine/>
+    <w:uiPriority w:val="39"/>
+    <w:unhideWhenUsed/>
+    <w:rsid w:val="00915D10"/>
+    <w:pPr>
+      <w:spacing w:after="100" w:line="259" w:lineRule="auto"/>
+      <w:ind w:left="220"/>
+    </w:pPr>
+    <w:rPr>
+      <w:rFonts w:eastAsiaTheme="minorEastAsia" w:cs="Times New Roman"/>
+      <w:sz w:val="22"/>
+      <w:szCs w:val="22"/>
+      <w:lang w:val="id-ID" w:eastAsia="id-ID"/>
+    </w:rPr>
+  </w:style>
+  <w:style w:type="paragraph" w:styleId="TOC1">
+    <w:name w:val="toc 1"/>
+    <w:basedOn w:val="Normal"/>
+    <w:next w:val="Normal"/>
+    <w:autoRedefine/>
+    <w:uiPriority w:val="39"/>
+    <w:unhideWhenUsed/>
+    <w:rsid w:val="00915D10"/>
+    <w:pPr>
+      <w:spacing w:after="100" w:line="259" w:lineRule="auto"/>
+    </w:pPr>
+    <w:rPr>
+      <w:rFonts w:eastAsiaTheme="minorEastAsia" w:cs="Times New Roman"/>
+      <w:sz w:val="22"/>
+      <w:szCs w:val="22"/>
+      <w:lang w:val="id-ID" w:eastAsia="id-ID"/>
+    </w:rPr>
+  </w:style>
+  <w:style w:type="paragraph" w:styleId="TOC3">
+    <w:name w:val="toc 3"/>
+    <w:basedOn w:val="Normal"/>
+    <w:next w:val="Normal"/>
+    <w:autoRedefine/>
+    <w:uiPriority w:val="39"/>
+    <w:unhideWhenUsed/>
+    <w:rsid w:val="00915D10"/>
+    <w:pPr>
+      <w:spacing w:after="100" w:line="259" w:lineRule="auto"/>
+      <w:ind w:left="440"/>
+    </w:pPr>
+    <w:rPr>
+      <w:rFonts w:eastAsiaTheme="minorEastAsia" w:cs="Times New Roman"/>
+      <w:sz w:val="22"/>
+      <w:szCs w:val="22"/>
+      <w:lang w:val="id-ID" w:eastAsia="id-ID"/>
+    </w:rPr>
+  </w:style>
+  <w:style w:type="character" w:styleId="Hyperlink">
+    <w:name w:val="Hyperlink"/>
+    <w:basedOn w:val="DefaultParagraphFont"/>
+    <w:uiPriority w:val="99"/>
+    <w:unhideWhenUsed/>
+    <w:rsid w:val="00915D10"/>
+    <w:rPr>
+      <w:color w:val="0563C1" w:themeColor="hyperlink"/>
+      <w:u w:val="single"/>
+    </w:rPr>
+  </w:style>
 </w:styles>
+</file>
+
+<file path=word/glossary/document.xml><?xml version="1.0" encoding="utf-8"?>
+<w:glossaryDocument xmlns:wpc="http://schemas.microsoft.com/office/word/2010/wordprocessingCanvas" xmlns:cx="http://schemas.microsoft.com/office/drawing/2014/chartex" xmlns:cx1="http://schemas.microsoft.com/office/drawing/2015/9/8/chartex" xmlns:cx2="http://schemas.microsoft.com/office/drawing/2015/10/21/chartex" xmlns:cx3="http://schemas.microsoft.com/office/drawing/2016/5/9/chartex" xmlns:cx4="http://schemas.microsoft.com/office/drawing/2016/5/10/chartex" xmlns:cx5="http://schemas.microsoft.com/office/drawing/2016/5/11/chartex" xmlns:cx6="http://schemas.microsoft.com/office/drawing/2016/5/12/chartex" xmlns:cx7="http://schemas.microsoft.com/office/drawing/2016/5/13/chartex" xmlns:cx8="http://schemas.microsoft.com/office/drawing/2016/5/14/chartex" xmlns:mc="http://schemas.openxmlformats.org/markup-compatibility/2006" xmlns:aink="http://schemas.microsoft.com/office/drawing/2016/ink" xmlns:am3d="http://schemas.microsoft.com/office/drawing/2017/model3d" xmlns:o="urn:schemas-microsoft-com:office:office" xmlns:oel="http://schemas.microsoft.com/office/2019/extlst" xmlns:r="http://schemas.openxmlformats.org/officeDocument/2006/relationships" xmlns:m="http://schemas.openxmlformats.org/officeDocument/2006/math" xmlns:v="urn:schemas-microsoft-com:vml" xmlns:wp14="http://schemas.microsoft.com/office/word/2010/wordprocessingDrawing" xmlns:wp="http://schemas.openxmlformats.org/drawingml/2006/wordprocessingDrawing" xmlns:w10="urn:schemas-microsoft-com:office:word" xmlns:w="http://schemas.openxmlformats.org/wordprocessingml/2006/main" xmlns:w14="http://schemas.microsoft.com/office/word/2010/wordml" xmlns:w15="http://schemas.microsoft.com/office/word/2012/wordml" xmlns:w16cex="http://schemas.microsoft.com/office/word/2018/wordml/cex" xmlns:w16cid="http://schemas.microsoft.com/office/word/2016/wordml/cid" xmlns:w16="http://schemas.microsoft.com/office/word/2018/wordml" xmlns:w16sdtdh="http://schemas.microsoft.com/office/word/2020/wordml/sdtdatahash" xmlns:w16se="http://schemas.microsoft.com/office/word/2015/wordml/symex" xmlns:wpg="http://schemas.microsoft.com/office/word/2010/wordprocessingGroup" xmlns:wpi="http://schemas.microsoft.com/office/word/2010/wordprocessingInk" xmlns:wne="http://schemas.microsoft.com/office/word/2006/wordml" xmlns:wps="http://schemas.microsoft.com/office/word/2010/wordprocessingShape" mc:Ignorable="w14 w15 w16se w16cid w16 w16cex w16sdtdh wp14">
+  <w:docParts>
+    <w:docPart>
+      <w:docPartPr>
+        <w:name w:val="B8F65B42BE6E401C9B347F0ED6AB26FD"/>
+        <w:category>
+          <w:name w:val="General"/>
+          <w:gallery w:val="placeholder"/>
+        </w:category>
+        <w:types>
+          <w:type w:val="bbPlcHdr"/>
+        </w:types>
+        <w:behaviors>
+          <w:behavior w:val="content"/>
+        </w:behaviors>
+        <w:guid w:val="{95F2FDBB-9F4E-4FF0-B9A7-A2122F1CC0DF}"/>
+      </w:docPartPr>
+      <w:docPartBody>
+        <w:p>
+          <w:pPr>
+            <w:pStyle w:val="B8F65B42BE6E401C9B347F0ED6AB26FD"/>
+          </w:pPr>
+          <w:r>
+            <w:t>Ketik judul bab (Tingkat 1)</w:t>
+          </w:r>
+        </w:p>
+      </w:docPartBody>
+    </w:docPart>
+    <w:docPart>
+      <w:docPartPr>
+        <w:name w:val="A0E2F99043314904B33C473B41BA5970"/>
+        <w:category>
+          <w:name w:val="General"/>
+          <w:gallery w:val="placeholder"/>
+        </w:category>
+        <w:types>
+          <w:type w:val="bbPlcHdr"/>
+        </w:types>
+        <w:behaviors>
+          <w:behavior w:val="content"/>
+        </w:behaviors>
+        <w:guid w:val="{13E8CF92-9F61-4F69-97F5-7740EBC13172}"/>
+      </w:docPartPr>
+      <w:docPartBody>
+        <w:p>
+          <w:pPr>
+            <w:pStyle w:val="A0E2F99043314904B33C473B41BA5970"/>
+          </w:pPr>
+          <w:r>
+            <w:t>Ketik judul bab (Tingkat 2)</w:t>
+          </w:r>
+        </w:p>
+      </w:docPartBody>
+    </w:docPart>
+    <w:docPart>
+      <w:docPartPr>
+        <w:name w:val="4AF1BEF3C0614BA292574EBD6179FF02"/>
+        <w:category>
+          <w:name w:val="General"/>
+          <w:gallery w:val="placeholder"/>
+        </w:category>
+        <w:types>
+          <w:type w:val="bbPlcHdr"/>
+        </w:types>
+        <w:behaviors>
+          <w:behavior w:val="content"/>
+        </w:behaviors>
+        <w:guid w:val="{48307FC6-8456-4031-B7C8-1A98FFE21883}"/>
+      </w:docPartPr>
+      <w:docPartBody>
+        <w:p>
+          <w:pPr>
+            <w:pStyle w:val="4AF1BEF3C0614BA292574EBD6179FF02"/>
+          </w:pPr>
+          <w:r>
+            <w:t>Ketik judul bab (Tingkat 3)</w:t>
+          </w:r>
+        </w:p>
+      </w:docPartBody>
+    </w:docPart>
+  </w:docParts>
+</w:glossaryDocument>
+</file>
+
+<file path=word/glossary/fontTable.xml><?xml version="1.0" encoding="utf-8"?>
+<w:fonts xmlns:mc="http://schemas.openxmlformats.org/markup-compatibility/2006" xmlns:r="http://schemas.openxmlformats.org/officeDocument/2006/relationships" xmlns:w="http://schemas.openxmlformats.org/wordprocessingml/2006/main" xmlns:w14="http://schemas.microsoft.com/office/word/2010/wordml" xmlns:w15="http://schemas.microsoft.com/office/word/2012/wordml" xmlns:w16cex="http://schemas.microsoft.com/office/word/2018/wordml/cex" xmlns:w16cid="http://schemas.microsoft.com/office/word/2016/wordml/cid" xmlns:w16="http://schemas.microsoft.com/office/word/2018/wordml" xmlns:w16sdtdh="http://schemas.microsoft.com/office/word/2020/wordml/sdtdatahash" xmlns:w16se="http://schemas.microsoft.com/office/word/2015/wordml/symex" mc:Ignorable="w14 w15 w16se w16cid w16 w16cex w16sdtdh">
+  <w:font w:name="Times New Roman">
+    <w:panose1 w:val="02020603050405020304"/>
+    <w:charset w:val="00"/>
+    <w:family w:val="roman"/>
+    <w:pitch w:val="variable"/>
+    <w:sig w:usb0="E0002EFF" w:usb1="C000785B" w:usb2="00000009" w:usb3="00000000" w:csb0="000001FF" w:csb1="00000000"/>
+  </w:font>
+  <w:font w:name="XDPrime">
+    <w:panose1 w:val="02000000000000000000"/>
+    <w:charset w:val="00"/>
+    <w:family w:val="modern"/>
+    <w:notTrueType/>
+    <w:pitch w:val="variable"/>
+    <w:sig w:usb0="A00000EF" w:usb1="0000004B" w:usb2="00000000" w:usb3="00000000" w:csb0="00000193" w:csb1="00000000"/>
+  </w:font>
+  <w:font w:name="Calibri">
+    <w:panose1 w:val="020F0502020204030204"/>
+    <w:charset w:val="00"/>
+    <w:family w:val="swiss"/>
+    <w:pitch w:val="variable"/>
+    <w:sig w:usb0="E0002EFF" w:usb1="C000247B" w:usb2="00000009" w:usb3="00000000" w:csb0="000001FF" w:csb1="00000000"/>
+  </w:font>
+  <w:font w:name="Consolas">
+    <w:panose1 w:val="020B0609020204030204"/>
+    <w:charset w:val="00"/>
+    <w:family w:val="modern"/>
+    <w:pitch w:val="fixed"/>
+    <w:sig w:usb0="E00006FF" w:usb1="0000FCFF" w:usb2="00000001" w:usb3="00000000" w:csb0="0000019F" w:csb1="00000000"/>
+  </w:font>
+  <w:font w:name="Mangal">
+    <w:altName w:val="Nirmala UI"/>
+    <w:panose1 w:val="00000400000000000000"/>
+    <w:charset w:val="00"/>
+    <w:family w:val="roman"/>
+    <w:pitch w:val="variable"/>
+    <w:sig w:usb0="00008003" w:usb1="00000000" w:usb2="00000000" w:usb3="00000000" w:csb0="00000001" w:csb1="00000000"/>
+  </w:font>
+  <w:font w:name="Calibri Light">
+    <w:panose1 w:val="020F0302020204030204"/>
+    <w:charset w:val="00"/>
+    <w:family w:val="swiss"/>
+    <w:pitch w:val="variable"/>
+    <w:sig w:usb0="E0002AFF" w:usb1="C000247B" w:usb2="00000009" w:usb3="00000000" w:csb0="000001FF" w:csb1="00000000"/>
+  </w:font>
+  <w:font w:name="SimSun">
+    <w:altName w:val="宋体"/>
+    <w:panose1 w:val="02010600030101010101"/>
+    <w:charset w:val="86"/>
+    <w:family w:val="auto"/>
+    <w:pitch w:val="variable"/>
+    <w:sig w:usb0="00000003" w:usb1="288F0000" w:usb2="00000016" w:usb3="00000000" w:csb0="00040001" w:csb1="00000000"/>
+  </w:font>
+  <w:font w:name="Tahoma">
+    <w:panose1 w:val="020B0604030504040204"/>
+    <w:charset w:val="00"/>
+    <w:family w:val="swiss"/>
+    <w:pitch w:val="variable"/>
+    <w:sig w:usb0="E1002EFF" w:usb1="C000605B" w:usb2="00000029" w:usb3="00000000" w:csb0="000101FF" w:csb1="00000000"/>
+  </w:font>
+  <w:font w:name="XDPrime ExtBd">
+    <w:panose1 w:val="02000000000000000000"/>
+    <w:charset w:val="00"/>
+    <w:family w:val="modern"/>
+    <w:notTrueType/>
+    <w:pitch w:val="variable"/>
+    <w:sig w:usb0="A00000EF" w:usb1="0000004B" w:usb2="00000000" w:usb3="00000000" w:csb0="00000193" w:csb1="00000000"/>
+  </w:font>
+  <w:font w:name="Cambria">
+    <w:panose1 w:val="02040503050406030204"/>
+    <w:charset w:val="00"/>
+    <w:family w:val="roman"/>
+    <w:pitch w:val="variable"/>
+    <w:sig w:usb0="E00006FF" w:usb1="420024FF" w:usb2="02000000" w:usb3="00000000" w:csb0="0000019F" w:csb1="00000000"/>
+  </w:font>
+  <w:font w:name="DejaVu Sans">
+    <w:altName w:val="Arial"/>
+    <w:charset w:val="00"/>
+    <w:family w:val="swiss"/>
+    <w:pitch w:val="variable"/>
+    <w:sig w:usb0="E7002EFF" w:usb1="D200FDFF" w:usb2="0A046029" w:usb3="00000000" w:csb0="000001FF" w:csb1="00000000"/>
+  </w:font>
+</w:fonts>
+</file>
+
+<file path=word/glossary/settings.xml><?xml version="1.0" encoding="utf-8"?>
+<w:settings xmlns:mc="http://schemas.openxmlformats.org/markup-compatibility/2006" xmlns:o="urn:schemas-microsoft-com:office:office" xmlns:r="http://schemas.openxmlformats.org/officeDocument/2006/relationships" xmlns:m="http://schemas.openxmlformats.org/officeDocument/2006/math" xmlns:v="urn:schemas-microsoft-com:vml" xmlns:w10="urn:schemas-microsoft-com:office:word" xmlns:w="http://schemas.openxmlformats.org/wordprocessingml/2006/main" xmlns:w14="http://schemas.microsoft.com/office/word/2010/wordml" xmlns:w15="http://schemas.microsoft.com/office/word/2012/wordml" xmlns:w16cex="http://schemas.microsoft.com/office/word/2018/wordml/cex" xmlns:w16cid="http://schemas.microsoft.com/office/word/2016/wordml/cid" xmlns:w16="http://schemas.microsoft.com/office/word/2018/wordml" xmlns:w16sdtdh="http://schemas.microsoft.com/office/word/2020/wordml/sdtdatahash" xmlns:w16se="http://schemas.microsoft.com/office/word/2015/wordml/symex" xmlns:sl="http://schemas.openxmlformats.org/schemaLibrary/2006/main" mc:Ignorable="w14 w15 w16se w16cid w16 w16cex w16sdtdh">
+  <w:view w:val="normal"/>
+  <w:defaultTabStop w:val="720"/>
+  <w:characterSpacingControl w:val="doNotCompress"/>
+  <w:compat>
+    <w:useFELayout/>
+    <w:compatSetting w:name="compatibilityMode" w:uri="http://schemas.microsoft.com/office/word" w:val="15"/>
+    <w:compatSetting w:name="overrideTableStyleFontSizeAndJustification" w:uri="http://schemas.microsoft.com/office/word" w:val="1"/>
+    <w:compatSetting w:name="enableOpenTypeFeatures" w:uri="http://schemas.microsoft.com/office/word" w:val="1"/>
+    <w:compatSetting w:name="doNotFlipMirrorIndents" w:uri="http://schemas.microsoft.com/office/word" w:val="1"/>
+    <w:compatSetting w:name="differentiateMultirowTableHeaders" w:uri="http://schemas.microsoft.com/office/word" w:val="1"/>
+    <w:compatSetting w:name="useWord2013TrackBottomHyphenation" w:uri="http://schemas.microsoft.com/office/word" w:val="0"/>
+  </w:compat>
+  <w:rsids>
+    <w:rsidRoot w:val="00BA3CBF"/>
+    <w:rsid w:val="002D151D"/>
+    <w:rsid w:val="00BA3CBF"/>
+  </w:rsids>
+  <m:mathPr>
+    <m:mathFont m:val="Cambria Math"/>
+    <m:brkBin m:val="before"/>
+    <m:brkBinSub m:val="--"/>
+    <m:smallFrac m:val="0"/>
+    <m:dispDef/>
+    <m:lMargin m:val="0"/>
+    <m:rMargin m:val="0"/>
+    <m:defJc m:val="centerGroup"/>
+    <m:wrapIndent m:val="1440"/>
+    <m:intLim m:val="subSup"/>
+    <m:naryLim m:val="undOvr"/>
+  </m:mathPr>
+  <w:themeFontLang w:val="id-ID"/>
+  <w:clrSchemeMapping w:bg1="light1" w:t1="dark1" w:bg2="light2" w:t2="dark2" w:accent1="accent1" w:accent2="accent2" w:accent3="accent3" w:accent4="accent4" w:accent5="accent5" w:accent6="accent6" w:hyperlink="hyperlink" w:followedHyperlink="followedHyperlink"/>
+  <w:decimalSymbol w:val=","/>
+  <w:listSeparator w:val=";"/>
+  <w15:chartTrackingRefBased/>
+</w:settings>
+</file>
+
+<file path=word/glossary/styles.xml><?xml version="1.0" encoding="utf-8"?>
+<w:styles xmlns:mc="http://schemas.openxmlformats.org/markup-compatibility/2006" xmlns:r="http://schemas.openxmlformats.org/officeDocument/2006/relationships" xmlns:w="http://schemas.openxmlformats.org/wordprocessingml/2006/main" xmlns:w14="http://schemas.microsoft.com/office/word/2010/wordml" xmlns:w15="http://schemas.microsoft.com/office/word/2012/wordml" xmlns:w16cex="http://schemas.microsoft.com/office/word/2018/wordml/cex" xmlns:w16cid="http://schemas.microsoft.com/office/word/2016/wordml/cid" xmlns:w16="http://schemas.microsoft.com/office/word/2018/wordml" xmlns:w16sdtdh="http://schemas.microsoft.com/office/word/2020/wordml/sdtdatahash" xmlns:w16se="http://schemas.microsoft.com/office/word/2015/wordml/symex" mc:Ignorable="w14 w15 w16se w16cid w16 w16cex w16sdtdh">
+  <w:docDefaults>
+    <w:rPrDefault>
+      <w:rPr>
+        <w:rFonts w:asciiTheme="minorHAnsi" w:eastAsiaTheme="minorEastAsia" w:hAnsiTheme="minorHAnsi" w:cstheme="minorBidi"/>
+        <w:sz w:val="22"/>
+        <w:szCs w:val="22"/>
+        <w:lang w:val="id-ID" w:eastAsia="id-ID" w:bidi="ar-SA"/>
+      </w:rPr>
+    </w:rPrDefault>
+    <w:pPrDefault>
+      <w:pPr>
+        <w:spacing w:after="160" w:line="259" w:lineRule="auto"/>
+      </w:pPr>
+    </w:pPrDefault>
+  </w:docDefaults>
+  <w:latentStyles w:defLockedState="0" w:defUIPriority="99" w:defSemiHidden="0" w:defUnhideWhenUsed="0" w:defQFormat="0" w:count="376">
+    <w:lsdException w:name="Normal" w:uiPriority="0" w:qFormat="1"/>
+    <w:lsdException w:name="heading 1" w:uiPriority="9" w:qFormat="1"/>
+    <w:lsdException w:name="heading 2" w:semiHidden="1" w:uiPriority="9" w:unhideWhenUsed="1" w:qFormat="1"/>
+    <w:lsdException w:name="heading 3" w:semiHidden="1" w:uiPriority="9" w:unhideWhenUsed="1" w:qFormat="1"/>
+    <w:lsdException w:name="heading 4" w:semiHidden="1" w:uiPriority="9" w:unhideWhenUsed="1" w:qFormat="1"/>
+    <w:lsdException w:name="heading 5" w:semiHidden="1" w:uiPriority="9" w:unhideWhenUsed="1" w:qFormat="1"/>
+    <w:lsdException w:name="heading 6" w:semiHidden="1" w:uiPriority="9" w:unhideWhenUsed="1" w:qFormat="1"/>
+    <w:lsdException w:name="heading 7" w:semiHidden="1" w:uiPriority="9" w:unhideWhenUsed="1" w:qFormat="1"/>
+    <w:lsdException w:name="heading 8" w:semiHidden="1" w:uiPriority="9" w:unhideWhenUsed="1" w:qFormat="1"/>
+    <w:lsdException w:name="heading 9" w:semiHidden="1" w:uiPriority="9" w:unhideWhenUsed="1" w:qFormat="1"/>
+    <w:lsdException w:name="index 1" w:semiHidden="1" w:unhideWhenUsed="1"/>
+    <w:lsdException w:name="index 2" w:semiHidden="1" w:unhideWhenUsed="1"/>
+    <w:lsdException w:name="index 3" w:semiHidden="1" w:unhideWhenUsed="1"/>
+    <w:lsdException w:name="index 4" w:semiHidden="1" w:unhideWhenUsed="1"/>
+    <w:lsdException w:name="index 5" w:semiHidden="1" w:unhideWhenUsed="1"/>
+    <w:lsdException w:name="index 6" w:semiHidden="1" w:unhideWhenUsed="1"/>
+    <w:lsdException w:name="index 7" w:semiHidden="1" w:unhideWhenUsed="1"/>
+    <w:lsdException w:name="index 8" w:semiHidden="1" w:unhideWhenUsed="1"/>
+    <w:lsdException w:name="index 9" w:semiHidden="1" w:unhideWhenUsed="1"/>
+    <w:lsdException w:name="toc 1" w:semiHidden="1" w:uiPriority="39" w:unhideWhenUsed="1"/>
+    <w:lsdException w:name="toc 2" w:semiHidden="1" w:uiPriority="39" w:unhideWhenUsed="1"/>
+    <w:lsdException w:name="toc 3" w:semiHidden="1" w:uiPriority="39" w:unhideWhenUsed="1"/>
+    <w:lsdException w:name="toc 4" w:semiHidden="1" w:uiPriority="39" w:unhideWhenUsed="1"/>
+    <w:lsdException w:name="toc 5" w:semiHidden="1" w:uiPriority="39" w:unhideWhenUsed="1"/>
+    <w:lsdException w:name="toc 6" w:semiHidden="1" w:uiPriority="39" w:unhideWhenUsed="1"/>
+    <w:lsdException w:name="toc 7" w:semiHidden="1" w:uiPriority="39" w:unhideWhenUsed="1"/>
+    <w:lsdException w:name="toc 8" w:semiHidden="1" w:uiPriority="39" w:unhideWhenUsed="1"/>
+    <w:lsdException w:name="toc 9" w:semiHidden="1" w:uiPriority="39" w:unhideWhenUsed="1"/>
+    <w:lsdException w:name="Normal Indent" w:semiHidden="1" w:unhideWhenUsed="1"/>
+    <w:lsdException w:name="footnote text" w:semiHidden="1" w:unhideWhenUsed="1"/>
+    <w:lsdException w:name="annotation text" w:semiHidden="1" w:unhideWhenUsed="1"/>
+    <w:lsdException w:name="header" w:semiHidden="1" w:unhideWhenUsed="1"/>
+    <w:lsdException w:name="footer" w:semiHidden="1" w:unhideWhenUsed="1"/>
+    <w:lsdException w:name="index heading" w:semiHidden="1" w:unhideWhenUsed="1"/>
+    <w:lsdException w:name="caption" w:semiHidden="1" w:uiPriority="35" w:unhideWhenUsed="1" w:qFormat="1"/>
+    <w:lsdException w:name="table of figures" w:semiHidden="1" w:unhideWhenUsed="1"/>
+    <w:lsdException w:name="envelope address" w:semiHidden="1" w:unhideWhenUsed="1"/>
+    <w:lsdException w:name="envelope return" w:semiHidden="1" w:unhideWhenUsed="1"/>
+    <w:lsdException w:name="footnote reference" w:semiHidden="1" w:unhideWhenUsed="1"/>
+    <w:lsdException w:name="annotation reference" w:semiHidden="1" w:unhideWhenUsed="1"/>
+    <w:lsdException w:name="line number" w:semiHidden="1" w:unhideWhenUsed="1"/>
+    <w:lsdException w:name="page number" w:semiHidden="1" w:unhideWhenUsed="1"/>
+    <w:lsdException w:name="endnote reference" w:semiHidden="1" w:unhideWhenUsed="1"/>
+    <w:lsdException w:name="endnote text" w:semiHidden="1" w:unhideWhenUsed="1"/>
+    <w:lsdException w:name="table of authorities" w:semiHidden="1" w:unhideWhenUsed="1"/>
+    <w:lsdException w:name="macro" w:semiHidden="1" w:unhideWhenUsed="1"/>
+    <w:lsdException w:name="toa heading" w:semiHidden="1" w:unhideWhenUsed="1"/>
+    <w:lsdException w:name="List" w:semiHidden="1" w:unhideWhenUsed="1"/>
+    <w:lsdException w:name="List Bullet" w:semiHidden="1" w:unhideWhenUsed="1"/>
+    <w:lsdException w:name="List Number" w:semiHidden="1" w:unhideWhenUsed="1"/>
+    <w:lsdException w:name="List 2" w:semiHidden="1" w:unhideWhenUsed="1"/>
+    <w:lsdException w:name="List 3" w:semiHidden="1" w:unhideWhenUsed="1"/>
+    <w:lsdException w:name="List 4" w:semiHidden="1" w:unhideWhenUsed="1"/>
+    <w:lsdException w:name="List 5" w:semiHidden="1" w:unhideWhenUsed="1"/>
+    <w:lsdException w:name="List Bullet 2" w:semiHidden="1" w:unhideWhenUsed="1"/>
+    <w:lsdException w:name="List Bullet 3" w:semiHidden="1" w:unhideWhenUsed="1"/>
+    <w:lsdException w:name="List Bullet 4" w:semiHidden="1" w:unhideWhenUsed="1"/>
+    <w:lsdException w:name="List Bullet 5" w:semiHidden="1" w:unhideWhenUsed="1"/>
+    <w:lsdException w:name="List Number 2" w:semiHidden="1" w:unhideWhenUsed="1"/>
+    <w:lsdException w:name="List Number 3" w:semiHidden="1" w:unhideWhenUsed="1"/>
+    <w:lsdException w:name="List Number 4" w:semiHidden="1" w:unhideWhenUsed="1"/>
+    <w:lsdException w:name="List Number 5" w:semiHidden="1" w:unhideWhenUsed="1"/>
+    <w:lsdException w:name="Title" w:uiPriority="10" w:qFormat="1"/>
+    <w:lsdException w:name="Closing" w:semiHidden="1" w:unhideWhenUsed="1"/>
+    <w:lsdException w:name="Signature" w:semiHidden="1" w:unhideWhenUsed="1"/>
+    <w:lsdException w:name="Default Paragraph Font" w:semiHidden="1" w:uiPriority="1" w:unhideWhenUsed="1"/>
+    <w:lsdException w:name="Body Text" w:semiHidden="1" w:unhideWhenUsed="1"/>
+    <w:lsdException w:name="Body Text Indent" w:semiHidden="1" w:unhideWhenUsed="1"/>
+    <w:lsdException w:name="List Continue" w:semiHidden="1" w:unhideWhenUsed="1"/>
+    <w:lsdException w:name="List Continue 2" w:semiHidden="1" w:unhideWhenUsed="1"/>
+    <w:lsdException w:name="List Continue 3" w:semiHidden="1" w:unhideWhenUsed="1"/>
+    <w:lsdException w:name="List Continue 4" w:semiHidden="1" w:unhideWhenUsed="1"/>
+    <w:lsdException w:name="List Continue 5" w:semiHidden="1" w:unhideWhenUsed="1"/>
+    <w:lsdException w:name="Message Header" w:semiHidden="1" w:unhideWhenUsed="1"/>
+    <w:lsdException w:name="Subtitle" w:uiPriority="11" w:qFormat="1"/>
+    <w:lsdException w:name="Salutation" w:semiHidden="1" w:unhideWhenUsed="1"/>
+    <w:lsdException w:name="Date" w:semiHidden="1" w:unhideWhenUsed="1"/>
+    <w:lsdException w:name="Body Text First Indent" w:semiHidden="1" w:unhideWhenUsed="1"/>
+    <w:lsdException w:name="Body Text First Indent 2" w:semiHidden="1" w:unhideWhenUsed="1"/>
+    <w:lsdException w:name="Note Heading" w:semiHidden="1" w:unhideWhenUsed="1"/>
+    <w:lsdException w:name="Body Text 2" w:semiHidden="1" w:unhideWhenUsed="1"/>
+    <w:lsdException w:name="Body Text 3" w:semiHidden="1" w:unhideWhenUsed="1"/>
+    <w:lsdException w:name="Body Text Indent 2" w:semiHidden="1" w:unhideWhenUsed="1"/>
+    <w:lsdException w:name="Body Text Indent 3" w:semiHidden="1" w:unhideWhenUsed="1"/>
+    <w:lsdException w:name="Block Text" w:semiHidden="1" w:unhideWhenUsed="1"/>
+    <w:lsdException w:name="Hyperlink" w:semiHidden="1" w:unhideWhenUsed="1"/>
+    <w:lsdException w:name="FollowedHyperlink" w:semiHidden="1" w:unhideWhenUsed="1"/>
+    <w:lsdException w:name="Strong" w:uiPriority="22" w:qFormat="1"/>
+    <w:lsdException w:name="Emphasis" w:uiPriority="20" w:qFormat="1"/>
+    <w:lsdException w:name="Document Map" w:semiHidden="1" w:unhideWhenUsed="1"/>
+    <w:lsdException w:name="Plain Text" w:semiHidden="1" w:unhideWhenUsed="1"/>
+    <w:lsdException w:name="E-mail Signature" w:semiHidden="1" w:unhideWhenUsed="1"/>
+    <w:lsdException w:name="HTML Top of Form" w:semiHidden="1" w:unhideWhenUsed="1"/>
+    <w:lsdException w:name="HTML Bottom of Form" w:semiHidden="1" w:unhideWhenUsed="1"/>
+    <w:lsdException w:name="Normal (Web)" w:semiHidden="1" w:unhideWhenUsed="1"/>
+    <w:lsdException w:name="HTML Acronym" w:semiHidden="1" w:unhideWhenUsed="1"/>
+    <w:lsdException w:name="HTML Address" w:semiHidden="1" w:unhideWhenUsed="1"/>
+    <w:lsdException w:name="HTML Cite" w:semiHidden="1" w:unhideWhenUsed="1"/>
+    <w:lsdException w:name="HTML Code" w:semiHidden="1" w:unhideWhenUsed="1"/>
+    <w:lsdException w:name="HTML Definition" w:semiHidden="1" w:unhideWhenUsed="1"/>
+    <w:lsdException w:name="HTML Keyboard" w:semiHidden="1" w:unhideWhenUsed="1"/>
+    <w:lsdException w:name="HTML Preformatted" w:semiHidden="1" w:unhideWhenUsed="1"/>
+    <w:lsdException w:name="HTML Sample" w:semiHidden="1" w:unhideWhenUsed="1"/>
+    <w:lsdException w:name="HTML Typewriter" w:semiHidden="1" w:unhideWhenUsed="1"/>
+    <w:lsdException w:name="HTML Variable" w:semiHidden="1" w:unhideWhenUsed="1"/>
+    <w:lsdException w:name="Normal Table" w:semiHidden="1" w:unhideWhenUsed="1"/>
+    <w:lsdException w:name="annotation subject" w:semiHidden="1" w:unhideWhenUsed="1"/>
+    <w:lsdException w:name="No List" w:semiHidden="1" w:unhideWhenUsed="1"/>
+    <w:lsdException w:name="Outline List 1" w:semiHidden="1" w:unhideWhenUsed="1"/>
+    <w:lsdException w:name="Outline List 2" w:semiHidden="1" w:unhideWhenUsed="1"/>
+    <w:lsdException w:name="Outline List 3" w:semiHidden="1" w:unhideWhenUsed="1"/>
+    <w:lsdException w:name="Table Simple 1" w:semiHidden="1" w:unhideWhenUsed="1"/>
+    <w:lsdException w:name="Table Simple 2" w:semiHidden="1" w:unhideWhenUsed="1"/>
+    <w:lsdException w:name="Table Simple 3" w:semiHidden="1" w:unhideWhenUsed="1"/>
+    <w:lsdException w:name="Table Classic 1" w:semiHidden="1" w:unhideWhenUsed="1"/>
+    <w:lsdException w:name="Table Classic 2" w:semiHidden="1" w:unhideWhenUsed="1"/>
+    <w:lsdException w:name="Table Classic 3" w:semiHidden="1" w:unhideWhenUsed="1"/>
+    <w:lsdException w:name="Table Classic 4" w:semiHidden="1" w:unhideWhenUsed="1"/>
+    <w:lsdException w:name="Table Colorful 1" w:semiHidden="1" w:unhideWhenUsed="1"/>
+    <w:lsdException w:name="Table Colorful 2" w:semiHidden="1" w:unhideWhenUsed="1"/>
+    <w:lsdException w:name="Table Colorful 3" w:semiHidden="1" w:unhideWhenUsed="1"/>
+    <w:lsdException w:name="Table Columns 1" w:semiHidden="1" w:unhideWhenUsed="1"/>
+    <w:lsdException w:name="Table Columns 2" w:semiHidden="1" w:unhideWhenUsed="1"/>
+    <w:lsdException w:name="Table Columns 3" w:semiHidden="1" w:unhideWhenUsed="1"/>
+    <w:lsdException w:name="Table Columns 4" w:semiHidden="1" w:unhideWhenUsed="1"/>
+    <w:lsdException w:name="Table Columns 5" w:semiHidden="1" w:unhideWhenUsed="1"/>
+    <w:lsdException w:name="Table Grid 1" w:semiHidden="1" w:unhideWhenUsed="1"/>
+    <w:lsdException w:name="Table Grid 2" w:semiHidden="1" w:unhideWhenUsed="1"/>
+    <w:lsdException w:name="Table Grid 3" w:semiHidden="1" w:unhideWhenUsed="1"/>
+    <w:lsdException w:name="Table Grid 4" w:semiHidden="1" w:unhideWhenUsed="1"/>
+    <w:lsdException w:name="Table Grid 5" w:semiHidden="1" w:unhideWhenUsed="1"/>
+    <w:lsdException w:name="Table Grid 6" w:semiHidden="1" w:unhideWhenUsed="1"/>
+    <w:lsdException w:name="Table Grid 7" w:semiHidden="1" w:unhideWhenUsed="1"/>
+    <w:lsdException w:name="Table Grid 8" w:semiHidden="1" w:unhideWhenUsed="1"/>
+    <w:lsdException w:name="Table List 1" w:semiHidden="1" w:unhideWhenUsed="1"/>
+    <w:lsdException w:name="Table List 2" w:semiHidden="1" w:unhideWhenUsed="1"/>
+    <w:lsdException w:name="Table List 3" w:semiHidden="1" w:unhideWhenUsed="1"/>
+    <w:lsdException w:name="Table List 4" w:semiHidden="1" w:unhideWhenUsed="1"/>
+    <w:lsdException w:name="Table List 5" w:semiHidden="1" w:unhideWhenUsed="1"/>
+    <w:lsdException w:name="Table List 6" w:semiHidden="1" w:unhideWhenUsed="1"/>
+    <w:lsdException w:name="Table List 7" w:semiHidden="1" w:unhideWhenUsed="1"/>
+    <w:lsdException w:name="Table List 8" w:semiHidden="1" w:unhideWhenUsed="1"/>
+    <w:lsdException w:name="Table 3D effects 1" w:semiHidden="1" w:unhideWhenUsed="1"/>
+    <w:lsdException w:name="Table 3D effects 2" w:semiHidden="1" w:unhideWhenUsed="1"/>
+    <w:lsdException w:name="Table 3D effects 3" w:semiHidden="1" w:unhideWhenUsed="1"/>
+    <w:lsdException w:name="Table Contemporary" w:semiHidden="1" w:unhideWhenUsed="1"/>
+    <w:lsdException w:name="Table Elegant" w:semiHidden="1" w:unhideWhenUsed="1"/>
+    <w:lsdException w:name="Table Professional" w:semiHidden="1" w:unhideWhenUsed="1"/>
+    <w:lsdException w:name="Table Subtle 1" w:semiHidden="1" w:unhideWhenUsed="1"/>
+    <w:lsdException w:name="Table Subtle 2" w:semiHidden="1" w:unhideWhenUsed="1"/>
+    <w:lsdException w:name="Table Web 1" w:semiHidden="1" w:unhideWhenUsed="1"/>
+    <w:lsdException w:name="Table Web 2" w:semiHidden="1" w:unhideWhenUsed="1"/>
+    <w:lsdException w:name="Table Web 3" w:semiHidden="1" w:unhideWhenUsed="1"/>
+    <w:lsdException w:name="Balloon Text" w:semiHidden="1" w:unhideWhenUsed="1"/>
+    <w:lsdException w:name="Table Grid" w:uiPriority="39"/>
+    <w:lsdException w:name="Table Theme" w:semiHidden="1" w:unhideWhenUsed="1"/>
+    <w:lsdException w:name="Placeholder Text" w:semiHidden="1"/>
+    <w:lsdException w:name="No Spacing" w:uiPriority="1" w:qFormat="1"/>
+    <w:lsdException w:name="Light Shading" w:uiPriority="60"/>
+    <w:lsdException w:name="Light List" w:uiPriority="61"/>
+    <w:lsdException w:name="Light Grid" w:uiPriority="62"/>
+    <w:lsdException w:name="Medium Shading 1" w:uiPriority="63"/>
+    <w:lsdException w:name="Medium Shading 2" w:uiPriority="64"/>
+    <w:lsdException w:name="Medium List 1" w:uiPriority="65"/>
+    <w:lsdException w:name="Medium List 2" w:uiPriority="66"/>
+    <w:lsdException w:name="Medium Grid 1" w:uiPriority="67"/>
+    <w:lsdException w:name="Medium Grid 2" w:uiPriority="68"/>
+    <w:lsdException w:name="Medium Grid 3" w:uiPriority="69"/>
+    <w:lsdException w:name="Dark List" w:uiPriority="70"/>
+    <w:lsdException w:name="Colorful Shading" w:uiPriority="71"/>
+    <w:lsdException w:name="Colorful List" w:uiPriority="72"/>
+    <w:lsdException w:name="Colorful Grid" w:uiPriority="73"/>
+    <w:lsdException w:name="Light Shading Accent 1" w:uiPriority="60"/>
+    <w:lsdException w:name="Light List Accent 1" w:uiPriority="61"/>
+    <w:lsdException w:name="Light Grid Accent 1" w:uiPriority="62"/>
+    <w:lsdException w:name="Medium Shading 1 Accent 1" w:uiPriority="63"/>
+    <w:lsdException w:name="Medium Shading 2 Accent 1" w:uiPriority="64"/>
+    <w:lsdException w:name="Medium List 1 Accent 1" w:uiPriority="65"/>
+    <w:lsdException w:name="Revision" w:semiHidden="1"/>
+    <w:lsdException w:name="List Paragraph" w:uiPriority="34" w:qFormat="1"/>
+    <w:lsdException w:name="Quote" w:uiPriority="29" w:qFormat="1"/>
+    <w:lsdException w:name="Intense Quote" w:uiPriority="30" w:qFormat="1"/>
+    <w:lsdException w:name="Medium List 2 Accent 1" w:uiPriority="66"/>
+    <w:lsdException w:name="Medium Grid 1 Accent 1" w:uiPriority="67"/>
+    <w:lsdException w:name="Medium Grid 2 Accent 1" w:uiPriority="68"/>
+    <w:lsdException w:name="Medium Grid 3 Accent 1" w:uiPriority="69"/>
+    <w:lsdException w:name="Dark List Accent 1" w:uiPriority="70"/>
+    <w:lsdException w:name="Colorful Shading Accent 1" w:uiPriority="71"/>
+    <w:lsdException w:name="Colorful List Accent 1" w:uiPriority="72"/>
+    <w:lsdException w:name="Colorful Grid Accent 1" w:uiPriority="73"/>
+    <w:lsdException w:name="Light Shading Accent 2" w:uiPriority="60"/>
+    <w:lsdException w:name="Light List Accent 2" w:uiPriority="61"/>
+    <w:lsdException w:name="Light Grid Accent 2" w:uiPriority="62"/>
+    <w:lsdException w:name="Medium Shading 1 Accent 2" w:uiPriority="63"/>
+    <w:lsdException w:name="Medium Shading 2 Accent 2" w:uiPriority="64"/>
+    <w:lsdException w:name="Medium List 1 Accent 2" w:uiPriority="65"/>
+    <w:lsdException w:name="Medium List 2 Accent 2" w:uiPriority="66"/>
+    <w:lsdException w:name="Medium Grid 1 Accent 2" w:uiPriority="67"/>
+    <w:lsdException w:name="Medium Grid 2 Accent 2" w:uiPriority="68"/>
+    <w:lsdException w:name="Medium Grid 3 Accent 2" w:uiPriority="69"/>
+    <w:lsdException w:name="Dark List Accent 2" w:uiPriority="70"/>
+    <w:lsdException w:name="Colorful Shading Accent 2" w:uiPriority="71"/>
+    <w:lsdException w:name="Colorful List Accent 2" w:uiPriority="72"/>
+    <w:lsdException w:name="Colorful Grid Accent 2" w:uiPriority="73"/>
+    <w:lsdException w:name="Light Shading Accent 3" w:uiPriority="60"/>
+    <w:lsdException w:name="Light List Accent 3" w:uiPriority="61"/>
+    <w:lsdException w:name="Light Grid Accent 3" w:uiPriority="62"/>
+    <w:lsdException w:name="Medium Shading 1 Accent 3" w:uiPriority="63"/>
+    <w:lsdException w:name="Medium Shading 2 Accent 3" w:uiPriority="64"/>
+    <w:lsdException w:name="Medium List 1 Accent 3" w:uiPriority="65"/>
+    <w:lsdException w:name="Medium List 2 Accent 3" w:uiPriority="66"/>
+    <w:lsdException w:name="Medium Grid 1 Accent 3" w:uiPriority="67"/>
+    <w:lsdException w:name="Medium Grid 2 Accent 3" w:uiPriority="68"/>
+    <w:lsdException w:name="Medium Grid 3 Accent 3" w:uiPriority="69"/>
+    <w:lsdException w:name="Dark List Accent 3" w:uiPriority="70"/>
+    <w:lsdException w:name="Colorful Shading Accent 3" w:uiPriority="71"/>
+    <w:lsdException w:name="Colorful List Accent 3" w:uiPriority="72"/>
+    <w:lsdException w:name="Colorful Grid Accent 3" w:uiPriority="73"/>
+    <w:lsdException w:name="Light Shading Accent 4" w:uiPriority="60"/>
+    <w:lsdException w:name="Light List Accent 4" w:uiPriority="61"/>
+    <w:lsdException w:name="Light Grid Accent 4" w:uiPriority="62"/>
+    <w:lsdException w:name="Medium Shading 1 Accent 4" w:uiPriority="63"/>
+    <w:lsdException w:name="Medium Shading 2 Accent 4" w:uiPriority="64"/>
+    <w:lsdException w:name="Medium List 1 Accent 4" w:uiPriority="65"/>
+    <w:lsdException w:name="Medium List 2 Accent 4" w:uiPriority="66"/>
+    <w:lsdException w:name="Medium Grid 1 Accent 4" w:uiPriority="67"/>
+    <w:lsdException w:name="Medium Grid 2 Accent 4" w:uiPriority="68"/>
+    <w:lsdException w:name="Medium Grid 3 Accent 4" w:uiPriority="69"/>
+    <w:lsdException w:name="Dark List Accent 4" w:uiPriority="70"/>
+    <w:lsdException w:name="Colorful Shading Accent 4" w:uiPriority="71"/>
+    <w:lsdException w:name="Colorful List Accent 4" w:uiPriority="72"/>
+    <w:lsdException w:name="Colorful Grid Accent 4" w:uiPriority="73"/>
+    <w:lsdException w:name="Light Shading Accent 5" w:uiPriority="60"/>
+    <w:lsdException w:name="Light List Accent 5" w:uiPriority="61"/>
+    <w:lsdException w:name="Light Grid Accent 5" w:uiPriority="62"/>
+    <w:lsdException w:name="Medium Shading 1 Accent 5" w:uiPriority="63"/>
+    <w:lsdException w:name="Medium Shading 2 Accent 5" w:uiPriority="64"/>
+    <w:lsdException w:name="Medium List 1 Accent 5" w:uiPriority="65"/>
+    <w:lsdException w:name="Medium List 2 Accent 5" w:uiPriority="66"/>
+    <w:lsdException w:name="Medium Grid 1 Accent 5" w:uiPriority="67"/>
+    <w:lsdException w:name="Medium Grid 2 Accent 5" w:uiPriority="68"/>
+    <w:lsdException w:name="Medium Grid 3 Accent 5" w:uiPriority="69"/>
+    <w:lsdException w:name="Dark List Accent 5" w:uiPriority="70"/>
+    <w:lsdException w:name="Colorful Shading Accent 5" w:uiPriority="71"/>
+    <w:lsdException w:name="Colorful List Accent 5" w:uiPriority="72"/>
+    <w:lsdException w:name="Colorful Grid Accent 5" w:uiPriority="73"/>
+    <w:lsdException w:name="Light Shading Accent 6" w:uiPriority="60"/>
+    <w:lsdException w:name="Light List Accent 6" w:uiPriority="61"/>
+    <w:lsdException w:name="Light Grid Accent 6" w:uiPriority="62"/>
+    <w:lsdException w:name="Medium Shading 1 Accent 6" w:uiPriority="63"/>
+    <w:lsdException w:name="Medium Shading 2 Accent 6" w:uiPriority="64"/>
+    <w:lsdException w:name="Medium List 1 Accent 6" w:uiPriority="65"/>
+    <w:lsdException w:name="Medium List 2 Accent 6" w:uiPriority="66"/>
+    <w:lsdException w:name="Medium Grid 1 Accent 6" w:uiPriority="67"/>
+    <w:lsdException w:name="Medium Grid 2 Accent 6" w:uiPriority="68"/>
+    <w:lsdException w:name="Medium Grid 3 Accent 6" w:uiPriority="69"/>
+    <w:lsdException w:name="Dark List Accent 6" w:uiPriority="70"/>
+    <w:lsdException w:name="Colorful Shading Accent 6" w:uiPriority="71"/>
+    <w:lsdException w:name="Colorful List Accent 6" w:uiPriority="72"/>
+    <w:lsdException w:name="Colorful Grid Accent 6" w:uiPriority="73"/>
+    <w:lsdException w:name="Subtle Emphasis" w:uiPriority="19" w:qFormat="1"/>
+    <w:lsdException w:name="Intense Emphasis" w:uiPriority="21" w:qFormat="1"/>
+    <w:lsdException w:name="Subtle Reference" w:uiPriority="31" w:qFormat="1"/>
+    <w:lsdException w:name="Intense Reference" w:uiPriority="32" w:qFormat="1"/>
+    <w:lsdException w:name="Book Title" w:uiPriority="33" w:qFormat="1"/>
+    <w:lsdException w:name="Bibliography" w:semiHidden="1" w:uiPriority="37" w:unhideWhenUsed="1"/>
+    <w:lsdException w:name="TOC Heading" w:semiHidden="1" w:uiPriority="39" w:unhideWhenUsed="1" w:qFormat="1"/>
+    <w:lsdException w:name="Plain Table 1" w:uiPriority="41"/>
+    <w:lsdException w:name="Plain Table 2" w:uiPriority="42"/>
+    <w:lsdException w:name="Plain Table 3" w:uiPriority="43"/>
+    <w:lsdException w:name="Plain Table 4" w:uiPriority="44"/>
+    <w:lsdException w:name="Plain Table 5" w:uiPriority="45"/>
+    <w:lsdException w:name="Grid Table Light" w:uiPriority="40"/>
+    <w:lsdException w:name="Grid Table 1 Light" w:uiPriority="46"/>
+    <w:lsdException w:name="Grid Table 2" w:uiPriority="47"/>
+    <w:lsdException w:name="Grid Table 3" w:uiPriority="48"/>
+    <w:lsdException w:name="Grid Table 4" w:uiPriority="49"/>
+    <w:lsdException w:name="Grid Table 5 Dark" w:uiPriority="50"/>
+    <w:lsdException w:name="Grid Table 6 Colorful" w:uiPriority="51"/>
+    <w:lsdException w:name="Grid Table 7 Colorful" w:uiPriority="52"/>
+    <w:lsdException w:name="Grid Table 1 Light Accent 1" w:uiPriority="46"/>
+    <w:lsdException w:name="Grid Table 2 Accent 1" w:uiPriority="47"/>
+    <w:lsdException w:name="Grid Table 3 Accent 1" w:uiPriority="48"/>
+    <w:lsdException w:name="Grid Table 4 Accent 1" w:uiPriority="49"/>
+    <w:lsdException w:name="Grid Table 5 Dark Accent 1" w:uiPriority="50"/>
+    <w:lsdException w:name="Grid Table 6 Colorful Accent 1" w:uiPriority="51"/>
+    <w:lsdException w:name="Grid Table 7 Colorful Accent 1" w:uiPriority="52"/>
+    <w:lsdException w:name="Grid Table 1 Light Accent 2" w:uiPriority="46"/>
+    <w:lsdException w:name="Grid Table 2 Accent 2" w:uiPriority="47"/>
+    <w:lsdException w:name="Grid Table 3 Accent 2" w:uiPriority="48"/>
+    <w:lsdException w:name="Grid Table 4 Accent 2" w:uiPriority="49"/>
+    <w:lsdException w:name="Grid Table 5 Dark Accent 2" w:uiPriority="50"/>
+    <w:lsdException w:name="Grid Table 6 Colorful Accent 2" w:uiPriority="51"/>
+    <w:lsdException w:name="Grid Table 7 Colorful Accent 2" w:uiPriority="52"/>
+    <w:lsdException w:name="Grid Table 1 Light Accent 3" w:uiPriority="46"/>
+    <w:lsdException w:name="Grid Table 2 Accent 3" w:uiPriority="47"/>
+    <w:lsdException w:name="Grid Table 3 Accent 3" w:uiPriority="48"/>
+    <w:lsdException w:name="Grid Table 4 Accent 3" w:uiPriority="49"/>
+    <w:lsdException w:name="Grid Table 5 Dark Accent 3" w:uiPriority="50"/>
+    <w:lsdException w:name="Grid Table 6 Colorful Accent 3" w:uiPriority="51"/>
+    <w:lsdException w:name="Grid Table 7 Colorful Accent 3" w:uiPriority="52"/>
+    <w:lsdException w:name="Grid Table 1 Light Accent 4" w:uiPriority="46"/>
+    <w:lsdException w:name="Grid Table 2 Accent 4" w:uiPriority="47"/>
+    <w:lsdException w:name="Grid Table 3 Accent 4" w:uiPriority="48"/>
+    <w:lsdException w:name="Grid Table 4 Accent 4" w:uiPriority="49"/>
+    <w:lsdException w:name="Grid Table 5 Dark Accent 4" w:uiPriority="50"/>
+    <w:lsdException w:name="Grid Table 6 Colorful Accent 4" w:uiPriority="51"/>
+    <w:lsdException w:name="Grid Table 7 Colorful Accent 4" w:uiPriority="52"/>
+    <w:lsdException w:name="Grid Table 1 Light Accent 5" w:uiPriority="46"/>
+    <w:lsdException w:name="Grid Table 2 Accent 5" w:uiPriority="47"/>
+    <w:lsdException w:name="Grid Table 3 Accent 5" w:uiPriority="48"/>
+    <w:lsdException w:name="Grid Table 4 Accent 5" w:uiPriority="49"/>
+    <w:lsdException w:name="Grid Table 5 Dark Accent 5" w:uiPriority="50"/>
+    <w:lsdException w:name="Grid Table 6 Colorful Accent 5" w:uiPriority="51"/>
+    <w:lsdException w:name="Grid Table 7 Colorful Accent 5" w:uiPriority="52"/>
+    <w:lsdException w:name="Grid Table 1 Light Accent 6" w:uiPriority="46"/>
+    <w:lsdException w:name="Grid Table 2 Accent 6" w:uiPriority="47"/>
+    <w:lsdException w:name="Grid Table 3 Accent 6" w:uiPriority="48"/>
+    <w:lsdException w:name="Grid Table 4 Accent 6" w:uiPriority="49"/>
+    <w:lsdException w:name="Grid Table 5 Dark Accent 6" w:uiPriority="50"/>
+    <w:lsdException w:name="Grid Table 6 Colorful Accent 6" w:uiPriority="51"/>
+    <w:lsdException w:name="Grid Table 7 Colorful Accent 6" w:uiPriority="52"/>
+    <w:lsdException w:name="List Table 1 Light" w:uiPriority="46"/>
+    <w:lsdException w:name="List Table 2" w:uiPriority="47"/>
+    <w:lsdException w:name="List Table 3" w:uiPriority="48"/>
+    <w:lsdException w:name="List Table 4" w:uiPriority="49"/>
+    <w:lsdException w:name="List Table 5 Dark" w:uiPriority="50"/>
+    <w:lsdException w:name="List Table 6 Colorful" w:uiPriority="51"/>
+    <w:lsdException w:name="List Table 7 Colorful" w:uiPriority="52"/>
+    <w:lsdException w:name="List Table 1 Light Accent 1" w:uiPriority="46"/>
+    <w:lsdException w:name="List Table 2 Accent 1" w:uiPriority="47"/>
+    <w:lsdException w:name="List Table 3 Accent 1" w:uiPriority="48"/>
+    <w:lsdException w:name="List Table 4 Accent 1" w:uiPriority="49"/>
+    <w:lsdException w:name="List Table 5 Dark Accent 1" w:uiPriority="50"/>
+    <w:lsdException w:name="List Table 6 Colorful Accent 1" w:uiPriority="51"/>
+    <w:lsdException w:name="List Table 7 Colorful Accent 1" w:uiPriority="52"/>
+    <w:lsdException w:name="List Table 1 Light Accent 2" w:uiPriority="46"/>
+    <w:lsdException w:name="List Table 2 Accent 2" w:uiPriority="47"/>
+    <w:lsdException w:name="List Table 3 Accent 2" w:uiPriority="48"/>
+    <w:lsdException w:name="List Table 4 Accent 2" w:uiPriority="49"/>
+    <w:lsdException w:name="List Table 5 Dark Accent 2" w:uiPriority="50"/>
+    <w:lsdException w:name="List Table 6 Colorful Accent 2" w:uiPriority="51"/>
+    <w:lsdException w:name="List Table 7 Colorful Accent 2" w:uiPriority="52"/>
+    <w:lsdException w:name="List Table 1 Light Accent 3" w:uiPriority="46"/>
+    <w:lsdException w:name="List Table 2 Accent 3" w:uiPriority="47"/>
+    <w:lsdException w:name="List Table 3 Accent 3" w:uiPriority="48"/>
+    <w:lsdException w:name="List Table 4 Accent 3" w:uiPriority="49"/>
+    <w:lsdException w:name="List Table 5 Dark Accent 3" w:uiPriority="50"/>
+    <w:lsdException w:name="List Table 6 Colorful Accent 3" w:uiPriority="51"/>
+    <w:lsdException w:name="List Table 7 Colorful Accent 3" w:uiPriority="52"/>
+    <w:lsdException w:name="List Table 1 Light Accent 4" w:uiPriority="46"/>
+    <w:lsdException w:name="List Table 2 Accent 4" w:uiPriority="47"/>
+    <w:lsdException w:name="List Table 3 Accent 4" w:uiPriority="48"/>
+    <w:lsdException w:name="List Table 4 Accent 4" w:uiPriority="49"/>
+    <w:lsdException w:name="List Table 5 Dark Accent 4" w:uiPriority="50"/>
+    <w:lsdException w:name="List Table 6 Colorful Accent 4" w:uiPriority="51"/>
+    <w:lsdException w:name="List Table 7 Colorful Accent 4" w:uiPriority="52"/>
+    <w:lsdException w:name="List Table 1 Light Accent 5" w:uiPriority="46"/>
+    <w:lsdException w:name="List Table 2 Accent 5" w:uiPriority="47"/>
+    <w:lsdException w:name="List Table 3 Accent 5" w:uiPriority="48"/>
+    <w:lsdException w:name="List Table 4 Accent 5" w:uiPriority="49"/>
+    <w:lsdException w:name="List Table 5 Dark Accent 5" w:uiPriority="50"/>
+    <w:lsdException w:name="List Table 6 Colorful Accent 5" w:uiPriority="51"/>
+    <w:lsdException w:name="List Table 7 Colorful Accent 5" w:uiPriority="52"/>
+    <w:lsdException w:name="List Table 1 Light Accent 6" w:uiPriority="46"/>
+    <w:lsdException w:name="List Table 2 Accent 6" w:uiPriority="47"/>
+    <w:lsdException w:name="List Table 3 Accent 6" w:uiPriority="48"/>
+    <w:lsdException w:name="List Table 4 Accent 6" w:uiPriority="49"/>
+    <w:lsdException w:name="List Table 5 Dark Accent 6" w:uiPriority="50"/>
+    <w:lsdException w:name="List Table 6 Colorful Accent 6" w:uiPriority="51"/>
+    <w:lsdException w:name="List Table 7 Colorful Accent 6" w:uiPriority="52"/>
+    <w:lsdException w:name="Mention" w:semiHidden="1" w:unhideWhenUsed="1"/>
+    <w:lsdException w:name="Smart Hyperlink" w:semiHidden="1" w:unhideWhenUsed="1"/>
+    <w:lsdException w:name="Hashtag" w:semiHidden="1" w:unhideWhenUsed="1"/>
+    <w:lsdException w:name="Unresolved Mention" w:semiHidden="1" w:unhideWhenUsed="1"/>
+    <w:lsdException w:name="Smart Link" w:semiHidden="1" w:unhideWhenUsed="1"/>
+  </w:latentStyles>
+  <w:style w:type="paragraph" w:default="1" w:styleId="Normal">
+    <w:name w:val="Normal"/>
+    <w:qFormat/>
+  </w:style>
+  <w:style w:type="character" w:default="1" w:styleId="DefaultParagraphFont">
+    <w:name w:val="Default Paragraph Font"/>
+    <w:uiPriority w:val="1"/>
+    <w:semiHidden/>
+    <w:unhideWhenUsed/>
+  </w:style>
+  <w:style w:type="table" w:default="1" w:styleId="TableNormal">
+    <w:name w:val="Normal Table"/>
+    <w:uiPriority w:val="99"/>
+    <w:semiHidden/>
+    <w:unhideWhenUsed/>
+    <w:tblPr>
+      <w:tblInd w:w="0" w:type="dxa"/>
+      <w:tblCellMar>
+        <w:top w:w="0" w:type="dxa"/>
+        <w:left w:w="108" w:type="dxa"/>
+        <w:bottom w:w="0" w:type="dxa"/>
+        <w:right w:w="108" w:type="dxa"/>
+      </w:tblCellMar>
+    </w:tblPr>
+  </w:style>
+  <w:style w:type="numbering" w:default="1" w:styleId="NoList">
+    <w:name w:val="No List"/>
+    <w:uiPriority w:val="99"/>
+    <w:semiHidden/>
+    <w:unhideWhenUsed/>
+  </w:style>
+  <w:style w:type="paragraph" w:customStyle="1" w:styleId="B8F65B42BE6E401C9B347F0ED6AB26FD">
+    <w:name w:val="B8F65B42BE6E401C9B347F0ED6AB26FD"/>
+    <w:rsid w:val="00BA3CBF"/>
+  </w:style>
+  <w:style w:type="paragraph" w:customStyle="1" w:styleId="A0E2F99043314904B33C473B41BA5970">
+    <w:name w:val="A0E2F99043314904B33C473B41BA5970"/>
+    <w:rsid w:val="00BA3CBF"/>
+  </w:style>
+  <w:style w:type="paragraph" w:customStyle="1" w:styleId="4AF1BEF3C0614BA292574EBD6179FF02">
+    <w:name w:val="4AF1BEF3C0614BA292574EBD6179FF02"/>
+    <w:rsid w:val="00BA3CBF"/>
+  </w:style>
+</w:styles>
+</file>
+
+<file path=word/glossary/webSettings.xml><?xml version="1.0" encoding="utf-8"?>
+<w:webSettings xmlns:mc="http://schemas.openxmlformats.org/markup-compatibility/2006" xmlns:r="http://schemas.openxmlformats.org/officeDocument/2006/relationships" xmlns:w="http://schemas.openxmlformats.org/wordprocessingml/2006/main" xmlns:w14="http://schemas.microsoft.com/office/word/2010/wordml" xmlns:w15="http://schemas.microsoft.com/office/word/2012/wordml" xmlns:w16cex="http://schemas.microsoft.com/office/word/2018/wordml/cex" xmlns:w16cid="http://schemas.microsoft.com/office/word/2016/wordml/cid" xmlns:w16="http://schemas.microsoft.com/office/word/2018/wordml" xmlns:w16sdtdh="http://schemas.microsoft.com/office/word/2020/wordml/sdtdatahash" xmlns:w16se="http://schemas.microsoft.com/office/word/2015/wordml/symex" mc:Ignorable="w14 w15 w16se w16cid w16 w16cex w16sdtdh">
+  <w:optimizeForBrowser/>
+  <w:allowPNG/>
+</w:webSettings>
 </file>
 
 <file path=word/theme/theme1.xml><?xml version="1.0" encoding="utf-8"?>

--- a/FINAL/1901010084.docx
+++ b/FINAL/1901010084.docx
@@ -789,56 +789,31 @@
     </w:p>
     <w:p>
       <w:pPr>
-        <w:autoSpaceDE w:val="0"/>
-        <w:autoSpaceDN w:val="0"/>
-        <w:adjustRightInd w:val="0"/>
-        <w:spacing w:after="0" w:line="240" w:lineRule="auto"/>
+        <w:pStyle w:val="Heading1"/>
         <w:jc w:val="center"/>
         <w:rPr>
-          <w:rFonts w:ascii="XDPrime" w:eastAsia="Times New Roman" w:hAnsi="XDPrime" w:cs="Consolas"/>
-          <w:color w:val="000000"/>
+          <w:rFonts w:ascii="XDPrime" w:hAnsi="XDPrime"/>
+          <w:b/>
+          <w:bCs/>
+          <w:color w:val="auto"/>
           <w:sz w:val="22"/>
           <w:szCs w:val="22"/>
         </w:rPr>
       </w:pPr>
-      <w:r>
-        <w:rPr>
-          <w:rFonts w:ascii="XDPrime" w:eastAsia="Times New Roman" w:hAnsi="XDPrime" w:cs="Consolas"/>
+      <w:bookmarkStart w:id="0" w:name="_Toc119069475"/>
+      <w:r>
+        <w:rPr>
+          <w:rFonts w:ascii="XDPrime" w:hAnsi="XDPrime"/>
           <w:b/>
           <w:bCs/>
-          <w:color w:val="000000"/>
-          <w:sz w:val="24"/>
+          <w:color w:val="auto"/>
+          <w:sz w:val="22"/>
           <w:szCs w:val="22"/>
         </w:rPr>
         <w:lastRenderedPageBreak/>
-        <w:t xml:space="preserve">HALAMAN </w:t>
-      </w:r>
-      <w:r>
-        <w:rPr>
-          <w:rFonts w:ascii="XDPrime" w:eastAsia="Times New Roman" w:hAnsi="XDPrime" w:cs="Consolas"/>
-          <w:b/>
-          <w:bCs/>
-          <w:color w:val="000000"/>
-          <w:sz w:val="24"/>
-          <w:szCs w:val="22"/>
-        </w:rPr>
-        <w:t>PERSETUJUAN</w:t>
-      </w:r>
-    </w:p>
-    <w:p>
-      <w:pPr>
-        <w:autoSpaceDE w:val="0"/>
-        <w:autoSpaceDN w:val="0"/>
-        <w:adjustRightInd w:val="0"/>
-        <w:spacing w:after="0" w:line="240" w:lineRule="auto"/>
-        <w:jc w:val="center"/>
-        <w:rPr>
-          <w:rFonts w:ascii="XDPrime" w:eastAsia="Times New Roman" w:hAnsi="XDPrime" w:cs="Consolas"/>
-          <w:color w:val="000000"/>
-          <w:sz w:val="22"/>
-          <w:szCs w:val="22"/>
-        </w:rPr>
-      </w:pPr>
+        <w:t>HALAMAN PERSETUJUAN</w:t>
+      </w:r>
+      <w:bookmarkEnd w:id="0"/>
     </w:p>
     <w:p>
       <w:pPr>
@@ -1925,25 +1900,24 @@
     </w:p>
     <w:p>
       <w:pPr>
-        <w:autoSpaceDE w:val="0"/>
-        <w:autoSpaceDN w:val="0"/>
-        <w:adjustRightInd w:val="0"/>
-        <w:spacing w:after="0" w:line="240" w:lineRule="auto"/>
+        <w:pStyle w:val="Heading1"/>
         <w:jc w:val="center"/>
         <w:rPr>
-          <w:rFonts w:ascii="XDPrime ExtBd" w:eastAsia="Times New Roman" w:hAnsi="XDPrime ExtBd" w:cs="Consolas"/>
-          <w:color w:val="000000"/>
-          <w:sz w:val="24"/>
+          <w:rFonts w:ascii="XDPrime" w:hAnsi="XDPrime"/>
+          <w:b/>
+          <w:bCs/>
+          <w:sz w:val="22"/>
           <w:szCs w:val="22"/>
         </w:rPr>
       </w:pPr>
-      <w:r>
-        <w:rPr>
-          <w:rFonts w:ascii="XDPrime ExtBd" w:eastAsia="Times New Roman" w:hAnsi="XDPrime ExtBd" w:cs="Consolas"/>
+      <w:bookmarkStart w:id="1" w:name="_Toc119069476"/>
+      <w:r>
+        <w:rPr>
+          <w:rFonts w:ascii="XDPrime" w:hAnsi="XDPrime"/>
           <w:b/>
           <w:bCs/>
-          <w:color w:val="000000"/>
-          <w:sz w:val="24"/>
+          <w:color w:val="auto"/>
+          <w:sz w:val="22"/>
           <w:szCs w:val="22"/>
         </w:rPr>
         <w:lastRenderedPageBreak/>
@@ -1951,40 +1925,27 @@
       </w:r>
       <w:r>
         <w:rPr>
-          <w:rFonts w:ascii="XDPrime ExtBd" w:eastAsia="Times New Roman" w:hAnsi="XDPrime ExtBd" w:cs="Consolas"/>
+          <w:rFonts w:ascii="XDPrime" w:hAnsi="XDPrime"/>
           <w:b/>
           <w:bCs/>
-          <w:color w:val="000000"/>
-          <w:sz w:val="24"/>
-          <w:szCs w:val="22"/>
-        </w:rPr>
-        <w:t xml:space="preserve"> </w:t>
-      </w:r>
-      <w:r>
-        <w:rPr>
-          <w:rFonts w:ascii="XDPrime ExtBd" w:eastAsia="Times New Roman" w:hAnsi="XDPrime ExtBd" w:cs="Consolas"/>
+          <w:color w:val="auto"/>
+          <w:sz w:val="22"/>
+          <w:szCs w:val="22"/>
+        </w:rPr>
+        <w:t xml:space="preserve"> </w:t>
+      </w:r>
+      <w:r>
+        <w:rPr>
+          <w:rFonts w:ascii="XDPrime" w:hAnsi="XDPrime"/>
           <w:b/>
           <w:bCs/>
-          <w:color w:val="000000"/>
-          <w:sz w:val="24"/>
+          <w:color w:val="auto"/>
+          <w:sz w:val="22"/>
           <w:szCs w:val="22"/>
         </w:rPr>
         <w:t>PENGESAHAN</w:t>
       </w:r>
-    </w:p>
-    <w:p>
-      <w:pPr>
-        <w:autoSpaceDE w:val="0"/>
-        <w:autoSpaceDN w:val="0"/>
-        <w:adjustRightInd w:val="0"/>
-        <w:spacing w:after="0" w:line="240" w:lineRule="auto"/>
-        <w:rPr>
-          <w:rFonts w:ascii="XDPrime" w:eastAsia="Times New Roman" w:hAnsi="XDPrime" w:cs="Consolas"/>
-          <w:color w:val="000000"/>
-          <w:sz w:val="22"/>
-          <w:szCs w:val="22"/>
-        </w:rPr>
-      </w:pPr>
+      <w:bookmarkEnd w:id="1"/>
     </w:p>
     <w:p>
       <w:pPr>
@@ -3182,7 +3143,7 @@
         </w:rPr>
         <w:br w:type="page"/>
       </w:r>
-      <w:bookmarkStart w:id="0" w:name="_Toc361616123"/>
+      <w:bookmarkStart w:id="2" w:name="_Toc361616123"/>
     </w:p>
     <w:p>
       <w:pPr>
@@ -4148,7 +4109,7 @@
       </w:r>
       <w:proofErr w:type="spellEnd"/>
     </w:p>
-    <w:bookmarkEnd w:id="0"/>
+    <w:bookmarkEnd w:id="2"/>
     <w:p>
       <w:pPr>
         <w:tabs>
@@ -4173,25 +4134,31 @@
     </w:p>
     <w:p>
       <w:pPr>
-        <w:spacing w:after="0" w:line="240" w:lineRule="auto"/>
+        <w:pStyle w:val="Heading1"/>
         <w:jc w:val="center"/>
         <w:rPr>
-          <w:rFonts w:ascii="XDPrime" w:eastAsia="Times New Roman" w:hAnsi="XDPrime" w:cs="Consolas"/>
+          <w:rFonts w:ascii="XDPrime" w:hAnsi="XDPrime"/>
           <w:b/>
-          <w:sz w:val="24"/>
+          <w:bCs/>
+          <w:color w:val="auto"/>
+          <w:sz w:val="22"/>
           <w:szCs w:val="22"/>
         </w:rPr>
       </w:pPr>
-      <w:r>
-        <w:rPr>
-          <w:rFonts w:ascii="XDPrime" w:eastAsia="Times New Roman" w:hAnsi="XDPrime" w:cs="Consolas"/>
+      <w:bookmarkStart w:id="3" w:name="_Toc119069477"/>
+      <w:r>
+        <w:rPr>
+          <w:rFonts w:ascii="XDPrime" w:hAnsi="XDPrime"/>
           <w:b/>
-          <w:sz w:val="24"/>
+          <w:bCs/>
+          <w:color w:val="auto"/>
+          <w:sz w:val="22"/>
           <w:szCs w:val="22"/>
         </w:rPr>
         <w:lastRenderedPageBreak/>
         <w:t>KATA PENGANTAR</w:t>
       </w:r>
+      <w:bookmarkEnd w:id="3"/>
     </w:p>
     <w:p>
       <w:pPr>
@@ -7850,47 +7817,49 @@
     </w:p>
     <w:p>
       <w:pPr>
-        <w:spacing w:after="0" w:line="240" w:lineRule="auto"/>
+        <w:pStyle w:val="Heading1"/>
         <w:jc w:val="center"/>
         <w:rPr>
-          <w:rFonts w:ascii="XDPrime" w:eastAsia="Times New Roman" w:hAnsi="XDPrime" w:cs="Consolas"/>
+          <w:rFonts w:ascii="XDPrime" w:hAnsi="XDPrime"/>
           <w:b/>
-          <w:sz w:val="24"/>
+          <w:bCs/>
+          <w:color w:val="auto"/>
+          <w:sz w:val="22"/>
           <w:szCs w:val="22"/>
           <w:lang w:val="nb-NO"/>
         </w:rPr>
       </w:pPr>
-      <w:r>
-        <w:rPr>
-          <w:rFonts w:ascii="XDPrime" w:eastAsia="Times New Roman" w:hAnsi="XDPrime" w:cs="Consolas"/>
+      <w:bookmarkStart w:id="4" w:name="_Toc119069478"/>
+      <w:r>
+        <w:rPr>
+          <w:rFonts w:ascii="XDPrime" w:hAnsi="XDPrime"/>
           <w:b/>
-          <w:sz w:val="24"/>
+          <w:bCs/>
+          <w:color w:val="auto"/>
+          <w:sz w:val="22"/>
           <w:szCs w:val="22"/>
           <w:lang w:val="nb-NO"/>
         </w:rPr>
         <w:lastRenderedPageBreak/>
         <w:t>DAFTAR ISI</w:t>
       </w:r>
+      <w:bookmarkEnd w:id="4"/>
     </w:p>
     <w:p>
       <w:pPr>
+        <w:pStyle w:val="TOC1"/>
         <w:tabs>
-          <w:tab w:val="right" w:leader="dot" w:pos="6096"/>
+          <w:tab w:val="right" w:leader="dot" w:pos="5829"/>
         </w:tabs>
-        <w:spacing w:after="0" w:line="240" w:lineRule="auto"/>
-        <w:rPr>
-          <w:rFonts w:ascii="XDPrime" w:eastAsia="Times New Roman" w:hAnsi="XDPrime" w:cs="Consolas"/>
+        <w:rPr>
+          <w:rFonts w:cstheme="minorBidi"/>
           <w:noProof/>
-          <w:sz w:val="22"/>
-          <w:szCs w:val="22"/>
         </w:rPr>
       </w:pPr>
       <w:r>
         <w:rPr>
           <w:rFonts w:ascii="XDPrime" w:eastAsia="Times New Roman" w:hAnsi="XDPrime" w:cs="Consolas"/>
           <w:noProof/>
-          <w:sz w:val="22"/>
-          <w:szCs w:val="22"/>
         </w:rPr>
         <w:fldChar w:fldCharType="begin"/>
       </w:r>
@@ -7898,8 +7867,6 @@
         <w:rPr>
           <w:rFonts w:ascii="XDPrime" w:eastAsia="Times New Roman" w:hAnsi="XDPrime" w:cs="Consolas"/>
           <w:noProof/>
-          <w:sz w:val="22"/>
-          <w:szCs w:val="22"/>
         </w:rPr>
         <w:instrText xml:space="preserve"> TOC \o "1-3" \h \z \u </w:instrText>
       </w:r>
@@ -7907,339 +7874,1385 @@
         <w:rPr>
           <w:rFonts w:ascii="XDPrime" w:eastAsia="Times New Roman" w:hAnsi="XDPrime" w:cs="Consolas"/>
           <w:noProof/>
-          <w:sz w:val="22"/>
-          <w:szCs w:val="22"/>
         </w:rPr>
         <w:fldChar w:fldCharType="separate"/>
       </w:r>
+      <w:hyperlink w:anchor="_Toc119069475" w:history="1">
+        <w:r>
+          <w:rPr>
+            <w:rStyle w:val="Hyperlink"/>
+            <w:rFonts w:ascii="XDPrime" w:hAnsi="XDPrime"/>
+            <w:b/>
+            <w:bCs/>
+            <w:noProof/>
+          </w:rPr>
+          <w:t>HALAMAN PERSETUJUAN</w:t>
+        </w:r>
+        <w:r>
+          <w:rPr>
+            <w:noProof/>
+            <w:webHidden/>
+          </w:rPr>
+          <w:tab/>
+        </w:r>
+        <w:r>
+          <w:rPr>
+            <w:noProof/>
+            <w:webHidden/>
+          </w:rPr>
+          <w:fldChar w:fldCharType="begin"/>
+        </w:r>
+        <w:r>
+          <w:rPr>
+            <w:noProof/>
+            <w:webHidden/>
+          </w:rPr>
+          <w:instrText xml:space="preserve"> PAGEREF _Toc119069475 \h </w:instrText>
+        </w:r>
+        <w:r>
+          <w:rPr>
+            <w:noProof/>
+            <w:webHidden/>
+          </w:rPr>
+        </w:r>
+        <w:r>
+          <w:rPr>
+            <w:noProof/>
+            <w:webHidden/>
+          </w:rPr>
+          <w:fldChar w:fldCharType="separate"/>
+        </w:r>
+        <w:r>
+          <w:rPr>
+            <w:noProof/>
+            <w:webHidden/>
+          </w:rPr>
+          <w:t>ii</w:t>
+        </w:r>
+        <w:r>
+          <w:rPr>
+            <w:noProof/>
+            <w:webHidden/>
+          </w:rPr>
+          <w:fldChar w:fldCharType="end"/>
+        </w:r>
+      </w:hyperlink>
     </w:p>
-    <w:sdt>
-      <w:sdtPr>
-        <w:rPr>
-          <w:lang w:val="id-ID"/>
-        </w:rPr>
-        <w:id w:val="-1286501657"/>
-        <w:docPartObj>
-          <w:docPartGallery w:val="Table of Contents"/>
-          <w:docPartUnique/>
-        </w:docPartObj>
-      </w:sdtPr>
-      <w:sdtEndPr>
-        <w:rPr>
-          <w:rFonts w:ascii="XDPrime" w:eastAsiaTheme="minorEastAsia" w:hAnsi="XDPrime" w:cs="Times New Roman"/>
-          <w:color w:val="auto"/>
-          <w:sz w:val="22"/>
-          <w:szCs w:val="22"/>
-          <w:lang w:eastAsia="id-ID"/>
-        </w:rPr>
-      </w:sdtEndPr>
-      <w:sdtContent>
-        <w:p>
-          <w:pPr>
-            <w:pStyle w:val="TOCHeading"/>
-            <w:tabs>
-              <w:tab w:val="left" w:pos="2085"/>
-            </w:tabs>
-            <w:spacing w:line="276" w:lineRule="auto"/>
-            <w:rPr>
-              <w:color w:val="auto"/>
-              <w:sz w:val="22"/>
-              <w:szCs w:val="22"/>
-            </w:rPr>
-          </w:pPr>
-          <w:sdt>
-            <w:sdtPr>
-              <w:rPr>
-                <w:b/>
-                <w:bCs/>
-              </w:rPr>
-              <w:id w:val="183865962"/>
-              <w:placeholder>
-                <w:docPart w:val="B8F65B42BE6E401C9B347F0ED6AB26FD"/>
-              </w:placeholder>
-              <w:temporary/>
-              <w:showingPlcHdr/>
-            </w:sdtPr>
-            <w:sdtEndPr>
-              <w:rPr>
-                <w:rFonts w:ascii="XDPrime" w:hAnsi="XDPrime"/>
-                <w:color w:val="auto"/>
-                <w:sz w:val="22"/>
-                <w:szCs w:val="22"/>
-              </w:rPr>
-            </w:sdtEndPr>
-            <w:sdtContent>
-              <w:r>
-                <w:rPr>
-                  <w:rFonts w:ascii="XDPrime" w:hAnsi="XDPrime"/>
-                  <w:b/>
-                  <w:bCs/>
-                  <w:color w:val="auto"/>
-                  <w:sz w:val="22"/>
-                  <w:szCs w:val="22"/>
-                  <w:lang w:val="id-ID"/>
-                </w:rPr>
-                <w:t>Ketik judul bab (Tingkat 1)</w:t>
-              </w:r>
-            </w:sdtContent>
-          </w:sdt>
-          <w:r>
-            <w:rPr>
-              <w:rFonts w:ascii="XDPrime" w:hAnsi="XDPrime"/>
-              <w:color w:val="auto"/>
-              <w:sz w:val="22"/>
-              <w:szCs w:val="22"/>
-            </w:rPr>
-            <w:ptab w:relativeTo="margin" w:alignment="right" w:leader="dot"/>
-          </w:r>
-          <w:r>
-            <w:rPr>
-              <w:rFonts w:ascii="XDPrime" w:hAnsi="XDPrime"/>
-              <w:b/>
-              <w:bCs/>
-              <w:color w:val="auto"/>
-              <w:sz w:val="22"/>
-              <w:szCs w:val="22"/>
-              <w:lang w:val="id-ID"/>
-            </w:rPr>
-            <w:t>1</w:t>
-          </w:r>
-        </w:p>
-        <w:p>
-          <w:pPr>
-            <w:pStyle w:val="TOC2"/>
-            <w:spacing w:line="276" w:lineRule="auto"/>
-            <w:ind w:left="216"/>
-            <w:rPr>
-              <w:rFonts w:ascii="XDPrime" w:hAnsi="XDPrime"/>
-            </w:rPr>
-          </w:pPr>
-          <w:sdt>
-            <w:sdtPr>
-              <w:rPr>
-                <w:rFonts w:ascii="XDPrime" w:hAnsi="XDPrime"/>
-              </w:rPr>
-              <w:id w:val="1667506712"/>
-              <w:placeholder>
-                <w:docPart w:val="A0E2F99043314904B33C473B41BA5970"/>
-              </w:placeholder>
-              <w:temporary/>
-              <w:showingPlcHdr/>
-            </w:sdtPr>
-            <w:sdtContent>
-              <w:r>
-                <w:rPr>
-                  <w:rFonts w:ascii="XDPrime" w:hAnsi="XDPrime"/>
-                </w:rPr>
-                <w:t>Ketik judul bab (Tingkat 2)</w:t>
-              </w:r>
-            </w:sdtContent>
-          </w:sdt>
-          <w:r>
-            <w:rPr>
-              <w:rFonts w:ascii="XDPrime" w:hAnsi="XDPrime"/>
-            </w:rPr>
-            <w:ptab w:relativeTo="margin" w:alignment="right" w:leader="dot"/>
-          </w:r>
-          <w:r>
-            <w:rPr>
-              <w:rFonts w:ascii="XDPrime" w:hAnsi="XDPrime"/>
-            </w:rPr>
-            <w:t>2</w:t>
-          </w:r>
-        </w:p>
-        <w:p>
-          <w:pPr>
-            <w:pStyle w:val="TOC3"/>
-            <w:spacing w:line="276" w:lineRule="auto"/>
-            <w:ind w:left="446"/>
-            <w:rPr>
-              <w:rFonts w:ascii="XDPrime" w:hAnsi="XDPrime"/>
-            </w:rPr>
-          </w:pPr>
-          <w:sdt>
-            <w:sdtPr>
-              <w:rPr>
-                <w:rFonts w:ascii="XDPrime" w:hAnsi="XDPrime"/>
-              </w:rPr>
-              <w:id w:val="93059032"/>
-              <w:placeholder>
-                <w:docPart w:val="4AF1BEF3C0614BA292574EBD6179FF02"/>
-              </w:placeholder>
-              <w:temporary/>
-              <w:showingPlcHdr/>
-            </w:sdtPr>
-            <w:sdtContent>
-              <w:r>
-                <w:rPr>
-                  <w:rFonts w:ascii="XDPrime" w:hAnsi="XDPrime"/>
-                </w:rPr>
-                <w:t>Ketik judul bab (Tingkat 3)</w:t>
-              </w:r>
-            </w:sdtContent>
-          </w:sdt>
-          <w:r>
-            <w:rPr>
-              <w:rFonts w:ascii="XDPrime" w:hAnsi="XDPrime"/>
-            </w:rPr>
-            <w:ptab w:relativeTo="margin" w:alignment="right" w:leader="dot"/>
-          </w:r>
-          <w:r>
-            <w:rPr>
-              <w:rFonts w:ascii="XDPrime" w:hAnsi="XDPrime"/>
-            </w:rPr>
-            <w:t>3</w:t>
-          </w:r>
-        </w:p>
-        <w:p>
-          <w:pPr>
-            <w:pStyle w:val="TOC1"/>
-            <w:spacing w:line="276" w:lineRule="auto"/>
-            <w:rPr>
-              <w:rFonts w:ascii="XDPrime" w:hAnsi="XDPrime"/>
-            </w:rPr>
-          </w:pPr>
-          <w:sdt>
-            <w:sdtPr>
-              <w:rPr>
-                <w:rFonts w:ascii="XDPrime" w:hAnsi="XDPrime"/>
-                <w:b/>
-                <w:bCs/>
-              </w:rPr>
-              <w:id w:val="183865966"/>
-              <w:placeholder>
-                <w:docPart w:val="B8F65B42BE6E401C9B347F0ED6AB26FD"/>
-              </w:placeholder>
-              <w:temporary/>
-              <w:showingPlcHdr/>
-            </w:sdtPr>
-            <w:sdtContent>
-              <w:r>
-                <w:rPr>
-                  <w:rFonts w:ascii="XDPrime" w:hAnsi="XDPrime"/>
-                  <w:b/>
-                  <w:bCs/>
-                </w:rPr>
-                <w:t>Ketik judul bab (Tingkat 1)</w:t>
-              </w:r>
-            </w:sdtContent>
-          </w:sdt>
-          <w:r>
-            <w:rPr>
-              <w:rFonts w:ascii="XDPrime" w:hAnsi="XDPrime"/>
-            </w:rPr>
-            <w:ptab w:relativeTo="margin" w:alignment="right" w:leader="dot"/>
-          </w:r>
-          <w:r>
-            <w:rPr>
-              <w:rFonts w:ascii="XDPrime" w:hAnsi="XDPrime"/>
-              <w:b/>
-              <w:bCs/>
-            </w:rPr>
-            <w:t>4</w:t>
-          </w:r>
-        </w:p>
-        <w:p>
-          <w:pPr>
-            <w:pStyle w:val="TOC2"/>
-            <w:spacing w:line="276" w:lineRule="auto"/>
-            <w:ind w:left="216"/>
-            <w:rPr>
-              <w:rFonts w:ascii="XDPrime" w:hAnsi="XDPrime"/>
-            </w:rPr>
-          </w:pPr>
-          <w:sdt>
-            <w:sdtPr>
-              <w:rPr>
-                <w:rFonts w:ascii="XDPrime" w:hAnsi="XDPrime"/>
-              </w:rPr>
-              <w:id w:val="93059040"/>
-              <w:placeholder>
-                <w:docPart w:val="A0E2F99043314904B33C473B41BA5970"/>
-              </w:placeholder>
-              <w:temporary/>
-              <w:showingPlcHdr/>
-            </w:sdtPr>
-            <w:sdtContent>
-              <w:r>
-                <w:rPr>
-                  <w:rFonts w:ascii="XDPrime" w:hAnsi="XDPrime"/>
-                </w:rPr>
-                <w:t>Ketik judul bab (Tingkat 2)</w:t>
-              </w:r>
-            </w:sdtContent>
-          </w:sdt>
-          <w:r>
-            <w:rPr>
-              <w:rFonts w:ascii="XDPrime" w:hAnsi="XDPrime"/>
-            </w:rPr>
-            <w:ptab w:relativeTo="margin" w:alignment="right" w:leader="dot"/>
-          </w:r>
-          <w:r>
-            <w:rPr>
-              <w:rFonts w:ascii="XDPrime" w:hAnsi="XDPrime"/>
-            </w:rPr>
-            <w:t>5</w:t>
-          </w:r>
-        </w:p>
-        <w:p>
-          <w:pPr>
-            <w:pStyle w:val="TOC3"/>
-            <w:spacing w:line="276" w:lineRule="auto"/>
-            <w:ind w:left="446"/>
-            <w:rPr>
-              <w:rFonts w:ascii="XDPrime" w:hAnsi="XDPrime"/>
-            </w:rPr>
-          </w:pPr>
-          <w:sdt>
-            <w:sdtPr>
-              <w:rPr>
-                <w:rFonts w:ascii="XDPrime" w:hAnsi="XDPrime"/>
-              </w:rPr>
-              <w:id w:val="93059044"/>
-              <w:placeholder>
-                <w:docPart w:val="4AF1BEF3C0614BA292574EBD6179FF02"/>
-              </w:placeholder>
-              <w:temporary/>
-              <w:showingPlcHdr/>
-            </w:sdtPr>
-            <w:sdtContent>
-              <w:r>
-                <w:rPr>
-                  <w:rFonts w:ascii="XDPrime" w:hAnsi="XDPrime"/>
-                </w:rPr>
-                <w:t>Ketik judul bab (Tingkat 3)</w:t>
-              </w:r>
-            </w:sdtContent>
-          </w:sdt>
-          <w:r>
-            <w:rPr>
-              <w:rFonts w:ascii="XDPrime" w:hAnsi="XDPrime"/>
-            </w:rPr>
-            <w:ptab w:relativeTo="margin" w:alignment="right" w:leader="dot"/>
-          </w:r>
-          <w:r>
-            <w:rPr>
-              <w:rFonts w:ascii="XDPrime" w:hAnsi="XDPrime"/>
-            </w:rPr>
-            <w:t>6</w:t>
-          </w:r>
-        </w:p>
-      </w:sdtContent>
-    </w:sdt>
     <w:p>
       <w:pPr>
+        <w:pStyle w:val="TOC1"/>
         <w:tabs>
-          <w:tab w:val="right" w:leader="dot" w:pos="6096"/>
+          <w:tab w:val="right" w:leader="dot" w:pos="5829"/>
         </w:tabs>
-        <w:spacing w:after="0" w:line="240" w:lineRule="auto"/>
-        <w:rPr>
-          <w:rFonts w:ascii="XDPrime" w:eastAsia="Times New Roman" w:hAnsi="XDPrime" w:cs="Consolas"/>
+        <w:rPr>
+          <w:rFonts w:cstheme="minorBidi"/>
           <w:noProof/>
-          <w:sz w:val="22"/>
-          <w:szCs w:val="22"/>
         </w:rPr>
       </w:pPr>
+      <w:hyperlink w:anchor="_Toc119069476" w:history="1">
+        <w:r>
+          <w:rPr>
+            <w:rStyle w:val="Hyperlink"/>
+            <w:rFonts w:ascii="XDPrime" w:hAnsi="XDPrime"/>
+            <w:b/>
+            <w:bCs/>
+            <w:noProof/>
+          </w:rPr>
+          <w:t>HALAMAN PENGESAHAN</w:t>
+        </w:r>
+        <w:r>
+          <w:rPr>
+            <w:noProof/>
+            <w:webHidden/>
+          </w:rPr>
+          <w:tab/>
+        </w:r>
+        <w:r>
+          <w:rPr>
+            <w:noProof/>
+            <w:webHidden/>
+          </w:rPr>
+          <w:fldChar w:fldCharType="begin"/>
+        </w:r>
+        <w:r>
+          <w:rPr>
+            <w:noProof/>
+            <w:webHidden/>
+          </w:rPr>
+          <w:instrText xml:space="preserve"> PAGEREF _Toc119069476 \h </w:instrText>
+        </w:r>
+        <w:r>
+          <w:rPr>
+            <w:noProof/>
+            <w:webHidden/>
+          </w:rPr>
+        </w:r>
+        <w:r>
+          <w:rPr>
+            <w:noProof/>
+            <w:webHidden/>
+          </w:rPr>
+          <w:fldChar w:fldCharType="separate"/>
+        </w:r>
+        <w:r>
+          <w:rPr>
+            <w:noProof/>
+            <w:webHidden/>
+          </w:rPr>
+          <w:t>i</w:t>
+        </w:r>
+        <w:r>
+          <w:rPr>
+            <w:noProof/>
+            <w:webHidden/>
+          </w:rPr>
+          <w:fldChar w:fldCharType="end"/>
+        </w:r>
+      </w:hyperlink>
+    </w:p>
+    <w:p>
+      <w:pPr>
+        <w:pStyle w:val="TOC1"/>
+        <w:tabs>
+          <w:tab w:val="right" w:leader="dot" w:pos="5829"/>
+        </w:tabs>
+        <w:rPr>
+          <w:rFonts w:cstheme="minorBidi"/>
+          <w:noProof/>
+        </w:rPr>
+      </w:pPr>
+      <w:hyperlink w:anchor="_Toc119069477" w:history="1">
+        <w:r>
+          <w:rPr>
+            <w:rStyle w:val="Hyperlink"/>
+            <w:rFonts w:ascii="XDPrime" w:hAnsi="XDPrime"/>
+            <w:b/>
+            <w:bCs/>
+            <w:noProof/>
+          </w:rPr>
+          <w:t>KATA PENGANTAR</w:t>
+        </w:r>
+        <w:r>
+          <w:rPr>
+            <w:noProof/>
+            <w:webHidden/>
+          </w:rPr>
+          <w:tab/>
+        </w:r>
+        <w:r>
+          <w:rPr>
+            <w:noProof/>
+            <w:webHidden/>
+          </w:rPr>
+          <w:fldChar w:fldCharType="begin"/>
+        </w:r>
+        <w:r>
+          <w:rPr>
+            <w:noProof/>
+            <w:webHidden/>
+          </w:rPr>
+          <w:instrText xml:space="preserve"> PAGEREF _Toc119069477 \h </w:instrText>
+        </w:r>
+        <w:r>
+          <w:rPr>
+            <w:noProof/>
+            <w:webHidden/>
+          </w:rPr>
+        </w:r>
+        <w:r>
+          <w:rPr>
+            <w:noProof/>
+            <w:webHidden/>
+          </w:rPr>
+          <w:fldChar w:fldCharType="separate"/>
+        </w:r>
+        <w:r>
+          <w:rPr>
+            <w:noProof/>
+            <w:webHidden/>
+          </w:rPr>
+          <w:t>v</w:t>
+        </w:r>
+        <w:r>
+          <w:rPr>
+            <w:noProof/>
+            <w:webHidden/>
+          </w:rPr>
+          <w:fldChar w:fldCharType="end"/>
+        </w:r>
+      </w:hyperlink>
+    </w:p>
+    <w:p>
+      <w:pPr>
+        <w:pStyle w:val="TOC1"/>
+        <w:tabs>
+          <w:tab w:val="right" w:leader="dot" w:pos="5829"/>
+        </w:tabs>
+        <w:rPr>
+          <w:rFonts w:cstheme="minorBidi"/>
+          <w:noProof/>
+        </w:rPr>
+      </w:pPr>
+      <w:hyperlink w:anchor="_Toc119069478" w:history="1">
+        <w:r>
+          <w:rPr>
+            <w:rStyle w:val="Hyperlink"/>
+            <w:rFonts w:ascii="XDPrime" w:hAnsi="XDPrime"/>
+            <w:b/>
+            <w:bCs/>
+            <w:noProof/>
+            <w:lang w:val="nb-NO"/>
+          </w:rPr>
+          <w:t>DAFTAR ISI</w:t>
+        </w:r>
+        <w:r>
+          <w:rPr>
+            <w:noProof/>
+            <w:webHidden/>
+          </w:rPr>
+          <w:tab/>
+        </w:r>
+        <w:r>
+          <w:rPr>
+            <w:noProof/>
+            <w:webHidden/>
+          </w:rPr>
+          <w:fldChar w:fldCharType="begin"/>
+        </w:r>
+        <w:r>
+          <w:rPr>
+            <w:noProof/>
+            <w:webHidden/>
+          </w:rPr>
+          <w:instrText xml:space="preserve"> PAGEREF _Toc119069478 \h </w:instrText>
+        </w:r>
+        <w:r>
+          <w:rPr>
+            <w:noProof/>
+            <w:webHidden/>
+          </w:rPr>
+        </w:r>
+        <w:r>
+          <w:rPr>
+            <w:noProof/>
+            <w:webHidden/>
+          </w:rPr>
+          <w:fldChar w:fldCharType="separate"/>
+        </w:r>
+        <w:r>
+          <w:rPr>
+            <w:noProof/>
+            <w:webHidden/>
+          </w:rPr>
+          <w:t>vi</w:t>
+        </w:r>
+        <w:r>
+          <w:rPr>
+            <w:noProof/>
+            <w:webHidden/>
+          </w:rPr>
+          <w:fldChar w:fldCharType="end"/>
+        </w:r>
+      </w:hyperlink>
+    </w:p>
+    <w:p>
+      <w:pPr>
+        <w:pStyle w:val="TOC1"/>
+        <w:tabs>
+          <w:tab w:val="right" w:leader="dot" w:pos="5829"/>
+        </w:tabs>
+        <w:rPr>
+          <w:rFonts w:cstheme="minorBidi"/>
+          <w:noProof/>
+        </w:rPr>
+      </w:pPr>
+      <w:hyperlink w:anchor="_Toc119069479" w:history="1">
+        <w:r>
+          <w:rPr>
+            <w:rStyle w:val="Hyperlink"/>
+            <w:rFonts w:ascii="XDPrime" w:hAnsi="XDPrime"/>
+            <w:b/>
+            <w:bCs/>
+            <w:noProof/>
+            <w:lang w:val="nb-NO"/>
+          </w:rPr>
+          <w:t>DAFTAR TABEL</w:t>
+        </w:r>
+        <w:r>
+          <w:rPr>
+            <w:noProof/>
+            <w:webHidden/>
+          </w:rPr>
+          <w:tab/>
+        </w:r>
+        <w:r>
+          <w:rPr>
+            <w:noProof/>
+            <w:webHidden/>
+          </w:rPr>
+          <w:fldChar w:fldCharType="begin"/>
+        </w:r>
+        <w:r>
+          <w:rPr>
+            <w:noProof/>
+            <w:webHidden/>
+          </w:rPr>
+          <w:instrText xml:space="preserve"> PAGEREF _Toc119069479 \h </w:instrText>
+        </w:r>
+        <w:r>
+          <w:rPr>
+            <w:noProof/>
+            <w:webHidden/>
+          </w:rPr>
+        </w:r>
+        <w:r>
+          <w:rPr>
+            <w:noProof/>
+            <w:webHidden/>
+          </w:rPr>
+          <w:fldChar w:fldCharType="separate"/>
+        </w:r>
+        <w:r>
+          <w:rPr>
+            <w:noProof/>
+            <w:webHidden/>
+          </w:rPr>
+          <w:t>vii</w:t>
+        </w:r>
+        <w:r>
+          <w:rPr>
+            <w:noProof/>
+            <w:webHidden/>
+          </w:rPr>
+          <w:fldChar w:fldCharType="end"/>
+        </w:r>
+      </w:hyperlink>
+    </w:p>
+    <w:p>
+      <w:pPr>
+        <w:pStyle w:val="TOC1"/>
+        <w:tabs>
+          <w:tab w:val="right" w:leader="dot" w:pos="5829"/>
+        </w:tabs>
+        <w:rPr>
+          <w:rFonts w:cstheme="minorBidi"/>
+          <w:noProof/>
+        </w:rPr>
+      </w:pPr>
+      <w:hyperlink w:anchor="_Toc119069480" w:history="1">
+        <w:r>
+          <w:rPr>
+            <w:rStyle w:val="Hyperlink"/>
+            <w:rFonts w:ascii="XDPrime" w:hAnsi="XDPrime"/>
+            <w:b/>
+            <w:bCs/>
+            <w:noProof/>
+            <w:lang w:val="nb-NO"/>
+          </w:rPr>
+          <w:t>DAFTAR GAMBAR</w:t>
+        </w:r>
+        <w:r>
+          <w:rPr>
+            <w:noProof/>
+            <w:webHidden/>
+          </w:rPr>
+          <w:tab/>
+        </w:r>
+        <w:r>
+          <w:rPr>
+            <w:noProof/>
+            <w:webHidden/>
+          </w:rPr>
+          <w:fldChar w:fldCharType="begin"/>
+        </w:r>
+        <w:r>
+          <w:rPr>
+            <w:noProof/>
+            <w:webHidden/>
+          </w:rPr>
+          <w:instrText xml:space="preserve"> PAGEREF _Toc119069480 \h </w:instrText>
+        </w:r>
+        <w:r>
+          <w:rPr>
+            <w:noProof/>
+            <w:webHidden/>
+          </w:rPr>
+        </w:r>
+        <w:r>
+          <w:rPr>
+            <w:noProof/>
+            <w:webHidden/>
+          </w:rPr>
+          <w:fldChar w:fldCharType="separate"/>
+        </w:r>
+        <w:r>
+          <w:rPr>
+            <w:noProof/>
+            <w:webHidden/>
+          </w:rPr>
+          <w:t>viii</w:t>
+        </w:r>
+        <w:r>
+          <w:rPr>
+            <w:noProof/>
+            <w:webHidden/>
+          </w:rPr>
+          <w:fldChar w:fldCharType="end"/>
+        </w:r>
+      </w:hyperlink>
+    </w:p>
+    <w:p>
+      <w:pPr>
+        <w:pStyle w:val="TOC1"/>
+        <w:tabs>
+          <w:tab w:val="right" w:leader="dot" w:pos="5829"/>
+        </w:tabs>
+        <w:rPr>
+          <w:rFonts w:cstheme="minorBidi"/>
+          <w:noProof/>
+        </w:rPr>
+      </w:pPr>
+      <w:hyperlink w:anchor="_Toc119069481" w:history="1">
+        <w:r>
+          <w:rPr>
+            <w:rStyle w:val="Hyperlink"/>
+            <w:rFonts w:ascii="XDPrime" w:hAnsi="XDPrime"/>
+            <w:b/>
+            <w:bCs/>
+            <w:noProof/>
+          </w:rPr>
+          <w:t>INTISARI</w:t>
+        </w:r>
+        <w:r>
+          <w:rPr>
+            <w:noProof/>
+            <w:webHidden/>
+          </w:rPr>
+          <w:tab/>
+        </w:r>
+        <w:r>
+          <w:rPr>
+            <w:noProof/>
+            <w:webHidden/>
+          </w:rPr>
+          <w:fldChar w:fldCharType="begin"/>
+        </w:r>
+        <w:r>
+          <w:rPr>
+            <w:noProof/>
+            <w:webHidden/>
+          </w:rPr>
+          <w:instrText xml:space="preserve"> PAGEREF _Toc119069481 \h </w:instrText>
+        </w:r>
+        <w:r>
+          <w:rPr>
+            <w:noProof/>
+            <w:webHidden/>
+          </w:rPr>
+        </w:r>
+        <w:r>
+          <w:rPr>
+            <w:noProof/>
+            <w:webHidden/>
+          </w:rPr>
+          <w:fldChar w:fldCharType="separate"/>
+        </w:r>
+        <w:r>
+          <w:rPr>
+            <w:noProof/>
+            <w:webHidden/>
+          </w:rPr>
+          <w:t>ix</w:t>
+        </w:r>
+        <w:r>
+          <w:rPr>
+            <w:noProof/>
+            <w:webHidden/>
+          </w:rPr>
+          <w:fldChar w:fldCharType="end"/>
+        </w:r>
+      </w:hyperlink>
+    </w:p>
+    <w:p>
+      <w:pPr>
+        <w:pStyle w:val="TOC1"/>
+        <w:tabs>
+          <w:tab w:val="right" w:leader="dot" w:pos="5829"/>
+        </w:tabs>
+        <w:rPr>
+          <w:rFonts w:cstheme="minorBidi"/>
+          <w:noProof/>
+        </w:rPr>
+      </w:pPr>
+      <w:hyperlink w:anchor="_Toc119069482" w:history="1">
+        <w:r>
+          <w:rPr>
+            <w:rStyle w:val="Hyperlink"/>
+            <w:rFonts w:ascii="XDPrime" w:eastAsia="Times New Roman" w:hAnsi="XDPrime" w:cs="Consolas"/>
+            <w:b/>
+            <w:i/>
+            <w:noProof/>
+          </w:rPr>
+          <w:t>ABSTRACT</w:t>
+        </w:r>
+        <w:r>
+          <w:rPr>
+            <w:noProof/>
+            <w:webHidden/>
+          </w:rPr>
+          <w:tab/>
+        </w:r>
+        <w:r>
+          <w:rPr>
+            <w:noProof/>
+            <w:webHidden/>
+          </w:rPr>
+          <w:fldChar w:fldCharType="begin"/>
+        </w:r>
+        <w:r>
+          <w:rPr>
+            <w:noProof/>
+            <w:webHidden/>
+          </w:rPr>
+          <w:instrText xml:space="preserve"> PAGEREF _Toc119069482 \h </w:instrText>
+        </w:r>
+        <w:r>
+          <w:rPr>
+            <w:noProof/>
+            <w:webHidden/>
+          </w:rPr>
+        </w:r>
+        <w:r>
+          <w:rPr>
+            <w:noProof/>
+            <w:webHidden/>
+          </w:rPr>
+          <w:fldChar w:fldCharType="separate"/>
+        </w:r>
+        <w:r>
+          <w:rPr>
+            <w:noProof/>
+            <w:webHidden/>
+          </w:rPr>
+          <w:t>x</w:t>
+        </w:r>
+        <w:r>
+          <w:rPr>
+            <w:noProof/>
+            <w:webHidden/>
+          </w:rPr>
+          <w:fldChar w:fldCharType="end"/>
+        </w:r>
+      </w:hyperlink>
+    </w:p>
+    <w:p>
+      <w:pPr>
+        <w:pStyle w:val="TOC1"/>
+        <w:tabs>
+          <w:tab w:val="right" w:leader="dot" w:pos="5829"/>
+        </w:tabs>
+        <w:rPr>
+          <w:rFonts w:cstheme="minorBidi"/>
+          <w:noProof/>
+        </w:rPr>
+      </w:pPr>
+      <w:hyperlink w:anchor="_Toc119069483" w:history="1">
+        <w:r>
+          <w:rPr>
+            <w:rStyle w:val="Hyperlink"/>
+            <w:rFonts w:ascii="XDPrime" w:hAnsi="XDPrime"/>
+            <w:b/>
+            <w:bCs/>
+            <w:noProof/>
+          </w:rPr>
+          <w:t>BAB I</w:t>
+        </w:r>
+        <w:r>
+          <w:rPr>
+            <w:noProof/>
+            <w:webHidden/>
+          </w:rPr>
+          <w:tab/>
+        </w:r>
+        <w:r>
+          <w:rPr>
+            <w:noProof/>
+            <w:webHidden/>
+          </w:rPr>
+          <w:fldChar w:fldCharType="begin"/>
+        </w:r>
+        <w:r>
+          <w:rPr>
+            <w:noProof/>
+            <w:webHidden/>
+          </w:rPr>
+          <w:instrText xml:space="preserve"> PAGEREF _Toc119069483 \h </w:instrText>
+        </w:r>
+        <w:r>
+          <w:rPr>
+            <w:noProof/>
+            <w:webHidden/>
+          </w:rPr>
+        </w:r>
+        <w:r>
+          <w:rPr>
+            <w:noProof/>
+            <w:webHidden/>
+          </w:rPr>
+          <w:fldChar w:fldCharType="separate"/>
+        </w:r>
+        <w:r>
+          <w:rPr>
+            <w:noProof/>
+            <w:webHidden/>
+          </w:rPr>
+          <w:t>1</w:t>
+        </w:r>
+        <w:r>
+          <w:rPr>
+            <w:noProof/>
+            <w:webHidden/>
+          </w:rPr>
+          <w:fldChar w:fldCharType="end"/>
+        </w:r>
+      </w:hyperlink>
+    </w:p>
+    <w:p>
+      <w:pPr>
+        <w:pStyle w:val="TOC1"/>
+        <w:tabs>
+          <w:tab w:val="right" w:leader="dot" w:pos="5829"/>
+        </w:tabs>
+        <w:rPr>
+          <w:rFonts w:cstheme="minorBidi"/>
+          <w:noProof/>
+        </w:rPr>
+      </w:pPr>
+      <w:hyperlink w:anchor="_Toc119069484" w:history="1">
+        <w:r>
+          <w:rPr>
+            <w:rStyle w:val="Hyperlink"/>
+            <w:rFonts w:ascii="XDPrime" w:hAnsi="XDPrime"/>
+            <w:b/>
+            <w:bCs/>
+            <w:noProof/>
+          </w:rPr>
+          <w:t>PENDAHULUAN</w:t>
+        </w:r>
+        <w:r>
+          <w:rPr>
+            <w:noProof/>
+            <w:webHidden/>
+          </w:rPr>
+          <w:tab/>
+        </w:r>
+        <w:r>
+          <w:rPr>
+            <w:noProof/>
+            <w:webHidden/>
+          </w:rPr>
+          <w:fldChar w:fldCharType="begin"/>
+        </w:r>
+        <w:r>
+          <w:rPr>
+            <w:noProof/>
+            <w:webHidden/>
+          </w:rPr>
+          <w:instrText xml:space="preserve"> PAGEREF _Toc119069484 \h </w:instrText>
+        </w:r>
+        <w:r>
+          <w:rPr>
+            <w:noProof/>
+            <w:webHidden/>
+          </w:rPr>
+        </w:r>
+        <w:r>
+          <w:rPr>
+            <w:noProof/>
+            <w:webHidden/>
+          </w:rPr>
+          <w:fldChar w:fldCharType="separate"/>
+        </w:r>
+        <w:r>
+          <w:rPr>
+            <w:noProof/>
+            <w:webHidden/>
+          </w:rPr>
+          <w:t>1</w:t>
+        </w:r>
+        <w:r>
+          <w:rPr>
+            <w:noProof/>
+            <w:webHidden/>
+          </w:rPr>
+          <w:fldChar w:fldCharType="end"/>
+        </w:r>
+      </w:hyperlink>
+    </w:p>
+    <w:p>
+      <w:pPr>
+        <w:pStyle w:val="TOC2"/>
+        <w:tabs>
+          <w:tab w:val="left" w:pos="880"/>
+          <w:tab w:val="right" w:leader="dot" w:pos="5829"/>
+        </w:tabs>
+        <w:rPr>
+          <w:rFonts w:cstheme="minorBidi"/>
+          <w:noProof/>
+        </w:rPr>
+      </w:pPr>
+      <w:hyperlink w:anchor="_Toc119069485" w:history="1">
+        <w:r>
+          <w:rPr>
+            <w:rStyle w:val="Hyperlink"/>
+            <w:rFonts w:ascii="XDPrime" w:hAnsi="XDPrime"/>
+            <w:b/>
+            <w:bCs/>
+            <w:noProof/>
+          </w:rPr>
+          <w:t>1.1</w:t>
+        </w:r>
+        <w:r>
+          <w:rPr>
+            <w:rFonts w:cstheme="minorBidi"/>
+            <w:noProof/>
+          </w:rPr>
+          <w:tab/>
+        </w:r>
+        <w:r>
+          <w:rPr>
+            <w:rStyle w:val="Hyperlink"/>
+            <w:rFonts w:ascii="XDPrime" w:hAnsi="XDPrime"/>
+            <w:b/>
+            <w:bCs/>
+            <w:noProof/>
+          </w:rPr>
+          <w:t>Latar Belakang Masalah</w:t>
+        </w:r>
+        <w:r>
+          <w:rPr>
+            <w:noProof/>
+            <w:webHidden/>
+          </w:rPr>
+          <w:tab/>
+        </w:r>
+        <w:r>
+          <w:rPr>
+            <w:noProof/>
+            <w:webHidden/>
+          </w:rPr>
+          <w:fldChar w:fldCharType="begin"/>
+        </w:r>
+        <w:r>
+          <w:rPr>
+            <w:noProof/>
+            <w:webHidden/>
+          </w:rPr>
+          <w:instrText xml:space="preserve"> PAGEREF _Toc119069485 \h </w:instrText>
+        </w:r>
+        <w:r>
+          <w:rPr>
+            <w:noProof/>
+            <w:webHidden/>
+          </w:rPr>
+        </w:r>
+        <w:r>
+          <w:rPr>
+            <w:noProof/>
+            <w:webHidden/>
+          </w:rPr>
+          <w:fldChar w:fldCharType="separate"/>
+        </w:r>
+        <w:r>
+          <w:rPr>
+            <w:noProof/>
+            <w:webHidden/>
+          </w:rPr>
+          <w:t>1</w:t>
+        </w:r>
+        <w:r>
+          <w:rPr>
+            <w:noProof/>
+            <w:webHidden/>
+          </w:rPr>
+          <w:fldChar w:fldCharType="end"/>
+        </w:r>
+      </w:hyperlink>
+    </w:p>
+    <w:p>
+      <w:pPr>
+        <w:pStyle w:val="TOC2"/>
+        <w:tabs>
+          <w:tab w:val="left" w:pos="880"/>
+          <w:tab w:val="right" w:leader="dot" w:pos="5829"/>
+        </w:tabs>
+        <w:rPr>
+          <w:rFonts w:cstheme="minorBidi"/>
+          <w:noProof/>
+        </w:rPr>
+      </w:pPr>
+      <w:hyperlink w:anchor="_Toc119069486" w:history="1">
+        <w:r>
+          <w:rPr>
+            <w:rStyle w:val="Hyperlink"/>
+            <w:rFonts w:ascii="XDPrime" w:hAnsi="XDPrime"/>
+            <w:b/>
+            <w:bCs/>
+            <w:noProof/>
+          </w:rPr>
+          <w:t>1.2</w:t>
+        </w:r>
+        <w:r>
+          <w:rPr>
+            <w:rFonts w:cstheme="minorBidi"/>
+            <w:noProof/>
+          </w:rPr>
+          <w:tab/>
+        </w:r>
+        <w:r>
+          <w:rPr>
+            <w:rStyle w:val="Hyperlink"/>
+            <w:rFonts w:ascii="XDPrime" w:hAnsi="XDPrime"/>
+            <w:b/>
+            <w:bCs/>
+            <w:noProof/>
+          </w:rPr>
+          <w:t>Perumusan Masalah</w:t>
+        </w:r>
+        <w:r>
+          <w:rPr>
+            <w:noProof/>
+            <w:webHidden/>
+          </w:rPr>
+          <w:tab/>
+        </w:r>
+        <w:r>
+          <w:rPr>
+            <w:noProof/>
+            <w:webHidden/>
+          </w:rPr>
+          <w:fldChar w:fldCharType="begin"/>
+        </w:r>
+        <w:r>
+          <w:rPr>
+            <w:noProof/>
+            <w:webHidden/>
+          </w:rPr>
+          <w:instrText xml:space="preserve"> PAGEREF _Toc119069486 \h </w:instrText>
+        </w:r>
+        <w:r>
+          <w:rPr>
+            <w:noProof/>
+            <w:webHidden/>
+          </w:rPr>
+        </w:r>
+        <w:r>
+          <w:rPr>
+            <w:noProof/>
+            <w:webHidden/>
+          </w:rPr>
+          <w:fldChar w:fldCharType="separate"/>
+        </w:r>
+        <w:r>
+          <w:rPr>
+            <w:noProof/>
+            <w:webHidden/>
+          </w:rPr>
+          <w:t>4</w:t>
+        </w:r>
+        <w:r>
+          <w:rPr>
+            <w:noProof/>
+            <w:webHidden/>
+          </w:rPr>
+          <w:fldChar w:fldCharType="end"/>
+        </w:r>
+      </w:hyperlink>
+    </w:p>
+    <w:p>
+      <w:pPr>
+        <w:pStyle w:val="TOC2"/>
+        <w:tabs>
+          <w:tab w:val="left" w:pos="880"/>
+          <w:tab w:val="right" w:leader="dot" w:pos="5829"/>
+        </w:tabs>
+        <w:rPr>
+          <w:rFonts w:cstheme="minorBidi"/>
+          <w:noProof/>
+        </w:rPr>
+      </w:pPr>
+      <w:hyperlink w:anchor="_Toc119069487" w:history="1">
+        <w:r>
+          <w:rPr>
+            <w:rStyle w:val="Hyperlink"/>
+            <w:rFonts w:ascii="XDPrime" w:hAnsi="XDPrime"/>
+            <w:b/>
+            <w:bCs/>
+            <w:noProof/>
+          </w:rPr>
+          <w:t>1.3</w:t>
+        </w:r>
+        <w:r>
+          <w:rPr>
+            <w:rFonts w:cstheme="minorBidi"/>
+            <w:noProof/>
+          </w:rPr>
+          <w:tab/>
+        </w:r>
+        <w:r>
+          <w:rPr>
+            <w:rStyle w:val="Hyperlink"/>
+            <w:rFonts w:ascii="XDPrime" w:hAnsi="XDPrime"/>
+            <w:b/>
+            <w:bCs/>
+            <w:noProof/>
+          </w:rPr>
+          <w:t>Tujuan Penelitian</w:t>
+        </w:r>
+        <w:r>
+          <w:rPr>
+            <w:noProof/>
+            <w:webHidden/>
+          </w:rPr>
+          <w:tab/>
+        </w:r>
+        <w:r>
+          <w:rPr>
+            <w:noProof/>
+            <w:webHidden/>
+          </w:rPr>
+          <w:fldChar w:fldCharType="begin"/>
+        </w:r>
+        <w:r>
+          <w:rPr>
+            <w:noProof/>
+            <w:webHidden/>
+          </w:rPr>
+          <w:instrText xml:space="preserve"> PAGEREF _Toc119069487 \h </w:instrText>
+        </w:r>
+        <w:r>
+          <w:rPr>
+            <w:noProof/>
+            <w:webHidden/>
+          </w:rPr>
+        </w:r>
+        <w:r>
+          <w:rPr>
+            <w:noProof/>
+            <w:webHidden/>
+          </w:rPr>
+          <w:fldChar w:fldCharType="separate"/>
+        </w:r>
+        <w:r>
+          <w:rPr>
+            <w:noProof/>
+            <w:webHidden/>
+          </w:rPr>
+          <w:t>4</w:t>
+        </w:r>
+        <w:r>
+          <w:rPr>
+            <w:noProof/>
+            <w:webHidden/>
+          </w:rPr>
+          <w:fldChar w:fldCharType="end"/>
+        </w:r>
+      </w:hyperlink>
+    </w:p>
+    <w:p>
+      <w:pPr>
+        <w:pStyle w:val="TOC2"/>
+        <w:tabs>
+          <w:tab w:val="left" w:pos="880"/>
+          <w:tab w:val="right" w:leader="dot" w:pos="5829"/>
+        </w:tabs>
+        <w:rPr>
+          <w:rFonts w:cstheme="minorBidi"/>
+          <w:noProof/>
+        </w:rPr>
+      </w:pPr>
+      <w:hyperlink w:anchor="_Toc119069488" w:history="1">
+        <w:r>
+          <w:rPr>
+            <w:rStyle w:val="Hyperlink"/>
+            <w:rFonts w:ascii="XDPrime" w:hAnsi="XDPrime"/>
+            <w:b/>
+            <w:bCs/>
+            <w:noProof/>
+          </w:rPr>
+          <w:t>1.4</w:t>
+        </w:r>
+        <w:r>
+          <w:rPr>
+            <w:rFonts w:cstheme="minorBidi"/>
+            <w:noProof/>
+          </w:rPr>
+          <w:tab/>
+        </w:r>
+        <w:r>
+          <w:rPr>
+            <w:rStyle w:val="Hyperlink"/>
+            <w:rFonts w:ascii="XDPrime" w:hAnsi="XDPrime"/>
+            <w:b/>
+            <w:bCs/>
+            <w:noProof/>
+          </w:rPr>
+          <w:t>Manfaat Penelitian</w:t>
+        </w:r>
+        <w:r>
+          <w:rPr>
+            <w:noProof/>
+            <w:webHidden/>
+          </w:rPr>
+          <w:tab/>
+        </w:r>
+        <w:r>
+          <w:rPr>
+            <w:noProof/>
+            <w:webHidden/>
+          </w:rPr>
+          <w:fldChar w:fldCharType="begin"/>
+        </w:r>
+        <w:r>
+          <w:rPr>
+            <w:noProof/>
+            <w:webHidden/>
+          </w:rPr>
+          <w:instrText xml:space="preserve"> PAGEREF _Toc119069488 \h </w:instrText>
+        </w:r>
+        <w:r>
+          <w:rPr>
+            <w:noProof/>
+            <w:webHidden/>
+          </w:rPr>
+        </w:r>
+        <w:r>
+          <w:rPr>
+            <w:noProof/>
+            <w:webHidden/>
+          </w:rPr>
+          <w:fldChar w:fldCharType="separate"/>
+        </w:r>
+        <w:r>
+          <w:rPr>
+            <w:noProof/>
+            <w:webHidden/>
+          </w:rPr>
+          <w:t>4</w:t>
+        </w:r>
+        <w:r>
+          <w:rPr>
+            <w:noProof/>
+            <w:webHidden/>
+          </w:rPr>
+          <w:fldChar w:fldCharType="end"/>
+        </w:r>
+      </w:hyperlink>
+    </w:p>
+    <w:p>
+      <w:pPr>
+        <w:pStyle w:val="TOC2"/>
+        <w:tabs>
+          <w:tab w:val="left" w:pos="880"/>
+          <w:tab w:val="right" w:leader="dot" w:pos="5829"/>
+        </w:tabs>
+        <w:rPr>
+          <w:rFonts w:cstheme="minorBidi"/>
+          <w:noProof/>
+        </w:rPr>
+      </w:pPr>
+      <w:hyperlink w:anchor="_Toc119069489" w:history="1">
+        <w:r>
+          <w:rPr>
+            <w:rStyle w:val="Hyperlink"/>
+            <w:rFonts w:ascii="XDPrime" w:hAnsi="XDPrime"/>
+            <w:b/>
+            <w:bCs/>
+            <w:noProof/>
+          </w:rPr>
+          <w:t>1.5</w:t>
+        </w:r>
+        <w:r>
+          <w:rPr>
+            <w:rFonts w:cstheme="minorBidi"/>
+            <w:noProof/>
+          </w:rPr>
+          <w:tab/>
+        </w:r>
+        <w:r>
+          <w:rPr>
+            <w:rStyle w:val="Hyperlink"/>
+            <w:rFonts w:ascii="XDPrime" w:hAnsi="XDPrime"/>
+            <w:b/>
+            <w:bCs/>
+            <w:noProof/>
+          </w:rPr>
+          <w:t>Pembatasan Masalah</w:t>
+        </w:r>
+        <w:r>
+          <w:rPr>
+            <w:noProof/>
+            <w:webHidden/>
+          </w:rPr>
+          <w:tab/>
+        </w:r>
+        <w:r>
+          <w:rPr>
+            <w:noProof/>
+            <w:webHidden/>
+          </w:rPr>
+          <w:fldChar w:fldCharType="begin"/>
+        </w:r>
+        <w:r>
+          <w:rPr>
+            <w:noProof/>
+            <w:webHidden/>
+          </w:rPr>
+          <w:instrText xml:space="preserve"> PAGEREF _Toc119069489 \h </w:instrText>
+        </w:r>
+        <w:r>
+          <w:rPr>
+            <w:noProof/>
+            <w:webHidden/>
+          </w:rPr>
+        </w:r>
+        <w:r>
+          <w:rPr>
+            <w:noProof/>
+            <w:webHidden/>
+          </w:rPr>
+          <w:fldChar w:fldCharType="separate"/>
+        </w:r>
+        <w:r>
+          <w:rPr>
+            <w:noProof/>
+            <w:webHidden/>
+          </w:rPr>
+          <w:t>4</w:t>
+        </w:r>
+        <w:r>
+          <w:rPr>
+            <w:noProof/>
+            <w:webHidden/>
+          </w:rPr>
+          <w:fldChar w:fldCharType="end"/>
+        </w:r>
+      </w:hyperlink>
+    </w:p>
+    <w:p>
+      <w:pPr>
+        <w:pStyle w:val="TOC1"/>
+        <w:tabs>
+          <w:tab w:val="right" w:leader="dot" w:pos="5829"/>
+        </w:tabs>
+        <w:rPr>
+          <w:rFonts w:cstheme="minorBidi"/>
+          <w:noProof/>
+        </w:rPr>
+      </w:pPr>
+      <w:hyperlink w:anchor="_Toc119069490" w:history="1">
+        <w:r>
+          <w:rPr>
+            <w:rStyle w:val="Hyperlink"/>
+            <w:rFonts w:ascii="XDPrime" w:hAnsi="XDPrime"/>
+            <w:b/>
+            <w:bCs/>
+            <w:noProof/>
+          </w:rPr>
+          <w:t>BAB II</w:t>
+        </w:r>
+        <w:r>
+          <w:rPr>
+            <w:noProof/>
+            <w:webHidden/>
+          </w:rPr>
+          <w:tab/>
+        </w:r>
+        <w:r>
+          <w:rPr>
+            <w:noProof/>
+            <w:webHidden/>
+          </w:rPr>
+          <w:fldChar w:fldCharType="begin"/>
+        </w:r>
+        <w:r>
+          <w:rPr>
+            <w:noProof/>
+            <w:webHidden/>
+          </w:rPr>
+          <w:instrText xml:space="preserve"> PAGEREF _Toc119069490 \h </w:instrText>
+        </w:r>
+        <w:r>
+          <w:rPr>
+            <w:noProof/>
+            <w:webHidden/>
+          </w:rPr>
+        </w:r>
+        <w:r>
+          <w:rPr>
+            <w:noProof/>
+            <w:webHidden/>
+          </w:rPr>
+          <w:fldChar w:fldCharType="separate"/>
+        </w:r>
+        <w:r>
+          <w:rPr>
+            <w:noProof/>
+            <w:webHidden/>
+          </w:rPr>
+          <w:t>6</w:t>
+        </w:r>
+        <w:r>
+          <w:rPr>
+            <w:noProof/>
+            <w:webHidden/>
+          </w:rPr>
+          <w:fldChar w:fldCharType="end"/>
+        </w:r>
+      </w:hyperlink>
+    </w:p>
+    <w:p>
+      <w:pPr>
+        <w:pStyle w:val="TOC1"/>
+        <w:tabs>
+          <w:tab w:val="right" w:leader="dot" w:pos="5829"/>
+        </w:tabs>
+        <w:rPr>
+          <w:rFonts w:cstheme="minorBidi"/>
+          <w:noProof/>
+        </w:rPr>
+      </w:pPr>
+      <w:hyperlink w:anchor="_Toc119069491" w:history="1">
+        <w:r>
+          <w:rPr>
+            <w:rStyle w:val="Hyperlink"/>
+            <w:rFonts w:ascii="XDPrime" w:hAnsi="XDPrime"/>
+            <w:b/>
+            <w:bCs/>
+            <w:noProof/>
+          </w:rPr>
+          <w:t>TINJAUAN PUSTAKA</w:t>
+        </w:r>
+        <w:r>
+          <w:rPr>
+            <w:noProof/>
+            <w:webHidden/>
+          </w:rPr>
+          <w:tab/>
+        </w:r>
+        <w:r>
+          <w:rPr>
+            <w:noProof/>
+            <w:webHidden/>
+          </w:rPr>
+          <w:fldChar w:fldCharType="begin"/>
+        </w:r>
+        <w:r>
+          <w:rPr>
+            <w:noProof/>
+            <w:webHidden/>
+          </w:rPr>
+          <w:instrText xml:space="preserve"> PAGEREF _Toc119069491 \h </w:instrText>
+        </w:r>
+        <w:r>
+          <w:rPr>
+            <w:noProof/>
+            <w:webHidden/>
+          </w:rPr>
+        </w:r>
+        <w:r>
+          <w:rPr>
+            <w:noProof/>
+            <w:webHidden/>
+          </w:rPr>
+          <w:fldChar w:fldCharType="separate"/>
+        </w:r>
+        <w:r>
+          <w:rPr>
+            <w:noProof/>
+            <w:webHidden/>
+          </w:rPr>
+          <w:t>6</w:t>
+        </w:r>
+        <w:r>
+          <w:rPr>
+            <w:noProof/>
+            <w:webHidden/>
+          </w:rPr>
+          <w:fldChar w:fldCharType="end"/>
+        </w:r>
+      </w:hyperlink>
+    </w:p>
+    <w:p>
+      <w:pPr>
+        <w:pStyle w:val="TOC1"/>
+        <w:tabs>
+          <w:tab w:val="right" w:leader="dot" w:pos="5829"/>
+        </w:tabs>
+        <w:rPr>
+          <w:rFonts w:cstheme="minorBidi"/>
+          <w:noProof/>
+        </w:rPr>
+      </w:pPr>
+      <w:hyperlink w:anchor="_Toc119069492" w:history="1">
+        <w:r>
+          <w:rPr>
+            <w:rStyle w:val="Hyperlink"/>
+            <w:rFonts w:ascii="XDPrime" w:eastAsia="Times New Roman" w:hAnsi="XDPrime" w:cs="Consolas"/>
+            <w:b/>
+            <w:noProof/>
+          </w:rPr>
+          <w:t>DAFTAR PUSTAKA</w:t>
+        </w:r>
+        <w:r>
+          <w:rPr>
+            <w:noProof/>
+            <w:webHidden/>
+          </w:rPr>
+          <w:tab/>
+        </w:r>
+        <w:r>
+          <w:rPr>
+            <w:noProof/>
+            <w:webHidden/>
+          </w:rPr>
+          <w:fldChar w:fldCharType="begin"/>
+        </w:r>
+        <w:r>
+          <w:rPr>
+            <w:noProof/>
+            <w:webHidden/>
+          </w:rPr>
+          <w:instrText xml:space="preserve"> PAGEREF _Toc119069492 \h </w:instrText>
+        </w:r>
+        <w:r>
+          <w:rPr>
+            <w:noProof/>
+            <w:webHidden/>
+          </w:rPr>
+        </w:r>
+        <w:r>
+          <w:rPr>
+            <w:noProof/>
+            <w:webHidden/>
+          </w:rPr>
+          <w:fldChar w:fldCharType="separate"/>
+        </w:r>
+        <w:r>
+          <w:rPr>
+            <w:noProof/>
+            <w:webHidden/>
+          </w:rPr>
+          <w:t>17</w:t>
+        </w:r>
+        <w:r>
+          <w:rPr>
+            <w:noProof/>
+            <w:webHidden/>
+          </w:rPr>
+          <w:fldChar w:fldCharType="end"/>
+        </w:r>
+      </w:hyperlink>
     </w:p>
     <w:p>
       <w:pPr>
@@ -8277,41 +9290,33 @@
     </w:p>
     <w:p>
       <w:pPr>
-        <w:tabs>
-          <w:tab w:val="right" w:leader="dot" w:pos="6096"/>
-        </w:tabs>
-        <w:spacing w:after="0" w:line="240" w:lineRule="auto"/>
-        <w:rPr>
-          <w:rFonts w:ascii="XDPrime" w:eastAsia="Times New Roman" w:hAnsi="XDPrime" w:cs="Consolas"/>
-          <w:bCs/>
-          <w:noProof/>
-          <w:sz w:val="22"/>
-          <w:szCs w:val="22"/>
+        <w:pStyle w:val="Heading1"/>
+        <w:jc w:val="center"/>
+        <w:rPr>
+          <w:rFonts w:ascii="XDPrime" w:hAnsi="XDPrime"/>
+          <w:b/>
+          <w:bCs/>
+          <w:color w:val="auto"/>
+          <w:sz w:val="22"/>
+          <w:szCs w:val="22"/>
+          <w:lang w:val="nb-NO"/>
         </w:rPr>
       </w:pPr>
-    </w:p>
-    <w:p>
-      <w:pPr>
-        <w:spacing w:after="0" w:line="240" w:lineRule="auto"/>
-        <w:jc w:val="center"/>
-        <w:rPr>
-          <w:rFonts w:ascii="XDPrime" w:eastAsia="Times New Roman" w:hAnsi="XDPrime" w:cs="Consolas"/>
+      <w:bookmarkStart w:id="5" w:name="_Toc119069479"/>
+      <w:r>
+        <w:rPr>
+          <w:rFonts w:ascii="XDPrime" w:hAnsi="XDPrime"/>
           <w:b/>
-          <w:sz w:val="24"/>
+          <w:bCs/>
+          <w:color w:val="auto"/>
+          <w:sz w:val="22"/>
           <w:szCs w:val="22"/>
           <w:lang w:val="nb-NO"/>
         </w:rPr>
-      </w:pPr>
-      <w:r>
-        <w:rPr>
-          <w:rFonts w:ascii="XDPrime" w:eastAsia="Times New Roman" w:hAnsi="XDPrime" w:cs="Consolas"/>
-          <w:b/>
-          <w:sz w:val="24"/>
-          <w:szCs w:val="22"/>
-          <w:lang w:val="nb-NO"/>
-        </w:rPr>
+        <w:lastRenderedPageBreak/>
         <w:t>DAFTAR TABEL</w:t>
       </w:r>
+      <w:bookmarkEnd w:id="5"/>
     </w:p>
     <w:p>
       <w:pPr>
@@ -8669,27 +9674,33 @@
     </w:p>
     <w:p>
       <w:pPr>
-        <w:spacing w:after="0" w:line="240" w:lineRule="auto"/>
+        <w:pStyle w:val="Heading1"/>
         <w:jc w:val="center"/>
         <w:rPr>
-          <w:rFonts w:ascii="XDPrime" w:eastAsia="Times New Roman" w:hAnsi="XDPrime" w:cs="Consolas"/>
+          <w:rFonts w:ascii="XDPrime" w:hAnsi="XDPrime"/>
           <w:b/>
-          <w:sz w:val="24"/>
+          <w:bCs/>
+          <w:color w:val="auto"/>
+          <w:sz w:val="22"/>
           <w:szCs w:val="22"/>
           <w:lang w:val="nb-NO"/>
         </w:rPr>
       </w:pPr>
-      <w:r>
-        <w:rPr>
-          <w:rFonts w:ascii="XDPrime" w:eastAsia="Times New Roman" w:hAnsi="XDPrime" w:cs="Consolas"/>
+      <w:bookmarkStart w:id="6" w:name="_Toc119069480"/>
+      <w:r>
+        <w:rPr>
+          <w:rFonts w:ascii="XDPrime" w:hAnsi="XDPrime"/>
           <w:b/>
-          <w:sz w:val="24"/>
+          <w:bCs/>
+          <w:color w:val="auto"/>
+          <w:sz w:val="22"/>
           <w:szCs w:val="22"/>
           <w:lang w:val="nb-NO"/>
         </w:rPr>
         <w:lastRenderedPageBreak/>
         <w:t>DAFTAR GAMBAR</w:t>
       </w:r>
+      <w:bookmarkEnd w:id="6"/>
     </w:p>
     <w:p>
       <w:pPr>
@@ -8848,26 +9859,31 @@
     </w:p>
     <w:p>
       <w:pPr>
-        <w:spacing w:after="0" w:line="240" w:lineRule="auto"/>
-        <w:ind w:left="426" w:hanging="426"/>
+        <w:pStyle w:val="Heading1"/>
         <w:jc w:val="center"/>
         <w:rPr>
-          <w:rFonts w:ascii="XDPrime" w:eastAsia="Times New Roman" w:hAnsi="XDPrime" w:cs="Consolas"/>
+          <w:rFonts w:ascii="XDPrime" w:hAnsi="XDPrime"/>
           <w:b/>
-          <w:sz w:val="24"/>
+          <w:bCs/>
+          <w:color w:val="auto"/>
+          <w:sz w:val="22"/>
           <w:szCs w:val="22"/>
         </w:rPr>
       </w:pPr>
-      <w:r>
-        <w:rPr>
-          <w:rFonts w:ascii="XDPrime" w:eastAsia="Times New Roman" w:hAnsi="XDPrime" w:cs="Consolas"/>
+      <w:bookmarkStart w:id="7" w:name="_Toc119069481"/>
+      <w:r>
+        <w:rPr>
+          <w:rFonts w:ascii="XDPrime" w:hAnsi="XDPrime"/>
           <w:b/>
-          <w:sz w:val="24"/>
+          <w:bCs/>
+          <w:color w:val="auto"/>
+          <w:sz w:val="22"/>
           <w:szCs w:val="22"/>
         </w:rPr>
         <w:lastRenderedPageBreak/>
         <w:t>INTISARI</w:t>
       </w:r>
+      <w:bookmarkEnd w:id="7"/>
     </w:p>
     <w:p>
       <w:pPr>
@@ -10609,6 +11625,7 @@
           <w:szCs w:val="22"/>
         </w:rPr>
       </w:pPr>
+      <w:bookmarkStart w:id="8" w:name="_Toc119069482"/>
       <w:r>
         <w:rPr>
           <w:rFonts w:ascii="XDPrime" w:eastAsia="Times New Roman" w:hAnsi="XDPrime" w:cs="Consolas"/>
@@ -10620,6 +11637,7 @@
         <w:lastRenderedPageBreak/>
         <w:t>ABSTRACT</w:t>
       </w:r>
+      <w:bookmarkEnd w:id="8"/>
     </w:p>
     <w:p>
       <w:pPr>
@@ -10752,25 +11770,60 @@
     </w:p>
     <w:p>
       <w:pPr>
-        <w:spacing w:after="0" w:line="240" w:lineRule="auto"/>
+        <w:pStyle w:val="Heading1"/>
+        <w:spacing w:line="276" w:lineRule="auto"/>
         <w:jc w:val="center"/>
         <w:rPr>
-          <w:rFonts w:ascii="XDPrime" w:eastAsia="Times New Roman" w:hAnsi="XDPrime" w:cs="Consolas"/>
+          <w:rFonts w:ascii="XDPrime" w:hAnsi="XDPrime"/>
           <w:b/>
-          <w:sz w:val="24"/>
+          <w:bCs/>
+          <w:color w:val="auto"/>
+          <w:sz w:val="22"/>
           <w:szCs w:val="22"/>
         </w:rPr>
       </w:pPr>
-      <w:r>
-        <w:rPr>
-          <w:rFonts w:ascii="XDPrime" w:eastAsia="Times New Roman" w:hAnsi="XDPrime" w:cs="Consolas"/>
+      <w:bookmarkStart w:id="9" w:name="_Toc119069483"/>
+      <w:r>
+        <w:rPr>
+          <w:rFonts w:ascii="XDPrime" w:hAnsi="XDPrime"/>
           <w:b/>
-          <w:sz w:val="24"/>
+          <w:bCs/>
+          <w:color w:val="auto"/>
+          <w:sz w:val="22"/>
           <w:szCs w:val="22"/>
         </w:rPr>
         <w:lastRenderedPageBreak/>
         <w:t>BAB I</w:t>
       </w:r>
+      <w:bookmarkEnd w:id="9"/>
+    </w:p>
+    <w:p>
+      <w:pPr>
+        <w:pStyle w:val="Heading1"/>
+        <w:spacing w:line="276" w:lineRule="auto"/>
+        <w:jc w:val="center"/>
+        <w:rPr>
+          <w:rFonts w:ascii="XDPrime" w:hAnsi="XDPrime"/>
+          <w:b/>
+          <w:bCs/>
+          <w:color w:val="auto"/>
+          <w:sz w:val="22"/>
+          <w:szCs w:val="22"/>
+        </w:rPr>
+      </w:pPr>
+      <w:bookmarkStart w:id="10" w:name="_Toc119069484"/>
+      <w:r>
+        <w:rPr>
+          <w:rFonts w:ascii="XDPrime" w:hAnsi="XDPrime"/>
+          <w:b/>
+          <w:bCs/>
+          <w:color w:val="auto"/>
+          <w:sz w:val="22"/>
+          <w:szCs w:val="22"/>
+        </w:rPr>
+        <w:t>PENDAHULUAN</w:t>
+      </w:r>
+      <w:bookmarkEnd w:id="10"/>
     </w:p>
     <w:p>
       <w:pPr>
@@ -10780,28 +11833,6 @@
         <w:rPr>
           <w:rFonts w:ascii="XDPrime" w:eastAsia="Times New Roman" w:hAnsi="XDPrime" w:cs="Consolas"/>
           <w:b/>
-          <w:sz w:val="24"/>
-          <w:szCs w:val="22"/>
-        </w:rPr>
-      </w:pPr>
-      <w:r>
-        <w:rPr>
-          <w:rFonts w:ascii="XDPrime" w:eastAsia="Times New Roman" w:hAnsi="XDPrime" w:cs="Consolas"/>
-          <w:b/>
-          <w:sz w:val="24"/>
-          <w:szCs w:val="22"/>
-        </w:rPr>
-        <w:t>PENDAHULUAN</w:t>
-      </w:r>
-    </w:p>
-    <w:p>
-      <w:pPr>
-        <w:spacing w:after="0" w:line="240" w:lineRule="auto"/>
-        <w:ind w:left="426" w:hanging="426"/>
-        <w:jc w:val="center"/>
-        <w:rPr>
-          <w:rFonts w:ascii="XDPrime" w:eastAsia="Times New Roman" w:hAnsi="XDPrime" w:cs="Consolas"/>
-          <w:b/>
           <w:sz w:val="22"/>
           <w:szCs w:val="22"/>
         </w:rPr>
@@ -10809,38 +11840,29 @@
     </w:p>
     <w:p>
       <w:pPr>
-        <w:spacing w:after="0" w:line="240" w:lineRule="auto"/>
-        <w:ind w:left="426" w:hanging="426"/>
-        <w:jc w:val="center"/>
-        <w:rPr>
-          <w:rFonts w:ascii="XDPrime" w:eastAsia="Times New Roman" w:hAnsi="XDPrime" w:cs="Consolas"/>
-          <w:b/>
-          <w:sz w:val="22"/>
-          <w:szCs w:val="22"/>
-        </w:rPr>
-      </w:pPr>
-    </w:p>
-    <w:p>
-      <w:pPr>
+        <w:pStyle w:val="Heading2"/>
         <w:numPr>
           <w:ilvl w:val="1"/>
-          <w:numId w:val="1"/>
+          <w:numId w:val="10"/>
         </w:numPr>
-        <w:spacing w:after="0" w:line="240" w:lineRule="auto"/>
-        <w:ind w:left="426" w:hanging="426"/>
-        <w:jc w:val="both"/>
-        <w:rPr>
-          <w:rFonts w:ascii="XDPrime" w:eastAsia="Times New Roman" w:hAnsi="XDPrime" w:cs="Consolas"/>
+        <w:ind w:left="567" w:hanging="567"/>
+        <w:rPr>
+          <w:rFonts w:ascii="XDPrime" w:hAnsi="XDPrime"/>
           <w:b/>
+          <w:bCs/>
+          <w:color w:val="auto"/>
           <w:sz w:val="22"/>
           <w:szCs w:val="22"/>
         </w:rPr>
       </w:pPr>
-      <w:proofErr w:type="spellStart"/>
-      <w:r>
-        <w:rPr>
-          <w:rFonts w:ascii="XDPrime" w:eastAsia="Times New Roman" w:hAnsi="XDPrime" w:cs="Consolas"/>
+      <w:bookmarkStart w:id="11" w:name="_Toc119069485"/>
+      <w:proofErr w:type="spellStart"/>
+      <w:r>
+        <w:rPr>
+          <w:rFonts w:ascii="XDPrime" w:hAnsi="XDPrime"/>
           <w:b/>
+          <w:bCs/>
+          <w:color w:val="auto"/>
           <w:sz w:val="22"/>
           <w:szCs w:val="22"/>
         </w:rPr>
@@ -10849,18 +11871,22 @@
       <w:proofErr w:type="spellEnd"/>
       <w:r>
         <w:rPr>
-          <w:rFonts w:ascii="XDPrime" w:eastAsia="Times New Roman" w:hAnsi="XDPrime" w:cs="Consolas"/>
+          <w:rFonts w:ascii="XDPrime" w:hAnsi="XDPrime"/>
           <w:b/>
-          <w:sz w:val="22"/>
-          <w:szCs w:val="22"/>
-        </w:rPr>
-        <w:t xml:space="preserve"> </w:t>
-      </w:r>
-      <w:proofErr w:type="spellStart"/>
-      <w:r>
-        <w:rPr>
-          <w:rFonts w:ascii="XDPrime" w:eastAsia="Times New Roman" w:hAnsi="XDPrime" w:cs="Consolas"/>
+          <w:bCs/>
+          <w:color w:val="auto"/>
+          <w:sz w:val="22"/>
+          <w:szCs w:val="22"/>
+        </w:rPr>
+        <w:t xml:space="preserve"> </w:t>
+      </w:r>
+      <w:proofErr w:type="spellStart"/>
+      <w:r>
+        <w:rPr>
+          <w:rFonts w:ascii="XDPrime" w:hAnsi="XDPrime"/>
           <w:b/>
+          <w:bCs/>
+          <w:color w:val="auto"/>
           <w:sz w:val="22"/>
           <w:szCs w:val="22"/>
         </w:rPr>
@@ -10869,23 +11895,28 @@
       <w:proofErr w:type="spellEnd"/>
       <w:r>
         <w:rPr>
-          <w:rFonts w:ascii="XDPrime" w:eastAsia="Times New Roman" w:hAnsi="XDPrime" w:cs="Consolas"/>
+          <w:rFonts w:ascii="XDPrime" w:hAnsi="XDPrime"/>
           <w:b/>
-          <w:sz w:val="22"/>
-          <w:szCs w:val="22"/>
-        </w:rPr>
-        <w:t xml:space="preserve"> </w:t>
-      </w:r>
-      <w:proofErr w:type="spellStart"/>
-      <w:r>
-        <w:rPr>
-          <w:rFonts w:ascii="XDPrime" w:eastAsia="Times New Roman" w:hAnsi="XDPrime" w:cs="Consolas"/>
+          <w:bCs/>
+          <w:color w:val="auto"/>
+          <w:sz w:val="22"/>
+          <w:szCs w:val="22"/>
+        </w:rPr>
+        <w:t xml:space="preserve"> </w:t>
+      </w:r>
+      <w:proofErr w:type="spellStart"/>
+      <w:r>
+        <w:rPr>
+          <w:rFonts w:ascii="XDPrime" w:hAnsi="XDPrime"/>
           <w:b/>
+          <w:bCs/>
+          <w:color w:val="auto"/>
           <w:sz w:val="22"/>
           <w:szCs w:val="22"/>
         </w:rPr>
         <w:t>Masalah</w:t>
       </w:r>
+      <w:bookmarkEnd w:id="11"/>
       <w:proofErr w:type="spellEnd"/>
     </w:p>
     <w:p>
@@ -13183,6 +14214,7 @@
           <w:rFonts w:ascii="XDPrime" w:hAnsi="XDPrime" w:cs="Consolas"/>
           <w:sz w:val="22"/>
         </w:rPr>
+        <w:lastRenderedPageBreak/>
         <w:t>teknologi</w:t>
       </w:r>
       <w:proofErr w:type="spellEnd"/>
@@ -13279,7 +14311,6 @@
           <w:rFonts w:ascii="XDPrime" w:hAnsi="XDPrime" w:cs="Consolas"/>
           <w:sz w:val="22"/>
         </w:rPr>
-        <w:lastRenderedPageBreak/>
         <w:t>Saat</w:t>
       </w:r>
       <w:proofErr w:type="spellEnd"/>
@@ -14829,7 +15860,37 @@
           <w:rFonts w:ascii="XDPrime" w:hAnsi="XDPrime" w:cs="Consolas"/>
           <w:sz w:val="22"/>
         </w:rPr>
-        <w:t>belajar-mengajar</w:t>
+        <w:t>belajar</w:t>
+      </w:r>
+      <w:proofErr w:type="spellEnd"/>
+      <w:r>
+        <w:rPr>
+          <w:rFonts w:ascii="XDPrime" w:hAnsi="XDPrime" w:cs="Consolas"/>
+          <w:sz w:val="22"/>
+        </w:rPr>
+        <w:t xml:space="preserve"> </w:t>
+      </w:r>
+      <w:r>
+        <w:rPr>
+          <w:rFonts w:ascii="XDPrime" w:hAnsi="XDPrime" w:cs="Consolas"/>
+          <w:sz w:val="22"/>
+        </w:rPr>
+        <w:t>-</w:t>
+      </w:r>
+      <w:r>
+        <w:rPr>
+          <w:rFonts w:ascii="XDPrime" w:hAnsi="XDPrime" w:cs="Consolas"/>
+          <w:sz w:val="22"/>
+        </w:rPr>
+        <w:t xml:space="preserve"> </w:t>
+      </w:r>
+      <w:proofErr w:type="spellStart"/>
+      <w:r>
+        <w:rPr>
+          <w:rFonts w:ascii="XDPrime" w:hAnsi="XDPrime" w:cs="Consolas"/>
+          <w:sz w:val="22"/>
+        </w:rPr>
+        <w:t>mengajar</w:t>
       </w:r>
       <w:proofErr w:type="spellEnd"/>
       <w:r>
@@ -19525,37 +20586,29 @@
     </w:p>
     <w:p>
       <w:pPr>
-        <w:spacing w:after="0" w:line="240" w:lineRule="auto"/>
-        <w:jc w:val="both"/>
-        <w:rPr>
-          <w:rFonts w:ascii="XDPrime" w:eastAsia="Times New Roman" w:hAnsi="XDPrime" w:cs="Consolas"/>
-          <w:b/>
-          <w:sz w:val="22"/>
-          <w:szCs w:val="22"/>
-        </w:rPr>
-      </w:pPr>
-    </w:p>
-    <w:p>
-      <w:pPr>
+        <w:pStyle w:val="Heading2"/>
         <w:numPr>
           <w:ilvl w:val="1"/>
-          <w:numId w:val="1"/>
+          <w:numId w:val="10"/>
         </w:numPr>
-        <w:spacing w:after="0" w:line="240" w:lineRule="auto"/>
-        <w:ind w:left="426" w:hanging="426"/>
-        <w:jc w:val="both"/>
-        <w:rPr>
-          <w:rFonts w:ascii="XDPrime" w:eastAsia="Times New Roman" w:hAnsi="XDPrime" w:cs="Consolas"/>
+        <w:ind w:left="567" w:hanging="567"/>
+        <w:rPr>
+          <w:rFonts w:ascii="XDPrime" w:hAnsi="XDPrime"/>
           <w:b/>
+          <w:bCs/>
+          <w:color w:val="auto"/>
           <w:sz w:val="22"/>
           <w:szCs w:val="22"/>
         </w:rPr>
       </w:pPr>
-      <w:proofErr w:type="spellStart"/>
-      <w:r>
-        <w:rPr>
-          <w:rFonts w:ascii="XDPrime" w:eastAsia="Times New Roman" w:hAnsi="XDPrime" w:cs="Consolas"/>
+      <w:bookmarkStart w:id="12" w:name="_Toc119069486"/>
+      <w:proofErr w:type="spellStart"/>
+      <w:r>
+        <w:rPr>
+          <w:rFonts w:ascii="XDPrime" w:hAnsi="XDPrime"/>
           <w:b/>
+          <w:bCs/>
+          <w:color w:val="auto"/>
           <w:sz w:val="22"/>
           <w:szCs w:val="22"/>
         </w:rPr>
@@ -19564,23 +20617,28 @@
       <w:proofErr w:type="spellEnd"/>
       <w:r>
         <w:rPr>
-          <w:rFonts w:ascii="XDPrime" w:eastAsia="Times New Roman" w:hAnsi="XDPrime" w:cs="Consolas"/>
+          <w:rFonts w:ascii="XDPrime" w:hAnsi="XDPrime"/>
           <w:b/>
-          <w:sz w:val="22"/>
-          <w:szCs w:val="22"/>
-        </w:rPr>
-        <w:t xml:space="preserve"> </w:t>
-      </w:r>
-      <w:proofErr w:type="spellStart"/>
-      <w:r>
-        <w:rPr>
-          <w:rFonts w:ascii="XDPrime" w:eastAsia="Times New Roman" w:hAnsi="XDPrime" w:cs="Consolas"/>
+          <w:bCs/>
+          <w:color w:val="auto"/>
+          <w:sz w:val="22"/>
+          <w:szCs w:val="22"/>
+        </w:rPr>
+        <w:t xml:space="preserve"> </w:t>
+      </w:r>
+      <w:proofErr w:type="spellStart"/>
+      <w:r>
+        <w:rPr>
+          <w:rFonts w:ascii="XDPrime" w:hAnsi="XDPrime"/>
           <w:b/>
+          <w:bCs/>
+          <w:color w:val="auto"/>
           <w:sz w:val="22"/>
           <w:szCs w:val="22"/>
         </w:rPr>
         <w:t>Masalah</w:t>
       </w:r>
+      <w:bookmarkEnd w:id="12"/>
       <w:proofErr w:type="spellEnd"/>
     </w:p>
     <w:p>
@@ -19597,7 +20655,7 @@
     <w:p>
       <w:pPr>
         <w:spacing w:after="0" w:line="276" w:lineRule="auto"/>
-        <w:ind w:firstLine="360"/>
+        <w:ind w:firstLine="567"/>
         <w:jc w:val="both"/>
         <w:rPr>
           <w:rFonts w:ascii="XDPrime" w:hAnsi="XDPrime" w:cs="Consolas"/>
@@ -20134,25 +21192,29 @@
     </w:p>
     <w:p>
       <w:pPr>
+        <w:pStyle w:val="Heading2"/>
         <w:numPr>
           <w:ilvl w:val="1"/>
-          <w:numId w:val="1"/>
+          <w:numId w:val="10"/>
         </w:numPr>
-        <w:spacing w:after="0" w:line="240" w:lineRule="auto"/>
-        <w:ind w:left="426" w:hanging="426"/>
-        <w:jc w:val="both"/>
-        <w:rPr>
-          <w:rFonts w:ascii="XDPrime" w:eastAsia="Times New Roman" w:hAnsi="XDPrime" w:cs="Consolas"/>
+        <w:ind w:left="567" w:hanging="567"/>
+        <w:rPr>
+          <w:rFonts w:ascii="XDPrime" w:hAnsi="XDPrime"/>
           <w:b/>
+          <w:bCs/>
+          <w:color w:val="auto"/>
           <w:sz w:val="22"/>
           <w:szCs w:val="22"/>
         </w:rPr>
       </w:pPr>
-      <w:proofErr w:type="spellStart"/>
-      <w:r>
-        <w:rPr>
-          <w:rFonts w:ascii="XDPrime" w:eastAsia="Times New Roman" w:hAnsi="XDPrime" w:cs="Consolas"/>
+      <w:bookmarkStart w:id="13" w:name="_Toc119069487"/>
+      <w:proofErr w:type="spellStart"/>
+      <w:r>
+        <w:rPr>
+          <w:rFonts w:ascii="XDPrime" w:hAnsi="XDPrime"/>
           <w:b/>
+          <w:bCs/>
+          <w:color w:val="auto"/>
           <w:sz w:val="22"/>
           <w:szCs w:val="22"/>
         </w:rPr>
@@ -20161,23 +21223,28 @@
       <w:proofErr w:type="spellEnd"/>
       <w:r>
         <w:rPr>
-          <w:rFonts w:ascii="XDPrime" w:eastAsia="Times New Roman" w:hAnsi="XDPrime" w:cs="Consolas"/>
+          <w:rFonts w:ascii="XDPrime" w:hAnsi="XDPrime"/>
           <w:b/>
-          <w:sz w:val="22"/>
-          <w:szCs w:val="22"/>
-        </w:rPr>
-        <w:t xml:space="preserve"> </w:t>
-      </w:r>
-      <w:proofErr w:type="spellStart"/>
-      <w:r>
-        <w:rPr>
-          <w:rFonts w:ascii="XDPrime" w:eastAsia="Times New Roman" w:hAnsi="XDPrime" w:cs="Consolas"/>
+          <w:bCs/>
+          <w:color w:val="auto"/>
+          <w:sz w:val="22"/>
+          <w:szCs w:val="22"/>
+        </w:rPr>
+        <w:t xml:space="preserve"> </w:t>
+      </w:r>
+      <w:proofErr w:type="spellStart"/>
+      <w:r>
+        <w:rPr>
+          <w:rFonts w:ascii="XDPrime" w:hAnsi="XDPrime"/>
           <w:b/>
+          <w:bCs/>
+          <w:color w:val="auto"/>
           <w:sz w:val="22"/>
           <w:szCs w:val="22"/>
         </w:rPr>
         <w:t>Penelitian</w:t>
       </w:r>
+      <w:bookmarkEnd w:id="13"/>
       <w:proofErr w:type="spellEnd"/>
     </w:p>
     <w:p>
@@ -20518,7 +21585,6 @@
           <w:sz w:val="22"/>
           <w:szCs w:val="22"/>
         </w:rPr>
-        <w:lastRenderedPageBreak/>
         <w:t>Membuat</w:t>
       </w:r>
       <w:proofErr w:type="spellEnd"/>
@@ -20662,25 +21728,29 @@
     </w:p>
     <w:p>
       <w:pPr>
+        <w:pStyle w:val="Heading2"/>
         <w:numPr>
           <w:ilvl w:val="1"/>
-          <w:numId w:val="1"/>
+          <w:numId w:val="10"/>
         </w:numPr>
-        <w:spacing w:after="0" w:line="240" w:lineRule="auto"/>
-        <w:ind w:left="426" w:hanging="426"/>
-        <w:jc w:val="both"/>
-        <w:rPr>
-          <w:rFonts w:ascii="XDPrime" w:eastAsia="Times New Roman" w:hAnsi="XDPrime" w:cs="Consolas"/>
+        <w:ind w:left="567" w:hanging="567"/>
+        <w:rPr>
+          <w:rFonts w:ascii="XDPrime" w:hAnsi="XDPrime"/>
           <w:b/>
+          <w:bCs/>
+          <w:color w:val="auto"/>
           <w:sz w:val="22"/>
           <w:szCs w:val="22"/>
         </w:rPr>
       </w:pPr>
-      <w:proofErr w:type="spellStart"/>
-      <w:r>
-        <w:rPr>
-          <w:rFonts w:ascii="XDPrime" w:eastAsia="Times New Roman" w:hAnsi="XDPrime" w:cs="Consolas"/>
+      <w:bookmarkStart w:id="14" w:name="_Toc119069488"/>
+      <w:proofErr w:type="spellStart"/>
+      <w:r>
+        <w:rPr>
+          <w:rFonts w:ascii="XDPrime" w:hAnsi="XDPrime"/>
           <w:b/>
+          <w:bCs/>
+          <w:color w:val="auto"/>
           <w:sz w:val="22"/>
           <w:szCs w:val="22"/>
         </w:rPr>
@@ -20689,28 +21759,35 @@
       <w:proofErr w:type="spellEnd"/>
       <w:r>
         <w:rPr>
-          <w:rFonts w:ascii="XDPrime" w:eastAsia="Times New Roman" w:hAnsi="XDPrime" w:cs="Consolas"/>
+          <w:rFonts w:ascii="XDPrime" w:hAnsi="XDPrime"/>
           <w:b/>
-          <w:sz w:val="22"/>
-          <w:szCs w:val="22"/>
-        </w:rPr>
-        <w:t xml:space="preserve"> </w:t>
-      </w:r>
-      <w:proofErr w:type="spellStart"/>
-      <w:r>
-        <w:rPr>
-          <w:rFonts w:ascii="XDPrime" w:eastAsia="Times New Roman" w:hAnsi="XDPrime" w:cs="Consolas"/>
+          <w:bCs/>
+          <w:color w:val="auto"/>
+          <w:sz w:val="22"/>
+          <w:szCs w:val="22"/>
+        </w:rPr>
+        <w:t xml:space="preserve"> </w:t>
+      </w:r>
+      <w:proofErr w:type="spellStart"/>
+      <w:r>
+        <w:rPr>
+          <w:rFonts w:ascii="XDPrime" w:hAnsi="XDPrime"/>
           <w:b/>
+          <w:bCs/>
+          <w:color w:val="auto"/>
           <w:sz w:val="22"/>
           <w:szCs w:val="22"/>
         </w:rPr>
         <w:t>Penelitian</w:t>
       </w:r>
-      <w:proofErr w:type="spellEnd"/>
-      <w:r>
-        <w:rPr>
-          <w:rFonts w:ascii="XDPrime" w:eastAsia="Times New Roman" w:hAnsi="XDPrime" w:cs="Consolas"/>
+      <w:bookmarkEnd w:id="14"/>
+      <w:proofErr w:type="spellEnd"/>
+      <w:r>
+        <w:rPr>
+          <w:rFonts w:ascii="XDPrime" w:hAnsi="XDPrime"/>
           <w:b/>
+          <w:bCs/>
+          <w:color w:val="auto"/>
           <w:sz w:val="22"/>
           <w:szCs w:val="22"/>
         </w:rPr>
@@ -21512,25 +22589,29 @@
     </w:p>
     <w:p>
       <w:pPr>
+        <w:pStyle w:val="Heading2"/>
         <w:numPr>
           <w:ilvl w:val="1"/>
-          <w:numId w:val="1"/>
+          <w:numId w:val="10"/>
         </w:numPr>
-        <w:spacing w:after="0" w:line="240" w:lineRule="auto"/>
-        <w:ind w:left="426" w:hanging="426"/>
-        <w:jc w:val="both"/>
-        <w:rPr>
-          <w:rFonts w:ascii="XDPrime" w:eastAsia="Times New Roman" w:hAnsi="XDPrime" w:cs="Consolas"/>
+        <w:ind w:left="567" w:hanging="567"/>
+        <w:rPr>
+          <w:rFonts w:ascii="XDPrime" w:hAnsi="XDPrime"/>
           <w:b/>
+          <w:bCs/>
+          <w:color w:val="auto"/>
           <w:sz w:val="22"/>
           <w:szCs w:val="22"/>
         </w:rPr>
       </w:pPr>
-      <w:proofErr w:type="spellStart"/>
-      <w:r>
-        <w:rPr>
-          <w:rFonts w:ascii="XDPrime" w:eastAsia="Times New Roman" w:hAnsi="XDPrime" w:cs="Consolas"/>
+      <w:bookmarkStart w:id="15" w:name="_Toc119069489"/>
+      <w:proofErr w:type="spellStart"/>
+      <w:r>
+        <w:rPr>
+          <w:rFonts w:ascii="XDPrime" w:hAnsi="XDPrime"/>
           <w:b/>
+          <w:bCs/>
+          <w:color w:val="auto"/>
           <w:sz w:val="22"/>
           <w:szCs w:val="22"/>
         </w:rPr>
@@ -21539,23 +22620,28 @@
       <w:proofErr w:type="spellEnd"/>
       <w:r>
         <w:rPr>
-          <w:rFonts w:ascii="XDPrime" w:eastAsia="Times New Roman" w:hAnsi="XDPrime" w:cs="Consolas"/>
+          <w:rFonts w:ascii="XDPrime" w:hAnsi="XDPrime"/>
           <w:b/>
-          <w:sz w:val="22"/>
-          <w:szCs w:val="22"/>
-        </w:rPr>
-        <w:t xml:space="preserve"> </w:t>
-      </w:r>
-      <w:proofErr w:type="spellStart"/>
-      <w:r>
-        <w:rPr>
-          <w:rFonts w:ascii="XDPrime" w:eastAsia="Times New Roman" w:hAnsi="XDPrime" w:cs="Consolas"/>
+          <w:bCs/>
+          <w:color w:val="auto"/>
+          <w:sz w:val="22"/>
+          <w:szCs w:val="22"/>
+        </w:rPr>
+        <w:t xml:space="preserve"> </w:t>
+      </w:r>
+      <w:proofErr w:type="spellStart"/>
+      <w:r>
+        <w:rPr>
+          <w:rFonts w:ascii="XDPrime" w:hAnsi="XDPrime"/>
           <w:b/>
+          <w:bCs/>
+          <w:color w:val="auto"/>
           <w:sz w:val="22"/>
           <w:szCs w:val="22"/>
         </w:rPr>
         <w:t>Masalah</w:t>
       </w:r>
+      <w:bookmarkEnd w:id="15"/>
       <w:proofErr w:type="spellEnd"/>
     </w:p>
     <w:p>
@@ -22455,61 +23541,58 @@
     </w:p>
     <w:p>
       <w:pPr>
-        <w:spacing w:after="0" w:line="240" w:lineRule="auto"/>
-        <w:ind w:left="426" w:hanging="426"/>
+        <w:pStyle w:val="Heading1"/>
         <w:jc w:val="center"/>
         <w:rPr>
-          <w:rFonts w:ascii="XDPrime" w:eastAsia="Times New Roman" w:hAnsi="XDPrime" w:cs="Consolas"/>
+          <w:rFonts w:ascii="XDPrime" w:hAnsi="XDPrime"/>
           <w:b/>
-          <w:sz w:val="24"/>
+          <w:bCs/>
+          <w:color w:val="auto"/>
+          <w:sz w:val="22"/>
           <w:szCs w:val="22"/>
         </w:rPr>
       </w:pPr>
-      <w:r>
-        <w:rPr>
-          <w:rFonts w:ascii="XDPrime" w:eastAsia="Times New Roman" w:hAnsi="XDPrime" w:cs="Consolas"/>
+      <w:bookmarkStart w:id="16" w:name="_Toc119069490"/>
+      <w:r>
+        <w:rPr>
+          <w:rFonts w:ascii="XDPrime" w:hAnsi="XDPrime"/>
           <w:b/>
-          <w:sz w:val="24"/>
+          <w:bCs/>
+          <w:color w:val="auto"/>
+          <w:sz w:val="22"/>
           <w:szCs w:val="22"/>
         </w:rPr>
         <w:lastRenderedPageBreak/>
-        <w:t xml:space="preserve">BAB II </w:t>
-      </w:r>
+        <w:t>BAB II</w:t>
+      </w:r>
+      <w:bookmarkEnd w:id="16"/>
     </w:p>
     <w:p>
       <w:pPr>
-        <w:spacing w:after="0" w:line="240" w:lineRule="auto"/>
-        <w:ind w:left="426" w:hanging="426"/>
+        <w:pStyle w:val="Heading1"/>
         <w:jc w:val="center"/>
         <w:rPr>
-          <w:rFonts w:ascii="XDPrime" w:eastAsia="Times New Roman" w:hAnsi="XDPrime" w:cs="Consolas"/>
+          <w:rFonts w:ascii="XDPrime" w:hAnsi="XDPrime"/>
           <w:b/>
-          <w:sz w:val="24"/>
+          <w:bCs/>
+          <w:color w:val="auto"/>
+          <w:sz w:val="22"/>
           <w:szCs w:val="22"/>
         </w:rPr>
       </w:pPr>
-      <w:r>
-        <w:rPr>
-          <w:rFonts w:ascii="XDPrime" w:eastAsia="Times New Roman" w:hAnsi="XDPrime" w:cs="Consolas"/>
+      <w:bookmarkStart w:id="17" w:name="_Toc119069491"/>
+      <w:r>
+        <w:rPr>
+          <w:rFonts w:ascii="XDPrime" w:hAnsi="XDPrime"/>
           <w:b/>
-          <w:sz w:val="24"/>
+          <w:bCs/>
+          <w:color w:val="auto"/>
+          <w:sz w:val="22"/>
           <w:szCs w:val="22"/>
         </w:rPr>
         <w:t>TINJAUAN PUSTAKA</w:t>
       </w:r>
-    </w:p>
-    <w:p>
-      <w:pPr>
-        <w:spacing w:after="0" w:line="240" w:lineRule="auto"/>
-        <w:ind w:left="426" w:hanging="426"/>
-        <w:jc w:val="center"/>
-        <w:rPr>
-          <w:rFonts w:ascii="XDPrime" w:eastAsia="Times New Roman" w:hAnsi="XDPrime" w:cs="Consolas"/>
-          <w:b/>
-          <w:sz w:val="22"/>
-          <w:szCs w:val="22"/>
-        </w:rPr>
-      </w:pPr>
+      <w:bookmarkEnd w:id="17"/>
     </w:p>
     <w:p>
       <w:pPr>
@@ -22644,6 +23727,7 @@
           <w:b/>
           <w:sz w:val="22"/>
           <w:szCs w:val="22"/>
+          <w:lang w:val="id-ID"/>
         </w:rPr>
       </w:pPr>
     </w:p>
@@ -23775,7 +24859,16 @@
           <w:sz w:val="22"/>
           <w:szCs w:val="22"/>
         </w:rPr>
-        <w:t xml:space="preserve"> World Wide Web. </w:t>
+        <w:t xml:space="preserve"> World </w:t>
+      </w:r>
+      <w:r>
+        <w:rPr>
+          <w:rFonts w:ascii="XDPrime" w:eastAsia="Times New Roman" w:hAnsi="XDPrime" w:cs="Consolas"/>
+          <w:sz w:val="22"/>
+          <w:szCs w:val="22"/>
+        </w:rPr>
+        <w:lastRenderedPageBreak/>
+        <w:t xml:space="preserve">Wide Web. </w:t>
       </w:r>
       <w:proofErr w:type="spellStart"/>
       <w:r>
@@ -23838,7 +24931,6 @@
           <w:sz w:val="22"/>
           <w:szCs w:val="22"/>
         </w:rPr>
-        <w:lastRenderedPageBreak/>
         <w:t>bahasa</w:t>
       </w:r>
       <w:proofErr w:type="spellEnd"/>
@@ -25744,6 +26836,7 @@
           <w:sz w:val="22"/>
           <w:szCs w:val="22"/>
         </w:rPr>
+        <w:lastRenderedPageBreak/>
         <w:t>kebutuhan</w:t>
       </w:r>
       <w:proofErr w:type="spellEnd"/>
@@ -25824,7 +26917,6 @@
           <w:sz w:val="22"/>
           <w:szCs w:val="22"/>
         </w:rPr>
-        <w:lastRenderedPageBreak/>
         <w:t>mendukung</w:t>
       </w:r>
       <w:proofErr w:type="spellEnd"/>
@@ -30456,6 +31548,7 @@
                 <w:sz w:val="16"/>
                 <w:szCs w:val="16"/>
               </w:rPr>
+              <w:lastRenderedPageBreak/>
               <w:t>4</w:t>
             </w:r>
           </w:p>
@@ -31499,10 +32592,11 @@
         </w:rPr>
         <w:sectPr>
           <w:headerReference w:type="default" r:id="rId15"/>
-          <w:footerReference w:type="first" r:id="rId16"/>
+          <w:headerReference w:type="first" r:id="rId16"/>
+          <w:footerReference w:type="first" r:id="rId17"/>
           <w:pgSz w:w="8391" w:h="11907" w:code="11"/>
           <w:pgMar w:top="1134" w:right="1134" w:bottom="1134" w:left="1418" w:header="0" w:footer="283" w:gutter="0"/>
-          <w:pgNumType w:start="3"/>
+          <w:pgNumType w:start="6"/>
           <w:cols w:space="720"/>
           <w:titlePg/>
           <w:docGrid w:linePitch="326"/>
@@ -35205,6 +36299,7 @@
           <w:sz w:val="22"/>
           <w:szCs w:val="22"/>
         </w:rPr>
+        <w:lastRenderedPageBreak/>
         <w:t>memahami</w:t>
       </w:r>
       <w:proofErr w:type="spellEnd"/>
@@ -36910,6 +38005,7 @@
           <w:rFonts w:ascii="XDPrime" w:hAnsi="XDPrime" w:cs="Consolas"/>
           <w:sz w:val="22"/>
         </w:rPr>
+        <w:lastRenderedPageBreak/>
         <w:t>Berdasarkan</w:t>
       </w:r>
       <w:proofErr w:type="spellEnd"/>
@@ -37209,7 +38305,6 @@
           <w:noProof/>
           <w:sz w:val="22"/>
         </w:rPr>
-        <w:lastRenderedPageBreak/>
         <w:drawing>
           <wp:inline distT="0" distB="0" distL="0" distR="0" wp14:anchorId="31ACBBD9" wp14:editId="3AD7A203">
             <wp:extent cx="3119575" cy="3105150"/>
@@ -37226,7 +38321,7 @@
                     <pic:cNvPicPr/>
                   </pic:nvPicPr>
                   <pic:blipFill>
-                    <a:blip r:embed="rId17"/>
+                    <a:blip r:embed="rId18"/>
                     <a:stretch>
                       <a:fillRect/>
                     </a:stretch>
@@ -37727,6 +38822,7 @@
           <w:rFonts w:ascii="XDPrime" w:hAnsi="XDPrime" w:cs="Consolas"/>
           <w:sz w:val="22"/>
         </w:rPr>
+        <w:lastRenderedPageBreak/>
         <w:t xml:space="preserve">Pada </w:t>
       </w:r>
       <w:proofErr w:type="spellStart"/>
@@ -38069,7 +39165,6 @@
           <w:bCs/>
           <w:sz w:val="22"/>
         </w:rPr>
-        <w:lastRenderedPageBreak/>
         <w:t>Iteration Initialization</w:t>
       </w:r>
     </w:p>
@@ -39241,6 +40336,7 @@
           <w:bCs/>
           <w:sz w:val="22"/>
         </w:rPr>
+        <w:lastRenderedPageBreak/>
         <w:t>Retrospective</w:t>
       </w:r>
     </w:p>
@@ -39652,7 +40748,6 @@
           <w:rFonts w:ascii="XDPrime" w:hAnsi="XDPrime" w:cs="Consolas"/>
           <w:sz w:val="22"/>
         </w:rPr>
-        <w:lastRenderedPageBreak/>
         <w:t>baru</w:t>
       </w:r>
       <w:proofErr w:type="spellEnd"/>
@@ -40812,19 +41907,10 @@
       </w:r>
       <w:proofErr w:type="gramEnd"/>
     </w:p>
-    <w:p>
-      <w:pPr>
-        <w:spacing w:after="0" w:line="276" w:lineRule="auto"/>
-        <w:rPr>
-          <w:rFonts w:ascii="XDPrime" w:eastAsia="Times New Roman" w:hAnsi="XDPrime" w:cs="Consolas"/>
-          <w:b/>
-          <w:szCs w:val="22"/>
-        </w:rPr>
-      </w:pPr>
-    </w:p>
     <w:tbl>
       <w:tblPr>
         <w:tblStyle w:val="TableGrid"/>
+        <w:tblpPr w:leftFromText="180" w:rightFromText="180" w:vertAnchor="text" w:horzAnchor="margin" w:tblpY="71"/>
         <w:tblW w:w="0" w:type="auto"/>
         <w:tblLayout w:type="fixed"/>
         <w:tblLook w:val="04A0" w:firstRow="1" w:lastRow="0" w:firstColumn="1" w:lastColumn="0" w:noHBand="0" w:noVBand="1"/>
@@ -42291,39 +43377,17 @@
           <w:tab w:val="left" w:pos="1665"/>
         </w:tabs>
         <w:spacing w:line="276" w:lineRule="auto"/>
+        <w:jc w:val="center"/>
         <w:rPr>
           <w:rFonts w:ascii="XDPrime" w:eastAsia="Times New Roman" w:hAnsi="XDPrime" w:cs="Consolas"/>
           <w:b/>
           <w:szCs w:val="22"/>
         </w:rPr>
-      </w:pPr>
-      <w:r>
-        <w:rPr>
-          <w:rFonts w:ascii="XDPrime" w:eastAsia="Times New Roman" w:hAnsi="XDPrime" w:cs="Consolas"/>
-          <w:b/>
-          <w:szCs w:val="22"/>
-        </w:rPr>
-        <w:tab/>
-      </w:r>
-    </w:p>
-    <w:p>
-      <w:pPr>
-        <w:tabs>
-          <w:tab w:val="left" w:pos="1665"/>
-        </w:tabs>
-        <w:spacing w:line="276" w:lineRule="auto"/>
-        <w:jc w:val="center"/>
-        <w:rPr>
-          <w:rFonts w:ascii="XDPrime" w:eastAsia="Times New Roman" w:hAnsi="XDPrime" w:cs="Consolas"/>
-          <w:b/>
-          <w:sz w:val="22"/>
-          <w:szCs w:val="22"/>
-        </w:rPr>
         <w:sectPr>
-          <w:footerReference w:type="first" r:id="rId18"/>
+          <w:footerReference w:type="first" r:id="rId19"/>
           <w:pgSz w:w="8391" w:h="11907" w:code="11"/>
           <w:pgMar w:top="1134" w:right="1134" w:bottom="1134" w:left="1418" w:header="567" w:footer="283" w:gutter="0"/>
-          <w:pgNumType w:start="5"/>
+          <w:pgNumType w:start="11"/>
           <w:cols w:space="720"/>
           <w:titlePg/>
           <w:docGrid w:linePitch="326"/>
@@ -42395,6 +43459,7 @@
           <w:szCs w:val="22"/>
         </w:rPr>
       </w:pPr>
+      <w:bookmarkStart w:id="18" w:name="_Toc119069492"/>
       <w:r>
         <w:rPr>
           <w:rFonts w:ascii="XDPrime" w:eastAsia="Times New Roman" w:hAnsi="XDPrime" w:cs="Consolas"/>
@@ -42405,6 +43470,7 @@
         <w:lastRenderedPageBreak/>
         <w:t>DAFTAR PUSTAKA</w:t>
       </w:r>
+      <w:bookmarkEnd w:id="18"/>
     </w:p>
     <w:p>
       <w:pPr>
@@ -43643,10 +44709,10 @@
       </w:r>
     </w:p>
     <w:sectPr>
-      <w:footerReference w:type="first" r:id="rId19"/>
+      <w:footerReference w:type="first" r:id="rId20"/>
       <w:pgSz w:w="8391" w:h="11907" w:code="11"/>
       <w:pgMar w:top="1134" w:right="1134" w:bottom="1134" w:left="1418" w:header="340" w:footer="231" w:gutter="0"/>
-      <w:pgNumType w:start="1"/>
+      <w:pgNumType w:start="17"/>
       <w:cols w:space="720"/>
       <w:titlePg/>
       <w:docGrid w:linePitch="326"/>
@@ -44209,6 +45275,19 @@
         <w:pPr>
           <w:pStyle w:val="Header"/>
         </w:pPr>
+      </w:p>
+      <w:p>
+        <w:pPr>
+          <w:pStyle w:val="Header"/>
+          <w:rPr>
+            <w:rFonts w:ascii="XDPrime" w:hAnsi="XDPrime"/>
+          </w:rPr>
+        </w:pPr>
+      </w:p>
+      <w:p>
+        <w:pPr>
+          <w:pStyle w:val="Header"/>
+        </w:pPr>
         <w:r>
           <w:rPr>
             <w:rFonts w:ascii="XDPrime" w:hAnsi="XDPrime"/>
@@ -44252,9 +45331,132 @@
 </w:hdr>
 </file>
 
+<file path=word/header4.xml><?xml version="1.0" encoding="utf-8"?>
+<w:hdr xmlns:wpc="http://schemas.microsoft.com/office/word/2010/wordprocessingCanvas" xmlns:cx="http://schemas.microsoft.com/office/drawing/2014/chartex" xmlns:cx1="http://schemas.microsoft.com/office/drawing/2015/9/8/chartex" xmlns:cx2="http://schemas.microsoft.com/office/drawing/2015/10/21/chartex" xmlns:cx3="http://schemas.microsoft.com/office/drawing/2016/5/9/chartex" xmlns:cx4="http://schemas.microsoft.com/office/drawing/2016/5/10/chartex" xmlns:cx5="http://schemas.microsoft.com/office/drawing/2016/5/11/chartex" xmlns:cx6="http://schemas.microsoft.com/office/drawing/2016/5/12/chartex" xmlns:cx7="http://schemas.microsoft.com/office/drawing/2016/5/13/chartex" xmlns:cx8="http://schemas.microsoft.com/office/drawing/2016/5/14/chartex" xmlns:mc="http://schemas.openxmlformats.org/markup-compatibility/2006" xmlns:aink="http://schemas.microsoft.com/office/drawing/2016/ink" xmlns:am3d="http://schemas.microsoft.com/office/drawing/2017/model3d" xmlns:o="urn:schemas-microsoft-com:office:office" xmlns:oel="http://schemas.microsoft.com/office/2019/extlst" xmlns:r="http://schemas.openxmlformats.org/officeDocument/2006/relationships" xmlns:m="http://schemas.openxmlformats.org/officeDocument/2006/math" xmlns:v="urn:schemas-microsoft-com:vml" xmlns:wp14="http://schemas.microsoft.com/office/word/2010/wordprocessingDrawing" xmlns:wp="http://schemas.openxmlformats.org/drawingml/2006/wordprocessingDrawing" xmlns:w10="urn:schemas-microsoft-com:office:word" xmlns:w="http://schemas.openxmlformats.org/wordprocessingml/2006/main" xmlns:w14="http://schemas.microsoft.com/office/word/2010/wordml" xmlns:w15="http://schemas.microsoft.com/office/word/2012/wordml" xmlns:w16cex="http://schemas.microsoft.com/office/word/2018/wordml/cex" xmlns:w16cid="http://schemas.microsoft.com/office/word/2016/wordml/cid" xmlns:w16="http://schemas.microsoft.com/office/word/2018/wordml" xmlns:w16sdtdh="http://schemas.microsoft.com/office/word/2020/wordml/sdtdatahash" xmlns:w16se="http://schemas.microsoft.com/office/word/2015/wordml/symex" xmlns:wpg="http://schemas.microsoft.com/office/word/2010/wordprocessingGroup" xmlns:wpi="http://schemas.microsoft.com/office/word/2010/wordprocessingInk" xmlns:wne="http://schemas.microsoft.com/office/word/2006/wordml" xmlns:wps="http://schemas.microsoft.com/office/word/2010/wordprocessingShape" mc:Ignorable="w14 w15 w16se w16cid w16 w16cex w16sdtdh wp14">
+  <w:p>
+    <w:pPr>
+      <w:pStyle w:val="Header"/>
+    </w:pPr>
+  </w:p>
+</w:hdr>
+</file>
+
 <file path=word/numbering.xml><?xml version="1.0" encoding="utf-8"?>
 <w:numbering xmlns:wpc="http://schemas.microsoft.com/office/word/2010/wordprocessingCanvas" xmlns:cx="http://schemas.microsoft.com/office/drawing/2014/chartex" xmlns:cx1="http://schemas.microsoft.com/office/drawing/2015/9/8/chartex" xmlns:cx2="http://schemas.microsoft.com/office/drawing/2015/10/21/chartex" xmlns:cx3="http://schemas.microsoft.com/office/drawing/2016/5/9/chartex" xmlns:cx4="http://schemas.microsoft.com/office/drawing/2016/5/10/chartex" xmlns:cx5="http://schemas.microsoft.com/office/drawing/2016/5/11/chartex" xmlns:cx6="http://schemas.microsoft.com/office/drawing/2016/5/12/chartex" xmlns:cx7="http://schemas.microsoft.com/office/drawing/2016/5/13/chartex" xmlns:cx8="http://schemas.microsoft.com/office/drawing/2016/5/14/chartex" xmlns:mc="http://schemas.openxmlformats.org/markup-compatibility/2006" xmlns:aink="http://schemas.microsoft.com/office/drawing/2016/ink" xmlns:am3d="http://schemas.microsoft.com/office/drawing/2017/model3d" xmlns:o="urn:schemas-microsoft-com:office:office" xmlns:oel="http://schemas.microsoft.com/office/2019/extlst" xmlns:r="http://schemas.openxmlformats.org/officeDocument/2006/relationships" xmlns:m="http://schemas.openxmlformats.org/officeDocument/2006/math" xmlns:v="urn:schemas-microsoft-com:vml" xmlns:wp14="http://schemas.microsoft.com/office/word/2010/wordprocessingDrawing" xmlns:wp="http://schemas.openxmlformats.org/drawingml/2006/wordprocessingDrawing" xmlns:w10="urn:schemas-microsoft-com:office:word" xmlns:w="http://schemas.openxmlformats.org/wordprocessingml/2006/main" xmlns:w14="http://schemas.microsoft.com/office/word/2010/wordml" xmlns:w15="http://schemas.microsoft.com/office/word/2012/wordml" xmlns:w16cex="http://schemas.microsoft.com/office/word/2018/wordml/cex" xmlns:w16cid="http://schemas.microsoft.com/office/word/2016/wordml/cid" xmlns:w16="http://schemas.microsoft.com/office/word/2018/wordml" xmlns:w16sdtdh="http://schemas.microsoft.com/office/word/2020/wordml/sdtdatahash" xmlns:w16se="http://schemas.microsoft.com/office/word/2015/wordml/symex" xmlns:wpg="http://schemas.microsoft.com/office/word/2010/wordprocessingGroup" xmlns:wpi="http://schemas.microsoft.com/office/word/2010/wordprocessingInk" xmlns:wne="http://schemas.microsoft.com/office/word/2006/wordml" xmlns:wps="http://schemas.microsoft.com/office/word/2010/wordprocessingShape" mc:Ignorable="w14 w15 w16se w16cid w16 w16cex w16sdtdh wp14">
   <w:abstractNum w:abstractNumId="0" w15:restartNumberingAfterBreak="0">
+    <w:nsid w:val="009C2077"/>
+    <w:multiLevelType w:val="multilevel"/>
+    <w:tmpl w:val="3A5643FA"/>
+    <w:lvl w:ilvl="0">
+      <w:start w:val="1"/>
+      <w:numFmt w:val="decimal"/>
+      <w:lvlText w:val="%1"/>
+      <w:lvlJc w:val="left"/>
+      <w:pPr>
+        <w:ind w:left="375" w:hanging="375"/>
+      </w:pPr>
+      <w:rPr>
+        <w:rFonts w:hint="default"/>
+      </w:rPr>
+    </w:lvl>
+    <w:lvl w:ilvl="1">
+      <w:start w:val="1"/>
+      <w:numFmt w:val="decimal"/>
+      <w:lvlText w:val="%1.%2"/>
+      <w:lvlJc w:val="left"/>
+      <w:pPr>
+        <w:ind w:left="750" w:hanging="375"/>
+      </w:pPr>
+      <w:rPr>
+        <w:rFonts w:hint="default"/>
+      </w:rPr>
+    </w:lvl>
+    <w:lvl w:ilvl="2">
+      <w:start w:val="1"/>
+      <w:numFmt w:val="decimal"/>
+      <w:lvlText w:val="%1.%2.%3"/>
+      <w:lvlJc w:val="left"/>
+      <w:pPr>
+        <w:ind w:left="1470" w:hanging="720"/>
+      </w:pPr>
+      <w:rPr>
+        <w:rFonts w:hint="default"/>
+      </w:rPr>
+    </w:lvl>
+    <w:lvl w:ilvl="3">
+      <w:start w:val="1"/>
+      <w:numFmt w:val="decimal"/>
+      <w:lvlText w:val="%1.%2.%3.%4"/>
+      <w:lvlJc w:val="left"/>
+      <w:pPr>
+        <w:ind w:left="2205" w:hanging="1080"/>
+      </w:pPr>
+      <w:rPr>
+        <w:rFonts w:hint="default"/>
+      </w:rPr>
+    </w:lvl>
+    <w:lvl w:ilvl="4">
+      <w:start w:val="1"/>
+      <w:numFmt w:val="decimal"/>
+      <w:lvlText w:val="%1.%2.%3.%4.%5"/>
+      <w:lvlJc w:val="left"/>
+      <w:pPr>
+        <w:ind w:left="2580" w:hanging="1080"/>
+      </w:pPr>
+      <w:rPr>
+        <w:rFonts w:hint="default"/>
+      </w:rPr>
+    </w:lvl>
+    <w:lvl w:ilvl="5">
+      <w:start w:val="1"/>
+      <w:numFmt w:val="decimal"/>
+      <w:lvlText w:val="%1.%2.%3.%4.%5.%6"/>
+      <w:lvlJc w:val="left"/>
+      <w:pPr>
+        <w:ind w:left="3315" w:hanging="1440"/>
+      </w:pPr>
+      <w:rPr>
+        <w:rFonts w:hint="default"/>
+      </w:rPr>
+    </w:lvl>
+    <w:lvl w:ilvl="6">
+      <w:start w:val="1"/>
+      <w:numFmt w:val="decimal"/>
+      <w:lvlText w:val="%1.%2.%3.%4.%5.%6.%7"/>
+      <w:lvlJc w:val="left"/>
+      <w:pPr>
+        <w:ind w:left="3690" w:hanging="1440"/>
+      </w:pPr>
+      <w:rPr>
+        <w:rFonts w:hint="default"/>
+      </w:rPr>
+    </w:lvl>
+    <w:lvl w:ilvl="7">
+      <w:start w:val="1"/>
+      <w:numFmt w:val="decimal"/>
+      <w:lvlText w:val="%1.%2.%3.%4.%5.%6.%7.%8"/>
+      <w:lvlJc w:val="left"/>
+      <w:pPr>
+        <w:ind w:left="4425" w:hanging="1800"/>
+      </w:pPr>
+      <w:rPr>
+        <w:rFonts w:hint="default"/>
+      </w:rPr>
+    </w:lvl>
+    <w:lvl w:ilvl="8">
+      <w:start w:val="1"/>
+      <w:numFmt w:val="decimal"/>
+      <w:lvlText w:val="%1.%2.%3.%4.%5.%6.%7.%8.%9"/>
+      <w:lvlJc w:val="left"/>
+      <w:pPr>
+        <w:ind w:left="5160" w:hanging="2160"/>
+      </w:pPr>
+      <w:rPr>
+        <w:rFonts w:hint="default"/>
+      </w:rPr>
+    </w:lvl>
+  </w:abstractNum>
+  <w:abstractNum w:abstractNumId="1" w15:restartNumberingAfterBreak="0">
     <w:nsid w:val="19840928"/>
     <w:multiLevelType w:val="multilevel"/>
     <w:tmpl w:val="3E04B28C"/>
@@ -44375,7 +45577,7 @@
       </w:rPr>
     </w:lvl>
   </w:abstractNum>
-  <w:abstractNum w:abstractNumId="1" w15:restartNumberingAfterBreak="0">
+  <w:abstractNum w:abstractNumId="2" w15:restartNumberingAfterBreak="0">
     <w:nsid w:val="27035C56"/>
     <w:multiLevelType w:val="multilevel"/>
     <w:tmpl w:val="13D2AEDE"/>
@@ -44498,7 +45700,7 @@
       </w:rPr>
     </w:lvl>
   </w:abstractNum>
-  <w:abstractNum w:abstractNumId="2" w15:restartNumberingAfterBreak="0">
+  <w:abstractNum w:abstractNumId="3" w15:restartNumberingAfterBreak="0">
     <w:nsid w:val="2900264F"/>
     <w:multiLevelType w:val="hybridMultilevel"/>
     <w:tmpl w:val="6E54193E"/>
@@ -44587,7 +45789,120 @@
       </w:pPr>
     </w:lvl>
   </w:abstractNum>
-  <w:abstractNum w:abstractNumId="3" w15:restartNumberingAfterBreak="0">
+  <w:abstractNum w:abstractNumId="4" w15:restartNumberingAfterBreak="0">
+    <w:nsid w:val="3CA300CB"/>
+    <w:multiLevelType w:val="multilevel"/>
+    <w:tmpl w:val="4516CC28"/>
+    <w:lvl w:ilvl="0">
+      <w:start w:val="1"/>
+      <w:numFmt w:val="decimal"/>
+      <w:lvlText w:val="%1"/>
+      <w:lvlJc w:val="left"/>
+      <w:pPr>
+        <w:ind w:left="375" w:hanging="375"/>
+      </w:pPr>
+      <w:rPr>
+        <w:rFonts w:hint="default"/>
+      </w:rPr>
+    </w:lvl>
+    <w:lvl w:ilvl="1">
+      <w:start w:val="3"/>
+      <w:numFmt w:val="decimal"/>
+      <w:lvlText w:val="%1.%2"/>
+      <w:lvlJc w:val="left"/>
+      <w:pPr>
+        <w:ind w:left="375" w:hanging="375"/>
+      </w:pPr>
+      <w:rPr>
+        <w:rFonts w:hint="default"/>
+      </w:rPr>
+    </w:lvl>
+    <w:lvl w:ilvl="2">
+      <w:start w:val="1"/>
+      <w:numFmt w:val="decimal"/>
+      <w:lvlText w:val="%1.%2.%3"/>
+      <w:lvlJc w:val="left"/>
+      <w:pPr>
+        <w:ind w:left="720" w:hanging="720"/>
+      </w:pPr>
+      <w:rPr>
+        <w:rFonts w:hint="default"/>
+      </w:rPr>
+    </w:lvl>
+    <w:lvl w:ilvl="3">
+      <w:start w:val="1"/>
+      <w:numFmt w:val="decimal"/>
+      <w:lvlText w:val="%1.%2.%3.%4"/>
+      <w:lvlJc w:val="left"/>
+      <w:pPr>
+        <w:ind w:left="1080" w:hanging="1080"/>
+      </w:pPr>
+      <w:rPr>
+        <w:rFonts w:hint="default"/>
+      </w:rPr>
+    </w:lvl>
+    <w:lvl w:ilvl="4">
+      <w:start w:val="1"/>
+      <w:numFmt w:val="decimal"/>
+      <w:lvlText w:val="%1.%2.%3.%4.%5"/>
+      <w:lvlJc w:val="left"/>
+      <w:pPr>
+        <w:ind w:left="1080" w:hanging="1080"/>
+      </w:pPr>
+      <w:rPr>
+        <w:rFonts w:hint="default"/>
+      </w:rPr>
+    </w:lvl>
+    <w:lvl w:ilvl="5">
+      <w:start w:val="1"/>
+      <w:numFmt w:val="decimal"/>
+      <w:lvlText w:val="%1.%2.%3.%4.%5.%6"/>
+      <w:lvlJc w:val="left"/>
+      <w:pPr>
+        <w:ind w:left="1440" w:hanging="1440"/>
+      </w:pPr>
+      <w:rPr>
+        <w:rFonts w:hint="default"/>
+      </w:rPr>
+    </w:lvl>
+    <w:lvl w:ilvl="6">
+      <w:start w:val="1"/>
+      <w:numFmt w:val="decimal"/>
+      <w:lvlText w:val="%1.%2.%3.%4.%5.%6.%7"/>
+      <w:lvlJc w:val="left"/>
+      <w:pPr>
+        <w:ind w:left="1440" w:hanging="1440"/>
+      </w:pPr>
+      <w:rPr>
+        <w:rFonts w:hint="default"/>
+      </w:rPr>
+    </w:lvl>
+    <w:lvl w:ilvl="7">
+      <w:start w:val="1"/>
+      <w:numFmt w:val="decimal"/>
+      <w:lvlText w:val="%1.%2.%3.%4.%5.%6.%7.%8"/>
+      <w:lvlJc w:val="left"/>
+      <w:pPr>
+        <w:ind w:left="1800" w:hanging="1800"/>
+      </w:pPr>
+      <w:rPr>
+        <w:rFonts w:hint="default"/>
+      </w:rPr>
+    </w:lvl>
+    <w:lvl w:ilvl="8">
+      <w:start w:val="1"/>
+      <w:numFmt w:val="decimal"/>
+      <w:lvlText w:val="%1.%2.%3.%4.%5.%6.%7.%8.%9"/>
+      <w:lvlJc w:val="left"/>
+      <w:pPr>
+        <w:ind w:left="2160" w:hanging="2160"/>
+      </w:pPr>
+      <w:rPr>
+        <w:rFonts w:hint="default"/>
+      </w:rPr>
+    </w:lvl>
+  </w:abstractNum>
+  <w:abstractNum w:abstractNumId="5" w15:restartNumberingAfterBreak="0">
     <w:nsid w:val="3FBA791C"/>
     <w:multiLevelType w:val="hybridMultilevel"/>
     <w:tmpl w:val="B92A140E"/>
@@ -44676,7 +45991,7 @@
       </w:pPr>
     </w:lvl>
   </w:abstractNum>
-  <w:abstractNum w:abstractNumId="4" w15:restartNumberingAfterBreak="0">
+  <w:abstractNum w:abstractNumId="6" w15:restartNumberingAfterBreak="0">
     <w:nsid w:val="426E3704"/>
     <w:multiLevelType w:val="multilevel"/>
     <w:tmpl w:val="1930C7D8"/>
@@ -44799,7 +46114,7 @@
       </w:rPr>
     </w:lvl>
   </w:abstractNum>
-  <w:abstractNum w:abstractNumId="5" w15:restartNumberingAfterBreak="0">
+  <w:abstractNum w:abstractNumId="7" w15:restartNumberingAfterBreak="0">
     <w:nsid w:val="52B952EE"/>
     <w:multiLevelType w:val="hybridMultilevel"/>
     <w:tmpl w:val="759EA1CE"/>
@@ -44888,7 +46203,7 @@
       </w:pPr>
     </w:lvl>
   </w:abstractNum>
-  <w:abstractNum w:abstractNumId="6" w15:restartNumberingAfterBreak="0">
+  <w:abstractNum w:abstractNumId="8" w15:restartNumberingAfterBreak="0">
     <w:nsid w:val="796562A5"/>
     <w:multiLevelType w:val="multilevel"/>
     <w:tmpl w:val="9C3AF008"/>
@@ -45009,26 +46324,124 @@
       </w:rPr>
     </w:lvl>
   </w:abstractNum>
+  <w:abstractNum w:abstractNumId="9" w15:restartNumberingAfterBreak="0">
+    <w:nsid w:val="79CA1FF2"/>
+    <w:multiLevelType w:val="hybridMultilevel"/>
+    <w:tmpl w:val="B32E91FE"/>
+    <w:lvl w:ilvl="0" w:tplc="0421000F">
+      <w:start w:val="1"/>
+      <w:numFmt w:val="decimal"/>
+      <w:lvlText w:val="%1."/>
+      <w:lvlJc w:val="left"/>
+      <w:pPr>
+        <w:ind w:left="720" w:hanging="360"/>
+      </w:pPr>
+      <w:rPr>
+        <w:rFonts w:hint="default"/>
+      </w:rPr>
+    </w:lvl>
+    <w:lvl w:ilvl="1" w:tplc="04210019" w:tentative="1">
+      <w:start w:val="1"/>
+      <w:numFmt w:val="lowerLetter"/>
+      <w:lvlText w:val="%2."/>
+      <w:lvlJc w:val="left"/>
+      <w:pPr>
+        <w:ind w:left="1440" w:hanging="360"/>
+      </w:pPr>
+    </w:lvl>
+    <w:lvl w:ilvl="2" w:tplc="0421001B" w:tentative="1">
+      <w:start w:val="1"/>
+      <w:numFmt w:val="lowerRoman"/>
+      <w:lvlText w:val="%3."/>
+      <w:lvlJc w:val="right"/>
+      <w:pPr>
+        <w:ind w:left="2160" w:hanging="180"/>
+      </w:pPr>
+    </w:lvl>
+    <w:lvl w:ilvl="3" w:tplc="0421000F" w:tentative="1">
+      <w:start w:val="1"/>
+      <w:numFmt w:val="decimal"/>
+      <w:lvlText w:val="%4."/>
+      <w:lvlJc w:val="left"/>
+      <w:pPr>
+        <w:ind w:left="2880" w:hanging="360"/>
+      </w:pPr>
+    </w:lvl>
+    <w:lvl w:ilvl="4" w:tplc="04210019" w:tentative="1">
+      <w:start w:val="1"/>
+      <w:numFmt w:val="lowerLetter"/>
+      <w:lvlText w:val="%5."/>
+      <w:lvlJc w:val="left"/>
+      <w:pPr>
+        <w:ind w:left="3600" w:hanging="360"/>
+      </w:pPr>
+    </w:lvl>
+    <w:lvl w:ilvl="5" w:tplc="0421001B" w:tentative="1">
+      <w:start w:val="1"/>
+      <w:numFmt w:val="lowerRoman"/>
+      <w:lvlText w:val="%6."/>
+      <w:lvlJc w:val="right"/>
+      <w:pPr>
+        <w:ind w:left="4320" w:hanging="180"/>
+      </w:pPr>
+    </w:lvl>
+    <w:lvl w:ilvl="6" w:tplc="0421000F" w:tentative="1">
+      <w:start w:val="1"/>
+      <w:numFmt w:val="decimal"/>
+      <w:lvlText w:val="%7."/>
+      <w:lvlJc w:val="left"/>
+      <w:pPr>
+        <w:ind w:left="5040" w:hanging="360"/>
+      </w:pPr>
+    </w:lvl>
+    <w:lvl w:ilvl="7" w:tplc="04210019" w:tentative="1">
+      <w:start w:val="1"/>
+      <w:numFmt w:val="lowerLetter"/>
+      <w:lvlText w:val="%8."/>
+      <w:lvlJc w:val="left"/>
+      <w:pPr>
+        <w:ind w:left="5760" w:hanging="360"/>
+      </w:pPr>
+    </w:lvl>
+    <w:lvl w:ilvl="8" w:tplc="0421001B" w:tentative="1">
+      <w:start w:val="1"/>
+      <w:numFmt w:val="lowerRoman"/>
+      <w:lvlText w:val="%9."/>
+      <w:lvlJc w:val="right"/>
+      <w:pPr>
+        <w:ind w:left="6480" w:hanging="180"/>
+      </w:pPr>
+    </w:lvl>
+  </w:abstractNum>
   <w:num w:numId="1" w16cid:durableId="849367500">
+    <w:abstractNumId w:val="8"/>
+  </w:num>
+  <w:num w:numId="2" w16cid:durableId="1798257940">
+    <w:abstractNumId w:val="5"/>
+  </w:num>
+  <w:num w:numId="3" w16cid:durableId="1124888440">
     <w:abstractNumId w:val="6"/>
   </w:num>
-  <w:num w:numId="2" w16cid:durableId="1798257940">
+  <w:num w:numId="4" w16cid:durableId="220946719">
+    <w:abstractNumId w:val="2"/>
+  </w:num>
+  <w:num w:numId="5" w16cid:durableId="745881500">
+    <w:abstractNumId w:val="1"/>
+  </w:num>
+  <w:num w:numId="6" w16cid:durableId="586690078">
     <w:abstractNumId w:val="3"/>
   </w:num>
-  <w:num w:numId="3" w16cid:durableId="1124888440">
+  <w:num w:numId="7" w16cid:durableId="1393385502">
+    <w:abstractNumId w:val="7"/>
+  </w:num>
+  <w:num w:numId="8" w16cid:durableId="562453285">
+    <w:abstractNumId w:val="9"/>
+  </w:num>
+  <w:num w:numId="9" w16cid:durableId="1454641605">
     <w:abstractNumId w:val="4"/>
   </w:num>
-  <w:num w:numId="4" w16cid:durableId="220946719">
-    <w:abstractNumId w:val="1"/>
-  </w:num>
-  <w:num w:numId="5" w16cid:durableId="745881500">
+  <w:num w:numId="10" w16cid:durableId="464155977">
     <w:abstractNumId w:val="0"/>
-  </w:num>
-  <w:num w:numId="6" w16cid:durableId="586690078">
-    <w:abstractNumId w:val="2"/>
-  </w:num>
-  <w:num w:numId="7" w16cid:durableId="1393385502">
-    <w:abstractNumId w:val="5"/>
   </w:num>
 </w:numbering>
 </file>
@@ -45458,10 +46871,9 @@
     <w:next w:val="Normal"/>
     <w:link w:val="Heading2Char"/>
     <w:uiPriority w:val="9"/>
-    <w:semiHidden/>
     <w:unhideWhenUsed/>
     <w:qFormat/>
-    <w:rsid w:val="005820BA"/>
+    <w:rsid w:val="00D37796"/>
     <w:pPr>
       <w:keepNext/>
       <w:keepLines/>
@@ -45685,8 +47097,7 @@
     <w:basedOn w:val="DefaultParagraphFont"/>
     <w:link w:val="Heading2"/>
     <w:uiPriority w:val="9"/>
-    <w:semiHidden/>
-    <w:rsid w:val="005820BA"/>
+    <w:rsid w:val="00D37796"/>
     <w:rPr>
       <w:rFonts w:asciiTheme="majorHAnsi" w:eastAsiaTheme="majorEastAsia" w:hAnsiTheme="majorHAnsi" w:cstheme="majorBidi"/>
       <w:color w:val="404040" w:themeColor="text1" w:themeTint="BF"/>
@@ -46227,665 +47638,6 @@
 </w:styles>
 </file>
 
-<file path=word/glossary/document.xml><?xml version="1.0" encoding="utf-8"?>
-<w:glossaryDocument xmlns:wpc="http://schemas.microsoft.com/office/word/2010/wordprocessingCanvas" xmlns:cx="http://schemas.microsoft.com/office/drawing/2014/chartex" xmlns:cx1="http://schemas.microsoft.com/office/drawing/2015/9/8/chartex" xmlns:cx2="http://schemas.microsoft.com/office/drawing/2015/10/21/chartex" xmlns:cx3="http://schemas.microsoft.com/office/drawing/2016/5/9/chartex" xmlns:cx4="http://schemas.microsoft.com/office/drawing/2016/5/10/chartex" xmlns:cx5="http://schemas.microsoft.com/office/drawing/2016/5/11/chartex" xmlns:cx6="http://schemas.microsoft.com/office/drawing/2016/5/12/chartex" xmlns:cx7="http://schemas.microsoft.com/office/drawing/2016/5/13/chartex" xmlns:cx8="http://schemas.microsoft.com/office/drawing/2016/5/14/chartex" xmlns:mc="http://schemas.openxmlformats.org/markup-compatibility/2006" xmlns:aink="http://schemas.microsoft.com/office/drawing/2016/ink" xmlns:am3d="http://schemas.microsoft.com/office/drawing/2017/model3d" xmlns:o="urn:schemas-microsoft-com:office:office" xmlns:oel="http://schemas.microsoft.com/office/2019/extlst" xmlns:r="http://schemas.openxmlformats.org/officeDocument/2006/relationships" xmlns:m="http://schemas.openxmlformats.org/officeDocument/2006/math" xmlns:v="urn:schemas-microsoft-com:vml" xmlns:wp14="http://schemas.microsoft.com/office/word/2010/wordprocessingDrawing" xmlns:wp="http://schemas.openxmlformats.org/drawingml/2006/wordprocessingDrawing" xmlns:w10="urn:schemas-microsoft-com:office:word" xmlns:w="http://schemas.openxmlformats.org/wordprocessingml/2006/main" xmlns:w14="http://schemas.microsoft.com/office/word/2010/wordml" xmlns:w15="http://schemas.microsoft.com/office/word/2012/wordml" xmlns:w16cex="http://schemas.microsoft.com/office/word/2018/wordml/cex" xmlns:w16cid="http://schemas.microsoft.com/office/word/2016/wordml/cid" xmlns:w16="http://schemas.microsoft.com/office/word/2018/wordml" xmlns:w16sdtdh="http://schemas.microsoft.com/office/word/2020/wordml/sdtdatahash" xmlns:w16se="http://schemas.microsoft.com/office/word/2015/wordml/symex" xmlns:wpg="http://schemas.microsoft.com/office/word/2010/wordprocessingGroup" xmlns:wpi="http://schemas.microsoft.com/office/word/2010/wordprocessingInk" xmlns:wne="http://schemas.microsoft.com/office/word/2006/wordml" xmlns:wps="http://schemas.microsoft.com/office/word/2010/wordprocessingShape" mc:Ignorable="w14 w15 w16se w16cid w16 w16cex w16sdtdh wp14">
-  <w:docParts>
-    <w:docPart>
-      <w:docPartPr>
-        <w:name w:val="B8F65B42BE6E401C9B347F0ED6AB26FD"/>
-        <w:category>
-          <w:name w:val="General"/>
-          <w:gallery w:val="placeholder"/>
-        </w:category>
-        <w:types>
-          <w:type w:val="bbPlcHdr"/>
-        </w:types>
-        <w:behaviors>
-          <w:behavior w:val="content"/>
-        </w:behaviors>
-        <w:guid w:val="{95F2FDBB-9F4E-4FF0-B9A7-A2122F1CC0DF}"/>
-      </w:docPartPr>
-      <w:docPartBody>
-        <w:p>
-          <w:pPr>
-            <w:pStyle w:val="B8F65B42BE6E401C9B347F0ED6AB26FD"/>
-          </w:pPr>
-          <w:r>
-            <w:t>Ketik judul bab (Tingkat 1)</w:t>
-          </w:r>
-        </w:p>
-      </w:docPartBody>
-    </w:docPart>
-    <w:docPart>
-      <w:docPartPr>
-        <w:name w:val="A0E2F99043314904B33C473B41BA5970"/>
-        <w:category>
-          <w:name w:val="General"/>
-          <w:gallery w:val="placeholder"/>
-        </w:category>
-        <w:types>
-          <w:type w:val="bbPlcHdr"/>
-        </w:types>
-        <w:behaviors>
-          <w:behavior w:val="content"/>
-        </w:behaviors>
-        <w:guid w:val="{13E8CF92-9F61-4F69-97F5-7740EBC13172}"/>
-      </w:docPartPr>
-      <w:docPartBody>
-        <w:p>
-          <w:pPr>
-            <w:pStyle w:val="A0E2F99043314904B33C473B41BA5970"/>
-          </w:pPr>
-          <w:r>
-            <w:t>Ketik judul bab (Tingkat 2)</w:t>
-          </w:r>
-        </w:p>
-      </w:docPartBody>
-    </w:docPart>
-    <w:docPart>
-      <w:docPartPr>
-        <w:name w:val="4AF1BEF3C0614BA292574EBD6179FF02"/>
-        <w:category>
-          <w:name w:val="General"/>
-          <w:gallery w:val="placeholder"/>
-        </w:category>
-        <w:types>
-          <w:type w:val="bbPlcHdr"/>
-        </w:types>
-        <w:behaviors>
-          <w:behavior w:val="content"/>
-        </w:behaviors>
-        <w:guid w:val="{48307FC6-8456-4031-B7C8-1A98FFE21883}"/>
-      </w:docPartPr>
-      <w:docPartBody>
-        <w:p>
-          <w:pPr>
-            <w:pStyle w:val="4AF1BEF3C0614BA292574EBD6179FF02"/>
-          </w:pPr>
-          <w:r>
-            <w:t>Ketik judul bab (Tingkat 3)</w:t>
-          </w:r>
-        </w:p>
-      </w:docPartBody>
-    </w:docPart>
-  </w:docParts>
-</w:glossaryDocument>
-</file>
-
-<file path=word/glossary/fontTable.xml><?xml version="1.0" encoding="utf-8"?>
-<w:fonts xmlns:mc="http://schemas.openxmlformats.org/markup-compatibility/2006" xmlns:r="http://schemas.openxmlformats.org/officeDocument/2006/relationships" xmlns:w="http://schemas.openxmlformats.org/wordprocessingml/2006/main" xmlns:w14="http://schemas.microsoft.com/office/word/2010/wordml" xmlns:w15="http://schemas.microsoft.com/office/word/2012/wordml" xmlns:w16cex="http://schemas.microsoft.com/office/word/2018/wordml/cex" xmlns:w16cid="http://schemas.microsoft.com/office/word/2016/wordml/cid" xmlns:w16="http://schemas.microsoft.com/office/word/2018/wordml" xmlns:w16sdtdh="http://schemas.microsoft.com/office/word/2020/wordml/sdtdatahash" xmlns:w16se="http://schemas.microsoft.com/office/word/2015/wordml/symex" mc:Ignorable="w14 w15 w16se w16cid w16 w16cex w16sdtdh">
-  <w:font w:name="Times New Roman">
-    <w:panose1 w:val="02020603050405020304"/>
-    <w:charset w:val="00"/>
-    <w:family w:val="roman"/>
-    <w:pitch w:val="variable"/>
-    <w:sig w:usb0="E0002EFF" w:usb1="C000785B" w:usb2="00000009" w:usb3="00000000" w:csb0="000001FF" w:csb1="00000000"/>
-  </w:font>
-  <w:font w:name="XDPrime">
-    <w:panose1 w:val="02000000000000000000"/>
-    <w:charset w:val="00"/>
-    <w:family w:val="modern"/>
-    <w:notTrueType/>
-    <w:pitch w:val="variable"/>
-    <w:sig w:usb0="A00000EF" w:usb1="0000004B" w:usb2="00000000" w:usb3="00000000" w:csb0="00000193" w:csb1="00000000"/>
-  </w:font>
-  <w:font w:name="Calibri">
-    <w:panose1 w:val="020F0502020204030204"/>
-    <w:charset w:val="00"/>
-    <w:family w:val="swiss"/>
-    <w:pitch w:val="variable"/>
-    <w:sig w:usb0="E0002EFF" w:usb1="C000247B" w:usb2="00000009" w:usb3="00000000" w:csb0="000001FF" w:csb1="00000000"/>
-  </w:font>
-  <w:font w:name="Consolas">
-    <w:panose1 w:val="020B0609020204030204"/>
-    <w:charset w:val="00"/>
-    <w:family w:val="modern"/>
-    <w:pitch w:val="fixed"/>
-    <w:sig w:usb0="E00006FF" w:usb1="0000FCFF" w:usb2="00000001" w:usb3="00000000" w:csb0="0000019F" w:csb1="00000000"/>
-  </w:font>
-  <w:font w:name="Mangal">
-    <w:altName w:val="Nirmala UI"/>
-    <w:panose1 w:val="00000400000000000000"/>
-    <w:charset w:val="00"/>
-    <w:family w:val="roman"/>
-    <w:pitch w:val="variable"/>
-    <w:sig w:usb0="00008003" w:usb1="00000000" w:usb2="00000000" w:usb3="00000000" w:csb0="00000001" w:csb1="00000000"/>
-  </w:font>
-  <w:font w:name="Calibri Light">
-    <w:panose1 w:val="020F0302020204030204"/>
-    <w:charset w:val="00"/>
-    <w:family w:val="swiss"/>
-    <w:pitch w:val="variable"/>
-    <w:sig w:usb0="E0002AFF" w:usb1="C000247B" w:usb2="00000009" w:usb3="00000000" w:csb0="000001FF" w:csb1="00000000"/>
-  </w:font>
-  <w:font w:name="SimSun">
-    <w:altName w:val="宋体"/>
-    <w:panose1 w:val="02010600030101010101"/>
-    <w:charset w:val="86"/>
-    <w:family w:val="auto"/>
-    <w:pitch w:val="variable"/>
-    <w:sig w:usb0="00000003" w:usb1="288F0000" w:usb2="00000016" w:usb3="00000000" w:csb0="00040001" w:csb1="00000000"/>
-  </w:font>
-  <w:font w:name="Tahoma">
-    <w:panose1 w:val="020B0604030504040204"/>
-    <w:charset w:val="00"/>
-    <w:family w:val="swiss"/>
-    <w:pitch w:val="variable"/>
-    <w:sig w:usb0="E1002EFF" w:usb1="C000605B" w:usb2="00000029" w:usb3="00000000" w:csb0="000101FF" w:csb1="00000000"/>
-  </w:font>
-  <w:font w:name="XDPrime ExtBd">
-    <w:panose1 w:val="02000000000000000000"/>
-    <w:charset w:val="00"/>
-    <w:family w:val="modern"/>
-    <w:notTrueType/>
-    <w:pitch w:val="variable"/>
-    <w:sig w:usb0="A00000EF" w:usb1="0000004B" w:usb2="00000000" w:usb3="00000000" w:csb0="00000193" w:csb1="00000000"/>
-  </w:font>
-  <w:font w:name="Cambria">
-    <w:panose1 w:val="02040503050406030204"/>
-    <w:charset w:val="00"/>
-    <w:family w:val="roman"/>
-    <w:pitch w:val="variable"/>
-    <w:sig w:usb0="E00006FF" w:usb1="420024FF" w:usb2="02000000" w:usb3="00000000" w:csb0="0000019F" w:csb1="00000000"/>
-  </w:font>
-  <w:font w:name="DejaVu Sans">
-    <w:altName w:val="Arial"/>
-    <w:charset w:val="00"/>
-    <w:family w:val="swiss"/>
-    <w:pitch w:val="variable"/>
-    <w:sig w:usb0="E7002EFF" w:usb1="D200FDFF" w:usb2="0A046029" w:usb3="00000000" w:csb0="000001FF" w:csb1="00000000"/>
-  </w:font>
-</w:fonts>
-</file>
-
-<file path=word/glossary/settings.xml><?xml version="1.0" encoding="utf-8"?>
-<w:settings xmlns:mc="http://schemas.openxmlformats.org/markup-compatibility/2006" xmlns:o="urn:schemas-microsoft-com:office:office" xmlns:r="http://schemas.openxmlformats.org/officeDocument/2006/relationships" xmlns:m="http://schemas.openxmlformats.org/officeDocument/2006/math" xmlns:v="urn:schemas-microsoft-com:vml" xmlns:w10="urn:schemas-microsoft-com:office:word" xmlns:w="http://schemas.openxmlformats.org/wordprocessingml/2006/main" xmlns:w14="http://schemas.microsoft.com/office/word/2010/wordml" xmlns:w15="http://schemas.microsoft.com/office/word/2012/wordml" xmlns:w16cex="http://schemas.microsoft.com/office/word/2018/wordml/cex" xmlns:w16cid="http://schemas.microsoft.com/office/word/2016/wordml/cid" xmlns:w16="http://schemas.microsoft.com/office/word/2018/wordml" xmlns:w16sdtdh="http://schemas.microsoft.com/office/word/2020/wordml/sdtdatahash" xmlns:w16se="http://schemas.microsoft.com/office/word/2015/wordml/symex" xmlns:sl="http://schemas.openxmlformats.org/schemaLibrary/2006/main" mc:Ignorable="w14 w15 w16se w16cid w16 w16cex w16sdtdh">
-  <w:view w:val="normal"/>
-  <w:defaultTabStop w:val="720"/>
-  <w:characterSpacingControl w:val="doNotCompress"/>
-  <w:compat>
-    <w:useFELayout/>
-    <w:compatSetting w:name="compatibilityMode" w:uri="http://schemas.microsoft.com/office/word" w:val="15"/>
-    <w:compatSetting w:name="overrideTableStyleFontSizeAndJustification" w:uri="http://schemas.microsoft.com/office/word" w:val="1"/>
-    <w:compatSetting w:name="enableOpenTypeFeatures" w:uri="http://schemas.microsoft.com/office/word" w:val="1"/>
-    <w:compatSetting w:name="doNotFlipMirrorIndents" w:uri="http://schemas.microsoft.com/office/word" w:val="1"/>
-    <w:compatSetting w:name="differentiateMultirowTableHeaders" w:uri="http://schemas.microsoft.com/office/word" w:val="1"/>
-    <w:compatSetting w:name="useWord2013TrackBottomHyphenation" w:uri="http://schemas.microsoft.com/office/word" w:val="0"/>
-  </w:compat>
-  <w:rsids>
-    <w:rsidRoot w:val="00BA3CBF"/>
-    <w:rsid w:val="002D151D"/>
-    <w:rsid w:val="00BA3CBF"/>
-  </w:rsids>
-  <m:mathPr>
-    <m:mathFont m:val="Cambria Math"/>
-    <m:brkBin m:val="before"/>
-    <m:brkBinSub m:val="--"/>
-    <m:smallFrac m:val="0"/>
-    <m:dispDef/>
-    <m:lMargin m:val="0"/>
-    <m:rMargin m:val="0"/>
-    <m:defJc m:val="centerGroup"/>
-    <m:wrapIndent m:val="1440"/>
-    <m:intLim m:val="subSup"/>
-    <m:naryLim m:val="undOvr"/>
-  </m:mathPr>
-  <w:themeFontLang w:val="id-ID"/>
-  <w:clrSchemeMapping w:bg1="light1" w:t1="dark1" w:bg2="light2" w:t2="dark2" w:accent1="accent1" w:accent2="accent2" w:accent3="accent3" w:accent4="accent4" w:accent5="accent5" w:accent6="accent6" w:hyperlink="hyperlink" w:followedHyperlink="followedHyperlink"/>
-  <w:decimalSymbol w:val=","/>
-  <w:listSeparator w:val=";"/>
-  <w15:chartTrackingRefBased/>
-</w:settings>
-</file>
-
-<file path=word/glossary/styles.xml><?xml version="1.0" encoding="utf-8"?>
-<w:styles xmlns:mc="http://schemas.openxmlformats.org/markup-compatibility/2006" xmlns:r="http://schemas.openxmlformats.org/officeDocument/2006/relationships" xmlns:w="http://schemas.openxmlformats.org/wordprocessingml/2006/main" xmlns:w14="http://schemas.microsoft.com/office/word/2010/wordml" xmlns:w15="http://schemas.microsoft.com/office/word/2012/wordml" xmlns:w16cex="http://schemas.microsoft.com/office/word/2018/wordml/cex" xmlns:w16cid="http://schemas.microsoft.com/office/word/2016/wordml/cid" xmlns:w16="http://schemas.microsoft.com/office/word/2018/wordml" xmlns:w16sdtdh="http://schemas.microsoft.com/office/word/2020/wordml/sdtdatahash" xmlns:w16se="http://schemas.microsoft.com/office/word/2015/wordml/symex" mc:Ignorable="w14 w15 w16se w16cid w16 w16cex w16sdtdh">
-  <w:docDefaults>
-    <w:rPrDefault>
-      <w:rPr>
-        <w:rFonts w:asciiTheme="minorHAnsi" w:eastAsiaTheme="minorEastAsia" w:hAnsiTheme="minorHAnsi" w:cstheme="minorBidi"/>
-        <w:sz w:val="22"/>
-        <w:szCs w:val="22"/>
-        <w:lang w:val="id-ID" w:eastAsia="id-ID" w:bidi="ar-SA"/>
-      </w:rPr>
-    </w:rPrDefault>
-    <w:pPrDefault>
-      <w:pPr>
-        <w:spacing w:after="160" w:line="259" w:lineRule="auto"/>
-      </w:pPr>
-    </w:pPrDefault>
-  </w:docDefaults>
-  <w:latentStyles w:defLockedState="0" w:defUIPriority="99" w:defSemiHidden="0" w:defUnhideWhenUsed="0" w:defQFormat="0" w:count="376">
-    <w:lsdException w:name="Normal" w:uiPriority="0" w:qFormat="1"/>
-    <w:lsdException w:name="heading 1" w:uiPriority="9" w:qFormat="1"/>
-    <w:lsdException w:name="heading 2" w:semiHidden="1" w:uiPriority="9" w:unhideWhenUsed="1" w:qFormat="1"/>
-    <w:lsdException w:name="heading 3" w:semiHidden="1" w:uiPriority="9" w:unhideWhenUsed="1" w:qFormat="1"/>
-    <w:lsdException w:name="heading 4" w:semiHidden="1" w:uiPriority="9" w:unhideWhenUsed="1" w:qFormat="1"/>
-    <w:lsdException w:name="heading 5" w:semiHidden="1" w:uiPriority="9" w:unhideWhenUsed="1" w:qFormat="1"/>
-    <w:lsdException w:name="heading 6" w:semiHidden="1" w:uiPriority="9" w:unhideWhenUsed="1" w:qFormat="1"/>
-    <w:lsdException w:name="heading 7" w:semiHidden="1" w:uiPriority="9" w:unhideWhenUsed="1" w:qFormat="1"/>
-    <w:lsdException w:name="heading 8" w:semiHidden="1" w:uiPriority="9" w:unhideWhenUsed="1" w:qFormat="1"/>
-    <w:lsdException w:name="heading 9" w:semiHidden="1" w:uiPriority="9" w:unhideWhenUsed="1" w:qFormat="1"/>
-    <w:lsdException w:name="index 1" w:semiHidden="1" w:unhideWhenUsed="1"/>
-    <w:lsdException w:name="index 2" w:semiHidden="1" w:unhideWhenUsed="1"/>
-    <w:lsdException w:name="index 3" w:semiHidden="1" w:unhideWhenUsed="1"/>
-    <w:lsdException w:name="index 4" w:semiHidden="1" w:unhideWhenUsed="1"/>
-    <w:lsdException w:name="index 5" w:semiHidden="1" w:unhideWhenUsed="1"/>
-    <w:lsdException w:name="index 6" w:semiHidden="1" w:unhideWhenUsed="1"/>
-    <w:lsdException w:name="index 7" w:semiHidden="1" w:unhideWhenUsed="1"/>
-    <w:lsdException w:name="index 8" w:semiHidden="1" w:unhideWhenUsed="1"/>
-    <w:lsdException w:name="index 9" w:semiHidden="1" w:unhideWhenUsed="1"/>
-    <w:lsdException w:name="toc 1" w:semiHidden="1" w:uiPriority="39" w:unhideWhenUsed="1"/>
-    <w:lsdException w:name="toc 2" w:semiHidden="1" w:uiPriority="39" w:unhideWhenUsed="1"/>
-    <w:lsdException w:name="toc 3" w:semiHidden="1" w:uiPriority="39" w:unhideWhenUsed="1"/>
-    <w:lsdException w:name="toc 4" w:semiHidden="1" w:uiPriority="39" w:unhideWhenUsed="1"/>
-    <w:lsdException w:name="toc 5" w:semiHidden="1" w:uiPriority="39" w:unhideWhenUsed="1"/>
-    <w:lsdException w:name="toc 6" w:semiHidden="1" w:uiPriority="39" w:unhideWhenUsed="1"/>
-    <w:lsdException w:name="toc 7" w:semiHidden="1" w:uiPriority="39" w:unhideWhenUsed="1"/>
-    <w:lsdException w:name="toc 8" w:semiHidden="1" w:uiPriority="39" w:unhideWhenUsed="1"/>
-    <w:lsdException w:name="toc 9" w:semiHidden="1" w:uiPriority="39" w:unhideWhenUsed="1"/>
-    <w:lsdException w:name="Normal Indent" w:semiHidden="1" w:unhideWhenUsed="1"/>
-    <w:lsdException w:name="footnote text" w:semiHidden="1" w:unhideWhenUsed="1"/>
-    <w:lsdException w:name="annotation text" w:semiHidden="1" w:unhideWhenUsed="1"/>
-    <w:lsdException w:name="header" w:semiHidden="1" w:unhideWhenUsed="1"/>
-    <w:lsdException w:name="footer" w:semiHidden="1" w:unhideWhenUsed="1"/>
-    <w:lsdException w:name="index heading" w:semiHidden="1" w:unhideWhenUsed="1"/>
-    <w:lsdException w:name="caption" w:semiHidden="1" w:uiPriority="35" w:unhideWhenUsed="1" w:qFormat="1"/>
-    <w:lsdException w:name="table of figures" w:semiHidden="1" w:unhideWhenUsed="1"/>
-    <w:lsdException w:name="envelope address" w:semiHidden="1" w:unhideWhenUsed="1"/>
-    <w:lsdException w:name="envelope return" w:semiHidden="1" w:unhideWhenUsed="1"/>
-    <w:lsdException w:name="footnote reference" w:semiHidden="1" w:unhideWhenUsed="1"/>
-    <w:lsdException w:name="annotation reference" w:semiHidden="1" w:unhideWhenUsed="1"/>
-    <w:lsdException w:name="line number" w:semiHidden="1" w:unhideWhenUsed="1"/>
-    <w:lsdException w:name="page number" w:semiHidden="1" w:unhideWhenUsed="1"/>
-    <w:lsdException w:name="endnote reference" w:semiHidden="1" w:unhideWhenUsed="1"/>
-    <w:lsdException w:name="endnote text" w:semiHidden="1" w:unhideWhenUsed="1"/>
-    <w:lsdException w:name="table of authorities" w:semiHidden="1" w:unhideWhenUsed="1"/>
-    <w:lsdException w:name="macro" w:semiHidden="1" w:unhideWhenUsed="1"/>
-    <w:lsdException w:name="toa heading" w:semiHidden="1" w:unhideWhenUsed="1"/>
-    <w:lsdException w:name="List" w:semiHidden="1" w:unhideWhenUsed="1"/>
-    <w:lsdException w:name="List Bullet" w:semiHidden="1" w:unhideWhenUsed="1"/>
-    <w:lsdException w:name="List Number" w:semiHidden="1" w:unhideWhenUsed="1"/>
-    <w:lsdException w:name="List 2" w:semiHidden="1" w:unhideWhenUsed="1"/>
-    <w:lsdException w:name="List 3" w:semiHidden="1" w:unhideWhenUsed="1"/>
-    <w:lsdException w:name="List 4" w:semiHidden="1" w:unhideWhenUsed="1"/>
-    <w:lsdException w:name="List 5" w:semiHidden="1" w:unhideWhenUsed="1"/>
-    <w:lsdException w:name="List Bullet 2" w:semiHidden="1" w:unhideWhenUsed="1"/>
-    <w:lsdException w:name="List Bullet 3" w:semiHidden="1" w:unhideWhenUsed="1"/>
-    <w:lsdException w:name="List Bullet 4" w:semiHidden="1" w:unhideWhenUsed="1"/>
-    <w:lsdException w:name="List Bullet 5" w:semiHidden="1" w:unhideWhenUsed="1"/>
-    <w:lsdException w:name="List Number 2" w:semiHidden="1" w:unhideWhenUsed="1"/>
-    <w:lsdException w:name="List Number 3" w:semiHidden="1" w:unhideWhenUsed="1"/>
-    <w:lsdException w:name="List Number 4" w:semiHidden="1" w:unhideWhenUsed="1"/>
-    <w:lsdException w:name="List Number 5" w:semiHidden="1" w:unhideWhenUsed="1"/>
-    <w:lsdException w:name="Title" w:uiPriority="10" w:qFormat="1"/>
-    <w:lsdException w:name="Closing" w:semiHidden="1" w:unhideWhenUsed="1"/>
-    <w:lsdException w:name="Signature" w:semiHidden="1" w:unhideWhenUsed="1"/>
-    <w:lsdException w:name="Default Paragraph Font" w:semiHidden="1" w:uiPriority="1" w:unhideWhenUsed="1"/>
-    <w:lsdException w:name="Body Text" w:semiHidden="1" w:unhideWhenUsed="1"/>
-    <w:lsdException w:name="Body Text Indent" w:semiHidden="1" w:unhideWhenUsed="1"/>
-    <w:lsdException w:name="List Continue" w:semiHidden="1" w:unhideWhenUsed="1"/>
-    <w:lsdException w:name="List Continue 2" w:semiHidden="1" w:unhideWhenUsed="1"/>
-    <w:lsdException w:name="List Continue 3" w:semiHidden="1" w:unhideWhenUsed="1"/>
-    <w:lsdException w:name="List Continue 4" w:semiHidden="1" w:unhideWhenUsed="1"/>
-    <w:lsdException w:name="List Continue 5" w:semiHidden="1" w:unhideWhenUsed="1"/>
-    <w:lsdException w:name="Message Header" w:semiHidden="1" w:unhideWhenUsed="1"/>
-    <w:lsdException w:name="Subtitle" w:uiPriority="11" w:qFormat="1"/>
-    <w:lsdException w:name="Salutation" w:semiHidden="1" w:unhideWhenUsed="1"/>
-    <w:lsdException w:name="Date" w:semiHidden="1" w:unhideWhenUsed="1"/>
-    <w:lsdException w:name="Body Text First Indent" w:semiHidden="1" w:unhideWhenUsed="1"/>
-    <w:lsdException w:name="Body Text First Indent 2" w:semiHidden="1" w:unhideWhenUsed="1"/>
-    <w:lsdException w:name="Note Heading" w:semiHidden="1" w:unhideWhenUsed="1"/>
-    <w:lsdException w:name="Body Text 2" w:semiHidden="1" w:unhideWhenUsed="1"/>
-    <w:lsdException w:name="Body Text 3" w:semiHidden="1" w:unhideWhenUsed="1"/>
-    <w:lsdException w:name="Body Text Indent 2" w:semiHidden="1" w:unhideWhenUsed="1"/>
-    <w:lsdException w:name="Body Text Indent 3" w:semiHidden="1" w:unhideWhenUsed="1"/>
-    <w:lsdException w:name="Block Text" w:semiHidden="1" w:unhideWhenUsed="1"/>
-    <w:lsdException w:name="Hyperlink" w:semiHidden="1" w:unhideWhenUsed="1"/>
-    <w:lsdException w:name="FollowedHyperlink" w:semiHidden="1" w:unhideWhenUsed="1"/>
-    <w:lsdException w:name="Strong" w:uiPriority="22" w:qFormat="1"/>
-    <w:lsdException w:name="Emphasis" w:uiPriority="20" w:qFormat="1"/>
-    <w:lsdException w:name="Document Map" w:semiHidden="1" w:unhideWhenUsed="1"/>
-    <w:lsdException w:name="Plain Text" w:semiHidden="1" w:unhideWhenUsed="1"/>
-    <w:lsdException w:name="E-mail Signature" w:semiHidden="1" w:unhideWhenUsed="1"/>
-    <w:lsdException w:name="HTML Top of Form" w:semiHidden="1" w:unhideWhenUsed="1"/>
-    <w:lsdException w:name="HTML Bottom of Form" w:semiHidden="1" w:unhideWhenUsed="1"/>
-    <w:lsdException w:name="Normal (Web)" w:semiHidden="1" w:unhideWhenUsed="1"/>
-    <w:lsdException w:name="HTML Acronym" w:semiHidden="1" w:unhideWhenUsed="1"/>
-    <w:lsdException w:name="HTML Address" w:semiHidden="1" w:unhideWhenUsed="1"/>
-    <w:lsdException w:name="HTML Cite" w:semiHidden="1" w:unhideWhenUsed="1"/>
-    <w:lsdException w:name="HTML Code" w:semiHidden="1" w:unhideWhenUsed="1"/>
-    <w:lsdException w:name="HTML Definition" w:semiHidden="1" w:unhideWhenUsed="1"/>
-    <w:lsdException w:name="HTML Keyboard" w:semiHidden="1" w:unhideWhenUsed="1"/>
-    <w:lsdException w:name="HTML Preformatted" w:semiHidden="1" w:unhideWhenUsed="1"/>
-    <w:lsdException w:name="HTML Sample" w:semiHidden="1" w:unhideWhenUsed="1"/>
-    <w:lsdException w:name="HTML Typewriter" w:semiHidden="1" w:unhideWhenUsed="1"/>
-    <w:lsdException w:name="HTML Variable" w:semiHidden="1" w:unhideWhenUsed="1"/>
-    <w:lsdException w:name="Normal Table" w:semiHidden="1" w:unhideWhenUsed="1"/>
-    <w:lsdException w:name="annotation subject" w:semiHidden="1" w:unhideWhenUsed="1"/>
-    <w:lsdException w:name="No List" w:semiHidden="1" w:unhideWhenUsed="1"/>
-    <w:lsdException w:name="Outline List 1" w:semiHidden="1" w:unhideWhenUsed="1"/>
-    <w:lsdException w:name="Outline List 2" w:semiHidden="1" w:unhideWhenUsed="1"/>
-    <w:lsdException w:name="Outline List 3" w:semiHidden="1" w:unhideWhenUsed="1"/>
-    <w:lsdException w:name="Table Simple 1" w:semiHidden="1" w:unhideWhenUsed="1"/>
-    <w:lsdException w:name="Table Simple 2" w:semiHidden="1" w:unhideWhenUsed="1"/>
-    <w:lsdException w:name="Table Simple 3" w:semiHidden="1" w:unhideWhenUsed="1"/>
-    <w:lsdException w:name="Table Classic 1" w:semiHidden="1" w:unhideWhenUsed="1"/>
-    <w:lsdException w:name="Table Classic 2" w:semiHidden="1" w:unhideWhenUsed="1"/>
-    <w:lsdException w:name="Table Classic 3" w:semiHidden="1" w:unhideWhenUsed="1"/>
-    <w:lsdException w:name="Table Classic 4" w:semiHidden="1" w:unhideWhenUsed="1"/>
-    <w:lsdException w:name="Table Colorful 1" w:semiHidden="1" w:unhideWhenUsed="1"/>
-    <w:lsdException w:name="Table Colorful 2" w:semiHidden="1" w:unhideWhenUsed="1"/>
-    <w:lsdException w:name="Table Colorful 3" w:semiHidden="1" w:unhideWhenUsed="1"/>
-    <w:lsdException w:name="Table Columns 1" w:semiHidden="1" w:unhideWhenUsed="1"/>
-    <w:lsdException w:name="Table Columns 2" w:semiHidden="1" w:unhideWhenUsed="1"/>
-    <w:lsdException w:name="Table Columns 3" w:semiHidden="1" w:unhideWhenUsed="1"/>
-    <w:lsdException w:name="Table Columns 4" w:semiHidden="1" w:unhideWhenUsed="1"/>
-    <w:lsdException w:name="Table Columns 5" w:semiHidden="1" w:unhideWhenUsed="1"/>
-    <w:lsdException w:name="Table Grid 1" w:semiHidden="1" w:unhideWhenUsed="1"/>
-    <w:lsdException w:name="Table Grid 2" w:semiHidden="1" w:unhideWhenUsed="1"/>
-    <w:lsdException w:name="Table Grid 3" w:semiHidden="1" w:unhideWhenUsed="1"/>
-    <w:lsdException w:name="Table Grid 4" w:semiHidden="1" w:unhideWhenUsed="1"/>
-    <w:lsdException w:name="Table Grid 5" w:semiHidden="1" w:unhideWhenUsed="1"/>
-    <w:lsdException w:name="Table Grid 6" w:semiHidden="1" w:unhideWhenUsed="1"/>
-    <w:lsdException w:name="Table Grid 7" w:semiHidden="1" w:unhideWhenUsed="1"/>
-    <w:lsdException w:name="Table Grid 8" w:semiHidden="1" w:unhideWhenUsed="1"/>
-    <w:lsdException w:name="Table List 1" w:semiHidden="1" w:unhideWhenUsed="1"/>
-    <w:lsdException w:name="Table List 2" w:semiHidden="1" w:unhideWhenUsed="1"/>
-    <w:lsdException w:name="Table List 3" w:semiHidden="1" w:unhideWhenUsed="1"/>
-    <w:lsdException w:name="Table List 4" w:semiHidden="1" w:unhideWhenUsed="1"/>
-    <w:lsdException w:name="Table List 5" w:semiHidden="1" w:unhideWhenUsed="1"/>
-    <w:lsdException w:name="Table List 6" w:semiHidden="1" w:unhideWhenUsed="1"/>
-    <w:lsdException w:name="Table List 7" w:semiHidden="1" w:unhideWhenUsed="1"/>
-    <w:lsdException w:name="Table List 8" w:semiHidden="1" w:unhideWhenUsed="1"/>
-    <w:lsdException w:name="Table 3D effects 1" w:semiHidden="1" w:unhideWhenUsed="1"/>
-    <w:lsdException w:name="Table 3D effects 2" w:semiHidden="1" w:unhideWhenUsed="1"/>
-    <w:lsdException w:name="Table 3D effects 3" w:semiHidden="1" w:unhideWhenUsed="1"/>
-    <w:lsdException w:name="Table Contemporary" w:semiHidden="1" w:unhideWhenUsed="1"/>
-    <w:lsdException w:name="Table Elegant" w:semiHidden="1" w:unhideWhenUsed="1"/>
-    <w:lsdException w:name="Table Professional" w:semiHidden="1" w:unhideWhenUsed="1"/>
-    <w:lsdException w:name="Table Subtle 1" w:semiHidden="1" w:unhideWhenUsed="1"/>
-    <w:lsdException w:name="Table Subtle 2" w:semiHidden="1" w:unhideWhenUsed="1"/>
-    <w:lsdException w:name="Table Web 1" w:semiHidden="1" w:unhideWhenUsed="1"/>
-    <w:lsdException w:name="Table Web 2" w:semiHidden="1" w:unhideWhenUsed="1"/>
-    <w:lsdException w:name="Table Web 3" w:semiHidden="1" w:unhideWhenUsed="1"/>
-    <w:lsdException w:name="Balloon Text" w:semiHidden="1" w:unhideWhenUsed="1"/>
-    <w:lsdException w:name="Table Grid" w:uiPriority="39"/>
-    <w:lsdException w:name="Table Theme" w:semiHidden="1" w:unhideWhenUsed="1"/>
-    <w:lsdException w:name="Placeholder Text" w:semiHidden="1"/>
-    <w:lsdException w:name="No Spacing" w:uiPriority="1" w:qFormat="1"/>
-    <w:lsdException w:name="Light Shading" w:uiPriority="60"/>
-    <w:lsdException w:name="Light List" w:uiPriority="61"/>
-    <w:lsdException w:name="Light Grid" w:uiPriority="62"/>
-    <w:lsdException w:name="Medium Shading 1" w:uiPriority="63"/>
-    <w:lsdException w:name="Medium Shading 2" w:uiPriority="64"/>
-    <w:lsdException w:name="Medium List 1" w:uiPriority="65"/>
-    <w:lsdException w:name="Medium List 2" w:uiPriority="66"/>
-    <w:lsdException w:name="Medium Grid 1" w:uiPriority="67"/>
-    <w:lsdException w:name="Medium Grid 2" w:uiPriority="68"/>
-    <w:lsdException w:name="Medium Grid 3" w:uiPriority="69"/>
-    <w:lsdException w:name="Dark List" w:uiPriority="70"/>
-    <w:lsdException w:name="Colorful Shading" w:uiPriority="71"/>
-    <w:lsdException w:name="Colorful List" w:uiPriority="72"/>
-    <w:lsdException w:name="Colorful Grid" w:uiPriority="73"/>
-    <w:lsdException w:name="Light Shading Accent 1" w:uiPriority="60"/>
-    <w:lsdException w:name="Light List Accent 1" w:uiPriority="61"/>
-    <w:lsdException w:name="Light Grid Accent 1" w:uiPriority="62"/>
-    <w:lsdException w:name="Medium Shading 1 Accent 1" w:uiPriority="63"/>
-    <w:lsdException w:name="Medium Shading 2 Accent 1" w:uiPriority="64"/>
-    <w:lsdException w:name="Medium List 1 Accent 1" w:uiPriority="65"/>
-    <w:lsdException w:name="Revision" w:semiHidden="1"/>
-    <w:lsdException w:name="List Paragraph" w:uiPriority="34" w:qFormat="1"/>
-    <w:lsdException w:name="Quote" w:uiPriority="29" w:qFormat="1"/>
-    <w:lsdException w:name="Intense Quote" w:uiPriority="30" w:qFormat="1"/>
-    <w:lsdException w:name="Medium List 2 Accent 1" w:uiPriority="66"/>
-    <w:lsdException w:name="Medium Grid 1 Accent 1" w:uiPriority="67"/>
-    <w:lsdException w:name="Medium Grid 2 Accent 1" w:uiPriority="68"/>
-    <w:lsdException w:name="Medium Grid 3 Accent 1" w:uiPriority="69"/>
-    <w:lsdException w:name="Dark List Accent 1" w:uiPriority="70"/>
-    <w:lsdException w:name="Colorful Shading Accent 1" w:uiPriority="71"/>
-    <w:lsdException w:name="Colorful List Accent 1" w:uiPriority="72"/>
-    <w:lsdException w:name="Colorful Grid Accent 1" w:uiPriority="73"/>
-    <w:lsdException w:name="Light Shading Accent 2" w:uiPriority="60"/>
-    <w:lsdException w:name="Light List Accent 2" w:uiPriority="61"/>
-    <w:lsdException w:name="Light Grid Accent 2" w:uiPriority="62"/>
-    <w:lsdException w:name="Medium Shading 1 Accent 2" w:uiPriority="63"/>
-    <w:lsdException w:name="Medium Shading 2 Accent 2" w:uiPriority="64"/>
-    <w:lsdException w:name="Medium List 1 Accent 2" w:uiPriority="65"/>
-    <w:lsdException w:name="Medium List 2 Accent 2" w:uiPriority="66"/>
-    <w:lsdException w:name="Medium Grid 1 Accent 2" w:uiPriority="67"/>
-    <w:lsdException w:name="Medium Grid 2 Accent 2" w:uiPriority="68"/>
-    <w:lsdException w:name="Medium Grid 3 Accent 2" w:uiPriority="69"/>
-    <w:lsdException w:name="Dark List Accent 2" w:uiPriority="70"/>
-    <w:lsdException w:name="Colorful Shading Accent 2" w:uiPriority="71"/>
-    <w:lsdException w:name="Colorful List Accent 2" w:uiPriority="72"/>
-    <w:lsdException w:name="Colorful Grid Accent 2" w:uiPriority="73"/>
-    <w:lsdException w:name="Light Shading Accent 3" w:uiPriority="60"/>
-    <w:lsdException w:name="Light List Accent 3" w:uiPriority="61"/>
-    <w:lsdException w:name="Light Grid Accent 3" w:uiPriority="62"/>
-    <w:lsdException w:name="Medium Shading 1 Accent 3" w:uiPriority="63"/>
-    <w:lsdException w:name="Medium Shading 2 Accent 3" w:uiPriority="64"/>
-    <w:lsdException w:name="Medium List 1 Accent 3" w:uiPriority="65"/>
-    <w:lsdException w:name="Medium List 2 Accent 3" w:uiPriority="66"/>
-    <w:lsdException w:name="Medium Grid 1 Accent 3" w:uiPriority="67"/>
-    <w:lsdException w:name="Medium Grid 2 Accent 3" w:uiPriority="68"/>
-    <w:lsdException w:name="Medium Grid 3 Accent 3" w:uiPriority="69"/>
-    <w:lsdException w:name="Dark List Accent 3" w:uiPriority="70"/>
-    <w:lsdException w:name="Colorful Shading Accent 3" w:uiPriority="71"/>
-    <w:lsdException w:name="Colorful List Accent 3" w:uiPriority="72"/>
-    <w:lsdException w:name="Colorful Grid Accent 3" w:uiPriority="73"/>
-    <w:lsdException w:name="Light Shading Accent 4" w:uiPriority="60"/>
-    <w:lsdException w:name="Light List Accent 4" w:uiPriority="61"/>
-    <w:lsdException w:name="Light Grid Accent 4" w:uiPriority="62"/>
-    <w:lsdException w:name="Medium Shading 1 Accent 4" w:uiPriority="63"/>
-    <w:lsdException w:name="Medium Shading 2 Accent 4" w:uiPriority="64"/>
-    <w:lsdException w:name="Medium List 1 Accent 4" w:uiPriority="65"/>
-    <w:lsdException w:name="Medium List 2 Accent 4" w:uiPriority="66"/>
-    <w:lsdException w:name="Medium Grid 1 Accent 4" w:uiPriority="67"/>
-    <w:lsdException w:name="Medium Grid 2 Accent 4" w:uiPriority="68"/>
-    <w:lsdException w:name="Medium Grid 3 Accent 4" w:uiPriority="69"/>
-    <w:lsdException w:name="Dark List Accent 4" w:uiPriority="70"/>
-    <w:lsdException w:name="Colorful Shading Accent 4" w:uiPriority="71"/>
-    <w:lsdException w:name="Colorful List Accent 4" w:uiPriority="72"/>
-    <w:lsdException w:name="Colorful Grid Accent 4" w:uiPriority="73"/>
-    <w:lsdException w:name="Light Shading Accent 5" w:uiPriority="60"/>
-    <w:lsdException w:name="Light List Accent 5" w:uiPriority="61"/>
-    <w:lsdException w:name="Light Grid Accent 5" w:uiPriority="62"/>
-    <w:lsdException w:name="Medium Shading 1 Accent 5" w:uiPriority="63"/>
-    <w:lsdException w:name="Medium Shading 2 Accent 5" w:uiPriority="64"/>
-    <w:lsdException w:name="Medium List 1 Accent 5" w:uiPriority="65"/>
-    <w:lsdException w:name="Medium List 2 Accent 5" w:uiPriority="66"/>
-    <w:lsdException w:name="Medium Grid 1 Accent 5" w:uiPriority="67"/>
-    <w:lsdException w:name="Medium Grid 2 Accent 5" w:uiPriority="68"/>
-    <w:lsdException w:name="Medium Grid 3 Accent 5" w:uiPriority="69"/>
-    <w:lsdException w:name="Dark List Accent 5" w:uiPriority="70"/>
-    <w:lsdException w:name="Colorful Shading Accent 5" w:uiPriority="71"/>
-    <w:lsdException w:name="Colorful List Accent 5" w:uiPriority="72"/>
-    <w:lsdException w:name="Colorful Grid Accent 5" w:uiPriority="73"/>
-    <w:lsdException w:name="Light Shading Accent 6" w:uiPriority="60"/>
-    <w:lsdException w:name="Light List Accent 6" w:uiPriority="61"/>
-    <w:lsdException w:name="Light Grid Accent 6" w:uiPriority="62"/>
-    <w:lsdException w:name="Medium Shading 1 Accent 6" w:uiPriority="63"/>
-    <w:lsdException w:name="Medium Shading 2 Accent 6" w:uiPriority="64"/>
-    <w:lsdException w:name="Medium List 1 Accent 6" w:uiPriority="65"/>
-    <w:lsdException w:name="Medium List 2 Accent 6" w:uiPriority="66"/>
-    <w:lsdException w:name="Medium Grid 1 Accent 6" w:uiPriority="67"/>
-    <w:lsdException w:name="Medium Grid 2 Accent 6" w:uiPriority="68"/>
-    <w:lsdException w:name="Medium Grid 3 Accent 6" w:uiPriority="69"/>
-    <w:lsdException w:name="Dark List Accent 6" w:uiPriority="70"/>
-    <w:lsdException w:name="Colorful Shading Accent 6" w:uiPriority="71"/>
-    <w:lsdException w:name="Colorful List Accent 6" w:uiPriority="72"/>
-    <w:lsdException w:name="Colorful Grid Accent 6" w:uiPriority="73"/>
-    <w:lsdException w:name="Subtle Emphasis" w:uiPriority="19" w:qFormat="1"/>
-    <w:lsdException w:name="Intense Emphasis" w:uiPriority="21" w:qFormat="1"/>
-    <w:lsdException w:name="Subtle Reference" w:uiPriority="31" w:qFormat="1"/>
-    <w:lsdException w:name="Intense Reference" w:uiPriority="32" w:qFormat="1"/>
-    <w:lsdException w:name="Book Title" w:uiPriority="33" w:qFormat="1"/>
-    <w:lsdException w:name="Bibliography" w:semiHidden="1" w:uiPriority="37" w:unhideWhenUsed="1"/>
-    <w:lsdException w:name="TOC Heading" w:semiHidden="1" w:uiPriority="39" w:unhideWhenUsed="1" w:qFormat="1"/>
-    <w:lsdException w:name="Plain Table 1" w:uiPriority="41"/>
-    <w:lsdException w:name="Plain Table 2" w:uiPriority="42"/>
-    <w:lsdException w:name="Plain Table 3" w:uiPriority="43"/>
-    <w:lsdException w:name="Plain Table 4" w:uiPriority="44"/>
-    <w:lsdException w:name="Plain Table 5" w:uiPriority="45"/>
-    <w:lsdException w:name="Grid Table Light" w:uiPriority="40"/>
-    <w:lsdException w:name="Grid Table 1 Light" w:uiPriority="46"/>
-    <w:lsdException w:name="Grid Table 2" w:uiPriority="47"/>
-    <w:lsdException w:name="Grid Table 3" w:uiPriority="48"/>
-    <w:lsdException w:name="Grid Table 4" w:uiPriority="49"/>
-    <w:lsdException w:name="Grid Table 5 Dark" w:uiPriority="50"/>
-    <w:lsdException w:name="Grid Table 6 Colorful" w:uiPriority="51"/>
-    <w:lsdException w:name="Grid Table 7 Colorful" w:uiPriority="52"/>
-    <w:lsdException w:name="Grid Table 1 Light Accent 1" w:uiPriority="46"/>
-    <w:lsdException w:name="Grid Table 2 Accent 1" w:uiPriority="47"/>
-    <w:lsdException w:name="Grid Table 3 Accent 1" w:uiPriority="48"/>
-    <w:lsdException w:name="Grid Table 4 Accent 1" w:uiPriority="49"/>
-    <w:lsdException w:name="Grid Table 5 Dark Accent 1" w:uiPriority="50"/>
-    <w:lsdException w:name="Grid Table 6 Colorful Accent 1" w:uiPriority="51"/>
-    <w:lsdException w:name="Grid Table 7 Colorful Accent 1" w:uiPriority="52"/>
-    <w:lsdException w:name="Grid Table 1 Light Accent 2" w:uiPriority="46"/>
-    <w:lsdException w:name="Grid Table 2 Accent 2" w:uiPriority="47"/>
-    <w:lsdException w:name="Grid Table 3 Accent 2" w:uiPriority="48"/>
-    <w:lsdException w:name="Grid Table 4 Accent 2" w:uiPriority="49"/>
-    <w:lsdException w:name="Grid Table 5 Dark Accent 2" w:uiPriority="50"/>
-    <w:lsdException w:name="Grid Table 6 Colorful Accent 2" w:uiPriority="51"/>
-    <w:lsdException w:name="Grid Table 7 Colorful Accent 2" w:uiPriority="52"/>
-    <w:lsdException w:name="Grid Table 1 Light Accent 3" w:uiPriority="46"/>
-    <w:lsdException w:name="Grid Table 2 Accent 3" w:uiPriority="47"/>
-    <w:lsdException w:name="Grid Table 3 Accent 3" w:uiPriority="48"/>
-    <w:lsdException w:name="Grid Table 4 Accent 3" w:uiPriority="49"/>
-    <w:lsdException w:name="Grid Table 5 Dark Accent 3" w:uiPriority="50"/>
-    <w:lsdException w:name="Grid Table 6 Colorful Accent 3" w:uiPriority="51"/>
-    <w:lsdException w:name="Grid Table 7 Colorful Accent 3" w:uiPriority="52"/>
-    <w:lsdException w:name="Grid Table 1 Light Accent 4" w:uiPriority="46"/>
-    <w:lsdException w:name="Grid Table 2 Accent 4" w:uiPriority="47"/>
-    <w:lsdException w:name="Grid Table 3 Accent 4" w:uiPriority="48"/>
-    <w:lsdException w:name="Grid Table 4 Accent 4" w:uiPriority="49"/>
-    <w:lsdException w:name="Grid Table 5 Dark Accent 4" w:uiPriority="50"/>
-    <w:lsdException w:name="Grid Table 6 Colorful Accent 4" w:uiPriority="51"/>
-    <w:lsdException w:name="Grid Table 7 Colorful Accent 4" w:uiPriority="52"/>
-    <w:lsdException w:name="Grid Table 1 Light Accent 5" w:uiPriority="46"/>
-    <w:lsdException w:name="Grid Table 2 Accent 5" w:uiPriority="47"/>
-    <w:lsdException w:name="Grid Table 3 Accent 5" w:uiPriority="48"/>
-    <w:lsdException w:name="Grid Table 4 Accent 5" w:uiPriority="49"/>
-    <w:lsdException w:name="Grid Table 5 Dark Accent 5" w:uiPriority="50"/>
-    <w:lsdException w:name="Grid Table 6 Colorful Accent 5" w:uiPriority="51"/>
-    <w:lsdException w:name="Grid Table 7 Colorful Accent 5" w:uiPriority="52"/>
-    <w:lsdException w:name="Grid Table 1 Light Accent 6" w:uiPriority="46"/>
-    <w:lsdException w:name="Grid Table 2 Accent 6" w:uiPriority="47"/>
-    <w:lsdException w:name="Grid Table 3 Accent 6" w:uiPriority="48"/>
-    <w:lsdException w:name="Grid Table 4 Accent 6" w:uiPriority="49"/>
-    <w:lsdException w:name="Grid Table 5 Dark Accent 6" w:uiPriority="50"/>
-    <w:lsdException w:name="Grid Table 6 Colorful Accent 6" w:uiPriority="51"/>
-    <w:lsdException w:name="Grid Table 7 Colorful Accent 6" w:uiPriority="52"/>
-    <w:lsdException w:name="List Table 1 Light" w:uiPriority="46"/>
-    <w:lsdException w:name="List Table 2" w:uiPriority="47"/>
-    <w:lsdException w:name="List Table 3" w:uiPriority="48"/>
-    <w:lsdException w:name="List Table 4" w:uiPriority="49"/>
-    <w:lsdException w:name="List Table 5 Dark" w:uiPriority="50"/>
-    <w:lsdException w:name="List Table 6 Colorful" w:uiPriority="51"/>
-    <w:lsdException w:name="List Table 7 Colorful" w:uiPriority="52"/>
-    <w:lsdException w:name="List Table 1 Light Accent 1" w:uiPriority="46"/>
-    <w:lsdException w:name="List Table 2 Accent 1" w:uiPriority="47"/>
-    <w:lsdException w:name="List Table 3 Accent 1" w:uiPriority="48"/>
-    <w:lsdException w:name="List Table 4 Accent 1" w:uiPriority="49"/>
-    <w:lsdException w:name="List Table 5 Dark Accent 1" w:uiPriority="50"/>
-    <w:lsdException w:name="List Table 6 Colorful Accent 1" w:uiPriority="51"/>
-    <w:lsdException w:name="List Table 7 Colorful Accent 1" w:uiPriority="52"/>
-    <w:lsdException w:name="List Table 1 Light Accent 2" w:uiPriority="46"/>
-    <w:lsdException w:name="List Table 2 Accent 2" w:uiPriority="47"/>
-    <w:lsdException w:name="List Table 3 Accent 2" w:uiPriority="48"/>
-    <w:lsdException w:name="List Table 4 Accent 2" w:uiPriority="49"/>
-    <w:lsdException w:name="List Table 5 Dark Accent 2" w:uiPriority="50"/>
-    <w:lsdException w:name="List Table 6 Colorful Accent 2" w:uiPriority="51"/>
-    <w:lsdException w:name="List Table 7 Colorful Accent 2" w:uiPriority="52"/>
-    <w:lsdException w:name="List Table 1 Light Accent 3" w:uiPriority="46"/>
-    <w:lsdException w:name="List Table 2 Accent 3" w:uiPriority="47"/>
-    <w:lsdException w:name="List Table 3 Accent 3" w:uiPriority="48"/>
-    <w:lsdException w:name="List Table 4 Accent 3" w:uiPriority="49"/>
-    <w:lsdException w:name="List Table 5 Dark Accent 3" w:uiPriority="50"/>
-    <w:lsdException w:name="List Table 6 Colorful Accent 3" w:uiPriority="51"/>
-    <w:lsdException w:name="List Table 7 Colorful Accent 3" w:uiPriority="52"/>
-    <w:lsdException w:name="List Table 1 Light Accent 4" w:uiPriority="46"/>
-    <w:lsdException w:name="List Table 2 Accent 4" w:uiPriority="47"/>
-    <w:lsdException w:name="List Table 3 Accent 4" w:uiPriority="48"/>
-    <w:lsdException w:name="List Table 4 Accent 4" w:uiPriority="49"/>
-    <w:lsdException w:name="List Table 5 Dark Accent 4" w:uiPriority="50"/>
-    <w:lsdException w:name="List Table 6 Colorful Accent 4" w:uiPriority="51"/>
-    <w:lsdException w:name="List Table 7 Colorful Accent 4" w:uiPriority="52"/>
-    <w:lsdException w:name="List Table 1 Light Accent 5" w:uiPriority="46"/>
-    <w:lsdException w:name="List Table 2 Accent 5" w:uiPriority="47"/>
-    <w:lsdException w:name="List Table 3 Accent 5" w:uiPriority="48"/>
-    <w:lsdException w:name="List Table 4 Accent 5" w:uiPriority="49"/>
-    <w:lsdException w:name="List Table 5 Dark Accent 5" w:uiPriority="50"/>
-    <w:lsdException w:name="List Table 6 Colorful Accent 5" w:uiPriority="51"/>
-    <w:lsdException w:name="List Table 7 Colorful Accent 5" w:uiPriority="52"/>
-    <w:lsdException w:name="List Table 1 Light Accent 6" w:uiPriority="46"/>
-    <w:lsdException w:name="List Table 2 Accent 6" w:uiPriority="47"/>
-    <w:lsdException w:name="List Table 3 Accent 6" w:uiPriority="48"/>
-    <w:lsdException w:name="List Table 4 Accent 6" w:uiPriority="49"/>
-    <w:lsdException w:name="List Table 5 Dark Accent 6" w:uiPriority="50"/>
-    <w:lsdException w:name="List Table 6 Colorful Accent 6" w:uiPriority="51"/>
-    <w:lsdException w:name="List Table 7 Colorful Accent 6" w:uiPriority="52"/>
-    <w:lsdException w:name="Mention" w:semiHidden="1" w:unhideWhenUsed="1"/>
-    <w:lsdException w:name="Smart Hyperlink" w:semiHidden="1" w:unhideWhenUsed="1"/>
-    <w:lsdException w:name="Hashtag" w:semiHidden="1" w:unhideWhenUsed="1"/>
-    <w:lsdException w:name="Unresolved Mention" w:semiHidden="1" w:unhideWhenUsed="1"/>
-    <w:lsdException w:name="Smart Link" w:semiHidden="1" w:unhideWhenUsed="1"/>
-  </w:latentStyles>
-  <w:style w:type="paragraph" w:default="1" w:styleId="Normal">
-    <w:name w:val="Normal"/>
-    <w:qFormat/>
-  </w:style>
-  <w:style w:type="character" w:default="1" w:styleId="DefaultParagraphFont">
-    <w:name w:val="Default Paragraph Font"/>
-    <w:uiPriority w:val="1"/>
-    <w:semiHidden/>
-    <w:unhideWhenUsed/>
-  </w:style>
-  <w:style w:type="table" w:default="1" w:styleId="TableNormal">
-    <w:name w:val="Normal Table"/>
-    <w:uiPriority w:val="99"/>
-    <w:semiHidden/>
-    <w:unhideWhenUsed/>
-    <w:tblPr>
-      <w:tblInd w:w="0" w:type="dxa"/>
-      <w:tblCellMar>
-        <w:top w:w="0" w:type="dxa"/>
-        <w:left w:w="108" w:type="dxa"/>
-        <w:bottom w:w="0" w:type="dxa"/>
-        <w:right w:w="108" w:type="dxa"/>
-      </w:tblCellMar>
-    </w:tblPr>
-  </w:style>
-  <w:style w:type="numbering" w:default="1" w:styleId="NoList">
-    <w:name w:val="No List"/>
-    <w:uiPriority w:val="99"/>
-    <w:semiHidden/>
-    <w:unhideWhenUsed/>
-  </w:style>
-  <w:style w:type="paragraph" w:customStyle="1" w:styleId="B8F65B42BE6E401C9B347F0ED6AB26FD">
-    <w:name w:val="B8F65B42BE6E401C9B347F0ED6AB26FD"/>
-    <w:rsid w:val="00BA3CBF"/>
-  </w:style>
-  <w:style w:type="paragraph" w:customStyle="1" w:styleId="A0E2F99043314904B33C473B41BA5970">
-    <w:name w:val="A0E2F99043314904B33C473B41BA5970"/>
-    <w:rsid w:val="00BA3CBF"/>
-  </w:style>
-  <w:style w:type="paragraph" w:customStyle="1" w:styleId="4AF1BEF3C0614BA292574EBD6179FF02">
-    <w:name w:val="4AF1BEF3C0614BA292574EBD6179FF02"/>
-    <w:rsid w:val="00BA3CBF"/>
-  </w:style>
-</w:styles>
-</file>
-
-<file path=word/glossary/webSettings.xml><?xml version="1.0" encoding="utf-8"?>
-<w:webSettings xmlns:mc="http://schemas.openxmlformats.org/markup-compatibility/2006" xmlns:r="http://schemas.openxmlformats.org/officeDocument/2006/relationships" xmlns:w="http://schemas.openxmlformats.org/wordprocessingml/2006/main" xmlns:w14="http://schemas.microsoft.com/office/word/2010/wordml" xmlns:w15="http://schemas.microsoft.com/office/word/2012/wordml" xmlns:w16cex="http://schemas.microsoft.com/office/word/2018/wordml/cex" xmlns:w16cid="http://schemas.microsoft.com/office/word/2016/wordml/cid" xmlns:w16="http://schemas.microsoft.com/office/word/2018/wordml" xmlns:w16sdtdh="http://schemas.microsoft.com/office/word/2020/wordml/sdtdatahash" xmlns:w16se="http://schemas.microsoft.com/office/word/2015/wordml/symex" mc:Ignorable="w14 w15 w16se w16cid w16 w16cex w16sdtdh">
-  <w:optimizeForBrowser/>
-  <w:allowPNG/>
-</w:webSettings>
-</file>
-
 <file path=word/theme/theme1.xml><?xml version="1.0" encoding="utf-8"?>
 <a:theme xmlns:a="http://schemas.openxmlformats.org/drawingml/2006/main" name="Office Theme">
   <a:themeElements>

--- a/FINAL/1901010084.docx
+++ b/FINAL/1901010084.docx
@@ -1701,7 +1701,29 @@
           <w:szCs w:val="22"/>
           <w:lang w:val="id-ID"/>
         </w:rPr>
-        <w:t>A.A. Istri Paramitha, S.pd., M.Kom.</w:t>
+        <w:t xml:space="preserve">A.A. Istri </w:t>
+      </w:r>
+      <w:r>
+        <w:rPr>
+          <w:rFonts w:ascii="XDPrime" w:eastAsia="Times New Roman" w:hAnsi="XDPrime" w:cs="Consolas"/>
+          <w:noProof/>
+          <w:color w:val="000000"/>
+          <w:sz w:val="22"/>
+          <w:szCs w:val="22"/>
+          <w:lang w:val="en-ID"/>
+        </w:rPr>
+        <w:t xml:space="preserve">Ita </w:t>
+      </w:r>
+      <w:r>
+        <w:rPr>
+          <w:rFonts w:ascii="XDPrime" w:eastAsia="Times New Roman" w:hAnsi="XDPrime" w:cs="Consolas"/>
+          <w:noProof/>
+          <w:color w:val="000000"/>
+          <w:sz w:val="22"/>
+          <w:szCs w:val="22"/>
+          <w:lang w:val="id-ID"/>
+        </w:rPr>
+        <w:t>Paramitha, S.pd., M.Kom.</w:t>
       </w:r>
     </w:p>
     <w:p>
@@ -2392,18 +2414,7 @@
                 <w:szCs w:val="22"/>
                 <w:lang w:val="en-ID"/>
               </w:rPr>
-              <w:t xml:space="preserve">. </w:t>
-            </w:r>
-            <w:r>
-              <w:rPr>
-                <w:rFonts w:ascii="XDPrime" w:eastAsia="Times New Roman" w:hAnsi="XDPrime" w:cs="Consolas"/>
-                <w:noProof/>
-                <w:color w:val="000000"/>
-                <w:sz w:val="22"/>
-                <w:szCs w:val="22"/>
-                <w:lang w:val="en-ID"/>
-              </w:rPr>
-              <w:t>0802038402</w:t>
+              <w:t>. 0802038402</w:t>
             </w:r>
           </w:p>
           <w:p>
@@ -2580,18 +2591,7 @@
                 <w:szCs w:val="22"/>
                 <w:lang w:val="en-ID"/>
               </w:rPr>
-              <w:t xml:space="preserve">. </w:t>
-            </w:r>
-            <w:r>
-              <w:rPr>
-                <w:rFonts w:ascii="XDPrime" w:eastAsia="Times New Roman" w:hAnsi="XDPrime" w:cs="Consolas"/>
-                <w:noProof/>
-                <w:color w:val="000000"/>
-                <w:sz w:val="22"/>
-                <w:szCs w:val="22"/>
-                <w:lang w:val="en-ID"/>
-              </w:rPr>
-              <w:t>0828099301</w:t>
+              <w:t>. 0828099301</w:t>
             </w:r>
           </w:p>
           <w:p>
@@ -2828,7 +2828,29 @@
           <w:szCs w:val="22"/>
           <w:lang w:val="id-ID"/>
         </w:rPr>
-        <w:t>A.A. Istri Paramitha, S.pd., M.Kom.</w:t>
+        <w:t xml:space="preserve">A.A. Istri </w:t>
+      </w:r>
+      <w:r>
+        <w:rPr>
+          <w:rFonts w:ascii="XDPrime" w:eastAsia="Times New Roman" w:hAnsi="XDPrime" w:cs="Consolas"/>
+          <w:noProof/>
+          <w:color w:val="000000"/>
+          <w:sz w:val="22"/>
+          <w:szCs w:val="22"/>
+          <w:lang w:val="en-ID"/>
+        </w:rPr>
+        <w:t xml:space="preserve">Ita </w:t>
+      </w:r>
+      <w:r>
+        <w:rPr>
+          <w:rFonts w:ascii="XDPrime" w:eastAsia="Times New Roman" w:hAnsi="XDPrime" w:cs="Consolas"/>
+          <w:noProof/>
+          <w:color w:val="000000"/>
+          <w:sz w:val="22"/>
+          <w:szCs w:val="22"/>
+          <w:lang w:val="id-ID"/>
+        </w:rPr>
+        <w:t>Paramitha, S.pd., M.Kom.</w:t>
       </w:r>
     </w:p>
     <w:p>
@@ -2864,17 +2886,7 @@
           <w:szCs w:val="22"/>
           <w:lang w:val="en-ID"/>
         </w:rPr>
-        <w:t xml:space="preserve">. </w:t>
-      </w:r>
-      <w:r>
-        <w:rPr>
-          <w:rFonts w:ascii="XDPrime" w:eastAsia="Times New Roman" w:hAnsi="XDPrime" w:cs="Consolas"/>
-          <w:noProof/>
-          <w:sz w:val="22"/>
-          <w:szCs w:val="22"/>
-          <w:lang w:val="en-ID"/>
-        </w:rPr>
-        <w:t>0812079201</w:t>
+        <w:t>. 0812079201</w:t>
       </w:r>
     </w:p>
     <w:p>
@@ -4070,7 +4082,29 @@
           <w:szCs w:val="22"/>
           <w:lang w:val="id-ID"/>
         </w:rPr>
-        <w:t>A.A. Istri Paramitha, S.pd., M.Kom., selaku Kepala Program Studi Sistem Informasi.</w:t>
+        <w:t>A.A. Istri</w:t>
+      </w:r>
+      <w:r>
+        <w:rPr>
+          <w:rFonts w:ascii="XDPrime" w:eastAsia="Times New Roman" w:hAnsi="XDPrime" w:cs="Consolas"/>
+          <w:noProof/>
+          <w:color w:val="000000"/>
+          <w:sz w:val="22"/>
+          <w:szCs w:val="22"/>
+          <w:lang w:val="en-ID"/>
+        </w:rPr>
+        <w:t xml:space="preserve"> Ita</w:t>
+      </w:r>
+      <w:r>
+        <w:rPr>
+          <w:rFonts w:ascii="XDPrime" w:eastAsia="Times New Roman" w:hAnsi="XDPrime" w:cs="Consolas"/>
+          <w:noProof/>
+          <w:color w:val="000000"/>
+          <w:sz w:val="22"/>
+          <w:szCs w:val="22"/>
+          <w:lang w:val="id-ID"/>
+        </w:rPr>
+        <w:t xml:space="preserve"> Paramitha, S.pd., M.Kom., selaku Kepala Program Studi Sistem Informasi.</w:t>
       </w:r>
     </w:p>
     <w:p>

--- a/FINAL/1901010084.docx
+++ b/FINAL/1901010084.docx
@@ -7001,15 +7001,29 @@
           <w:lang w:val="id-ID"/>
         </w:rPr>
       </w:pPr>
-      <w:r>
-        <w:rPr>
-          <w:rFonts w:ascii="XDPrime" w:eastAsia="Times New Roman" w:hAnsi="XDPrime" w:cs="Consolas"/>
-          <w:noProof/>
-          <w:sz w:val="22"/>
-          <w:szCs w:val="22"/>
-          <w:lang w:val="id-ID"/>
-        </w:rPr>
-        <w:t>Perkembangan digital menuntut sekolah untuk mengikuti perkembangan guna meningkatkan mutu pelayanan. Pada SMA Negeri 1 Kuta Selatan proses peminjaman dan pengembalian buku pada perpustakaannya masih dilakukan secara manual, yang menyebabkan pelayanan kurang efektif dan efesien. Tujuan dari penelitian ini menerapkan sebuah sistem informasi E-Library, dimana sistem perpustakaan ini dibuat dengan memanfaatkan teknologi informasi yaitu internet. Perancangan system ini dikembangkan dengan menerapakan beberapa metode, yaitu metode PXP (Personal Extreme Programming). Dengan ada nya pengembangan sistem E-Library, dengan website dapat memudahkan anggota perpustakaan untuk mengetahui informasi buku, dan dapat meminjam buku kapan saja dan dimana saja, sedangkan dengan system yang terintegrasi memudahkan staf pustakawan dalam mengelola data perpustakaan dan memberikan laporan perpustakaan dengan lebih akurat dan cepat.</w:t>
+    </w:p>
+    <w:p>
+      <w:pPr>
+        <w:spacing w:after="0" w:line="240" w:lineRule="auto"/>
+        <w:ind w:firstLine="567"/>
+        <w:jc w:val="both"/>
+        <w:rPr>
+          <w:rFonts w:ascii="XDPrime" w:eastAsia="Times New Roman" w:hAnsi="XDPrime" w:cs="Consolas"/>
+          <w:noProof/>
+          <w:sz w:val="22"/>
+          <w:szCs w:val="22"/>
+          <w:lang w:val="id-ID"/>
+        </w:rPr>
+      </w:pPr>
+      <w:r>
+        <w:rPr>
+          <w:rFonts w:ascii="XDPrime" w:eastAsia="Times New Roman" w:hAnsi="XDPrime" w:cs="Consolas"/>
+          <w:noProof/>
+          <w:sz w:val="22"/>
+          <w:szCs w:val="22"/>
+          <w:lang w:val="id-ID"/>
+        </w:rPr>
+        <w:t>Perkembangan digital menuntut sekolah untuk tetap menjadi garda terdepan dalam pembangunan untuk meningkatkan kualitas layanan. Di SMA Negeri 1 Kuta Selatan, buku masih dilakukan pengecekan dan pengembalian secara manual sehingga melemahkan pelayanan. Tujuan dari penelitian ini adalah untuk mengimplementasikan sistem informasi perpustakaan elektronik, dimana sistem perpustakaan dikelola melalui teknologi informasi yaitu internet. Perancangan sistem ini dikembangkan dengan menggunakan metode yaitu PXP (Personal Extreme Programming). Dengan dikembangkannya sistem e-library ini memudahkan pustakawan untuk mencari informasi buku dan mengecek buku dimana saja dan kapan saja, sedangkan sistem yang terintegrasi memudahkan pustakawan dalam mengelola informasi perpustakaan dan file laporan perpustakaan. lebih akurat dan lebih cepat.</w:t>
       </w:r>
     </w:p>
     <w:p>
@@ -7145,6 +7159,24 @@
         <w:jc w:val="both"/>
         <w:rPr>
           <w:rFonts w:ascii="XDPrime" w:eastAsia="DejaVu Sans" w:hAnsi="XDPrime" w:cs="Consolas"/>
+          <w:i/>
+          <w:noProof/>
+          <w:kern w:val="1"/>
+          <w:sz w:val="22"/>
+          <w:szCs w:val="22"/>
+          <w:lang w:val="id-ID" w:eastAsia="zh-CN"/>
+        </w:rPr>
+      </w:pPr>
+    </w:p>
+    <w:p>
+      <w:pPr>
+        <w:widowControl w:val="0"/>
+        <w:suppressAutoHyphens/>
+        <w:spacing w:after="0" w:line="240" w:lineRule="auto"/>
+        <w:ind w:firstLine="709"/>
+        <w:jc w:val="both"/>
+        <w:rPr>
+          <w:rFonts w:ascii="XDPrime" w:eastAsia="DejaVu Sans" w:hAnsi="XDPrime" w:cs="Consolas"/>
           <w:bCs/>
           <w:i/>
           <w:noProof/>
@@ -7164,7 +7196,7 @@
           <w:szCs w:val="22"/>
           <w:lang w:val="id-ID" w:eastAsia="zh-CN"/>
         </w:rPr>
-        <w:t>Digital developments require schools to follow developments in order to improve service quality. At SMA Negeri 1 Kuta Selatan, the process of borrowing and returning books to the library is still done manually, which causes the service to be less effective and efficient. The purpose of this study is to implement an E-Library information system, where this library system is made by utilizing information technology, namely the internet. The design of this system was developed by applying several methods, namely the PXP (Personal Extreme Programming) method. With the development of the E-Library system, the website can make it easier for library members to find out book information, and can borrow books anytime and anywhere, while the integrated system makes it easier for librarian staff to manage library data and provide library reports more accurately and efficiently fast.</w:t>
+        <w:t>Digital developments require schools to remain at the forefront of development to improve service quality. At SMA Negeri 1 Kuta Selatan, books are still being checked and returned manually, thus weakening service. The purpose of this research is to implement an electronic library information system, where the library system is managed through information technology, namely the internet. The design of this system was developed using the PXP (Personal Extreme Programming) method. With the development of the e-library system, it makes it easier for librarians to find book information and check books anywhere and anytime, while an integrated system makes it easier for librarians to manage library information and library report files. more accurate and faster.</w:t>
       </w:r>
     </w:p>
     <w:p>
@@ -7416,7 +7448,7 @@
           <w:sz w:val="22"/>
           <w:lang w:val="id-ID"/>
         </w:rPr>
-        <w:t>Perkembangan teknologi mengalami perubahan yang sangat pesat seiring dengan perkembangan zaman</w:t>
+        <w:t>Perkembangan teknologi telah berubah sangat cepat dari waktu ke waktu</w:t>
       </w:r>
       <w:r>
         <w:rPr>
@@ -7470,16 +7502,16 @@
           <w:sz w:val="22"/>
           <w:lang w:val="id-ID"/>
         </w:rPr>
-        <w:t xml:space="preserve">. Pada zaman sekarang, penggunaan teknologi informasi serta komunikasi (TIK) telah cukup meluas dan  menyentuh semua aspek dalam kehidupan masyarakat. Sistem informasi artinya kombinasi berasal teknologi informasi menggunakan kegiatan manusia yang sedang memakai teknologi untuk operasi dan  manajemen. Sistem terkomputerisasi yang dipergunakan untuk memudahkan pencarian sebuah informasi yang diinginkan serta juga untuk menciptakan suatu sistem informasi </w:t>
+        <w:t xml:space="preserve">. </w:t>
       </w:r>
       <w:r>
         <w:rPr>
           <w:rFonts w:ascii="XDPrime" w:hAnsi="XDPrime" w:cs="Consolas"/>
           <w:noProof/>
           <w:sz w:val="22"/>
-          <w:lang w:val="id-ID"/>
-        </w:rPr>
-        <w:t>yang</w:t>
+          <w:lang w:val="en-ID"/>
+        </w:rPr>
+        <w:t>Saat ini</w:t>
       </w:r>
       <w:r>
         <w:rPr>
@@ -7488,16 +7520,25 @@
           <w:sz w:val="22"/>
           <w:lang w:val="id-ID"/>
         </w:rPr>
-        <w:t xml:space="preserve"> terstruktur</w:t>
+        <w:t>, penggunaan</w:t>
       </w:r>
       <w:r>
         <w:rPr>
           <w:rFonts w:ascii="XDPrime" w:hAnsi="XDPrime" w:cs="Consolas"/>
           <w:noProof/>
           <w:sz w:val="22"/>
-          <w:lang w:val="id-ID"/>
-        </w:rPr>
-        <w:t>.</w:t>
+          <w:lang w:val="en-ID"/>
+        </w:rPr>
+        <w:t xml:space="preserve"> komunikasi (TIK) dan</w:t>
+      </w:r>
+      <w:r>
+        <w:rPr>
+          <w:rFonts w:ascii="XDPrime" w:hAnsi="XDPrime" w:cs="Consolas"/>
+          <w:noProof/>
+          <w:sz w:val="22"/>
+          <w:lang w:val="id-ID"/>
+        </w:rPr>
+        <w:t xml:space="preserve"> teknologi informasi sudah meluas dan mempengaruhi kehidupan setiap orang. Sistem informasi mengacu pada kombinasi teknologi informasi yang menggunakan aktivitas manusia yang terus menggunakan teknologi untuk operasi dan manajemen. Sistem komputer yang memudahkan pencarian informasi yang diinginkan dan juga menciptakan sistem informasi yang terstruktur.</w:t>
       </w:r>
       <w:r>
         <w:rPr>
@@ -7640,7 +7681,7 @@
           <w:sz w:val="22"/>
           <w:lang w:val="id-ID"/>
         </w:rPr>
-        <w:t xml:space="preserve">Kegiatan belajar ini sangat dibantu oleh teknologi karena informasi yang dapat diakses sangat besar. </w:t>
+        <w:t xml:space="preserve">Kegiatan belajar ini sangat dibantu oleh teknologi karena informasi yang dapat diakses sangat besar. Saat ini dunia pendidikan juga telah berkembang pesat dan memanfaatkan teknologi. Seperti misalnya dalam </w:t>
       </w:r>
       <w:r>
         <w:rPr>
@@ -7649,26 +7690,26 @@
           <w:sz w:val="22"/>
           <w:lang w:val="id-ID"/>
         </w:rPr>
+        <w:t xml:space="preserve">administrasi sekolah, </w:t>
+      </w:r>
+      <w:r>
+        <w:rPr>
+          <w:rFonts w:ascii="XDPrime" w:hAnsi="XDPrime" w:cs="Consolas"/>
+          <w:noProof/>
+          <w:sz w:val="22"/>
+          <w:lang w:val="id-ID"/>
+        </w:rPr>
+        <w:t xml:space="preserve">pembelajaran atau pengiriman tugas </w:t>
+      </w:r>
+      <w:r>
+        <w:rPr>
+          <w:rFonts w:ascii="XDPrime" w:hAnsi="XDPrime" w:cs="Consolas"/>
+          <w:noProof/>
+          <w:sz w:val="22"/>
+          <w:lang w:val="id-ID"/>
+        </w:rPr>
         <w:lastRenderedPageBreak/>
-        <w:t xml:space="preserve">Saat ini dunia pendidikan juga telah berkembang pesat dan memanfaatkan teknologi. Seperti misalnya dalam </w:t>
-      </w:r>
-      <w:r>
-        <w:rPr>
-          <w:rFonts w:ascii="XDPrime" w:hAnsi="XDPrime" w:cs="Consolas"/>
-          <w:noProof/>
-          <w:sz w:val="22"/>
-          <w:lang w:val="id-ID"/>
-        </w:rPr>
-        <w:t xml:space="preserve">administrasi sekolah, </w:t>
-      </w:r>
-      <w:r>
-        <w:rPr>
-          <w:rFonts w:ascii="XDPrime" w:hAnsi="XDPrime" w:cs="Consolas"/>
-          <w:noProof/>
-          <w:sz w:val="22"/>
-          <w:lang w:val="id-ID"/>
-        </w:rPr>
-        <w:t>pembelajaran atau pengiriman tugas biasanya manual tapi sekarang melalui sistem google classroom</w:t>
+        <w:t>biasanya manual tapi sekarang melalui sistem google classroom</w:t>
       </w:r>
       <w:r>
         <w:rPr>
@@ -7721,7 +7762,7 @@
           <w:sz w:val="22"/>
           <w:lang w:val="id-ID"/>
         </w:rPr>
-        <w:t>Saat ini perlunya sistem terkomputerisasi untuk memudahkan dalam pencarian info</w:t>
+        <w:t>Saat ini diperlukan sistem yang terkomputerisasi untuk memudahkan pencarian informasi yang diperlukan dan membuat sistem informasi perpustakaan yang lebih terstruktur, misalnya untuk mengecek buku mana saja yang sudah tidak beredar dan berapa jumlah buku yang masih tersedia tanpa melihat di buku catatan perpustakaan. Perpustakaan sekolah merupakan tempat yang dapat mempengaruhi faktor yang mendukung keberhasilan belajar mengajar di lingkungan sekolah. Perpustakaan merupakan sumber daya yang harus dimiliki setiap sekolah agar siswa dapat dengan mudah mencari informasi atau pengetahuan. Dengan adanya perpustakaan sekolah dapat memberikan harapan bagi siswa untuk membaca dan menciptakan standar baru yaitu membaca. Perpustakaan sekolah memegang peranan yang sangat penting dalam mewujudkan peradaban bangsa yang menginginkan siswanya memiliki kesempatan untuk memperluas pengetahuan dan kecerdasannya, memiliki kecakapan hidup mandiri dan berakhlak mulia. Menggunakan sistem informasi perpustakaan dapat meningkatkan efisiensi dan meningkatkan operasional perpustakaan. Selain itu, keberadaan mereka dapat menambah waktu dan biaya operasional perpustakaan.</w:t>
       </w:r>
       <w:r>
         <w:rPr>
@@ -7730,44 +7771,7 @@
           <w:sz w:val="22"/>
           <w:lang w:val="id-ID"/>
         </w:rPr>
-        <w:t>rmasi</w:t>
-      </w:r>
-      <w:r>
-        <w:rPr>
-          <w:rFonts w:ascii="XDPrime" w:hAnsi="XDPrime" w:cs="Consolas"/>
-          <w:noProof/>
-          <w:sz w:val="22"/>
-          <w:lang w:val="id-ID"/>
-        </w:rPr>
-        <w:t xml:space="preserve"> yang diinginkan dan  menciptakan sebuah sistem informasi perpustakaan yang lebih struktur, seperti memantau buku apa saja yang banyak dipinjam serta berapa jumlah buku yang masih terdapat semua itu bisa kita ketahui tanpa melihat buku catatan perpustakaan</w:t>
-      </w:r>
-      <w:r>
-        <w:rPr>
-          <w:rFonts w:ascii="XDPrime" w:hAnsi="XDPrime" w:cs="Consolas"/>
-          <w:noProof/>
-          <w:sz w:val="22"/>
-          <w:lang w:val="id-ID"/>
-        </w:rPr>
-        <w:t xml:space="preserve">. </w:t>
-      </w:r>
-      <w:r>
-        <w:rPr>
-          <w:rFonts w:ascii="XDPrime" w:hAnsi="XDPrime" w:cs="Consolas"/>
-          <w:noProof/>
-          <w:sz w:val="22"/>
-          <w:lang w:val="id-ID"/>
-        </w:rPr>
-        <w:t xml:space="preserve">Perpustakaan sekolah ialah tempat yang dapat mempengaruhi salah  satu faktor penunjang keberhasilan pada proses belajar-mengajar pada lingkungan sekolah. Perpustakaan merupakan sumber ilmu pengetahuan yang wajib  dimiliki oleh setiap sekolah supaya peserta didik mudah dalam mencari informasi atau ilmu pengetahuan. dengan adanya perpustakaan sekolah, bisa menyampaikan rasa harapan membaca bagi peserta didik serta memunculkan norma baru, yaitu membaca. Perpustakaan sekolah memiliki peran yang sangat berpengaruh bagi pencapaian pendidikan nasional yang menginginkan para peserta didiknya dapat menaikkan pengetahuan dan  kecerdasan, mempunyai keterampilan hidup secara mandiri, dan  berakhlak mulia. Penggunaan sebuah sistem informasi perpustakaan dapat meningkatkan efektivitas serta membantu kinerja perpustakaan. Selain itu, keberadaannya dapat menaikkan </w:t>
-      </w:r>
-      <w:r>
-        <w:rPr>
-          <w:rFonts w:ascii="XDPrime" w:hAnsi="XDPrime" w:cs="Consolas"/>
-          <w:noProof/>
-          <w:sz w:val="22"/>
-          <w:lang w:val="id-ID"/>
-        </w:rPr>
-        <w:lastRenderedPageBreak/>
-        <w:t xml:space="preserve">efisiensi ketika serta biaya yang dikeluarkan dalam aktivitas perpustakaan. </w:t>
+        <w:t xml:space="preserve"> </w:t>
       </w:r>
     </w:p>
     <w:p>
@@ -7802,7 +7806,17 @@
           <w:sz w:val="22"/>
           <w:lang w:val="id-ID"/>
         </w:rPr>
-        <w:t>SMA Negeri 1 Kuta Selatan adalah Sekolah Menengah Atas yang selama ini tidak mempunyai perpustakaan digital. Selama ini, pengelolaan data transaksi perpustakaan, mulai berasal peminjaman, pengembalian, pencatatan buku, serta informasi anggota perpustakaan masih memakai sistem yang terbilang relatif susah digunakan serta masih menulis catatan peminjaman buku secara manual sebagai akibatnya dapat menyebabkan administrasi perpustakaan menjadi kesulitan</w:t>
+        <w:t xml:space="preserve">SMA Negeri 1 Kuta Selatan adalah Sekolah Menengah Atas yang selama ini tidak mempunyai perpustakaan digital. </w:t>
+      </w:r>
+      <w:r>
+        <w:rPr>
+          <w:rFonts w:ascii="XDPrime" w:hAnsi="XDPrime" w:cs="Consolas"/>
+          <w:noProof/>
+          <w:sz w:val="22"/>
+          <w:lang w:val="id-ID"/>
+        </w:rPr>
+        <w:lastRenderedPageBreak/>
+        <w:t>Selama ini, pengelolaan data transaksi perpustakaan, mulai berasal peminjaman, pengembalian, pencatatan buku, serta informasi anggota perpustakaan masih memakai sistem yang terbilang relatif susah digunakan serta masih menulis catatan peminjaman buku secara manual sebagai akibatnya dapat menyebabkan administrasi perpustakaan menjadi kesulitan</w:t>
       </w:r>
       <w:r>
         <w:rPr>
@@ -7863,7 +7877,7 @@
           <w:rFonts w:ascii="XDPrime" w:hAnsi="XDPrime" w:cs="Consolas"/>
           <w:noProof/>
           <w:sz w:val="22"/>
-          <w:lang w:val="id-ID"/>
+          <w:lang w:val="en-ID"/>
         </w:rPr>
       </w:pPr>
       <w:r>
@@ -7871,9 +7885,63 @@
           <w:rFonts w:ascii="XDPrime" w:hAnsi="XDPrime" w:cs="Consolas"/>
           <w:noProof/>
           <w:sz w:val="22"/>
-          <w:lang w:val="id-ID"/>
-        </w:rPr>
-        <w:t>Berdasarkan masalah tersebut, maka perlu dibuatkan sistem perpustakaan digital, Perpustakaan Osaka (Pusaka) yang dapat memenuhi kebutuhan-kebutuhan yang diperlukan oleh Sekolah SMA Negeri 1 Kuta Selatan, Pustakawan, serta Anggota Perpustakaan baik Siswa dan Siswi, ataupun Masyarakat Umum. Pada penelitian ini pengembangan sistem akan menggunakan Framework Laravel dan menggunakan metode Personal Extreme Programming (PXP). Dengan menggunakan sistem perpustakaan digital yang telah dibangun diharapkan dapat membantu dan memberikan kemudahan dalam pengelolaan data perpustakaan bagi pustakawan dan pihak Sekolah SMA Negeri 1 Kuta Selatan serta dapat memudahkan anggota perpustakaan dalam mencari dan membaca koleksi pustaka yang memiliki file e-book.</w:t>
+          <w:lang w:val="en-ID"/>
+        </w:rPr>
+        <w:t>Berdasarkan permasalahan tersebut maka perlu dibuat suatu sistem perpustakaan digital yaitu Perpustakaan Osaka (Pusaka) yang dapat memenuhi kebutuhan SMA Negeri 1 Kuta Selatan, pustakawan, serta pelajar dan non pelajar, atau umum. Pada penelitian ini, framework Laravel dan metode Personal Extreme Programming (PXP) digunakan dalam pengembangan sistem</w:t>
+      </w:r>
+      <w:r>
+        <w:rPr>
+          <w:rFonts w:ascii="XDPrime" w:hAnsi="XDPrime" w:cs="Consolas"/>
+          <w:noProof/>
+          <w:sz w:val="22"/>
+          <w:lang w:val="en-ID"/>
+        </w:rPr>
+        <w:t xml:space="preserve"> informasi</w:t>
+      </w:r>
+      <w:r>
+        <w:rPr>
+          <w:rFonts w:ascii="XDPrime" w:hAnsi="XDPrime" w:cs="Consolas"/>
+          <w:noProof/>
+          <w:sz w:val="22"/>
+          <w:lang w:val="en-ID"/>
+        </w:rPr>
+        <w:t xml:space="preserve">. Diharapkan sistem perpustakaan digital yang </w:t>
+      </w:r>
+      <w:r>
+        <w:rPr>
+          <w:rFonts w:ascii="XDPrime" w:hAnsi="XDPrime" w:cs="Consolas"/>
+          <w:noProof/>
+          <w:sz w:val="22"/>
+          <w:lang w:val="en-ID"/>
+        </w:rPr>
+        <w:t xml:space="preserve">dibuat </w:t>
+      </w:r>
+      <w:r>
+        <w:rPr>
+          <w:rFonts w:ascii="XDPrime" w:hAnsi="XDPrime" w:cs="Consolas"/>
+          <w:noProof/>
+          <w:sz w:val="22"/>
+          <w:lang w:val="en-ID"/>
+        </w:rPr>
+        <w:t xml:space="preserve">dapat mendukung dan memudahkan </w:t>
+      </w:r>
+      <w:r>
+        <w:rPr>
+          <w:rFonts w:ascii="XDPrime" w:hAnsi="XDPrime" w:cs="Consolas"/>
+          <w:noProof/>
+          <w:sz w:val="22"/>
+          <w:lang w:val="en-ID"/>
+        </w:rPr>
+        <w:t>dalam manajemen</w:t>
+      </w:r>
+      <w:r>
+        <w:rPr>
+          <w:rFonts w:ascii="XDPrime" w:hAnsi="XDPrime" w:cs="Consolas"/>
+          <w:noProof/>
+          <w:sz w:val="22"/>
+          <w:lang w:val="en-ID"/>
+        </w:rPr>
+        <w:t xml:space="preserve"> informasi perpustakaan oleh pustakawan dan SMA Negeri 1 Kuta Selatan, serta memudahkan pustakawan untuk mencari dan membaca e-book.</w:t>
       </w:r>
     </w:p>
     <w:p>
@@ -7885,81 +7953,202 @@
           <w:rFonts w:ascii="XDPrime" w:hAnsi="XDPrime" w:cs="Consolas"/>
           <w:noProof/>
           <w:sz w:val="22"/>
-          <w:lang w:val="id-ID"/>
-        </w:rPr>
-      </w:pPr>
-      <w:r>
+          <w:lang w:val="en-ID"/>
+        </w:rPr>
+      </w:pPr>
+    </w:p>
+    <w:p>
+      <w:pPr>
+        <w:spacing w:after="0" w:line="276" w:lineRule="auto"/>
+        <w:ind w:firstLine="567"/>
+        <w:jc w:val="both"/>
         <w:rPr>
           <w:rFonts w:ascii="XDPrime" w:hAnsi="XDPrime" w:cs="Consolas"/>
           <w:noProof/>
           <w:sz w:val="22"/>
           <w:lang w:val="id-ID"/>
         </w:rPr>
+      </w:pPr>
+      <w:r>
+        <w:rPr>
+          <w:rFonts w:ascii="XDPrime" w:hAnsi="XDPrime" w:cs="Consolas"/>
+          <w:noProof/>
+          <w:sz w:val="22"/>
+          <w:lang w:val="id-ID"/>
+        </w:rPr>
+        <w:t xml:space="preserve">Peneliti mengembangkan sistem menggunakan metode pengembangan PXP (Personal Extreme Programming) dan juga menggunakan framework Laravel. </w:t>
+      </w:r>
+      <w:r>
+        <w:rPr>
+          <w:rFonts w:ascii="XDPrime" w:hAnsi="XDPrime" w:cs="Consolas"/>
+          <w:noProof/>
+          <w:sz w:val="22"/>
+          <w:lang w:val="en-ID"/>
+        </w:rPr>
+        <w:t xml:space="preserve">Metode </w:t>
+      </w:r>
+      <w:r>
+        <w:rPr>
+          <w:rFonts w:ascii="XDPrime" w:hAnsi="XDPrime" w:cs="Consolas"/>
+          <w:noProof/>
+          <w:sz w:val="22"/>
+          <w:lang w:val="id-ID"/>
+        </w:rPr>
+        <w:t xml:space="preserve">Personal Extreme Programming (PXP) adalah suatu </w:t>
+      </w:r>
+      <w:r>
+        <w:rPr>
+          <w:rFonts w:ascii="XDPrime" w:hAnsi="XDPrime" w:cs="Consolas"/>
+          <w:noProof/>
+          <w:sz w:val="22"/>
+          <w:lang w:val="en-ID"/>
+        </w:rPr>
+        <w:t>metode</w:t>
+      </w:r>
+      <w:r>
+        <w:rPr>
+          <w:rFonts w:ascii="XDPrime" w:hAnsi="XDPrime" w:cs="Consolas"/>
+          <w:noProof/>
+          <w:sz w:val="22"/>
+          <w:lang w:val="id-ID"/>
+        </w:rPr>
+        <w:t xml:space="preserve"> pengembangan </w:t>
+      </w:r>
+      <w:r>
+        <w:rPr>
+          <w:rFonts w:ascii="XDPrime" w:hAnsi="XDPrime" w:cs="Consolas"/>
+          <w:noProof/>
+          <w:sz w:val="22"/>
+          <w:lang w:val="en-ID"/>
+        </w:rPr>
+        <w:t>sist</w:t>
+      </w:r>
+      <w:r>
+        <w:rPr>
+          <w:rFonts w:ascii="XDPrime" w:hAnsi="XDPrime" w:cs="Consolas"/>
+          <w:noProof/>
+          <w:sz w:val="22"/>
+          <w:lang w:val="en-ID"/>
+        </w:rPr>
+        <w:t>em</w:t>
+      </w:r>
+      <w:r>
+        <w:rPr>
+          <w:rFonts w:ascii="XDPrime" w:hAnsi="XDPrime" w:cs="Consolas"/>
+          <w:noProof/>
+          <w:sz w:val="22"/>
+          <w:lang w:val="en-ID"/>
+        </w:rPr>
+        <w:t xml:space="preserve"> informasi</w:t>
+      </w:r>
+      <w:r>
+        <w:rPr>
+          <w:rFonts w:ascii="XDPrime" w:hAnsi="XDPrime" w:cs="Consolas"/>
+          <w:noProof/>
+          <w:sz w:val="22"/>
+          <w:lang w:val="en-ID"/>
+        </w:rPr>
+        <w:t xml:space="preserve"> perangkat lunak</w:t>
+      </w:r>
+      <w:r>
+        <w:rPr>
+          <w:rFonts w:ascii="XDPrime" w:hAnsi="XDPrime" w:cs="Consolas"/>
+          <w:noProof/>
+          <w:sz w:val="22"/>
+          <w:lang w:val="id-ID"/>
+        </w:rPr>
+        <w:t xml:space="preserve"> yang diaplikasikan </w:t>
+      </w:r>
+      <w:r>
+        <w:rPr>
+          <w:rFonts w:ascii="XDPrime" w:hAnsi="XDPrime" w:cs="Consolas"/>
+          <w:noProof/>
+          <w:sz w:val="22"/>
+          <w:lang w:val="en-ID"/>
+        </w:rPr>
+        <w:t xml:space="preserve">untuk </w:t>
+      </w:r>
+      <w:r>
+        <w:rPr>
+          <w:rFonts w:ascii="XDPrime" w:hAnsi="XDPrime" w:cs="Consolas"/>
+          <w:noProof/>
+          <w:sz w:val="22"/>
+          <w:lang w:val="en-ID"/>
+        </w:rPr>
+        <w:t>developer yang bekerja sendiri</w:t>
+      </w:r>
+      <w:r>
+        <w:rPr>
+          <w:rFonts w:ascii="XDPrime" w:hAnsi="XDPrime" w:cs="Consolas"/>
+          <w:noProof/>
+          <w:sz w:val="22"/>
+          <w:lang w:val="id-ID"/>
+        </w:rPr>
+        <w:fldChar w:fldCharType="begin" w:fldLock="1"/>
+      </w:r>
+      <w:r>
+        <w:rPr>
+          <w:rFonts w:ascii="XDPrime" w:hAnsi="XDPrime" w:cs="Consolas"/>
+          <w:noProof/>
+          <w:sz w:val="22"/>
+          <w:lang w:val="id-ID"/>
+        </w:rPr>
+        <w:instrText>ADDIN CSL_CITATION {"citationItems":[{"id":"ITEM-1","itemData":{"ISBN":"978-954-9526-62-2","abstract":"Despite the tendency of growing the size and complexity of the developed software, significant part of it is still developed by autonomous developers. The current research study proposes a modification of PSP which aims at lightening the software development process and making it easier to follow, while keeping the PSP basic principles. The new methodology is extended with proven efficient development practices from the Extreme Programming in order to support better project planning and product quality control. The paper presents the results of methodology adoption and compares it to ad-hock development.","author":[{"dropping-particle":"","family":"Dzhurov","given":"Yani","non-dropping-particle":"","parse-names":false,"suffix":""},{"dropping-particle":"","family":"Krasteva","given":"Iva","non-dropping-particle":"","parse-names":false,"suffix":""},{"dropping-particle":"","family":"Ilieva","given":"Sylvia","non-dropping-particle":"","parse-names":false,"suffix":""}],"container-title":"International Conference on software, services &amp; semantic technologies","id":"ITEM-1","issue":"August 2016","issued":{"date-parts":[["2009"]]},"page":"252-259","title":"Personal Extreme Programming–An Agile Process for Autonomous Developers","type":"article-journal"},"uris":["http://www.mendeley.com/documents/?uuid=13d00deb-f75a-4660-b97b-ce271b17e748"]}],"mendeley":{"formattedCitation":"[3]","plainTextFormattedCitation":"[3]","previouslyFormattedCitation":"[3]"},"properties":{"noteIndex":0},"schema":"https://github.com/citation-style-language/schema/raw/master/csl-citation.json"}</w:instrText>
+      </w:r>
+      <w:r>
+        <w:rPr>
+          <w:rFonts w:ascii="XDPrime" w:hAnsi="XDPrime" w:cs="Consolas"/>
+          <w:noProof/>
+          <w:sz w:val="22"/>
+          <w:lang w:val="id-ID"/>
+        </w:rPr>
+        <w:fldChar w:fldCharType="separate"/>
+      </w:r>
+      <w:r>
+        <w:rPr>
+          <w:rFonts w:ascii="XDPrime" w:hAnsi="XDPrime" w:cs="Consolas"/>
+          <w:noProof/>
+          <w:sz w:val="22"/>
+          <w:lang w:val="id-ID"/>
+        </w:rPr>
+        <w:t>[3]</w:t>
+      </w:r>
+      <w:r>
+        <w:rPr>
+          <w:rFonts w:ascii="XDPrime" w:hAnsi="XDPrime" w:cs="Consolas"/>
+          <w:noProof/>
+          <w:sz w:val="22"/>
+          <w:lang w:val="id-ID"/>
+        </w:rPr>
+        <w:fldChar w:fldCharType="end"/>
+      </w:r>
+      <w:r>
+        <w:rPr>
+          <w:rFonts w:ascii="XDPrime" w:hAnsi="XDPrime" w:cs="Consolas"/>
+          <w:noProof/>
+          <w:sz w:val="22"/>
+          <w:lang w:val="id-ID"/>
+        </w:rPr>
+        <w:t xml:space="preserve">. </w:t>
+      </w:r>
+      <w:r>
+        <w:rPr>
+          <w:rFonts w:ascii="XDPrime" w:hAnsi="XDPrime" w:cs="Consolas"/>
+          <w:noProof/>
+          <w:sz w:val="22"/>
+          <w:lang w:val="id-ID"/>
+        </w:rPr>
+        <w:t xml:space="preserve">Metode ini cocok sekali bagi sistem informasi yang didevelop </w:t>
+      </w:r>
+      <w:r>
+        <w:rPr>
+          <w:rFonts w:ascii="XDPrime" w:hAnsi="XDPrime" w:cs="Consolas"/>
+          <w:noProof/>
+          <w:sz w:val="22"/>
+          <w:lang w:val="id-ID"/>
+        </w:rPr>
         <w:lastRenderedPageBreak/>
-        <w:t>Peneliti mengembangkan sistem menggunakan metode pengembangan PXP (Personal Extreme Programming) dan juga menggunakan framework Laravel. Personal Extreme Programming (PXP) adalah suatu proses pengembangan perangkat lunak yang didesain untuk diaplikasikan oleh solo developer atau engineer</w:t>
-      </w:r>
-      <w:r>
-        <w:rPr>
-          <w:rFonts w:ascii="XDPrime" w:hAnsi="XDPrime" w:cs="Consolas"/>
-          <w:noProof/>
-          <w:sz w:val="22"/>
-          <w:lang w:val="id-ID"/>
-        </w:rPr>
-        <w:fldChar w:fldCharType="begin" w:fldLock="1"/>
-      </w:r>
-      <w:r>
-        <w:rPr>
-          <w:rFonts w:ascii="XDPrime" w:hAnsi="XDPrime" w:cs="Consolas"/>
-          <w:noProof/>
-          <w:sz w:val="22"/>
-          <w:lang w:val="id-ID"/>
-        </w:rPr>
-        <w:instrText>ADDIN CSL_CITATION {"citationItems":[{"id":"ITEM-1","itemData":{"ISBN":"978-954-9526-62-2","abstract":"Despite the tendency of growing the size and complexity of the developed software, significant part of it is still developed by autonomous developers. The current research study proposes a modification of PSP which aims at lightening the software development process and making it easier to follow, while keeping the PSP basic principles. The new methodology is extended with proven efficient development practices from the Extreme Programming in order to support better project planning and product quality control. The paper presents the results of methodology adoption and compares it to ad-hock development.","author":[{"dropping-particle":"","family":"Dzhurov","given":"Yani","non-dropping-particle":"","parse-names":false,"suffix":""},{"dropping-particle":"","family":"Krasteva","given":"Iva","non-dropping-particle":"","parse-names":false,"suffix":""},{"dropping-particle":"","family":"Ilieva","given":"Sylvia","non-dropping-particle":"","parse-names":false,"suffix":""}],"container-title":"International Conference on software, services &amp; semantic technologies","id":"ITEM-1","issue":"August 2016","issued":{"date-parts":[["2009"]]},"page":"252-259","title":"Personal Extreme Programming–An Agile Process for Autonomous Developers","type":"article-journal"},"uris":["http://www.mendeley.com/documents/?uuid=13d00deb-f75a-4660-b97b-ce271b17e748"]}],"mendeley":{"formattedCitation":"[3]","plainTextFormattedCitation":"[3]","previouslyFormattedCitation":"[3]"},"properties":{"noteIndex":0},"schema":"https://github.com/citation-style-language/schema/raw/master/csl-citation.json"}</w:instrText>
-      </w:r>
-      <w:r>
-        <w:rPr>
-          <w:rFonts w:ascii="XDPrime" w:hAnsi="XDPrime" w:cs="Consolas"/>
-          <w:noProof/>
-          <w:sz w:val="22"/>
-          <w:lang w:val="id-ID"/>
-        </w:rPr>
-        <w:fldChar w:fldCharType="separate"/>
-      </w:r>
-      <w:r>
-        <w:rPr>
-          <w:rFonts w:ascii="XDPrime" w:hAnsi="XDPrime" w:cs="Consolas"/>
-          <w:noProof/>
-          <w:sz w:val="22"/>
-          <w:lang w:val="id-ID"/>
-        </w:rPr>
-        <w:t>[3]</w:t>
-      </w:r>
-      <w:r>
-        <w:rPr>
-          <w:rFonts w:ascii="XDPrime" w:hAnsi="XDPrime" w:cs="Consolas"/>
-          <w:noProof/>
-          <w:sz w:val="22"/>
-          <w:lang w:val="id-ID"/>
-        </w:rPr>
-        <w:fldChar w:fldCharType="end"/>
-      </w:r>
-      <w:r>
-        <w:rPr>
-          <w:rFonts w:ascii="XDPrime" w:hAnsi="XDPrime" w:cs="Consolas"/>
-          <w:noProof/>
-          <w:sz w:val="22"/>
-          <w:lang w:val="id-ID"/>
-        </w:rPr>
-        <w:t xml:space="preserve">. </w:t>
-      </w:r>
-      <w:r>
-        <w:rPr>
-          <w:rFonts w:ascii="XDPrime" w:hAnsi="XDPrime" w:cs="Consolas"/>
-          <w:noProof/>
-          <w:sz w:val="22"/>
-          <w:lang w:val="id-ID"/>
-        </w:rPr>
-        <w:t xml:space="preserve">Metode ini cocok sekali bagi sistem informasi yang didevelop oleh satu orang developer. </w:t>
+        <w:t xml:space="preserve">oleh satu orang developer. </w:t>
       </w:r>
       <w:r>
         <w:rPr>
@@ -8383,7 +8572,6 @@
           <w:szCs w:val="22"/>
           <w:lang w:val="id-ID"/>
         </w:rPr>
-        <w:lastRenderedPageBreak/>
         <w:t>Membuat sebuah sistem perpustakaan digital yang bisa digunakan oleh masyarakat umum</w:t>
       </w:r>
     </w:p>
@@ -8466,6 +8654,7 @@
           <w:szCs w:val="22"/>
           <w:lang w:val="id-ID"/>
         </w:rPr>
+        <w:lastRenderedPageBreak/>
         <w:t>Manfaat penelitian ini secara akademis diharapkan dapat membantu peneliti yang ingin menggunakan framework laravel dan metode Personal Extreme Programming (PXP) dalam melakukan rancang bangun sebuah sistem perpustakaan digital. Selain itu manfaat dari penelitian ini secara praktis diharapkan dapat membantu dalam pembuatan sistem perpustakaan digital yang akan digunakan di SMA Negeri 1 Kuta Selatan sebagai akreditasi sekolah tentang perpustakaan.</w:t>
       </w:r>
     </w:p>
@@ -8723,7 +8912,6 @@
           <w:sz w:val="22"/>
           <w:lang w:val="en-ID"/>
         </w:rPr>
-        <w:lastRenderedPageBreak/>
         <w:t xml:space="preserve">Fitur membaca koleksi buku  bagi siswa/siswi SMA Negeri 1 Kuta Selatan dan masyarakat umum. </w:t>
       </w:r>
     </w:p>
@@ -8787,6 +8975,7 @@
           <w:sz w:val="22"/>
           <w:lang w:val="en-ID"/>
         </w:rPr>
+        <w:lastRenderedPageBreak/>
         <w:t>Fitur Mengunggah karya</w:t>
       </w:r>
       <w:r>
@@ -9036,7 +9225,7 @@
       <w:pPr>
         <w:pStyle w:val="ListParagraph"/>
         <w:spacing w:after="0" w:line="276" w:lineRule="auto"/>
-        <w:ind w:left="1276" w:firstLine="354"/>
+        <w:ind w:left="1276" w:firstLine="425"/>
         <w:jc w:val="both"/>
         <w:rPr>
           <w:rFonts w:ascii="XDPrime" w:eastAsia="Times New Roman" w:hAnsi="XDPrime" w:cs="Consolas"/>
@@ -9054,7 +9243,17 @@
           <w:szCs w:val="22"/>
           <w:lang w:val="id-ID"/>
         </w:rPr>
-        <w:t>SMA Negeri 1 Kuta Selatan adalah salah satu dari 8 SMA Negeri yang ada di Kabupaten Badung yang tepatnya berlokasi di Desa Kutuh, Kecamatan Kuta Selatan. SMA Negeri 1 Kuta Selatan semula bernama SMU Negeri 2 Kuta yang mulai dibuka pada tanggal 19 Juli 1999 dan diresmikan pembukaannya pada tanggal 20 Oktober 1999 oleh Menteri Pendidikan dan Kebudayaan Republik Indonesia dengan Surat Keputusan Nomor : 291/O/1999, kemudian melalui Surat Keputusan Bupati Badung No. 210 tahun 2003 tanggal 21 November 2003, nama SMU Negeri 2 Kuta berubah menjadi SMA Negeri 1 Kuta Selatan. Dari mulai berdiri sampai saat ini SMA Negeri 1 Kuta Selatan membuka program yaitu program IPA, program IPS,  program IPB.</w:t>
+        <w:t xml:space="preserve">SMA Negeri 1 Kuta Selatan adalah salah satu dari 8 SMA Negeri yang ada di Kabupaten Badung yang tepatnya berlokasi di Desa Kutuh, Kecamatan Kuta Selatan. </w:t>
+      </w:r>
+      <w:r>
+        <w:rPr>
+          <w:rFonts w:ascii="XDPrime" w:eastAsia="Times New Roman" w:hAnsi="XDPrime" w:cs="Consolas"/>
+          <w:noProof/>
+          <w:sz w:val="22"/>
+          <w:szCs w:val="22"/>
+          <w:lang w:val="id-ID"/>
+        </w:rPr>
+        <w:t>SMA Negeri 1 Kuta Selatan awalnya bernama SMU Negeri 2 Kuta yang dibuka pada tanggal 19 Juli 1999 dan diresmikan pada tanggal 20 Oktober 1999 dengan Surat Keputusan Menteri Pendidikan dan Kebudayaan Republik Indonesia dengan Nomor:291/O/1999, kemudian dengan Surat Keputusan Bupati Badung No. 210/2003 tanggal 21 November 2003, nama SMU Negeri 2 Kuta diubah menjadi SMA Negeri 1 Kuta Selatan. Sejak berdiri SMA Negeri 1 Kuta Selatan telah membuka 3 program yaitu program IPA (Ilmu Pengetahuan Alam), program IPS (Ilmu Pengetahuan Sosial) dan program IPB (Ilmu Pengetahuan Bahasa).</w:t>
       </w:r>
     </w:p>
     <w:p>
@@ -9126,7 +9325,7 @@
       <w:pPr>
         <w:pStyle w:val="ListParagraph"/>
         <w:spacing w:after="0" w:line="276" w:lineRule="auto"/>
-        <w:ind w:left="1276" w:firstLine="261"/>
+        <w:ind w:left="1276" w:firstLine="425"/>
         <w:jc w:val="both"/>
         <w:rPr>
           <w:rFonts w:ascii="XDPrime" w:eastAsia="Times New Roman" w:hAnsi="XDPrime" w:cs="Consolas"/>
@@ -9144,7 +9343,17 @@
           <w:szCs w:val="22"/>
           <w:lang w:val="id-ID"/>
         </w:rPr>
-        <w:t xml:space="preserve">Website adalah kumpulan halaman web yang dijalankan menggunakan browser dan internet. Website berada dalam domain atau subdomain yang sering disebut dengan WWW atau World Wide Web. Sebuah website dibuat dengan </w:t>
+        <w:t xml:space="preserve">Website adalah </w:t>
+      </w:r>
+      <w:r>
+        <w:rPr>
+          <w:rFonts w:ascii="XDPrime" w:eastAsia="Times New Roman" w:hAnsi="XDPrime" w:cs="Consolas"/>
+          <w:noProof/>
+          <w:sz w:val="22"/>
+          <w:szCs w:val="22"/>
+          <w:lang w:val="id-ID"/>
+        </w:rPr>
+        <w:t xml:space="preserve">kumpulan halaman web yang dioperasikan oleh browser dan Internet. Website berada dalam domain atau subdomain </w:t>
       </w:r>
       <w:r>
         <w:rPr>
@@ -9155,7 +9364,7 @@
           <w:lang w:val="id-ID"/>
         </w:rPr>
         <w:lastRenderedPageBreak/>
-        <w:t>bahasa pemrograman HTML (Hyper Text Markup Language) yang diakses melalui protokol di internet</w:t>
+        <w:t>yang sering disebut dengan WWW atau World Wide Web. Sebuah situs web dibuat menggunakan bahasa pemrograman HTML (Hyper Text Markup Language), yang digunakan oleh protokol Internet.</w:t>
       </w:r>
       <w:r>
         <w:rPr>
@@ -9287,7 +9496,7 @@
       <w:pPr>
         <w:pStyle w:val="ListParagraph"/>
         <w:spacing w:after="0" w:line="276" w:lineRule="auto"/>
-        <w:ind w:left="1276" w:firstLine="284"/>
+        <w:ind w:left="1276" w:firstLine="425"/>
         <w:jc w:val="both"/>
         <w:rPr>
           <w:rFonts w:ascii="XDPrime" w:eastAsia="Times New Roman" w:hAnsi="XDPrime" w:cs="Consolas"/>
@@ -9305,7 +9514,7 @@
           <w:szCs w:val="22"/>
           <w:lang w:val="id-ID"/>
         </w:rPr>
-        <w:t>Aplikasi E-Library merupakan sekumpulan kegiatan yang menggabungkan koleksi koleksi dan layanan dari perkembangan Teknologi Informasi dan Telekomunikasi (TIK). Aplikasi ini bertujuan untuk memudahkan para pengguna layanan dalam pencarian informasi</w:t>
+        <w:t>E-Library merupakan sekumpulan fungsi yang menggabungkan koleksi dan layanan dari perkembangan Teknologi Informasi dan Telekomunikasi (TIK). Tujuan dibuatnya aplikasi ini adalah untuk memudahkan pengguna layanan dalam mencari informasi</w:t>
       </w:r>
       <w:r>
         <w:rPr>
@@ -9365,7 +9574,17 @@
           <w:szCs w:val="22"/>
           <w:lang w:val="id-ID"/>
         </w:rPr>
-        <w:t>. e-library atau juga disebut dengan perpustakaan digital adalah “perpustakaan yang mempunyai koleksi bahan pustaka sebagian besar dalam bentuk format digital yang disimpan dalam arsitektur komputerisasi dan bisa diakses memalui komputer”.</w:t>
+        <w:t xml:space="preserve">. </w:t>
+      </w:r>
+      <w:r>
+        <w:rPr>
+          <w:rFonts w:ascii="XDPrime" w:eastAsia="Times New Roman" w:hAnsi="XDPrime" w:cs="Consolas"/>
+          <w:noProof/>
+          <w:sz w:val="22"/>
+          <w:szCs w:val="22"/>
+          <w:lang w:val="id-ID"/>
+        </w:rPr>
+        <w:t>Perpustakaan elektronik atau perpustakaan digital adalah "perpustakaan yang berisi koleksi bahan pustaka dalam format digital, disimpan dalam arsitektur terkomputerisasi dan dapat diakses oleh komputer".</w:t>
       </w:r>
     </w:p>
     <w:p>
@@ -9487,7 +9706,7 @@
       <w:pPr>
         <w:pStyle w:val="ListParagraph"/>
         <w:spacing w:after="0" w:line="240" w:lineRule="auto"/>
-        <w:ind w:left="1276" w:firstLine="164"/>
+        <w:ind w:left="1276" w:firstLine="425"/>
         <w:jc w:val="both"/>
         <w:rPr>
           <w:rFonts w:ascii="XDPrime" w:eastAsia="Times New Roman" w:hAnsi="XDPrime" w:cs="Consolas"/>
@@ -9643,7 +9862,7 @@
       <w:pPr>
         <w:pStyle w:val="ListParagraph"/>
         <w:spacing w:after="0" w:line="240" w:lineRule="auto"/>
-        <w:ind w:left="1276" w:firstLine="164"/>
+        <w:ind w:left="1276" w:firstLine="425"/>
         <w:jc w:val="both"/>
         <w:rPr>
           <w:rFonts w:ascii="XDPrime" w:eastAsia="Times New Roman" w:hAnsi="XDPrime" w:cs="Consolas"/>
@@ -9663,7 +9882,7 @@
           <w:szCs w:val="22"/>
           <w:lang w:val="id-ID"/>
         </w:rPr>
-        <w:t xml:space="preserve">Sistem informasi adalah suatu sistem di dalam suatu organisasi yang mempertemukan kebutuhan pengolahan transaksi harian, </w:t>
+        <w:t xml:space="preserve">Sistem informasi adalah sistem internal organisasi yang memenuhi kebutuhan </w:t>
       </w:r>
       <w:r>
         <w:rPr>
@@ -9675,7 +9894,7 @@
           <w:lang w:val="id-ID"/>
         </w:rPr>
         <w:lastRenderedPageBreak/>
-        <w:t>mendukung operasi, bersifat manajerial dan kegiatan strategi dari suatu organisasi dan menyediakan pihak luar tertentu dengan laporan - laporan yang diperlukan</w:t>
+        <w:t>pemrosesan transaksi harian, mendukung operasi, mewakili manajemen dan operasi strategis organisasi, dan menyediakan laporan yang diperlukan kepada pihak eksternal tertentu.</w:t>
       </w:r>
       <w:r>
         <w:rPr>
@@ -9811,7 +10030,7 @@
       <w:pPr>
         <w:pStyle w:val="ListParagraph"/>
         <w:spacing w:after="0" w:line="240" w:lineRule="auto"/>
-        <w:ind w:left="1276" w:firstLine="164"/>
+        <w:ind w:left="1276" w:firstLine="425"/>
         <w:jc w:val="both"/>
         <w:rPr>
           <w:rFonts w:ascii="XDPrime" w:eastAsia="Times New Roman" w:hAnsi="XDPrime" w:cs="Consolas"/>
@@ -9967,7 +10186,7 @@
       <w:pPr>
         <w:pStyle w:val="ListParagraph"/>
         <w:spacing w:after="0" w:line="240" w:lineRule="auto"/>
-        <w:ind w:left="1276" w:firstLine="164"/>
+        <w:ind w:left="1276" w:firstLine="425"/>
         <w:jc w:val="both"/>
         <w:rPr>
           <w:rFonts w:ascii="XDPrime" w:eastAsia="Times New Roman" w:hAnsi="XDPrime" w:cs="Consolas"/>
@@ -9989,22 +10208,17 @@
         </w:rPr>
         <w:t>Personal Extreme Programming (PXP) adalah suatu proses pengembangan perangkat lunak</w:t>
       </w:r>
-    </w:p>
-    <w:p>
-      <w:pPr>
-        <w:pStyle w:val="ListParagraph"/>
-        <w:spacing w:after="0" w:line="240" w:lineRule="auto"/>
-        <w:ind w:left="1276"/>
-        <w:jc w:val="both"/>
+      <w:r>
         <w:rPr>
           <w:rFonts w:ascii="XDPrime" w:eastAsia="Times New Roman" w:hAnsi="XDPrime" w:cs="Consolas"/>
           <w:bCs/>
           <w:noProof/>
           <w:sz w:val="22"/>
           <w:szCs w:val="22"/>
-          <w:lang w:val="id-ID"/>
-        </w:rPr>
-      </w:pPr>
+          <w:lang w:val="en-ID"/>
+        </w:rPr>
+        <w:t xml:space="preserve"> </w:t>
+      </w:r>
       <w:r>
         <w:rPr>
           <w:rFonts w:ascii="XDPrime" w:eastAsia="Times New Roman" w:hAnsi="XDPrime" w:cs="Consolas"/>
@@ -10014,7 +10228,7 @@
           <w:szCs w:val="22"/>
           <w:lang w:val="id-ID"/>
         </w:rPr>
-        <w:t xml:space="preserve">yang didesain untuk diaplikasikan oleh solo developer atau engineer. Penggunakan metode PXP didasari oleh metode ini dapat diaplikasikan oleh solo developer serta toleransi terhadap perubahan dalam masa pengembangan sistem karena PXP sendiri merupakan modifikasi dari </w:t>
+        <w:t xml:space="preserve">yang didesain untuk diaplikasikan oleh solo developer atau engineer. Penggunakan metode PXP didasari oleh metode ini dapat diaplikasikan oleh solo developer serta toleransi terhadap perubahan dalam masa pengembangan sistem karena PXP sendiri </w:t>
       </w:r>
       <w:r>
         <w:rPr>
@@ -10026,7 +10240,7 @@
           <w:lang w:val="id-ID"/>
         </w:rPr>
         <w:lastRenderedPageBreak/>
-        <w:t>metode Extreme Programming (XP) yang menggunakan pendekatan Agile</w:t>
+        <w:t>merupakan modifikasi dari metode Extreme Programming (XP) yang menggunakan pendekatan Agile</w:t>
       </w:r>
       <w:r>
         <w:rPr>
@@ -11016,7 +11230,7 @@
                 <w:szCs w:val="16"/>
                 <w:lang w:val="id-ID"/>
               </w:rPr>
-              <w:t xml:space="preserve">Robby Yuli Endra, Yuthsi Aprilinda, Yanuarius </w:t>
+              <w:t xml:space="preserve">Robby Yuli Endra, Yuthsi Aprilinda, </w:t>
             </w:r>
             <w:r>
               <w:rPr>
@@ -11027,7 +11241,7 @@
                 <w:lang w:val="id-ID"/>
               </w:rPr>
               <w:lastRenderedPageBreak/>
-              <w:t>Yanu Dharmawan, Wahyu Ramadhan</w:t>
+              <w:t>Yanuarius Yanu Dharmawan, Wahyu Ramadhan</w:t>
             </w:r>
           </w:p>
         </w:tc>
@@ -11056,7 +11270,7 @@
                 <w:lang w:val="id-ID"/>
               </w:rPr>
               <w:lastRenderedPageBreak/>
-              <w:t>Analisis Perbandingan Bahasa Pemrograma</w:t>
+              <w:t xml:space="preserve">Analisis Perbandingan Bahasa </w:t>
             </w:r>
             <w:r>
               <w:rPr>
@@ -11067,7 +11281,7 @@
                 <w:lang w:val="id-ID"/>
               </w:rPr>
               <w:lastRenderedPageBreak/>
-              <w:t>n PHP Laravel dengan PHP Native pada Pengembangan Website</w:t>
+              <w:t>Pemrograman PHP Laravel dengan PHP Native pada Pengembangan Website</w:t>
             </w:r>
             <w:r>
               <w:rPr>
@@ -11174,7 +11388,7 @@
                 <w:szCs w:val="16"/>
                 <w:lang w:val="id-ID"/>
               </w:rPr>
-              <w:t xml:space="preserve">Menjelaskan perbandingan bahasa pemrograman </w:t>
+              <w:t xml:space="preserve">Menjelaskan perbandingan bahasa </w:t>
             </w:r>
             <w:r>
               <w:rPr>
@@ -11185,7 +11399,7 @@
                 <w:lang w:val="id-ID"/>
               </w:rPr>
               <w:lastRenderedPageBreak/>
-              <w:t>PHP Laravel dengan PHP Native</w:t>
+              <w:t>pemrograman PHP Laravel dengan PHP Native</w:t>
             </w:r>
           </w:p>
         </w:tc>
@@ -11214,7 +11428,7 @@
                 <w:lang w:val="id-ID"/>
               </w:rPr>
               <w:lastRenderedPageBreak/>
-              <w:t>Mempelajari perbandingan bahasa pemrograma</w:t>
+              <w:t xml:space="preserve">Mempelajari perbandingan bahasa </w:t>
             </w:r>
             <w:r>
               <w:rPr>
@@ -11225,7 +11439,7 @@
                 <w:lang w:val="id-ID"/>
               </w:rPr>
               <w:lastRenderedPageBreak/>
-              <w:t>n PHP Laravel dengan PHP Native</w:t>
+              <w:t>pemrograman PHP Laravel dengan PHP Native</w:t>
             </w:r>
           </w:p>
         </w:tc>
@@ -11255,6 +11469,7 @@
                 <w:szCs w:val="16"/>
                 <w:lang w:val="id-ID"/>
               </w:rPr>
+              <w:lastRenderedPageBreak/>
               <w:t>4</w:t>
             </w:r>
           </w:p>
@@ -11899,7 +12114,7 @@
     <w:p>
       <w:pPr>
         <w:spacing w:after="0" w:line="240" w:lineRule="auto"/>
-        <w:ind w:left="1287" w:firstLine="153"/>
+        <w:ind w:left="1287" w:firstLine="414"/>
         <w:jc w:val="both"/>
         <w:rPr>
           <w:rFonts w:ascii="XDPrime" w:eastAsia="Times New Roman" w:hAnsi="XDPrime" w:cs="Consolas"/>
@@ -12206,7 +12421,7 @@
       <w:pPr>
         <w:pStyle w:val="ListParagraph"/>
         <w:spacing w:after="0" w:line="240" w:lineRule="auto"/>
-        <w:ind w:left="1287" w:firstLine="153"/>
+        <w:ind w:left="1287" w:firstLine="414"/>
         <w:jc w:val="both"/>
         <w:rPr>
           <w:rFonts w:ascii="XDPrime" w:eastAsia="Times New Roman" w:hAnsi="XDPrime" w:cs="Consolas"/>
@@ -12293,7 +12508,7 @@
       <w:pPr>
         <w:pStyle w:val="ListParagraph"/>
         <w:spacing w:after="0" w:line="240" w:lineRule="auto"/>
-        <w:ind w:left="1287" w:firstLine="153"/>
+        <w:ind w:left="1287" w:firstLine="414"/>
         <w:jc w:val="both"/>
         <w:rPr>
           <w:rFonts w:ascii="XDPrime" w:eastAsia="Times New Roman" w:hAnsi="XDPrime" w:cs="Consolas"/>
@@ -12313,7 +12528,19 @@
           <w:szCs w:val="22"/>
           <w:lang w:val="id-ID"/>
         </w:rPr>
-        <w:t>Untuk jenis data disini akan lebih kearah kategori mixed. Jadi dalam data tersebut terdapat data kualitatif berupa hasil wawancara dan juga data kuantitatif berupa hasil perhitungan data.</w:t>
+        <w:t xml:space="preserve">Untuk jenis data disini akan lebih kearah kategori mixed. Jadi dalam data tersebut terdapat data kualitatif berupa hasil wawancara </w:t>
+      </w:r>
+      <w:r>
+        <w:rPr>
+          <w:rFonts w:ascii="XDPrime" w:eastAsia="Times New Roman" w:hAnsi="XDPrime" w:cs="Consolas"/>
+          <w:bCs/>
+          <w:noProof/>
+          <w:sz w:val="22"/>
+          <w:szCs w:val="22"/>
+          <w:lang w:val="id-ID"/>
+        </w:rPr>
+        <w:lastRenderedPageBreak/>
+        <w:t>dan juga data kuantitatif berupa hasil perhitungan data.</w:t>
       </w:r>
     </w:p>
     <w:p>
@@ -12382,7 +12609,7 @@
       <w:pPr>
         <w:pStyle w:val="ListParagraph"/>
         <w:spacing w:after="0" w:line="240" w:lineRule="auto"/>
-        <w:ind w:left="1287" w:firstLine="153"/>
+        <w:ind w:left="1287" w:firstLine="414"/>
         <w:jc w:val="both"/>
         <w:rPr>
           <w:rFonts w:ascii="XDPrime" w:eastAsia="Times New Roman" w:hAnsi="XDPrime" w:cs="Consolas"/>
@@ -12504,7 +12731,7 @@
       <w:pPr>
         <w:pStyle w:val="ListParagraph"/>
         <w:spacing w:after="0" w:line="240" w:lineRule="auto"/>
-        <w:ind w:left="1287" w:firstLine="153"/>
+        <w:ind w:left="1287" w:firstLine="414"/>
         <w:jc w:val="both"/>
         <w:rPr>
           <w:rFonts w:ascii="XDPrime" w:eastAsia="Times New Roman" w:hAnsi="XDPrime" w:cs="Consolas"/>
@@ -12659,7 +12886,7 @@
           <w:szCs w:val="22"/>
           <w:lang w:val="id-ID"/>
         </w:rPr>
-        <w:t xml:space="preserve">Wawancara dilakukan karena agar mendapatkan data dan informasi proses peminjaman buku pada perpustakaan SMA Negeri 1 Kuta Selatan. Untuk memverifikasi informasi atau fakta yang dikumpulkan selama proses observasi dan untuk lebih </w:t>
+        <w:t xml:space="preserve">Wawancara dilakukan karena agar mendapatkan data dan informasi proses peminjaman buku pada perpustakaan SMA Negeri 1 Kuta Selatan. Untuk memverifikasi </w:t>
       </w:r>
       <w:r>
         <w:rPr>
@@ -12671,7 +12898,7 @@
           <w:lang w:val="id-ID"/>
         </w:rPr>
         <w:lastRenderedPageBreak/>
-        <w:t>memahami kebutuhan perangkat lunak pengguna, wawancara juga dilakukan.</w:t>
+        <w:t>informasi atau fakta yang dikumpulkan selama proses observasi dan untuk lebih memahami kebutuhan perangkat lunak pengguna, wawancara juga dilakukan.</w:t>
       </w:r>
     </w:p>
     <w:p>
@@ -12918,7 +13145,7 @@
       <w:pPr>
         <w:pStyle w:val="ListParagraph"/>
         <w:spacing w:after="0" w:line="240" w:lineRule="auto"/>
-        <w:ind w:left="1287" w:firstLine="153"/>
+        <w:ind w:left="1287" w:firstLine="414"/>
         <w:jc w:val="both"/>
         <w:rPr>
           <w:rFonts w:ascii="XDPrime" w:eastAsia="Times New Roman" w:hAnsi="XDPrime" w:cs="Consolas"/>
@@ -13027,7 +13254,6 @@
           <w:sz w:val="22"/>
           <w:lang w:val="id-ID"/>
         </w:rPr>
-        <w:lastRenderedPageBreak/>
         <w:t>Berdasarkan dari penelitian yang akan dijalankan menggunakan metode PXP (Personal Extreme Programming), maka ada beberapa tahapan yang harus dilakukan dalam metode tersebut yaitu :</w:t>
       </w:r>
     </w:p>
@@ -13167,7 +13393,23 @@
       <w:pPr>
         <w:pStyle w:val="ListParagraph"/>
         <w:spacing w:after="0" w:line="276" w:lineRule="auto"/>
-        <w:ind w:left="1080" w:firstLine="360"/>
+        <w:ind w:left="1080"/>
+        <w:jc w:val="both"/>
+        <w:rPr>
+          <w:rFonts w:ascii="XDPrime" w:hAnsi="XDPrime" w:cs="Consolas"/>
+          <w:b/>
+          <w:bCs/>
+          <w:noProof/>
+          <w:sz w:val="22"/>
+          <w:lang w:val="id-ID"/>
+        </w:rPr>
+      </w:pPr>
+    </w:p>
+    <w:p>
+      <w:pPr>
+        <w:pStyle w:val="ListParagraph"/>
+        <w:spacing w:after="0" w:line="276" w:lineRule="auto"/>
+        <w:ind w:left="1080" w:firstLine="621"/>
         <w:jc w:val="both"/>
         <w:rPr>
           <w:rFonts w:ascii="XDPrime" w:hAnsi="XDPrime" w:cs="Consolas"/>
@@ -13227,6 +13469,7 @@
           <w:sz w:val="22"/>
           <w:lang w:val="id-ID"/>
         </w:rPr>
+        <w:lastRenderedPageBreak/>
         <w:t>Planning</w:t>
       </w:r>
     </w:p>
@@ -13248,7 +13491,7 @@
       <w:pPr>
         <w:pStyle w:val="ListParagraph"/>
         <w:spacing w:after="0" w:line="276" w:lineRule="auto"/>
-        <w:ind w:left="1080" w:firstLine="360"/>
+        <w:ind w:left="1080" w:firstLine="621"/>
         <w:jc w:val="both"/>
         <w:rPr>
           <w:rFonts w:ascii="XDPrime" w:hAnsi="XDPrime" w:cs="Consolas"/>
@@ -13264,7 +13507,6 @@
           <w:sz w:val="22"/>
           <w:lang w:val="id-ID"/>
         </w:rPr>
-        <w:lastRenderedPageBreak/>
         <w:t>Pada tahap ini, Peneliti akan membuat kumpulan tugas yang akan dilakukan berdasarkan pada dokumen kebutuhan atau dokumen kebutuhan fitur yang yang sudah dibuat.</w:t>
       </w:r>
     </w:p>
@@ -13332,7 +13574,7 @@
       <w:pPr>
         <w:pStyle w:val="ListParagraph"/>
         <w:spacing w:after="0" w:line="276" w:lineRule="auto"/>
-        <w:ind w:left="1080" w:firstLine="360"/>
+        <w:ind w:left="1080" w:firstLine="621"/>
         <w:jc w:val="both"/>
         <w:rPr>
           <w:rFonts w:ascii="XDPrime" w:hAnsi="XDPrime" w:cs="Consolas"/>
@@ -13421,7 +13663,7 @@
     <w:p>
       <w:pPr>
         <w:spacing w:after="0" w:line="276" w:lineRule="auto"/>
-        <w:ind w:left="1080" w:firstLine="360"/>
+        <w:ind w:left="1080" w:firstLine="621"/>
         <w:jc w:val="both"/>
         <w:rPr>
           <w:rFonts w:ascii="XDPrime" w:hAnsi="XDPrime" w:cs="Consolas"/>
@@ -13503,7 +13745,7 @@
       <w:pPr>
         <w:pStyle w:val="ListParagraph"/>
         <w:spacing w:after="0" w:line="276" w:lineRule="auto"/>
-        <w:ind w:left="1080" w:firstLine="360"/>
+        <w:ind w:left="1080" w:firstLine="621"/>
         <w:jc w:val="both"/>
         <w:rPr>
           <w:rFonts w:ascii="XDPrime" w:hAnsi="XDPrime" w:cs="Consolas"/>
@@ -13586,7 +13828,7 @@
       <w:pPr>
         <w:pStyle w:val="ListParagraph"/>
         <w:spacing w:after="0" w:line="276" w:lineRule="auto"/>
-        <w:ind w:left="1080" w:firstLine="360"/>
+        <w:ind w:left="1080" w:firstLine="621"/>
         <w:jc w:val="both"/>
         <w:rPr>
           <w:rFonts w:ascii="XDPrime" w:hAnsi="XDPrime" w:cs="Consolas"/>
@@ -13602,6 +13844,7 @@
           <w:sz w:val="22"/>
           <w:lang w:val="id-ID"/>
         </w:rPr>
+        <w:lastRenderedPageBreak/>
         <w:t>Pada tahap ini, peneliti melakukan  pengujian terhadap fungsionalitas modul sistem dengan menggunakan Blackbox Testing.</w:t>
       </w:r>
     </w:p>
@@ -13648,7 +13891,6 @@
           <w:sz w:val="22"/>
           <w:lang w:val="id-ID"/>
         </w:rPr>
-        <w:lastRenderedPageBreak/>
         <w:t>Retrospective</w:t>
       </w:r>
     </w:p>
@@ -13672,7 +13914,7 @@
       <w:pPr>
         <w:pStyle w:val="ListParagraph"/>
         <w:spacing w:after="0" w:line="276" w:lineRule="auto"/>
-        <w:ind w:left="1080" w:firstLine="360"/>
+        <w:ind w:left="1080" w:firstLine="621"/>
         <w:jc w:val="both"/>
         <w:rPr>
           <w:rFonts w:ascii="XDPrime" w:hAnsi="XDPrime" w:cs="Consolas"/>
@@ -14880,6 +15122,7 @@
                 <w:szCs w:val="22"/>
                 <w:lang w:val="id-ID"/>
               </w:rPr>
+              <w:lastRenderedPageBreak/>
               <w:t>3</w:t>
             </w:r>
           </w:p>

--- a/FINAL/1901010084.docx
+++ b/FINAL/1901010084.docx
@@ -884,6 +884,87 @@
           <w:lang w:val="id-ID"/>
         </w:rPr>
       </w:pPr>
+      <w:r>
+        <w:rPr>
+          <w:noProof/>
+        </w:rPr>
+        <w:drawing>
+          <wp:inline distT="0" distB="0" distL="0" distR="0" wp14:anchorId="4006B48A" wp14:editId="2D8EBD00">
+            <wp:extent cx="3707765" cy="5367655"/>
+            <wp:effectExtent l="0" t="0" r="6985" b="4445"/>
+            <wp:docPr id="2" name="Picture 2"/>
+            <wp:cNvGraphicFramePr>
+              <a:graphicFrameLocks xmlns:a="http://schemas.openxmlformats.org/drawingml/2006/main" noChangeAspect="1"/>
+            </wp:cNvGraphicFramePr>
+            <a:graphic xmlns:a="http://schemas.openxmlformats.org/drawingml/2006/main">
+              <a:graphicData uri="http://schemas.openxmlformats.org/drawingml/2006/picture">
+                <pic:pic xmlns:pic="http://schemas.openxmlformats.org/drawingml/2006/picture">
+                  <pic:nvPicPr>
+                    <pic:cNvPr id="0" name="Picture 1"/>
+                    <pic:cNvPicPr>
+                      <a:picLocks noChangeAspect="1" noChangeArrowheads="1"/>
+                    </pic:cNvPicPr>
+                  </pic:nvPicPr>
+                  <pic:blipFill>
+                    <a:blip r:embed="rId11" cstate="print">
+                      <a:extLst>
+                        <a:ext uri="{28A0092B-C50C-407E-A947-70E740481C1C}">
+                          <a14:useLocalDpi xmlns:a14="http://schemas.microsoft.com/office/drawing/2010/main" val="0"/>
+                        </a:ext>
+                      </a:extLst>
+                    </a:blip>
+                    <a:srcRect/>
+                    <a:stretch>
+                      <a:fillRect/>
+                    </a:stretch>
+                  </pic:blipFill>
+                  <pic:spPr bwMode="auto">
+                    <a:xfrm>
+                      <a:off x="0" y="0"/>
+                      <a:ext cx="3707765" cy="5367655"/>
+                    </a:xfrm>
+                    <a:prstGeom prst="rect">
+                      <a:avLst/>
+                    </a:prstGeom>
+                    <a:noFill/>
+                    <a:ln>
+                      <a:noFill/>
+                    </a:ln>
+                  </pic:spPr>
+                </pic:pic>
+              </a:graphicData>
+            </a:graphic>
+          </wp:inline>
+        </w:drawing>
+      </w:r>
+    </w:p>
+    <w:p>
+      <w:pPr>
+        <w:autoSpaceDE w:val="0"/>
+        <w:autoSpaceDN w:val="0"/>
+        <w:adjustRightInd w:val="0"/>
+        <w:spacing w:after="0" w:line="240" w:lineRule="auto"/>
+        <w:rPr>
+          <w:rFonts w:ascii="XDPrime ExtBd" w:eastAsia="Times New Roman" w:hAnsi="XDPrime ExtBd" w:cs="Consolas"/>
+          <w:b/>
+          <w:bCs/>
+          <w:noProof/>
+          <w:color w:val="000000"/>
+          <w:sz w:val="24"/>
+          <w:szCs w:val="22"/>
+          <w:lang w:val="id-ID"/>
+        </w:rPr>
+        <w:sectPr>
+          <w:footerReference w:type="default" r:id="rId12"/>
+          <w:footerReference w:type="first" r:id="rId13"/>
+          <w:pgSz w:w="8391" w:h="11907" w:code="11"/>
+          <w:pgMar w:top="1134" w:right="1134" w:bottom="1134" w:left="1418" w:header="0" w:footer="340" w:gutter="0"/>
+          <w:pgNumType w:fmt="lowerRoman" w:start="2"/>
+          <w:cols w:space="720"/>
+          <w:titlePg/>
+          <w:docGrid w:linePitch="326"/>
+        </w:sectPr>
+      </w:pPr>
     </w:p>
     <w:p>
       <w:pPr>
@@ -893,6 +974,62 @@
         <w:spacing w:after="0" w:line="240" w:lineRule="auto"/>
         <w:jc w:val="center"/>
         <w:rPr>
+          <w:rFonts w:ascii="XDPrime ExtBd" w:eastAsia="Times New Roman" w:hAnsi="XDPrime ExtBd" w:cs="Consolas"/>
+          <w:noProof/>
+          <w:color w:val="000000"/>
+          <w:sz w:val="24"/>
+          <w:szCs w:val="22"/>
+          <w:lang w:val="id-ID"/>
+        </w:rPr>
+      </w:pPr>
+      <w:r>
+        <w:rPr>
+          <w:rFonts w:ascii="XDPrime ExtBd" w:eastAsia="Times New Roman" w:hAnsi="XDPrime ExtBd" w:cs="Consolas"/>
+          <w:b/>
+          <w:bCs/>
+          <w:noProof/>
+          <w:color w:val="000000"/>
+          <w:sz w:val="24"/>
+          <w:szCs w:val="22"/>
+          <w:lang w:val="id-ID"/>
+        </w:rPr>
+        <w:lastRenderedPageBreak/>
+        <w:t>HALAMAN</w:t>
+      </w:r>
+      <w:r>
+        <w:rPr>
+          <w:rFonts w:ascii="XDPrime ExtBd" w:eastAsia="Times New Roman" w:hAnsi="XDPrime ExtBd" w:cs="Consolas"/>
+          <w:b/>
+          <w:bCs/>
+          <w:noProof/>
+          <w:color w:val="000000"/>
+          <w:sz w:val="24"/>
+          <w:szCs w:val="22"/>
+          <w:lang w:val="id-ID"/>
+        </w:rPr>
+        <w:t xml:space="preserve"> </w:t>
+      </w:r>
+      <w:r>
+        <w:rPr>
+          <w:rFonts w:ascii="XDPrime ExtBd" w:eastAsia="Times New Roman" w:hAnsi="XDPrime ExtBd" w:cs="Consolas"/>
+          <w:b/>
+          <w:bCs/>
+          <w:noProof/>
+          <w:color w:val="000000"/>
+          <w:sz w:val="24"/>
+          <w:szCs w:val="22"/>
+          <w:lang w:val="id-ID"/>
+        </w:rPr>
+        <w:t>PENGESAHAN</w:t>
+      </w:r>
+    </w:p>
+    <w:p>
+      <w:pPr>
+        <w:autoSpaceDE w:val="0"/>
+        <w:autoSpaceDN w:val="0"/>
+        <w:adjustRightInd w:val="0"/>
+        <w:spacing w:after="0" w:line="240" w:lineRule="auto"/>
+        <w:rPr>
           <w:rFonts w:ascii="XDPrime" w:eastAsia="Times New Roman" w:hAnsi="XDPrime" w:cs="Consolas"/>
           <w:noProof/>
           <w:color w:val="000000"/>
@@ -913,22 +1050,11 @@
           <w:rFonts w:ascii="XDPrime" w:eastAsia="Times New Roman" w:hAnsi="XDPrime" w:cs="Consolas"/>
           <w:noProof/>
           <w:color w:val="000000"/>
-          <w:sz w:val="24"/>
-          <w:szCs w:val="22"/>
-          <w:lang w:val="id-ID"/>
-        </w:rPr>
-      </w:pPr>
-      <w:r>
-        <w:rPr>
-          <w:rFonts w:ascii="XDPrime" w:eastAsia="Times New Roman" w:hAnsi="XDPrime" w:cs="Consolas"/>
-          <w:noProof/>
-          <w:color w:val="000000"/>
-          <w:sz w:val="24"/>
-          <w:szCs w:val="22"/>
-          <w:lang w:val="id-ID"/>
-        </w:rPr>
-        <w:t xml:space="preserve">LAPORAN PROPOSAL SKRIPSI INI </w:t>
-      </w:r>
+          <w:sz w:val="22"/>
+          <w:szCs w:val="22"/>
+          <w:lang w:val="id-ID"/>
+        </w:rPr>
+      </w:pPr>
     </w:p>
     <w:p>
       <w:pPr>
@@ -946,7 +1072,14 @@
           <w:lang w:val="id-ID"/>
         </w:rPr>
       </w:pPr>
-      <w:r>
+    </w:p>
+    <w:p>
+      <w:pPr>
+        <w:autoSpaceDE w:val="0"/>
+        <w:autoSpaceDN w:val="0"/>
+        <w:adjustRightInd w:val="0"/>
+        <w:spacing w:after="0" w:line="240" w:lineRule="auto"/>
+        <w:jc w:val="center"/>
         <w:rPr>
           <w:rFonts w:ascii="XDPrime" w:eastAsia="Times New Roman" w:hAnsi="XDPrime" w:cs="Consolas"/>
           <w:noProof/>
@@ -955,8 +1088,7 @@
           <w:szCs w:val="22"/>
           <w:lang w:val="id-ID"/>
         </w:rPr>
-        <w:t>TELAH DISETUJUI UNTUK MELAKSANAKAN SEMINAR</w:t>
-      </w:r>
+      </w:pPr>
       <w:r>
         <w:rPr>
           <w:rFonts w:ascii="XDPrime" w:eastAsia="Times New Roman" w:hAnsi="XDPrime" w:cs="Consolas"/>
@@ -966,19 +1098,190 @@
           <w:szCs w:val="22"/>
           <w:lang w:val="id-ID"/>
         </w:rPr>
+        <w:t xml:space="preserve">PROPOSAL </w:t>
+      </w:r>
+      <w:r>
+        <w:rPr>
+          <w:rFonts w:ascii="XDPrime" w:eastAsia="Times New Roman" w:hAnsi="XDPrime" w:cs="Consolas"/>
+          <w:noProof/>
+          <w:color w:val="000000"/>
+          <w:sz w:val="24"/>
+          <w:szCs w:val="22"/>
+          <w:lang w:val="id-ID"/>
+        </w:rPr>
+        <w:t>S</w:t>
+      </w:r>
+      <w:r>
+        <w:rPr>
+          <w:rFonts w:ascii="XDPrime" w:eastAsia="Times New Roman" w:hAnsi="XDPrime" w:cs="Consolas"/>
+          <w:noProof/>
+          <w:color w:val="000000"/>
+          <w:sz w:val="24"/>
+          <w:szCs w:val="22"/>
+          <w:lang w:val="id-ID"/>
+        </w:rPr>
+        <w:t>KRIPSI INI</w:t>
+      </w:r>
+      <w:r>
+        <w:rPr>
+          <w:rFonts w:ascii="XDPrime" w:eastAsia="Times New Roman" w:hAnsi="XDPrime" w:cs="Consolas"/>
+          <w:noProof/>
+          <w:color w:val="000000"/>
+          <w:sz w:val="24"/>
+          <w:szCs w:val="22"/>
+          <w:lang w:val="id-ID"/>
+        </w:rPr>
         <w:br/>
-        <w:t xml:space="preserve">PADA HARI / TANGGAL: </w:t>
       </w:r>
       <w:r>
         <w:rPr>
           <w:rFonts w:ascii="XDPrime" w:eastAsia="Times New Roman" w:hAnsi="XDPrime" w:cs="Consolas"/>
           <w:noProof/>
           <w:color w:val="000000"/>
-          <w:sz w:val="22"/>
-          <w:szCs w:val="22"/>
-          <w:lang w:val="id-ID"/>
-        </w:rPr>
-        <w:t>……………………………</w:t>
+          <w:sz w:val="24"/>
+          <w:szCs w:val="22"/>
+          <w:lang w:val="id-ID"/>
+        </w:rPr>
+        <w:t>TELAH DI</w:t>
+      </w:r>
+      <w:r>
+        <w:rPr>
+          <w:rFonts w:ascii="XDPrime" w:eastAsia="Times New Roman" w:hAnsi="XDPrime" w:cs="Consolas"/>
+          <w:noProof/>
+          <w:color w:val="000000"/>
+          <w:sz w:val="24"/>
+          <w:szCs w:val="22"/>
+          <w:lang w:val="id-ID"/>
+        </w:rPr>
+        <w:t xml:space="preserve">PERTAHANKAN </w:t>
+      </w:r>
+      <w:r>
+        <w:rPr>
+          <w:rFonts w:ascii="XDPrime" w:eastAsia="Times New Roman" w:hAnsi="XDPrime" w:cs="Consolas"/>
+          <w:noProof/>
+          <w:color w:val="000000"/>
+          <w:sz w:val="24"/>
+          <w:szCs w:val="22"/>
+          <w:lang w:val="id-ID"/>
+        </w:rPr>
+        <w:t xml:space="preserve">DI DEPAN </w:t>
+      </w:r>
+      <w:r>
+        <w:rPr>
+          <w:rFonts w:ascii="XDPrime" w:eastAsia="Times New Roman" w:hAnsi="XDPrime" w:cs="Consolas"/>
+          <w:noProof/>
+          <w:color w:val="000000"/>
+          <w:sz w:val="24"/>
+          <w:szCs w:val="22"/>
+          <w:lang w:val="id-ID"/>
+        </w:rPr>
+        <w:t>DEWAN PENGUJI</w:t>
+      </w:r>
+      <w:r>
+        <w:rPr>
+          <w:rFonts w:ascii="XDPrime" w:eastAsia="Times New Roman" w:hAnsi="XDPrime" w:cs="Consolas"/>
+          <w:noProof/>
+          <w:color w:val="000000"/>
+          <w:sz w:val="24"/>
+          <w:szCs w:val="22"/>
+          <w:lang w:val="id-ID"/>
+        </w:rPr>
+        <w:br/>
+        <w:t xml:space="preserve">DALAM </w:t>
+      </w:r>
+      <w:r>
+        <w:rPr>
+          <w:rFonts w:ascii="XDPrime" w:eastAsia="Times New Roman" w:hAnsi="XDPrime" w:cs="Consolas"/>
+          <w:noProof/>
+          <w:color w:val="000000"/>
+          <w:sz w:val="24"/>
+          <w:szCs w:val="22"/>
+          <w:lang w:val="id-ID"/>
+        </w:rPr>
+        <w:t>SEMINAR PROPOSAL</w:t>
+      </w:r>
+    </w:p>
+    <w:p>
+      <w:pPr>
+        <w:autoSpaceDE w:val="0"/>
+        <w:autoSpaceDN w:val="0"/>
+        <w:adjustRightInd w:val="0"/>
+        <w:spacing w:after="0" w:line="240" w:lineRule="auto"/>
+        <w:jc w:val="center"/>
+        <w:rPr>
+          <w:rFonts w:ascii="XDPrime" w:eastAsia="Times New Roman" w:hAnsi="XDPrime" w:cs="Consolas"/>
+          <w:noProof/>
+          <w:color w:val="000000"/>
+          <w:sz w:val="22"/>
+          <w:szCs w:val="22"/>
+          <w:lang w:val="id-ID"/>
+        </w:rPr>
+      </w:pPr>
+      <w:r>
+        <w:rPr>
+          <w:rFonts w:ascii="XDPrime" w:eastAsia="Times New Roman" w:hAnsi="XDPrime" w:cs="Consolas"/>
+          <w:noProof/>
+          <w:color w:val="000000"/>
+          <w:sz w:val="22"/>
+          <w:szCs w:val="22"/>
+          <w:lang w:val="id-ID"/>
+        </w:rPr>
+        <w:t>HARI / TANGGAL</w:t>
+      </w:r>
+      <w:r>
+        <w:rPr>
+          <w:rFonts w:ascii="XDPrime" w:eastAsia="Times New Roman" w:hAnsi="XDPrime" w:cs="Consolas"/>
+          <w:noProof/>
+          <w:color w:val="000000"/>
+          <w:sz w:val="22"/>
+          <w:szCs w:val="22"/>
+          <w:lang w:val="id-ID"/>
+        </w:rPr>
+        <w:t xml:space="preserve">: </w:t>
+      </w:r>
+      <w:r>
+        <w:rPr>
+          <w:rFonts w:ascii="XDPrime" w:eastAsia="Times New Roman" w:hAnsi="XDPrime" w:cs="Consolas"/>
+          <w:noProof/>
+          <w:color w:val="000000"/>
+          <w:sz w:val="22"/>
+          <w:szCs w:val="22"/>
+          <w:lang w:val="id-ID"/>
+        </w:rPr>
+        <w:t>………………</w:t>
+      </w:r>
+      <w:r>
+        <w:rPr>
+          <w:rFonts w:ascii="XDPrime" w:eastAsia="Times New Roman" w:hAnsi="XDPrime" w:cs="Consolas"/>
+          <w:noProof/>
+          <w:color w:val="000000"/>
+          <w:sz w:val="22"/>
+          <w:szCs w:val="22"/>
+          <w:lang w:val="id-ID"/>
+        </w:rPr>
+        <w:t xml:space="preserve"> (*tanggal </w:t>
+      </w:r>
+      <w:r>
+        <w:rPr>
+          <w:rFonts w:ascii="XDPrime" w:eastAsia="Times New Roman" w:hAnsi="XDPrime" w:cs="Consolas"/>
+          <w:noProof/>
+          <w:color w:val="000000"/>
+          <w:sz w:val="22"/>
+          <w:szCs w:val="22"/>
+          <w:lang w:val="id-ID"/>
+        </w:rPr>
+        <w:t>seminar proposal</w:t>
+      </w:r>
+      <w:r>
+        <w:rPr>
+          <w:rFonts w:ascii="XDPrime" w:eastAsia="Times New Roman" w:hAnsi="XDPrime" w:cs="Consolas"/>
+          <w:noProof/>
+          <w:color w:val="000000"/>
+          <w:sz w:val="22"/>
+          <w:szCs w:val="22"/>
+          <w:lang w:val="id-ID"/>
+        </w:rPr>
+        <w:t>)</w:t>
       </w:r>
     </w:p>
     <w:p>
@@ -1229,1180 +1532,6 @@
                 <w:szCs w:val="22"/>
                 <w:lang w:val="id-ID"/>
               </w:rPr>
-              <w:t>NIDN.</w:t>
-            </w:r>
-            <w:r>
-              <w:rPr>
-                <w:rFonts w:ascii="XDPrime" w:eastAsia="Times New Roman" w:hAnsi="XDPrime" w:cs="Consolas"/>
-                <w:noProof/>
-                <w:color w:val="000000"/>
-                <w:sz w:val="22"/>
-                <w:szCs w:val="22"/>
-                <w:lang w:val="en-ID"/>
-              </w:rPr>
-              <w:t xml:space="preserve"> 08</w:t>
-            </w:r>
-            <w:r>
-              <w:rPr>
-                <w:rFonts w:ascii="XDPrime" w:eastAsia="Times New Roman" w:hAnsi="XDPrime" w:cs="Consolas"/>
-                <w:noProof/>
-                <w:color w:val="000000"/>
-                <w:sz w:val="22"/>
-                <w:szCs w:val="22"/>
-                <w:lang w:val="en-ID"/>
-              </w:rPr>
-              <w:t>02038402</w:t>
-            </w:r>
-          </w:p>
-          <w:p>
-            <w:pPr>
-              <w:autoSpaceDE w:val="0"/>
-              <w:autoSpaceDN w:val="0"/>
-              <w:adjustRightInd w:val="0"/>
-              <w:jc w:val="center"/>
-              <w:rPr>
-                <w:rFonts w:ascii="XDPrime" w:eastAsia="Times New Roman" w:hAnsi="XDPrime" w:cs="Consolas"/>
-                <w:noProof/>
-                <w:color w:val="000000"/>
-                <w:sz w:val="22"/>
-                <w:szCs w:val="22"/>
-                <w:lang w:val="id-ID"/>
-              </w:rPr>
-            </w:pPr>
-          </w:p>
-        </w:tc>
-        <w:tc>
-          <w:tcPr>
-            <w:tcW w:w="2915" w:type="dxa"/>
-          </w:tcPr>
-          <w:p>
-            <w:pPr>
-              <w:autoSpaceDE w:val="0"/>
-              <w:autoSpaceDN w:val="0"/>
-              <w:adjustRightInd w:val="0"/>
-              <w:jc w:val="center"/>
-              <w:rPr>
-                <w:rFonts w:ascii="XDPrime" w:eastAsia="Times New Roman" w:hAnsi="XDPrime" w:cs="Consolas"/>
-                <w:noProof/>
-                <w:color w:val="000000"/>
-                <w:sz w:val="22"/>
-                <w:szCs w:val="22"/>
-                <w:lang w:val="id-ID"/>
-              </w:rPr>
-            </w:pPr>
-            <w:r>
-              <w:rPr>
-                <w:rFonts w:ascii="XDPrime" w:eastAsia="Times New Roman" w:hAnsi="XDPrime" w:cs="Consolas"/>
-                <w:noProof/>
-                <w:color w:val="000000"/>
-                <w:sz w:val="22"/>
-                <w:szCs w:val="22"/>
-                <w:lang w:val="id-ID"/>
-              </w:rPr>
-              <w:t>Pembimbing II,</w:t>
-            </w:r>
-          </w:p>
-          <w:p>
-            <w:pPr>
-              <w:autoSpaceDE w:val="0"/>
-              <w:autoSpaceDN w:val="0"/>
-              <w:adjustRightInd w:val="0"/>
-              <w:jc w:val="center"/>
-              <w:rPr>
-                <w:rFonts w:ascii="XDPrime" w:eastAsia="Times New Roman" w:hAnsi="XDPrime" w:cs="Consolas"/>
-                <w:noProof/>
-                <w:color w:val="000000"/>
-                <w:sz w:val="22"/>
-                <w:szCs w:val="22"/>
-                <w:lang w:val="id-ID"/>
-              </w:rPr>
-            </w:pPr>
-          </w:p>
-          <w:p>
-            <w:pPr>
-              <w:autoSpaceDE w:val="0"/>
-              <w:autoSpaceDN w:val="0"/>
-              <w:adjustRightInd w:val="0"/>
-              <w:jc w:val="center"/>
-              <w:rPr>
-                <w:rFonts w:ascii="XDPrime" w:eastAsia="Times New Roman" w:hAnsi="XDPrime" w:cs="Consolas"/>
-                <w:noProof/>
-                <w:color w:val="000000"/>
-                <w:sz w:val="22"/>
-                <w:szCs w:val="22"/>
-                <w:lang w:val="id-ID"/>
-              </w:rPr>
-            </w:pPr>
-          </w:p>
-          <w:p>
-            <w:pPr>
-              <w:autoSpaceDE w:val="0"/>
-              <w:autoSpaceDN w:val="0"/>
-              <w:adjustRightInd w:val="0"/>
-              <w:jc w:val="center"/>
-              <w:rPr>
-                <w:rFonts w:ascii="XDPrime" w:eastAsia="Times New Roman" w:hAnsi="XDPrime" w:cs="Consolas"/>
-                <w:noProof/>
-                <w:color w:val="000000"/>
-                <w:sz w:val="22"/>
-                <w:szCs w:val="22"/>
-                <w:lang w:val="id-ID"/>
-              </w:rPr>
-            </w:pPr>
-          </w:p>
-          <w:p>
-            <w:pPr>
-              <w:autoSpaceDE w:val="0"/>
-              <w:autoSpaceDN w:val="0"/>
-              <w:adjustRightInd w:val="0"/>
-              <w:jc w:val="center"/>
-              <w:rPr>
-                <w:rFonts w:ascii="XDPrime" w:eastAsia="Times New Roman" w:hAnsi="XDPrime" w:cs="Consolas"/>
-                <w:noProof/>
-                <w:color w:val="000000"/>
-                <w:sz w:val="22"/>
-                <w:szCs w:val="22"/>
-                <w:lang w:val="id-ID"/>
-              </w:rPr>
-            </w:pPr>
-          </w:p>
-          <w:p>
-            <w:pPr>
-              <w:autoSpaceDE w:val="0"/>
-              <w:autoSpaceDN w:val="0"/>
-              <w:adjustRightInd w:val="0"/>
-              <w:jc w:val="center"/>
-              <w:rPr>
-                <w:rFonts w:ascii="XDPrime" w:eastAsia="Times New Roman" w:hAnsi="XDPrime" w:cs="Consolas"/>
-                <w:noProof/>
-                <w:color w:val="000000"/>
-                <w:sz w:val="22"/>
-                <w:szCs w:val="22"/>
-                <w:lang w:val="id-ID"/>
-              </w:rPr>
-            </w:pPr>
-            <w:r>
-              <w:rPr>
-                <w:rFonts w:ascii="XDPrime" w:eastAsia="Times New Roman" w:hAnsi="XDPrime" w:cs="Consolas"/>
-                <w:noProof/>
-                <w:color w:val="000000"/>
-                <w:sz w:val="22"/>
-                <w:szCs w:val="22"/>
-                <w:lang w:val="id-ID"/>
-              </w:rPr>
-              <w:t>NI Luh Putu Ning Septyarini Putri Astawa, M.Pd.</w:t>
-            </w:r>
-          </w:p>
-          <w:p>
-            <w:pPr>
-              <w:autoSpaceDE w:val="0"/>
-              <w:autoSpaceDN w:val="0"/>
-              <w:adjustRightInd w:val="0"/>
-              <w:jc w:val="center"/>
-              <w:rPr>
-                <w:rFonts w:ascii="XDPrime" w:eastAsia="Times New Roman" w:hAnsi="XDPrime" w:cs="Consolas"/>
-                <w:noProof/>
-                <w:color w:val="000000"/>
-                <w:sz w:val="22"/>
-                <w:szCs w:val="22"/>
-                <w:lang w:val="en-ID"/>
-              </w:rPr>
-            </w:pPr>
-            <w:r>
-              <w:rPr>
-                <w:rFonts w:ascii="XDPrime" w:eastAsia="Times New Roman" w:hAnsi="XDPrime" w:cs="Consolas"/>
-                <w:noProof/>
-                <w:color w:val="000000"/>
-                <w:sz w:val="22"/>
-                <w:szCs w:val="22"/>
-                <w:lang w:val="id-ID"/>
-              </w:rPr>
-              <w:t>NIDN</w:t>
-            </w:r>
-            <w:r>
-              <w:rPr>
-                <w:rFonts w:ascii="XDPrime" w:eastAsia="Times New Roman" w:hAnsi="XDPrime" w:cs="Consolas"/>
-                <w:noProof/>
-                <w:color w:val="000000"/>
-                <w:sz w:val="22"/>
-                <w:szCs w:val="22"/>
-                <w:lang w:val="en-ID"/>
-              </w:rPr>
-              <w:t>. 0828099301</w:t>
-            </w:r>
-          </w:p>
-          <w:p>
-            <w:pPr>
-              <w:autoSpaceDE w:val="0"/>
-              <w:autoSpaceDN w:val="0"/>
-              <w:adjustRightInd w:val="0"/>
-              <w:jc w:val="center"/>
-              <w:rPr>
-                <w:rFonts w:ascii="XDPrime" w:eastAsia="Times New Roman" w:hAnsi="XDPrime" w:cs="Consolas"/>
-                <w:noProof/>
-                <w:color w:val="000000"/>
-                <w:sz w:val="22"/>
-                <w:szCs w:val="22"/>
-                <w:lang w:val="id-ID"/>
-              </w:rPr>
-            </w:pPr>
-          </w:p>
-        </w:tc>
-      </w:tr>
-    </w:tbl>
-    <w:p>
-      <w:pPr>
-        <w:autoSpaceDE w:val="0"/>
-        <w:autoSpaceDN w:val="0"/>
-        <w:adjustRightInd w:val="0"/>
-        <w:spacing w:after="0" w:line="240" w:lineRule="auto"/>
-        <w:rPr>
-          <w:rFonts w:ascii="XDPrime" w:eastAsia="Times New Roman" w:hAnsi="XDPrime" w:cs="Consolas"/>
-          <w:noProof/>
-          <w:color w:val="000000"/>
-          <w:sz w:val="22"/>
-          <w:szCs w:val="22"/>
-          <w:lang w:val="id-ID"/>
-        </w:rPr>
-      </w:pPr>
-    </w:p>
-    <w:p>
-      <w:pPr>
-        <w:autoSpaceDE w:val="0"/>
-        <w:autoSpaceDN w:val="0"/>
-        <w:adjustRightInd w:val="0"/>
-        <w:spacing w:after="0" w:line="240" w:lineRule="auto"/>
-        <w:rPr>
-          <w:rFonts w:ascii="XDPrime" w:eastAsia="Times New Roman" w:hAnsi="XDPrime" w:cs="Consolas"/>
-          <w:noProof/>
-          <w:color w:val="000000"/>
-          <w:sz w:val="22"/>
-          <w:szCs w:val="22"/>
-          <w:lang w:val="id-ID"/>
-        </w:rPr>
-      </w:pPr>
-    </w:p>
-    <w:p>
-      <w:pPr>
-        <w:autoSpaceDE w:val="0"/>
-        <w:autoSpaceDN w:val="0"/>
-        <w:adjustRightInd w:val="0"/>
-        <w:spacing w:after="0" w:line="240" w:lineRule="auto"/>
-        <w:rPr>
-          <w:rFonts w:ascii="XDPrime" w:eastAsia="Times New Roman" w:hAnsi="XDPrime" w:cs="Consolas"/>
-          <w:noProof/>
-          <w:color w:val="000000"/>
-          <w:sz w:val="22"/>
-          <w:szCs w:val="22"/>
-          <w:lang w:val="id-ID"/>
-        </w:rPr>
-      </w:pPr>
-    </w:p>
-    <w:p>
-      <w:pPr>
-        <w:autoSpaceDE w:val="0"/>
-        <w:autoSpaceDN w:val="0"/>
-        <w:adjustRightInd w:val="0"/>
-        <w:spacing w:after="0" w:line="240" w:lineRule="auto"/>
-        <w:rPr>
-          <w:rFonts w:ascii="XDPrime" w:eastAsia="Times New Roman" w:hAnsi="XDPrime" w:cs="Consolas"/>
-          <w:noProof/>
-          <w:color w:val="000000"/>
-          <w:sz w:val="22"/>
-          <w:szCs w:val="22"/>
-          <w:lang w:val="id-ID"/>
-        </w:rPr>
-      </w:pPr>
-    </w:p>
-    <w:p>
-      <w:pPr>
-        <w:autoSpaceDE w:val="0"/>
-        <w:autoSpaceDN w:val="0"/>
-        <w:adjustRightInd w:val="0"/>
-        <w:spacing w:after="0" w:line="240" w:lineRule="auto"/>
-        <w:rPr>
-          <w:rFonts w:ascii="XDPrime" w:eastAsia="Times New Roman" w:hAnsi="XDPrime" w:cs="Consolas"/>
-          <w:noProof/>
-          <w:color w:val="000000"/>
-          <w:sz w:val="22"/>
-          <w:szCs w:val="22"/>
-          <w:lang w:val="id-ID"/>
-        </w:rPr>
-      </w:pPr>
-    </w:p>
-    <w:p>
-      <w:pPr>
-        <w:tabs>
-          <w:tab w:val="left" w:pos="4536"/>
-        </w:tabs>
-        <w:spacing w:after="0" w:line="240" w:lineRule="auto"/>
-        <w:jc w:val="center"/>
-        <w:rPr>
-          <w:rFonts w:ascii="XDPrime" w:eastAsia="Times New Roman" w:hAnsi="XDPrime" w:cs="Consolas"/>
-          <w:noProof/>
-          <w:sz w:val="22"/>
-          <w:szCs w:val="22"/>
-          <w:lang w:val="id-ID"/>
-        </w:rPr>
-      </w:pPr>
-      <w:r>
-        <w:rPr>
-          <w:rFonts w:ascii="XDPrime" w:eastAsia="Times New Roman" w:hAnsi="XDPrime" w:cs="Consolas"/>
-          <w:noProof/>
-          <w:sz w:val="22"/>
-          <w:szCs w:val="22"/>
-          <w:lang w:val="id-ID"/>
-        </w:rPr>
-        <w:t>Mengetahui</w:t>
-      </w:r>
-    </w:p>
-    <w:p>
-      <w:pPr>
-        <w:tabs>
-          <w:tab w:val="left" w:pos="4536"/>
-        </w:tabs>
-        <w:spacing w:after="0" w:line="240" w:lineRule="auto"/>
-        <w:jc w:val="center"/>
-        <w:rPr>
-          <w:rFonts w:ascii="XDPrime" w:eastAsia="Times New Roman" w:hAnsi="XDPrime" w:cs="Consolas"/>
-          <w:noProof/>
-          <w:sz w:val="22"/>
-          <w:szCs w:val="22"/>
-          <w:lang w:val="id-ID"/>
-        </w:rPr>
-      </w:pPr>
-      <w:r>
-        <w:rPr>
-          <w:rFonts w:ascii="XDPrime" w:eastAsia="Times New Roman" w:hAnsi="XDPrime" w:cs="Consolas"/>
-          <w:noProof/>
-          <w:sz w:val="22"/>
-          <w:szCs w:val="22"/>
-          <w:lang w:val="id-ID"/>
-        </w:rPr>
-        <w:t>Kepala</w:t>
-      </w:r>
-      <w:r>
-        <w:rPr>
-          <w:rFonts w:ascii="XDPrime" w:eastAsia="Times New Roman" w:hAnsi="XDPrime" w:cs="Consolas"/>
-          <w:noProof/>
-          <w:sz w:val="22"/>
-          <w:szCs w:val="22"/>
-          <w:lang w:val="id-ID"/>
-        </w:rPr>
-        <w:t xml:space="preserve"> </w:t>
-      </w:r>
-      <w:r>
-        <w:rPr>
-          <w:rFonts w:ascii="XDPrime" w:eastAsia="Times New Roman" w:hAnsi="XDPrime" w:cs="Consolas"/>
-          <w:noProof/>
-          <w:sz w:val="22"/>
-          <w:szCs w:val="22"/>
-          <w:lang w:val="id-ID"/>
-        </w:rPr>
-        <w:t xml:space="preserve">Program Studi </w:t>
-      </w:r>
-    </w:p>
-    <w:p>
-      <w:pPr>
-        <w:tabs>
-          <w:tab w:val="left" w:pos="4536"/>
-        </w:tabs>
-        <w:spacing w:after="0" w:line="240" w:lineRule="auto"/>
-        <w:jc w:val="center"/>
-        <w:rPr>
-          <w:rFonts w:ascii="XDPrime" w:eastAsia="Times New Roman" w:hAnsi="XDPrime" w:cs="Consolas"/>
-          <w:noProof/>
-          <w:sz w:val="22"/>
-          <w:szCs w:val="22"/>
-          <w:lang w:val="id-ID"/>
-        </w:rPr>
-      </w:pPr>
-      <w:r>
-        <w:rPr>
-          <w:rFonts w:ascii="XDPrime" w:eastAsia="Times New Roman" w:hAnsi="XDPrime" w:cs="Consolas"/>
-          <w:noProof/>
-          <w:sz w:val="22"/>
-          <w:szCs w:val="22"/>
-          <w:lang w:val="id-ID"/>
-        </w:rPr>
-        <w:t>Sistem Informasi</w:t>
-      </w:r>
-    </w:p>
-    <w:p>
-      <w:pPr>
-        <w:tabs>
-          <w:tab w:val="left" w:pos="4536"/>
-        </w:tabs>
-        <w:spacing w:after="0" w:line="240" w:lineRule="auto"/>
-        <w:jc w:val="center"/>
-        <w:rPr>
-          <w:rFonts w:ascii="XDPrime" w:eastAsia="Times New Roman" w:hAnsi="XDPrime" w:cs="Consolas"/>
-          <w:noProof/>
-          <w:sz w:val="22"/>
-          <w:szCs w:val="22"/>
-          <w:lang w:val="id-ID"/>
-        </w:rPr>
-      </w:pPr>
-    </w:p>
-    <w:p>
-      <w:pPr>
-        <w:tabs>
-          <w:tab w:val="left" w:pos="4536"/>
-        </w:tabs>
-        <w:spacing w:after="0" w:line="240" w:lineRule="auto"/>
-        <w:jc w:val="center"/>
-        <w:rPr>
-          <w:rFonts w:ascii="XDPrime" w:eastAsia="Times New Roman" w:hAnsi="XDPrime" w:cs="Consolas"/>
-          <w:noProof/>
-          <w:sz w:val="22"/>
-          <w:szCs w:val="22"/>
-          <w:lang w:val="id-ID"/>
-        </w:rPr>
-      </w:pPr>
-    </w:p>
-    <w:p>
-      <w:pPr>
-        <w:tabs>
-          <w:tab w:val="left" w:pos="4536"/>
-        </w:tabs>
-        <w:spacing w:after="0" w:line="240" w:lineRule="auto"/>
-        <w:jc w:val="center"/>
-        <w:rPr>
-          <w:rFonts w:ascii="XDPrime" w:eastAsia="Times New Roman" w:hAnsi="XDPrime" w:cs="Consolas"/>
-          <w:noProof/>
-          <w:sz w:val="22"/>
-          <w:szCs w:val="22"/>
-          <w:lang w:val="en-ID"/>
-        </w:rPr>
-      </w:pPr>
-    </w:p>
-    <w:p>
-      <w:pPr>
-        <w:tabs>
-          <w:tab w:val="left" w:pos="4536"/>
-        </w:tabs>
-        <w:spacing w:after="0" w:line="240" w:lineRule="auto"/>
-        <w:jc w:val="center"/>
-        <w:rPr>
-          <w:rFonts w:ascii="XDPrime" w:eastAsia="Times New Roman" w:hAnsi="XDPrime" w:cs="Consolas"/>
-          <w:noProof/>
-          <w:sz w:val="22"/>
-          <w:szCs w:val="22"/>
-          <w:u w:val="single"/>
-          <w:lang w:val="id-ID"/>
-        </w:rPr>
-      </w:pPr>
-      <w:r>
-        <w:rPr>
-          <w:rFonts w:ascii="XDPrime" w:eastAsia="Times New Roman" w:hAnsi="XDPrime" w:cs="Consolas"/>
-          <w:noProof/>
-          <w:color w:val="000000"/>
-          <w:sz w:val="22"/>
-          <w:szCs w:val="22"/>
-          <w:lang w:val="id-ID"/>
-        </w:rPr>
-        <w:t xml:space="preserve">A.A. Istri </w:t>
-      </w:r>
-      <w:r>
-        <w:rPr>
-          <w:rFonts w:ascii="XDPrime" w:eastAsia="Times New Roman" w:hAnsi="XDPrime" w:cs="Consolas"/>
-          <w:noProof/>
-          <w:color w:val="000000"/>
-          <w:sz w:val="22"/>
-          <w:szCs w:val="22"/>
-          <w:lang w:val="en-ID"/>
-        </w:rPr>
-        <w:t xml:space="preserve">Ita </w:t>
-      </w:r>
-      <w:r>
-        <w:rPr>
-          <w:rFonts w:ascii="XDPrime" w:eastAsia="Times New Roman" w:hAnsi="XDPrime" w:cs="Consolas"/>
-          <w:noProof/>
-          <w:color w:val="000000"/>
-          <w:sz w:val="22"/>
-          <w:szCs w:val="22"/>
-          <w:lang w:val="id-ID"/>
-        </w:rPr>
-        <w:t>Paramitha, S.pd., M.Kom.</w:t>
-      </w:r>
-    </w:p>
-    <w:p>
-      <w:pPr>
-        <w:tabs>
-          <w:tab w:val="left" w:pos="4536"/>
-        </w:tabs>
-        <w:spacing w:after="0" w:line="240" w:lineRule="auto"/>
-        <w:jc w:val="center"/>
-        <w:rPr>
-          <w:rFonts w:ascii="Cambria" w:eastAsia="Times New Roman" w:hAnsi="Cambria" w:cs="Consolas"/>
-          <w:noProof/>
-          <w:sz w:val="22"/>
-          <w:szCs w:val="22"/>
-          <w:lang w:val="en-ID"/>
-        </w:rPr>
-      </w:pPr>
-      <w:r>
-        <w:rPr>
-          <w:rFonts w:ascii="XDPrime" w:eastAsia="Times New Roman" w:hAnsi="XDPrime" w:cs="Consolas"/>
-          <w:noProof/>
-          <w:sz w:val="22"/>
-          <w:szCs w:val="22"/>
-          <w:lang w:val="id-ID"/>
-        </w:rPr>
-        <w:t>NIDN</w:t>
-      </w:r>
-      <w:r>
-        <w:rPr>
-          <w:rFonts w:ascii="XDPrime" w:eastAsia="Times New Roman" w:hAnsi="XDPrime" w:cs="Consolas"/>
-          <w:noProof/>
-          <w:sz w:val="22"/>
-          <w:szCs w:val="22"/>
-          <w:lang w:val="en-ID"/>
-        </w:rPr>
-        <w:t>. 0812079201</w:t>
-      </w:r>
-    </w:p>
-    <w:p>
-      <w:pPr>
-        <w:autoSpaceDE w:val="0"/>
-        <w:autoSpaceDN w:val="0"/>
-        <w:adjustRightInd w:val="0"/>
-        <w:spacing w:after="0" w:line="240" w:lineRule="auto"/>
-        <w:jc w:val="center"/>
-        <w:rPr>
-          <w:rFonts w:ascii="XDPrime ExtBd" w:eastAsia="Times New Roman" w:hAnsi="XDPrime ExtBd" w:cs="Consolas"/>
-          <w:b/>
-          <w:bCs/>
-          <w:noProof/>
-          <w:color w:val="000000"/>
-          <w:sz w:val="24"/>
-          <w:szCs w:val="22"/>
-          <w:lang w:val="id-ID"/>
-        </w:rPr>
-      </w:pPr>
-    </w:p>
-    <w:p>
-      <w:pPr>
-        <w:rPr>
-          <w:rFonts w:ascii="XDPrime" w:eastAsia="Times New Roman" w:hAnsi="XDPrime" w:cs="Consolas"/>
-          <w:i/>
-          <w:iCs/>
-          <w:noProof/>
-          <w:color w:val="A6A6A6" w:themeColor="background1" w:themeShade="A6"/>
-          <w:sz w:val="24"/>
-          <w:szCs w:val="22"/>
-          <w:lang w:val="id-ID"/>
-        </w:rPr>
-      </w:pPr>
-      <w:r>
-        <w:rPr>
-          <w:rFonts w:ascii="XDPrime" w:eastAsia="Times New Roman" w:hAnsi="XDPrime" w:cs="Consolas"/>
-          <w:i/>
-          <w:iCs/>
-          <w:noProof/>
-          <w:color w:val="A6A6A6" w:themeColor="background1" w:themeShade="A6"/>
-          <w:sz w:val="24"/>
-          <w:szCs w:val="22"/>
-          <w:lang w:val="id-ID"/>
-        </w:rPr>
-        <w:t>*digunakan saat mendaftar seminar</w:t>
-      </w:r>
-    </w:p>
-    <w:p>
-      <w:pPr>
-        <w:autoSpaceDE w:val="0"/>
-        <w:autoSpaceDN w:val="0"/>
-        <w:adjustRightInd w:val="0"/>
-        <w:spacing w:after="0" w:line="240" w:lineRule="auto"/>
-        <w:jc w:val="center"/>
-        <w:rPr>
-          <w:rFonts w:ascii="XDPrime ExtBd" w:eastAsia="Times New Roman" w:hAnsi="XDPrime ExtBd" w:cs="Consolas"/>
-          <w:b/>
-          <w:bCs/>
-          <w:noProof/>
-          <w:color w:val="000000"/>
-          <w:sz w:val="24"/>
-          <w:szCs w:val="22"/>
-          <w:lang w:val="id-ID"/>
-        </w:rPr>
-        <w:sectPr>
-          <w:footerReference w:type="default" r:id="rId11"/>
-          <w:footerReference w:type="first" r:id="rId12"/>
-          <w:pgSz w:w="8391" w:h="11907" w:code="11"/>
-          <w:pgMar w:top="1134" w:right="1134" w:bottom="1134" w:left="1418" w:header="0" w:footer="340" w:gutter="0"/>
-          <w:pgNumType w:fmt="lowerRoman" w:start="2"/>
-          <w:cols w:space="720"/>
-          <w:titlePg/>
-          <w:docGrid w:linePitch="326"/>
-        </w:sectPr>
-      </w:pPr>
-    </w:p>
-    <w:p>
-      <w:pPr>
-        <w:autoSpaceDE w:val="0"/>
-        <w:autoSpaceDN w:val="0"/>
-        <w:adjustRightInd w:val="0"/>
-        <w:spacing w:after="0" w:line="240" w:lineRule="auto"/>
-        <w:jc w:val="center"/>
-        <w:rPr>
-          <w:rFonts w:ascii="XDPrime ExtBd" w:eastAsia="Times New Roman" w:hAnsi="XDPrime ExtBd" w:cs="Consolas"/>
-          <w:noProof/>
-          <w:color w:val="000000"/>
-          <w:sz w:val="24"/>
-          <w:szCs w:val="22"/>
-          <w:lang w:val="id-ID"/>
-        </w:rPr>
-      </w:pPr>
-      <w:r>
-        <w:rPr>
-          <w:rFonts w:ascii="XDPrime ExtBd" w:eastAsia="Times New Roman" w:hAnsi="XDPrime ExtBd" w:cs="Consolas"/>
-          <w:b/>
-          <w:bCs/>
-          <w:noProof/>
-          <w:color w:val="000000"/>
-          <w:sz w:val="24"/>
-          <w:szCs w:val="22"/>
-          <w:lang w:val="id-ID"/>
-        </w:rPr>
-        <w:lastRenderedPageBreak/>
-        <w:t>HALAMAN</w:t>
-      </w:r>
-      <w:r>
-        <w:rPr>
-          <w:rFonts w:ascii="XDPrime ExtBd" w:eastAsia="Times New Roman" w:hAnsi="XDPrime ExtBd" w:cs="Consolas"/>
-          <w:b/>
-          <w:bCs/>
-          <w:noProof/>
-          <w:color w:val="000000"/>
-          <w:sz w:val="24"/>
-          <w:szCs w:val="22"/>
-          <w:lang w:val="id-ID"/>
-        </w:rPr>
-        <w:t xml:space="preserve"> </w:t>
-      </w:r>
-      <w:r>
-        <w:rPr>
-          <w:rFonts w:ascii="XDPrime ExtBd" w:eastAsia="Times New Roman" w:hAnsi="XDPrime ExtBd" w:cs="Consolas"/>
-          <w:b/>
-          <w:bCs/>
-          <w:noProof/>
-          <w:color w:val="000000"/>
-          <w:sz w:val="24"/>
-          <w:szCs w:val="22"/>
-          <w:lang w:val="id-ID"/>
-        </w:rPr>
-        <w:t>PENGESAHAN</w:t>
-      </w:r>
-    </w:p>
-    <w:p>
-      <w:pPr>
-        <w:autoSpaceDE w:val="0"/>
-        <w:autoSpaceDN w:val="0"/>
-        <w:adjustRightInd w:val="0"/>
-        <w:spacing w:after="0" w:line="240" w:lineRule="auto"/>
-        <w:rPr>
-          <w:rFonts w:ascii="XDPrime" w:eastAsia="Times New Roman" w:hAnsi="XDPrime" w:cs="Consolas"/>
-          <w:noProof/>
-          <w:color w:val="000000"/>
-          <w:sz w:val="22"/>
-          <w:szCs w:val="22"/>
-          <w:lang w:val="id-ID"/>
-        </w:rPr>
-      </w:pPr>
-    </w:p>
-    <w:p>
-      <w:pPr>
-        <w:autoSpaceDE w:val="0"/>
-        <w:autoSpaceDN w:val="0"/>
-        <w:adjustRightInd w:val="0"/>
-        <w:spacing w:after="0" w:line="240" w:lineRule="auto"/>
-        <w:jc w:val="center"/>
-        <w:rPr>
-          <w:rFonts w:ascii="XDPrime" w:eastAsia="Times New Roman" w:hAnsi="XDPrime" w:cs="Consolas"/>
-          <w:noProof/>
-          <w:color w:val="000000"/>
-          <w:sz w:val="22"/>
-          <w:szCs w:val="22"/>
-          <w:lang w:val="id-ID"/>
-        </w:rPr>
-      </w:pPr>
-    </w:p>
-    <w:p>
-      <w:pPr>
-        <w:autoSpaceDE w:val="0"/>
-        <w:autoSpaceDN w:val="0"/>
-        <w:adjustRightInd w:val="0"/>
-        <w:spacing w:after="0" w:line="240" w:lineRule="auto"/>
-        <w:jc w:val="center"/>
-        <w:rPr>
-          <w:rFonts w:ascii="XDPrime" w:eastAsia="Times New Roman" w:hAnsi="XDPrime" w:cs="Consolas"/>
-          <w:noProof/>
-          <w:color w:val="000000"/>
-          <w:sz w:val="22"/>
-          <w:szCs w:val="22"/>
-          <w:lang w:val="id-ID"/>
-        </w:rPr>
-      </w:pPr>
-    </w:p>
-    <w:p>
-      <w:pPr>
-        <w:autoSpaceDE w:val="0"/>
-        <w:autoSpaceDN w:val="0"/>
-        <w:adjustRightInd w:val="0"/>
-        <w:spacing w:after="0" w:line="240" w:lineRule="auto"/>
-        <w:jc w:val="center"/>
-        <w:rPr>
-          <w:rFonts w:ascii="XDPrime" w:eastAsia="Times New Roman" w:hAnsi="XDPrime" w:cs="Consolas"/>
-          <w:noProof/>
-          <w:color w:val="000000"/>
-          <w:sz w:val="24"/>
-          <w:szCs w:val="22"/>
-          <w:lang w:val="id-ID"/>
-        </w:rPr>
-      </w:pPr>
-      <w:r>
-        <w:rPr>
-          <w:rFonts w:ascii="XDPrime" w:eastAsia="Times New Roman" w:hAnsi="XDPrime" w:cs="Consolas"/>
-          <w:noProof/>
-          <w:color w:val="000000"/>
-          <w:sz w:val="24"/>
-          <w:szCs w:val="22"/>
-          <w:lang w:val="id-ID"/>
-        </w:rPr>
-        <w:t xml:space="preserve">PROPOSAL </w:t>
-      </w:r>
-      <w:r>
-        <w:rPr>
-          <w:rFonts w:ascii="XDPrime" w:eastAsia="Times New Roman" w:hAnsi="XDPrime" w:cs="Consolas"/>
-          <w:noProof/>
-          <w:color w:val="000000"/>
-          <w:sz w:val="24"/>
-          <w:szCs w:val="22"/>
-          <w:lang w:val="id-ID"/>
-        </w:rPr>
-        <w:t>S</w:t>
-      </w:r>
-      <w:r>
-        <w:rPr>
-          <w:rFonts w:ascii="XDPrime" w:eastAsia="Times New Roman" w:hAnsi="XDPrime" w:cs="Consolas"/>
-          <w:noProof/>
-          <w:color w:val="000000"/>
-          <w:sz w:val="24"/>
-          <w:szCs w:val="22"/>
-          <w:lang w:val="id-ID"/>
-        </w:rPr>
-        <w:t>KRIPSI INI</w:t>
-      </w:r>
-      <w:r>
-        <w:rPr>
-          <w:rFonts w:ascii="XDPrime" w:eastAsia="Times New Roman" w:hAnsi="XDPrime" w:cs="Consolas"/>
-          <w:noProof/>
-          <w:color w:val="000000"/>
-          <w:sz w:val="24"/>
-          <w:szCs w:val="22"/>
-          <w:lang w:val="id-ID"/>
-        </w:rPr>
-        <w:br/>
-      </w:r>
-      <w:r>
-        <w:rPr>
-          <w:rFonts w:ascii="XDPrime" w:eastAsia="Times New Roman" w:hAnsi="XDPrime" w:cs="Consolas"/>
-          <w:noProof/>
-          <w:color w:val="000000"/>
-          <w:sz w:val="24"/>
-          <w:szCs w:val="22"/>
-          <w:lang w:val="id-ID"/>
-        </w:rPr>
-        <w:t>TELAH DI</w:t>
-      </w:r>
-      <w:r>
-        <w:rPr>
-          <w:rFonts w:ascii="XDPrime" w:eastAsia="Times New Roman" w:hAnsi="XDPrime" w:cs="Consolas"/>
-          <w:noProof/>
-          <w:color w:val="000000"/>
-          <w:sz w:val="24"/>
-          <w:szCs w:val="22"/>
-          <w:lang w:val="id-ID"/>
-        </w:rPr>
-        <w:t xml:space="preserve">PERTAHANKAN </w:t>
-      </w:r>
-      <w:r>
-        <w:rPr>
-          <w:rFonts w:ascii="XDPrime" w:eastAsia="Times New Roman" w:hAnsi="XDPrime" w:cs="Consolas"/>
-          <w:noProof/>
-          <w:color w:val="000000"/>
-          <w:sz w:val="24"/>
-          <w:szCs w:val="22"/>
-          <w:lang w:val="id-ID"/>
-        </w:rPr>
-        <w:t xml:space="preserve">DI DEPAN </w:t>
-      </w:r>
-      <w:r>
-        <w:rPr>
-          <w:rFonts w:ascii="XDPrime" w:eastAsia="Times New Roman" w:hAnsi="XDPrime" w:cs="Consolas"/>
-          <w:noProof/>
-          <w:color w:val="000000"/>
-          <w:sz w:val="24"/>
-          <w:szCs w:val="22"/>
-          <w:lang w:val="id-ID"/>
-        </w:rPr>
-        <w:t>DEWAN PENGUJI</w:t>
-      </w:r>
-      <w:r>
-        <w:rPr>
-          <w:rFonts w:ascii="XDPrime" w:eastAsia="Times New Roman" w:hAnsi="XDPrime" w:cs="Consolas"/>
-          <w:noProof/>
-          <w:color w:val="000000"/>
-          <w:sz w:val="24"/>
-          <w:szCs w:val="22"/>
-          <w:lang w:val="id-ID"/>
-        </w:rPr>
-        <w:br/>
-        <w:t xml:space="preserve">DALAM </w:t>
-      </w:r>
-      <w:r>
-        <w:rPr>
-          <w:rFonts w:ascii="XDPrime" w:eastAsia="Times New Roman" w:hAnsi="XDPrime" w:cs="Consolas"/>
-          <w:noProof/>
-          <w:color w:val="000000"/>
-          <w:sz w:val="24"/>
-          <w:szCs w:val="22"/>
-          <w:lang w:val="id-ID"/>
-        </w:rPr>
-        <w:t>SEMINAR PROPOSAL</w:t>
-      </w:r>
-    </w:p>
-    <w:p>
-      <w:pPr>
-        <w:autoSpaceDE w:val="0"/>
-        <w:autoSpaceDN w:val="0"/>
-        <w:adjustRightInd w:val="0"/>
-        <w:spacing w:after="0" w:line="240" w:lineRule="auto"/>
-        <w:jc w:val="center"/>
-        <w:rPr>
-          <w:rFonts w:ascii="XDPrime" w:eastAsia="Times New Roman" w:hAnsi="XDPrime" w:cs="Consolas"/>
-          <w:noProof/>
-          <w:color w:val="000000"/>
-          <w:sz w:val="22"/>
-          <w:szCs w:val="22"/>
-          <w:lang w:val="id-ID"/>
-        </w:rPr>
-      </w:pPr>
-      <w:r>
-        <w:rPr>
-          <w:rFonts w:ascii="XDPrime" w:eastAsia="Times New Roman" w:hAnsi="XDPrime" w:cs="Consolas"/>
-          <w:noProof/>
-          <w:color w:val="000000"/>
-          <w:sz w:val="22"/>
-          <w:szCs w:val="22"/>
-          <w:lang w:val="id-ID"/>
-        </w:rPr>
-        <w:t>HARI / TANGGAL</w:t>
-      </w:r>
-      <w:r>
-        <w:rPr>
-          <w:rFonts w:ascii="XDPrime" w:eastAsia="Times New Roman" w:hAnsi="XDPrime" w:cs="Consolas"/>
-          <w:noProof/>
-          <w:color w:val="000000"/>
-          <w:sz w:val="22"/>
-          <w:szCs w:val="22"/>
-          <w:lang w:val="id-ID"/>
-        </w:rPr>
-        <w:t xml:space="preserve">: </w:t>
-      </w:r>
-      <w:r>
-        <w:rPr>
-          <w:rFonts w:ascii="XDPrime" w:eastAsia="Times New Roman" w:hAnsi="XDPrime" w:cs="Consolas"/>
-          <w:noProof/>
-          <w:color w:val="000000"/>
-          <w:sz w:val="22"/>
-          <w:szCs w:val="22"/>
-          <w:lang w:val="id-ID"/>
-        </w:rPr>
-        <w:t>………………</w:t>
-      </w:r>
-      <w:r>
-        <w:rPr>
-          <w:rFonts w:ascii="XDPrime" w:eastAsia="Times New Roman" w:hAnsi="XDPrime" w:cs="Consolas"/>
-          <w:noProof/>
-          <w:color w:val="000000"/>
-          <w:sz w:val="22"/>
-          <w:szCs w:val="22"/>
-          <w:lang w:val="id-ID"/>
-        </w:rPr>
-        <w:t xml:space="preserve"> (*tanggal </w:t>
-      </w:r>
-      <w:r>
-        <w:rPr>
-          <w:rFonts w:ascii="XDPrime" w:eastAsia="Times New Roman" w:hAnsi="XDPrime" w:cs="Consolas"/>
-          <w:noProof/>
-          <w:color w:val="000000"/>
-          <w:sz w:val="22"/>
-          <w:szCs w:val="22"/>
-          <w:lang w:val="id-ID"/>
-        </w:rPr>
-        <w:t>seminar proposal</w:t>
-      </w:r>
-      <w:r>
-        <w:rPr>
-          <w:rFonts w:ascii="XDPrime" w:eastAsia="Times New Roman" w:hAnsi="XDPrime" w:cs="Consolas"/>
-          <w:noProof/>
-          <w:color w:val="000000"/>
-          <w:sz w:val="22"/>
-          <w:szCs w:val="22"/>
-          <w:lang w:val="id-ID"/>
-        </w:rPr>
-        <w:t>)</w:t>
-      </w:r>
-    </w:p>
-    <w:p>
-      <w:pPr>
-        <w:autoSpaceDE w:val="0"/>
-        <w:autoSpaceDN w:val="0"/>
-        <w:adjustRightInd w:val="0"/>
-        <w:spacing w:after="0" w:line="240" w:lineRule="auto"/>
-        <w:rPr>
-          <w:rFonts w:ascii="XDPrime" w:eastAsia="Times New Roman" w:hAnsi="XDPrime" w:cs="Consolas"/>
-          <w:noProof/>
-          <w:color w:val="000000"/>
-          <w:sz w:val="22"/>
-          <w:szCs w:val="22"/>
-          <w:lang w:val="id-ID"/>
-        </w:rPr>
-      </w:pPr>
-    </w:p>
-    <w:p>
-      <w:pPr>
-        <w:autoSpaceDE w:val="0"/>
-        <w:autoSpaceDN w:val="0"/>
-        <w:adjustRightInd w:val="0"/>
-        <w:spacing w:after="0" w:line="240" w:lineRule="auto"/>
-        <w:rPr>
-          <w:rFonts w:ascii="XDPrime" w:eastAsia="Times New Roman" w:hAnsi="XDPrime" w:cs="Consolas"/>
-          <w:noProof/>
-          <w:color w:val="000000"/>
-          <w:sz w:val="22"/>
-          <w:szCs w:val="22"/>
-          <w:lang w:val="id-ID"/>
-        </w:rPr>
-      </w:pPr>
-    </w:p>
-    <w:p>
-      <w:pPr>
-        <w:autoSpaceDE w:val="0"/>
-        <w:autoSpaceDN w:val="0"/>
-        <w:adjustRightInd w:val="0"/>
-        <w:spacing w:after="0" w:line="240" w:lineRule="auto"/>
-        <w:rPr>
-          <w:rFonts w:ascii="XDPrime" w:eastAsia="Times New Roman" w:hAnsi="XDPrime" w:cs="Consolas"/>
-          <w:noProof/>
-          <w:color w:val="000000"/>
-          <w:sz w:val="22"/>
-          <w:szCs w:val="22"/>
-          <w:lang w:val="id-ID"/>
-        </w:rPr>
-      </w:pPr>
-    </w:p>
-    <w:p>
-      <w:pPr>
-        <w:autoSpaceDE w:val="0"/>
-        <w:autoSpaceDN w:val="0"/>
-        <w:adjustRightInd w:val="0"/>
-        <w:spacing w:after="0" w:line="240" w:lineRule="auto"/>
-        <w:rPr>
-          <w:rFonts w:ascii="XDPrime" w:eastAsia="Times New Roman" w:hAnsi="XDPrime" w:cs="Consolas"/>
-          <w:noProof/>
-          <w:color w:val="000000"/>
-          <w:sz w:val="22"/>
-          <w:szCs w:val="22"/>
-          <w:lang w:val="id-ID"/>
-        </w:rPr>
-      </w:pPr>
-    </w:p>
-    <w:p>
-      <w:pPr>
-        <w:autoSpaceDE w:val="0"/>
-        <w:autoSpaceDN w:val="0"/>
-        <w:adjustRightInd w:val="0"/>
-        <w:spacing w:after="0" w:line="240" w:lineRule="auto"/>
-        <w:rPr>
-          <w:rFonts w:ascii="XDPrime" w:eastAsia="Times New Roman" w:hAnsi="XDPrime" w:cs="Consolas"/>
-          <w:noProof/>
-          <w:color w:val="000000"/>
-          <w:sz w:val="22"/>
-          <w:szCs w:val="22"/>
-          <w:lang w:val="id-ID"/>
-        </w:rPr>
-      </w:pPr>
-    </w:p>
-    <w:tbl>
-      <w:tblPr>
-        <w:tblStyle w:val="TableGrid"/>
-        <w:tblW w:w="0" w:type="auto"/>
-        <w:tblBorders>
-          <w:top w:val="none" w:sz="0" w:space="0" w:color="auto"/>
-          <w:left w:val="none" w:sz="0" w:space="0" w:color="auto"/>
-          <w:bottom w:val="none" w:sz="0" w:space="0" w:color="auto"/>
-          <w:right w:val="none" w:sz="0" w:space="0" w:color="auto"/>
-          <w:insideH w:val="none" w:sz="0" w:space="0" w:color="auto"/>
-          <w:insideV w:val="none" w:sz="0" w:space="0" w:color="auto"/>
-        </w:tblBorders>
-        <w:tblLook w:val="04A0" w:firstRow="1" w:lastRow="0" w:firstColumn="1" w:lastColumn="0" w:noHBand="0" w:noVBand="1"/>
-      </w:tblPr>
-      <w:tblGrid>
-        <w:gridCol w:w="2914"/>
-        <w:gridCol w:w="2915"/>
-      </w:tblGrid>
-      <w:tr>
-        <w:trPr>
-          <w:trHeight w:val="1815"/>
-        </w:trPr>
-        <w:tc>
-          <w:tcPr>
-            <w:tcW w:w="2914" w:type="dxa"/>
-          </w:tcPr>
-          <w:p>
-            <w:pPr>
-              <w:autoSpaceDE w:val="0"/>
-              <w:autoSpaceDN w:val="0"/>
-              <w:adjustRightInd w:val="0"/>
-              <w:jc w:val="center"/>
-              <w:rPr>
-                <w:rFonts w:ascii="XDPrime" w:eastAsia="Times New Roman" w:hAnsi="XDPrime" w:cs="Consolas"/>
-                <w:noProof/>
-                <w:color w:val="000000"/>
-                <w:sz w:val="22"/>
-                <w:szCs w:val="22"/>
-                <w:lang w:val="id-ID"/>
-              </w:rPr>
-            </w:pPr>
-            <w:r>
-              <w:rPr>
-                <w:rFonts w:ascii="XDPrime" w:eastAsia="Times New Roman" w:hAnsi="XDPrime" w:cs="Consolas"/>
-                <w:noProof/>
-                <w:color w:val="000000"/>
-                <w:sz w:val="22"/>
-                <w:szCs w:val="22"/>
-                <w:lang w:val="id-ID"/>
-              </w:rPr>
-              <w:t>Pembimbing I,</w:t>
-            </w:r>
-          </w:p>
-          <w:p>
-            <w:pPr>
-              <w:autoSpaceDE w:val="0"/>
-              <w:autoSpaceDN w:val="0"/>
-              <w:adjustRightInd w:val="0"/>
-              <w:jc w:val="center"/>
-              <w:rPr>
-                <w:rFonts w:ascii="XDPrime" w:eastAsia="Times New Roman" w:hAnsi="XDPrime" w:cs="Consolas"/>
-                <w:noProof/>
-                <w:color w:val="000000"/>
-                <w:sz w:val="22"/>
-                <w:szCs w:val="22"/>
-                <w:lang w:val="id-ID"/>
-              </w:rPr>
-            </w:pPr>
-          </w:p>
-          <w:p>
-            <w:pPr>
-              <w:autoSpaceDE w:val="0"/>
-              <w:autoSpaceDN w:val="0"/>
-              <w:adjustRightInd w:val="0"/>
-              <w:jc w:val="center"/>
-              <w:rPr>
-                <w:rFonts w:ascii="XDPrime" w:eastAsia="Times New Roman" w:hAnsi="XDPrime" w:cs="Consolas"/>
-                <w:noProof/>
-                <w:color w:val="000000"/>
-                <w:sz w:val="22"/>
-                <w:szCs w:val="22"/>
-                <w:lang w:val="id-ID"/>
-              </w:rPr>
-            </w:pPr>
-          </w:p>
-          <w:p>
-            <w:pPr>
-              <w:autoSpaceDE w:val="0"/>
-              <w:autoSpaceDN w:val="0"/>
-              <w:adjustRightInd w:val="0"/>
-              <w:jc w:val="center"/>
-              <w:rPr>
-                <w:rFonts w:ascii="XDPrime" w:eastAsia="Times New Roman" w:hAnsi="XDPrime" w:cs="Consolas"/>
-                <w:noProof/>
-                <w:color w:val="000000"/>
-                <w:sz w:val="22"/>
-                <w:szCs w:val="22"/>
-                <w:lang w:val="id-ID"/>
-              </w:rPr>
-            </w:pPr>
-          </w:p>
-          <w:p>
-            <w:pPr>
-              <w:autoSpaceDE w:val="0"/>
-              <w:autoSpaceDN w:val="0"/>
-              <w:adjustRightInd w:val="0"/>
-              <w:jc w:val="center"/>
-              <w:rPr>
-                <w:rFonts w:ascii="XDPrime" w:eastAsia="Times New Roman" w:hAnsi="XDPrime" w:cs="Consolas"/>
-                <w:noProof/>
-                <w:color w:val="000000"/>
-                <w:sz w:val="22"/>
-                <w:szCs w:val="22"/>
-                <w:lang w:val="id-ID"/>
-              </w:rPr>
-            </w:pPr>
-          </w:p>
-          <w:p>
-            <w:pPr>
-              <w:autoSpaceDE w:val="0"/>
-              <w:autoSpaceDN w:val="0"/>
-              <w:adjustRightInd w:val="0"/>
-              <w:jc w:val="center"/>
-              <w:rPr>
-                <w:rFonts w:ascii="XDPrime" w:eastAsia="Times New Roman" w:hAnsi="XDPrime" w:cs="Consolas"/>
-                <w:noProof/>
-                <w:color w:val="000000"/>
-                <w:sz w:val="22"/>
-                <w:szCs w:val="22"/>
-                <w:lang w:val="id-ID"/>
-              </w:rPr>
-            </w:pPr>
-            <w:r>
-              <w:rPr>
-                <w:rFonts w:ascii="XDPrime" w:eastAsia="Times New Roman" w:hAnsi="XDPrime" w:cs="Consolas"/>
-                <w:noProof/>
-                <w:color w:val="000000"/>
-                <w:sz w:val="22"/>
-                <w:szCs w:val="22"/>
-                <w:lang w:val="id-ID"/>
-              </w:rPr>
-              <w:t>I Gede Putu Krisna Juliharta, S.T., M.T.</w:t>
-            </w:r>
-          </w:p>
-          <w:p>
-            <w:pPr>
-              <w:autoSpaceDE w:val="0"/>
-              <w:autoSpaceDN w:val="0"/>
-              <w:adjustRightInd w:val="0"/>
-              <w:jc w:val="center"/>
-              <w:rPr>
-                <w:rFonts w:ascii="XDPrime" w:eastAsia="Times New Roman" w:hAnsi="XDPrime" w:cs="Consolas"/>
-                <w:noProof/>
-                <w:color w:val="000000"/>
-                <w:sz w:val="22"/>
-                <w:szCs w:val="22"/>
-                <w:lang w:val="en-ID"/>
-              </w:rPr>
-            </w:pPr>
-            <w:r>
-              <w:rPr>
-                <w:rFonts w:ascii="XDPrime" w:eastAsia="Times New Roman" w:hAnsi="XDPrime" w:cs="Consolas"/>
-                <w:noProof/>
-                <w:color w:val="000000"/>
-                <w:sz w:val="22"/>
-                <w:szCs w:val="22"/>
-                <w:lang w:val="id-ID"/>
-              </w:rPr>
               <w:t>NIDN</w:t>
             </w:r>
             <w:r>
@@ -3842,8 +2971,8 @@
           <w:lang w:val="id-ID"/>
         </w:rPr>
         <w:sectPr>
-          <w:headerReference w:type="default" r:id="rId13"/>
-          <w:footerReference w:type="default" r:id="rId14"/>
+          <w:headerReference w:type="default" r:id="rId14"/>
+          <w:footerReference w:type="default" r:id="rId15"/>
           <w:pgSz w:w="8391" w:h="11907" w:code="11"/>
           <w:pgMar w:top="1134" w:right="1134" w:bottom="1134" w:left="1418" w:header="0" w:footer="340" w:gutter="0"/>
           <w:pgNumType w:fmt="lowerRoman" w:start="2"/>
@@ -4593,7 +3722,7 @@
           <w:lang w:val="id-ID"/>
         </w:rPr>
         <w:sectPr>
-          <w:footerReference w:type="first" r:id="rId15"/>
+          <w:footerReference w:type="first" r:id="rId16"/>
           <w:pgSz w:w="8391" w:h="11907" w:code="11"/>
           <w:pgMar w:top="1134" w:right="1134" w:bottom="1134" w:left="1418" w:header="0" w:footer="340" w:gutter="0"/>
           <w:pgNumType w:fmt="lowerRoman" w:start="4"/>
@@ -6276,7 +5405,7 @@
           <w:lang w:val="id-ID"/>
         </w:rPr>
         <w:sectPr>
-          <w:footerReference w:type="default" r:id="rId16"/>
+          <w:footerReference w:type="default" r:id="rId17"/>
           <w:pgSz w:w="8391" w:h="11907" w:code="11"/>
           <w:pgMar w:top="1134" w:right="1134" w:bottom="1134" w:left="1418" w:header="0" w:footer="340" w:gutter="0"/>
           <w:pgNumType w:fmt="lowerRoman" w:start="6"/>
@@ -7432,7 +6561,7 @@
     <w:p>
       <w:pPr>
         <w:spacing w:after="0" w:line="276" w:lineRule="auto"/>
-        <w:ind w:firstLine="567"/>
+        <w:ind w:firstLine="426"/>
         <w:jc w:val="both"/>
         <w:rPr>
           <w:rFonts w:ascii="XDPrime" w:hAnsi="XDPrime" w:cs="Consolas"/>
@@ -7446,9 +6575,26 @@
           <w:rFonts w:ascii="XDPrime" w:hAnsi="XDPrime" w:cs="Consolas"/>
           <w:noProof/>
           <w:sz w:val="22"/>
-          <w:lang w:val="id-ID"/>
-        </w:rPr>
-        <w:t>Perkembangan teknologi telah berubah sangat cepat dari waktu ke waktu</w:t>
+        </w:rPr>
+        <w:t>Teknologi berkembang begitu</w:t>
+      </w:r>
+      <w:r>
+        <w:rPr>
+          <w:rFonts w:ascii="XDPrime" w:hAnsi="XDPrime" w:cs="Consolas"/>
+          <w:noProof/>
+          <w:sz w:val="22"/>
+          <w:lang w:val="id-ID"/>
+        </w:rPr>
+        <w:t xml:space="preserve"> cepat dari waktu ke waktu</w:t>
+      </w:r>
+      <w:r>
+        <w:rPr>
+          <w:rFonts w:ascii="XDPrime" w:hAnsi="XDPrime" w:cs="Consolas"/>
+          <w:noProof/>
+          <w:sz w:val="22"/>
+          <w:lang w:val="id-ID"/>
+        </w:rPr>
+        <w:t xml:space="preserve"> </w:t>
       </w:r>
       <w:r>
         <w:rPr>
@@ -7538,14 +6684,77 @@
           <w:sz w:val="22"/>
           <w:lang w:val="id-ID"/>
         </w:rPr>
-        <w:t xml:space="preserve"> teknologi informasi sudah meluas dan mempengaruhi kehidupan setiap orang. Sistem informasi mengacu pada kombinasi teknologi informasi yang menggunakan aktivitas manusia yang terus menggunakan teknologi untuk operasi dan manajemen. Sistem komputer yang memudahkan pencarian informasi yang diinginkan dan juga menciptakan sistem informasi yang terstruktur.</w:t>
-      </w:r>
-      <w:r>
-        <w:rPr>
-          <w:rFonts w:ascii="XDPrime" w:hAnsi="XDPrime" w:cs="Consolas"/>
-          <w:noProof/>
-          <w:sz w:val="22"/>
-          <w:lang w:val="id-ID"/>
+        <w:t xml:space="preserve"> teknologi informasi sudah meluas dan mempengaruhi kehidupan setiap orang. Sistem informasi mengacu pada kombinasi teknologi informasi yang menggunakan aktivitas </w:t>
+      </w:r>
+      <w:r>
+        <w:rPr>
+          <w:rFonts w:ascii="XDPrime" w:hAnsi="XDPrime" w:cs="Consolas"/>
+          <w:noProof/>
+          <w:sz w:val="22"/>
+          <w:lang w:val="en-ID"/>
+        </w:rPr>
+        <w:t>orang - orang</w:t>
+      </w:r>
+      <w:r>
+        <w:rPr>
+          <w:rFonts w:ascii="XDPrime" w:hAnsi="XDPrime" w:cs="Consolas"/>
+          <w:noProof/>
+          <w:sz w:val="22"/>
+          <w:lang w:val="id-ID"/>
+        </w:rPr>
+        <w:t xml:space="preserve"> yang terus </w:t>
+      </w:r>
+      <w:r>
+        <w:rPr>
+          <w:rFonts w:ascii="XDPrime" w:hAnsi="XDPrime" w:cs="Consolas"/>
+          <w:noProof/>
+          <w:sz w:val="22"/>
+          <w:lang w:val="en-ID"/>
+        </w:rPr>
+        <w:t>memakai</w:t>
+      </w:r>
+      <w:r>
+        <w:rPr>
+          <w:rFonts w:ascii="XDPrime" w:hAnsi="XDPrime" w:cs="Consolas"/>
+          <w:noProof/>
+          <w:sz w:val="22"/>
+          <w:lang w:val="id-ID"/>
+        </w:rPr>
+        <w:t xml:space="preserve"> teknologi</w:t>
+      </w:r>
+      <w:r>
+        <w:rPr>
+          <w:rFonts w:ascii="XDPrime" w:hAnsi="XDPrime" w:cs="Consolas"/>
+          <w:noProof/>
+          <w:sz w:val="22"/>
+          <w:lang w:val="en-ID"/>
+        </w:rPr>
+        <w:t xml:space="preserve"> untuk aktivitas dan manajemen mereka</w:t>
+      </w:r>
+      <w:r>
+        <w:rPr>
+          <w:rFonts w:ascii="XDPrime" w:hAnsi="XDPrime" w:cs="Consolas"/>
+          <w:noProof/>
+          <w:sz w:val="22"/>
+          <w:lang w:val="id-ID"/>
+        </w:rPr>
+        <w:t xml:space="preserve">. </w:t>
+      </w:r>
+      <w:r>
+        <w:rPr>
+          <w:rFonts w:ascii="XDPrime" w:hAnsi="XDPrime" w:cs="Consolas"/>
+          <w:noProof/>
+          <w:sz w:val="22"/>
+          <w:lang w:val="id-ID"/>
+        </w:rPr>
+        <w:t>Sistem personal komputer</w:t>
+      </w:r>
+      <w:r>
+        <w:rPr>
+          <w:rFonts w:ascii="XDPrime" w:hAnsi="XDPrime" w:cs="Consolas"/>
+          <w:noProof/>
+          <w:sz w:val="22"/>
+          <w:lang w:val="en-ID"/>
         </w:rPr>
         <w:t xml:space="preserve"> </w:t>
       </w:r>
@@ -7556,7 +6765,97 @@
           <w:sz w:val="22"/>
           <w:lang w:val="id-ID"/>
         </w:rPr>
-        <w:t>Teknologi juga mudah diakses hanya dengan bermodalkan sebuah smartphone yang dimana alat ini mudah dibawa serta digunakan dalam kehidupan sehari-hari. Akses yang diberikan juga beragam dengan adanya teknologi smartphone ini seperti mencari informasi, membantu pekerjaan sehari-hari hingga dipakai sebagai hiburan. Belajar juga menjadi sangat mudah dengan adanya teknologi yang sekarang sudah mudah diakses.</w:t>
+        <w:t>memudahkan pada pencarian keterangan y</w:t>
+      </w:r>
+      <w:r>
+        <w:rPr>
+          <w:rFonts w:ascii="XDPrime" w:hAnsi="XDPrime" w:cs="Consolas"/>
+          <w:noProof/>
+          <w:sz w:val="22"/>
+          <w:lang w:val="en-ID"/>
+        </w:rPr>
+        <w:t>an</w:t>
+      </w:r>
+      <w:r>
+        <w:rPr>
+          <w:rFonts w:ascii="XDPrime" w:hAnsi="XDPrime" w:cs="Consolas"/>
+          <w:noProof/>
+          <w:sz w:val="22"/>
+          <w:lang w:val="id-ID"/>
+        </w:rPr>
+        <w:t>g diinginka</w:t>
+      </w:r>
+      <w:r>
+        <w:rPr>
+          <w:rFonts w:ascii="XDPrime" w:hAnsi="XDPrime" w:cs="Consolas"/>
+          <w:noProof/>
+          <w:sz w:val="22"/>
+          <w:lang w:val="en-ID"/>
+        </w:rPr>
+        <w:t>n dan</w:t>
+      </w:r>
+      <w:r>
+        <w:rPr>
+          <w:rFonts w:ascii="XDPrime" w:hAnsi="XDPrime" w:cs="Consolas"/>
+          <w:noProof/>
+          <w:sz w:val="22"/>
+          <w:lang w:val="id-ID"/>
+        </w:rPr>
+        <w:t xml:space="preserve"> ju</w:t>
+      </w:r>
+      <w:r>
+        <w:rPr>
+          <w:rFonts w:ascii="XDPrime" w:hAnsi="XDPrime" w:cs="Consolas"/>
+          <w:noProof/>
+          <w:sz w:val="22"/>
+          <w:lang w:val="en-ID"/>
+        </w:rPr>
+        <w:t>g</w:t>
+      </w:r>
+      <w:r>
+        <w:rPr>
+          <w:rFonts w:ascii="XDPrime" w:hAnsi="XDPrime" w:cs="Consolas"/>
+          <w:noProof/>
+          <w:sz w:val="22"/>
+          <w:lang w:val="id-ID"/>
+        </w:rPr>
+        <w:t>a membentuk sistem keterangan y</w:t>
+      </w:r>
+      <w:r>
+        <w:rPr>
+          <w:rFonts w:ascii="XDPrime" w:hAnsi="XDPrime" w:cs="Consolas"/>
+          <w:noProof/>
+          <w:sz w:val="22"/>
+          <w:lang w:val="en-ID"/>
+        </w:rPr>
+        <w:t>an</w:t>
+      </w:r>
+      <w:r>
+        <w:rPr>
+          <w:rFonts w:ascii="XDPrime" w:hAnsi="XDPrime" w:cs="Consolas"/>
+          <w:noProof/>
+          <w:sz w:val="22"/>
+          <w:lang w:val="id-ID"/>
+        </w:rPr>
+        <w:t>g terstruktur</w:t>
+      </w:r>
+      <w:r>
+        <w:rPr>
+          <w:rFonts w:ascii="XDPrime" w:hAnsi="XDPrime" w:cs="Consolas"/>
+          <w:noProof/>
+          <w:sz w:val="22"/>
+          <w:lang w:val="id-ID"/>
+        </w:rPr>
+        <w:t>.</w:t>
+      </w:r>
+      <w:r>
+        <w:rPr>
+          <w:rFonts w:ascii="XDPrime" w:hAnsi="XDPrime" w:cs="Consolas"/>
+          <w:noProof/>
+          <w:sz w:val="22"/>
+          <w:lang w:val="id-ID"/>
+        </w:rPr>
+        <w:t xml:space="preserve"> Teknologi juga mudah diakses hanya dengan bermodalkan sebuah smartphone yang dimana alat ini mudah dibawa serta digunakan dalam kehidupan sehari-hari. Akses yang diberikan juga beragam dengan adanya teknologi smartphone ini seperti mencari informasi, membantu pekerjaan sehari-hari hingga dipakai sebagai hiburan. Belajar juga menjadi sangat mudah dengan adanya teknologi yang sekarang sudah mudah diakses.</w:t>
       </w:r>
     </w:p>
     <w:p>
@@ -7575,7 +6874,7 @@
     <w:p>
       <w:pPr>
         <w:spacing w:after="0" w:line="276" w:lineRule="auto"/>
-        <w:ind w:firstLine="567"/>
+        <w:ind w:firstLine="426"/>
         <w:jc w:val="both"/>
         <w:rPr>
           <w:rFonts w:ascii="XDPrime" w:hAnsi="XDPrime" w:cs="Consolas"/>
@@ -7589,18 +6888,8 @@
           <w:rFonts w:ascii="XDPrime" w:hAnsi="XDPrime" w:cs="Consolas"/>
           <w:noProof/>
           <w:sz w:val="22"/>
-          <w:lang w:val="id-ID"/>
-        </w:rPr>
-        <w:t xml:space="preserve">Belajar </w:t>
-      </w:r>
-      <w:r>
-        <w:rPr>
-          <w:rFonts w:ascii="XDPrime" w:hAnsi="XDPrime" w:cs="Consolas"/>
-          <w:noProof/>
-          <w:sz w:val="22"/>
-          <w:lang w:val="id-ID"/>
-        </w:rPr>
-        <w:t>adalah</w:t>
+        </w:rPr>
+        <w:t>Menuntut ilmu</w:t>
       </w:r>
       <w:r>
         <w:rPr>
@@ -7616,9 +6905,8 @@
           <w:rFonts w:ascii="XDPrime" w:hAnsi="XDPrime" w:cs="Consolas"/>
           <w:noProof/>
           <w:sz w:val="22"/>
-          <w:lang w:val="id-ID"/>
-        </w:rPr>
-        <w:t>suatu proses atau upaya yang dilakukan setiap individu untuk mendapatkan perubahan tingkah laku, baik dalam bentuk pengetahuan, keterampilan, sikap dan nilai positif sebagai suatu pengalaman dari berbagai materi yang telah dipelajari</w:t>
+        </w:rPr>
+        <w:t>merupakan proses untuk mendapatkan perubahan perilaku yang dilakukan oleh setiap manusia berupa keterampilan, pengetahuan, nilai - nilai positif, dan sikap sebagai pengalaman dari berbagai bahan yang dipelajari</w:t>
       </w:r>
       <w:r>
         <w:rPr>
@@ -7681,25 +6969,58 @@
           <w:sz w:val="22"/>
           <w:lang w:val="id-ID"/>
         </w:rPr>
-        <w:t xml:space="preserve">Kegiatan belajar ini sangat dibantu oleh teknologi karena informasi yang dapat diakses sangat besar. Saat ini dunia pendidikan juga telah berkembang pesat dan memanfaatkan teknologi. Seperti misalnya dalam </w:t>
-      </w:r>
-      <w:r>
-        <w:rPr>
-          <w:rFonts w:ascii="XDPrime" w:hAnsi="XDPrime" w:cs="Consolas"/>
-          <w:noProof/>
-          <w:sz w:val="22"/>
-          <w:lang w:val="id-ID"/>
-        </w:rPr>
-        <w:t xml:space="preserve">administrasi sekolah, </w:t>
-      </w:r>
-      <w:r>
-        <w:rPr>
-          <w:rFonts w:ascii="XDPrime" w:hAnsi="XDPrime" w:cs="Consolas"/>
-          <w:noProof/>
-          <w:sz w:val="22"/>
-          <w:lang w:val="id-ID"/>
-        </w:rPr>
-        <w:t xml:space="preserve">pembelajaran atau pengiriman tugas </w:t>
+        <w:t xml:space="preserve">Kegiatan </w:t>
+      </w:r>
+      <w:r>
+        <w:rPr>
+          <w:rFonts w:ascii="XDPrime" w:hAnsi="XDPrime" w:cs="Consolas"/>
+          <w:noProof/>
+          <w:sz w:val="22"/>
+        </w:rPr>
+        <w:t>menuntut ilmu</w:t>
+      </w:r>
+      <w:r>
+        <w:rPr>
+          <w:rFonts w:ascii="XDPrime" w:hAnsi="XDPrime" w:cs="Consolas"/>
+          <w:noProof/>
+          <w:sz w:val="22"/>
+          <w:lang w:val="id-ID"/>
+        </w:rPr>
+        <w:t xml:space="preserve"> ini sangat dibantu </w:t>
+      </w:r>
+      <w:r>
+        <w:rPr>
+          <w:rFonts w:ascii="XDPrime" w:hAnsi="XDPrime" w:cs="Consolas"/>
+          <w:noProof/>
+          <w:sz w:val="22"/>
+        </w:rPr>
+        <w:t>dengan adanya</w:t>
+      </w:r>
+      <w:r>
+        <w:rPr>
+          <w:rFonts w:ascii="XDPrime" w:hAnsi="XDPrime" w:cs="Consolas"/>
+          <w:noProof/>
+          <w:sz w:val="22"/>
+          <w:lang w:val="id-ID"/>
+        </w:rPr>
+        <w:t xml:space="preserve"> teknologi</w:t>
+      </w:r>
+      <w:r>
+        <w:rPr>
+          <w:rFonts w:ascii="XDPrime" w:hAnsi="XDPrime" w:cs="Consolas"/>
+          <w:noProof/>
+          <w:sz w:val="22"/>
+        </w:rPr>
+        <w:t>,</w:t>
+      </w:r>
+      <w:r>
+        <w:rPr>
+          <w:rFonts w:ascii="XDPrime" w:hAnsi="XDPrime" w:cs="Consolas"/>
+          <w:noProof/>
+          <w:sz w:val="22"/>
+          <w:lang w:val="id-ID"/>
+        </w:rPr>
+        <w:t xml:space="preserve"> karena informasi yang dapat diakses sangat besar. Saat ini dunia pendidikan juga telah berkembang pesat dan memanfaatkan teknologi. Seperti misalnya dalam administrasi sekolah, pembelajaran atau </w:t>
       </w:r>
       <w:r>
         <w:rPr>
@@ -7709,25 +7030,7 @@
           <w:lang w:val="id-ID"/>
         </w:rPr>
         <w:lastRenderedPageBreak/>
-        <w:t>biasanya manual tapi sekarang melalui sistem google classroom</w:t>
-      </w:r>
-      <w:r>
-        <w:rPr>
-          <w:rFonts w:ascii="XDPrime" w:hAnsi="XDPrime" w:cs="Consolas"/>
-          <w:noProof/>
-          <w:sz w:val="22"/>
-          <w:lang w:val="id-ID"/>
-        </w:rPr>
-        <w:t>, lalu peminjaman buku menggunakan sistem digital.</w:t>
-      </w:r>
-      <w:r>
-        <w:rPr>
-          <w:rFonts w:ascii="XDPrime" w:hAnsi="XDPrime" w:cs="Consolas"/>
-          <w:noProof/>
-          <w:sz w:val="22"/>
-          <w:lang w:val="id-ID"/>
-        </w:rPr>
-        <w:t xml:space="preserve"> Buku-buku juga sekarang mudah diakses dengan banyaknya E-library atau perpustakaan digital sehingga membuat kegiatan belajar menjadi lebih mudah.</w:t>
+        <w:t>pengiriman tugas biasanya manual tapi sekarang melalui sistem google classroom, lalu peminjaman buku menggunakan sistem digital. Buku-buku juga sekarang mudah diakses dengan banyaknya E-library atau perpustakaan digital sehingga membuat kegiatan belajar menjadi lebih mudah.</w:t>
       </w:r>
     </w:p>
     <w:p>
@@ -7762,16 +7065,322 @@
           <w:sz w:val="22"/>
           <w:lang w:val="id-ID"/>
         </w:rPr>
-        <w:t>Saat ini diperlukan sistem yang terkomputerisasi untuk memudahkan pencarian informasi yang diperlukan dan membuat sistem informasi perpustakaan yang lebih terstruktur, misalnya untuk mengecek buku mana saja yang sudah tidak beredar dan berapa jumlah buku yang masih tersedia tanpa melihat di buku catatan perpustakaan. Perpustakaan sekolah merupakan tempat yang dapat mempengaruhi faktor yang mendukung keberhasilan belajar mengajar di lingkungan sekolah. Perpustakaan merupakan sumber daya yang harus dimiliki setiap sekolah agar siswa dapat dengan mudah mencari informasi atau pengetahuan. Dengan adanya perpustakaan sekolah dapat memberikan harapan bagi siswa untuk membaca dan menciptakan standar baru yaitu membaca. Perpustakaan sekolah memegang peranan yang sangat penting dalam mewujudkan peradaban bangsa yang menginginkan siswanya memiliki kesempatan untuk memperluas pengetahuan dan kecerdasannya, memiliki kecakapan hidup mandiri dan berakhlak mulia. Menggunakan sistem informasi perpustakaan dapat meningkatkan efisiensi dan meningkatkan operasional perpustakaan. Selain itu, keberadaan mereka dapat menambah waktu dan biaya operasional perpustakaan.</w:t>
-      </w:r>
-      <w:r>
-        <w:rPr>
-          <w:rFonts w:ascii="XDPrime" w:hAnsi="XDPrime" w:cs="Consolas"/>
-          <w:noProof/>
-          <w:sz w:val="22"/>
-          <w:lang w:val="id-ID"/>
+        <w:t xml:space="preserve">Saat ini diperlukan sistem yang terkomputerisasi untuk memudahkan pencarian informasi yang diperlukan dan membuat sistem informasi perpustakaan yang lebih terstruktur, misalnya untuk mengecek buku mana saja yang sudah tidak beredar dan berapa jumlah buku yang masih tersedia tanpa melihat di buku catatan perpustakaan. Perpustakaan sekolah dapat </w:t>
+      </w:r>
+      <w:r>
+        <w:rPr>
+          <w:rFonts w:ascii="XDPrime" w:hAnsi="XDPrime" w:cs="Consolas"/>
+          <w:noProof/>
+          <w:sz w:val="22"/>
+          <w:lang w:val="en-ID"/>
+        </w:rPr>
+        <w:t>menjadi</w:t>
+      </w:r>
+      <w:r>
+        <w:rPr>
+          <w:rFonts w:ascii="XDPrime" w:hAnsi="XDPrime" w:cs="Consolas"/>
+          <w:noProof/>
+          <w:sz w:val="22"/>
+          <w:lang w:val="id-ID"/>
+        </w:rPr>
+        <w:t xml:space="preserve"> faktor </w:t>
+      </w:r>
+      <w:r>
+        <w:rPr>
+          <w:rFonts w:ascii="XDPrime" w:hAnsi="XDPrime" w:cs="Consolas"/>
+          <w:noProof/>
+          <w:sz w:val="22"/>
+          <w:lang w:val="en-ID"/>
+        </w:rPr>
+        <w:t>pendukung</w:t>
+      </w:r>
+      <w:r>
+        <w:rPr>
+          <w:rFonts w:ascii="XDPrime" w:hAnsi="XDPrime" w:cs="Consolas"/>
+          <w:noProof/>
+          <w:sz w:val="22"/>
+          <w:lang w:val="id-ID"/>
+        </w:rPr>
+        <w:t xml:space="preserve"> keberhasilan </w:t>
+      </w:r>
+      <w:r>
+        <w:rPr>
+          <w:rFonts w:ascii="XDPrime" w:hAnsi="XDPrime" w:cs="Consolas"/>
+          <w:noProof/>
+          <w:sz w:val="22"/>
+          <w:lang w:val="en-ID"/>
+        </w:rPr>
+        <w:t xml:space="preserve">proses </w:t>
+      </w:r>
+      <w:r>
+        <w:rPr>
+          <w:rFonts w:ascii="XDPrime" w:hAnsi="XDPrime" w:cs="Consolas"/>
+          <w:noProof/>
+          <w:sz w:val="22"/>
+          <w:lang w:val="id-ID"/>
+        </w:rPr>
+        <w:t>belajar mengajar di</w:t>
+      </w:r>
+      <w:r>
+        <w:rPr>
+          <w:rFonts w:ascii="XDPrime" w:hAnsi="XDPrime" w:cs="Consolas"/>
+          <w:noProof/>
+          <w:sz w:val="22"/>
+          <w:lang w:val="en-ID"/>
         </w:rPr>
         <w:t xml:space="preserve"> </w:t>
+      </w:r>
+      <w:r>
+        <w:rPr>
+          <w:rFonts w:ascii="XDPrime" w:hAnsi="XDPrime" w:cs="Consolas"/>
+          <w:noProof/>
+          <w:sz w:val="22"/>
+          <w:lang w:val="id-ID"/>
+        </w:rPr>
+        <w:t xml:space="preserve">sekolah. Perpustakaan </w:t>
+      </w:r>
+      <w:r>
+        <w:rPr>
+          <w:rFonts w:ascii="XDPrime" w:hAnsi="XDPrime" w:cs="Consolas"/>
+          <w:noProof/>
+          <w:sz w:val="22"/>
+          <w:lang w:val="en-ID"/>
+        </w:rPr>
+        <w:t>menjadi</w:t>
+      </w:r>
+      <w:r>
+        <w:rPr>
+          <w:rFonts w:ascii="XDPrime" w:hAnsi="XDPrime" w:cs="Consolas"/>
+          <w:noProof/>
+          <w:sz w:val="22"/>
+          <w:lang w:val="id-ID"/>
+        </w:rPr>
+        <w:t xml:space="preserve"> sumber daya yang </w:t>
+      </w:r>
+      <w:r>
+        <w:rPr>
+          <w:rFonts w:ascii="XDPrime" w:hAnsi="XDPrime" w:cs="Consolas"/>
+          <w:noProof/>
+          <w:sz w:val="22"/>
+          <w:lang w:val="en-ID"/>
+        </w:rPr>
+        <w:t>wajib</w:t>
+      </w:r>
+      <w:r>
+        <w:rPr>
+          <w:rFonts w:ascii="XDPrime" w:hAnsi="XDPrime" w:cs="Consolas"/>
+          <w:noProof/>
+          <w:sz w:val="22"/>
+          <w:lang w:val="id-ID"/>
+        </w:rPr>
+        <w:t xml:space="preserve"> dimiliki sekolah agar siswa dapat dengan mudah </w:t>
+      </w:r>
+      <w:r>
+        <w:rPr>
+          <w:rFonts w:ascii="XDPrime" w:hAnsi="XDPrime" w:cs="Consolas"/>
+          <w:noProof/>
+          <w:sz w:val="22"/>
+          <w:lang w:val="en-ID"/>
+        </w:rPr>
+        <w:t>mendapatkan</w:t>
+      </w:r>
+      <w:r>
+        <w:rPr>
+          <w:rFonts w:ascii="XDPrime" w:hAnsi="XDPrime" w:cs="Consolas"/>
+          <w:noProof/>
+          <w:sz w:val="22"/>
+          <w:lang w:val="id-ID"/>
+        </w:rPr>
+        <w:t xml:space="preserve"> informasi atau pengetahuan</w:t>
+      </w:r>
+      <w:r>
+        <w:rPr>
+          <w:rFonts w:ascii="XDPrime" w:hAnsi="XDPrime" w:cs="Consolas"/>
+          <w:noProof/>
+          <w:sz w:val="22"/>
+          <w:lang w:val="en-ID"/>
+        </w:rPr>
+        <w:t xml:space="preserve"> yang diinginkan</w:t>
+      </w:r>
+      <w:r>
+        <w:rPr>
+          <w:rFonts w:ascii="XDPrime" w:hAnsi="XDPrime" w:cs="Consolas"/>
+          <w:noProof/>
+          <w:sz w:val="22"/>
+          <w:lang w:val="id-ID"/>
+        </w:rPr>
+        <w:t xml:space="preserve">. </w:t>
+      </w:r>
+      <w:r>
+        <w:rPr>
+          <w:rFonts w:ascii="XDPrime" w:hAnsi="XDPrime" w:cs="Consolas"/>
+          <w:noProof/>
+          <w:sz w:val="22"/>
+          <w:lang w:val="en-ID"/>
+        </w:rPr>
+        <w:t>A</w:t>
+      </w:r>
+      <w:r>
+        <w:rPr>
+          <w:rFonts w:ascii="XDPrime" w:hAnsi="XDPrime" w:cs="Consolas"/>
+          <w:noProof/>
+          <w:sz w:val="22"/>
+          <w:lang w:val="id-ID"/>
+        </w:rPr>
+        <w:t xml:space="preserve">danya perpustakaan sekolah dapat memberikan harapan bagi siswa untuk membaca dan menciptakan standar baru yaitu membaca. Perpustakaan sekolah </w:t>
+      </w:r>
+      <w:r>
+        <w:rPr>
+          <w:rFonts w:ascii="XDPrime" w:hAnsi="XDPrime" w:cs="Consolas"/>
+          <w:noProof/>
+          <w:sz w:val="22"/>
+        </w:rPr>
+        <w:t>ber</w:t>
+      </w:r>
+      <w:r>
+        <w:rPr>
+          <w:rFonts w:ascii="XDPrime" w:hAnsi="XDPrime" w:cs="Consolas"/>
+          <w:noProof/>
+          <w:sz w:val="22"/>
+          <w:lang w:val="id-ID"/>
+        </w:rPr>
+        <w:t xml:space="preserve">peran penting dalam mewujudkan peradaban bangsa yang menginginkan siswanya memiliki kesempatan untuk memperluas </w:t>
+      </w:r>
+      <w:r>
+        <w:rPr>
+          <w:rFonts w:ascii="XDPrime" w:hAnsi="XDPrime" w:cs="Consolas"/>
+          <w:noProof/>
+          <w:sz w:val="22"/>
+        </w:rPr>
+        <w:t xml:space="preserve">ilmu </w:t>
+      </w:r>
+      <w:r>
+        <w:rPr>
+          <w:rFonts w:ascii="XDPrime" w:hAnsi="XDPrime" w:cs="Consolas"/>
+          <w:noProof/>
+          <w:sz w:val="22"/>
+          <w:lang w:val="id-ID"/>
+        </w:rPr>
+        <w:t xml:space="preserve">pengetahuan dan kecerdasannya, </w:t>
+      </w:r>
+      <w:r>
+        <w:rPr>
+          <w:rFonts w:ascii="XDPrime" w:hAnsi="XDPrime" w:cs="Consolas"/>
+          <w:noProof/>
+          <w:sz w:val="22"/>
+        </w:rPr>
+        <w:t>mempunyai</w:t>
+      </w:r>
+      <w:r>
+        <w:rPr>
+          <w:rFonts w:ascii="XDPrime" w:hAnsi="XDPrime" w:cs="Consolas"/>
+          <w:noProof/>
+          <w:sz w:val="22"/>
+          <w:lang w:val="id-ID"/>
+        </w:rPr>
+        <w:t xml:space="preserve"> kecakapan hidup</w:t>
+      </w:r>
+      <w:r>
+        <w:rPr>
+          <w:rFonts w:ascii="XDPrime" w:hAnsi="XDPrime" w:cs="Consolas"/>
+          <w:noProof/>
+          <w:sz w:val="22"/>
+        </w:rPr>
+        <w:t xml:space="preserve"> secara</w:t>
+      </w:r>
+      <w:r>
+        <w:rPr>
+          <w:rFonts w:ascii="XDPrime" w:hAnsi="XDPrime" w:cs="Consolas"/>
+          <w:noProof/>
+          <w:sz w:val="22"/>
+          <w:lang w:val="id-ID"/>
+        </w:rPr>
+        <w:t xml:space="preserve"> mandiri dan </w:t>
+      </w:r>
+      <w:r>
+        <w:rPr>
+          <w:rFonts w:ascii="XDPrime" w:hAnsi="XDPrime" w:cs="Consolas"/>
+          <w:noProof/>
+          <w:sz w:val="22"/>
+        </w:rPr>
+        <w:t>berbudi pekerti yang baik</w:t>
+      </w:r>
+      <w:r>
+        <w:rPr>
+          <w:rFonts w:ascii="XDPrime" w:hAnsi="XDPrime" w:cs="Consolas"/>
+          <w:noProof/>
+          <w:sz w:val="22"/>
+          <w:lang w:val="id-ID"/>
+        </w:rPr>
+        <w:t xml:space="preserve">. Menggunakan sistem informasi perpustakaan dapat </w:t>
+      </w:r>
+      <w:r>
+        <w:rPr>
+          <w:rFonts w:ascii="XDPrime" w:hAnsi="XDPrime" w:cs="Consolas"/>
+          <w:noProof/>
+          <w:sz w:val="22"/>
+        </w:rPr>
+        <w:t xml:space="preserve">membantu </w:t>
+      </w:r>
+      <w:r>
+        <w:rPr>
+          <w:rFonts w:ascii="XDPrime" w:hAnsi="XDPrime" w:cs="Consolas"/>
+          <w:noProof/>
+          <w:sz w:val="22"/>
+          <w:lang w:val="id-ID"/>
+        </w:rPr>
+        <w:t xml:space="preserve">meningkatkan efisiensi </w:t>
+      </w:r>
+      <w:r>
+        <w:rPr>
+          <w:rFonts w:ascii="XDPrime" w:hAnsi="XDPrime" w:cs="Consolas"/>
+          <w:noProof/>
+          <w:sz w:val="22"/>
+        </w:rPr>
+        <w:t>serta</w:t>
+      </w:r>
+      <w:r>
+        <w:rPr>
+          <w:rFonts w:ascii="XDPrime" w:hAnsi="XDPrime" w:cs="Consolas"/>
+          <w:noProof/>
+          <w:sz w:val="22"/>
+          <w:lang w:val="id-ID"/>
+        </w:rPr>
+        <w:t xml:space="preserve"> meningkatkan operasional perpustakaan. </w:t>
+      </w:r>
+      <w:r>
+        <w:rPr>
+          <w:rFonts w:ascii="XDPrime" w:hAnsi="XDPrime" w:cs="Consolas"/>
+          <w:noProof/>
+          <w:sz w:val="22"/>
+        </w:rPr>
+        <w:t>Di samping</w:t>
+      </w:r>
+      <w:r>
+        <w:rPr>
+          <w:rFonts w:ascii="XDPrime" w:hAnsi="XDPrime" w:cs="Consolas"/>
+          <w:noProof/>
+          <w:sz w:val="22"/>
+          <w:lang w:val="id-ID"/>
+        </w:rPr>
+        <w:t xml:space="preserve"> itu, keberadaan mereka </w:t>
+      </w:r>
+      <w:r>
+        <w:rPr>
+          <w:rFonts w:ascii="XDPrime" w:hAnsi="XDPrime" w:cs="Consolas"/>
+          <w:noProof/>
+          <w:sz w:val="22"/>
+        </w:rPr>
+        <w:t>mampu</w:t>
+      </w:r>
+      <w:r>
+        <w:rPr>
+          <w:rFonts w:ascii="XDPrime" w:hAnsi="XDPrime" w:cs="Consolas"/>
+          <w:noProof/>
+          <w:sz w:val="22"/>
+          <w:lang w:val="id-ID"/>
+        </w:rPr>
+        <w:t xml:space="preserve"> menambah waktu dan biaya operasional perpustakaan.</w:t>
       </w:r>
     </w:p>
     <w:p>
@@ -7806,44 +7415,347 @@
           <w:sz w:val="22"/>
           <w:lang w:val="id-ID"/>
         </w:rPr>
-        <w:t xml:space="preserve">SMA Negeri 1 Kuta Selatan adalah Sekolah Menengah Atas yang selama ini tidak mempunyai perpustakaan digital. </w:t>
-      </w:r>
-      <w:r>
-        <w:rPr>
-          <w:rFonts w:ascii="XDPrime" w:hAnsi="XDPrime" w:cs="Consolas"/>
-          <w:noProof/>
-          <w:sz w:val="22"/>
-          <w:lang w:val="id-ID"/>
-        </w:rPr>
         <w:lastRenderedPageBreak/>
-        <w:t>Selama ini, pengelolaan data transaksi perpustakaan, mulai berasal peminjaman, pengembalian, pencatatan buku, serta informasi anggota perpustakaan masih memakai sistem yang terbilang relatif susah digunakan serta masih menulis catatan peminjaman buku secara manual sebagai akibatnya dapat menyebabkan administrasi perpustakaan menjadi kesulitan</w:t>
-      </w:r>
-      <w:r>
-        <w:rPr>
-          <w:rFonts w:ascii="XDPrime" w:hAnsi="XDPrime" w:cs="Consolas"/>
-          <w:noProof/>
-          <w:sz w:val="22"/>
-          <w:lang w:val="id-ID"/>
-        </w:rPr>
-        <w:t>, lalu para siswa juga tidak mengerti bagaimana cara sistem peminjaman bukunya</w:t>
-      </w:r>
-      <w:r>
-        <w:rPr>
-          <w:rFonts w:ascii="XDPrime" w:hAnsi="XDPrime" w:cs="Consolas"/>
-          <w:noProof/>
-          <w:sz w:val="22"/>
-          <w:lang w:val="id-ID"/>
-        </w:rPr>
-        <w:t xml:space="preserve"> bagaimana yang membuat para siswa di SMA Negeri 1 Kuta Selatan menjadi kebingungan,</w:t>
-      </w:r>
-      <w:r>
-        <w:rPr>
-          <w:rFonts w:ascii="XDPrime" w:hAnsi="XDPrime" w:cs="Consolas"/>
-          <w:noProof/>
-          <w:sz w:val="22"/>
-          <w:lang w:val="id-ID"/>
-        </w:rPr>
-        <w:t xml:space="preserve"> hal tersebut juga dijumpai oleh peneliti pada sekolah SMA Negeri 1 Kuta Selatan.</w:t>
+        <w:t>S</w:t>
+      </w:r>
+      <w:r>
+        <w:rPr>
+          <w:rFonts w:ascii="XDPrime" w:hAnsi="XDPrime" w:cs="Consolas"/>
+          <w:noProof/>
+          <w:sz w:val="22"/>
+          <w:lang w:val="en-ID"/>
+        </w:rPr>
+        <w:t xml:space="preserve">ekolah </w:t>
+      </w:r>
+      <w:r>
+        <w:rPr>
+          <w:rFonts w:ascii="XDPrime" w:hAnsi="XDPrime" w:cs="Consolas"/>
+          <w:noProof/>
+          <w:sz w:val="22"/>
+          <w:lang w:val="id-ID"/>
+        </w:rPr>
+        <w:t>M</w:t>
+      </w:r>
+      <w:r>
+        <w:rPr>
+          <w:rFonts w:ascii="XDPrime" w:hAnsi="XDPrime" w:cs="Consolas"/>
+          <w:noProof/>
+          <w:sz w:val="22"/>
+          <w:lang w:val="en-ID"/>
+        </w:rPr>
+        <w:t xml:space="preserve">enengah </w:t>
+      </w:r>
+      <w:r>
+        <w:rPr>
+          <w:rFonts w:ascii="XDPrime" w:hAnsi="XDPrime" w:cs="Consolas"/>
+          <w:noProof/>
+          <w:sz w:val="22"/>
+          <w:lang w:val="id-ID"/>
+        </w:rPr>
+        <w:t>A</w:t>
+      </w:r>
+      <w:r>
+        <w:rPr>
+          <w:rFonts w:ascii="XDPrime" w:hAnsi="XDPrime" w:cs="Consolas"/>
+          <w:noProof/>
+          <w:sz w:val="22"/>
+          <w:lang w:val="en-ID"/>
+        </w:rPr>
+        <w:t>tas</w:t>
+      </w:r>
+      <w:r>
+        <w:rPr>
+          <w:rFonts w:ascii="XDPrime" w:hAnsi="XDPrime" w:cs="Consolas"/>
+          <w:noProof/>
+          <w:sz w:val="22"/>
+          <w:lang w:val="id-ID"/>
+        </w:rPr>
+        <w:t xml:space="preserve"> Negeri 1 Kuta Selatan </w:t>
+      </w:r>
+      <w:r>
+        <w:rPr>
+          <w:rFonts w:ascii="XDPrime" w:hAnsi="XDPrime" w:cs="Consolas"/>
+          <w:noProof/>
+          <w:sz w:val="22"/>
+          <w:lang w:val="en-ID"/>
+        </w:rPr>
+        <w:t>merupakan salah satu</w:t>
+      </w:r>
+      <w:r>
+        <w:rPr>
+          <w:rFonts w:ascii="XDPrime" w:hAnsi="XDPrime" w:cs="Consolas"/>
+          <w:noProof/>
+          <w:sz w:val="22"/>
+          <w:lang w:val="id-ID"/>
+        </w:rPr>
+        <w:t xml:space="preserve"> Sekolah Menengah Atas </w:t>
+      </w:r>
+      <w:r>
+        <w:rPr>
+          <w:rFonts w:ascii="XDPrime" w:hAnsi="XDPrime" w:cs="Consolas"/>
+          <w:noProof/>
+          <w:sz w:val="22"/>
+          <w:lang w:val="en-ID"/>
+        </w:rPr>
+        <w:t xml:space="preserve">di Kuta Selatan </w:t>
+      </w:r>
+      <w:r>
+        <w:rPr>
+          <w:rFonts w:ascii="XDPrime" w:hAnsi="XDPrime" w:cs="Consolas"/>
+          <w:noProof/>
+          <w:sz w:val="22"/>
+          <w:lang w:val="id-ID"/>
+        </w:rPr>
+        <w:t xml:space="preserve">yang selama ini </w:t>
+      </w:r>
+      <w:r>
+        <w:rPr>
+          <w:rFonts w:ascii="XDPrime" w:hAnsi="XDPrime" w:cs="Consolas"/>
+          <w:noProof/>
+          <w:sz w:val="22"/>
+          <w:lang w:val="en-ID"/>
+        </w:rPr>
+        <w:t>belum</w:t>
+      </w:r>
+      <w:r>
+        <w:rPr>
+          <w:rFonts w:ascii="XDPrime" w:hAnsi="XDPrime" w:cs="Consolas"/>
+          <w:noProof/>
+          <w:sz w:val="22"/>
+          <w:lang w:val="id-ID"/>
+        </w:rPr>
+        <w:t xml:space="preserve"> mempunyai </w:t>
+      </w:r>
+      <w:r>
+        <w:rPr>
+          <w:rFonts w:ascii="XDPrime" w:hAnsi="XDPrime" w:cs="Consolas"/>
+          <w:noProof/>
+          <w:sz w:val="22"/>
+          <w:lang w:val="en-ID"/>
+        </w:rPr>
+        <w:t>perpustakaan yang berbentuk digital</w:t>
+      </w:r>
+      <w:r>
+        <w:rPr>
+          <w:rFonts w:ascii="XDPrime" w:hAnsi="XDPrime" w:cs="Consolas"/>
+          <w:noProof/>
+          <w:sz w:val="22"/>
+          <w:lang w:val="id-ID"/>
+        </w:rPr>
+        <w:t xml:space="preserve">. </w:t>
+      </w:r>
+      <w:r>
+        <w:rPr>
+          <w:rFonts w:ascii="XDPrime" w:hAnsi="XDPrime" w:cs="Consolas"/>
+          <w:noProof/>
+          <w:sz w:val="22"/>
+          <w:lang w:val="en-ID"/>
+        </w:rPr>
+        <w:t>Sampai sekarang</w:t>
+      </w:r>
+      <w:r>
+        <w:rPr>
+          <w:rFonts w:ascii="XDPrime" w:hAnsi="XDPrime" w:cs="Consolas"/>
+          <w:noProof/>
+          <w:sz w:val="22"/>
+          <w:lang w:val="id-ID"/>
+        </w:rPr>
+        <w:t xml:space="preserve">, </w:t>
+      </w:r>
+      <w:r>
+        <w:rPr>
+          <w:rFonts w:ascii="XDPrime" w:hAnsi="XDPrime" w:cs="Consolas"/>
+          <w:noProof/>
+          <w:sz w:val="22"/>
+          <w:lang w:val="en-ID"/>
+        </w:rPr>
+        <w:t xml:space="preserve">manajemen </w:t>
+      </w:r>
+      <w:r>
+        <w:rPr>
+          <w:rFonts w:ascii="XDPrime" w:hAnsi="XDPrime" w:cs="Consolas"/>
+          <w:noProof/>
+          <w:sz w:val="22"/>
+          <w:lang w:val="id-ID"/>
+        </w:rPr>
+        <w:t xml:space="preserve">data perpustakaan, mulai </w:t>
+      </w:r>
+      <w:r>
+        <w:rPr>
+          <w:rFonts w:ascii="XDPrime" w:hAnsi="XDPrime" w:cs="Consolas"/>
+          <w:noProof/>
+          <w:sz w:val="22"/>
+          <w:lang w:val="en-ID"/>
+        </w:rPr>
+        <w:t>dari</w:t>
+      </w:r>
+      <w:r>
+        <w:rPr>
+          <w:rFonts w:ascii="XDPrime" w:hAnsi="XDPrime" w:cs="Consolas"/>
+          <w:noProof/>
+          <w:sz w:val="22"/>
+          <w:lang w:val="id-ID"/>
+        </w:rPr>
+        <w:t xml:space="preserve"> </w:t>
+      </w:r>
+      <w:r>
+        <w:rPr>
+          <w:rFonts w:ascii="XDPrime" w:hAnsi="XDPrime" w:cs="Consolas"/>
+          <w:noProof/>
+          <w:sz w:val="22"/>
+          <w:lang w:val="en-ID"/>
+        </w:rPr>
+        <w:t>pengembalian</w:t>
+      </w:r>
+      <w:r>
+        <w:rPr>
+          <w:rFonts w:ascii="XDPrime" w:hAnsi="XDPrime" w:cs="Consolas"/>
+          <w:noProof/>
+          <w:sz w:val="22"/>
+          <w:lang w:val="id-ID"/>
+        </w:rPr>
+        <w:t xml:space="preserve">, </w:t>
+      </w:r>
+      <w:r>
+        <w:rPr>
+          <w:rFonts w:ascii="XDPrime" w:hAnsi="XDPrime" w:cs="Consolas"/>
+          <w:noProof/>
+          <w:sz w:val="22"/>
+          <w:lang w:val="en-ID"/>
+        </w:rPr>
+        <w:t>peminjaman</w:t>
+      </w:r>
+      <w:r>
+        <w:rPr>
+          <w:rFonts w:ascii="XDPrime" w:hAnsi="XDPrime" w:cs="Consolas"/>
+          <w:noProof/>
+          <w:sz w:val="22"/>
+          <w:lang w:val="id-ID"/>
+        </w:rPr>
+        <w:t xml:space="preserve">, </w:t>
+      </w:r>
+      <w:r>
+        <w:rPr>
+          <w:rFonts w:ascii="XDPrime" w:hAnsi="XDPrime" w:cs="Consolas"/>
+          <w:noProof/>
+          <w:sz w:val="22"/>
+          <w:lang w:val="en-ID"/>
+        </w:rPr>
+        <w:t>informasi anggota perpustakaan</w:t>
+      </w:r>
+      <w:r>
+        <w:rPr>
+          <w:rFonts w:ascii="XDPrime" w:hAnsi="XDPrime" w:cs="Consolas"/>
+          <w:noProof/>
+          <w:sz w:val="22"/>
+          <w:lang w:val="id-ID"/>
+        </w:rPr>
+        <w:t xml:space="preserve">, </w:t>
+      </w:r>
+      <w:r>
+        <w:rPr>
+          <w:rFonts w:ascii="XDPrime" w:hAnsi="XDPrime" w:cs="Consolas"/>
+          <w:noProof/>
+          <w:sz w:val="22"/>
+          <w:lang w:val="en-ID"/>
+        </w:rPr>
+        <w:t>dan</w:t>
+      </w:r>
+      <w:r>
+        <w:rPr>
+          <w:rFonts w:ascii="XDPrime" w:hAnsi="XDPrime" w:cs="Consolas"/>
+          <w:noProof/>
+          <w:sz w:val="22"/>
+          <w:lang w:val="id-ID"/>
+        </w:rPr>
+        <w:t xml:space="preserve"> </w:t>
+      </w:r>
+      <w:r>
+        <w:rPr>
+          <w:rFonts w:ascii="XDPrime" w:hAnsi="XDPrime" w:cs="Consolas"/>
+          <w:noProof/>
+          <w:sz w:val="22"/>
+          <w:lang w:val="en-ID"/>
+        </w:rPr>
+        <w:t xml:space="preserve">pencatatan buku </w:t>
+      </w:r>
+      <w:r>
+        <w:rPr>
+          <w:rFonts w:ascii="XDPrime" w:hAnsi="XDPrime" w:cs="Consolas"/>
+          <w:noProof/>
+          <w:sz w:val="22"/>
+          <w:lang w:val="id-ID"/>
+        </w:rPr>
+        <w:t xml:space="preserve">masih memakai sistem yang relatif susah digunakan serta masih menulis catatan peminjaman buku secara manual </w:t>
+      </w:r>
+      <w:r>
+        <w:rPr>
+          <w:rFonts w:ascii="XDPrime" w:hAnsi="XDPrime" w:cs="Consolas"/>
+          <w:noProof/>
+          <w:sz w:val="22"/>
+          <w:lang w:val="en-ID"/>
+        </w:rPr>
+        <w:t>yang</w:t>
+      </w:r>
+      <w:r>
+        <w:rPr>
+          <w:rFonts w:ascii="XDPrime" w:hAnsi="XDPrime" w:cs="Consolas"/>
+          <w:noProof/>
+          <w:sz w:val="22"/>
+          <w:lang w:val="id-ID"/>
+        </w:rPr>
+        <w:t xml:space="preserve"> menyebabkan administrasi perpustakaan menjadi kesulitan, lalu para siswa juga tidak mengerti bagaimana sistem peminjaman bukunya yang membuat para siswa di SMA Negeri 1 Kuta Selatan</w:t>
+      </w:r>
+      <w:r>
+        <w:rPr>
+          <w:rFonts w:ascii="XDPrime" w:hAnsi="XDPrime" w:cs="Consolas"/>
+          <w:noProof/>
+          <w:sz w:val="22"/>
+        </w:rPr>
+        <w:t xml:space="preserve"> sendiri</w:t>
+      </w:r>
+      <w:r>
+        <w:rPr>
+          <w:rFonts w:ascii="XDPrime" w:hAnsi="XDPrime" w:cs="Consolas"/>
+          <w:noProof/>
+          <w:sz w:val="22"/>
+          <w:lang w:val="id-ID"/>
+        </w:rPr>
+        <w:t xml:space="preserve"> menjadi kebingungan, hal </w:t>
+      </w:r>
+      <w:r>
+        <w:rPr>
+          <w:rFonts w:ascii="XDPrime" w:hAnsi="XDPrime" w:cs="Consolas"/>
+          <w:noProof/>
+          <w:sz w:val="22"/>
+        </w:rPr>
+        <w:t>yang seperti demikian</w:t>
+      </w:r>
+      <w:r>
+        <w:rPr>
+          <w:rFonts w:ascii="XDPrime" w:hAnsi="XDPrime" w:cs="Consolas"/>
+          <w:noProof/>
+          <w:sz w:val="22"/>
+          <w:lang w:val="id-ID"/>
+        </w:rPr>
+        <w:t xml:space="preserve"> juga </w:t>
+      </w:r>
+      <w:r>
+        <w:rPr>
+          <w:rFonts w:ascii="XDPrime" w:hAnsi="XDPrime" w:cs="Consolas"/>
+          <w:noProof/>
+          <w:sz w:val="22"/>
+        </w:rPr>
+        <w:t>ditemui</w:t>
+      </w:r>
+      <w:r>
+        <w:rPr>
+          <w:rFonts w:ascii="XDPrime" w:hAnsi="XDPrime" w:cs="Consolas"/>
+          <w:noProof/>
+          <w:sz w:val="22"/>
+          <w:lang w:val="id-ID"/>
+        </w:rPr>
+        <w:t xml:space="preserve"> oleh peneliti pada sekolah SMA Negeri 1 Kuta Selatan.</w:t>
       </w:r>
       <w:r>
         <w:rPr>
@@ -7887,7 +7799,7 @@
           <w:sz w:val="22"/>
           <w:lang w:val="en-ID"/>
         </w:rPr>
-        <w:t>Berdasarkan permasalahan tersebut maka perlu dibuat suatu sistem perpustakaan digital yaitu Perpustakaan Osaka (Pusaka) yang dapat memenuhi kebutuhan SMA Negeri 1 Kuta Selatan, pustakawan, serta pelajar dan non pelajar, atau umum. Pada penelitian ini, framework Laravel dan metode Personal Extreme Programming (PXP) digunakan dalam pengembangan sistem</w:t>
+        <w:t>Berdasarkan permasalahan tersebut maka perlu dibuat suatu sistem perpustakaan digital yaitu Perpustakaan Osaka (Pusaka) yang dapat memenuhi kebutuhan SMA Negeri 1 Kuta Selatan, pustakawan, serta pelajar dan non pelajar, atau umum. Pada penelitian ini, framework Laravel dan metode Personal Extreme Programming digunakan dalam pengembangan sistem</w:t>
       </w:r>
       <w:r>
         <w:rPr>
@@ -7905,7 +7817,7 @@
           <w:sz w:val="22"/>
           <w:lang w:val="en-ID"/>
         </w:rPr>
-        <w:t xml:space="preserve">. Diharapkan sistem perpustakaan digital yang </w:t>
+        <w:t>. Diharapkan sistem</w:t>
       </w:r>
       <w:r>
         <w:rPr>
@@ -7914,6 +7826,24 @@
           <w:sz w:val="22"/>
           <w:lang w:val="en-ID"/>
         </w:rPr>
+        <w:t xml:space="preserve"> informasi</w:t>
+      </w:r>
+      <w:r>
+        <w:rPr>
+          <w:rFonts w:ascii="XDPrime" w:hAnsi="XDPrime" w:cs="Consolas"/>
+          <w:noProof/>
+          <w:sz w:val="22"/>
+          <w:lang w:val="en-ID"/>
+        </w:rPr>
+        <w:t xml:space="preserve"> perpustakaan digital yang </w:t>
+      </w:r>
+      <w:r>
+        <w:rPr>
+          <w:rFonts w:ascii="XDPrime" w:hAnsi="XDPrime" w:cs="Consolas"/>
+          <w:noProof/>
+          <w:sz w:val="22"/>
+          <w:lang w:val="en-ID"/>
+        </w:rPr>
         <w:t xml:space="preserve">dibuat </w:t>
       </w:r>
       <w:r>
@@ -7941,7 +7871,18 @@
           <w:sz w:val="22"/>
           <w:lang w:val="en-ID"/>
         </w:rPr>
-        <w:t xml:space="preserve"> informasi perpustakaan oleh pustakawan dan SMA Negeri 1 Kuta Selatan, serta memudahkan pustakawan untuk mencari dan membaca e-book.</w:t>
+        <w:t xml:space="preserve"> informasi perpustakaan oleh pustakawan dan SMA Negeri 1 Kuta Selatan, serta memudahkan pustakawan untuk mencari dan membaca </w:t>
+      </w:r>
+      <w:r>
+        <w:rPr>
+          <w:rFonts w:ascii="XDPrime" w:hAnsi="XDPrime" w:cs="Consolas"/>
+          <w:i/>
+          <w:iCs/>
+          <w:noProof/>
+          <w:sz w:val="22"/>
+          <w:lang w:val="en-ID"/>
+        </w:rPr>
+        <w:t>e-book.</w:t>
       </w:r>
     </w:p>
     <w:p>
@@ -7994,7 +7935,7 @@
           <w:sz w:val="22"/>
           <w:lang w:val="id-ID"/>
         </w:rPr>
-        <w:t xml:space="preserve">Personal Extreme Programming (PXP) adalah suatu </w:t>
+        <w:t>PXP (Personal Extreme Programming)</w:t>
       </w:r>
       <w:r>
         <w:rPr>
@@ -8003,6 +7944,52 @@
           <w:sz w:val="22"/>
           <w:lang w:val="en-ID"/>
         </w:rPr>
+        <w:t xml:space="preserve"> </w:t>
+      </w:r>
+      <w:r>
+        <w:rPr>
+          <w:rFonts w:ascii="XDPrime" w:hAnsi="XDPrime" w:cs="Consolas"/>
+          <w:noProof/>
+          <w:sz w:val="22"/>
+          <w:lang w:val="id-ID"/>
+        </w:rPr>
+        <w:t xml:space="preserve">adalah </w:t>
+      </w:r>
+      <w:r>
+        <w:rPr>
+          <w:rFonts w:ascii="XDPrime" w:hAnsi="XDPrime" w:cs="Consolas"/>
+          <w:noProof/>
+          <w:sz w:val="22"/>
+          <w:lang w:val="en-ID"/>
+        </w:rPr>
+        <w:t xml:space="preserve">salah </w:t>
+      </w:r>
+      <w:r>
+        <w:rPr>
+          <w:rFonts w:ascii="XDPrime" w:hAnsi="XDPrime" w:cs="Consolas"/>
+          <w:noProof/>
+          <w:sz w:val="22"/>
+          <w:lang w:val="en-ID"/>
+        </w:rPr>
+        <w:lastRenderedPageBreak/>
+        <w:t>satu</w:t>
+      </w:r>
+      <w:r>
+        <w:rPr>
+          <w:rFonts w:ascii="XDPrime" w:hAnsi="XDPrime" w:cs="Consolas"/>
+          <w:noProof/>
+          <w:sz w:val="22"/>
+          <w:lang w:val="id-ID"/>
+        </w:rPr>
+        <w:t xml:space="preserve"> </w:t>
+      </w:r>
+      <w:r>
+        <w:rPr>
+          <w:rFonts w:ascii="XDPrime" w:hAnsi="XDPrime" w:cs="Consolas"/>
+          <w:noProof/>
+          <w:sz w:val="22"/>
+          <w:lang w:val="en-ID"/>
+        </w:rPr>
         <w:t>metode</w:t>
       </w:r>
       <w:r>
@@ -8012,7 +7999,7 @@
           <w:sz w:val="22"/>
           <w:lang w:val="id-ID"/>
         </w:rPr>
-        <w:t xml:space="preserve"> pengembangan </w:t>
+        <w:t xml:space="preserve"> </w:t>
       </w:r>
       <w:r>
         <w:rPr>
@@ -8021,7 +8008,16 @@
           <w:sz w:val="22"/>
           <w:lang w:val="en-ID"/>
         </w:rPr>
-        <w:t>sist</w:t>
+        <w:t>perancangan</w:t>
+      </w:r>
+      <w:r>
+        <w:rPr>
+          <w:rFonts w:ascii="XDPrime" w:hAnsi="XDPrime" w:cs="Consolas"/>
+          <w:noProof/>
+          <w:sz w:val="22"/>
+          <w:lang w:val="id-ID"/>
+        </w:rPr>
+        <w:t xml:space="preserve"> </w:t>
       </w:r>
       <w:r>
         <w:rPr>
@@ -8030,7 +8026,16 @@
           <w:sz w:val="22"/>
           <w:lang w:val="en-ID"/>
         </w:rPr>
-        <w:t>em</w:t>
+        <w:t>sistem informasi perangkat lunak</w:t>
+      </w:r>
+      <w:r>
+        <w:rPr>
+          <w:rFonts w:ascii="XDPrime" w:hAnsi="XDPrime" w:cs="Consolas"/>
+          <w:noProof/>
+          <w:sz w:val="22"/>
+          <w:lang w:val="id-ID"/>
+        </w:rPr>
+        <w:t xml:space="preserve"> yang diaplikasikan </w:t>
       </w:r>
       <w:r>
         <w:rPr>
@@ -8039,7 +8044,70 @@
           <w:sz w:val="22"/>
           <w:lang w:val="en-ID"/>
         </w:rPr>
-        <w:t xml:space="preserve"> informasi</w:t>
+        <w:t>untuk programmer yang bekerja sendiri</w:t>
+      </w:r>
+      <w:r>
+        <w:rPr>
+          <w:rFonts w:ascii="XDPrime" w:hAnsi="XDPrime" w:cs="Consolas"/>
+          <w:noProof/>
+          <w:sz w:val="22"/>
+          <w:lang w:val="id-ID"/>
+        </w:rPr>
+        <w:fldChar w:fldCharType="begin" w:fldLock="1"/>
+      </w:r>
+      <w:r>
+        <w:rPr>
+          <w:rFonts w:ascii="XDPrime" w:hAnsi="XDPrime" w:cs="Consolas"/>
+          <w:noProof/>
+          <w:sz w:val="22"/>
+          <w:lang w:val="id-ID"/>
+        </w:rPr>
+        <w:instrText>ADDIN CSL_CITATION {"citationItems":[{"id":"ITEM-1","itemData":{"ISBN":"978-954-9526-62-2","abstract":"Despite the tendency of growing the size and complexity of the developed software, significant part of it is still developed by autonomous developers. The current research study proposes a modification of PSP which aims at lightening the software development process and making it easier to follow, while keeping the PSP basic principles. The new methodology is extended with proven efficient development practices from the Extreme Programming in order to support better project planning and product quality control. The paper presents the results of methodology adoption and compares it to ad-hock development.","author":[{"dropping-particle":"","family":"Dzhurov","given":"Yani","non-dropping-particle":"","parse-names":false,"suffix":""},{"dropping-particle":"","family":"Krasteva","given":"Iva","non-dropping-particle":"","parse-names":false,"suffix":""},{"dropping-particle":"","family":"Ilieva","given":"Sylvia","non-dropping-particle":"","parse-names":false,"suffix":""}],"container-title":"International Conference on software, services &amp; semantic technologies","id":"ITEM-1","issue":"August 2016","issued":{"date-parts":[["2009"]]},"page":"252-259","title":"Personal Extreme Programming–An Agile Process for Autonomous Developers","type":"article-journal"},"uris":["http://www.mendeley.com/documents/?uuid=13d00deb-f75a-4660-b97b-ce271b17e748"]}],"mendeley":{"formattedCitation":"[3]","plainTextFormattedCitation":"[3]","previouslyFormattedCitation":"[3]"},"properties":{"noteIndex":0},"schema":"https://github.com/citation-style-language/schema/raw/master/csl-citation.json"}</w:instrText>
+      </w:r>
+      <w:r>
+        <w:rPr>
+          <w:rFonts w:ascii="XDPrime" w:hAnsi="XDPrime" w:cs="Consolas"/>
+          <w:noProof/>
+          <w:sz w:val="22"/>
+          <w:lang w:val="id-ID"/>
+        </w:rPr>
+        <w:fldChar w:fldCharType="separate"/>
+      </w:r>
+      <w:r>
+        <w:rPr>
+          <w:rFonts w:ascii="XDPrime" w:hAnsi="XDPrime" w:cs="Consolas"/>
+          <w:noProof/>
+          <w:sz w:val="22"/>
+          <w:lang w:val="id-ID"/>
+        </w:rPr>
+        <w:t>[3]</w:t>
+      </w:r>
+      <w:r>
+        <w:rPr>
+          <w:rFonts w:ascii="XDPrime" w:hAnsi="XDPrime" w:cs="Consolas"/>
+          <w:noProof/>
+          <w:sz w:val="22"/>
+          <w:lang w:val="id-ID"/>
+        </w:rPr>
+        <w:fldChar w:fldCharType="end"/>
+      </w:r>
+      <w:r>
+        <w:rPr>
+          <w:rFonts w:ascii="XDPrime" w:hAnsi="XDPrime" w:cs="Consolas"/>
+          <w:noProof/>
+          <w:sz w:val="22"/>
+          <w:lang w:val="id-ID"/>
+        </w:rPr>
+        <w:t xml:space="preserve">. </w:t>
+      </w:r>
+      <w:r>
+        <w:rPr>
+          <w:rFonts w:ascii="XDPrime" w:hAnsi="XDPrime" w:cs="Consolas"/>
+          <w:noProof/>
+          <w:sz w:val="22"/>
+          <w:lang w:val="id-ID"/>
+        </w:rPr>
+        <w:t xml:space="preserve">Metode ini cocok sekali bagi sistem informasi yang didevelop oleh satu orang developer. Framework laravel merupakan framework yang </w:t>
       </w:r>
       <w:r>
         <w:rPr>
@@ -8048,16 +8116,16 @@
           <w:sz w:val="22"/>
           <w:lang w:val="en-ID"/>
         </w:rPr>
-        <w:t xml:space="preserve"> perangkat lunak</w:t>
-      </w:r>
-      <w:r>
-        <w:rPr>
-          <w:rFonts w:ascii="XDPrime" w:hAnsi="XDPrime" w:cs="Consolas"/>
-          <w:noProof/>
-          <w:sz w:val="22"/>
-          <w:lang w:val="id-ID"/>
-        </w:rPr>
-        <w:t xml:space="preserve"> yang diaplikasikan </w:t>
+        <w:t>dibuat</w:t>
+      </w:r>
+      <w:r>
+        <w:rPr>
+          <w:rFonts w:ascii="XDPrime" w:hAnsi="XDPrime" w:cs="Consolas"/>
+          <w:noProof/>
+          <w:sz w:val="22"/>
+          <w:lang w:val="id-ID"/>
+        </w:rPr>
+        <w:t xml:space="preserve"> </w:t>
       </w:r>
       <w:r>
         <w:rPr>
@@ -8066,7 +8134,16 @@
           <w:sz w:val="22"/>
           <w:lang w:val="en-ID"/>
         </w:rPr>
-        <w:t xml:space="preserve">untuk </w:t>
+        <w:t xml:space="preserve">pada bulan Juni 2011 </w:t>
+      </w:r>
+      <w:r>
+        <w:rPr>
+          <w:rFonts w:ascii="XDPrime" w:hAnsi="XDPrime" w:cs="Consolas"/>
+          <w:noProof/>
+          <w:sz w:val="22"/>
+          <w:lang w:val="id-ID"/>
+        </w:rPr>
+        <w:t>oleh Taylor Otwell yang memiliki banyak pengguna hingga saat in</w:t>
       </w:r>
       <w:r>
         <w:rPr>
@@ -8075,7 +8152,7 @@
           <w:sz w:val="22"/>
           <w:lang w:val="en-ID"/>
         </w:rPr>
-        <w:t>developer yang bekerja sendiri</w:t>
+        <w:t>i</w:t>
       </w:r>
       <w:r>
         <w:rPr>
@@ -8093,7 +8170,7 @@
           <w:sz w:val="22"/>
           <w:lang w:val="id-ID"/>
         </w:rPr>
-        <w:instrText>ADDIN CSL_CITATION {"citationItems":[{"id":"ITEM-1","itemData":{"ISBN":"978-954-9526-62-2","abstract":"Despite the tendency of growing the size and complexity of the developed software, significant part of it is still developed by autonomous developers. The current research study proposes a modification of PSP which aims at lightening the software development process and making it easier to follow, while keeping the PSP basic principles. The new methodology is extended with proven efficient development practices from the Extreme Programming in order to support better project planning and product quality control. The paper presents the results of methodology adoption and compares it to ad-hock development.","author":[{"dropping-particle":"","family":"Dzhurov","given":"Yani","non-dropping-particle":"","parse-names":false,"suffix":""},{"dropping-particle":"","family":"Krasteva","given":"Iva","non-dropping-particle":"","parse-names":false,"suffix":""},{"dropping-particle":"","family":"Ilieva","given":"Sylvia","non-dropping-particle":"","parse-names":false,"suffix":""}],"container-title":"International Conference on software, services &amp; semantic technologies","id":"ITEM-1","issue":"August 2016","issued":{"date-parts":[["2009"]]},"page":"252-259","title":"Personal Extreme Programming–An Agile Process for Autonomous Developers","type":"article-journal"},"uris":["http://www.mendeley.com/documents/?uuid=13d00deb-f75a-4660-b97b-ce271b17e748"]}],"mendeley":{"formattedCitation":"[3]","plainTextFormattedCitation":"[3]","previouslyFormattedCitation":"[3]"},"properties":{"noteIndex":0},"schema":"https://github.com/citation-style-language/schema/raw/master/csl-citation.json"}</w:instrText>
+        <w:instrText>ADDIN CSL_CITATION {"citationItems":[{"id":"ITEM-1","itemData":{"ISBN":"0222506636","ISSN":"1529-2401","PMID":"23536087","abstract":"PT. Satkomindo Mediyasa is a limited liability company engaged in providing satellite-based telecommunications infrastructure networks (Very Small Aperture Terminal / VSAT). In an effort to service customer VSAT network connections, PT. Satkomindo Mediyasa often gets various reports of complaints from its customers. However, the complaints report management process that has been running so far is still not effective, causing the handling of customer complaints to run slowly and require a long time. In formulating the solution to the problem, it is proposed a helpdesk trouble ticket information system to help PT. Satkomindo Mediyasa in managing complaints reports is faster and more effective. Information systems were developed using the PHP and MySQL programming languages. The system development model used is Rapid Application Development (RAD) by being modeled through Unified Modeling Language (UML) diagrams. The results of this study produce a trouble ticket helpdesk information system that helps PT. Satkomindo Mediyasa in managing customer complaints reports is faster and more effective.","author":[{"dropping-particle":"","family":"Mediana","given":"Delia","non-dropping-particle":"","parse-names":false,"suffix":""},{"dropping-particle":"","family":"Nurhidayat","given":"Andi Iwan","non-dropping-particle":"","parse-names":false,"suffix":""}],"container-title":"Jurnal Manajemen Informatika","id":"ITEM-1","issue":"2","issued":{"date-parts":[["2018"]]},"page":"75-81","title":"Rancang Bangun Aplikasi Helpdesk (A-Desk) Berbasis Web Menggunakan Framework Laravel ( Studi Kasus di PDAM Surya Sembada Kota Surabaya )","type":"article-journal","volume":"8"},"uris":["http://www.mendeley.com/documents/?uuid=1ada6c58-741c-4c6d-9911-03cbd93ba4bc"]}],"mendeley":{"formattedCitation":"[4]","plainTextFormattedCitation":"[4]","previouslyFormattedCitation":"[4]"},"properties":{"noteIndex":0},"schema":"https://github.com/citation-style-language/schema/raw/master/csl-citation.json"}</w:instrText>
       </w:r>
       <w:r>
         <w:rPr>
@@ -8111,7 +8188,7 @@
           <w:sz w:val="22"/>
           <w:lang w:val="id-ID"/>
         </w:rPr>
-        <w:t>[3]</w:t>
+        <w:t>[4]</w:t>
       </w:r>
       <w:r>
         <w:rPr>
@@ -8129,89 +8206,70 @@
           <w:sz w:val="22"/>
           <w:lang w:val="id-ID"/>
         </w:rPr>
-        <w:t xml:space="preserve">. </w:t>
-      </w:r>
-      <w:r>
-        <w:rPr>
-          <w:rFonts w:ascii="XDPrime" w:hAnsi="XDPrime" w:cs="Consolas"/>
-          <w:noProof/>
-          <w:sz w:val="22"/>
-          <w:lang w:val="id-ID"/>
-        </w:rPr>
-        <w:t xml:space="preserve">Metode ini cocok sekali bagi sistem informasi yang didevelop </w:t>
-      </w:r>
-      <w:r>
-        <w:rPr>
-          <w:rFonts w:ascii="XDPrime" w:hAnsi="XDPrime" w:cs="Consolas"/>
-          <w:noProof/>
-          <w:sz w:val="22"/>
-          <w:lang w:val="id-ID"/>
-        </w:rPr>
-        <w:lastRenderedPageBreak/>
-        <w:t xml:space="preserve">oleh satu orang developer. </w:t>
-      </w:r>
-      <w:r>
-        <w:rPr>
-          <w:rFonts w:ascii="XDPrime" w:hAnsi="XDPrime" w:cs="Consolas"/>
-          <w:noProof/>
-          <w:sz w:val="22"/>
-          <w:lang w:val="id-ID"/>
-        </w:rPr>
-        <w:t>Framework laravel merupakan framework yang dikembangkan oleh Taylor Otwell pada bulan Juni 2011 yang memiliki banyak pengguna hingga saat in</w:t>
-      </w:r>
-      <w:r>
-        <w:rPr>
-          <w:rFonts w:ascii="XDPrime" w:hAnsi="XDPrime" w:cs="Consolas"/>
-          <w:noProof/>
-          <w:sz w:val="22"/>
-          <w:lang w:val="id-ID"/>
-        </w:rPr>
-        <w:fldChar w:fldCharType="begin" w:fldLock="1"/>
-      </w:r>
-      <w:r>
-        <w:rPr>
-          <w:rFonts w:ascii="XDPrime" w:hAnsi="XDPrime" w:cs="Consolas"/>
-          <w:noProof/>
-          <w:sz w:val="22"/>
-          <w:lang w:val="id-ID"/>
-        </w:rPr>
-        <w:instrText>ADDIN CSL_CITATION {"citationItems":[{"id":"ITEM-1","itemData":{"ISBN":"0222506636","ISSN":"1529-2401","PMID":"23536087","abstract":"PT. Satkomindo Mediyasa is a limited liability company engaged in providing satellite-based telecommunications infrastructure networks (Very Small Aperture Terminal / VSAT). In an effort to service customer VSAT network connections, PT. Satkomindo Mediyasa often gets various reports of complaints from its customers. However, the complaints report management process that has been running so far is still not effective, causing the handling of customer complaints to run slowly and require a long time. In formulating the solution to the problem, it is proposed a helpdesk trouble ticket information system to help PT. Satkomindo Mediyasa in managing complaints reports is faster and more effective. Information systems were developed using the PHP and MySQL programming languages. The system development model used is Rapid Application Development (RAD) by being modeled through Unified Modeling Language (UML) diagrams. The results of this study produce a trouble ticket helpdesk information system that helps PT. Satkomindo Mediyasa in managing customer complaints reports is faster and more effective.","author":[{"dropping-particle":"","family":"Mediana","given":"Delia","non-dropping-particle":"","parse-names":false,"suffix":""},{"dropping-particle":"","family":"Nurhidayat","given":"Andi Iwan","non-dropping-particle":"","parse-names":false,"suffix":""}],"container-title":"Jurnal Manajemen Informatika","id":"ITEM-1","issue":"2","issued":{"date-parts":[["2018"]]},"page":"75-81","title":"Rancang Bangun Aplikasi Helpdesk (A-Desk) Berbasis Web Menggunakan Framework Laravel ( Studi Kasus di PDAM Surya Sembada Kota Surabaya )","type":"article-journal","volume":"8"},"uris":["http://www.mendeley.com/documents/?uuid=1ada6c58-741c-4c6d-9911-03cbd93ba4bc"]}],"mendeley":{"formattedCitation":"[4]","plainTextFormattedCitation":"[4]","previouslyFormattedCitation":"[4]"},"properties":{"noteIndex":0},"schema":"https://github.com/citation-style-language/schema/raw/master/csl-citation.json"}</w:instrText>
-      </w:r>
-      <w:r>
-        <w:rPr>
-          <w:rFonts w:ascii="XDPrime" w:hAnsi="XDPrime" w:cs="Consolas"/>
-          <w:noProof/>
-          <w:sz w:val="22"/>
-          <w:lang w:val="id-ID"/>
-        </w:rPr>
-        <w:fldChar w:fldCharType="separate"/>
-      </w:r>
-      <w:r>
-        <w:rPr>
-          <w:rFonts w:ascii="XDPrime" w:hAnsi="XDPrime" w:cs="Consolas"/>
-          <w:noProof/>
-          <w:sz w:val="22"/>
-          <w:lang w:val="id-ID"/>
-        </w:rPr>
-        <w:t>[4]</w:t>
-      </w:r>
-      <w:r>
-        <w:rPr>
-          <w:rFonts w:ascii="XDPrime" w:hAnsi="XDPrime" w:cs="Consolas"/>
-          <w:noProof/>
-          <w:sz w:val="22"/>
-          <w:lang w:val="id-ID"/>
-        </w:rPr>
-        <w:fldChar w:fldCharType="end"/>
-      </w:r>
-      <w:r>
-        <w:rPr>
-          <w:rFonts w:ascii="XDPrime" w:hAnsi="XDPrime" w:cs="Consolas"/>
-          <w:noProof/>
-          <w:sz w:val="22"/>
-          <w:lang w:val="id-ID"/>
-        </w:rPr>
-        <w:t xml:space="preserve">, framework ini memiliki banyak fungsi – fungsi yang disediakan di </w:t>
+        <w:t xml:space="preserve">, </w:t>
+      </w:r>
+      <w:r>
+        <w:rPr>
+          <w:rFonts w:ascii="XDPrime" w:hAnsi="XDPrime" w:cs="Consolas"/>
+          <w:noProof/>
+          <w:sz w:val="22"/>
+          <w:lang w:val="id-ID"/>
+        </w:rPr>
+        <w:t xml:space="preserve">framework ini memiliki banyak </w:t>
+      </w:r>
+      <w:r>
+        <w:rPr>
+          <w:rFonts w:ascii="XDPrime" w:hAnsi="XDPrime" w:cs="Consolas"/>
+          <w:noProof/>
+          <w:sz w:val="22"/>
+          <w:lang w:val="en-ID"/>
+        </w:rPr>
+        <w:t>fitur</w:t>
+      </w:r>
+      <w:r>
+        <w:rPr>
+          <w:rFonts w:ascii="XDPrime" w:hAnsi="XDPrime" w:cs="Consolas"/>
+          <w:noProof/>
+          <w:sz w:val="22"/>
+          <w:lang w:val="id-ID"/>
+        </w:rPr>
+        <w:t xml:space="preserve"> – </w:t>
+      </w:r>
+      <w:r>
+        <w:rPr>
+          <w:rFonts w:ascii="XDPrime" w:hAnsi="XDPrime" w:cs="Consolas"/>
+          <w:noProof/>
+          <w:sz w:val="22"/>
+          <w:lang w:val="en-ID"/>
+        </w:rPr>
+        <w:t xml:space="preserve">fitur </w:t>
+      </w:r>
+      <w:r>
+        <w:rPr>
+          <w:rFonts w:ascii="XDPrime" w:hAnsi="XDPrime" w:cs="Consolas"/>
+          <w:noProof/>
+          <w:sz w:val="22"/>
+          <w:lang w:val="id-ID"/>
+        </w:rPr>
+        <w:t xml:space="preserve">yang </w:t>
+      </w:r>
+      <w:r>
+        <w:rPr>
+          <w:rFonts w:ascii="XDPrime" w:hAnsi="XDPrime" w:cs="Consolas"/>
+          <w:noProof/>
+          <w:sz w:val="22"/>
+          <w:lang w:val="en-ID"/>
+        </w:rPr>
+        <w:t xml:space="preserve">terdapat </w:t>
+      </w:r>
+      <w:r>
+        <w:rPr>
+          <w:rFonts w:ascii="XDPrime" w:hAnsi="XDPrime" w:cs="Consolas"/>
+          <w:noProof/>
+          <w:sz w:val="22"/>
+          <w:lang w:val="id-ID"/>
+        </w:rPr>
+        <w:t xml:space="preserve">di </w:t>
       </w:r>
       <w:r>
         <w:rPr>
@@ -8231,27 +8289,52 @@
           <w:sz w:val="22"/>
           <w:lang w:val="id-ID"/>
         </w:rPr>
-        <w:t xml:space="preserve">. Maka dari itu beberapa peneliti menemukan bahwa </w:t>
-      </w:r>
-      <w:r>
-        <w:rPr>
-          <w:rFonts w:ascii="XDPrime" w:hAnsi="XDPrime" w:cs="Consolas"/>
-          <w:i/>
-          <w:iCs/>
-          <w:noProof/>
-          <w:sz w:val="22"/>
-          <w:lang w:val="id-ID"/>
-        </w:rPr>
-        <w:t>library</w:t>
-      </w:r>
-      <w:r>
-        <w:rPr>
-          <w:rFonts w:ascii="XDPrime" w:hAnsi="XDPrime" w:cs="Consolas"/>
-          <w:noProof/>
-          <w:sz w:val="22"/>
-          <w:lang w:val="id-ID"/>
-        </w:rPr>
-        <w:t xml:space="preserve"> di framework Laravel cukup besar dan kompleks sehingga peneliti mampu mengembangkan sistem informasi ini dari skala rendah, menengah, maupun tinggi.</w:t>
+        <w:t xml:space="preserve">. </w:t>
+      </w:r>
+      <w:r>
+        <w:rPr>
+          <w:rFonts w:ascii="XDPrime" w:hAnsi="XDPrime" w:cs="Consolas"/>
+          <w:noProof/>
+          <w:sz w:val="22"/>
+          <w:lang w:val="id-ID"/>
+        </w:rPr>
+        <w:t xml:space="preserve">Oleh karena itu, beberapa peneliti </w:t>
+      </w:r>
+      <w:r>
+        <w:rPr>
+          <w:rFonts w:ascii="XDPrime" w:hAnsi="XDPrime" w:cs="Consolas"/>
+          <w:noProof/>
+          <w:sz w:val="22"/>
+          <w:lang w:val="en-ID"/>
+        </w:rPr>
+        <w:t xml:space="preserve">melakukan penemuan </w:t>
+      </w:r>
+      <w:r>
+        <w:rPr>
+          <w:rFonts w:ascii="XDPrime" w:hAnsi="XDPrime" w:cs="Consolas"/>
+          <w:noProof/>
+          <w:sz w:val="22"/>
+          <w:lang w:val="id-ID"/>
+        </w:rPr>
+        <w:t xml:space="preserve">bahwa framework library Laravel cukup </w:t>
+      </w:r>
+      <w:r>
+        <w:rPr>
+          <w:rFonts w:ascii="XDPrime" w:hAnsi="XDPrime" w:cs="Consolas"/>
+          <w:noProof/>
+          <w:sz w:val="22"/>
+          <w:lang w:val="en-ID"/>
+        </w:rPr>
+        <w:t>luas, besar</w:t>
+      </w:r>
+      <w:r>
+        <w:rPr>
+          <w:rFonts w:ascii="XDPrime" w:hAnsi="XDPrime" w:cs="Consolas"/>
+          <w:noProof/>
+          <w:sz w:val="22"/>
+          <w:lang w:val="id-ID"/>
+        </w:rPr>
+        <w:t xml:space="preserve"> dan kompleks, sehingga memungkinkan peneliti untuk mengembangkan sistem informasi ini dalam skala rendah, menengah, dan besar.</w:t>
       </w:r>
     </w:p>
     <w:p>
@@ -8615,6 +8698,7 @@
           <w:szCs w:val="22"/>
           <w:lang w:val="id-ID"/>
         </w:rPr>
+        <w:lastRenderedPageBreak/>
         <w:t xml:space="preserve">Manfaat Penelitian </w:t>
       </w:r>
     </w:p>
@@ -8654,7 +8738,6 @@
           <w:szCs w:val="22"/>
           <w:lang w:val="id-ID"/>
         </w:rPr>
-        <w:lastRenderedPageBreak/>
         <w:t>Manfaat penelitian ini secara akademis diharapkan dapat membantu peneliti yang ingin menggunakan framework laravel dan metode Personal Extreme Programming (PXP) dalam melakukan rancang bangun sebuah sistem perpustakaan digital. Selain itu manfaat dari penelitian ini secara praktis diharapkan dapat membantu dalam pembuatan sistem perpustakaan digital yang akan digunakan di SMA Negeri 1 Kuta Selatan sebagai akreditasi sekolah tentang perpustakaan.</w:t>
       </w:r>
     </w:p>
@@ -8860,7 +8943,25 @@
           <w:sz w:val="22"/>
           <w:lang w:val="en-ID"/>
         </w:rPr>
-        <w:t>Fitur meminjam dan mengembalikan buku bagi siswa/siswi SMA Negeri 1 Kuta Selatan dan masyrakat umum.</w:t>
+        <w:t xml:space="preserve">Fitur meminjam dan mengembalikan buku bagi </w:t>
+      </w:r>
+      <w:r>
+        <w:rPr>
+          <w:rFonts w:ascii="XDPrime" w:hAnsi="XDPrime" w:cs="Consolas"/>
+          <w:noProof/>
+          <w:sz w:val="22"/>
+          <w:lang w:val="en-ID"/>
+        </w:rPr>
+        <w:t>pelajar</w:t>
+      </w:r>
+      <w:r>
+        <w:rPr>
+          <w:rFonts w:ascii="XDPrime" w:hAnsi="XDPrime" w:cs="Consolas"/>
+          <w:noProof/>
+          <w:sz w:val="22"/>
+          <w:lang w:val="en-ID"/>
+        </w:rPr>
+        <w:t xml:space="preserve"> SMA Negeri 1 Kuta Selatan dan masyrakat umum.</w:t>
       </w:r>
     </w:p>
     <w:p>
@@ -8886,7 +8987,25 @@
           <w:sz w:val="22"/>
           <w:lang w:val="en-ID"/>
         </w:rPr>
-        <w:t>Fitur membooking buku bagi siswa/siswi SMA Negeri 1 Kuta Selatan dan masyarakat umum</w:t>
+        <w:t xml:space="preserve">Fitur membooking buku bagi </w:t>
+      </w:r>
+      <w:r>
+        <w:rPr>
+          <w:rFonts w:ascii="XDPrime" w:hAnsi="XDPrime" w:cs="Consolas"/>
+          <w:noProof/>
+          <w:sz w:val="22"/>
+          <w:lang w:val="en-ID"/>
+        </w:rPr>
+        <w:t>pelajar</w:t>
+      </w:r>
+      <w:r>
+        <w:rPr>
+          <w:rFonts w:ascii="XDPrime" w:hAnsi="XDPrime" w:cs="Consolas"/>
+          <w:noProof/>
+          <w:sz w:val="22"/>
+          <w:lang w:val="en-ID"/>
+        </w:rPr>
+        <w:t xml:space="preserve"> SMA Negeri 1 Kuta Selatan dan masyarakat umum</w:t>
       </w:r>
     </w:p>
     <w:p>
@@ -8912,7 +9031,25 @@
           <w:sz w:val="22"/>
           <w:lang w:val="en-ID"/>
         </w:rPr>
-        <w:t xml:space="preserve">Fitur membaca koleksi buku  bagi siswa/siswi SMA Negeri 1 Kuta Selatan dan masyarakat umum. </w:t>
+        <w:t xml:space="preserve">Fitur membaca koleksi buku  bagi </w:t>
+      </w:r>
+      <w:r>
+        <w:rPr>
+          <w:rFonts w:ascii="XDPrime" w:hAnsi="XDPrime" w:cs="Consolas"/>
+          <w:noProof/>
+          <w:sz w:val="22"/>
+          <w:lang w:val="en-ID"/>
+        </w:rPr>
+        <w:t>pelajar</w:t>
+      </w:r>
+      <w:r>
+        <w:rPr>
+          <w:rFonts w:ascii="XDPrime" w:hAnsi="XDPrime" w:cs="Consolas"/>
+          <w:noProof/>
+          <w:sz w:val="22"/>
+          <w:lang w:val="en-ID"/>
+        </w:rPr>
+        <w:t xml:space="preserve"> SMA Negeri 1 Kuta Selatan dan masyarakat umum. </w:t>
       </w:r>
     </w:p>
     <w:p>
@@ -8938,7 +9075,25 @@
           <w:sz w:val="22"/>
           <w:lang w:val="en-ID"/>
         </w:rPr>
-        <w:t>Fitur absensi pengunjung bagi siswa/siswi SMA Negeri 1 Kuta Selatan dan masyarakat umum.</w:t>
+        <w:t xml:space="preserve">Fitur absensi pengunjung bagi </w:t>
+      </w:r>
+      <w:r>
+        <w:rPr>
+          <w:rFonts w:ascii="XDPrime" w:hAnsi="XDPrime" w:cs="Consolas"/>
+          <w:noProof/>
+          <w:sz w:val="22"/>
+          <w:lang w:val="en-ID"/>
+        </w:rPr>
+        <w:t>pelajar</w:t>
+      </w:r>
+      <w:r>
+        <w:rPr>
+          <w:rFonts w:ascii="XDPrime" w:hAnsi="XDPrime" w:cs="Consolas"/>
+          <w:noProof/>
+          <w:sz w:val="22"/>
+          <w:lang w:val="en-ID"/>
+        </w:rPr>
+        <w:t xml:space="preserve"> SMA Negeri 1 Kuta Selatan dan masyarakat umum.</w:t>
       </w:r>
     </w:p>
     <w:p>
@@ -8957,9 +9112,9 @@
           <w:lang w:val="en-ID"/>
         </w:rPr>
         <w:sectPr>
-          <w:headerReference w:type="default" r:id="rId17"/>
-          <w:footerReference w:type="default" r:id="rId18"/>
-          <w:headerReference w:type="first" r:id="rId19"/>
+          <w:headerReference w:type="default" r:id="rId18"/>
+          <w:footerReference w:type="default" r:id="rId19"/>
+          <w:headerReference w:type="first" r:id="rId20"/>
           <w:pgSz w:w="8391" w:h="11907" w:code="11"/>
           <w:pgMar w:top="1134" w:right="1134" w:bottom="1134" w:left="1418" w:header="567" w:footer="340" w:gutter="0"/>
           <w:pgNumType w:start="1"/>
@@ -8994,7 +9149,25 @@
           <w:sz w:val="22"/>
           <w:lang w:val="en-ID"/>
         </w:rPr>
-        <w:t>hasil jurnal bagi siswa/siswi SMA Negeri 1 Kuta Selatan.</w:t>
+        <w:t xml:space="preserve">hasil jurnal bagi </w:t>
+      </w:r>
+      <w:r>
+        <w:rPr>
+          <w:rFonts w:ascii="XDPrime" w:hAnsi="XDPrime" w:cs="Consolas"/>
+          <w:noProof/>
+          <w:sz w:val="22"/>
+          <w:lang w:val="en-ID"/>
+        </w:rPr>
+        <w:t>pelajar</w:t>
+      </w:r>
+      <w:r>
+        <w:rPr>
+          <w:rFonts w:ascii="XDPrime" w:hAnsi="XDPrime" w:cs="Consolas"/>
+          <w:noProof/>
+          <w:sz w:val="22"/>
+          <w:lang w:val="en-ID"/>
+        </w:rPr>
+        <w:t xml:space="preserve"> SMA Negeri 1 Kuta Selatan.</w:t>
       </w:r>
     </w:p>
     <w:p>
@@ -9243,17 +9416,107 @@
           <w:szCs w:val="22"/>
           <w:lang w:val="id-ID"/>
         </w:rPr>
-        <w:t xml:space="preserve">SMA Negeri 1 Kuta Selatan adalah salah satu dari 8 SMA Negeri yang ada di Kabupaten Badung yang tepatnya berlokasi di Desa Kutuh, Kecamatan Kuta Selatan. </w:t>
-      </w:r>
-      <w:r>
-        <w:rPr>
-          <w:rFonts w:ascii="XDPrime" w:eastAsia="Times New Roman" w:hAnsi="XDPrime" w:cs="Consolas"/>
-          <w:noProof/>
-          <w:sz w:val="22"/>
-          <w:szCs w:val="22"/>
-          <w:lang w:val="id-ID"/>
-        </w:rPr>
-        <w:t>SMA Negeri 1 Kuta Selatan awalnya bernama SMU Negeri 2 Kuta yang dibuka pada tanggal 19 Juli 1999 dan diresmikan pada tanggal 20 Oktober 1999 dengan Surat Keputusan Menteri Pendidikan dan Kebudayaan Republik Indonesia dengan Nomor:291/O/1999, kemudian dengan Surat Keputusan Bupati Badung No. 210/2003 tanggal 21 November 2003, nama SMU Negeri 2 Kuta diubah menjadi SMA Negeri 1 Kuta Selatan. Sejak berdiri SMA Negeri 1 Kuta Selatan telah membuka 3 program yaitu program IPA (Ilmu Pengetahuan Alam), program IPS (Ilmu Pengetahuan Sosial) dan program IPB (Ilmu Pengetahuan Bahasa).</w:t>
+        <w:t xml:space="preserve">SMA Negeri 1 Kuta Selatan </w:t>
+      </w:r>
+      <w:r>
+        <w:rPr>
+          <w:rFonts w:ascii="XDPrime" w:eastAsia="Times New Roman" w:hAnsi="XDPrime" w:cs="Consolas"/>
+          <w:noProof/>
+          <w:sz w:val="22"/>
+          <w:szCs w:val="22"/>
+          <w:lang w:val="en-ID"/>
+        </w:rPr>
+        <w:t xml:space="preserve">ialah Sekolah Menengah Atas </w:t>
+      </w:r>
+      <w:r>
+        <w:rPr>
+          <w:rFonts w:ascii="XDPrime" w:eastAsia="Times New Roman" w:hAnsi="XDPrime" w:cs="Consolas"/>
+          <w:noProof/>
+          <w:sz w:val="22"/>
+          <w:szCs w:val="22"/>
+          <w:lang w:val="id-ID"/>
+        </w:rPr>
+        <w:t>yang ber</w:t>
+      </w:r>
+      <w:r>
+        <w:rPr>
+          <w:rFonts w:ascii="XDPrime" w:eastAsia="Times New Roman" w:hAnsi="XDPrime" w:cs="Consolas"/>
+          <w:noProof/>
+          <w:sz w:val="22"/>
+          <w:szCs w:val="22"/>
+          <w:lang w:val="en-ID"/>
+        </w:rPr>
+        <w:t xml:space="preserve">alamat </w:t>
+      </w:r>
+      <w:r>
+        <w:rPr>
+          <w:rFonts w:ascii="XDPrime" w:eastAsia="Times New Roman" w:hAnsi="XDPrime" w:cs="Consolas"/>
+          <w:noProof/>
+          <w:sz w:val="22"/>
+          <w:szCs w:val="22"/>
+          <w:lang w:val="id-ID"/>
+        </w:rPr>
+        <w:t>di Desa Kutuh, Kecamatan Kuta Selatan.</w:t>
+      </w:r>
+      <w:r>
+        <w:rPr>
+          <w:rFonts w:ascii="XDPrime" w:eastAsia="Times New Roman" w:hAnsi="XDPrime" w:cs="Consolas"/>
+          <w:noProof/>
+          <w:sz w:val="22"/>
+          <w:szCs w:val="22"/>
+          <w:lang w:val="en-ID"/>
+        </w:rPr>
+        <w:t xml:space="preserve"> Awalnya </w:t>
+      </w:r>
+      <w:r>
+        <w:rPr>
+          <w:rFonts w:ascii="XDPrime" w:eastAsia="Times New Roman" w:hAnsi="XDPrime" w:cs="Consolas"/>
+          <w:noProof/>
+          <w:sz w:val="22"/>
+          <w:szCs w:val="22"/>
+          <w:lang w:val="id-ID"/>
+        </w:rPr>
+        <w:t>SMA Negeri 1 Kuta Selatan bernama SMU Negeri 2 Kuta yang berdiri pada tanggal 19 Juli 1999 dan diresmikan pada tanggal 20 Oktober 1999 dengan Surat Keputusan Menteri Pendidikan dan Kebudayaan Republik Indonesia dengan Nomor:291/O/1999, kemudian dengan Surat Keputusan Bupati Badung No. 210/2003 tanggal 21 November 2003, nama SMU Negeri 2 Kuta diubah menjadi SMA Negeri 1 Kuta Selatan. Sejak resmi berdiri SMA Negeri 1 Kuta Selatan telah membuka 3 program yaitu</w:t>
+      </w:r>
+      <w:r>
+        <w:rPr>
+          <w:rFonts w:ascii="XDPrime" w:eastAsia="Times New Roman" w:hAnsi="XDPrime" w:cs="Consolas"/>
+          <w:noProof/>
+          <w:sz w:val="22"/>
+          <w:szCs w:val="22"/>
+          <w:lang w:val="id-ID"/>
+        </w:rPr>
+        <w:t xml:space="preserve"> </w:t>
+      </w:r>
+      <w:r>
+        <w:rPr>
+          <w:rFonts w:ascii="XDPrime" w:eastAsia="Times New Roman" w:hAnsi="XDPrime" w:cs="Consolas"/>
+          <w:noProof/>
+          <w:sz w:val="22"/>
+          <w:szCs w:val="22"/>
+          <w:lang w:val="id-ID"/>
+        </w:rPr>
+        <w:t>program IPS (Ilmu Pengetahuan Sosial)</w:t>
+      </w:r>
+      <w:r>
+        <w:rPr>
+          <w:rFonts w:ascii="XDPrime" w:eastAsia="Times New Roman" w:hAnsi="XDPrime" w:cs="Consolas"/>
+          <w:noProof/>
+          <w:sz w:val="22"/>
+          <w:szCs w:val="22"/>
+          <w:lang w:val="en-ID"/>
+        </w:rPr>
+        <w:t>,</w:t>
+      </w:r>
+      <w:r>
+        <w:rPr>
+          <w:rFonts w:ascii="XDPrime" w:eastAsia="Times New Roman" w:hAnsi="XDPrime" w:cs="Consolas"/>
+          <w:noProof/>
+          <w:sz w:val="22"/>
+          <w:szCs w:val="22"/>
+          <w:lang w:val="id-ID"/>
+        </w:rPr>
+        <w:t xml:space="preserve"> program IPA (Ilmu Pengetahuan Alam), dan program IPB (Ilmu Pengetahuan Bahasa).</w:t>
       </w:r>
     </w:p>
     <w:p>
@@ -9343,28 +9606,17 @@
           <w:szCs w:val="22"/>
           <w:lang w:val="id-ID"/>
         </w:rPr>
-        <w:t xml:space="preserve">Website adalah </w:t>
-      </w:r>
-      <w:r>
-        <w:rPr>
-          <w:rFonts w:ascii="XDPrime" w:eastAsia="Times New Roman" w:hAnsi="XDPrime" w:cs="Consolas"/>
-          <w:noProof/>
-          <w:sz w:val="22"/>
-          <w:szCs w:val="22"/>
-          <w:lang w:val="id-ID"/>
-        </w:rPr>
-        <w:t xml:space="preserve">kumpulan halaman web yang dioperasikan oleh browser dan Internet. Website berada dalam domain atau subdomain </w:t>
-      </w:r>
-      <w:r>
-        <w:rPr>
-          <w:rFonts w:ascii="XDPrime" w:eastAsia="Times New Roman" w:hAnsi="XDPrime" w:cs="Consolas"/>
-          <w:noProof/>
-          <w:sz w:val="22"/>
-          <w:szCs w:val="22"/>
-          <w:lang w:val="id-ID"/>
-        </w:rPr>
-        <w:lastRenderedPageBreak/>
-        <w:t>yang sering disebut dengan WWW atau World Wide Web. Sebuah situs web dibuat menggunakan bahasa pemrograman HTML (Hyper Text Markup Language), yang digunakan oleh protokol Internet.</w:t>
+        <w:t>Website merupakan sebuah halaman yang terbuat dari pemrograman Hyper Text Markup atau HTML yang bisa diakses oleh internet. Website bisa diakses dengan domain yang sering disebut World Wide Web atau WWW</w:t>
+      </w:r>
+      <w:r>
+        <w:rPr>
+          <w:rFonts w:ascii="XDPrime" w:eastAsia="Times New Roman" w:hAnsi="XDPrime" w:cs="Consolas"/>
+          <w:noProof/>
+          <w:sz w:val="22"/>
+          <w:szCs w:val="22"/>
+          <w:lang w:val="id-ID"/>
+        </w:rPr>
+        <w:t>.</w:t>
       </w:r>
       <w:r>
         <w:rPr>
@@ -9514,7 +9766,7 @@
           <w:szCs w:val="22"/>
           <w:lang w:val="id-ID"/>
         </w:rPr>
-        <w:t>E-Library merupakan sekumpulan fungsi yang menggabungkan koleksi dan layanan dari perkembangan Teknologi Informasi dan Telekomunikasi (TIK). Tujuan dibuatnya aplikasi ini adalah untuk memudahkan pengguna layanan dalam mencari informasi</w:t>
+        <w:t>E-library merupakan sekumpulan fungsi yang menggabungkan koleksi dan layanan yang bersumber dari perkembangan teknologi informasi dan telekomunikasi (TIK). Tujuan dibuatnya aplikasi ini adalah untuk memudahkan pengguna jasa dalam mencari informasi</w:t>
       </w:r>
       <w:r>
         <w:rPr>
@@ -9584,7 +9836,7 @@
           <w:szCs w:val="22"/>
           <w:lang w:val="id-ID"/>
         </w:rPr>
-        <w:t>Perpustakaan elektronik atau perpustakaan digital adalah "perpustakaan yang berisi koleksi bahan pustaka dalam format digital, disimpan dalam arsitektur terkomputerisasi dan dapat diakses oleh komputer".</w:t>
+        <w:t>Perpustakaan elektronik atau perpustakaan digital adalah “perpustakaan yang berisi kumpulan bahan pustaka dalam bentuk digital, disimpan dalam arsitektur komputer dan dapat diakses oleh komputer”.</w:t>
       </w:r>
     </w:p>
     <w:p>
@@ -9726,7 +9978,18 @@
           <w:szCs w:val="22"/>
           <w:lang w:val="id-ID"/>
         </w:rPr>
-        <w:t>Sistem merupakan elemen yang saling berkaitan dan saling mempengaruhi dalam melakukan kegiatan bersama untuk mencapai suatu tujuan tertentu</w:t>
+        <w:t xml:space="preserve">Sistem adalah suatu unsur yang saling terkait dan </w:t>
+      </w:r>
+      <w:r>
+        <w:rPr>
+          <w:rFonts w:ascii="XDPrime" w:eastAsia="Times New Roman" w:hAnsi="XDPrime" w:cs="Consolas"/>
+          <w:bCs/>
+          <w:noProof/>
+          <w:sz w:val="22"/>
+          <w:szCs w:val="22"/>
+          <w:lang w:val="id-ID"/>
+        </w:rPr>
+        <w:t>saling mencapai suatu tujuan tertentu dengan cara mempengaruhi satu sama lain dalam tindakan</w:t>
       </w:r>
       <w:r>
         <w:rPr>
@@ -9882,19 +10145,194 @@
           <w:szCs w:val="22"/>
           <w:lang w:val="id-ID"/>
         </w:rPr>
-        <w:t xml:space="preserve">Sistem informasi adalah sistem internal organisasi yang memenuhi kebutuhan </w:t>
-      </w:r>
-      <w:r>
-        <w:rPr>
-          <w:rFonts w:ascii="XDPrime" w:eastAsia="Times New Roman" w:hAnsi="XDPrime" w:cs="Consolas"/>
-          <w:bCs/>
-          <w:noProof/>
-          <w:sz w:val="22"/>
-          <w:szCs w:val="22"/>
-          <w:lang w:val="id-ID"/>
-        </w:rPr>
-        <w:lastRenderedPageBreak/>
-        <w:t>pemrosesan transaksi harian, mendukung operasi, mewakili manajemen dan operasi strategis organisasi, dan menyediakan laporan yang diperlukan kepada pihak eksternal tertentu.</w:t>
+        <w:t xml:space="preserve">Sistem informasi </w:t>
+      </w:r>
+      <w:r>
+        <w:rPr>
+          <w:rFonts w:ascii="XDPrime" w:eastAsia="Times New Roman" w:hAnsi="XDPrime" w:cs="Consolas"/>
+          <w:bCs/>
+          <w:noProof/>
+          <w:sz w:val="22"/>
+          <w:szCs w:val="22"/>
+          <w:lang w:val="en-ID"/>
+        </w:rPr>
+        <w:t>ialah</w:t>
+      </w:r>
+      <w:r>
+        <w:rPr>
+          <w:rFonts w:ascii="XDPrime" w:eastAsia="Times New Roman" w:hAnsi="XDPrime" w:cs="Consolas"/>
+          <w:bCs/>
+          <w:noProof/>
+          <w:sz w:val="22"/>
+          <w:szCs w:val="22"/>
+          <w:lang w:val="id-ID"/>
+        </w:rPr>
+        <w:t xml:space="preserve"> sistem internal organisasi</w:t>
+      </w:r>
+      <w:r>
+        <w:rPr>
+          <w:rFonts w:ascii="XDPrime" w:eastAsia="Times New Roman" w:hAnsi="XDPrime" w:cs="Consolas"/>
+          <w:bCs/>
+          <w:noProof/>
+          <w:sz w:val="22"/>
+          <w:szCs w:val="22"/>
+          <w:lang w:val="en-ID"/>
+        </w:rPr>
+        <w:t xml:space="preserve"> untuk</w:t>
+      </w:r>
+      <w:r>
+        <w:rPr>
+          <w:rFonts w:ascii="XDPrime" w:eastAsia="Times New Roman" w:hAnsi="XDPrime" w:cs="Consolas"/>
+          <w:bCs/>
+          <w:noProof/>
+          <w:sz w:val="22"/>
+          <w:szCs w:val="22"/>
+          <w:lang w:val="id-ID"/>
+        </w:rPr>
+        <w:t xml:space="preserve"> me</w:t>
+      </w:r>
+      <w:r>
+        <w:rPr>
+          <w:rFonts w:ascii="XDPrime" w:eastAsia="Times New Roman" w:hAnsi="XDPrime" w:cs="Consolas"/>
+          <w:bCs/>
+          <w:noProof/>
+          <w:sz w:val="22"/>
+          <w:szCs w:val="22"/>
+          <w:lang w:val="en-ID"/>
+        </w:rPr>
+        <w:t>lengkapi</w:t>
+      </w:r>
+      <w:r>
+        <w:rPr>
+          <w:rFonts w:ascii="XDPrime" w:eastAsia="Times New Roman" w:hAnsi="XDPrime" w:cs="Consolas"/>
+          <w:bCs/>
+          <w:noProof/>
+          <w:sz w:val="22"/>
+          <w:szCs w:val="22"/>
+          <w:lang w:val="id-ID"/>
+        </w:rPr>
+        <w:t xml:space="preserve"> kebutuhan p</w:t>
+      </w:r>
+      <w:r>
+        <w:rPr>
+          <w:rFonts w:ascii="XDPrime" w:eastAsia="Times New Roman" w:hAnsi="XDPrime" w:cs="Consolas"/>
+          <w:bCs/>
+          <w:noProof/>
+          <w:sz w:val="22"/>
+          <w:szCs w:val="22"/>
+          <w:lang w:val="en-ID"/>
+        </w:rPr>
+        <w:t>roses</w:t>
+      </w:r>
+      <w:r>
+        <w:rPr>
+          <w:rFonts w:ascii="XDPrime" w:eastAsia="Times New Roman" w:hAnsi="XDPrime" w:cs="Consolas"/>
+          <w:bCs/>
+          <w:noProof/>
+          <w:sz w:val="22"/>
+          <w:szCs w:val="22"/>
+          <w:lang w:val="id-ID"/>
+        </w:rPr>
+        <w:t xml:space="preserve"> transaksi harian, </w:t>
+      </w:r>
+      <w:r>
+        <w:rPr>
+          <w:rFonts w:ascii="XDPrime" w:eastAsia="Times New Roman" w:hAnsi="XDPrime" w:cs="Consolas"/>
+          <w:bCs/>
+          <w:noProof/>
+          <w:sz w:val="22"/>
+          <w:szCs w:val="22"/>
+          <w:lang w:val="en-ID"/>
+        </w:rPr>
+        <w:t>operasional</w:t>
+      </w:r>
+      <w:r>
+        <w:rPr>
+          <w:rFonts w:ascii="XDPrime" w:eastAsia="Times New Roman" w:hAnsi="XDPrime" w:cs="Consolas"/>
+          <w:bCs/>
+          <w:noProof/>
+          <w:sz w:val="22"/>
+          <w:szCs w:val="22"/>
+          <w:lang w:val="id-ID"/>
+        </w:rPr>
+        <w:t>, mewakili manajemen dan operasi strategis organisasi,</w:t>
+      </w:r>
+      <w:r>
+        <w:rPr>
+          <w:rFonts w:ascii="XDPrime" w:eastAsia="Times New Roman" w:hAnsi="XDPrime" w:cs="Consolas"/>
+          <w:bCs/>
+          <w:noProof/>
+          <w:sz w:val="22"/>
+          <w:szCs w:val="22"/>
+          <w:lang w:val="en-ID"/>
+        </w:rPr>
+        <w:t xml:space="preserve"> serta</w:t>
+      </w:r>
+      <w:r>
+        <w:rPr>
+          <w:rFonts w:ascii="XDPrime" w:eastAsia="Times New Roman" w:hAnsi="XDPrime" w:cs="Consolas"/>
+          <w:bCs/>
+          <w:noProof/>
+          <w:sz w:val="22"/>
+          <w:szCs w:val="22"/>
+          <w:lang w:val="id-ID"/>
+        </w:rPr>
+        <w:t xml:space="preserve"> me</w:t>
+      </w:r>
+      <w:r>
+        <w:rPr>
+          <w:rFonts w:ascii="XDPrime" w:eastAsia="Times New Roman" w:hAnsi="XDPrime" w:cs="Consolas"/>
+          <w:bCs/>
+          <w:noProof/>
+          <w:sz w:val="22"/>
+          <w:szCs w:val="22"/>
+          <w:lang w:val="en-ID"/>
+        </w:rPr>
+        <w:t>nyiapkan</w:t>
+      </w:r>
+      <w:r>
+        <w:rPr>
+          <w:rFonts w:ascii="XDPrime" w:eastAsia="Times New Roman" w:hAnsi="XDPrime" w:cs="Consolas"/>
+          <w:bCs/>
+          <w:noProof/>
+          <w:sz w:val="22"/>
+          <w:szCs w:val="22"/>
+          <w:lang w:val="id-ID"/>
+        </w:rPr>
+        <w:t xml:space="preserve"> laporan</w:t>
+      </w:r>
+      <w:r>
+        <w:rPr>
+          <w:rFonts w:ascii="XDPrime" w:eastAsia="Times New Roman" w:hAnsi="XDPrime" w:cs="Consolas"/>
+          <w:bCs/>
+          <w:noProof/>
+          <w:sz w:val="22"/>
+          <w:szCs w:val="22"/>
+          <w:lang w:val="en-ID"/>
+        </w:rPr>
+        <w:t xml:space="preserve"> </w:t>
+      </w:r>
+      <w:r>
+        <w:rPr>
+          <w:rFonts w:ascii="XDPrime" w:eastAsia="Times New Roman" w:hAnsi="XDPrime" w:cs="Consolas"/>
+          <w:bCs/>
+          <w:noProof/>
+          <w:sz w:val="22"/>
+          <w:szCs w:val="22"/>
+          <w:lang w:val="id-ID"/>
+        </w:rPr>
+        <w:t>kepada pihak eksternal tertentu</w:t>
+      </w:r>
+      <w:r>
+        <w:rPr>
+          <w:rFonts w:ascii="XDPrime" w:eastAsia="Times New Roman" w:hAnsi="XDPrime" w:cs="Consolas"/>
+          <w:bCs/>
+          <w:noProof/>
+          <w:sz w:val="22"/>
+          <w:szCs w:val="22"/>
+          <w:lang w:val="id-ID"/>
+        </w:rPr>
+        <w:t>.</w:t>
       </w:r>
       <w:r>
         <w:rPr>
@@ -10050,7 +10488,18 @@
           <w:szCs w:val="22"/>
           <w:lang w:val="id-ID"/>
         </w:rPr>
-        <w:t>Pengertian framework adalah suatu struktur konseptual dasar yang digunakan untuk memecahkan atau menangani suatu masalah yang kompleks. Singkatnya, framework adalah wadah atau kerangka kerja dari sebuah website yang akan dibangun. Dengan menggunakan kerangka tersebut waktu yang digunakan dalam membuat website lebih singkat dan memudahkan dalam melakukan perbaikan. Salah satu framework yang banyak digunakan oleh programmer adalah framework laravel. Laravel adalah framework berbasis PHP yang sifatnya open source, dan menggunakan konsep model – view – controller. Laravel berada di bawah lisesni MIT License dengan menggunakan Github sebagai tempat berbagi code menjalankannya</w:t>
+        <w:t xml:space="preserve">Definisi dari Framework ialah struktur konseptual dasar yang digunakan guna menyelesaikan masalah yang sifatnya kompleks. Singkatnya, framework adalah kerangka dari website yang akan dikembangkan. Waktu yang dihabiskan untuk membangun website menjadi lebih singkat dan mudah untuk perbaikan jika menggunakan Framework. </w:t>
+      </w:r>
+      <w:r>
+        <w:rPr>
+          <w:rFonts w:ascii="XDPrime" w:eastAsia="Times New Roman" w:hAnsi="XDPrime" w:cs="Consolas"/>
+          <w:bCs/>
+          <w:noProof/>
+          <w:sz w:val="22"/>
+          <w:szCs w:val="22"/>
+          <w:lang w:val="id-ID"/>
+        </w:rPr>
+        <w:t>Laravel dilisensikan di bawah lisensi MIT dan menggunakan Github untuk merilis kode untuk dijalankan, Maka dari itu framework yang menjadi populer di kalangan developer adalah Laravel. Laravel adalah framework berbasis PHP yang bersifat open source dan mengimplementasikan konsep model-view-controller</w:t>
       </w:r>
       <w:r>
         <w:rPr>
@@ -10204,19 +10653,30 @@
           <w:noProof/>
           <w:sz w:val="22"/>
           <w:szCs w:val="22"/>
-          <w:lang w:val="id-ID"/>
-        </w:rPr>
-        <w:t>Personal Extreme Programming (PXP) adalah suatu proses pengembangan perangkat lunak</w:t>
-      </w:r>
-      <w:r>
-        <w:rPr>
-          <w:rFonts w:ascii="XDPrime" w:eastAsia="Times New Roman" w:hAnsi="XDPrime" w:cs="Consolas"/>
-          <w:bCs/>
-          <w:noProof/>
-          <w:sz w:val="22"/>
-          <w:szCs w:val="22"/>
           <w:lang w:val="en-ID"/>
         </w:rPr>
+        <w:t xml:space="preserve">(PXP) </w:t>
+      </w:r>
+      <w:r>
+        <w:rPr>
+          <w:rFonts w:ascii="XDPrime" w:eastAsia="Times New Roman" w:hAnsi="XDPrime" w:cs="Consolas"/>
+          <w:bCs/>
+          <w:noProof/>
+          <w:sz w:val="22"/>
+          <w:szCs w:val="22"/>
+          <w:lang w:val="id-ID"/>
+        </w:rPr>
+        <w:t>Personal Extreme Programming adalah proses pengembangan perangkat lunak</w:t>
+      </w:r>
+      <w:r>
+        <w:rPr>
+          <w:rFonts w:ascii="XDPrime" w:eastAsia="Times New Roman" w:hAnsi="XDPrime" w:cs="Consolas"/>
+          <w:bCs/>
+          <w:noProof/>
+          <w:sz w:val="22"/>
+          <w:szCs w:val="22"/>
+          <w:lang w:val="en-ID"/>
+        </w:rPr>
         <w:t xml:space="preserve"> </w:t>
       </w:r>
       <w:r>
@@ -10228,19 +10688,249 @@
           <w:szCs w:val="22"/>
           <w:lang w:val="id-ID"/>
         </w:rPr>
-        <w:t xml:space="preserve">yang didesain untuk diaplikasikan oleh solo developer atau engineer. Penggunakan metode PXP didasari oleh metode ini dapat diaplikasikan oleh solo developer serta toleransi terhadap perubahan dalam masa pengembangan sistem karena PXP sendiri </w:t>
-      </w:r>
-      <w:r>
-        <w:rPr>
-          <w:rFonts w:ascii="XDPrime" w:eastAsia="Times New Roman" w:hAnsi="XDPrime" w:cs="Consolas"/>
-          <w:bCs/>
-          <w:noProof/>
-          <w:sz w:val="22"/>
-          <w:szCs w:val="22"/>
-          <w:lang w:val="id-ID"/>
-        </w:rPr>
-        <w:lastRenderedPageBreak/>
-        <w:t>merupakan modifikasi dari metode Extreme Programming (XP) yang menggunakan pendekatan Agile</w:t>
+        <w:t xml:space="preserve">yang </w:t>
+      </w:r>
+      <w:r>
+        <w:rPr>
+          <w:rFonts w:ascii="XDPrime" w:eastAsia="Times New Roman" w:hAnsi="XDPrime" w:cs="Consolas"/>
+          <w:bCs/>
+          <w:noProof/>
+          <w:sz w:val="22"/>
+          <w:szCs w:val="22"/>
+          <w:lang w:val="en-ID"/>
+        </w:rPr>
+        <w:t xml:space="preserve">dirancang hanya </w:t>
+      </w:r>
+      <w:r>
+        <w:rPr>
+          <w:rFonts w:ascii="XDPrime" w:eastAsia="Times New Roman" w:hAnsi="XDPrime" w:cs="Consolas"/>
+          <w:bCs/>
+          <w:noProof/>
+          <w:sz w:val="22"/>
+          <w:szCs w:val="22"/>
+          <w:lang w:val="id-ID"/>
+        </w:rPr>
+        <w:t>untuk</w:t>
+      </w:r>
+      <w:r>
+        <w:rPr>
+          <w:rFonts w:ascii="XDPrime" w:eastAsia="Times New Roman" w:hAnsi="XDPrime" w:cs="Consolas"/>
+          <w:bCs/>
+          <w:noProof/>
+          <w:sz w:val="22"/>
+          <w:szCs w:val="22"/>
+          <w:lang w:val="en-ID"/>
+        </w:rPr>
+        <w:t xml:space="preserve"> digunakan oleh programmer yang bekerja sendiri</w:t>
+      </w:r>
+      <w:r>
+        <w:rPr>
+          <w:rFonts w:ascii="XDPrime" w:eastAsia="Times New Roman" w:hAnsi="XDPrime" w:cs="Consolas"/>
+          <w:bCs/>
+          <w:noProof/>
+          <w:sz w:val="22"/>
+          <w:szCs w:val="22"/>
+          <w:lang w:val="id-ID"/>
+        </w:rPr>
+        <w:t>. Penggunaan metode PXP</w:t>
+      </w:r>
+      <w:r>
+        <w:rPr>
+          <w:rFonts w:ascii="XDPrime" w:eastAsia="Times New Roman" w:hAnsi="XDPrime" w:cs="Consolas"/>
+          <w:bCs/>
+          <w:noProof/>
+          <w:sz w:val="22"/>
+          <w:szCs w:val="22"/>
+          <w:lang w:val="en-ID"/>
+        </w:rPr>
+        <w:t xml:space="preserve"> </w:t>
+      </w:r>
+      <w:r>
+        <w:rPr>
+          <w:rFonts w:ascii="XDPrime" w:eastAsia="Times New Roman" w:hAnsi="XDPrime" w:cs="Consolas"/>
+          <w:bCs/>
+          <w:noProof/>
+          <w:sz w:val="22"/>
+          <w:szCs w:val="22"/>
+          <w:lang w:val="id-ID"/>
+        </w:rPr>
+        <w:t xml:space="preserve">didasarkan pada fakta bahwa metode ini dapat digunakan oleh programmer sendiri dan toleran terhadap perubahan selama </w:t>
+      </w:r>
+      <w:r>
+        <w:rPr>
+          <w:rFonts w:ascii="XDPrime" w:eastAsia="Times New Roman" w:hAnsi="XDPrime" w:cs="Consolas"/>
+          <w:bCs/>
+          <w:noProof/>
+          <w:sz w:val="22"/>
+          <w:szCs w:val="22"/>
+          <w:lang w:val="en-ID"/>
+        </w:rPr>
+        <w:t>perancangan</w:t>
+      </w:r>
+      <w:r>
+        <w:rPr>
+          <w:rFonts w:ascii="XDPrime" w:eastAsia="Times New Roman" w:hAnsi="XDPrime" w:cs="Consolas"/>
+          <w:bCs/>
+          <w:noProof/>
+          <w:sz w:val="22"/>
+          <w:szCs w:val="22"/>
+          <w:lang w:val="id-ID"/>
+        </w:rPr>
+        <w:t xml:space="preserve"> sistem</w:t>
+      </w:r>
+      <w:r>
+        <w:rPr>
+          <w:rFonts w:ascii="XDPrime" w:eastAsia="Times New Roman" w:hAnsi="XDPrime" w:cs="Consolas"/>
+          <w:bCs/>
+          <w:noProof/>
+          <w:sz w:val="22"/>
+          <w:szCs w:val="22"/>
+          <w:lang w:val="en-ID"/>
+        </w:rPr>
+        <w:t xml:space="preserve"> informasi</w:t>
+      </w:r>
+      <w:r>
+        <w:rPr>
+          <w:rFonts w:ascii="XDPrime" w:eastAsia="Times New Roman" w:hAnsi="XDPrime" w:cs="Consolas"/>
+          <w:bCs/>
+          <w:noProof/>
+          <w:sz w:val="22"/>
+          <w:szCs w:val="22"/>
+          <w:lang w:val="id-ID"/>
+        </w:rPr>
+        <w:t xml:space="preserve">, karena PXP </w:t>
+      </w:r>
+      <w:r>
+        <w:rPr>
+          <w:rFonts w:ascii="XDPrime" w:eastAsia="Times New Roman" w:hAnsi="XDPrime" w:cs="Consolas"/>
+          <w:bCs/>
+          <w:noProof/>
+          <w:sz w:val="22"/>
+          <w:szCs w:val="22"/>
+          <w:lang w:val="en-ID"/>
+        </w:rPr>
+        <w:t>ini</w:t>
+      </w:r>
+      <w:r>
+        <w:rPr>
+          <w:rFonts w:ascii="XDPrime" w:eastAsia="Times New Roman" w:hAnsi="XDPrime" w:cs="Consolas"/>
+          <w:bCs/>
+          <w:noProof/>
+          <w:sz w:val="22"/>
+          <w:szCs w:val="22"/>
+          <w:lang w:val="id-ID"/>
+        </w:rPr>
+        <w:t xml:space="preserve"> </w:t>
+      </w:r>
+      <w:r>
+        <w:rPr>
+          <w:rFonts w:ascii="XDPrime" w:eastAsia="Times New Roman" w:hAnsi="XDPrime" w:cs="Consolas"/>
+          <w:bCs/>
+          <w:noProof/>
+          <w:sz w:val="22"/>
+          <w:szCs w:val="22"/>
+          <w:lang w:val="en-ID"/>
+        </w:rPr>
+        <w:t>adalah</w:t>
+      </w:r>
+      <w:r>
+        <w:rPr>
+          <w:rFonts w:ascii="XDPrime" w:eastAsia="Times New Roman" w:hAnsi="XDPrime" w:cs="Consolas"/>
+          <w:bCs/>
+          <w:noProof/>
+          <w:sz w:val="22"/>
+          <w:szCs w:val="22"/>
+          <w:lang w:val="id-ID"/>
+        </w:rPr>
+        <w:t xml:space="preserve"> varian dari </w:t>
+      </w:r>
+      <w:r>
+        <w:rPr>
+          <w:rFonts w:ascii="XDPrime" w:eastAsia="Times New Roman" w:hAnsi="XDPrime" w:cs="Consolas"/>
+          <w:bCs/>
+          <w:noProof/>
+          <w:sz w:val="22"/>
+          <w:szCs w:val="22"/>
+          <w:lang w:val="en-ID"/>
+        </w:rPr>
+        <w:t xml:space="preserve">salah satu </w:t>
+      </w:r>
+      <w:r>
+        <w:rPr>
+          <w:rFonts w:ascii="XDPrime" w:eastAsia="Times New Roman" w:hAnsi="XDPrime" w:cs="Consolas"/>
+          <w:bCs/>
+          <w:noProof/>
+          <w:sz w:val="22"/>
+          <w:szCs w:val="22"/>
+          <w:lang w:val="id-ID"/>
+        </w:rPr>
+        <w:t>metode</w:t>
+      </w:r>
+      <w:r>
+        <w:rPr>
+          <w:rFonts w:ascii="XDPrime" w:eastAsia="Times New Roman" w:hAnsi="XDPrime" w:cs="Consolas"/>
+          <w:bCs/>
+          <w:noProof/>
+          <w:sz w:val="22"/>
+          <w:szCs w:val="22"/>
+          <w:lang w:val="en-ID"/>
+        </w:rPr>
+        <w:t xml:space="preserve"> yaitu</w:t>
+      </w:r>
+      <w:r>
+        <w:rPr>
+          <w:rFonts w:ascii="XDPrime" w:eastAsia="Times New Roman" w:hAnsi="XDPrime" w:cs="Consolas"/>
+          <w:bCs/>
+          <w:noProof/>
+          <w:sz w:val="22"/>
+          <w:szCs w:val="22"/>
+          <w:lang w:val="id-ID"/>
+        </w:rPr>
+        <w:t xml:space="preserve"> Extreme Programming (XP) yang </w:t>
+      </w:r>
+      <w:r>
+        <w:rPr>
+          <w:rFonts w:ascii="XDPrime" w:eastAsia="Times New Roman" w:hAnsi="XDPrime" w:cs="Consolas"/>
+          <w:bCs/>
+          <w:noProof/>
+          <w:sz w:val="22"/>
+          <w:szCs w:val="22"/>
+          <w:lang w:val="en-ID"/>
+        </w:rPr>
+        <w:t xml:space="preserve">memakai </w:t>
+      </w:r>
+      <w:r>
+        <w:rPr>
+          <w:rFonts w:ascii="XDPrime" w:eastAsia="Times New Roman" w:hAnsi="XDPrime" w:cs="Consolas"/>
+          <w:bCs/>
+          <w:noProof/>
+          <w:sz w:val="22"/>
+          <w:szCs w:val="22"/>
+          <w:lang w:val="id-ID"/>
+        </w:rPr>
+        <w:t xml:space="preserve">pendekatan </w:t>
+      </w:r>
+      <w:r>
+        <w:rPr>
+          <w:rFonts w:ascii="XDPrime" w:eastAsia="Times New Roman" w:hAnsi="XDPrime" w:cs="Consolas"/>
+          <w:bCs/>
+          <w:noProof/>
+          <w:sz w:val="22"/>
+          <w:szCs w:val="22"/>
+          <w:lang w:val="en-ID"/>
+        </w:rPr>
+        <w:t xml:space="preserve">metode </w:t>
+      </w:r>
+      <w:r>
+        <w:rPr>
+          <w:rFonts w:ascii="XDPrime" w:eastAsia="Times New Roman" w:hAnsi="XDPrime" w:cs="Consolas"/>
+          <w:bCs/>
+          <w:noProof/>
+          <w:sz w:val="22"/>
+          <w:szCs w:val="22"/>
+          <w:lang w:val="id-ID"/>
+        </w:rPr>
+        <w:t>agile</w:t>
       </w:r>
       <w:r>
         <w:rPr>
@@ -10452,6 +11142,7 @@
                 <w:szCs w:val="16"/>
                 <w:lang w:val="id-ID"/>
               </w:rPr>
+              <w:lastRenderedPageBreak/>
               <w:t>No</w:t>
             </w:r>
           </w:p>
@@ -11230,18 +11921,7 @@
                 <w:szCs w:val="16"/>
                 <w:lang w:val="id-ID"/>
               </w:rPr>
-              <w:t xml:space="preserve">Robby Yuli Endra, Yuthsi Aprilinda, </w:t>
-            </w:r>
-            <w:r>
-              <w:rPr>
-                <w:rFonts w:ascii="XDPrime" w:hAnsi="XDPrime" w:cs="Consolas"/>
-                <w:noProof/>
-                <w:sz w:val="16"/>
-                <w:szCs w:val="16"/>
-                <w:lang w:val="id-ID"/>
-              </w:rPr>
-              <w:lastRenderedPageBreak/>
-              <w:t>Yanuarius Yanu Dharmawan, Wahyu Ramadhan</w:t>
+              <w:t>Robby Yuli Endra, Yuthsi Aprilinda, Yanuarius Yanu Dharmawan, Wahyu Ramadhan</w:t>
             </w:r>
           </w:p>
         </w:tc>
@@ -11269,19 +11949,7 @@
                 <w:szCs w:val="16"/>
                 <w:lang w:val="id-ID"/>
               </w:rPr>
-              <w:lastRenderedPageBreak/>
-              <w:t xml:space="preserve">Analisis Perbandingan Bahasa </w:t>
-            </w:r>
-            <w:r>
-              <w:rPr>
-                <w:rFonts w:ascii="XDPrime" w:hAnsi="XDPrime" w:cs="Consolas"/>
-                <w:noProof/>
-                <w:sz w:val="16"/>
-                <w:szCs w:val="16"/>
-                <w:lang w:val="id-ID"/>
-              </w:rPr>
-              <w:lastRenderedPageBreak/>
-              <w:t>Pemrograman PHP Laravel dengan PHP Native pada Pengembangan Website</w:t>
+              <w:t>Analisis Perbandingan Bahasa Pemrograman PHP Laravel dengan PHP Native pada Pengembangan Website</w:t>
             </w:r>
             <w:r>
               <w:rPr>
@@ -11359,7 +12027,6 @@
                 <w:szCs w:val="16"/>
                 <w:lang w:val="id-ID"/>
               </w:rPr>
-              <w:lastRenderedPageBreak/>
               <w:t>2021</w:t>
             </w:r>
           </w:p>
@@ -11388,18 +12055,7 @@
                 <w:szCs w:val="16"/>
                 <w:lang w:val="id-ID"/>
               </w:rPr>
-              <w:t xml:space="preserve">Menjelaskan perbandingan bahasa </w:t>
-            </w:r>
-            <w:r>
-              <w:rPr>
-                <w:rFonts w:ascii="XDPrime" w:hAnsi="XDPrime" w:cs="Consolas"/>
-                <w:noProof/>
-                <w:sz w:val="16"/>
-                <w:szCs w:val="16"/>
-                <w:lang w:val="id-ID"/>
-              </w:rPr>
-              <w:lastRenderedPageBreak/>
-              <w:t>pemrograman PHP Laravel dengan PHP Native</w:t>
+              <w:t>Menjelaskan perbandingan bahasa pemrograman PHP Laravel dengan PHP Native</w:t>
             </w:r>
           </w:p>
         </w:tc>
@@ -11427,19 +12083,7 @@
                 <w:szCs w:val="16"/>
                 <w:lang w:val="id-ID"/>
               </w:rPr>
-              <w:lastRenderedPageBreak/>
-              <w:t xml:space="preserve">Mempelajari perbandingan bahasa </w:t>
-            </w:r>
-            <w:r>
-              <w:rPr>
-                <w:rFonts w:ascii="XDPrime" w:hAnsi="XDPrime" w:cs="Consolas"/>
-                <w:noProof/>
-                <w:sz w:val="16"/>
-                <w:szCs w:val="16"/>
-                <w:lang w:val="id-ID"/>
-              </w:rPr>
-              <w:lastRenderedPageBreak/>
-              <w:t>pemrograman PHP Laravel dengan PHP Native</w:t>
+              <w:t>Mempelajari perbandingan bahasa pemrograman PHP Laravel dengan PHP Native</w:t>
             </w:r>
           </w:p>
         </w:tc>
@@ -11934,9 +12578,9 @@
           <w:lang w:val="id-ID"/>
         </w:rPr>
         <w:sectPr>
-          <w:headerReference w:type="default" r:id="rId20"/>
-          <w:headerReference w:type="first" r:id="rId21"/>
-          <w:footerReference w:type="first" r:id="rId22"/>
+          <w:headerReference w:type="default" r:id="rId21"/>
+          <w:headerReference w:type="first" r:id="rId22"/>
+          <w:footerReference w:type="first" r:id="rId23"/>
           <w:pgSz w:w="8391" w:h="11907" w:code="11"/>
           <w:pgMar w:top="1134" w:right="1134" w:bottom="1134" w:left="1418" w:header="0" w:footer="283" w:gutter="0"/>
           <w:pgNumType w:start="6"/>
@@ -12432,18 +13076,31 @@
           <w:lang w:val="id-ID"/>
         </w:rPr>
       </w:pPr>
-      <w:r>
-        <w:rPr>
-          <w:rFonts w:ascii="XDPrime" w:eastAsia="Times New Roman" w:hAnsi="XDPrime" w:cs="Consolas"/>
-          <w:bCs/>
-          <w:noProof/>
-          <w:sz w:val="22"/>
-          <w:szCs w:val="22"/>
-          <w:lang w:val="id-ID"/>
-        </w:rPr>
-        <w:t>Untuk instrumen penelitian disini akan lebih ke arah wawancara langsung dengan kepala perpustakaan dan staf perpustakaan di SMA Negeri 1 Kuta Selatan untuk mendapatkan data.</w:t>
-      </w:r>
-    </w:p>
+      <w:bookmarkStart w:id="1" w:name="_Hlk120573988"/>
+      <w:r>
+        <w:rPr>
+          <w:rFonts w:ascii="XDPrime" w:eastAsia="Times New Roman" w:hAnsi="XDPrime" w:cs="Consolas"/>
+          <w:bCs/>
+          <w:noProof/>
+          <w:sz w:val="22"/>
+          <w:szCs w:val="22"/>
+          <w:lang w:val="id-ID"/>
+        </w:rPr>
+        <w:t>Untuk instrumen penelitian disini akan lebih ke arah wawancara langsung dengan kepala perpustakaan dan staf perpustakaan di SMA Negeri 1 Kuta Selatan untuk mendapatkan data</w:t>
+      </w:r>
+      <w:r>
+        <w:rPr>
+          <w:rFonts w:ascii="XDPrime" w:eastAsia="Times New Roman" w:hAnsi="XDPrime" w:cs="Consolas"/>
+          <w:bCs/>
+          <w:noProof/>
+          <w:sz w:val="22"/>
+          <w:szCs w:val="22"/>
+          <w:lang w:val="id-ID"/>
+        </w:rPr>
+        <w:t>.</w:t>
+      </w:r>
+    </w:p>
+    <w:bookmarkEnd w:id="1"/>
     <w:p>
       <w:pPr>
         <w:spacing w:after="0" w:line="240" w:lineRule="auto"/>
@@ -12629,7 +13286,7 @@
           <w:szCs w:val="22"/>
           <w:lang w:val="id-ID"/>
         </w:rPr>
-        <w:t>Sumber data di dalam sebuah penelitian terdiri dari dua data, yaitu data primer dan data sekunder. Data primer adalah data yang didapatkan secara langsung dari narasumber, sedangkan data sekunder merupakan data yang dapatkan melalui perantara. Data primer didapatkan di Perpustakaan SMA Negeri 1 Kuta Selatan adalah mengenai profil perpustakaan, sedangkan data sekundernya adalah dokumen pendukung yang dapat membantu berjalanannya proses penelitian ini</w:t>
+        <w:t xml:space="preserve">Sumber data di dalam sebuah penelitian terdiri dari dua data, yaitu data </w:t>
       </w:r>
       <w:r>
         <w:rPr>
@@ -12640,7 +13297,18 @@
           <w:szCs w:val="22"/>
           <w:lang w:val="en-ID"/>
         </w:rPr>
-        <w:t xml:space="preserve"> seperti hasil</w:t>
+        <w:t xml:space="preserve">sekunder dan data </w:t>
+      </w:r>
+      <w:r>
+        <w:rPr>
+          <w:rFonts w:ascii="XDPrime" w:eastAsia="Times New Roman" w:hAnsi="XDPrime" w:cs="Consolas"/>
+          <w:bCs/>
+          <w:noProof/>
+          <w:sz w:val="22"/>
+          <w:szCs w:val="22"/>
+          <w:lang w:val="id-ID"/>
+        </w:rPr>
+        <w:t xml:space="preserve">primer. </w:t>
       </w:r>
       <w:r>
         <w:rPr>
@@ -12651,7 +13319,117 @@
           <w:szCs w:val="22"/>
           <w:lang w:val="en-ID"/>
         </w:rPr>
-        <w:t xml:space="preserve"> survey</w:t>
+        <w:t>D</w:t>
+      </w:r>
+      <w:r>
+        <w:rPr>
+          <w:rFonts w:ascii="XDPrime" w:eastAsia="Times New Roman" w:hAnsi="XDPrime" w:cs="Consolas"/>
+          <w:bCs/>
+          <w:noProof/>
+          <w:sz w:val="22"/>
+          <w:szCs w:val="22"/>
+          <w:lang w:val="id-ID"/>
+        </w:rPr>
+        <w:t xml:space="preserve">ata sekunder merupakan data yang </w:t>
+      </w:r>
+      <w:r>
+        <w:rPr>
+          <w:rFonts w:ascii="XDPrime" w:eastAsia="Times New Roman" w:hAnsi="XDPrime" w:cs="Consolas"/>
+          <w:bCs/>
+          <w:noProof/>
+          <w:sz w:val="22"/>
+          <w:szCs w:val="22"/>
+          <w:lang w:val="en-ID"/>
+        </w:rPr>
+        <w:t>didapatkan</w:t>
+      </w:r>
+      <w:r>
+        <w:rPr>
+          <w:rFonts w:ascii="XDPrime" w:eastAsia="Times New Roman" w:hAnsi="XDPrime" w:cs="Consolas"/>
+          <w:bCs/>
+          <w:noProof/>
+          <w:sz w:val="22"/>
+          <w:szCs w:val="22"/>
+          <w:lang w:val="id-ID"/>
+        </w:rPr>
+        <w:t xml:space="preserve"> melalui perantara, sedangkan</w:t>
+      </w:r>
+      <w:r>
+        <w:rPr>
+          <w:rFonts w:ascii="XDPrime" w:eastAsia="Times New Roman" w:hAnsi="XDPrime" w:cs="Consolas"/>
+          <w:bCs/>
+          <w:noProof/>
+          <w:sz w:val="22"/>
+          <w:szCs w:val="22"/>
+          <w:lang w:val="en-ID"/>
+        </w:rPr>
+        <w:t xml:space="preserve"> </w:t>
+      </w:r>
+      <w:r>
+        <w:rPr>
+          <w:rFonts w:ascii="XDPrime" w:eastAsia="Times New Roman" w:hAnsi="XDPrime" w:cs="Consolas"/>
+          <w:bCs/>
+          <w:noProof/>
+          <w:sz w:val="22"/>
+          <w:szCs w:val="22"/>
+          <w:lang w:val="id-ID"/>
+        </w:rPr>
+        <w:t xml:space="preserve">Data primer adalah data yang </w:t>
+      </w:r>
+      <w:r>
+        <w:rPr>
+          <w:rFonts w:ascii="XDPrime" w:eastAsia="Times New Roman" w:hAnsi="XDPrime" w:cs="Consolas"/>
+          <w:bCs/>
+          <w:noProof/>
+          <w:sz w:val="22"/>
+          <w:szCs w:val="22"/>
+          <w:lang w:val="en-ID"/>
+        </w:rPr>
+        <w:t>didapatkan</w:t>
+      </w:r>
+      <w:r>
+        <w:rPr>
+          <w:rFonts w:ascii="XDPrime" w:eastAsia="Times New Roman" w:hAnsi="XDPrime" w:cs="Consolas"/>
+          <w:bCs/>
+          <w:noProof/>
+          <w:sz w:val="22"/>
+          <w:szCs w:val="22"/>
+          <w:lang w:val="id-ID"/>
+        </w:rPr>
+        <w:t xml:space="preserve"> secara </w:t>
+      </w:r>
+      <w:r>
+        <w:rPr>
+          <w:rFonts w:ascii="XDPrime" w:eastAsia="Times New Roman" w:hAnsi="XDPrime" w:cs="Consolas"/>
+          <w:bCs/>
+          <w:noProof/>
+          <w:sz w:val="22"/>
+          <w:szCs w:val="22"/>
+          <w:lang w:val="en-ID"/>
+        </w:rPr>
+        <w:t xml:space="preserve">tatap muka </w:t>
+      </w:r>
+      <w:r>
+        <w:rPr>
+          <w:rFonts w:ascii="XDPrime" w:eastAsia="Times New Roman" w:hAnsi="XDPrime" w:cs="Consolas"/>
+          <w:bCs/>
+          <w:noProof/>
+          <w:sz w:val="22"/>
+          <w:szCs w:val="22"/>
+          <w:lang w:val="id-ID"/>
+        </w:rPr>
+        <w:t>dari narasumber. Data primer didapatkan di Perpustakaan SMA Negeri 1 Kuta Selatan adalah mengenai profil perpustakaan, sedangkan data sekundernya adalah dokumen pendukung yang dapat membantu berjalanannya proses penelitian ini</w:t>
+      </w:r>
+      <w:r>
+        <w:rPr>
+          <w:rFonts w:ascii="XDPrime" w:eastAsia="Times New Roman" w:hAnsi="XDPrime" w:cs="Consolas"/>
+          <w:bCs/>
+          <w:noProof/>
+          <w:sz w:val="22"/>
+          <w:szCs w:val="22"/>
+          <w:lang w:val="en-ID"/>
+        </w:rPr>
+        <w:t xml:space="preserve"> seperti hasil survey</w:t>
       </w:r>
       <w:r>
         <w:rPr>
@@ -12866,7 +13644,7 @@
       <w:pPr>
         <w:pStyle w:val="ListParagraph"/>
         <w:spacing w:after="0" w:line="240" w:lineRule="auto"/>
-        <w:ind w:left="1647" w:firstLine="513"/>
+        <w:ind w:left="1647"/>
         <w:jc w:val="both"/>
         <w:rPr>
           <w:rFonts w:ascii="XDPrime" w:eastAsia="Times New Roman" w:hAnsi="XDPrime" w:cs="Consolas"/>
@@ -12874,7 +13652,7 @@
           <w:noProof/>
           <w:sz w:val="22"/>
           <w:szCs w:val="22"/>
-          <w:lang w:val="id-ID"/>
+          <w:lang w:val="en-ID"/>
         </w:rPr>
       </w:pPr>
       <w:r>
@@ -12898,7 +13676,18 @@
           <w:lang w:val="id-ID"/>
         </w:rPr>
         <w:lastRenderedPageBreak/>
-        <w:t>informasi atau fakta yang dikumpulkan selama proses observasi dan untuk lebih memahami kebutuhan perangkat lunak pengguna, wawancara juga dilakukan.</w:t>
+        <w:t>informasi atau fakta yang dikumpulkan selama proses observasi dan untuk lebih memahami kebutuhan perangkat lunak pengguna, wawancara juga dilakukan</w:t>
+      </w:r>
+      <w:r>
+        <w:rPr>
+          <w:rFonts w:ascii="XDPrime" w:eastAsia="Times New Roman" w:hAnsi="XDPrime" w:cs="Consolas"/>
+          <w:bCs/>
+          <w:noProof/>
+          <w:sz w:val="22"/>
+          <w:szCs w:val="22"/>
+          <w:lang w:val="en-ID"/>
+        </w:rPr>
+        <w:t>.</w:t>
       </w:r>
     </w:p>
     <w:p>
@@ -12913,7 +13702,7 @@
           <w:noProof/>
           <w:sz w:val="22"/>
           <w:szCs w:val="22"/>
-          <w:lang w:val="id-ID"/>
+          <w:lang w:val="en-ID"/>
         </w:rPr>
       </w:pPr>
     </w:p>
@@ -13076,7 +13865,95 @@
           <w:szCs w:val="22"/>
           <w:lang w:val="id-ID"/>
         </w:rPr>
-        <w:t>Studi Pustaka adalah proses pengumpulan data dan informasi dari sumber terpercaya seperti buku, jurnal, prosiding, laporan, dan dokumen cetak atau digital lainnya. Jika didukung oleh foto atau tulisan akademis dan artistik yang ada, studi sastra akan lebih kredibel.</w:t>
+        <w:t xml:space="preserve">Studi Pustaka adalah </w:t>
+      </w:r>
+      <w:r>
+        <w:rPr>
+          <w:rFonts w:ascii="XDPrime" w:eastAsia="Times New Roman" w:hAnsi="XDPrime" w:cs="Consolas"/>
+          <w:bCs/>
+          <w:noProof/>
+          <w:sz w:val="22"/>
+          <w:szCs w:val="22"/>
+          <w:lang w:val="en-ID"/>
+        </w:rPr>
+        <w:t xml:space="preserve">suatu </w:t>
+      </w:r>
+      <w:r>
+        <w:rPr>
+          <w:rFonts w:ascii="XDPrime" w:eastAsia="Times New Roman" w:hAnsi="XDPrime" w:cs="Consolas"/>
+          <w:bCs/>
+          <w:noProof/>
+          <w:sz w:val="22"/>
+          <w:szCs w:val="22"/>
+          <w:lang w:val="id-ID"/>
+        </w:rPr>
+        <w:t>proses pengumpulan</w:t>
+      </w:r>
+      <w:r>
+        <w:rPr>
+          <w:rFonts w:ascii="XDPrime" w:eastAsia="Times New Roman" w:hAnsi="XDPrime" w:cs="Consolas"/>
+          <w:bCs/>
+          <w:noProof/>
+          <w:sz w:val="22"/>
+          <w:szCs w:val="22"/>
+          <w:lang w:val="en-ID"/>
+        </w:rPr>
+        <w:t xml:space="preserve"> informasi dan data</w:t>
+      </w:r>
+      <w:r>
+        <w:rPr>
+          <w:rFonts w:ascii="XDPrime" w:eastAsia="Times New Roman" w:hAnsi="XDPrime" w:cs="Consolas"/>
+          <w:bCs/>
+          <w:noProof/>
+          <w:sz w:val="22"/>
+          <w:szCs w:val="22"/>
+          <w:lang w:val="id-ID"/>
+        </w:rPr>
+        <w:t xml:space="preserve"> dari sumber terpercaya seperti</w:t>
+      </w:r>
+      <w:r>
+        <w:rPr>
+          <w:rFonts w:ascii="XDPrime" w:eastAsia="Times New Roman" w:hAnsi="XDPrime" w:cs="Consolas"/>
+          <w:bCs/>
+          <w:noProof/>
+          <w:sz w:val="22"/>
+          <w:szCs w:val="22"/>
+          <w:lang w:val="en-ID"/>
+        </w:rPr>
+        <w:t xml:space="preserve"> dokumen, jurnal, buku, </w:t>
+      </w:r>
+      <w:r>
+        <w:rPr>
+          <w:rFonts w:ascii="XDPrime" w:eastAsia="Times New Roman" w:hAnsi="XDPrime" w:cs="Consolas"/>
+          <w:bCs/>
+          <w:noProof/>
+          <w:sz w:val="22"/>
+          <w:szCs w:val="22"/>
+          <w:lang w:val="id-ID"/>
+        </w:rPr>
+        <w:t xml:space="preserve">prosiding, </w:t>
+      </w:r>
+      <w:r>
+        <w:rPr>
+          <w:rFonts w:ascii="XDPrime" w:eastAsia="Times New Roman" w:hAnsi="XDPrime" w:cs="Consolas"/>
+          <w:bCs/>
+          <w:noProof/>
+          <w:sz w:val="22"/>
+          <w:szCs w:val="22"/>
+          <w:lang w:val="en-ID"/>
+        </w:rPr>
+        <w:t xml:space="preserve">dan </w:t>
+      </w:r>
+      <w:r>
+        <w:rPr>
+          <w:rFonts w:ascii="XDPrime" w:eastAsia="Times New Roman" w:hAnsi="XDPrime" w:cs="Consolas"/>
+          <w:bCs/>
+          <w:noProof/>
+          <w:sz w:val="22"/>
+          <w:szCs w:val="22"/>
+          <w:lang w:val="id-ID"/>
+        </w:rPr>
+        <w:t>laporan atau digital lainnya. Jika didukung oleh foto atau tulisan akademis dan artistik yang ada, studi sastra akan lebih kredibel.</w:t>
       </w:r>
     </w:p>
     <w:p>
@@ -13292,7 +14169,7 @@
                     <pic:cNvPicPr/>
                   </pic:nvPicPr>
                   <pic:blipFill>
-                    <a:blip r:embed="rId23"/>
+                    <a:blip r:embed="rId24"/>
                     <a:stretch>
                       <a:fillRect/>
                     </a:stretch>
@@ -13425,7 +14302,97 @@
           <w:sz w:val="22"/>
           <w:lang w:val="id-ID"/>
         </w:rPr>
-        <w:t>Pada tahap ini, dilakukan identifikasi kebutuhan sistem, baik itu kebutuhan fungsional maupun kebutuhan non-fungsional dan disimpan ke dalam dokumen kebutuhan.</w:t>
+        <w:t>Pada tahap ini, kebutuhan</w:t>
+      </w:r>
+      <w:r>
+        <w:rPr>
+          <w:rFonts w:ascii="XDPrime" w:hAnsi="XDPrime" w:cs="Consolas"/>
+          <w:noProof/>
+          <w:sz w:val="22"/>
+          <w:lang w:val="en-ID"/>
+        </w:rPr>
+        <w:t xml:space="preserve"> fungsional dan non-fungsional</w:t>
+      </w:r>
+      <w:r>
+        <w:rPr>
+          <w:rFonts w:ascii="XDPrime" w:hAnsi="XDPrime" w:cs="Consolas"/>
+          <w:noProof/>
+          <w:sz w:val="22"/>
+          <w:lang w:val="id-ID"/>
+        </w:rPr>
+        <w:t xml:space="preserve"> </w:t>
+      </w:r>
+      <w:r>
+        <w:rPr>
+          <w:rFonts w:ascii="XDPrime" w:hAnsi="XDPrime" w:cs="Consolas"/>
+          <w:noProof/>
+          <w:sz w:val="22"/>
+          <w:lang w:val="en-ID"/>
+        </w:rPr>
+        <w:t xml:space="preserve">untuk </w:t>
+      </w:r>
+      <w:r>
+        <w:rPr>
+          <w:rFonts w:ascii="XDPrime" w:hAnsi="XDPrime" w:cs="Consolas"/>
+          <w:noProof/>
+          <w:sz w:val="22"/>
+          <w:lang w:val="id-ID"/>
+        </w:rPr>
+        <w:t>sistem</w:t>
+      </w:r>
+      <w:r>
+        <w:rPr>
+          <w:rFonts w:ascii="XDPrime" w:hAnsi="XDPrime" w:cs="Consolas"/>
+          <w:noProof/>
+          <w:sz w:val="22"/>
+          <w:lang w:val="en-ID"/>
+        </w:rPr>
+        <w:t xml:space="preserve"> diidentifikasi lalu dicatat dan akan</w:t>
+      </w:r>
+      <w:r>
+        <w:rPr>
+          <w:rFonts w:ascii="XDPrime" w:hAnsi="XDPrime" w:cs="Consolas"/>
+          <w:noProof/>
+          <w:sz w:val="22"/>
+          <w:lang w:val="id-ID"/>
+        </w:rPr>
+        <w:t xml:space="preserve"> disimpan</w:t>
+      </w:r>
+      <w:r>
+        <w:rPr>
+          <w:rFonts w:ascii="XDPrime" w:hAnsi="XDPrime" w:cs="Consolas"/>
+          <w:noProof/>
+          <w:sz w:val="22"/>
+          <w:lang w:val="en-ID"/>
+        </w:rPr>
+        <w:t xml:space="preserve"> </w:t>
+      </w:r>
+      <w:r>
+        <w:rPr>
+          <w:rFonts w:ascii="XDPrime" w:hAnsi="XDPrime" w:cs="Consolas"/>
+          <w:noProof/>
+          <w:sz w:val="22"/>
+          <w:lang w:val="id-ID"/>
+        </w:rPr>
+        <w:t xml:space="preserve">dalam dokumen </w:t>
+      </w:r>
+      <w:r>
+        <w:rPr>
+          <w:rFonts w:ascii="XDPrime" w:hAnsi="XDPrime" w:cs="Consolas"/>
+          <w:noProof/>
+          <w:sz w:val="22"/>
+          <w:lang w:val="en-ID"/>
+        </w:rPr>
+        <w:t>yang akan menjadi pendukung untuk pembuatan sistem</w:t>
+      </w:r>
+      <w:r>
+        <w:rPr>
+          <w:rFonts w:ascii="XDPrime" w:hAnsi="XDPrime" w:cs="Consolas"/>
+          <w:noProof/>
+          <w:sz w:val="22"/>
+          <w:lang w:val="id-ID"/>
+        </w:rPr>
+        <w:t>.</w:t>
       </w:r>
     </w:p>
     <w:p>
@@ -13469,7 +14436,6 @@
           <w:sz w:val="22"/>
           <w:lang w:val="id-ID"/>
         </w:rPr>
-        <w:lastRenderedPageBreak/>
         <w:t>Planning</w:t>
       </w:r>
     </w:p>
@@ -13507,7 +14473,25 @@
           <w:sz w:val="22"/>
           <w:lang w:val="id-ID"/>
         </w:rPr>
-        <w:t>Pada tahap ini, Peneliti akan membuat kumpulan tugas yang akan dilakukan berdasarkan pada dokumen kebutuhan atau dokumen kebutuhan fitur yang yang sudah dibuat.</w:t>
+        <w:t xml:space="preserve">Pada tahap ini, </w:t>
+      </w:r>
+      <w:r>
+        <w:rPr>
+          <w:rFonts w:ascii="XDPrime" w:hAnsi="XDPrime" w:cs="Consolas"/>
+          <w:noProof/>
+          <w:sz w:val="22"/>
+          <w:lang w:val="en-ID"/>
+        </w:rPr>
+        <w:t>p</w:t>
+      </w:r>
+      <w:r>
+        <w:rPr>
+          <w:rFonts w:ascii="XDPrime" w:hAnsi="XDPrime" w:cs="Consolas"/>
+          <w:noProof/>
+          <w:sz w:val="22"/>
+          <w:lang w:val="id-ID"/>
+        </w:rPr>
+        <w:t>eneliti akan membuat list - list tugas berdasarkan dokumen yang sudah dicatat lalu membuat jadwal tugas agar pembuatan sistem terkontrol dengan baik.</w:t>
       </w:r>
     </w:p>
     <w:p>
@@ -13597,9 +14581,27 @@
           <w:rFonts w:ascii="XDPrime" w:hAnsi="XDPrime" w:cs="Consolas"/>
           <w:noProof/>
           <w:sz w:val="22"/>
-          <w:lang w:val="id-ID"/>
-        </w:rPr>
-        <w:t>memproses development sistem dimulai dari tugas yang menjadi fokus atau bagian yang paling penting terlebih dahulu.</w:t>
+          <w:lang w:val="en-ID"/>
+        </w:rPr>
+        <w:t>p</w:t>
+      </w:r>
+      <w:r>
+        <w:rPr>
+          <w:rFonts w:ascii="XDPrime" w:hAnsi="XDPrime" w:cs="Consolas"/>
+          <w:noProof/>
+          <w:sz w:val="22"/>
+          <w:lang w:val="id-ID"/>
+        </w:rPr>
+        <w:t>eneliti akan memproses pembuatan sistem dari fitur yang paling penting agar peneliti mengetahui kebutuhan yang paling penting itu bagaimana</w:t>
+      </w:r>
+      <w:r>
+        <w:rPr>
+          <w:rFonts w:ascii="XDPrime" w:hAnsi="XDPrime" w:cs="Consolas"/>
+          <w:noProof/>
+          <w:sz w:val="22"/>
+          <w:lang w:val="id-ID"/>
+        </w:rPr>
+        <w:t>.</w:t>
       </w:r>
     </w:p>
     <w:p>
@@ -13663,7 +14665,7 @@
     <w:p>
       <w:pPr>
         <w:spacing w:after="0" w:line="276" w:lineRule="auto"/>
-        <w:ind w:left="1080" w:firstLine="621"/>
+        <w:ind w:left="1080" w:firstLine="360"/>
         <w:jc w:val="both"/>
         <w:rPr>
           <w:rFonts w:ascii="XDPrime" w:hAnsi="XDPrime" w:cs="Consolas"/>
@@ -13679,7 +14681,7 @@
           <w:sz w:val="22"/>
           <w:lang w:val="id-ID"/>
         </w:rPr>
-        <w:t>Pada tahap ini, peneliti memulai mendesain database serta interface dari sitem yang dibuat.</w:t>
+        <w:t>Pada tahap ini, peneliti akan melakukan perancangan user interface dan juga database untuk sistem yang akan dirancang.</w:t>
       </w:r>
     </w:p>
     <w:p>
@@ -13761,7 +14763,47 @@
           <w:sz w:val="22"/>
           <w:lang w:val="id-ID"/>
         </w:rPr>
-        <w:t>Pada tahap ini, peneliti mulai melakukan pengcodingang, baik itu dari sisi back-end maupun front-end. Namun dalam penelitian ini tidak akan melakukan Unit Test dan hanya melakukan fase sub, Code Generation dan Code Refactor.</w:t>
+        <w:t xml:space="preserve">Pada tahap ini, peneliti akan mulai melakukan pemrograman, mulai dari sisi </w:t>
+      </w:r>
+      <w:r>
+        <w:rPr>
+          <w:rFonts w:ascii="XDPrime" w:hAnsi="XDPrime" w:cs="Consolas"/>
+          <w:i/>
+          <w:iCs/>
+          <w:noProof/>
+          <w:sz w:val="22"/>
+          <w:lang w:val="id-ID"/>
+        </w:rPr>
+        <w:t>front-end</w:t>
+      </w:r>
+      <w:r>
+        <w:rPr>
+          <w:rFonts w:ascii="XDPrime" w:hAnsi="XDPrime" w:cs="Consolas"/>
+          <w:noProof/>
+          <w:sz w:val="22"/>
+          <w:lang w:val="id-ID"/>
+        </w:rPr>
+        <w:t xml:space="preserve"> dan juga sisi </w:t>
+      </w:r>
+      <w:r>
+        <w:rPr>
+          <w:rFonts w:ascii="XDPrime" w:hAnsi="XDPrime" w:cs="Consolas"/>
+          <w:i/>
+          <w:iCs/>
+          <w:noProof/>
+          <w:sz w:val="22"/>
+          <w:lang w:val="id-ID"/>
+        </w:rPr>
+        <w:t>back-end</w:t>
+      </w:r>
+      <w:r>
+        <w:rPr>
+          <w:rFonts w:ascii="XDPrime" w:hAnsi="XDPrime" w:cs="Consolas"/>
+          <w:noProof/>
+          <w:sz w:val="22"/>
+          <w:lang w:val="id-ID"/>
+        </w:rPr>
+        <w:t>.</w:t>
       </w:r>
     </w:p>
     <w:p>
@@ -13845,7 +14887,33 @@
           <w:lang w:val="id-ID"/>
         </w:rPr>
         <w:lastRenderedPageBreak/>
-        <w:t>Pada tahap ini, peneliti melakukan  pengujian terhadap fungsionalitas modul sistem dengan menggunakan Blackbox Testing.</w:t>
+        <w:t xml:space="preserve">Pada tahap ini, fungsionalitas modul sistem </w:t>
+      </w:r>
+      <w:r>
+        <w:rPr>
+          <w:rFonts w:ascii="XDPrime" w:hAnsi="XDPrime" w:cs="Consolas"/>
+          <w:noProof/>
+          <w:sz w:val="22"/>
+        </w:rPr>
+        <w:t xml:space="preserve">diuji oleh peneliti </w:t>
+      </w:r>
+      <w:r>
+        <w:rPr>
+          <w:rFonts w:ascii="XDPrime" w:hAnsi="XDPrime" w:cs="Consolas"/>
+          <w:noProof/>
+          <w:sz w:val="22"/>
+          <w:lang w:val="id-ID"/>
+        </w:rPr>
+        <w:t>dengan menggunakan Blackbox Testing.</w:t>
+      </w:r>
+      <w:r>
+        <w:rPr>
+          <w:rFonts w:ascii="XDPrime" w:hAnsi="XDPrime" w:cs="Consolas"/>
+          <w:noProof/>
+          <w:sz w:val="22"/>
+          <w:lang w:val="id-ID"/>
+        </w:rPr>
+        <w:t>.</w:t>
       </w:r>
     </w:p>
     <w:p>
@@ -13930,7 +14998,7 @@
           <w:sz w:val="22"/>
           <w:lang w:val="id-ID"/>
         </w:rPr>
-        <w:t>Pada tahap ini, peneliti melakukan  pengujian, jika masih terdapat bug maka akan dilakukan iterasi baru pada modul yang sama, jika tidak maka akan dilanjutkan dengan membuat iterasi baru pada modul selanjutnya hingga setiap modul sistem selesai dikerjakan.</w:t>
+        <w:t>Pada tahap ini, peneliti akan melakukan testing pengujian kepada sistem yang selesai dirancang, jika terdapat bug dalam sistem, maka peneliti melakukan perbaikan pada modul yang sama, tetapi jika tidak terdapat bug maka peneliti melanjutkan modul berikutnya hingga semua modul diterapkan pada sistem.</w:t>
       </w:r>
     </w:p>
     <w:p>
@@ -14024,6 +15092,20 @@
         </w:rPr>
         <w:t>Penelitian ini akan dilakukan berbasis deskriptif dimana peneliti akan menjelaskan suatu permasalahan yang ada pada perpustakaan SMA Negeri 1 Kuta Selatan sehingga dapat memberikan solusi atas permasalahan yang dialami. Permasalahan yang dijelaskan akan mengangkat permasalahan masih relevan pada masalah yang terjadi dimasa sekarang. Solusi juga akan dijelaskan secara deskriptif sehingga solusi dapat dapat dijelaskan lebih jelas dan tepat. Berikut ini adalah jadwal penelitian yang akan dilakukan :</w:t>
       </w:r>
+    </w:p>
+    <w:p>
+      <w:pPr>
+        <w:spacing w:after="0" w:line="276" w:lineRule="auto"/>
+        <w:ind w:firstLine="426"/>
+        <w:jc w:val="both"/>
+        <w:rPr>
+          <w:rFonts w:ascii="XDPrime" w:eastAsia="Times New Roman" w:hAnsi="XDPrime" w:cs="Consolas"/>
+          <w:noProof/>
+          <w:sz w:val="22"/>
+          <w:szCs w:val="22"/>
+          <w:lang w:val="id-ID"/>
+        </w:rPr>
+      </w:pPr>
     </w:p>
     <w:tbl>
       <w:tblPr>
@@ -14858,6 +15940,7 @@
                 <w:szCs w:val="22"/>
                 <w:lang w:val="id-ID"/>
               </w:rPr>
+              <w:lastRenderedPageBreak/>
               <w:t>2</w:t>
             </w:r>
           </w:p>
@@ -15122,7 +16205,6 @@
                 <w:szCs w:val="22"/>
                 <w:lang w:val="id-ID"/>
               </w:rPr>
-              <w:lastRenderedPageBreak/>
               <w:t>3</w:t>
             </w:r>
           </w:p>
@@ -15651,7 +16733,7 @@
           <w:lang w:val="id-ID"/>
         </w:rPr>
         <w:sectPr>
-          <w:footerReference w:type="first" r:id="rId24"/>
+          <w:footerReference w:type="first" r:id="rId25"/>
           <w:pgSz w:w="8391" w:h="11907" w:code="11"/>
           <w:pgMar w:top="1134" w:right="1134" w:bottom="1134" w:left="1418" w:header="567" w:footer="283" w:gutter="0"/>
           <w:pgNumType w:start="11"/>
@@ -16587,8 +17669,6 @@
     <w:p>
       <w:pPr>
         <w:spacing w:after="0" w:line="240" w:lineRule="auto"/>
-        <w:ind w:left="426" w:hanging="426"/>
-        <w:jc w:val="center"/>
         <w:rPr>
           <w:rFonts w:ascii="XDPrime" w:eastAsia="Times New Roman" w:hAnsi="XDPrime" w:cs="Consolas"/>
           <w:b/>
@@ -16615,6 +17695,31 @@
           <w:lang w:val="id-ID"/>
         </w:rPr>
       </w:pPr>
+      <w:r>
+        <w:rPr>
+          <w:rFonts w:ascii="XDPrime" w:eastAsia="Times New Roman" w:hAnsi="XDPrime" w:cs="Consolas"/>
+          <w:b/>
+          <w:bCs/>
+          <w:noProof/>
+          <w:sz w:val="22"/>
+          <w:szCs w:val="22"/>
+          <w:lang w:val="id-ID"/>
+        </w:rPr>
+        <w:lastRenderedPageBreak/>
+        <w:t>LAMPIRAN-LAMPIRAN</w:t>
+      </w:r>
+      <w:r>
+        <w:rPr>
+          <w:rFonts w:ascii="XDPrime" w:eastAsia="Times New Roman" w:hAnsi="XDPrime" w:cs="Consolas"/>
+          <w:b/>
+          <w:bCs/>
+          <w:noProof/>
+          <w:sz w:val="22"/>
+          <w:szCs w:val="22"/>
+          <w:lang w:val="id-ID"/>
+        </w:rPr>
+        <w:t xml:space="preserve"> </w:t>
+      </w:r>
     </w:p>
     <w:p>
       <w:pPr>
@@ -16647,6 +17752,59 @@
           <w:lang w:val="id-ID"/>
         </w:rPr>
       </w:pPr>
+      <w:r>
+        <w:rPr>
+          <w:noProof/>
+        </w:rPr>
+        <w:drawing>
+          <wp:inline distT="0" distB="0" distL="0" distR="0" wp14:anchorId="04C37C8F" wp14:editId="63A794F1">
+            <wp:extent cx="3707765" cy="5295265"/>
+            <wp:effectExtent l="0" t="0" r="6985" b="635"/>
+            <wp:docPr id="10" name="Picture 10"/>
+            <wp:cNvGraphicFramePr>
+              <a:graphicFrameLocks xmlns:a="http://schemas.openxmlformats.org/drawingml/2006/main" noChangeAspect="1"/>
+            </wp:cNvGraphicFramePr>
+            <a:graphic xmlns:a="http://schemas.openxmlformats.org/drawingml/2006/main">
+              <a:graphicData uri="http://schemas.openxmlformats.org/drawingml/2006/picture">
+                <pic:pic xmlns:pic="http://schemas.openxmlformats.org/drawingml/2006/picture">
+                  <pic:nvPicPr>
+                    <pic:cNvPr id="0" name="Picture 8"/>
+                    <pic:cNvPicPr>
+                      <a:picLocks noChangeAspect="1" noChangeArrowheads="1"/>
+                    </pic:cNvPicPr>
+                  </pic:nvPicPr>
+                  <pic:blipFill>
+                    <a:blip r:embed="rId26" cstate="print">
+                      <a:extLst>
+                        <a:ext uri="{28A0092B-C50C-407E-A947-70E740481C1C}">
+                          <a14:useLocalDpi xmlns:a14="http://schemas.microsoft.com/office/drawing/2010/main" val="0"/>
+                        </a:ext>
+                      </a:extLst>
+                    </a:blip>
+                    <a:srcRect/>
+                    <a:stretch>
+                      <a:fillRect/>
+                    </a:stretch>
+                  </pic:blipFill>
+                  <pic:spPr bwMode="auto">
+                    <a:xfrm>
+                      <a:off x="0" y="0"/>
+                      <a:ext cx="3707765" cy="5295265"/>
+                    </a:xfrm>
+                    <a:prstGeom prst="rect">
+                      <a:avLst/>
+                    </a:prstGeom>
+                    <a:noFill/>
+                    <a:ln>
+                      <a:noFill/>
+                    </a:ln>
+                  </pic:spPr>
+                </pic:pic>
+              </a:graphicData>
+            </a:graphic>
+          </wp:inline>
+        </w:drawing>
+      </w:r>
     </w:p>
     <w:p>
       <w:pPr>
@@ -16695,6 +17853,60 @@
           <w:lang w:val="id-ID"/>
         </w:rPr>
       </w:pPr>
+      <w:r>
+        <w:rPr>
+          <w:noProof/>
+        </w:rPr>
+        <w:lastRenderedPageBreak/>
+        <w:drawing>
+          <wp:inline distT="0" distB="0" distL="0" distR="0" wp14:anchorId="5E1084D6" wp14:editId="20011697">
+            <wp:extent cx="3707765" cy="5353050"/>
+            <wp:effectExtent l="0" t="0" r="6985" b="0"/>
+            <wp:docPr id="11" name="Picture 11"/>
+            <wp:cNvGraphicFramePr>
+              <a:graphicFrameLocks xmlns:a="http://schemas.openxmlformats.org/drawingml/2006/main" noChangeAspect="1"/>
+            </wp:cNvGraphicFramePr>
+            <a:graphic xmlns:a="http://schemas.openxmlformats.org/drawingml/2006/main">
+              <a:graphicData uri="http://schemas.openxmlformats.org/drawingml/2006/picture">
+                <pic:pic xmlns:pic="http://schemas.openxmlformats.org/drawingml/2006/picture">
+                  <pic:nvPicPr>
+                    <pic:cNvPr id="0" name="Picture 10"/>
+                    <pic:cNvPicPr>
+                      <a:picLocks noChangeAspect="1" noChangeArrowheads="1"/>
+                    </pic:cNvPicPr>
+                  </pic:nvPicPr>
+                  <pic:blipFill>
+                    <a:blip r:embed="rId27" cstate="print">
+                      <a:extLst>
+                        <a:ext uri="{28A0092B-C50C-407E-A947-70E740481C1C}">
+                          <a14:useLocalDpi xmlns:a14="http://schemas.microsoft.com/office/drawing/2010/main" val="0"/>
+                        </a:ext>
+                      </a:extLst>
+                    </a:blip>
+                    <a:srcRect/>
+                    <a:stretch>
+                      <a:fillRect/>
+                    </a:stretch>
+                  </pic:blipFill>
+                  <pic:spPr bwMode="auto">
+                    <a:xfrm>
+                      <a:off x="0" y="0"/>
+                      <a:ext cx="3707765" cy="5353050"/>
+                    </a:xfrm>
+                    <a:prstGeom prst="rect">
+                      <a:avLst/>
+                    </a:prstGeom>
+                    <a:noFill/>
+                    <a:ln>
+                      <a:noFill/>
+                    </a:ln>
+                  </pic:spPr>
+                </pic:pic>
+              </a:graphicData>
+            </a:graphic>
+          </wp:inline>
+        </w:drawing>
+      </w:r>
     </w:p>
     <w:p>
       <w:pPr>
@@ -16727,30 +17939,6 @@
           <w:lang w:val="id-ID"/>
         </w:rPr>
       </w:pPr>
-      <w:r>
-        <w:rPr>
-          <w:rFonts w:ascii="XDPrime" w:eastAsia="Times New Roman" w:hAnsi="XDPrime" w:cs="Consolas"/>
-          <w:b/>
-          <w:bCs/>
-          <w:noProof/>
-          <w:sz w:val="22"/>
-          <w:szCs w:val="22"/>
-          <w:lang w:val="id-ID"/>
-        </w:rPr>
-        <w:t>LAMPIRAN-LAMPIRAN</w:t>
-      </w:r>
-      <w:r>
-        <w:rPr>
-          <w:rFonts w:ascii="XDPrime" w:eastAsia="Times New Roman" w:hAnsi="XDPrime" w:cs="Consolas"/>
-          <w:b/>
-          <w:bCs/>
-          <w:noProof/>
-          <w:sz w:val="22"/>
-          <w:szCs w:val="22"/>
-          <w:lang w:val="id-ID"/>
-        </w:rPr>
-        <w:t xml:space="preserve"> </w:t>
-      </w:r>
     </w:p>
     <w:p>
       <w:pPr>
@@ -16759,26 +17947,6 @@
         <w:jc w:val="center"/>
         <w:rPr>
           <w:rFonts w:ascii="XDPrime" w:eastAsia="Times New Roman" w:hAnsi="XDPrime" w:cs="Consolas"/>
-          <w:noProof/>
-          <w:sz w:val="22"/>
-          <w:szCs w:val="22"/>
-          <w:lang w:val="id-ID"/>
-        </w:rPr>
-      </w:pPr>
-      <w:r>
-        <w:rPr>
-          <w:rFonts w:ascii="XDPrime" w:eastAsia="Times New Roman" w:hAnsi="XDPrime" w:cs="Consolas"/>
-          <w:bCs/>
-          <w:noProof/>
-          <w:sz w:val="22"/>
-          <w:szCs w:val="22"/>
-          <w:lang w:val="id-ID"/>
-        </w:rPr>
-        <w:t xml:space="preserve">(isikan lampiran berupa scan </w:t>
-      </w:r>
-      <w:r>
-        <w:rPr>
-          <w:rFonts w:ascii="XDPrime" w:eastAsia="Times New Roman" w:hAnsi="XDPrime" w:cs="Consolas"/>
           <w:b/>
           <w:bCs/>
           <w:noProof/>
@@ -16786,20 +17954,13 @@
           <w:szCs w:val="22"/>
           <w:lang w:val="id-ID"/>
         </w:rPr>
-        <w:t>kartu bimbingan</w:t>
-      </w:r>
-      <w:r>
-        <w:rPr>
-          <w:rFonts w:ascii="XDPrime" w:eastAsia="Times New Roman" w:hAnsi="XDPrime" w:cs="Consolas"/>
-          <w:bCs/>
-          <w:noProof/>
-          <w:sz w:val="22"/>
-          <w:szCs w:val="22"/>
-          <w:lang w:val="id-ID"/>
-        </w:rPr>
-        <w:t xml:space="preserve">, hasil </w:t>
-      </w:r>
-      <w:r>
+      </w:pPr>
+    </w:p>
+    <w:p>
+      <w:pPr>
+        <w:spacing w:after="0" w:line="240" w:lineRule="auto"/>
+        <w:ind w:left="426" w:hanging="426"/>
+        <w:jc w:val="center"/>
         <w:rPr>
           <w:rFonts w:ascii="XDPrime" w:eastAsia="Times New Roman" w:hAnsi="XDPrime" w:cs="Consolas"/>
           <w:b/>
@@ -16809,18 +17970,53 @@
           <w:szCs w:val="22"/>
           <w:lang w:val="id-ID"/>
         </w:rPr>
-        <w:t>presentase plagiarism chec</w:t>
-      </w:r>
-      <w:r>
-        <w:rPr>
-          <w:rFonts w:ascii="XDPrime" w:eastAsia="Times New Roman" w:hAnsi="XDPrime" w:cs="Consolas"/>
-          <w:bCs/>
-          <w:noProof/>
-          <w:sz w:val="22"/>
-          <w:szCs w:val="22"/>
-          <w:lang w:val="id-ID"/>
-        </w:rPr>
-        <w:t>ker, dll)</w:t>
+      </w:pPr>
+      <w:r>
+        <w:rPr>
+          <w:rFonts w:ascii="XDPrime" w:eastAsia="Times New Roman" w:hAnsi="XDPrime" w:cs="Consolas"/>
+          <w:b/>
+          <w:bCs/>
+          <w:noProof/>
+          <w:sz w:val="22"/>
+          <w:szCs w:val="22"/>
+          <w:lang w:val="id-ID"/>
+        </w:rPr>
+        <w:lastRenderedPageBreak/>
+        <w:drawing>
+          <wp:inline distT="0" distB="0" distL="0" distR="0" wp14:anchorId="18D5DE22" wp14:editId="5FB77220">
+            <wp:extent cx="3134162" cy="4420217"/>
+            <wp:effectExtent l="0" t="0" r="9525" b="0"/>
+            <wp:docPr id="13" name="Picture 13"/>
+            <wp:cNvGraphicFramePr>
+              <a:graphicFrameLocks xmlns:a="http://schemas.openxmlformats.org/drawingml/2006/main" noChangeAspect="1"/>
+            </wp:cNvGraphicFramePr>
+            <a:graphic xmlns:a="http://schemas.openxmlformats.org/drawingml/2006/main">
+              <a:graphicData uri="http://schemas.openxmlformats.org/drawingml/2006/picture">
+                <pic:pic xmlns:pic="http://schemas.openxmlformats.org/drawingml/2006/picture">
+                  <pic:nvPicPr>
+                    <pic:cNvPr id="1" name=""/>
+                    <pic:cNvPicPr/>
+                  </pic:nvPicPr>
+                  <pic:blipFill>
+                    <a:blip r:embed="rId28"/>
+                    <a:stretch>
+                      <a:fillRect/>
+                    </a:stretch>
+                  </pic:blipFill>
+                  <pic:spPr>
+                    <a:xfrm>
+                      <a:off x="0" y="0"/>
+                      <a:ext cx="3134162" cy="4420217"/>
+                    </a:xfrm>
+                    <a:prstGeom prst="rect">
+                      <a:avLst/>
+                    </a:prstGeom>
+                  </pic:spPr>
+                </pic:pic>
+              </a:graphicData>
+            </a:graphic>
+          </wp:inline>
+        </w:drawing>
       </w:r>
     </w:p>
     <w:p>
@@ -16930,7 +18126,7 @@
       </w:r>
     </w:p>
     <w:sectPr>
-      <w:footerReference w:type="first" r:id="rId25"/>
+      <w:footerReference w:type="first" r:id="rId29"/>
       <w:pgSz w:w="8391" w:h="11907" w:code="11"/>
       <w:pgMar w:top="1134" w:right="1134" w:bottom="1134" w:left="1418" w:header="340" w:footer="231" w:gutter="0"/>
       <w:pgNumType w:start="17"/>

--- a/FINAL/1901010084.docx
+++ b/FINAL/1901010084.docx
@@ -5455,16 +5455,50 @@
     <w:p>
       <w:pPr>
         <w:spacing w:after="0" w:line="240" w:lineRule="auto"/>
-        <w:jc w:val="center"/>
         <w:rPr>
           <w:rFonts w:ascii="XDPrime" w:eastAsia="Times New Roman" w:hAnsi="XDPrime" w:cs="Consolas"/>
           <w:b/>
           <w:noProof/>
-          <w:sz w:val="22"/>
-          <w:szCs w:val="22"/>
-          <w:lang w:val="id-ID"/>
-        </w:rPr>
-      </w:pPr>
+          <w:sz w:val="24"/>
+          <w:szCs w:val="22"/>
+          <w:lang w:val="en-ID"/>
+        </w:rPr>
+      </w:pPr>
+    </w:p>
+    <w:p>
+      <w:pPr>
+        <w:spacing w:after="0" w:line="240" w:lineRule="auto"/>
+        <w:rPr>
+          <w:rFonts w:ascii="XDPrime" w:eastAsia="Times New Roman" w:hAnsi="XDPrime" w:cs="Consolas"/>
+          <w:bCs/>
+          <w:noProof/>
+          <w:sz w:val="22"/>
+          <w:szCs w:val="22"/>
+          <w:lang w:val="en-ID"/>
+        </w:rPr>
+      </w:pPr>
+      <w:r>
+        <w:rPr>
+          <w:rFonts w:ascii="XDPrime" w:eastAsia="Times New Roman" w:hAnsi="XDPrime" w:cs="Consolas"/>
+          <w:bCs/>
+          <w:noProof/>
+          <w:sz w:val="22"/>
+          <w:szCs w:val="22"/>
+          <w:lang w:val="en-ID"/>
+        </w:rPr>
+        <w:t>Tabel 2.3 Perbandingan Fitur</w:t>
+      </w:r>
+      <w:r>
+        <w:rPr>
+          <w:rFonts w:ascii="XDPrime" w:eastAsia="Times New Roman" w:hAnsi="XDPrime" w:cs="Consolas"/>
+          <w:bCs/>
+          <w:noProof/>
+          <w:sz w:val="22"/>
+          <w:szCs w:val="22"/>
+          <w:lang w:val="en-ID"/>
+        </w:rPr>
+        <w:t xml:space="preserve">     11</w:t>
+      </w:r>
     </w:p>
     <w:p>
       <w:pPr>
@@ -5477,7 +5511,7 @@
           <w:noProof/>
           <w:sz w:val="22"/>
           <w:szCs w:val="22"/>
-          <w:lang w:val="id-ID"/>
+          <w:lang w:val="en-ID"/>
         </w:rPr>
       </w:pPr>
       <w:r>
@@ -5591,7 +5625,17 @@
           <w:szCs w:val="22"/>
           <w:lang w:val="id-ID"/>
         </w:rPr>
-        <w:t>16</w:t>
+        <w:t>1</w:t>
+      </w:r>
+      <w:r>
+        <w:rPr>
+          <w:rFonts w:ascii="XDPrime" w:eastAsia="Times New Roman" w:hAnsi="XDPrime" w:cs="Consolas"/>
+          <w:noProof/>
+          <w:sz w:val="22"/>
+          <w:szCs w:val="22"/>
+          <w:lang w:val="en-ID"/>
+        </w:rPr>
+        <w:t>7</w:t>
       </w:r>
     </w:p>
     <w:p>
@@ -9031,7 +9075,36 @@
           <w:sz w:val="22"/>
           <w:lang w:val="en-ID"/>
         </w:rPr>
-        <w:t xml:space="preserve">Fitur membaca koleksi buku  bagi </w:t>
+        <w:t>Fitur membaca koleksi buku</w:t>
+      </w:r>
+      <w:r>
+        <w:rPr>
+          <w:rFonts w:ascii="XDPrime" w:hAnsi="XDPrime" w:cs="Consolas"/>
+          <w:noProof/>
+          <w:sz w:val="22"/>
+          <w:lang w:val="en-ID"/>
+        </w:rPr>
+        <w:t xml:space="preserve"> secara </w:t>
+      </w:r>
+      <w:r>
+        <w:rPr>
+          <w:rFonts w:ascii="XDPrime" w:hAnsi="XDPrime" w:cs="Consolas"/>
+          <w:i/>
+          <w:iCs/>
+          <w:noProof/>
+          <w:sz w:val="22"/>
+          <w:lang w:val="en-ID"/>
+        </w:rPr>
+        <w:t>online</w:t>
+      </w:r>
+      <w:r>
+        <w:rPr>
+          <w:rFonts w:ascii="XDPrime" w:hAnsi="XDPrime" w:cs="Consolas"/>
+          <w:noProof/>
+          <w:sz w:val="22"/>
+          <w:lang w:val="en-ID"/>
+        </w:rPr>
+        <w:t xml:space="preserve">  bagi </w:t>
       </w:r>
       <w:r>
         <w:rPr>
@@ -9075,6 +9148,7 @@
           <w:sz w:val="22"/>
           <w:lang w:val="en-ID"/>
         </w:rPr>
+        <w:lastRenderedPageBreak/>
         <w:t xml:space="preserve">Fitur absensi pengunjung bagi </w:t>
       </w:r>
       <w:r>
@@ -9094,6 +9168,139 @@
           <w:lang w:val="en-ID"/>
         </w:rPr>
         <w:t xml:space="preserve"> SMA Negeri 1 Kuta Selatan dan masyarakat umum.</w:t>
+      </w:r>
+    </w:p>
+    <w:p>
+      <w:pPr>
+        <w:pStyle w:val="ListParagraph"/>
+        <w:numPr>
+          <w:ilvl w:val="0"/>
+          <w:numId w:val="9"/>
+        </w:numPr>
+        <w:spacing w:after="0" w:line="276" w:lineRule="auto"/>
+        <w:jc w:val="both"/>
+        <w:rPr>
+          <w:rFonts w:ascii="XDPrime" w:hAnsi="XDPrime" w:cs="Consolas"/>
+          <w:noProof/>
+          <w:sz w:val="22"/>
+          <w:lang w:val="en-ID"/>
+        </w:rPr>
+      </w:pPr>
+      <w:r>
+        <w:rPr>
+          <w:rFonts w:ascii="XDPrime" w:hAnsi="XDPrime" w:cs="Consolas"/>
+          <w:noProof/>
+          <w:sz w:val="22"/>
+          <w:lang w:val="en-ID"/>
+        </w:rPr>
+        <w:t xml:space="preserve">Fitur </w:t>
+      </w:r>
+      <w:r>
+        <w:rPr>
+          <w:rFonts w:ascii="XDPrime" w:hAnsi="XDPrime" w:cs="Consolas"/>
+          <w:noProof/>
+          <w:sz w:val="22"/>
+          <w:lang w:val="en-ID"/>
+        </w:rPr>
+        <w:t>m</w:t>
+      </w:r>
+      <w:r>
+        <w:rPr>
+          <w:rFonts w:ascii="XDPrime" w:hAnsi="XDPrime" w:cs="Consolas"/>
+          <w:noProof/>
+          <w:sz w:val="22"/>
+          <w:lang w:val="en-ID"/>
+        </w:rPr>
+        <w:t>engunggah karya</w:t>
+      </w:r>
+      <w:r>
+        <w:rPr>
+          <w:rFonts w:ascii="XDPrime" w:hAnsi="XDPrime" w:cs="Consolas"/>
+          <w:noProof/>
+          <w:sz w:val="22"/>
+          <w:lang w:val="en-ID"/>
+        </w:rPr>
+        <w:t xml:space="preserve"> </w:t>
+      </w:r>
+      <w:r>
+        <w:rPr>
+          <w:rFonts w:ascii="XDPrime" w:hAnsi="XDPrime" w:cs="Consolas"/>
+          <w:noProof/>
+          <w:sz w:val="22"/>
+          <w:lang w:val="en-ID"/>
+        </w:rPr>
+        <w:t xml:space="preserve">hasil jurnal bagi </w:t>
+      </w:r>
+      <w:r>
+        <w:rPr>
+          <w:rFonts w:ascii="XDPrime" w:hAnsi="XDPrime" w:cs="Consolas"/>
+          <w:noProof/>
+          <w:sz w:val="22"/>
+          <w:lang w:val="en-ID"/>
+        </w:rPr>
+        <w:t>pelajar</w:t>
+      </w:r>
+      <w:r>
+        <w:rPr>
+          <w:rFonts w:ascii="XDPrime" w:hAnsi="XDPrime" w:cs="Consolas"/>
+          <w:noProof/>
+          <w:sz w:val="22"/>
+          <w:lang w:val="en-ID"/>
+        </w:rPr>
+        <w:t xml:space="preserve"> dan juga guru</w:t>
+      </w:r>
+      <w:r>
+        <w:rPr>
+          <w:rFonts w:ascii="XDPrime" w:hAnsi="XDPrime" w:cs="Consolas"/>
+          <w:noProof/>
+          <w:sz w:val="22"/>
+          <w:lang w:val="en-ID"/>
+        </w:rPr>
+        <w:t xml:space="preserve"> SMA Negeri 1 Kuta Selatan.</w:t>
+      </w:r>
+    </w:p>
+    <w:p>
+      <w:pPr>
+        <w:pStyle w:val="ListParagraph"/>
+        <w:numPr>
+          <w:ilvl w:val="0"/>
+          <w:numId w:val="9"/>
+        </w:numPr>
+        <w:spacing w:after="0" w:line="276" w:lineRule="auto"/>
+        <w:jc w:val="both"/>
+        <w:rPr>
+          <w:rFonts w:ascii="XDPrime" w:hAnsi="XDPrime" w:cs="Consolas"/>
+          <w:noProof/>
+          <w:sz w:val="22"/>
+          <w:lang w:val="en-ID"/>
+        </w:rPr>
+      </w:pPr>
+      <w:r>
+        <w:rPr>
+          <w:rFonts w:ascii="XDPrime" w:hAnsi="XDPrime" w:cs="Consolas"/>
+          <w:noProof/>
+          <w:sz w:val="22"/>
+          <w:lang w:val="en-ID"/>
+        </w:rPr>
+        <w:t>Fitur konfirmasi denda  peminjaman bagi pelajar SMA Negeri 1  Kuta Selatan dan masyara</w:t>
+      </w:r>
+      <w:r>
+        <w:rPr>
+          <w:rFonts w:ascii="XDPrime" w:hAnsi="XDPrime" w:cs="Consolas"/>
+          <w:noProof/>
+          <w:sz w:val="22"/>
+          <w:lang w:val="en-ID"/>
+        </w:rPr>
+        <w:t>ka</w:t>
+      </w:r>
+      <w:r>
+        <w:rPr>
+          <w:rFonts w:ascii="XDPrime" w:hAnsi="XDPrime" w:cs="Consolas"/>
+          <w:noProof/>
+          <w:sz w:val="22"/>
+          <w:lang w:val="en-ID"/>
+        </w:rPr>
+        <w:t>t umum.</w:t>
       </w:r>
     </w:p>
     <w:p>
@@ -9130,44 +9337,7 @@
           <w:sz w:val="22"/>
           <w:lang w:val="en-ID"/>
         </w:rPr>
-        <w:lastRenderedPageBreak/>
-        <w:t>Fitur Mengunggah karya</w:t>
-      </w:r>
-      <w:r>
-        <w:rPr>
-          <w:rFonts w:ascii="XDPrime" w:hAnsi="XDPrime" w:cs="Consolas"/>
-          <w:noProof/>
-          <w:sz w:val="22"/>
-          <w:lang w:val="en-ID"/>
-        </w:rPr>
-        <w:t xml:space="preserve"> </w:t>
-      </w:r>
-      <w:r>
-        <w:rPr>
-          <w:rFonts w:ascii="XDPrime" w:hAnsi="XDPrime" w:cs="Consolas"/>
-          <w:noProof/>
-          <w:sz w:val="22"/>
-          <w:lang w:val="en-ID"/>
-        </w:rPr>
-        <w:t xml:space="preserve">hasil jurnal bagi </w:t>
-      </w:r>
-      <w:r>
-        <w:rPr>
-          <w:rFonts w:ascii="XDPrime" w:hAnsi="XDPrime" w:cs="Consolas"/>
-          <w:noProof/>
-          <w:sz w:val="22"/>
-          <w:lang w:val="en-ID"/>
-        </w:rPr>
-        <w:t>pelajar</w:t>
-      </w:r>
-      <w:r>
-        <w:rPr>
-          <w:rFonts w:ascii="XDPrime" w:hAnsi="XDPrime" w:cs="Consolas"/>
-          <w:noProof/>
-          <w:sz w:val="22"/>
-          <w:lang w:val="en-ID"/>
-        </w:rPr>
-        <w:t xml:space="preserve"> SMA Negeri 1 Kuta Selatan.</w:t>
+        <w:t>Fitur pengumuman bagi pelajar SMA Negeri 1 Kuta Selatan dan  masyarakat umum.</w:t>
       </w:r>
     </w:p>
     <w:p>
@@ -11078,7 +11248,7 @@
     </w:p>
     <w:p>
       <w:pPr>
-        <w:spacing w:after="0" w:line="360" w:lineRule="auto"/>
+        <w:spacing w:after="0" w:line="276" w:lineRule="auto"/>
         <w:ind w:firstLine="720"/>
         <w:jc w:val="both"/>
         <w:rPr>
@@ -11612,7 +11782,7 @@
                 <w:noProof/>
                 <w:sz w:val="16"/>
                 <w:szCs w:val="16"/>
-                <w:lang w:val="id-ID"/>
+                <w:lang w:val="en-ID"/>
               </w:rPr>
             </w:pPr>
             <w:r>
@@ -11882,7 +12052,7 @@
                 <w:noProof/>
                 <w:sz w:val="16"/>
                 <w:szCs w:val="16"/>
-                <w:lang w:val="id-ID"/>
+                <w:lang w:val="en-ID"/>
               </w:rPr>
             </w:pPr>
             <w:r>
@@ -11891,9 +12061,310 @@
                 <w:noProof/>
                 <w:sz w:val="16"/>
                 <w:szCs w:val="16"/>
-                <w:lang w:val="id-ID"/>
+                <w:lang w:val="en-ID"/>
               </w:rPr>
               <w:t>3</w:t>
+            </w:r>
+          </w:p>
+        </w:tc>
+        <w:tc>
+          <w:tcPr>
+            <w:tcW w:w="1134" w:type="dxa"/>
+            <w:vAlign w:val="center"/>
+          </w:tcPr>
+          <w:p>
+            <w:pPr>
+              <w:spacing w:line="360" w:lineRule="auto"/>
+              <w:rPr>
+                <w:rFonts w:ascii="XDPrime" w:hAnsi="XDPrime" w:cs="Consolas"/>
+                <w:noProof/>
+                <w:sz w:val="16"/>
+                <w:szCs w:val="16"/>
+                <w:lang w:val="id-ID"/>
+              </w:rPr>
+            </w:pPr>
+            <w:r>
+              <w:rPr>
+                <w:rFonts w:ascii="XDPrime" w:hAnsi="XDPrime" w:cs="Consolas"/>
+                <w:noProof/>
+                <w:sz w:val="16"/>
+                <w:szCs w:val="16"/>
+                <w:lang w:val="id-ID"/>
+              </w:rPr>
+              <w:t>Luh Elda Evaryanti, I Gusti Lanang Agung Raditya Putra, I Gede Putu Krisna Juliharta</w:t>
+            </w:r>
+          </w:p>
+        </w:tc>
+        <w:tc>
+          <w:tcPr>
+            <w:tcW w:w="1134" w:type="dxa"/>
+            <w:vAlign w:val="center"/>
+          </w:tcPr>
+          <w:p>
+            <w:pPr>
+              <w:spacing w:line="360" w:lineRule="auto"/>
+              <w:rPr>
+                <w:rFonts w:ascii="XDPrime" w:hAnsi="XDPrime" w:cs="Consolas"/>
+                <w:noProof/>
+                <w:sz w:val="16"/>
+                <w:szCs w:val="16"/>
+                <w:lang w:val="id-ID"/>
+              </w:rPr>
+            </w:pPr>
+            <w:r>
+              <w:rPr>
+                <w:rFonts w:ascii="XDPrime" w:hAnsi="XDPrime" w:cs="Consolas"/>
+                <w:noProof/>
+                <w:sz w:val="16"/>
+                <w:szCs w:val="16"/>
+                <w:lang w:val="id-ID"/>
+              </w:rPr>
+              <w:t>Rancang Bangun Sistem Informasi Perpustakaan Berbasis Website pada SMK N 1 Gianyar</w:t>
+            </w:r>
+            <w:r>
+              <w:rPr>
+                <w:rFonts w:ascii="XDPrime" w:hAnsi="XDPrime" w:cs="Consolas"/>
+                <w:noProof/>
+                <w:sz w:val="16"/>
+                <w:szCs w:val="16"/>
+                <w:lang w:val="id-ID"/>
+              </w:rPr>
+              <w:fldChar w:fldCharType="begin" w:fldLock="1"/>
+            </w:r>
+            <w:r>
+              <w:rPr>
+                <w:rFonts w:ascii="XDPrime" w:hAnsi="XDPrime" w:cs="Consolas"/>
+                <w:noProof/>
+                <w:sz w:val="16"/>
+                <w:szCs w:val="16"/>
+                <w:lang w:val="id-ID"/>
+              </w:rPr>
+              <w:instrText>ADDIN CSL_CITATION {"citationItems":[{"id":"ITEM-1","itemData":{"ISBN":"9788578110796","ISSN":"1098-6596","PMID":"25246403","abstract":"Penggunaan teknologi komputer pada perpustakaan di SMPN 1 Kertak Hanyar saat ini hanya masih sebatas</w:instrText>
+            </w:r>
+            <w:r>
+              <w:rPr>
+                <w:rFonts w:ascii="Calibri" w:hAnsi="Calibri" w:cs="Calibri"/>
+                <w:noProof/>
+                <w:sz w:val="16"/>
+                <w:szCs w:val="16"/>
+                <w:lang w:val="id-ID"/>
+              </w:rPr>
+              <w:instrText> </w:instrText>
+            </w:r>
+            <w:r>
+              <w:rPr>
+                <w:rFonts w:ascii="XDPrime" w:hAnsi="XDPrime" w:cs="Consolas"/>
+                <w:noProof/>
+                <w:sz w:val="16"/>
+                <w:szCs w:val="16"/>
+                <w:lang w:val="id-ID"/>
+              </w:rPr>
+              <w:instrText xml:space="preserve"> pendataan anggota perpustakaan, dan data buku saja itupun hanya sebatas koleksi buku tertentu di Aplikasi Microsoft Excel, untuk data peminjaman buku, pengembalian buku, denda dan ketidak akuratannya informasi tentang koleksi buku, membuat penempatan buku pada rak yang tersedia menjadi tidak teratur karena tidak adanya informasi yang mengatur tentang penempatan buku dengan baik, karena saat ini sistem yang berjalan adalah dilakukan secara manual. Oleh karena itu maka diperlukan sebuah sistem informasi yang dapat mengelola data koleksi buku, data anggota perpustakaan, data peminjaman buku, data pengembalian buku dan data denda bagi anggota yang terlambat mengembalikan buku, yang bertujuan untuk meningkatkan kinerja pengelola perpustakaan agar lebih efektif dalam mengelola data pepustakaan, dan juga agar menambah minat baca para anggota perpustakaan yaitu para siswa SMPN 1 Kertak Hanyar itu sendiri. Hasil dari implementasi sistem informasi perpustakaan ini dapat diakses oleh 3 user yaitu anggota perpustakaan, pustakawan dan kepala perpustakaan.</w:instrText>
+            </w:r>
+            <w:r>
+              <w:rPr>
+                <w:rFonts w:ascii="Calibri" w:hAnsi="Calibri" w:cs="Calibri"/>
+                <w:noProof/>
+                <w:sz w:val="16"/>
+                <w:szCs w:val="16"/>
+                <w:lang w:val="id-ID"/>
+              </w:rPr>
+              <w:instrText> </w:instrText>
+            </w:r>
+            <w:r>
+              <w:rPr>
+                <w:rFonts w:ascii="XDPrime" w:hAnsi="XDPrime" w:cs="Consolas"/>
+                <w:noProof/>
+                <w:sz w:val="16"/>
+                <w:szCs w:val="16"/>
+                <w:lang w:val="id-ID"/>
+              </w:rPr>
+              <w:instrText>Keywords: Sistem Informasi, Perpustakaan, Berbasis WebsitePenggunaan teknologi komputer pada perpustakaan di SMPN 1 Kertak Hanyar saat ini hanya masih sebatas</w:instrText>
+            </w:r>
+            <w:r>
+              <w:rPr>
+                <w:rFonts w:ascii="Calibri" w:hAnsi="Calibri" w:cs="Calibri"/>
+                <w:noProof/>
+                <w:sz w:val="16"/>
+                <w:szCs w:val="16"/>
+                <w:lang w:val="id-ID"/>
+              </w:rPr>
+              <w:instrText> </w:instrText>
+            </w:r>
+            <w:r>
+              <w:rPr>
+                <w:rFonts w:ascii="XDPrime" w:hAnsi="XDPrime" w:cs="Consolas"/>
+                <w:noProof/>
+                <w:sz w:val="16"/>
+                <w:szCs w:val="16"/>
+                <w:lang w:val="id-ID"/>
+              </w:rPr>
+              <w:instrText xml:space="preserve"> pendataan anggota perpustakaan, dan data buku saja itupun hanya sebatas koleksi buku tertentu di Aplikasi Microsoft Excel, untuk data peminjaman buku, pengembalian buku, denda dan ketidak akuratannya informasi tentang koleksi buku, membuat penempatan buku pada rak yang tersedia menjadi tidak teratur karena tidak adanya informasi yang mengatur tentang penempatan buku dengan baik, karena saat ini sistem yang berjalan adalah dilakukan secara manual. Oleh karena itu maka diperlukan sebuah sistem informasi yang dapat mengelola data koleksi buku, data anggota perpustakaan, data peminjaman buku, data pengembalian buku dan data denda bagi anggota yang terlambat mengembalikan buku, yang bertujuan untuk meningkatkan kinerja pengelola perpustakaan agar lebih efektif dalam mengelola data pepustakaan, dan juga agar menambah minat baca para anggota perpustakaan yaitu para siswa SMPN 1 Kertak Hanyar itu sendiri. Hasil dari implementasi sistem informasi perpustakaan ini dapat diakses oleh 3 user yaitu anggota perpustakaan, pustakawan dan kepala perpustakaan.</w:instrText>
+            </w:r>
+            <w:r>
+              <w:rPr>
+                <w:rFonts w:ascii="Calibri" w:hAnsi="Calibri" w:cs="Calibri"/>
+                <w:noProof/>
+                <w:sz w:val="16"/>
+                <w:szCs w:val="16"/>
+                <w:lang w:val="id-ID"/>
+              </w:rPr>
+              <w:instrText> </w:instrText>
+            </w:r>
+            <w:r>
+              <w:rPr>
+                <w:rFonts w:ascii="XDPrime" w:hAnsi="XDPrime" w:cs="Consolas"/>
+                <w:noProof/>
+                <w:sz w:val="16"/>
+                <w:szCs w:val="16"/>
+                <w:lang w:val="id-ID"/>
+              </w:rPr>
+              <w:instrText>Keywords: Sistem Informasi, Perpustakaan, Berbasis Website","author":[{"dropping-particle":"","family":"Luh Elda Evaryanti et al.","given":"","non-dropping-particle":"","parse-names":false,"suffix":""}],"container-title":"Journal of Chemical Information and Modeling","id":"ITEM-1","issue":"9","issued":{"date-parts":[["2017"]]},"page":"1689-1699","title":"Rancang Bangun Sistem Informasi Perpustakaan Berbasis Website pada SMK N 1 Gianyar","type":"article-journal","volume":"53"},"uris":["http://www.mendeley.com/documents/?uuid=641bfb3f-35ed-4138-b3da-bf1380966c8e"]}],"mendeley":{"formattedCitation":"[11]"},"properties":{"noteIndex":0},"schema":"https://github.com/citation-style-language/schema/raw/master/csl-citation.json"}</w:instrText>
+            </w:r>
+            <w:r>
+              <w:rPr>
+                <w:rFonts w:ascii="XDPrime" w:hAnsi="XDPrime" w:cs="Consolas"/>
+                <w:noProof/>
+                <w:sz w:val="16"/>
+                <w:szCs w:val="16"/>
+                <w:lang w:val="id-ID"/>
+              </w:rPr>
+              <w:fldChar w:fldCharType="separate"/>
+            </w:r>
+            <w:r>
+              <w:rPr>
+                <w:rFonts w:ascii="XDPrime" w:hAnsi="XDPrime" w:cs="Consolas"/>
+                <w:noProof/>
+                <w:sz w:val="16"/>
+                <w:szCs w:val="16"/>
+                <w:lang w:val="id-ID"/>
+              </w:rPr>
+              <w:t>[11]</w:t>
+            </w:r>
+            <w:r>
+              <w:rPr>
+                <w:rFonts w:ascii="XDPrime" w:hAnsi="XDPrime" w:cs="Consolas"/>
+                <w:noProof/>
+                <w:sz w:val="16"/>
+                <w:szCs w:val="16"/>
+                <w:lang w:val="id-ID"/>
+              </w:rPr>
+              <w:fldChar w:fldCharType="end"/>
+            </w:r>
+          </w:p>
+        </w:tc>
+        <w:tc>
+          <w:tcPr>
+            <w:tcW w:w="709" w:type="dxa"/>
+            <w:vAlign w:val="center"/>
+          </w:tcPr>
+          <w:p>
+            <w:pPr>
+              <w:spacing w:line="360" w:lineRule="auto"/>
+              <w:rPr>
+                <w:rFonts w:ascii="XDPrime" w:hAnsi="XDPrime" w:cs="Consolas"/>
+                <w:noProof/>
+                <w:sz w:val="16"/>
+                <w:szCs w:val="16"/>
+                <w:lang w:val="en-ID"/>
+              </w:rPr>
+            </w:pPr>
+            <w:r>
+              <w:rPr>
+                <w:rFonts w:ascii="XDPrime" w:hAnsi="XDPrime" w:cs="Consolas"/>
+                <w:noProof/>
+                <w:sz w:val="16"/>
+                <w:szCs w:val="16"/>
+                <w:lang w:val="en-ID"/>
+              </w:rPr>
+              <w:t>2017</w:t>
+            </w:r>
+          </w:p>
+        </w:tc>
+        <w:tc>
+          <w:tcPr>
+            <w:tcW w:w="1276" w:type="dxa"/>
+            <w:vAlign w:val="center"/>
+          </w:tcPr>
+          <w:p>
+            <w:pPr>
+              <w:spacing w:line="360" w:lineRule="auto"/>
+              <w:rPr>
+                <w:rFonts w:ascii="XDPrime" w:hAnsi="XDPrime" w:cs="Consolas"/>
+                <w:noProof/>
+                <w:sz w:val="16"/>
+                <w:szCs w:val="16"/>
+                <w:lang w:val="en-ID"/>
+              </w:rPr>
+            </w:pPr>
+            <w:r>
+              <w:rPr>
+                <w:rFonts w:ascii="XDPrime" w:hAnsi="XDPrime" w:cs="Consolas"/>
+                <w:noProof/>
+                <w:sz w:val="16"/>
+                <w:szCs w:val="16"/>
+                <w:lang w:val="en-ID"/>
+              </w:rPr>
+              <w:t>Menjelaskan pengembangan E- Library menggunakan bahasa PHP dan menerapkan notifikasi denda melalui SMS</w:t>
+            </w:r>
+          </w:p>
+        </w:tc>
+        <w:tc>
+          <w:tcPr>
+            <w:tcW w:w="1134" w:type="dxa"/>
+            <w:vAlign w:val="center"/>
+          </w:tcPr>
+          <w:p>
+            <w:pPr>
+              <w:spacing w:line="360" w:lineRule="auto"/>
+              <w:rPr>
+                <w:rFonts w:ascii="XDPrime" w:hAnsi="XDPrime" w:cs="Consolas"/>
+                <w:noProof/>
+                <w:sz w:val="16"/>
+                <w:szCs w:val="16"/>
+                <w:lang w:val="en-ID"/>
+              </w:rPr>
+            </w:pPr>
+            <w:r>
+              <w:rPr>
+                <w:rFonts w:ascii="XDPrime" w:hAnsi="XDPrime" w:cs="Consolas"/>
+                <w:noProof/>
+                <w:sz w:val="16"/>
+                <w:szCs w:val="16"/>
+                <w:lang w:val="en-ID"/>
+              </w:rPr>
+              <w:t>Menerapkan notifikasi denda melalui SMS</w:t>
+            </w:r>
+          </w:p>
+        </w:tc>
+      </w:tr>
+      <w:tr>
+        <w:tc>
+          <w:tcPr>
+            <w:tcW w:w="562" w:type="dxa"/>
+            <w:vAlign w:val="center"/>
+          </w:tcPr>
+          <w:p>
+            <w:pPr>
+              <w:spacing w:line="360" w:lineRule="auto"/>
+              <w:rPr>
+                <w:rFonts w:ascii="XDPrime" w:hAnsi="XDPrime" w:cs="Consolas"/>
+                <w:noProof/>
+                <w:sz w:val="16"/>
+                <w:szCs w:val="16"/>
+                <w:lang w:val="en-ID"/>
+              </w:rPr>
+            </w:pPr>
+            <w:r>
+              <w:rPr>
+                <w:rFonts w:ascii="XDPrime" w:hAnsi="XDPrime" w:cs="Consolas"/>
+                <w:noProof/>
+                <w:sz w:val="16"/>
+                <w:szCs w:val="16"/>
+                <w:lang w:val="en-ID"/>
+              </w:rPr>
+              <w:lastRenderedPageBreak/>
+              <w:t>4</w:t>
             </w:r>
           </w:p>
         </w:tc>
@@ -12102,7 +12573,7 @@
                 <w:noProof/>
                 <w:sz w:val="16"/>
                 <w:szCs w:val="16"/>
-                <w:lang w:val="id-ID"/>
+                <w:lang w:val="en-ID"/>
               </w:rPr>
             </w:pPr>
             <w:r>
@@ -12111,10 +12582,9 @@
                 <w:noProof/>
                 <w:sz w:val="16"/>
                 <w:szCs w:val="16"/>
-                <w:lang w:val="id-ID"/>
-              </w:rPr>
-              <w:lastRenderedPageBreak/>
-              <w:t>4</w:t>
+                <w:lang w:val="en-ID"/>
+              </w:rPr>
+              <w:t>5</w:t>
             </w:r>
           </w:p>
         </w:tc>
@@ -12190,7 +12660,7 @@
                 <w:szCs w:val="16"/>
                 <w:lang w:val="id-ID"/>
               </w:rPr>
-              <w:instrText>ADDIN CSL_CITATION {"citationItems":[{"id":"ITEM-1","itemData":{"abstract":"Abstract — The library is a means for students to study or find information / references that must be owned by every university. With the development of technology, people think that they can work more effectively and efficiently. One of them is to make conventional systems into computerized systems. By utilizing library applications, students can be more effective and efficient in finding information / references and borrowing books. The purpose of this research is to produce the Sam Ratulangi University Digital Library Application. This application is made based on the website. The method used is SDLC (Software Development Life Cycle ) with a waterfal model which is divided into 5 stages, that is : Analysis, Design, Code, Testing, and Maintenance. The software for program design and implementation uses xampp as a web server, phpMySqL as a database and Sublime Text 3 as an editor for writing PHP and HTML files. In this research, it can be seen that the application can be used not just a means to find information / references from books or local content that exist, but can also be used as a means to assist students in borrowing and reading books or local digital content. Keywords — Library, Applicati","author":[{"dropping-particle":"","family":"Theo","given":"Fredi Fidek","non-dropping-particle":"","parse-names":false,"suffix":""},{"dropping-particle":"","family":"Tulenan","given":"Virginia","non-dropping-particle":"","parse-names":false,"suffix":""},{"dropping-particle":"","family":"Sambul","given":"Alwin","non-dropping-particle":"","parse-names":false,"suffix":""}],"container-title":"Jurnal Teknik Informatika","id":"ITEM-1","issue":"4","issued":{"date-parts":[["2020"]]},"page":"271-282","title":"Rancang Bangun Aplikasi Digital Library Universitas Sam Ratulangi","type":"article-journal","volume":"15"},"uris":["http://www.mendeley.com/documents/?uuid=fd48814a-2a4a-4874-8c19-b088c25fdd6b"]}],"mendeley":{"formattedCitation":"[11]","plainTextFormattedCitation":"[11]","previouslyFormattedCitation":"[11]"},"properties":{"noteIndex":0},"schema":"https://github.com/citation-style-language/schema/raw/master/csl-citation.json"}</w:instrText>
+              <w:instrText>ADDIN CSL_CITATION {"citationItems":[{"id":"ITEM-1","itemData":{"abstract":"Abstract — The library is a means for students to study or find information / references that must be owned by every university. With the development of technology, people think that they can work more effectively and efficiently. One of them is to make conventional systems into computerized systems. By utilizing library applications, students can be more effective and efficient in finding information / references and borrowing books. The purpose of this research is to produce the Sam Ratulangi University Digital Library Application. This application is made based on the website. The method used is SDLC (Software Development Life Cycle ) with a waterfal model which is divided into 5 stages, that is : Analysis, Design, Code, Testing, and Maintenance. The software for program design and implementation uses xampp as a web server, phpMySqL as a database and Sublime Text 3 as an editor for writing PHP and HTML files. In this research, it can be seen that the application can be used not just a means to find information / references from books or local content that exist, but can also be used as a means to assist students in borrowing and reading books or local digital content. Keywords — Library, Applicati","author":[{"dropping-particle":"","family":"Theo","given":"Fredi Fidek","non-dropping-particle":"","parse-names":false,"suffix":""},{"dropping-particle":"","family":"Tulenan","given":"Virginia","non-dropping-particle":"","parse-names":false,"suffix":""},{"dropping-particle":"","family":"Sambul","given":"Alwin","non-dropping-particle":"","parse-names":false,"suffix":""}],"container-title":"Jurnal Teknik Informatika","id":"ITEM-1","issue":"4","issued":{"date-parts":[["2020"]]},"page":"271-282","title":"Rancang Bangun Aplikasi Digital Library Universitas Sam Ratulangi","type":"article-journal","volume":"15"},"uris":["http://www.mendeley.com/documents/?uuid=fd48814a-2a4a-4874-8c19-b088c25fdd6b"]}],"mendeley":{"formattedCitation":"[12]","plainTextFormattedCitation":"[12]","previouslyFormattedCitation":"[12]"},"properties":{"noteIndex":0},"schema":"https://github.com/citation-style-language/schema/raw/master/csl-citation.json"}</w:instrText>
             </w:r>
             <w:r>
               <w:rPr>
@@ -12210,7 +12680,7 @@
                 <w:szCs w:val="16"/>
                 <w:lang w:val="id-ID"/>
               </w:rPr>
-              <w:t>[11]</w:t>
+              <w:t>[12]</w:t>
             </w:r>
             <w:r>
               <w:rPr>
@@ -12323,7 +12793,7 @@
                 <w:noProof/>
                 <w:sz w:val="16"/>
                 <w:szCs w:val="16"/>
-                <w:lang w:val="id-ID"/>
+                <w:lang w:val="en-ID"/>
               </w:rPr>
             </w:pPr>
             <w:r>
@@ -12332,9 +12802,9 @@
                 <w:noProof/>
                 <w:sz w:val="16"/>
                 <w:szCs w:val="16"/>
-                <w:lang w:val="id-ID"/>
-              </w:rPr>
-              <w:t>5</w:t>
+                <w:lang w:val="en-ID"/>
+              </w:rPr>
+              <w:t>6</w:t>
             </w:r>
           </w:p>
         </w:tc>
@@ -12412,6 +12882,7 @@
                 <w:szCs w:val="16"/>
                 <w:lang w:val="id-ID"/>
               </w:rPr>
+              <w:lastRenderedPageBreak/>
               <w:t>Dengan Weighted Product</w:t>
             </w:r>
             <w:r>
@@ -12432,7 +12903,7 @@
                 <w:szCs w:val="16"/>
                 <w:lang w:val="id-ID"/>
               </w:rPr>
-              <w:instrText>ADDIN CSL_CITATION {"citationItems":[{"id":"ITEM-1","itemData":{"ISSN":"2746-7163","abstract":"Kemajuan informasi berbagai bidang, terutama pendidikan sangat berperan utama memajukan teknologi sehingga butuh sumberdaya manusia yang mumpuni dan sistem yang memadahi dalam menunjang keputusan. HMSI merupakan merupakan organanisasi kemahsiswaan yang Program Studi Sistem informasi yang berperan sebagai SDM mutu Prodi dalam melaksanakan kegiatan penunjang mutu pendidikan. Dalam sistem pemilihan ketua HMSI melewati 3 prosedur dengan kandidat memenuhi kriteria 5 terpilih alternatif dari 5. Metode PXP dan WP terpilih karena metode ini cepat dalam proses pengbangunan aplikasi dan perhitungan dalam menunjang keputusan. Pada tahap PXP dilakukan requirement, planning dari dasar permasalahan yang diperoleh user stories sehingga dapat di simpulkan kebutuhan sistem yang dirancang estimasi waktu 30 hari untuk merancang aplikasi, tahap ke-3 design pada alikasi yang akan dibuat dengan berbasis Web dan MySQL, selanjutnya adalah implementasi sistem dengan refaktor, pengkodingan dan pengujian unit. Selanjutnya pengujian sistem yang sudah dibuat beroperasi dengan baik dan programmer melakukan retrospective yakni evaluasi waktu yang ditetapkan. Perancangan PXP ini memiliki pengaruh dari pengalaman, pemahaman dan skill dalam durasi dari waktu penyelesaian. Tahapan WP dimulai pembobotan kriteria, Penentuan vektor S dan V untuk penentuan perinkingan. Hasil metode WP diperoleh bahwa Mahasiswa kandidat ke-4 adalah alternative yang tertinggi, sehingga terpilih sebagai kandidat ketua HMSI Universitas Pamulang. Hal ini menunjukkan bahwa kedua metode yang diimplementasikan berhasil dengan memadukan metode PXP dan WP dalam aplikasi pemilihan Ketua HMSI. Dari kedua metode tersebut disimpulkan bahwa keduanya dapat mensupport dan sama-sama menghasilkan sistem penyelesaian proyek 16 hari lebih cepat dari 30 hari estimasi dan WP metode cepat, efisien dibanding metode lain dalam penunjang keputusan yang dipakai untuk memilih ketua HMSI Universitas Pamulang.","author":[{"dropping-particle":"","family":"Eriana","given":"Sita Emi","non-dropping-particle":"","parse-names":false,"suffix":""},{"dropping-particle":"","family":"Zein","given":"Afrizal","non-dropping-particle":"","parse-names":false,"suffix":""}],"container-title":"Jurnal Ilmu Komputer JIK Vol. IV No.02 Desember 2021","id":"ITEM-1","issue":"02","issued":{"date-parts":[["2021"]]},"page":"26-32","title":"Penerapan Metode Personal Extreme Programming dalam Perancangan Aplikasi Pemilihan Ketua HMSI denga Weighted Product","type":"article-journal","volume":"2"},"uris":["http://www.mendeley.com/documents/?uuid=78304eba-c8ef-4b1a-8465-b789629bae43"]}],"mendeley":{"formattedCitation":"[12]","plainTextFormattedCitation":"[12]"},"properties":{"noteIndex":0},"schema":"https://github.com/citation-style-language/schema/raw/master/csl-citation.json"}</w:instrText>
+              <w:instrText>ADDIN CSL_CITATION {"citationItems":[{"id":"ITEM-1","itemData":{"ISSN":"2746-7163","abstract":"Kemajuan informasi berbagai bidang, terutama pendidikan sangat berperan utama memajukan teknologi sehingga butuh sumberdaya manusia yang mumpuni dan sistem yang memadahi dalam menunjang keputusan. HMSI merupakan merupakan organanisasi kemahsiswaan yang Program Studi Sistem informasi yang berperan sebagai SDM mutu Prodi dalam melaksanakan kegiatan penunjang mutu pendidikan. Dalam sistem pemilihan ketua HMSI melewati 3 prosedur dengan kandidat memenuhi kriteria 5 terpilih alternatif dari 5. Metode PXP dan WP terpilih karena metode ini cepat dalam proses pengbangunan aplikasi dan perhitungan dalam menunjang keputusan. Pada tahap PXP dilakukan requirement, planning dari dasar permasalahan yang diperoleh user stories sehingga dapat di simpulkan kebutuhan sistem yang dirancang estimasi waktu 30 hari untuk merancang aplikasi, tahap ke-3 design pada alikasi yang akan dibuat dengan berbasis Web dan MySQL, selanjutnya adalah implementasi sistem dengan refaktor, pengkodingan dan pengujian unit. Selanjutnya pengujian sistem yang sudah dibuat beroperasi dengan baik dan programmer melakukan retrospective yakni evaluasi waktu yang ditetapkan. Perancangan PXP ini memiliki pengaruh dari pengalaman, pemahaman dan skill dalam durasi dari waktu penyelesaian. Tahapan WP dimulai pembobotan kriteria, Penentuan vektor S dan V untuk penentuan perinkingan. Hasil metode WP diperoleh bahwa Mahasiswa kandidat ke-4 adalah alternative yang tertinggi, sehingga terpilih sebagai kandidat ketua HMSI Universitas Pamulang. Hal ini menunjukkan bahwa kedua metode yang diimplementasikan berhasil dengan memadukan metode PXP dan WP dalam aplikasi pemilihan Ketua HMSI. Dari kedua metode tersebut disimpulkan bahwa keduanya dapat mensupport dan sama-sama menghasilkan sistem penyelesaian proyek 16 hari lebih cepat dari 30 hari estimasi dan WP metode cepat, efisien dibanding metode lain dalam penunjang keputusan yang dipakai untuk memilih ketua HMSI Universitas Pamulang.","author":[{"dropping-particle":"","family":"Eriana","given":"Sita Emi","non-dropping-particle":"","parse-names":false,"suffix":""},{"dropping-particle":"","family":"Zein","given":"Afrizal","non-dropping-particle":"","parse-names":false,"suffix":""}],"container-title":"Jurnal Ilmu Komputer JIK Vol. IV No.02 Desember 2021","id":"ITEM-1","issue":"02","issued":{"date-parts":[["2021"]]},"page":"26-32","title":"Penerapan Metode Personal Extreme Programming dalam Perancangan Aplikasi Pemilihan Ketua HMSI denga Weighted Product","type":"article-journal","volume":"2"},"uris":["http://www.mendeley.com/documents/?uuid=78304eba-c8ef-4b1a-8465-b789629bae43"]}],"mendeley":{"formattedCitation":"[13]","plainTextFormattedCitation":"[13]","previouslyFormattedCitation":"[13]"},"properties":{"noteIndex":0},"schema":"https://github.com/citation-style-language/schema/raw/master/csl-citation.json"}</w:instrText>
             </w:r>
             <w:r>
               <w:rPr>
@@ -12452,7 +12923,7 @@
                 <w:szCs w:val="16"/>
                 <w:lang w:val="id-ID"/>
               </w:rPr>
-              <w:t>[12]</w:t>
+              <w:t>[13]</w:t>
             </w:r>
             <w:r>
               <w:rPr>
@@ -12490,6 +12961,7 @@
                 <w:szCs w:val="16"/>
                 <w:lang w:val="id-ID"/>
               </w:rPr>
+              <w:lastRenderedPageBreak/>
               <w:t>2021</w:t>
             </w:r>
           </w:p>
@@ -12566,8 +13038,929 @@
     </w:p>
     <w:p>
       <w:pPr>
-        <w:spacing w:after="0" w:line="360" w:lineRule="auto"/>
-        <w:ind w:firstLine="567"/>
+        <w:spacing w:after="0" w:line="276" w:lineRule="auto"/>
+        <w:ind w:firstLine="720"/>
+        <w:rPr>
+          <w:rFonts w:ascii="XDPrime" w:eastAsia="Times New Roman" w:hAnsi="XDPrime" w:cs="Consolas"/>
+          <w:bCs/>
+          <w:noProof/>
+          <w:sz w:val="24"/>
+          <w:szCs w:val="22"/>
+          <w:lang w:val="en-ID"/>
+        </w:rPr>
+      </w:pPr>
+      <w:r>
+        <w:rPr>
+          <w:rFonts w:ascii="XDPrime" w:eastAsia="Times New Roman" w:hAnsi="XDPrime" w:cs="Consolas"/>
+          <w:bCs/>
+          <w:noProof/>
+          <w:sz w:val="24"/>
+          <w:szCs w:val="22"/>
+          <w:lang w:val="en-ID"/>
+        </w:rPr>
+        <w:t xml:space="preserve">Berikut perbandingan antara fitur dalam e – library yang akan dibuat : </w:t>
+      </w:r>
+    </w:p>
+    <w:tbl>
+      <w:tblPr>
+        <w:tblStyle w:val="TableGrid"/>
+        <w:tblW w:w="0" w:type="auto"/>
+        <w:tblLayout w:type="fixed"/>
+        <w:tblLook w:val="04A0" w:firstRow="1" w:lastRow="0" w:firstColumn="1" w:lastColumn="0" w:noHBand="0" w:noVBand="1"/>
+      </w:tblPr>
+      <w:tblGrid>
+        <w:gridCol w:w="388"/>
+        <w:gridCol w:w="1025"/>
+        <w:gridCol w:w="992"/>
+        <w:gridCol w:w="992"/>
+        <w:gridCol w:w="802"/>
+        <w:gridCol w:w="807"/>
+        <w:gridCol w:w="823"/>
+      </w:tblGrid>
+      <w:tr>
+        <w:tc>
+          <w:tcPr>
+            <w:tcW w:w="388" w:type="dxa"/>
+            <w:vAlign w:val="center"/>
+          </w:tcPr>
+          <w:p>
+            <w:pPr>
+              <w:spacing w:line="276" w:lineRule="auto"/>
+              <w:rPr>
+                <w:rFonts w:ascii="XDPrime" w:eastAsia="Times New Roman" w:hAnsi="XDPrime" w:cs="Consolas"/>
+                <w:b/>
+                <w:noProof/>
+                <w:sz w:val="14"/>
+                <w:szCs w:val="14"/>
+                <w:lang w:val="en-ID"/>
+              </w:rPr>
+            </w:pPr>
+            <w:r>
+              <w:rPr>
+                <w:rFonts w:ascii="XDPrime" w:eastAsia="Times New Roman" w:hAnsi="XDPrime" w:cs="Consolas"/>
+                <w:b/>
+                <w:noProof/>
+                <w:sz w:val="14"/>
+                <w:szCs w:val="14"/>
+                <w:lang w:val="en-ID"/>
+              </w:rPr>
+              <w:t>No</w:t>
+            </w:r>
+          </w:p>
+        </w:tc>
+        <w:tc>
+          <w:tcPr>
+            <w:tcW w:w="1025" w:type="dxa"/>
+            <w:vAlign w:val="center"/>
+          </w:tcPr>
+          <w:p>
+            <w:pPr>
+              <w:spacing w:line="276" w:lineRule="auto"/>
+              <w:rPr>
+                <w:rFonts w:ascii="XDPrime" w:eastAsia="Times New Roman" w:hAnsi="XDPrime" w:cs="Consolas"/>
+                <w:b/>
+                <w:noProof/>
+                <w:sz w:val="14"/>
+                <w:szCs w:val="14"/>
+                <w:lang w:val="en-ID"/>
+              </w:rPr>
+            </w:pPr>
+            <w:r>
+              <w:rPr>
+                <w:rFonts w:ascii="XDPrime" w:eastAsia="Times New Roman" w:hAnsi="XDPrime" w:cs="Consolas"/>
+                <w:b/>
+                <w:noProof/>
+                <w:sz w:val="14"/>
+                <w:szCs w:val="14"/>
+                <w:lang w:val="en-ID"/>
+              </w:rPr>
+              <w:t>Judul</w:t>
+            </w:r>
+          </w:p>
+        </w:tc>
+        <w:tc>
+          <w:tcPr>
+            <w:tcW w:w="992" w:type="dxa"/>
+            <w:vAlign w:val="center"/>
+          </w:tcPr>
+          <w:p>
+            <w:pPr>
+              <w:spacing w:line="276" w:lineRule="auto"/>
+              <w:rPr>
+                <w:rFonts w:ascii="XDPrime" w:eastAsia="Times New Roman" w:hAnsi="XDPrime" w:cs="Consolas"/>
+                <w:b/>
+                <w:noProof/>
+                <w:sz w:val="14"/>
+                <w:szCs w:val="14"/>
+                <w:lang w:val="en-ID"/>
+              </w:rPr>
+            </w:pPr>
+            <w:r>
+              <w:rPr>
+                <w:rFonts w:ascii="XDPrime" w:eastAsia="Times New Roman" w:hAnsi="XDPrime" w:cs="Consolas"/>
+                <w:b/>
+                <w:noProof/>
+                <w:sz w:val="14"/>
+                <w:szCs w:val="14"/>
+                <w:lang w:val="en-ID"/>
+              </w:rPr>
+              <w:t>Fitur Peminjaman</w:t>
+            </w:r>
+          </w:p>
+        </w:tc>
+        <w:tc>
+          <w:tcPr>
+            <w:tcW w:w="992" w:type="dxa"/>
+            <w:vAlign w:val="center"/>
+          </w:tcPr>
+          <w:p>
+            <w:pPr>
+              <w:spacing w:line="276" w:lineRule="auto"/>
+              <w:rPr>
+                <w:rFonts w:ascii="XDPrime" w:eastAsia="Times New Roman" w:hAnsi="XDPrime" w:cs="Consolas"/>
+                <w:b/>
+                <w:noProof/>
+                <w:sz w:val="14"/>
+                <w:szCs w:val="14"/>
+                <w:lang w:val="en-ID"/>
+              </w:rPr>
+            </w:pPr>
+            <w:r>
+              <w:rPr>
+                <w:rFonts w:ascii="XDPrime" w:eastAsia="Times New Roman" w:hAnsi="XDPrime" w:cs="Consolas"/>
+                <w:b/>
+                <w:noProof/>
+                <w:sz w:val="14"/>
+                <w:szCs w:val="14"/>
+                <w:lang w:val="en-ID"/>
+              </w:rPr>
+              <w:t>Fitur Laporan Peminjaman</w:t>
+            </w:r>
+          </w:p>
+        </w:tc>
+        <w:tc>
+          <w:tcPr>
+            <w:tcW w:w="802" w:type="dxa"/>
+            <w:vAlign w:val="center"/>
+          </w:tcPr>
+          <w:p>
+            <w:pPr>
+              <w:spacing w:line="276" w:lineRule="auto"/>
+              <w:rPr>
+                <w:rFonts w:ascii="XDPrime" w:eastAsia="Times New Roman" w:hAnsi="XDPrime" w:cs="Consolas"/>
+                <w:b/>
+                <w:noProof/>
+                <w:sz w:val="14"/>
+                <w:szCs w:val="14"/>
+                <w:lang w:val="en-ID"/>
+              </w:rPr>
+            </w:pPr>
+            <w:r>
+              <w:rPr>
+                <w:rFonts w:ascii="XDPrime" w:eastAsia="Times New Roman" w:hAnsi="XDPrime" w:cs="Consolas"/>
+                <w:b/>
+                <w:noProof/>
+                <w:sz w:val="14"/>
+                <w:szCs w:val="14"/>
+                <w:lang w:val="en-ID"/>
+              </w:rPr>
+              <w:t>Fitur Baca Online</w:t>
+            </w:r>
+          </w:p>
+        </w:tc>
+        <w:tc>
+          <w:tcPr>
+            <w:tcW w:w="807" w:type="dxa"/>
+            <w:vAlign w:val="center"/>
+          </w:tcPr>
+          <w:p>
+            <w:pPr>
+              <w:spacing w:line="276" w:lineRule="auto"/>
+              <w:rPr>
+                <w:rFonts w:ascii="XDPrime" w:eastAsia="Times New Roman" w:hAnsi="XDPrime" w:cs="Consolas"/>
+                <w:b/>
+                <w:noProof/>
+                <w:sz w:val="14"/>
+                <w:szCs w:val="14"/>
+                <w:lang w:val="en-ID"/>
+              </w:rPr>
+            </w:pPr>
+            <w:r>
+              <w:rPr>
+                <w:rFonts w:ascii="XDPrime" w:eastAsia="Times New Roman" w:hAnsi="XDPrime" w:cs="Consolas"/>
+                <w:b/>
+                <w:noProof/>
+                <w:sz w:val="14"/>
+                <w:szCs w:val="14"/>
+                <w:lang w:val="en-ID"/>
+              </w:rPr>
+              <w:t>Fitur Notifikasi Denda</w:t>
+            </w:r>
+          </w:p>
+        </w:tc>
+        <w:tc>
+          <w:tcPr>
+            <w:tcW w:w="823" w:type="dxa"/>
+            <w:vAlign w:val="center"/>
+          </w:tcPr>
+          <w:p>
+            <w:pPr>
+              <w:spacing w:line="276" w:lineRule="auto"/>
+              <w:rPr>
+                <w:rFonts w:ascii="XDPrime" w:eastAsia="Times New Roman" w:hAnsi="XDPrime" w:cs="Consolas"/>
+                <w:b/>
+                <w:noProof/>
+                <w:sz w:val="14"/>
+                <w:szCs w:val="14"/>
+                <w:lang w:val="en-ID"/>
+              </w:rPr>
+            </w:pPr>
+            <w:r>
+              <w:rPr>
+                <w:rFonts w:ascii="XDPrime" w:eastAsia="Times New Roman" w:hAnsi="XDPrime" w:cs="Consolas"/>
+                <w:b/>
+                <w:noProof/>
+                <w:sz w:val="14"/>
+                <w:szCs w:val="14"/>
+                <w:lang w:val="en-ID"/>
+              </w:rPr>
+              <w:t>Fitur Download Ebook</w:t>
+            </w:r>
+          </w:p>
+        </w:tc>
+      </w:tr>
+      <w:tr>
+        <w:tc>
+          <w:tcPr>
+            <w:tcW w:w="388" w:type="dxa"/>
+            <w:vAlign w:val="center"/>
+          </w:tcPr>
+          <w:p>
+            <w:pPr>
+              <w:spacing w:line="276" w:lineRule="auto"/>
+              <w:rPr>
+                <w:rFonts w:ascii="XDPrime" w:eastAsia="Times New Roman" w:hAnsi="XDPrime" w:cs="Consolas"/>
+                <w:bCs/>
+                <w:noProof/>
+                <w:sz w:val="14"/>
+                <w:szCs w:val="14"/>
+                <w:lang w:val="en-ID"/>
+              </w:rPr>
+            </w:pPr>
+            <w:r>
+              <w:rPr>
+                <w:rFonts w:ascii="XDPrime" w:eastAsia="Times New Roman" w:hAnsi="XDPrime" w:cs="Consolas"/>
+                <w:bCs/>
+                <w:noProof/>
+                <w:sz w:val="14"/>
+                <w:szCs w:val="14"/>
+                <w:lang w:val="en-ID"/>
+              </w:rPr>
+              <w:t>1</w:t>
+            </w:r>
+          </w:p>
+        </w:tc>
+        <w:tc>
+          <w:tcPr>
+            <w:tcW w:w="1025" w:type="dxa"/>
+            <w:vAlign w:val="center"/>
+          </w:tcPr>
+          <w:p>
+            <w:pPr>
+              <w:spacing w:line="276" w:lineRule="auto"/>
+              <w:rPr>
+                <w:rFonts w:ascii="XDPrime" w:eastAsia="Times New Roman" w:hAnsi="XDPrime" w:cs="Consolas"/>
+                <w:bCs/>
+                <w:noProof/>
+                <w:sz w:val="14"/>
+                <w:szCs w:val="14"/>
+                <w:lang w:val="en-ID"/>
+              </w:rPr>
+            </w:pPr>
+            <w:r>
+              <w:rPr>
+                <w:rFonts w:ascii="XDPrime" w:hAnsi="XDPrime" w:cs="Consolas"/>
+                <w:noProof/>
+                <w:sz w:val="14"/>
+                <w:szCs w:val="14"/>
+                <w:lang w:val="id-ID"/>
+              </w:rPr>
+              <w:t>Framework CodeIgniter pada Rancang Bangun Prili (Primakara Library)</w:t>
+            </w:r>
+            <w:r>
+              <w:rPr>
+                <w:rFonts w:ascii="XDPrime" w:eastAsia="Times New Roman" w:hAnsi="XDPrime" w:cs="Consolas"/>
+                <w:bCs/>
+                <w:noProof/>
+                <w:sz w:val="14"/>
+                <w:szCs w:val="14"/>
+                <w:lang w:val="en-ID"/>
+              </w:rPr>
+              <w:t xml:space="preserve"> </w:t>
+            </w:r>
+          </w:p>
+        </w:tc>
+        <w:tc>
+          <w:tcPr>
+            <w:tcW w:w="992" w:type="dxa"/>
+            <w:vAlign w:val="center"/>
+          </w:tcPr>
+          <w:p>
+            <w:pPr>
+              <w:spacing w:line="276" w:lineRule="auto"/>
+              <w:rPr>
+                <w:rFonts w:ascii="XDPrime" w:eastAsia="Times New Roman" w:hAnsi="XDPrime" w:cs="Consolas"/>
+                <w:bCs/>
+                <w:noProof/>
+                <w:sz w:val="14"/>
+                <w:szCs w:val="14"/>
+                <w:lang w:val="en-ID"/>
+              </w:rPr>
+            </w:pPr>
+            <w:r>
+              <w:rPr>
+                <w:rFonts w:ascii="XDPrime" w:eastAsia="Times New Roman" w:hAnsi="XDPrime" w:cs="Consolas"/>
+                <w:bCs/>
+                <w:noProof/>
+                <w:sz w:val="14"/>
+                <w:szCs w:val="14"/>
+                <w:lang w:val="en-ID"/>
+              </w:rPr>
+              <w:t>Tersedia</w:t>
+            </w:r>
+          </w:p>
+        </w:tc>
+        <w:tc>
+          <w:tcPr>
+            <w:tcW w:w="992" w:type="dxa"/>
+            <w:vAlign w:val="center"/>
+          </w:tcPr>
+          <w:p>
+            <w:pPr>
+              <w:spacing w:line="276" w:lineRule="auto"/>
+              <w:rPr>
+                <w:rFonts w:ascii="XDPrime" w:eastAsia="Times New Roman" w:hAnsi="XDPrime" w:cs="Consolas"/>
+                <w:bCs/>
+                <w:noProof/>
+                <w:sz w:val="14"/>
+                <w:szCs w:val="14"/>
+                <w:lang w:val="en-ID"/>
+              </w:rPr>
+            </w:pPr>
+            <w:r>
+              <w:rPr>
+                <w:rFonts w:ascii="XDPrime" w:eastAsia="Times New Roman" w:hAnsi="XDPrime" w:cs="Consolas"/>
+                <w:bCs/>
+                <w:noProof/>
+                <w:sz w:val="14"/>
+                <w:szCs w:val="14"/>
+                <w:lang w:val="en-ID"/>
+              </w:rPr>
+              <w:t>Tersedia</w:t>
+            </w:r>
+          </w:p>
+        </w:tc>
+        <w:tc>
+          <w:tcPr>
+            <w:tcW w:w="802" w:type="dxa"/>
+            <w:vAlign w:val="center"/>
+          </w:tcPr>
+          <w:p>
+            <w:pPr>
+              <w:spacing w:line="276" w:lineRule="auto"/>
+              <w:rPr>
+                <w:rFonts w:ascii="XDPrime" w:eastAsia="Times New Roman" w:hAnsi="XDPrime" w:cs="Consolas"/>
+                <w:bCs/>
+                <w:noProof/>
+                <w:sz w:val="14"/>
+                <w:szCs w:val="14"/>
+                <w:lang w:val="en-ID"/>
+              </w:rPr>
+            </w:pPr>
+            <w:r>
+              <w:rPr>
+                <w:rFonts w:ascii="XDPrime" w:eastAsia="Times New Roman" w:hAnsi="XDPrime" w:cs="Consolas"/>
+                <w:bCs/>
+                <w:noProof/>
+                <w:sz w:val="14"/>
+                <w:szCs w:val="14"/>
+                <w:lang w:val="en-ID"/>
+              </w:rPr>
+              <w:t>Tersedia</w:t>
+            </w:r>
+          </w:p>
+        </w:tc>
+        <w:tc>
+          <w:tcPr>
+            <w:tcW w:w="807" w:type="dxa"/>
+            <w:vAlign w:val="center"/>
+          </w:tcPr>
+          <w:p>
+            <w:pPr>
+              <w:spacing w:line="276" w:lineRule="auto"/>
+              <w:rPr>
+                <w:rFonts w:ascii="XDPrime" w:eastAsia="Times New Roman" w:hAnsi="XDPrime" w:cs="Consolas"/>
+                <w:bCs/>
+                <w:noProof/>
+                <w:sz w:val="14"/>
+                <w:szCs w:val="14"/>
+                <w:lang w:val="en-ID"/>
+              </w:rPr>
+            </w:pPr>
+            <w:r>
+              <w:rPr>
+                <w:rFonts w:ascii="XDPrime" w:eastAsia="Times New Roman" w:hAnsi="XDPrime" w:cs="Consolas"/>
+                <w:bCs/>
+                <w:noProof/>
+                <w:sz w:val="14"/>
+                <w:szCs w:val="14"/>
+                <w:lang w:val="en-ID"/>
+              </w:rPr>
+              <w:t>Tidak Tersedia</w:t>
+            </w:r>
+          </w:p>
+        </w:tc>
+        <w:tc>
+          <w:tcPr>
+            <w:tcW w:w="823" w:type="dxa"/>
+            <w:vAlign w:val="center"/>
+          </w:tcPr>
+          <w:p>
+            <w:pPr>
+              <w:spacing w:line="276" w:lineRule="auto"/>
+              <w:rPr>
+                <w:rFonts w:ascii="XDPrime" w:eastAsia="Times New Roman" w:hAnsi="XDPrime" w:cs="Consolas"/>
+                <w:bCs/>
+                <w:noProof/>
+                <w:sz w:val="14"/>
+                <w:szCs w:val="14"/>
+                <w:lang w:val="en-ID"/>
+              </w:rPr>
+            </w:pPr>
+            <w:r>
+              <w:rPr>
+                <w:rFonts w:ascii="XDPrime" w:eastAsia="Times New Roman" w:hAnsi="XDPrime" w:cs="Consolas"/>
+                <w:bCs/>
+                <w:noProof/>
+                <w:sz w:val="14"/>
+                <w:szCs w:val="14"/>
+                <w:lang w:val="en-ID"/>
+              </w:rPr>
+              <w:t>Tidak Tersedia</w:t>
+            </w:r>
+          </w:p>
+        </w:tc>
+      </w:tr>
+      <w:tr>
+        <w:tc>
+          <w:tcPr>
+            <w:tcW w:w="388" w:type="dxa"/>
+            <w:vAlign w:val="center"/>
+          </w:tcPr>
+          <w:p>
+            <w:pPr>
+              <w:spacing w:line="276" w:lineRule="auto"/>
+              <w:rPr>
+                <w:rFonts w:ascii="XDPrime" w:eastAsia="Times New Roman" w:hAnsi="XDPrime" w:cs="Consolas"/>
+                <w:bCs/>
+                <w:noProof/>
+                <w:sz w:val="14"/>
+                <w:szCs w:val="14"/>
+                <w:lang w:val="en-ID"/>
+              </w:rPr>
+            </w:pPr>
+            <w:r>
+              <w:rPr>
+                <w:rFonts w:ascii="XDPrime" w:eastAsia="Times New Roman" w:hAnsi="XDPrime" w:cs="Consolas"/>
+                <w:bCs/>
+                <w:noProof/>
+                <w:sz w:val="14"/>
+                <w:szCs w:val="14"/>
+                <w:lang w:val="en-ID"/>
+              </w:rPr>
+              <w:t>2</w:t>
+            </w:r>
+          </w:p>
+        </w:tc>
+        <w:tc>
+          <w:tcPr>
+            <w:tcW w:w="1025" w:type="dxa"/>
+            <w:vAlign w:val="center"/>
+          </w:tcPr>
+          <w:p>
+            <w:pPr>
+              <w:spacing w:line="276" w:lineRule="auto"/>
+              <w:rPr>
+                <w:rFonts w:ascii="XDPrime" w:eastAsia="Times New Roman" w:hAnsi="XDPrime" w:cs="Consolas"/>
+                <w:bCs/>
+                <w:noProof/>
+                <w:sz w:val="14"/>
+                <w:szCs w:val="14"/>
+                <w:lang w:val="en-ID"/>
+              </w:rPr>
+            </w:pPr>
+            <w:r>
+              <w:rPr>
+                <w:rFonts w:ascii="XDPrime" w:hAnsi="XDPrime" w:cs="Consolas"/>
+                <w:noProof/>
+                <w:sz w:val="14"/>
+                <w:szCs w:val="14"/>
+                <w:lang w:val="id-ID"/>
+              </w:rPr>
+              <w:t>Rancangan Pembangunan Web E-Library Pada Perpustakaan Aptikom Indonesia Berbasis Web</w:t>
+            </w:r>
+          </w:p>
+        </w:tc>
+        <w:tc>
+          <w:tcPr>
+            <w:tcW w:w="992" w:type="dxa"/>
+            <w:vAlign w:val="center"/>
+          </w:tcPr>
+          <w:p>
+            <w:pPr>
+              <w:spacing w:line="276" w:lineRule="auto"/>
+              <w:rPr>
+                <w:rFonts w:ascii="XDPrime" w:eastAsia="Times New Roman" w:hAnsi="XDPrime" w:cs="Consolas"/>
+                <w:bCs/>
+                <w:noProof/>
+                <w:sz w:val="14"/>
+                <w:szCs w:val="14"/>
+                <w:lang w:val="en-ID"/>
+              </w:rPr>
+            </w:pPr>
+            <w:r>
+              <w:rPr>
+                <w:rFonts w:ascii="XDPrime" w:eastAsia="Times New Roman" w:hAnsi="XDPrime" w:cs="Consolas"/>
+                <w:bCs/>
+                <w:noProof/>
+                <w:sz w:val="14"/>
+                <w:szCs w:val="14"/>
+                <w:lang w:val="en-ID"/>
+              </w:rPr>
+              <w:t>Tersedia</w:t>
+            </w:r>
+          </w:p>
+        </w:tc>
+        <w:tc>
+          <w:tcPr>
+            <w:tcW w:w="992" w:type="dxa"/>
+            <w:vAlign w:val="center"/>
+          </w:tcPr>
+          <w:p>
+            <w:pPr>
+              <w:spacing w:line="276" w:lineRule="auto"/>
+              <w:rPr>
+                <w:rFonts w:ascii="XDPrime" w:eastAsia="Times New Roman" w:hAnsi="XDPrime" w:cs="Consolas"/>
+                <w:bCs/>
+                <w:noProof/>
+                <w:sz w:val="14"/>
+                <w:szCs w:val="14"/>
+                <w:lang w:val="en-ID"/>
+              </w:rPr>
+            </w:pPr>
+            <w:r>
+              <w:rPr>
+                <w:rFonts w:ascii="XDPrime" w:eastAsia="Times New Roman" w:hAnsi="XDPrime" w:cs="Consolas"/>
+                <w:bCs/>
+                <w:noProof/>
+                <w:sz w:val="14"/>
+                <w:szCs w:val="14"/>
+                <w:lang w:val="en-ID"/>
+              </w:rPr>
+              <w:t>Tersedia</w:t>
+            </w:r>
+          </w:p>
+        </w:tc>
+        <w:tc>
+          <w:tcPr>
+            <w:tcW w:w="802" w:type="dxa"/>
+            <w:vAlign w:val="center"/>
+          </w:tcPr>
+          <w:p>
+            <w:pPr>
+              <w:spacing w:line="276" w:lineRule="auto"/>
+              <w:rPr>
+                <w:rFonts w:ascii="XDPrime" w:eastAsia="Times New Roman" w:hAnsi="XDPrime" w:cs="Consolas"/>
+                <w:bCs/>
+                <w:noProof/>
+                <w:sz w:val="14"/>
+                <w:szCs w:val="14"/>
+                <w:lang w:val="en-ID"/>
+              </w:rPr>
+            </w:pPr>
+            <w:r>
+              <w:rPr>
+                <w:rFonts w:ascii="XDPrime" w:eastAsia="Times New Roman" w:hAnsi="XDPrime" w:cs="Consolas"/>
+                <w:bCs/>
+                <w:noProof/>
+                <w:sz w:val="14"/>
+                <w:szCs w:val="14"/>
+                <w:lang w:val="en-ID"/>
+              </w:rPr>
+              <w:t xml:space="preserve">Tidak </w:t>
+            </w:r>
+            <w:r>
+              <w:rPr>
+                <w:rFonts w:ascii="XDPrime" w:eastAsia="Times New Roman" w:hAnsi="XDPrime" w:cs="Consolas"/>
+                <w:bCs/>
+                <w:noProof/>
+                <w:sz w:val="14"/>
+                <w:szCs w:val="14"/>
+                <w:lang w:val="en-ID"/>
+              </w:rPr>
+              <w:t>Tersedia</w:t>
+            </w:r>
+          </w:p>
+        </w:tc>
+        <w:tc>
+          <w:tcPr>
+            <w:tcW w:w="807" w:type="dxa"/>
+            <w:vAlign w:val="center"/>
+          </w:tcPr>
+          <w:p>
+            <w:pPr>
+              <w:spacing w:line="276" w:lineRule="auto"/>
+              <w:rPr>
+                <w:rFonts w:ascii="XDPrime" w:eastAsia="Times New Roman" w:hAnsi="XDPrime" w:cs="Consolas"/>
+                <w:bCs/>
+                <w:noProof/>
+                <w:sz w:val="14"/>
+                <w:szCs w:val="14"/>
+                <w:lang w:val="en-ID"/>
+              </w:rPr>
+            </w:pPr>
+            <w:r>
+              <w:rPr>
+                <w:rFonts w:ascii="XDPrime" w:eastAsia="Times New Roman" w:hAnsi="XDPrime" w:cs="Consolas"/>
+                <w:bCs/>
+                <w:noProof/>
+                <w:sz w:val="14"/>
+                <w:szCs w:val="14"/>
+                <w:lang w:val="en-ID"/>
+              </w:rPr>
+              <w:t xml:space="preserve">Tidak </w:t>
+            </w:r>
+            <w:r>
+              <w:rPr>
+                <w:rFonts w:ascii="XDPrime" w:eastAsia="Times New Roman" w:hAnsi="XDPrime" w:cs="Consolas"/>
+                <w:bCs/>
+                <w:noProof/>
+                <w:sz w:val="14"/>
+                <w:szCs w:val="14"/>
+                <w:lang w:val="en-ID"/>
+              </w:rPr>
+              <w:t>Tersedia</w:t>
+            </w:r>
+          </w:p>
+        </w:tc>
+        <w:tc>
+          <w:tcPr>
+            <w:tcW w:w="823" w:type="dxa"/>
+            <w:vAlign w:val="center"/>
+          </w:tcPr>
+          <w:p>
+            <w:pPr>
+              <w:spacing w:line="276" w:lineRule="auto"/>
+              <w:rPr>
+                <w:rFonts w:ascii="XDPrime" w:eastAsia="Times New Roman" w:hAnsi="XDPrime" w:cs="Consolas"/>
+                <w:bCs/>
+                <w:noProof/>
+                <w:sz w:val="14"/>
+                <w:szCs w:val="14"/>
+                <w:lang w:val="en-ID"/>
+              </w:rPr>
+            </w:pPr>
+            <w:r>
+              <w:rPr>
+                <w:rFonts w:ascii="XDPrime" w:eastAsia="Times New Roman" w:hAnsi="XDPrime" w:cs="Consolas"/>
+                <w:bCs/>
+                <w:noProof/>
+                <w:sz w:val="14"/>
+                <w:szCs w:val="14"/>
+                <w:lang w:val="en-ID"/>
+              </w:rPr>
+              <w:t>Tersedia</w:t>
+            </w:r>
+          </w:p>
+        </w:tc>
+      </w:tr>
+      <w:tr>
+        <w:tc>
+          <w:tcPr>
+            <w:tcW w:w="388" w:type="dxa"/>
+            <w:vAlign w:val="center"/>
+          </w:tcPr>
+          <w:p>
+            <w:pPr>
+              <w:spacing w:line="276" w:lineRule="auto"/>
+              <w:rPr>
+                <w:rFonts w:ascii="XDPrime" w:eastAsia="Times New Roman" w:hAnsi="XDPrime" w:cs="Consolas"/>
+                <w:bCs/>
+                <w:noProof/>
+                <w:sz w:val="14"/>
+                <w:szCs w:val="14"/>
+                <w:lang w:val="en-ID"/>
+              </w:rPr>
+            </w:pPr>
+            <w:r>
+              <w:rPr>
+                <w:rFonts w:ascii="XDPrime" w:eastAsia="Times New Roman" w:hAnsi="XDPrime" w:cs="Consolas"/>
+                <w:bCs/>
+                <w:noProof/>
+                <w:sz w:val="14"/>
+                <w:szCs w:val="14"/>
+                <w:lang w:val="en-ID"/>
+              </w:rPr>
+              <w:t>3</w:t>
+            </w:r>
+          </w:p>
+        </w:tc>
+        <w:tc>
+          <w:tcPr>
+            <w:tcW w:w="1025" w:type="dxa"/>
+          </w:tcPr>
+          <w:p>
+            <w:pPr>
+              <w:spacing w:line="276" w:lineRule="auto"/>
+              <w:rPr>
+                <w:rFonts w:ascii="XDPrime" w:eastAsia="Times New Roman" w:hAnsi="XDPrime" w:cs="Consolas"/>
+                <w:bCs/>
+                <w:noProof/>
+                <w:sz w:val="14"/>
+                <w:szCs w:val="14"/>
+                <w:lang w:val="en-ID"/>
+              </w:rPr>
+            </w:pPr>
+            <w:r>
+              <w:rPr>
+                <w:rFonts w:ascii="XDPrime" w:hAnsi="XDPrime" w:cs="Consolas"/>
+                <w:noProof/>
+                <w:sz w:val="14"/>
+                <w:szCs w:val="14"/>
+                <w:lang w:val="id-ID"/>
+              </w:rPr>
+              <w:t>Rancang Bangun Sistem Informasi Perpustakaan Berbasis Website pada SMK N 1 Gianyar</w:t>
+            </w:r>
+          </w:p>
+        </w:tc>
+        <w:tc>
+          <w:tcPr>
+            <w:tcW w:w="992" w:type="dxa"/>
+            <w:vAlign w:val="center"/>
+          </w:tcPr>
+          <w:p>
+            <w:pPr>
+              <w:spacing w:line="276" w:lineRule="auto"/>
+              <w:rPr>
+                <w:rFonts w:ascii="XDPrime" w:eastAsia="Times New Roman" w:hAnsi="XDPrime" w:cs="Consolas"/>
+                <w:bCs/>
+                <w:noProof/>
+                <w:sz w:val="14"/>
+                <w:szCs w:val="14"/>
+                <w:lang w:val="en-ID"/>
+              </w:rPr>
+            </w:pPr>
+            <w:r>
+              <w:rPr>
+                <w:rFonts w:ascii="XDPrime" w:eastAsia="Times New Roman" w:hAnsi="XDPrime" w:cs="Consolas"/>
+                <w:bCs/>
+                <w:noProof/>
+                <w:sz w:val="14"/>
+                <w:szCs w:val="14"/>
+                <w:lang w:val="en-ID"/>
+              </w:rPr>
+              <w:t>Tersedia</w:t>
+            </w:r>
+          </w:p>
+        </w:tc>
+        <w:tc>
+          <w:tcPr>
+            <w:tcW w:w="992" w:type="dxa"/>
+            <w:vAlign w:val="center"/>
+          </w:tcPr>
+          <w:p>
+            <w:pPr>
+              <w:spacing w:line="276" w:lineRule="auto"/>
+              <w:rPr>
+                <w:rFonts w:ascii="XDPrime" w:eastAsia="Times New Roman" w:hAnsi="XDPrime" w:cs="Consolas"/>
+                <w:bCs/>
+                <w:noProof/>
+                <w:sz w:val="14"/>
+                <w:szCs w:val="14"/>
+                <w:lang w:val="en-ID"/>
+              </w:rPr>
+            </w:pPr>
+            <w:r>
+              <w:rPr>
+                <w:rFonts w:ascii="XDPrime" w:eastAsia="Times New Roman" w:hAnsi="XDPrime" w:cs="Consolas"/>
+                <w:bCs/>
+                <w:noProof/>
+                <w:sz w:val="14"/>
+                <w:szCs w:val="14"/>
+                <w:lang w:val="en-ID"/>
+              </w:rPr>
+              <w:t>Tersedia</w:t>
+            </w:r>
+          </w:p>
+        </w:tc>
+        <w:tc>
+          <w:tcPr>
+            <w:tcW w:w="802" w:type="dxa"/>
+            <w:vAlign w:val="center"/>
+          </w:tcPr>
+          <w:p>
+            <w:pPr>
+              <w:spacing w:line="276" w:lineRule="auto"/>
+              <w:rPr>
+                <w:rFonts w:ascii="XDPrime" w:eastAsia="Times New Roman" w:hAnsi="XDPrime" w:cs="Consolas"/>
+                <w:bCs/>
+                <w:noProof/>
+                <w:sz w:val="14"/>
+                <w:szCs w:val="14"/>
+                <w:lang w:val="en-ID"/>
+              </w:rPr>
+            </w:pPr>
+            <w:r>
+              <w:rPr>
+                <w:rFonts w:ascii="XDPrime" w:eastAsia="Times New Roman" w:hAnsi="XDPrime" w:cs="Consolas"/>
+                <w:bCs/>
+                <w:noProof/>
+                <w:sz w:val="14"/>
+                <w:szCs w:val="14"/>
+                <w:lang w:val="en-ID"/>
+              </w:rPr>
+              <w:t>Tersedia</w:t>
+            </w:r>
+          </w:p>
+        </w:tc>
+        <w:tc>
+          <w:tcPr>
+            <w:tcW w:w="807" w:type="dxa"/>
+            <w:vAlign w:val="center"/>
+          </w:tcPr>
+          <w:p>
+            <w:pPr>
+              <w:spacing w:line="276" w:lineRule="auto"/>
+              <w:rPr>
+                <w:rFonts w:ascii="XDPrime" w:eastAsia="Times New Roman" w:hAnsi="XDPrime" w:cs="Consolas"/>
+                <w:bCs/>
+                <w:noProof/>
+                <w:sz w:val="14"/>
+                <w:szCs w:val="14"/>
+                <w:lang w:val="en-ID"/>
+              </w:rPr>
+            </w:pPr>
+            <w:r>
+              <w:rPr>
+                <w:rFonts w:ascii="XDPrime" w:eastAsia="Times New Roman" w:hAnsi="XDPrime" w:cs="Consolas"/>
+                <w:bCs/>
+                <w:noProof/>
+                <w:sz w:val="14"/>
+                <w:szCs w:val="14"/>
+                <w:lang w:val="en-ID"/>
+              </w:rPr>
+              <w:t>Tersedia</w:t>
+            </w:r>
+          </w:p>
+        </w:tc>
+        <w:tc>
+          <w:tcPr>
+            <w:tcW w:w="823" w:type="dxa"/>
+            <w:vAlign w:val="center"/>
+          </w:tcPr>
+          <w:p>
+            <w:pPr>
+              <w:spacing w:line="276" w:lineRule="auto"/>
+              <w:rPr>
+                <w:rFonts w:ascii="XDPrime" w:eastAsia="Times New Roman" w:hAnsi="XDPrime" w:cs="Consolas"/>
+                <w:bCs/>
+                <w:noProof/>
+                <w:sz w:val="14"/>
+                <w:szCs w:val="14"/>
+                <w:lang w:val="en-ID"/>
+              </w:rPr>
+            </w:pPr>
+            <w:r>
+              <w:rPr>
+                <w:rFonts w:ascii="XDPrime" w:eastAsia="Times New Roman" w:hAnsi="XDPrime" w:cs="Consolas"/>
+                <w:bCs/>
+                <w:noProof/>
+                <w:sz w:val="14"/>
+                <w:szCs w:val="14"/>
+                <w:lang w:val="en-ID"/>
+              </w:rPr>
+              <w:t>Tersedia</w:t>
+            </w:r>
+          </w:p>
+        </w:tc>
+      </w:tr>
+    </w:tbl>
+    <w:p>
+      <w:pPr>
+        <w:tabs>
+          <w:tab w:val="left" w:pos="1665"/>
+        </w:tabs>
+        <w:spacing w:line="276" w:lineRule="auto"/>
         <w:jc w:val="center"/>
         <w:rPr>
           <w:rFonts w:ascii="XDPrime" w:eastAsia="Times New Roman" w:hAnsi="XDPrime" w:cs="Consolas"/>
@@ -12575,7 +13968,7 @@
           <w:noProof/>
           <w:sz w:val="24"/>
           <w:szCs w:val="22"/>
-          <w:lang w:val="id-ID"/>
+          <w:lang w:val="en-ID"/>
         </w:rPr>
         <w:sectPr>
           <w:headerReference w:type="default" r:id="rId21"/>
@@ -12589,6 +13982,50 @@
           <w:docGrid w:linePitch="326"/>
         </w:sectPr>
       </w:pPr>
+      <w:r>
+        <w:rPr>
+          <w:rFonts w:ascii="XDPrime" w:eastAsia="Times New Roman" w:hAnsi="XDPrime" w:cs="Consolas"/>
+          <w:b/>
+          <w:noProof/>
+          <w:sz w:val="22"/>
+          <w:szCs w:val="22"/>
+          <w:lang w:val="id-ID"/>
+        </w:rPr>
+        <w:t xml:space="preserve">Tabel </w:t>
+      </w:r>
+      <w:r>
+        <w:rPr>
+          <w:rFonts w:ascii="XDPrime" w:eastAsia="Times New Roman" w:hAnsi="XDPrime" w:cs="Consolas"/>
+          <w:b/>
+          <w:noProof/>
+          <w:sz w:val="22"/>
+          <w:szCs w:val="22"/>
+          <w:lang w:val="en-ID"/>
+        </w:rPr>
+        <w:t>2</w:t>
+      </w:r>
+      <w:r>
+        <w:rPr>
+          <w:rFonts w:ascii="XDPrime" w:eastAsia="Times New Roman" w:hAnsi="XDPrime" w:cs="Consolas"/>
+          <w:b/>
+          <w:noProof/>
+          <w:sz w:val="22"/>
+          <w:szCs w:val="22"/>
+          <w:lang w:val="id-ID"/>
+        </w:rPr>
+        <w:t xml:space="preserve">.3 </w:t>
+      </w:r>
+      <w:r>
+        <w:rPr>
+          <w:rFonts w:ascii="XDPrime" w:eastAsia="Times New Roman" w:hAnsi="XDPrime" w:cs="Consolas"/>
+          <w:bCs/>
+          <w:noProof/>
+          <w:sz w:val="22"/>
+          <w:szCs w:val="22"/>
+          <w:lang w:val="en-ID"/>
+        </w:rPr>
+        <w:t>Perbandingan Fitur</w:t>
+      </w:r>
     </w:p>
     <w:p>
       <w:pPr>
@@ -13197,7 +14634,29 @@
           <w:lang w:val="id-ID"/>
         </w:rPr>
         <w:lastRenderedPageBreak/>
-        <w:t>dan juga data kuantitatif berupa hasil perhitungan data.</w:t>
+        <w:t>dan juga data kuantitatif berupa hasil perhitungan data</w:t>
+      </w:r>
+      <w:r>
+        <w:rPr>
+          <w:rFonts w:ascii="XDPrime" w:eastAsia="Times New Roman" w:hAnsi="XDPrime" w:cs="Consolas"/>
+          <w:bCs/>
+          <w:noProof/>
+          <w:sz w:val="22"/>
+          <w:szCs w:val="22"/>
+          <w:lang w:val="en-ID"/>
+        </w:rPr>
+        <w:t xml:space="preserve"> berdasarkan hasil survei kepuasaan pengguna dengan menggunakan metode Skala Likert</w:t>
+      </w:r>
+      <w:r>
+        <w:rPr>
+          <w:rFonts w:ascii="XDPrime" w:eastAsia="Times New Roman" w:hAnsi="XDPrime" w:cs="Consolas"/>
+          <w:bCs/>
+          <w:noProof/>
+          <w:sz w:val="22"/>
+          <w:szCs w:val="22"/>
+          <w:lang w:val="id-ID"/>
+        </w:rPr>
+        <w:t>.</w:t>
       </w:r>
     </w:p>
     <w:p>
@@ -13664,7 +15123,7 @@
           <w:szCs w:val="22"/>
           <w:lang w:val="id-ID"/>
         </w:rPr>
-        <w:t xml:space="preserve">Wawancara dilakukan karena agar mendapatkan data dan informasi proses peminjaman buku pada perpustakaan SMA Negeri 1 Kuta Selatan. Untuk memverifikasi </w:t>
+        <w:t xml:space="preserve">Wawancara dilakukan karena agar mendapatkan data dan informasi proses </w:t>
       </w:r>
       <w:r>
         <w:rPr>
@@ -13676,7 +15135,7 @@
           <w:lang w:val="id-ID"/>
         </w:rPr>
         <w:lastRenderedPageBreak/>
-        <w:t>informasi atau fakta yang dikumpulkan selama proses observasi dan untuk lebih memahami kebutuhan perangkat lunak pengguna, wawancara juga dilakukan</w:t>
+        <w:t>peminjaman buku pada perpustakaan SMA Negeri 1 Kuta Selatan. Untuk memverifikasi informasi atau fakta yang dikumpulkan selama proses observasi dan untuk lebih memahami kebutuhan perangkat lunak pengguna, wawancara juga dilakukan</w:t>
       </w:r>
       <w:r>
         <w:rPr>
@@ -14383,7 +15842,17 @@
           <w:sz w:val="22"/>
           <w:lang w:val="en-ID"/>
         </w:rPr>
-        <w:t>yang akan menjadi pendukung untuk pembuatan sistem</w:t>
+        <w:t xml:space="preserve">yang </w:t>
+      </w:r>
+      <w:r>
+        <w:rPr>
+          <w:rFonts w:ascii="XDPrime" w:hAnsi="XDPrime" w:cs="Consolas"/>
+          <w:noProof/>
+          <w:sz w:val="22"/>
+          <w:lang w:val="en-ID"/>
+        </w:rPr>
+        <w:lastRenderedPageBreak/>
+        <w:t>akan menjadi pendukung untuk pembuatan sistem</w:t>
       </w:r>
       <w:r>
         <w:rPr>
@@ -14886,7 +16355,6 @@
           <w:sz w:val="22"/>
           <w:lang w:val="id-ID"/>
         </w:rPr>
-        <w:lastRenderedPageBreak/>
         <w:t xml:space="preserve">Pada tahap ini, fungsionalitas modul sistem </w:t>
       </w:r>
       <w:r>
@@ -16819,7 +18287,6 @@
           <w:noProof/>
           <w:sz w:val="22"/>
           <w:szCs w:val="24"/>
-          <w:lang w:val="id-ID"/>
         </w:rPr>
       </w:pPr>
       <w:r>
@@ -16861,7 +18328,6 @@
           <w:noProof/>
           <w:sz w:val="22"/>
           <w:szCs w:val="24"/>
-          <w:lang w:val="id-ID"/>
         </w:rPr>
         <w:t>[1]</w:t>
       </w:r>
@@ -16871,7 +18337,6 @@
           <w:noProof/>
           <w:sz w:val="22"/>
           <w:szCs w:val="24"/>
-          <w:lang w:val="id-ID"/>
         </w:rPr>
         <w:tab/>
         <w:t xml:space="preserve">2021 Herfandi, Arman Diansyah, Eri Sasmita Susanto, “JINTEKS ( Jurnal Informatika Teknologi dan Sains ) ISSN 2686-3359 ( Online ) JINTEKS ( Jurnal Informatika Teknologi dan Sains ) ISSN 2686-3359 ( Online ),” </w:t>
@@ -16884,7 +18349,6 @@
           <w:noProof/>
           <w:sz w:val="22"/>
           <w:szCs w:val="24"/>
-          <w:lang w:val="id-ID"/>
         </w:rPr>
         <w:t>(Jurnal Inform. Teknol. dan Sains</w:t>
       </w:r>
@@ -16894,7 +18358,6 @@
           <w:noProof/>
           <w:sz w:val="22"/>
           <w:szCs w:val="24"/>
-          <w:lang w:val="id-ID"/>
         </w:rPr>
         <w:t>, vol. 3, no. 1, hal. 301–307, 2021.</w:t>
       </w:r>
@@ -16912,7 +18375,6 @@
           <w:noProof/>
           <w:sz w:val="22"/>
           <w:szCs w:val="24"/>
-          <w:lang w:val="id-ID"/>
         </w:rPr>
       </w:pPr>
       <w:r>
@@ -16921,7 +18383,6 @@
           <w:noProof/>
           <w:sz w:val="22"/>
           <w:szCs w:val="24"/>
-          <w:lang w:val="id-ID"/>
         </w:rPr>
         <w:t>[2]</w:t>
       </w:r>
@@ -16931,7 +18392,6 @@
           <w:noProof/>
           <w:sz w:val="22"/>
           <w:szCs w:val="24"/>
-          <w:lang w:val="id-ID"/>
         </w:rPr>
         <w:tab/>
         <w:t xml:space="preserve">A. Djamaluddin dan Wardana, </w:t>
@@ -16944,7 +18404,6 @@
           <w:noProof/>
           <w:sz w:val="22"/>
           <w:szCs w:val="24"/>
-          <w:lang w:val="id-ID"/>
         </w:rPr>
         <w:t>Belajar Dan Pembelajaran</w:t>
       </w:r>
@@ -16954,7 +18413,6 @@
           <w:noProof/>
           <w:sz w:val="22"/>
           <w:szCs w:val="24"/>
-          <w:lang w:val="id-ID"/>
         </w:rPr>
         <w:t>. Sulawesi Selatan: CV Kaaffah Learning Center, 2019.</w:t>
       </w:r>
@@ -16972,7 +18430,6 @@
           <w:noProof/>
           <w:sz w:val="22"/>
           <w:szCs w:val="24"/>
-          <w:lang w:val="id-ID"/>
         </w:rPr>
       </w:pPr>
       <w:r>
@@ -16981,7 +18438,6 @@
           <w:noProof/>
           <w:sz w:val="22"/>
           <w:szCs w:val="24"/>
-          <w:lang w:val="id-ID"/>
         </w:rPr>
         <w:t>[3]</w:t>
       </w:r>
@@ -16991,7 +18447,6 @@
           <w:noProof/>
           <w:sz w:val="22"/>
           <w:szCs w:val="24"/>
-          <w:lang w:val="id-ID"/>
         </w:rPr>
         <w:tab/>
         <w:t xml:space="preserve">Y. Dzhurov, I. Krasteva, dan S. Ilieva, “Personal Extreme Programming–An Agile Process for Autonomous Developers,” </w:t>
@@ -17004,7 +18459,6 @@
           <w:noProof/>
           <w:sz w:val="22"/>
           <w:szCs w:val="24"/>
-          <w:lang w:val="id-ID"/>
         </w:rPr>
         <w:t>Int. Conf. software, Serv. Semant. Technol.</w:t>
       </w:r>
@@ -17014,7 +18468,6 @@
           <w:noProof/>
           <w:sz w:val="22"/>
           <w:szCs w:val="24"/>
-          <w:lang w:val="id-ID"/>
         </w:rPr>
         <w:t>, no. August 2016, hal. 252–259, 2009.</w:t>
       </w:r>
@@ -17032,7 +18485,6 @@
           <w:noProof/>
           <w:sz w:val="22"/>
           <w:szCs w:val="24"/>
-          <w:lang w:val="id-ID"/>
         </w:rPr>
       </w:pPr>
       <w:r>
@@ -17041,7 +18493,6 @@
           <w:noProof/>
           <w:sz w:val="22"/>
           <w:szCs w:val="24"/>
-          <w:lang w:val="id-ID"/>
         </w:rPr>
         <w:t>[4]</w:t>
       </w:r>
@@ -17051,7 +18502,6 @@
           <w:noProof/>
           <w:sz w:val="22"/>
           <w:szCs w:val="24"/>
-          <w:lang w:val="id-ID"/>
         </w:rPr>
         <w:tab/>
         <w:t xml:space="preserve">D. Mediana dan A. I. Nurhidayat, “Rancang Bangun Aplikasi Helpdesk (A-Desk) Berbasis Web Menggunakan Framework Laravel ( Studi Kasus di PDAM Surya Sembada Kota Surabaya ),” </w:t>
@@ -17064,7 +18514,6 @@
           <w:noProof/>
           <w:sz w:val="22"/>
           <w:szCs w:val="24"/>
-          <w:lang w:val="id-ID"/>
         </w:rPr>
         <w:t>J. Manaj. Inform.</w:t>
       </w:r>
@@ -17074,7 +18523,6 @@
           <w:noProof/>
           <w:sz w:val="22"/>
           <w:szCs w:val="24"/>
-          <w:lang w:val="id-ID"/>
         </w:rPr>
         <w:t>, vol. 8, no. 2, hal. 75–81, 2018.</w:t>
       </w:r>
@@ -17092,7 +18540,6 @@
           <w:noProof/>
           <w:sz w:val="22"/>
           <w:szCs w:val="24"/>
-          <w:lang w:val="id-ID"/>
         </w:rPr>
       </w:pPr>
       <w:r>
@@ -17101,7 +18548,6 @@
           <w:noProof/>
           <w:sz w:val="22"/>
           <w:szCs w:val="24"/>
-          <w:lang w:val="id-ID"/>
         </w:rPr>
         <w:t>[5]</w:t>
       </w:r>
@@ -17111,7 +18557,6 @@
           <w:noProof/>
           <w:sz w:val="22"/>
           <w:szCs w:val="24"/>
-          <w:lang w:val="id-ID"/>
         </w:rPr>
         <w:tab/>
         <w:t xml:space="preserve">R. Y. Endra, Y. Aprilinda, Y. Y. Dharmawan, dan W. Ramadhan, “Analisis Perbandingan Bahasa Pemrograman PHP Laravel dengan PHP Native pada Pengembangan Website,” </w:t>
@@ -17124,7 +18569,6 @@
           <w:noProof/>
           <w:sz w:val="22"/>
           <w:szCs w:val="24"/>
-          <w:lang w:val="id-ID"/>
         </w:rPr>
         <w:t>Expert J. Manaj. Sist. Inf. dan Teknol.</w:t>
       </w:r>
@@ -17134,7 +18578,6 @@
           <w:noProof/>
           <w:sz w:val="22"/>
           <w:szCs w:val="24"/>
-          <w:lang w:val="id-ID"/>
         </w:rPr>
         <w:t>, vol. 11, no. 1, hal. 48, 2021.</w:t>
       </w:r>
@@ -17152,7 +18595,6 @@
           <w:noProof/>
           <w:sz w:val="22"/>
           <w:szCs w:val="24"/>
-          <w:lang w:val="id-ID"/>
         </w:rPr>
       </w:pPr>
       <w:r>
@@ -17161,7 +18603,6 @@
           <w:noProof/>
           <w:sz w:val="22"/>
           <w:szCs w:val="24"/>
-          <w:lang w:val="id-ID"/>
         </w:rPr>
         <w:t>[6]</w:t>
       </w:r>
@@ -17171,7 +18612,6 @@
           <w:noProof/>
           <w:sz w:val="22"/>
           <w:szCs w:val="24"/>
-          <w:lang w:val="id-ID"/>
         </w:rPr>
         <w:tab/>
         <w:t xml:space="preserve">E. B. Pratama, D. O. Sihombing, A. Nugraha, dan D. Putra, “Aplikasi E-library Untuk Pengelolaan Data Buku Berbasis Web Pada SMA N 1 Sungai Raya Menggunakan Model Waterfall,” </w:t>
@@ -17184,7 +18624,6 @@
           <w:noProof/>
           <w:sz w:val="22"/>
           <w:szCs w:val="24"/>
-          <w:lang w:val="id-ID"/>
         </w:rPr>
         <w:t>Simp. Nas. Ilmu Pengetah. dan Teknol.</w:t>
       </w:r>
@@ -17194,7 +18633,6 @@
           <w:noProof/>
           <w:sz w:val="22"/>
           <w:szCs w:val="24"/>
-          <w:lang w:val="id-ID"/>
         </w:rPr>
         <w:t>, hal. 97–102, 2014.</w:t>
       </w:r>
@@ -17212,7 +18650,6 @@
           <w:noProof/>
           <w:sz w:val="22"/>
           <w:szCs w:val="24"/>
-          <w:lang w:val="id-ID"/>
         </w:rPr>
       </w:pPr>
       <w:r>
@@ -17221,7 +18658,6 @@
           <w:noProof/>
           <w:sz w:val="22"/>
           <w:szCs w:val="24"/>
-          <w:lang w:val="id-ID"/>
         </w:rPr>
         <w:t>[7]</w:t>
       </w:r>
@@ -17231,7 +18667,6 @@
           <w:noProof/>
           <w:sz w:val="22"/>
           <w:szCs w:val="24"/>
-          <w:lang w:val="id-ID"/>
         </w:rPr>
         <w:tab/>
         <w:t xml:space="preserve">S. Sulthoni, “Sistem Informasi E-commerce </w:t>
@@ -17242,7 +18677,6 @@
           <w:noProof/>
           <w:sz w:val="22"/>
           <w:szCs w:val="24"/>
-          <w:lang w:val="id-ID"/>
         </w:rPr>
         <w:lastRenderedPageBreak/>
         <w:t xml:space="preserve">Pemasaran Hasil Pertanian Desa Kluwan Berbasis Web,” </w:t>
@@ -17255,7 +18689,6 @@
           <w:noProof/>
           <w:sz w:val="22"/>
           <w:szCs w:val="24"/>
-          <w:lang w:val="id-ID"/>
         </w:rPr>
         <w:t>J. Mhs. STEKOM Semarang</w:t>
       </w:r>
@@ -17265,7 +18698,6 @@
           <w:noProof/>
           <w:sz w:val="22"/>
           <w:szCs w:val="24"/>
-          <w:lang w:val="id-ID"/>
         </w:rPr>
         <w:t>, vol. 1, no. 1, 2014.</w:t>
       </w:r>
@@ -17283,7 +18715,6 @@
           <w:noProof/>
           <w:sz w:val="22"/>
           <w:szCs w:val="24"/>
-          <w:lang w:val="id-ID"/>
         </w:rPr>
       </w:pPr>
       <w:r>
@@ -17292,7 +18723,6 @@
           <w:noProof/>
           <w:sz w:val="22"/>
           <w:szCs w:val="24"/>
-          <w:lang w:val="id-ID"/>
         </w:rPr>
         <w:t>[8]</w:t>
       </w:r>
@@ -17302,7 +18732,6 @@
           <w:noProof/>
           <w:sz w:val="22"/>
           <w:szCs w:val="24"/>
-          <w:lang w:val="id-ID"/>
         </w:rPr>
         <w:tab/>
         <w:t>E. Sutanta, “Sistem Informasi Manajemen,” vol. 1, no. 1, hal. xvi+320, 2003.</w:t>
@@ -17321,7 +18750,6 @@
           <w:noProof/>
           <w:sz w:val="22"/>
           <w:szCs w:val="24"/>
-          <w:lang w:val="id-ID"/>
         </w:rPr>
       </w:pPr>
       <w:r>
@@ -17330,7 +18758,6 @@
           <w:noProof/>
           <w:sz w:val="22"/>
           <w:szCs w:val="24"/>
-          <w:lang w:val="id-ID"/>
         </w:rPr>
         <w:t>[9]</w:t>
       </w:r>
@@ -17340,7 +18767,6 @@
           <w:noProof/>
           <w:sz w:val="22"/>
           <w:szCs w:val="24"/>
-          <w:lang w:val="id-ID"/>
         </w:rPr>
         <w:tab/>
         <w:t xml:space="preserve">I. W. D. Yasa, I. P. Satwika, E. G. A. Dewi, dan N. L. P. N. S. P. Astawa, “Framework CodeIgniter pada Rancang Bangun Prili (Primakara Library),” </w:t>
@@ -17353,7 +18779,6 @@
           <w:noProof/>
           <w:sz w:val="22"/>
           <w:szCs w:val="24"/>
-          <w:lang w:val="id-ID"/>
         </w:rPr>
         <w:t>J. Ilm. Ilmu Terap. Univ. Jambi|JIITUJ|</w:t>
       </w:r>
@@ -17363,7 +18788,6 @@
           <w:noProof/>
           <w:sz w:val="22"/>
           <w:szCs w:val="24"/>
-          <w:lang w:val="id-ID"/>
         </w:rPr>
         <w:t>, vol. 4, no. 2, hal. 132–152, 2020.</w:t>
       </w:r>
@@ -17381,7 +18805,6 @@
           <w:noProof/>
           <w:sz w:val="22"/>
           <w:szCs w:val="24"/>
-          <w:lang w:val="id-ID"/>
         </w:rPr>
       </w:pPr>
       <w:r>
@@ -17390,7 +18813,6 @@
           <w:noProof/>
           <w:sz w:val="22"/>
           <w:szCs w:val="24"/>
-          <w:lang w:val="id-ID"/>
         </w:rPr>
         <w:t>[10]</w:t>
       </w:r>
@@ -17400,7 +18822,6 @@
           <w:noProof/>
           <w:sz w:val="22"/>
           <w:szCs w:val="24"/>
-          <w:lang w:val="id-ID"/>
         </w:rPr>
         <w:tab/>
         <w:t>B. E. P. Basuki Rahmad, “Rancangan Pembangunan Web E-Library Pada Perpustakaan Aptikom Indonesia Berbasis Web,” vol. 27037, no. 1, hal. 60–68, 2013.</w:t>
@@ -17419,7 +18840,6 @@
           <w:noProof/>
           <w:sz w:val="22"/>
           <w:szCs w:val="24"/>
-          <w:lang w:val="id-ID"/>
         </w:rPr>
       </w:pPr>
       <w:r>
@@ -17428,7 +18848,6 @@
           <w:noProof/>
           <w:sz w:val="22"/>
           <w:szCs w:val="24"/>
-          <w:lang w:val="id-ID"/>
         </w:rPr>
         <w:t>[11]</w:t>
       </w:r>
@@ -17438,10 +18857,9 @@
           <w:noProof/>
           <w:sz w:val="22"/>
           <w:szCs w:val="24"/>
-          <w:lang w:val="id-ID"/>
         </w:rPr>
         <w:tab/>
-        <w:t xml:space="preserve">F. F. Theo, V. Tulenan, dan A. Sambul, “Rancang Bangun Aplikasi Digital Library Universitas Sam Ratulangi,” </w:t>
+        <w:t xml:space="preserve">Luh Elda Evaryanti et al., “Rancang Bangun Sistem Informasi Perpustakaan Berbasis Website pada SMK N 1 Gianyar,” </w:t>
       </w:r>
       <w:r>
         <w:rPr>
@@ -17451,9 +18869,8 @@
           <w:noProof/>
           <w:sz w:val="22"/>
           <w:szCs w:val="24"/>
-          <w:lang w:val="id-ID"/>
-        </w:rPr>
-        <w:t>J. Tek. Inform.</w:t>
+        </w:rPr>
+        <w:t>J. Chem. Inf. Model.</w:t>
       </w:r>
       <w:r>
         <w:rPr>
@@ -17461,9 +18878,8 @@
           <w:noProof/>
           <w:sz w:val="22"/>
           <w:szCs w:val="24"/>
-          <w:lang w:val="id-ID"/>
-        </w:rPr>
-        <w:t>, vol. 15, no. 4, hal. 271–282, 2020.</w:t>
+        </w:rPr>
+        <w:t>, vol. 53, no. 9, hal. 1689–1699, 2017.</w:t>
       </w:r>
     </w:p>
     <w:p>
@@ -17475,19 +18891,18 @@
         <w:spacing w:after="240" w:line="240" w:lineRule="auto"/>
         <w:ind w:left="640" w:hanging="640"/>
         <w:rPr>
-          <w:rFonts w:ascii="XDPrime" w:hAnsi="XDPrime"/>
-          <w:noProof/>
-          <w:sz w:val="22"/>
-          <w:lang w:val="id-ID"/>
-        </w:rPr>
-      </w:pPr>
-      <w:r>
-        <w:rPr>
           <w:rFonts w:ascii="XDPrime" w:hAnsi="XDPrime" w:cs="Times New Roman"/>
           <w:noProof/>
           <w:sz w:val="22"/>
           <w:szCs w:val="24"/>
-          <w:lang w:val="id-ID"/>
+        </w:rPr>
+      </w:pPr>
+      <w:r>
+        <w:rPr>
+          <w:rFonts w:ascii="XDPrime" w:hAnsi="XDPrime" w:cs="Times New Roman"/>
+          <w:noProof/>
+          <w:sz w:val="22"/>
+          <w:szCs w:val="24"/>
         </w:rPr>
         <w:t>[12]</w:t>
       </w:r>
@@ -17497,10 +18912,9 @@
           <w:noProof/>
           <w:sz w:val="22"/>
           <w:szCs w:val="24"/>
-          <w:lang w:val="id-ID"/>
         </w:rPr>
         <w:tab/>
-        <w:t xml:space="preserve">S. E. Eriana dan A. Zein, “Penerapan Metode Personal Extreme Programming dalam Perancangan Aplikasi Pemilihan Ketua HMSI denga Weighted Product,” </w:t>
+        <w:t xml:space="preserve">F. F. Theo, V. Tulenan, dan A. Sambul, “Rancang Bangun Aplikasi Digital Library Universitas Sam Ratulangi,” </w:t>
       </w:r>
       <w:r>
         <w:rPr>
@@ -17510,9 +18924,8 @@
           <w:noProof/>
           <w:sz w:val="22"/>
           <w:szCs w:val="24"/>
-          <w:lang w:val="id-ID"/>
-        </w:rPr>
-        <w:t>J. Ilmu Komput. JIK Vol. IV No.02 Desember 2021</w:t>
+        </w:rPr>
+        <w:t>J. Tek. Inform.</w:t>
       </w:r>
       <w:r>
         <w:rPr>
@@ -17520,9 +18933,8 @@
           <w:noProof/>
           <w:sz w:val="22"/>
           <w:szCs w:val="24"/>
-          <w:lang w:val="id-ID"/>
-        </w:rPr>
-        <w:t>, vol. 2, no. 02, hal. 26–32, 2021.</w:t>
+        </w:rPr>
+        <w:t>, vol. 15, no. 4, hal. 271–282, 2020.</w:t>
       </w:r>
     </w:p>
     <w:p>
@@ -17534,6 +18946,60 @@
         <w:spacing w:after="240" w:line="240" w:lineRule="auto"/>
         <w:ind w:left="640" w:hanging="640"/>
         <w:rPr>
+          <w:rFonts w:ascii="XDPrime" w:hAnsi="XDPrime"/>
+          <w:noProof/>
+          <w:sz w:val="22"/>
+        </w:rPr>
+      </w:pPr>
+      <w:r>
+        <w:rPr>
+          <w:rFonts w:ascii="XDPrime" w:hAnsi="XDPrime" w:cs="Times New Roman"/>
+          <w:noProof/>
+          <w:sz w:val="22"/>
+          <w:szCs w:val="24"/>
+        </w:rPr>
+        <w:t>[13]</w:t>
+      </w:r>
+      <w:r>
+        <w:rPr>
+          <w:rFonts w:ascii="XDPrime" w:hAnsi="XDPrime" w:cs="Times New Roman"/>
+          <w:noProof/>
+          <w:sz w:val="22"/>
+          <w:szCs w:val="24"/>
+        </w:rPr>
+        <w:tab/>
+        <w:t xml:space="preserve">S. E. Eriana dan A. Zein, “Penerapan Metode Personal Extreme Programming dalam Perancangan Aplikasi Pemilihan Ketua HMSI denga Weighted Product,” </w:t>
+      </w:r>
+      <w:r>
+        <w:rPr>
+          <w:rFonts w:ascii="XDPrime" w:hAnsi="XDPrime" w:cs="Times New Roman"/>
+          <w:i/>
+          <w:iCs/>
+          <w:noProof/>
+          <w:sz w:val="22"/>
+          <w:szCs w:val="24"/>
+        </w:rPr>
+        <w:t>J. Ilmu Komput. JIK Vol. IV No.02 Desember 2021</w:t>
+      </w:r>
+      <w:r>
+        <w:rPr>
+          <w:rFonts w:ascii="XDPrime" w:hAnsi="XDPrime" w:cs="Times New Roman"/>
+          <w:noProof/>
+          <w:sz w:val="22"/>
+          <w:szCs w:val="24"/>
+        </w:rPr>
+        <w:t>, vol. 2, no. 02, hal. 26–32, 2021.</w:t>
+      </w:r>
+    </w:p>
+    <w:p>
+      <w:pPr>
+        <w:widowControl w:val="0"/>
+        <w:autoSpaceDE w:val="0"/>
+        <w:autoSpaceDN w:val="0"/>
+        <w:adjustRightInd w:val="0"/>
+        <w:spacing w:after="240" w:line="240" w:lineRule="auto"/>
+        <w:ind w:left="640" w:hanging="640"/>
+        <w:rPr>
           <w:rFonts w:ascii="XDPrime" w:eastAsia="DejaVu Sans" w:hAnsi="XDPrime" w:cs="Consolas"/>
           <w:noProof/>
           <w:kern w:val="1"/>
@@ -17557,8 +19023,6 @@
     <w:p>
       <w:pPr>
         <w:spacing w:after="0" w:line="240" w:lineRule="auto"/>
-        <w:ind w:left="426" w:hanging="426"/>
-        <w:jc w:val="center"/>
         <w:rPr>
           <w:rFonts w:ascii="XDPrime" w:eastAsia="Times New Roman" w:hAnsi="XDPrime" w:cs="Consolas"/>
           <w:b/>
@@ -17573,88 +19037,6 @@
     <w:p>
       <w:pPr>
         <w:spacing w:after="0" w:line="240" w:lineRule="auto"/>
-        <w:ind w:left="426" w:hanging="426"/>
-        <w:jc w:val="center"/>
-        <w:rPr>
-          <w:rFonts w:ascii="XDPrime" w:eastAsia="Times New Roman" w:hAnsi="XDPrime" w:cs="Consolas"/>
-          <w:b/>
-          <w:bCs/>
-          <w:noProof/>
-          <w:sz w:val="22"/>
-          <w:szCs w:val="22"/>
-          <w:lang w:val="id-ID"/>
-        </w:rPr>
-      </w:pPr>
-    </w:p>
-    <w:p>
-      <w:pPr>
-        <w:spacing w:after="0" w:line="240" w:lineRule="auto"/>
-        <w:ind w:left="426" w:hanging="426"/>
-        <w:jc w:val="center"/>
-        <w:rPr>
-          <w:rFonts w:ascii="XDPrime" w:eastAsia="Times New Roman" w:hAnsi="XDPrime" w:cs="Consolas"/>
-          <w:b/>
-          <w:bCs/>
-          <w:noProof/>
-          <w:sz w:val="22"/>
-          <w:szCs w:val="22"/>
-          <w:lang w:val="id-ID"/>
-        </w:rPr>
-      </w:pPr>
-    </w:p>
-    <w:p>
-      <w:pPr>
-        <w:spacing w:after="0" w:line="240" w:lineRule="auto"/>
-        <w:ind w:left="426" w:hanging="426"/>
-        <w:jc w:val="center"/>
-        <w:rPr>
-          <w:rFonts w:ascii="XDPrime" w:eastAsia="Times New Roman" w:hAnsi="XDPrime" w:cs="Consolas"/>
-          <w:b/>
-          <w:bCs/>
-          <w:noProof/>
-          <w:sz w:val="22"/>
-          <w:szCs w:val="22"/>
-          <w:lang w:val="id-ID"/>
-        </w:rPr>
-      </w:pPr>
-    </w:p>
-    <w:p>
-      <w:pPr>
-        <w:spacing w:after="0" w:line="240" w:lineRule="auto"/>
-        <w:ind w:left="426" w:hanging="426"/>
-        <w:jc w:val="center"/>
-        <w:rPr>
-          <w:rFonts w:ascii="XDPrime" w:eastAsia="Times New Roman" w:hAnsi="XDPrime" w:cs="Consolas"/>
-          <w:b/>
-          <w:bCs/>
-          <w:noProof/>
-          <w:sz w:val="22"/>
-          <w:szCs w:val="22"/>
-          <w:lang w:val="id-ID"/>
-        </w:rPr>
-      </w:pPr>
-    </w:p>
-    <w:p>
-      <w:pPr>
-        <w:spacing w:after="0" w:line="240" w:lineRule="auto"/>
-        <w:ind w:left="426" w:hanging="426"/>
-        <w:jc w:val="center"/>
-        <w:rPr>
-          <w:rFonts w:ascii="XDPrime" w:eastAsia="Times New Roman" w:hAnsi="XDPrime" w:cs="Consolas"/>
-          <w:b/>
-          <w:bCs/>
-          <w:noProof/>
-          <w:sz w:val="22"/>
-          <w:szCs w:val="22"/>
-          <w:lang w:val="id-ID"/>
-        </w:rPr>
-      </w:pPr>
-    </w:p>
-    <w:p>
-      <w:pPr>
-        <w:spacing w:after="0" w:line="240" w:lineRule="auto"/>
-        <w:ind w:left="426" w:hanging="426"/>
-        <w:jc w:val="center"/>
         <w:rPr>
           <w:rFonts w:ascii="XDPrime" w:eastAsia="Times New Roman" w:hAnsi="XDPrime" w:cs="Consolas"/>
           <w:b/>
@@ -18027,14 +19409,51 @@
           <w:lang w:val="id-ID"/>
         </w:rPr>
       </w:pPr>
-      <w:r>
+    </w:p>
+    <w:p>
+      <w:pPr>
         <w:rPr>
           <w:rFonts w:ascii="XDPrime" w:hAnsi="XDPrime"/>
           <w:noProof/>
           <w:lang w:val="id-ID"/>
         </w:rPr>
-        <w:br w:type="page"/>
-      </w:r>
+      </w:pPr>
+    </w:p>
+    <w:p>
+      <w:pPr>
+        <w:rPr>
+          <w:rFonts w:ascii="XDPrime" w:hAnsi="XDPrime"/>
+          <w:noProof/>
+          <w:lang w:val="id-ID"/>
+        </w:rPr>
+      </w:pPr>
+    </w:p>
+    <w:p>
+      <w:pPr>
+        <w:rPr>
+          <w:rFonts w:ascii="XDPrime" w:hAnsi="XDPrime"/>
+          <w:noProof/>
+          <w:lang w:val="id-ID"/>
+        </w:rPr>
+      </w:pPr>
+    </w:p>
+    <w:p>
+      <w:pPr>
+        <w:rPr>
+          <w:rFonts w:ascii="XDPrime" w:hAnsi="XDPrime"/>
+          <w:noProof/>
+          <w:lang w:val="id-ID"/>
+        </w:rPr>
+      </w:pPr>
+    </w:p>
+    <w:p>
+      <w:pPr>
+        <w:rPr>
+          <w:rFonts w:ascii="XDPrime" w:hAnsi="XDPrime"/>
+          <w:noProof/>
+          <w:lang w:val="id-ID"/>
+        </w:rPr>
+      </w:pPr>
     </w:p>
     <w:p>
       <w:pPr>
@@ -20495,7 +21914,6 @@
   <w:style w:type="character" w:default="1" w:styleId="DefaultParagraphFont">
     <w:name w:val="Default Paragraph Font"/>
     <w:uiPriority w:val="1"/>
-    <w:semiHidden/>
     <w:unhideWhenUsed/>
   </w:style>
   <w:style w:type="table" w:default="1" w:styleId="TableNormal">
